--- a/Practise/Files/Pluralsight/Transcript/HTTP Fundamentals.docx
+++ b/Practise/Files/Pluralsight/Transcript/HTTP Fundamentals.docx
@@ -1,6 +1,6 @@
 
 <file path=word/document.xml><?xml version="1.0" encoding="utf-8"?>
-<w:document xmlns:wpc="http://schemas.microsoft.com/office/word/2010/wordprocessingCanvas" xmlns:mc="http://schemas.openxmlformats.org/markup-compatibility/2006" xmlns:o="urn:schemas-microsoft-com:office:office" xmlns:r="http://schemas.openxmlformats.org/officeDocument/2006/relationships" xmlns:m="http://schemas.openxmlformats.org/officeDocument/2006/math" xmlns:v="urn:schemas-microsoft-com:vml" xmlns:wp14="http://schemas.microsoft.com/office/word/2010/wordprocessingDrawing" xmlns:wp="http://schemas.openxmlformats.org/drawingml/2006/wordprocessingDrawing" xmlns:w10="urn:schemas-microsoft-com:office:word" xmlns:w="http://schemas.openxmlformats.org/wordprocessingml/2006/main" xmlns:w14="http://schemas.microsoft.com/office/word/2010/wordml" xmlns:wpg="http://schemas.microsoft.com/office/word/2010/wordprocessingGroup" xmlns:wpi="http://schemas.microsoft.com/office/word/2010/wordprocessingInk" xmlns:wne="http://schemas.microsoft.com/office/word/2006/wordml" xmlns:wps="http://schemas.microsoft.com/office/word/2010/wordprocessingShape" mc:Ignorable="w14 wp14">
+<w:document xmlns:wpc="http://schemas.microsoft.com/office/word/2010/wordprocessingCanvas" xmlns:cx="http://schemas.microsoft.com/office/drawing/2014/chartex" xmlns:cx1="http://schemas.microsoft.com/office/drawing/2015/9/8/chartex" xmlns:cx2="http://schemas.microsoft.com/office/drawing/2015/10/21/chartex" xmlns:cx3="http://schemas.microsoft.com/office/drawing/2016/5/9/chartex" xmlns:cx4="http://schemas.microsoft.com/office/drawing/2016/5/10/chartex" xmlns:cx5="http://schemas.microsoft.com/office/drawing/2016/5/11/chartex" xmlns:cx6="http://schemas.microsoft.com/office/drawing/2016/5/12/chartex" xmlns:cx7="http://schemas.microsoft.com/office/drawing/2016/5/13/chartex" xmlns:cx8="http://schemas.microsoft.com/office/drawing/2016/5/14/chartex" xmlns:mc="http://schemas.openxmlformats.org/markup-compatibility/2006" xmlns:aink="http://schemas.microsoft.com/office/drawing/2016/ink" xmlns:am3d="http://schemas.microsoft.com/office/drawing/2017/model3d" xmlns:o="urn:schemas-microsoft-com:office:office" xmlns:r="http://schemas.openxmlformats.org/officeDocument/2006/relationships" xmlns:m="http://schemas.openxmlformats.org/officeDocument/2006/math" xmlns:v="urn:schemas-microsoft-com:vml" xmlns:wp14="http://schemas.microsoft.com/office/word/2010/wordprocessingDrawing" xmlns:wp="http://schemas.openxmlformats.org/drawingml/2006/wordprocessingDrawing" xmlns:w10="urn:schemas-microsoft-com:office:word" xmlns:w="http://schemas.openxmlformats.org/wordprocessingml/2006/main" xmlns:w14="http://schemas.microsoft.com/office/word/2010/wordml" xmlns:w15="http://schemas.microsoft.com/office/word/2012/wordml" xmlns:w16cid="http://schemas.microsoft.com/office/word/2016/wordml/cid" xmlns:w16se="http://schemas.microsoft.com/office/word/2015/wordml/symex" xmlns:wpg="http://schemas.microsoft.com/office/word/2010/wordprocessingGroup" xmlns:wpi="http://schemas.microsoft.com/office/word/2010/wordprocessingInk" xmlns:wne="http://schemas.microsoft.com/office/word/2006/wordml" xmlns:wps="http://schemas.microsoft.com/office/word/2010/wordprocessingShape" mc:Ignorable="w14 w15 w16se w16cid wp14">
   <w:body>
     <w:p>
       <w:pPr>
@@ -8,21 +8,11 @@
           <w:lang w:val="en"/>
         </w:rPr>
       </w:pPr>
-      <w:r>
-        <w:fldChar w:fldCharType="begin"/>
-      </w:r>
-      <w:r>
-        <w:instrText xml:space="preserve"> HYPERLINK "https://app.pluralsight.com/player?course=xhttp-fund&amp;author=scott-allen&amp;name=xhttp-fund-m1-resources&amp;clip=0&amp;mode=live" \t "psplayer" </w:instrText>
-      </w:r>
-      <w:r>
-        <w:fldChar w:fldCharType="separate"/>
-      </w:r>
-      <w:r>
-        <w:t>HTTP Resources</w:t>
-      </w:r>
-      <w:r>
-        <w:fldChar w:fldCharType="end"/>
-      </w:r>
+      <w:hyperlink r:id="rId4" w:tgtFrame="psplayer" w:history="1">
+        <w:r>
+          <w:t>HTTP Resources</w:t>
+        </w:r>
+      </w:hyperlink>
     </w:p>
     <w:p>
       <w:hyperlink r:id="rId5" w:tgtFrame="psplayer" w:history="1">
@@ -275,15 +265,7 @@
       </w:r>
       <w:hyperlink r:id="rId36" w:tgtFrame="psplayer" w:history="1">
         <w:r>
-          <w:t xml:space="preserve">Resources </w:t>
-        </w:r>
-        <w:proofErr w:type="gramStart"/>
-        <w:r>
-          <w:t>are</w:t>
-        </w:r>
-        <w:proofErr w:type="gramEnd"/>
-        <w:r>
-          <w:t xml:space="preserve"> things I want to interact with on the web; images, pages, files and videos.</w:t>
+          <w:t>Resources are things I want to interact with on the web; images, pages, files and videos.</w:t>
         </w:r>
       </w:hyperlink>
       <w:r>
@@ -483,15 +465,7 @@
       </w:r>
       <w:hyperlink r:id="rId61" w:tgtFrame="psplayer" w:history="1">
         <w:r>
-          <w:t xml:space="preserve">The first </w:t>
-        </w:r>
-        <w:proofErr w:type="gramStart"/>
-        <w:r>
-          <w:t>part after colon slash</w:t>
-        </w:r>
-        <w:proofErr w:type="gramEnd"/>
-        <w:r>
-          <w:t>, slash is food.com and that is the host.</w:t>
+          <w:t>The first part after colon slash, slash is food.com and that is the host.</w:t>
         </w:r>
       </w:hyperlink>
       <w:r>
@@ -531,131 +505,131 @@
       </w:r>
       <w:hyperlink r:id="rId66" w:tgtFrame="psplayer" w:history="1">
         <w:r>
-          <w:t xml:space="preserve">You can also specify that host portion </w:t>
+          <w:t>You can also specify that host portion using the IP address directly but most people want</w:t>
+        </w:r>
+      </w:hyperlink>
+      <w:r>
+        <w:t xml:space="preserve"> </w:t>
+      </w:r>
+      <w:hyperlink r:id="rId67" w:tgtFrame="psplayer" w:history="1">
+        <w:r>
+          <w:t>to use a friendly name like food.com instead of 204.78.50.82.</w:t>
+        </w:r>
+      </w:hyperlink>
+      <w:r>
+        <w:t xml:space="preserve"> </w:t>
+      </w:r>
+      <w:hyperlink r:id="rId68" w:tgtFrame="psplayer" w:history="1">
+        <w:r>
+          <w:t>The last part of the URL is the URL path.</w:t>
+        </w:r>
+      </w:hyperlink>
+      <w:r>
+        <w:t xml:space="preserve"> </w:t>
+      </w:r>
+      <w:hyperlink r:id="rId69" w:tgtFrame="psplayer" w:history="1">
+        <w:r>
+          <w:t>The food.com host should recognize what specific resources requested</w:t>
+        </w:r>
+      </w:hyperlink>
+      <w:r>
+        <w:t xml:space="preserve"> </w:t>
+      </w:r>
+      <w:hyperlink r:id="rId70" w:tgtFrame="psplayer" w:history="1">
+        <w:r>
+          <w:t>by this path and respond appropriately.</w:t>
+        </w:r>
+      </w:hyperlink>
+      <w:r>
+        <w:t xml:space="preserve"> </w:t>
+      </w:r>
+      <w:hyperlink r:id="rId71" w:tgtFrame="psplayer" w:history="1">
+        <w:r>
+          <w:t>A path looks very hierarchical like a file system path and sometimes a URL will point</w:t>
+        </w:r>
+      </w:hyperlink>
+      <w:r>
+        <w:t xml:space="preserve"> </w:t>
+      </w:r>
+      <w:hyperlink r:id="rId72" w:tgtFrame="psplayer" w:history="1">
+        <w:r>
+          <w:t>to a real resource that is on the host's file system or hard drive.</w:t>
+        </w:r>
+      </w:hyperlink>
+      <w:r>
+        <w:t xml:space="preserve"> </w:t>
+      </w:r>
+      <w:hyperlink r:id="rId73" w:tgtFrame="psplayer" w:history="1">
+        <w:r>
+          <w:t>For example, the URL food.com/logo.jpeg might point to a jpeg file that really does exist</w:t>
+        </w:r>
+      </w:hyperlink>
+      <w:r>
+        <w:t xml:space="preserve"> </w:t>
+      </w:r>
+      <w:hyperlink r:id="rId74" w:tgtFrame="psplayer" w:history="1">
+        <w:r>
+          <w:t>on the food.com server; however, resources can also be dynamic.</w:t>
+        </w:r>
+      </w:hyperlink>
+      <w:r>
+        <w:t xml:space="preserve"> </w:t>
+      </w:r>
+      <w:hyperlink r:id="rId75" w:tgtFrame="psplayer" w:history="1">
+        <w:r>
+          <w:t>The URL food.com/recipes/broccoli probably doesn't refer</w:t>
+        </w:r>
+      </w:hyperlink>
+      <w:r>
+        <w:t xml:space="preserve"> </w:t>
+      </w:r>
+      <w:hyperlink r:id="rId76" w:tgtFrame="psplayer" w:history="1">
+        <w:r>
+          <w:t>to a real file on the food.com server.</w:t>
+        </w:r>
+      </w:hyperlink>
+      <w:r>
+        <w:t xml:space="preserve"> </w:t>
+      </w:r>
+      <w:hyperlink r:id="rId77" w:tgtFrame="psplayer" w:history="1">
+        <w:r>
+          <w:t>Instead, some sort of application is running on the food.com host that will take that request</w:t>
+        </w:r>
+      </w:hyperlink>
+      <w:r>
+        <w:t xml:space="preserve"> </w:t>
+      </w:r>
+      <w:hyperlink r:id="rId78" w:tgtFrame="psplayer" w:history="1">
+        <w:r>
+          <w:t>and build a resource using content from a database.</w:t>
+        </w:r>
+      </w:hyperlink>
+      <w:r>
+        <w:t xml:space="preserve"> </w:t>
+      </w:r>
+      <w:hyperlink r:id="rId79" w:tgtFrame="psplayer" w:history="1">
+        <w:r>
+          <w:t>The application might be built using asp.net, php, pearl, ruby on rails</w:t>
+        </w:r>
+      </w:hyperlink>
+      <w:r>
+        <w:t xml:space="preserve"> </w:t>
+      </w:r>
+      <w:hyperlink r:id="rId80" w:tgtFrame="psplayer" w:history="1">
+        <w:r>
+          <w:t>or some other web technology that knows how to respond to incoming requests</w:t>
+        </w:r>
+      </w:hyperlink>
+      <w:r>
+        <w:t xml:space="preserve"> </w:t>
+      </w:r>
+      <w:hyperlink r:id="rId81" w:tgtFrame="psplayer" w:history="1">
+        <w:r>
+          <w:t xml:space="preserve">by sending back HTML that a </w:t>
         </w:r>
         <w:r>
           <w:lastRenderedPageBreak/>
-          <w:t>using the IP address directly but most people want</w:t>
-        </w:r>
-      </w:hyperlink>
-      <w:r>
-        <w:t xml:space="preserve"> </w:t>
-      </w:r>
-      <w:hyperlink r:id="rId67" w:tgtFrame="psplayer" w:history="1">
-        <w:r>
-          <w:t>to use a friendly name like food.com instead of 204.78.50.82.</w:t>
-        </w:r>
-      </w:hyperlink>
-      <w:r>
-        <w:t xml:space="preserve"> </w:t>
-      </w:r>
-      <w:hyperlink r:id="rId68" w:tgtFrame="psplayer" w:history="1">
-        <w:r>
-          <w:t>The last part of the URL is the URL path.</w:t>
-        </w:r>
-      </w:hyperlink>
-      <w:r>
-        <w:t xml:space="preserve"> </w:t>
-      </w:r>
-      <w:hyperlink r:id="rId69" w:tgtFrame="psplayer" w:history="1">
-        <w:r>
-          <w:t>The food.com host should recognize what specific resources requested</w:t>
-        </w:r>
-      </w:hyperlink>
-      <w:r>
-        <w:t xml:space="preserve"> </w:t>
-      </w:r>
-      <w:hyperlink r:id="rId70" w:tgtFrame="psplayer" w:history="1">
-        <w:r>
-          <w:t>by this path and respond appropriately.</w:t>
-        </w:r>
-      </w:hyperlink>
-      <w:r>
-        <w:t xml:space="preserve"> </w:t>
-      </w:r>
-      <w:hyperlink r:id="rId71" w:tgtFrame="psplayer" w:history="1">
-        <w:r>
-          <w:t>A path looks very hierarchical like a file system path and sometimes a URL will point</w:t>
-        </w:r>
-      </w:hyperlink>
-      <w:r>
-        <w:t xml:space="preserve"> </w:t>
-      </w:r>
-      <w:hyperlink r:id="rId72" w:tgtFrame="psplayer" w:history="1">
-        <w:r>
-          <w:t>to a real resource that is on the host's file system or hard drive.</w:t>
-        </w:r>
-      </w:hyperlink>
-      <w:r>
-        <w:t xml:space="preserve"> </w:t>
-      </w:r>
-      <w:hyperlink r:id="rId73" w:tgtFrame="psplayer" w:history="1">
-        <w:r>
-          <w:t>For example, the URL food.com/logo.jpeg might point to a jpeg file that really does exist</w:t>
-        </w:r>
-      </w:hyperlink>
-      <w:r>
-        <w:t xml:space="preserve"> </w:t>
-      </w:r>
-      <w:hyperlink r:id="rId74" w:tgtFrame="psplayer" w:history="1">
-        <w:r>
-          <w:t>on the food.com server; however, resources can also be dynamic.</w:t>
-        </w:r>
-      </w:hyperlink>
-      <w:r>
-        <w:t xml:space="preserve"> </w:t>
-      </w:r>
-      <w:hyperlink r:id="rId75" w:tgtFrame="psplayer" w:history="1">
-        <w:r>
-          <w:t>The URL food.com/recipes/broccoli probably doesn't refer</w:t>
-        </w:r>
-      </w:hyperlink>
-      <w:r>
-        <w:t xml:space="preserve"> </w:t>
-      </w:r>
-      <w:hyperlink r:id="rId76" w:tgtFrame="psplayer" w:history="1">
-        <w:r>
-          <w:t>to a real file on the food.com server.</w:t>
-        </w:r>
-      </w:hyperlink>
-      <w:r>
-        <w:t xml:space="preserve"> </w:t>
-      </w:r>
-      <w:hyperlink r:id="rId77" w:tgtFrame="psplayer" w:history="1">
-        <w:r>
-          <w:t>Instead, some sort of application is running on the food.com host that will take that request</w:t>
-        </w:r>
-      </w:hyperlink>
-      <w:r>
-        <w:t xml:space="preserve"> </w:t>
-      </w:r>
-      <w:hyperlink r:id="rId78" w:tgtFrame="psplayer" w:history="1">
-        <w:r>
-          <w:t>and build a resource using content from a database.</w:t>
-        </w:r>
-      </w:hyperlink>
-      <w:r>
-        <w:t xml:space="preserve"> </w:t>
-      </w:r>
-      <w:hyperlink r:id="rId79" w:tgtFrame="psplayer" w:history="1">
-        <w:r>
-          <w:t>The application might be built using asp.net, php, pearl, ruby on rails</w:t>
-        </w:r>
-      </w:hyperlink>
-      <w:r>
-        <w:t xml:space="preserve"> </w:t>
-      </w:r>
-      <w:hyperlink r:id="rId80" w:tgtFrame="psplayer" w:history="1">
-        <w:r>
-          <w:t>or some other web technology that knows how to respond to incoming requests</w:t>
-        </w:r>
-      </w:hyperlink>
-      <w:r>
-        <w:t xml:space="preserve"> </w:t>
-      </w:r>
-      <w:hyperlink r:id="rId81" w:tgtFrame="psplayer" w:history="1">
-        <w:r>
-          <w:t>by sending back HTML that a browser can display.</w:t>
+          <w:t>browser can display.</w:t>
         </w:r>
       </w:hyperlink>
       <w:r>
@@ -832,15 +806,7 @@
       </w:r>
       <w:hyperlink r:id="rId103" w:tgtFrame="psplayer" w:history="1">
         <w:r>
-          <w:t>to the physical path C</w:t>
-        </w:r>
-        <w:proofErr w:type="gramStart"/>
-        <w:r>
-          <w:t>:/</w:t>
-        </w:r>
-        <w:proofErr w:type="gramEnd"/>
-        <w:r>
-          <w:t>inetpub/wwwroot.</w:t>
+          <w:t>to the physical path C:/inetpub/wwwroot.</w:t>
         </w:r>
       </w:hyperlink>
       <w:r>
@@ -912,15 +878,7 @@
       </w:r>
       <w:hyperlink r:id="rId112" w:tgtFrame="psplayer" w:history="1">
         <w:r>
-          <w:t xml:space="preserve">I know the scheme that I want is </w:t>
-        </w:r>
-        <w:proofErr w:type="gramStart"/>
-        <w:r>
-          <w:t>HTTP,</w:t>
-        </w:r>
-        <w:proofErr w:type="gramEnd"/>
-        <w:r>
-          <w:t xml:space="preserve"> I know the host that I want is going to be local hosts.</w:t>
+          <w:t>I know the scheme that I want is HTTP, I know the host that I want is going to be local hosts.</w:t>
         </w:r>
       </w:hyperlink>
       <w:r>
@@ -1024,11 +982,7 @@
       </w:r>
       <w:hyperlink r:id="rId125" w:tgtFrame="psplayer" w:history="1">
         <w:r>
-          <w:t xml:space="preserve">that you put together in an asp file and that's still not </w:t>
-        </w:r>
-        <w:r>
-          <w:lastRenderedPageBreak/>
-          <w:t>HTML;</w:t>
+          <w:t>that you put together in an asp file and that's still not HTML;</w:t>
         </w:r>
       </w:hyperlink>
       <w:r>
@@ -1075,7 +1029,6 @@
         <w:t xml:space="preserve"> </w:t>
       </w:r>
       <w:hyperlink r:id="rId131" w:tgtFrame="psplayer" w:history="1">
-        <w:proofErr w:type="gramStart"/>
         <w:r>
           <w:t>So asp is just an example of a technology that you can use to dynamically build a response</w:t>
         </w:r>
@@ -1087,7 +1040,6 @@
         <w:r>
           <w:t>to an incoming HTTP request for URL.</w:t>
         </w:r>
-        <w:proofErr w:type="gramEnd"/>
       </w:hyperlink>
       <w:r>
         <w:t xml:space="preserve"> </w:t>
@@ -1271,7 +1223,11 @@
       </w:r>
       <w:hyperlink r:id="rId155" w:tgtFrame="psplayer" w:history="1">
         <w:r>
-          <w:t>but it has another optional piece on the end which is known as the query.</w:t>
+          <w:t xml:space="preserve">but it has another </w:t>
+        </w:r>
+        <w:r>
+          <w:lastRenderedPageBreak/>
+          <w:t>optional piece on the end which is known as the query.</w:t>
         </w:r>
       </w:hyperlink>
       <w:r>
@@ -1390,11 +1346,9 @@
         <w:t xml:space="preserve"> </w:t>
       </w:r>
       <w:hyperlink r:id="rId170" w:tgtFrame="psplayer" w:history="1">
-        <w:proofErr w:type="gramStart"/>
         <w:r>
           <w:t>Finally, one more URL.</w:t>
         </w:r>
-        <w:proofErr w:type="gramEnd"/>
       </w:hyperlink>
       <w:r>
         <w:t xml:space="preserve"> </w:t>
@@ -1762,15 +1716,7 @@
       </w:r>
       <w:hyperlink r:id="rId216" w:tgtFrame="psplayer" w:history="1">
         <w:r>
-          <w:t xml:space="preserve">So, I'll save that file, refresh the browser and that </w:t>
-        </w:r>
-        <w:proofErr w:type="gramStart"/>
-        <w:r>
-          <w:t>works</w:t>
-        </w:r>
-        <w:proofErr w:type="gramEnd"/>
-        <w:r>
-          <w:t>.</w:t>
+          <w:t>So, I'll save that file, refresh the browser and that works.</w:t>
         </w:r>
       </w:hyperlink>
       <w:r>
@@ -1835,11 +1781,7 @@
       </w:r>
       <w:hyperlink r:id="rId224" w:tgtFrame="psplayer" w:history="1">
         <w:r>
-          <w:t xml:space="preserve">For this reason, the </w:t>
-        </w:r>
-        <w:proofErr w:type="gramStart"/>
-        <w:r>
-          <w:t>standards to find unsafe characters for URLs</w:t>
+          <w:t>For this reason, the standards to find unsafe characters for URLs</w:t>
         </w:r>
       </w:hyperlink>
       <w:r>
@@ -1847,11 +1789,7 @@
       </w:r>
       <w:hyperlink r:id="rId225" w:tgtFrame="psplayer" w:history="1">
         <w:r>
-          <w:t>and unsafe character is</w:t>
-        </w:r>
-        <w:proofErr w:type="gramEnd"/>
-        <w:r>
-          <w:t xml:space="preserve"> a character that should not appear in an URL.</w:t>
+          <w:t>and unsafe character is a character that should not appear in an URL.</w:t>
         </w:r>
       </w:hyperlink>
       <w:r>
@@ -1875,7 +1813,11 @@
       </w:r>
       <w:hyperlink r:id="rId228" w:tgtFrame="psplayer" w:history="1">
         <w:r>
-          <w:t>Other unsafe characters include the pound sign because it's used to delimit a fragment.</w:t>
+          <w:t xml:space="preserve">Other unsafe characters include the pound sign because it's used to </w:t>
+        </w:r>
+        <w:r>
+          <w:lastRenderedPageBreak/>
+          <w:t>delimit a fragment.</w:t>
         </w:r>
       </w:hyperlink>
       <w:r>
@@ -2011,11 +1953,7 @@
       </w:r>
       <w:hyperlink r:id="rId245" w:tgtFrame="psplayer" w:history="1">
         <w:r>
-          <w:t xml:space="preserve">that hexadecimal value, putting a percent in front and then replacing </w:t>
-        </w:r>
-        <w:r>
-          <w:lastRenderedPageBreak/>
-          <w:t>a character</w:t>
+          <w:t>that hexadecimal value, putting a percent in front and then replacing a character</w:t>
         </w:r>
       </w:hyperlink>
       <w:r>
@@ -2152,15 +2090,7 @@
       </w:r>
       <w:hyperlink r:id="rId262" w:tgtFrame="psplayer" w:history="1">
         <w:r>
-          <w:t xml:space="preserve">There are </w:t>
-        </w:r>
-        <w:proofErr w:type="gramStart"/>
-        <w:r>
-          <w:t>images,</w:t>
-        </w:r>
-        <w:proofErr w:type="gramEnd"/>
-        <w:r>
-          <w:t xml:space="preserve"> there are hypertext documents, xml documents, video files, audio files,</w:t>
+          <w:t>There are images, there are hypertext documents, xml documents, video files, audio files,</w:t>
         </w:r>
       </w:hyperlink>
       <w:r>
@@ -2256,13 +2186,8 @@
       </w:r>
       <w:hyperlink r:id="rId274" w:tgtFrame="psplayer" w:history="1">
         <w:r>
-          <w:t xml:space="preserve">The content </w:t>
-        </w:r>
-        <w:proofErr w:type="gramStart"/>
-        <w:r>
-          <w:t>type that a server will specify rely</w:t>
-        </w:r>
-        <w:proofErr w:type="gramEnd"/>
+          <w:t>The content type that a server will specify rely</w:t>
+        </w:r>
       </w:hyperlink>
       <w:r>
         <w:t xml:space="preserve"> </w:t>
@@ -2405,15 +2330,7 @@
       </w:r>
       <w:hyperlink r:id="rId292" w:tgtFrame="psplayer" w:history="1">
         <w:r>
-          <w:t xml:space="preserve">To demonstrate that real </w:t>
-        </w:r>
-        <w:proofErr w:type="gramStart"/>
-        <w:r>
-          <w:t>quick</w:t>
-        </w:r>
-        <w:proofErr w:type="gramEnd"/>
-        <w:r>
-          <w:t xml:space="preserve"> let's go back into Internet Information Services.</w:t>
+          <w:t>To demonstrate that real quick let's go back into Internet Information Services.</w:t>
         </w:r>
       </w:hyperlink>
       <w:r>
@@ -2453,15 +2370,7 @@
       </w:r>
       <w:hyperlink r:id="rId297" w:tgtFrame="psplayer" w:history="1">
         <w:r>
-          <w:t xml:space="preserve">You can see </w:t>
-        </w:r>
-        <w:proofErr w:type="gramStart"/>
-        <w:r>
-          <w:t>there's</w:t>
-        </w:r>
-        <w:proofErr w:type="gramEnd"/>
-        <w:r>
-          <w:t xml:space="preserve"> quite a few MIME types that are registered in here including .PDF,</w:t>
+          <w:t>You can see there's quite a few MIME types that are registered in here including .PDF,</w:t>
         </w:r>
       </w:hyperlink>
       <w:r>
@@ -2549,11 +2458,11 @@
       </w:r>
       <w:hyperlink r:id="rId308" w:tgtFrame="psplayer" w:history="1">
         <w:r>
-          <w:t xml:space="preserve">and IAS will refuse to serve this file </w:t>
+          <w:t xml:space="preserve">and IAS will refuse to serve this file because it </w:t>
         </w:r>
         <w:r>
           <w:lastRenderedPageBreak/>
-          <w:t>because it doesn't know what the MIME type is.</w:t>
+          <w:t>doesn't know what the MIME type is.</w:t>
         </w:r>
       </w:hyperlink>
       <w:r>
@@ -3026,11 +2935,7 @@
       </w:r>
       <w:hyperlink r:id="rId367" w:tgtFrame="psplayer" w:history="1">
         <w:r>
-          <w:t xml:space="preserve">So, web browsers are pretty sophisticated pieces of </w:t>
-        </w:r>
-        <w:r>
-          <w:lastRenderedPageBreak/>
-          <w:t>software and they can deal</w:t>
+          <w:t>So, web browsers are pretty sophisticated pieces of software and they can deal</w:t>
         </w:r>
       </w:hyperlink>
       <w:r>
@@ -3143,7 +3048,11 @@
       </w:r>
       <w:hyperlink r:id="rId381" w:tgtFrame="psplayer" w:history="1">
         <w:r>
-          <w:t>We have URLs to locate those resources and MIME type</w:t>
+          <w:t xml:space="preserve">We have URLs to locate those resources </w:t>
+        </w:r>
+        <w:r>
+          <w:lastRenderedPageBreak/>
+          <w:t>and MIME type</w:t>
         </w:r>
       </w:hyperlink>
       <w:r>
@@ -3296,15 +3205,7 @@
     <w:p>
       <w:hyperlink r:id="rId400" w:tgtFrame="psplayer" w:history="1">
         <w:r>
-          <w:t xml:space="preserve">Imagine walking up to someone in an airport and asking, </w:t>
-        </w:r>
-        <w:proofErr w:type="gramStart"/>
-        <w:r>
-          <w:t>Do</w:t>
-        </w:r>
-        <w:proofErr w:type="gramEnd"/>
-        <w:r>
-          <w:t xml:space="preserve"> you know what time it is?</w:t>
+          <w:t>Imagine walking up to someone in an airport and asking, Do you know what time it is?</w:t>
         </w:r>
       </w:hyperlink>
       <w:r>
@@ -3512,11 +3413,7 @@
       </w:r>
       <w:hyperlink r:id="rId426" w:tgtFrame="psplayer" w:history="1">
         <w:r>
-          <w:t xml:space="preserve">The request and the </w:t>
-        </w:r>
-        <w:r>
-          <w:lastRenderedPageBreak/>
-          <w:t>response are two different message types,</w:t>
+          <w:t>The request and the response are two different message types,</w:t>
         </w:r>
       </w:hyperlink>
       <w:r>
@@ -3540,15 +3437,7 @@
       </w:r>
       <w:hyperlink r:id="rId429" w:tgtFrame="psplayer" w:history="1">
         <w:r>
-          <w:t xml:space="preserve">so that everyone who speaks HTTP will understand each other and </w:t>
-        </w:r>
-        <w:proofErr w:type="gramStart"/>
-        <w:r>
-          <w:t>be</w:t>
-        </w:r>
-        <w:proofErr w:type="gramEnd"/>
-        <w:r>
-          <w:t xml:space="preserve"> able to exchange resources.</w:t>
+          <w:t>so that everyone who speaks HTTP will understand each other and be able to exchange resources.</w:t>
         </w:r>
       </w:hyperlink>
       <w:r>
@@ -3556,11 +3445,7 @@
       </w:r>
       <w:hyperlink r:id="rId430" w:tgtFrame="psplayer" w:history="1">
         <w:r>
-          <w:t xml:space="preserve">Or, when the resource doesn't exist, the HTTP response can contain an error </w:t>
-        </w:r>
-        <w:proofErr w:type="gramStart"/>
-        <w:r>
-          <w:t>message,</w:t>
+          <w:t>Or, when the resource doesn't exist, the HTTP response can contain an error message,</w:t>
         </w:r>
       </w:hyperlink>
       <w:r>
@@ -3568,11 +3453,7 @@
       </w:r>
       <w:hyperlink r:id="rId431" w:tgtFrame="psplayer" w:history="1">
         <w:r>
-          <w:t>that</w:t>
-        </w:r>
-        <w:proofErr w:type="gramEnd"/>
-        <w:r>
-          <w:t xml:space="preserve"> the client will understand that that resource didn't exist.</w:t>
+          <w:t>that the client will understand that that resource didn't exist.</w:t>
         </w:r>
       </w:hyperlink>
       <w:r>
@@ -3781,7 +3662,11 @@
       </w:r>
       <w:hyperlink r:id="rId457" w:tgtFrame="psplayer" w:history="1">
         <w:r>
-          <w:t>Essentially, it didn't understand the natural English that I typed in here.</w:t>
+          <w:t xml:space="preserve">Essentially, it didn't </w:t>
+        </w:r>
+        <w:r>
+          <w:lastRenderedPageBreak/>
+          <w:t>understand the natural English that I typed in here.</w:t>
         </w:r>
       </w:hyperlink>
       <w:r>
@@ -4061,11 +3946,7 @@
       </w:r>
       <w:hyperlink r:id="rId492" w:tgtFrame="psplayer" w:history="1">
         <w:r>
-          <w:t xml:space="preserve">In other words, we don't </w:t>
-        </w:r>
-        <w:r>
-          <w:lastRenderedPageBreak/>
-          <w:t>want content coming from www.odetocode.com and just odetocode.com.</w:t>
+          <w:t>In other words, we don't want content coming from www.odetocode.com and just odetocode.com.</w:t>
         </w:r>
       </w:hyperlink>
       <w:r>
@@ -4402,15 +4283,7 @@
       </w:r>
       <w:hyperlink r:id="rId534" w:tgtFrame="psplayer" w:history="1">
         <w:r>
-          <w:t xml:space="preserve">We have </w:t>
-        </w:r>
-        <w:proofErr w:type="gramStart"/>
-        <w:r>
-          <w:t>get</w:t>
-        </w:r>
-        <w:proofErr w:type="gramEnd"/>
-        <w:r>
-          <w:t>, to retrieve a resource; post, to update a resource; put,</w:t>
+          <w:t>We have get, to retrieve a resource; post, to update a resource; put,</w:t>
         </w:r>
       </w:hyperlink>
       <w:r>
@@ -4466,7 +4339,11 @@
       </w:r>
       <w:hyperlink r:id="rId541" w:tgtFrame="psplayer" w:history="1">
         <w:r>
-          <w:t>So even though the HTTP specification lists a number of legal methods --</w:t>
+          <w:t xml:space="preserve">So even </w:t>
+        </w:r>
+        <w:r>
+          <w:lastRenderedPageBreak/>
+          <w:t>though the HTTP specification lists a number of legal methods --</w:t>
         </w:r>
       </w:hyperlink>
       <w:r>
@@ -4586,15 +4463,7 @@
       </w:r>
       <w:hyperlink r:id="rId556" w:tgtFrame="psplayer" w:history="1">
         <w:r>
-          <w:t xml:space="preserve">For example, if I go to Amazon.com and click </w:t>
-        </w:r>
-        <w:proofErr w:type="gramStart"/>
-        <w:r>
-          <w:t>Add</w:t>
-        </w:r>
-        <w:proofErr w:type="gramEnd"/>
-        <w:r>
-          <w:t xml:space="preserve"> to Cart, that's going to issue a post request</w:t>
+          <w:t>For example, if I go to Amazon.com and click Add to Cart, that's going to issue a post request</w:t>
         </w:r>
       </w:hyperlink>
       <w:r>
@@ -4602,11 +4471,7 @@
       </w:r>
       <w:hyperlink r:id="rId557" w:tgtFrame="psplayer" w:history="1">
         <w:r>
-          <w:t xml:space="preserve">to </w:t>
-        </w:r>
-        <w:r>
-          <w:lastRenderedPageBreak/>
-          <w:t>Amazon, to describe what I want to purchase.</w:t>
+          <w:t>to Amazon, to describe what I want to purchase.</w:t>
         </w:r>
       </w:hyperlink>
       <w:r>
@@ -4944,11 +4809,7 @@
       </w:r>
       <w:hyperlink r:id="rId599" w:tgtFrame="psplayer" w:history="1">
         <w:r>
-          <w:t xml:space="preserve">Here I have an ASP.NET Web page, written using the Razor </w:t>
-        </w:r>
-        <w:proofErr w:type="gramStart"/>
-        <w:r>
-          <w:t>syntax, that is just going</w:t>
+          <w:t>Here I have an ASP.NET Web page, written using the Razor syntax, that is just going</w:t>
         </w:r>
       </w:hyperlink>
       <w:r>
@@ -4956,11 +4817,7 @@
       </w:r>
       <w:hyperlink r:id="rId600" w:tgtFrame="psplayer" w:history="1">
         <w:r>
-          <w:t>to</w:t>
-        </w:r>
-        <w:proofErr w:type="gramEnd"/>
-        <w:r>
-          <w:t xml:space="preserve"> display a link to a sign-up page.</w:t>
+          <w:t>to display a link to a sign-up page.</w:t>
         </w:r>
       </w:hyperlink>
       <w:r>
@@ -5136,15 +4993,7 @@
       </w:r>
       <w:hyperlink r:id="rId622" w:tgtFrame="psplayer" w:history="1">
         <w:r>
-          <w:t xml:space="preserve">-- </w:t>
-        </w:r>
-        <w:proofErr w:type="gramStart"/>
-        <w:r>
-          <w:t>because</w:t>
-        </w:r>
-        <w:proofErr w:type="gramEnd"/>
-        <w:r>
-          <w:t xml:space="preserve"> you might duplicate something.</w:t>
+          <w:t>-- because you might duplicate something.</w:t>
         </w:r>
       </w:hyperlink>
       <w:r>
@@ -5168,19 +5017,7 @@
       </w:r>
       <w:hyperlink r:id="rId625" w:tgtFrame="psplayer" w:history="1">
         <w:r>
-          <w:t xml:space="preserve">Well, one solution would </w:t>
-        </w:r>
-        <w:r>
-          <w:lastRenderedPageBreak/>
-          <w:t xml:space="preserve">be, if there is a post back, let's not </w:t>
-        </w:r>
-        <w:proofErr w:type="gramStart"/>
-        <w:r>
-          <w:t>try</w:t>
-        </w:r>
-        <w:proofErr w:type="gramEnd"/>
-        <w:r>
-          <w:t xml:space="preserve"> to figure out how</w:t>
+          <w:t>Well, one solution would be, if there is a post back, let's not try to figure out how</w:t>
         </w:r>
       </w:hyperlink>
       <w:r>
@@ -5500,15 +5337,7 @@
       </w:r>
       <w:hyperlink r:id="rId665" w:tgtFrame="psplayer" w:history="1">
         <w:r>
-          <w:t>So the results.cshtml</w:t>
-        </w:r>
-        <w:proofErr w:type="gramStart"/>
-        <w:r>
-          <w:t>?Q</w:t>
-        </w:r>
-        <w:proofErr w:type="gramEnd"/>
-        <w:r>
-          <w:t>=food, the Q comes from the name of this input.</w:t>
+          <w:t>So the results.cshtml?Q=food, the Q comes from the name of this input.</w:t>
         </w:r>
       </w:hyperlink>
       <w:r>
@@ -5620,15 +5449,7 @@
       </w:r>
       <w:hyperlink r:id="rId679" w:tgtFrame="psplayer" w:history="1">
         <w:r>
-          <w:t xml:space="preserve">I want to have a form with a method equals post, to perform that </w:t>
-        </w:r>
-        <w:proofErr w:type="gramStart"/>
-        <w:r>
-          <w:t>create</w:t>
-        </w:r>
-        <w:proofErr w:type="gramEnd"/>
-        <w:r>
-          <w:t xml:space="preserve"> operation.</w:t>
+          <w:t>I want to have a form with a method equals post, to perform that create operation.</w:t>
         </w:r>
       </w:hyperlink>
       <w:r>
@@ -5725,131 +5546,131 @@
       </w:r>
       <w:hyperlink r:id="rId691" w:tgtFrame="psplayer" w:history="1">
         <w:r>
-          <w:t xml:space="preserve">The HTTP version that you'll see in the start line is </w:t>
+          <w:t>The HTTP version that you'll see in the start line is typically going to be 1.1,</w:t>
+        </w:r>
+      </w:hyperlink>
+      <w:r>
+        <w:t xml:space="preserve"> </w:t>
+      </w:r>
+      <w:hyperlink r:id="rId692" w:tgtFrame="psplayer" w:history="1">
+        <w:r>
+          <w:t>because that's the standard that's been around since 1999.</w:t>
+        </w:r>
+      </w:hyperlink>
+      <w:r>
+        <w:t xml:space="preserve"> </w:t>
+      </w:r>
+      <w:hyperlink r:id="rId693" w:tgtFrame="psplayer" w:history="1">
+        <w:r>
+          <w:t>After the start line, there can be one or more headers,</w:t>
+        </w:r>
+      </w:hyperlink>
+      <w:r>
+        <w:t xml:space="preserve"> </w:t>
+      </w:r>
+      <w:hyperlink r:id="rId694" w:tgtFrame="psplayer" w:history="1">
+        <w:r>
+          <w:t>and then there can be a body to the HTTP message.</w:t>
+        </w:r>
+      </w:hyperlink>
+      <w:r>
+        <w:t xml:space="preserve"> </w:t>
+      </w:r>
+      <w:hyperlink r:id="rId695" w:tgtFrame="psplayer" w:history="1">
+        <w:r>
+          <w:t>For get requests, you typically don't see a body.</w:t>
+        </w:r>
+      </w:hyperlink>
+      <w:r>
+        <w:t xml:space="preserve"> </w:t>
+      </w:r>
+      <w:hyperlink r:id="rId696" w:tgtFrame="psplayer" w:history="1">
+        <w:r>
+          <w:t>You just see the start line and then one or more headers.</w:t>
+        </w:r>
+      </w:hyperlink>
+      <w:r>
+        <w:t xml:space="preserve"> </w:t>
+      </w:r>
+      <w:hyperlink r:id="rId697" w:tgtFrame="psplayer" w:history="1">
+        <w:r>
+          <w:t>And I keep saying one or more, because, remember, the host header is a required header.</w:t>
+        </w:r>
+      </w:hyperlink>
+      <w:r>
+        <w:t xml:space="preserve"> </w:t>
+      </w:r>
+      <w:hyperlink r:id="rId698" w:tgtFrame="psplayer" w:history="1">
+        <w:r>
+          <w:t>Headers generally contain useful information that can help a server process a request.</w:t>
+        </w:r>
+      </w:hyperlink>
+      <w:r>
+        <w:t xml:space="preserve"> </w:t>
+      </w:r>
+      <w:hyperlink r:id="rId699" w:tgtFrame="psplayer" w:history="1">
+        <w:r>
+          <w:t>For example, in Part 1, we talked about resource representations and how the client</w:t>
+        </w:r>
+      </w:hyperlink>
+      <w:r>
+        <w:t xml:space="preserve"> </w:t>
+      </w:r>
+      <w:hyperlink r:id="rId700" w:tgtFrame="psplayer" w:history="1">
+        <w:r>
+          <w:t>and server can negotiate on the best representation of a resource.</w:t>
+        </w:r>
+      </w:hyperlink>
+      <w:r>
+        <w:t xml:space="preserve"> </w:t>
+      </w:r>
+      <w:hyperlink r:id="rId701" w:tgtFrame="psplayer" w:history="1">
+        <w:r>
+          <w:t>That's what we called content negotiation.</w:t>
+        </w:r>
+      </w:hyperlink>
+      <w:r>
+        <w:t xml:space="preserve"> </w:t>
+      </w:r>
+      <w:hyperlink r:id="rId702" w:tgtFrame="psplayer" w:history="1">
+        <w:r>
+          <w:t>If the client wants to see a resource in French, for example,</w:t>
+        </w:r>
+      </w:hyperlink>
+      <w:r>
+        <w:t xml:space="preserve"> </w:t>
+      </w:r>
+      <w:hyperlink r:id="rId703" w:tgtFrame="psplayer" w:history="1">
+        <w:r>
+          <w:t>this is where it will include a header entry</w:t>
+        </w:r>
+      </w:hyperlink>
+      <w:r>
+        <w:t xml:space="preserve"> </w:t>
+      </w:r>
+      <w:hyperlink r:id="rId704" w:tgtFrame="psplayer" w:history="1">
+        <w:r>
+          <w:t>that says the language I want to accept is French.</w:t>
+        </w:r>
+      </w:hyperlink>
+      <w:r>
+        <w:t xml:space="preserve"> </w:t>
+      </w:r>
+      <w:hyperlink r:id="rId705" w:tgtFrame="psplayer" w:history="1">
+        <w:r>
+          <w:t>Then there are numerous other headers that are defined by the HTTP specifications.</w:t>
+        </w:r>
+      </w:hyperlink>
+      <w:r>
+        <w:t xml:space="preserve"> </w:t>
+      </w:r>
+      <w:hyperlink r:id="rId706" w:tgtFrame="psplayer" w:history="1">
+        <w:r>
+          <w:t xml:space="preserve">Some of the headers are general headers that can </w:t>
         </w:r>
         <w:r>
           <w:lastRenderedPageBreak/>
-          <w:t>typically going to be 1.1,</w:t>
-        </w:r>
-      </w:hyperlink>
-      <w:r>
-        <w:t xml:space="preserve"> </w:t>
-      </w:r>
-      <w:hyperlink r:id="rId692" w:tgtFrame="psplayer" w:history="1">
-        <w:r>
-          <w:t>because that's the standard that's been around since 1999.</w:t>
-        </w:r>
-      </w:hyperlink>
-      <w:r>
-        <w:t xml:space="preserve"> </w:t>
-      </w:r>
-      <w:hyperlink r:id="rId693" w:tgtFrame="psplayer" w:history="1">
-        <w:r>
-          <w:t>After the start line, there can be one or more headers,</w:t>
-        </w:r>
-      </w:hyperlink>
-      <w:r>
-        <w:t xml:space="preserve"> </w:t>
-      </w:r>
-      <w:hyperlink r:id="rId694" w:tgtFrame="psplayer" w:history="1">
-        <w:r>
-          <w:t>and then there can be a body to the HTTP message.</w:t>
-        </w:r>
-      </w:hyperlink>
-      <w:r>
-        <w:t xml:space="preserve"> </w:t>
-      </w:r>
-      <w:hyperlink r:id="rId695" w:tgtFrame="psplayer" w:history="1">
-        <w:r>
-          <w:t>For get requests, you typically don't see a body.</w:t>
-        </w:r>
-      </w:hyperlink>
-      <w:r>
-        <w:t xml:space="preserve"> </w:t>
-      </w:r>
-      <w:hyperlink r:id="rId696" w:tgtFrame="psplayer" w:history="1">
-        <w:r>
-          <w:t>You just see the start line and then one or more headers.</w:t>
-        </w:r>
-      </w:hyperlink>
-      <w:r>
-        <w:t xml:space="preserve"> </w:t>
-      </w:r>
-      <w:hyperlink r:id="rId697" w:tgtFrame="psplayer" w:history="1">
-        <w:r>
-          <w:t>And I keep saying one or more, because, remember, the host header is a required header.</w:t>
-        </w:r>
-      </w:hyperlink>
-      <w:r>
-        <w:t xml:space="preserve"> </w:t>
-      </w:r>
-      <w:hyperlink r:id="rId698" w:tgtFrame="psplayer" w:history="1">
-        <w:r>
-          <w:t>Headers generally contain useful information that can help a server process a request.</w:t>
-        </w:r>
-      </w:hyperlink>
-      <w:r>
-        <w:t xml:space="preserve"> </w:t>
-      </w:r>
-      <w:hyperlink r:id="rId699" w:tgtFrame="psplayer" w:history="1">
-        <w:r>
-          <w:t>For example, in Part 1, we talked about resource representations and how the client</w:t>
-        </w:r>
-      </w:hyperlink>
-      <w:r>
-        <w:t xml:space="preserve"> </w:t>
-      </w:r>
-      <w:hyperlink r:id="rId700" w:tgtFrame="psplayer" w:history="1">
-        <w:r>
-          <w:t>and server can negotiate on the best representation of a resource.</w:t>
-        </w:r>
-      </w:hyperlink>
-      <w:r>
-        <w:t xml:space="preserve"> </w:t>
-      </w:r>
-      <w:hyperlink r:id="rId701" w:tgtFrame="psplayer" w:history="1">
-        <w:r>
-          <w:t>That's what we called content negotiation.</w:t>
-        </w:r>
-      </w:hyperlink>
-      <w:r>
-        <w:t xml:space="preserve"> </w:t>
-      </w:r>
-      <w:hyperlink r:id="rId702" w:tgtFrame="psplayer" w:history="1">
-        <w:r>
-          <w:t>If the client wants to see a resource in French, for example,</w:t>
-        </w:r>
-      </w:hyperlink>
-      <w:r>
-        <w:t xml:space="preserve"> </w:t>
-      </w:r>
-      <w:hyperlink r:id="rId703" w:tgtFrame="psplayer" w:history="1">
-        <w:r>
-          <w:t>this is where it will include a header entry</w:t>
-        </w:r>
-      </w:hyperlink>
-      <w:r>
-        <w:t xml:space="preserve"> </w:t>
-      </w:r>
-      <w:hyperlink r:id="rId704" w:tgtFrame="psplayer" w:history="1">
-        <w:r>
-          <w:t>that says the language I want to accept is French.</w:t>
-        </w:r>
-      </w:hyperlink>
-      <w:r>
-        <w:t xml:space="preserve"> </w:t>
-      </w:r>
-      <w:hyperlink r:id="rId705" w:tgtFrame="psplayer" w:history="1">
-        <w:r>
-          <w:t>Then there are numerous other headers that are defined by the HTTP specifications.</w:t>
-        </w:r>
-      </w:hyperlink>
-      <w:r>
-        <w:t xml:space="preserve"> </w:t>
-      </w:r>
-      <w:hyperlink r:id="rId706" w:tgtFrame="psplayer" w:history="1">
-        <w:r>
-          <w:t>Some of the headers are general headers that can appear in a request or a response.</w:t>
+          <w:t>appear in a request or a response.</w:t>
         </w:r>
       </w:hyperlink>
       <w:r>
@@ -6177,15 +5998,7 @@
       </w:r>
       <w:hyperlink r:id="rId747" w:tgtFrame="psplayer" w:history="1">
         <w:r>
-          <w:t xml:space="preserve">And then </w:t>
-        </w:r>
-        <w:proofErr w:type="gramStart"/>
-        <w:r>
-          <w:t>there's</w:t>
-        </w:r>
-        <w:proofErr w:type="gramEnd"/>
-        <w:r>
-          <w:t xml:space="preserve"> some more Accept headers that describe the preferred language,</w:t>
+          <w:t>And then there's some more Accept headers that describe the preferred language,</w:t>
         </w:r>
       </w:hyperlink>
       <w:r>
@@ -6225,15 +6038,7 @@
       </w:r>
       <w:hyperlink r:id="rId752" w:tgtFrame="psplayer" w:history="1">
         <w:r>
-          <w:t xml:space="preserve">so the Accept header says text/HTML comma, some other mime type comma, </w:t>
-        </w:r>
-        <w:proofErr w:type="gramStart"/>
-        <w:r>
-          <w:t>some</w:t>
-        </w:r>
-        <w:proofErr w:type="gramEnd"/>
-        <w:r>
-          <w:t xml:space="preserve"> other mime type.</w:t>
+          <w:t>so the Accept header says text/HTML comma, some other mime type comma, some other mime type.</w:t>
         </w:r>
       </w:hyperlink>
       <w:r>
@@ -6273,11 +6078,7 @@
       </w:r>
       <w:hyperlink r:id="rId757" w:tgtFrame="psplayer" w:history="1">
         <w:r>
-          <w:t xml:space="preserve">with a Q value of 0.8, but far more preferred than something that has a </w:t>
-        </w:r>
-        <w:r>
-          <w:lastRenderedPageBreak/>
-          <w:t>Q value of 0.3.</w:t>
+          <w:t>with a Q value of 0.8, but far more preferred than something that has a Q value of 0.3.</w:t>
         </w:r>
       </w:hyperlink>
       <w:r>
@@ -6325,11 +6126,9 @@
         <w:t xml:space="preserve"> </w:t>
       </w:r>
       <w:hyperlink r:id="rId763" w:tgtFrame="psplayer" w:history="1">
-        <w:proofErr w:type="gramStart"/>
         <w:r>
           <w:t>And then a reason, which is essentially a textual description of the status.</w:t>
         </w:r>
-        <w:proofErr w:type="gramEnd"/>
       </w:hyperlink>
       <w:r>
         <w:t xml:space="preserve"> </w:t>
@@ -6472,15 +6271,7 @@
       </w:r>
       <w:hyperlink r:id="rId781" w:tgtFrame="psplayer" w:history="1">
         <w:r>
-          <w:t xml:space="preserve">And </w:t>
-        </w:r>
-        <w:proofErr w:type="gramStart"/>
-        <w:r>
-          <w:t>there's</w:t>
-        </w:r>
-        <w:proofErr w:type="gramEnd"/>
-        <w:r>
-          <w:t xml:space="preserve"> also some extensions that you see in this response.</w:t>
+          <w:t>And there's also some extensions that you see in this response.</w:t>
         </w:r>
       </w:hyperlink>
       <w:r>
@@ -6537,7 +6328,11 @@
       </w:r>
       <w:hyperlink r:id="rId788" w:tgtFrame="psplayer" w:history="1">
         <w:r>
-          <w:t>because it tells the client the result of the response.</w:t>
+          <w:t xml:space="preserve">because it tells the client the result of the </w:t>
+        </w:r>
+        <w:r>
+          <w:lastRenderedPageBreak/>
+          <w:t>response.</w:t>
         </w:r>
       </w:hyperlink>
       <w:r>
@@ -6833,11 +6628,7 @@
       </w:r>
       <w:hyperlink r:id="rId825" w:tgtFrame="psplayer" w:history="1">
         <w:r>
-          <w:t xml:space="preserve">before they can access </w:t>
-        </w:r>
-        <w:r>
-          <w:lastRenderedPageBreak/>
-          <w:t>this resource.</w:t>
+          <w:t>before they can access this resource.</w:t>
         </w:r>
       </w:hyperlink>
       <w:r>
@@ -6893,15 +6684,7 @@
       </w:r>
       <w:hyperlink r:id="rId832" w:tgtFrame="psplayer" w:history="1">
         <w:r>
-          <w:t xml:space="preserve">404 </w:t>
-        </w:r>
-        <w:proofErr w:type="gramStart"/>
-        <w:r>
-          <w:t>is</w:t>
-        </w:r>
-        <w:proofErr w:type="gramEnd"/>
-        <w:r>
-          <w:t xml:space="preserve"> considered a client error.</w:t>
+          <w:t>404 is considered a client error.</w:t>
         </w:r>
       </w:hyperlink>
       <w:r>
@@ -7190,15 +6973,7 @@
       </w:r>
       <w:hyperlink r:id="rId868" w:tgtFrame="psplayer" w:history="1">
         <w:r>
-          <w:t xml:space="preserve">So we'll see how IE </w:t>
-        </w:r>
-        <w:proofErr w:type="gramStart"/>
-        <w:r>
-          <w:t>is a little</w:t>
-        </w:r>
-        <w:proofErr w:type="gramEnd"/>
-        <w:r>
-          <w:t xml:space="preserve"> bit different.</w:t>
+          <w:t>So we'll see how IE is a little bit different.</w:t>
         </w:r>
       </w:hyperlink>
       <w:r>
@@ -7278,7 +7053,11 @@
       </w:r>
       <w:hyperlink r:id="rId878" w:tgtFrame="psplayer" w:history="1">
         <w:r>
-          <w:t>You can see IE basically has an Accept header that says give me anything.</w:t>
+          <w:t xml:space="preserve">You </w:t>
+        </w:r>
+        <w:r>
+          <w:lastRenderedPageBreak/>
+          <w:t>can see IE basically has an Accept header that says give me anything.</w:t>
         </w:r>
       </w:hyperlink>
       <w:r>
@@ -7414,597 +7193,587 @@
       </w:r>
       <w:hyperlink r:id="rId895" w:tgtFrame="psplayer" w:history="1">
         <w:r>
-          <w:t xml:space="preserve">In fact, if we come back to the browser and I issue a refresh, </w:t>
+          <w:t>In fact, if we come back to the browser and I issue a refresh, you'll see, again,</w:t>
+        </w:r>
+      </w:hyperlink>
+      <w:r>
+        <w:t xml:space="preserve"> </w:t>
+      </w:r>
+      <w:hyperlink r:id="rId896" w:tgtFrame="psplayer" w:history="1">
+        <w:r>
+          <w:t>we have two requests that go out.</w:t>
+        </w:r>
+      </w:hyperlink>
+      <w:r>
+        <w:t xml:space="preserve"> </w:t>
+      </w:r>
+      <w:hyperlink r:id="rId897" w:tgtFrame="psplayer" w:history="1">
+        <w:r>
+          <w:t>The first one was for default.cshtml.</w:t>
+        </w:r>
+      </w:hyperlink>
+      <w:r>
+        <w:t xml:space="preserve"> </w:t>
+      </w:r>
+      <w:hyperlink r:id="rId898" w:tgtFrame="psplayer" w:history="1">
+        <w:r>
+          <w:t>And again, we got the HTML back.</w:t>
+        </w:r>
+      </w:hyperlink>
+      <w:r>
+        <w:t xml:space="preserve"> </w:t>
+      </w:r>
+      <w:hyperlink r:id="rId899" w:tgtFrame="psplayer" w:history="1">
+        <w:r>
+          <w:t>The second one was for the JPEG image, but this time IE set up a header that said, basically,</w:t>
+        </w:r>
+      </w:hyperlink>
+      <w:r>
+        <w:t xml:space="preserve"> </w:t>
+      </w:r>
+      <w:hyperlink r:id="rId900" w:tgtFrame="psplayer" w:history="1">
+        <w:r>
+          <w:t>only give me this if it was modified since April 2nd, 2010.</w:t>
+        </w:r>
+      </w:hyperlink>
+      <w:r>
+        <w:t xml:space="preserve"> </w:t>
+      </w:r>
+      <w:hyperlink r:id="rId901" w:tgtFrame="psplayer" w:history="1">
+        <w:r>
+          <w:t>And the browser responded with an HTTP message that has a 304 status code,</w:t>
+        </w:r>
+      </w:hyperlink>
+      <w:r>
+        <w:t xml:space="preserve"> </w:t>
+      </w:r>
+      <w:hyperlink r:id="rId902" w:tgtFrame="psplayer" w:history="1">
+        <w:r>
+          <w:t>says essentially that resource has not been modified, so feel free to use your local copy,</w:t>
+        </w:r>
+      </w:hyperlink>
+      <w:r>
+        <w:t xml:space="preserve"> </w:t>
+      </w:r>
+      <w:hyperlink r:id="rId903" w:tgtFrame="psplayer" w:history="1">
+        <w:r>
+          <w:t>instead of me pushing all those ones and zeros to you again.</w:t>
+        </w:r>
+      </w:hyperlink>
+      <w:r>
+        <w:t xml:space="preserve"> </w:t>
+      </w:r>
+      <w:hyperlink r:id="rId904" w:tgtFrame="psplayer" w:history="1">
+        <w:r>
+          <w:t>Now let's take a look at what happens when we go to the sign-up page, and I'm going to fill</w:t>
+        </w:r>
+      </w:hyperlink>
+      <w:r>
+        <w:t xml:space="preserve"> </w:t>
+      </w:r>
+      <w:hyperlink r:id="rId905" w:tgtFrame="psplayer" w:history="1">
+        <w:r>
+          <w:t>out my first name and my last name --</w:t>
+        </w:r>
+      </w:hyperlink>
+      <w:r>
+        <w:t xml:space="preserve"> </w:t>
+      </w:r>
+      <w:hyperlink r:id="rId906" w:tgtFrame="psplayer" w:history="1">
+        <w:r>
+          <w:t>and the capital letters are okay -- and hit Submit Query.</w:t>
+        </w:r>
+      </w:hyperlink>
+      <w:r>
+        <w:t xml:space="preserve"> </w:t>
+      </w:r>
+      <w:hyperlink r:id="rId907" w:tgtFrame="psplayer" w:history="1">
+        <w:r>
+          <w:t>And I've been signed up.</w:t>
+        </w:r>
+      </w:hyperlink>
+      <w:r>
+        <w:t xml:space="preserve"> </w:t>
+      </w:r>
+      <w:hyperlink r:id="rId908" w:tgtFrame="psplayer" w:history="1">
+        <w:r>
+          <w:t>Let's see what happened since our last interaction.</w:t>
+        </w:r>
+      </w:hyperlink>
+      <w:r>
+        <w:t xml:space="preserve"> </w:t>
+      </w:r>
+      <w:hyperlink r:id="rId909" w:tgtFrame="psplayer" w:history="1">
+        <w:r>
+          <w:t>First, there was a request for signup.cshtml.</w:t>
+        </w:r>
+      </w:hyperlink>
+      <w:r>
+        <w:t xml:space="preserve"> </w:t>
+      </w:r>
+      <w:hyperlink r:id="rId910" w:tgtFrame="psplayer" w:history="1">
+        <w:r>
+          <w:t>The browser returned the HTML that included the form tag and the input tags,</w:t>
+        </w:r>
+      </w:hyperlink>
+      <w:r>
+        <w:t xml:space="preserve"> </w:t>
+      </w:r>
+      <w:hyperlink r:id="rId911" w:tgtFrame="psplayer" w:history="1">
+        <w:r>
+          <w:t>where I could fill out my first name and last name.</w:t>
+        </w:r>
+      </w:hyperlink>
+      <w:r>
+        <w:t xml:space="preserve"> </w:t>
+      </w:r>
+      <w:hyperlink r:id="rId912" w:tgtFrame="psplayer" w:history="1">
+        <w:r>
+          <w:t>And then, the next step was the browser did a post.</w:t>
+        </w:r>
+      </w:hyperlink>
+      <w:r>
+        <w:t xml:space="preserve"> </w:t>
+      </w:r>
+      <w:hyperlink r:id="rId913" w:tgtFrame="psplayer" w:history="1">
+        <w:r>
+          <w:t>So the form method was equal to post.</w:t>
+        </w:r>
+      </w:hyperlink>
+      <w:r>
+        <w:t xml:space="preserve"> </w:t>
+      </w:r>
+      <w:hyperlink r:id="rId914" w:tgtFrame="psplayer" w:history="1">
+        <w:r>
+          <w:t>When I hit that Submit button, the browser had to put together a post request message.</w:t>
+        </w:r>
+      </w:hyperlink>
+      <w:r>
+        <w:t xml:space="preserve"> </w:t>
+      </w:r>
+      <w:hyperlink r:id="rId915" w:tgtFrame="psplayer" w:history="1">
+        <w:r>
+          <w:t>You can see that this request message actually includes a body,</w:t>
+        </w:r>
+      </w:hyperlink>
+      <w:r>
+        <w:t xml:space="preserve"> </w:t>
+      </w:r>
+      <w:hyperlink r:id="rId916" w:tgtFrame="psplayer" w:history="1">
+        <w:r>
+          <w:t>and the body is the main value pair, so the inputs that were in that form.</w:t>
+        </w:r>
+      </w:hyperlink>
+      <w:r>
+        <w:t xml:space="preserve"> </w:t>
+      </w:r>
+      <w:hyperlink r:id="rId917" w:tgtFrame="psplayer" w:history="1">
+        <w:r>
+          <w:t>So first name equals Scott, and last name equals Allen.</w:t>
+        </w:r>
+      </w:hyperlink>
+      <w:r>
+        <w:t xml:space="preserve"> </w:t>
+      </w:r>
+      <w:hyperlink r:id="rId918" w:tgtFrame="psplayer" w:history="1">
+        <w:r>
+          <w:t>When that request arrived at the server, we did some work inside of the logic of the application</w:t>
+        </w:r>
+      </w:hyperlink>
+      <w:r>
+        <w:t xml:space="preserve"> </w:t>
+      </w:r>
+      <w:hyperlink r:id="rId919" w:tgtFrame="psplayer" w:history="1">
+        <w:r>
+          <w:t>in the C# source code to do some things with the database or a session variable.</w:t>
+        </w:r>
+      </w:hyperlink>
+      <w:r>
+        <w:t xml:space="preserve"> </w:t>
+      </w:r>
+      <w:hyperlink r:id="rId920" w:tgtFrame="psplayer" w:history="1">
+        <w:r>
+          <w:t>And then we did a response.redirect.</w:t>
+        </w:r>
+      </w:hyperlink>
+      <w:r>
+        <w:t xml:space="preserve"> </w:t>
+      </w:r>
+      <w:hyperlink r:id="rId921" w:tgtFrame="psplayer" w:history="1">
+        <w:r>
+          <w:t>And a response.redirect generates an HTTP response</w:t>
+        </w:r>
+      </w:hyperlink>
+      <w:r>
+        <w:t xml:space="preserve"> </w:t>
+      </w:r>
+      <w:hyperlink r:id="rId922" w:tgtFrame="psplayer" w:history="1">
+        <w:r>
+          <w:t>from the server, with a status code of 302.</w:t>
+        </w:r>
+      </w:hyperlink>
+      <w:r>
+        <w:t xml:space="preserve"> </w:t>
+      </w:r>
+      <w:hyperlink r:id="rId923" w:tgtFrame="psplayer" w:history="1">
+        <w:r>
+          <w:t>If you remember, 302 is that temporary redirect.</w:t>
+        </w:r>
+      </w:hyperlink>
+      <w:r>
+        <w:t xml:space="preserve"> </w:t>
+      </w:r>
+      <w:hyperlink r:id="rId924" w:tgtFrame="psplayer" w:history="1">
+        <w:r>
+          <w:t>So we're telling the browser, well, you wanted this signup.cshtml resource,</w:t>
+        </w:r>
+      </w:hyperlink>
+      <w:r>
+        <w:t xml:space="preserve"> </w:t>
+      </w:r>
+      <w:hyperlink r:id="rId925" w:tgtFrame="psplayer" w:history="1">
+        <w:r>
+          <w:t>but really what you need to do -- just this one time --</w:t>
+        </w:r>
+      </w:hyperlink>
+      <w:r>
+        <w:t xml:space="preserve"> </w:t>
+      </w:r>
+      <w:hyperlink r:id="rId926" w:tgtFrame="psplayer" w:history="1">
+        <w:r>
+          <w:t>is instead go to this location, signedup.cshtml.</w:t>
+        </w:r>
+      </w:hyperlink>
+      <w:r>
+        <w:t xml:space="preserve"> </w:t>
+      </w:r>
+      <w:hyperlink r:id="rId927" w:tgtFrame="psplayer" w:history="1">
+        <w:r>
+          <w:t>So that's a temporary redirect, much different from the 301 status, which is,</w:t>
+        </w:r>
+      </w:hyperlink>
+      <w:r>
+        <w:t xml:space="preserve"> </w:t>
+      </w:r>
+      <w:hyperlink r:id="rId928" w:tgtFrame="psplayer" w:history="1">
+        <w:r>
+          <w:t>you wanted this resource, but you need to always go</w:t>
+        </w:r>
+      </w:hyperlink>
+      <w:r>
+        <w:t xml:space="preserve"> </w:t>
+      </w:r>
+      <w:hyperlink r:id="rId929" w:tgtFrame="psplayer" w:history="1">
+        <w:r>
+          <w:t>to this other place, and don't come back here again.</w:t>
+        </w:r>
+      </w:hyperlink>
+      <w:r>
+        <w:t xml:space="preserve"> </w:t>
+      </w:r>
+      <w:hyperlink r:id="rId930" w:tgtFrame="psplayer" w:history="1">
+        <w:r>
+          <w:t>302 is just temporary, because what we're trying to do --</w:t>
+        </w:r>
+      </w:hyperlink>
+      <w:r>
+        <w:t xml:space="preserve"> </w:t>
+      </w:r>
+      <w:hyperlink r:id="rId931" w:tgtFrame="psplayer" w:history="1">
+        <w:r>
+          <w:t>if you remember from the beginning of this module --</w:t>
+        </w:r>
+      </w:hyperlink>
+      <w:r>
+        <w:t xml:space="preserve"> </w:t>
+      </w:r>
+      <w:hyperlink r:id="rId932" w:tgtFrame="psplayer" w:history="1">
+        <w:r>
+          <w:t>is implement that post-redirect-get pattern, so that the user is left on a page</w:t>
+        </w:r>
+      </w:hyperlink>
+      <w:r>
+        <w:t xml:space="preserve"> </w:t>
+      </w:r>
+      <w:hyperlink r:id="rId933" w:tgtFrame="psplayer" w:history="1">
+        <w:r>
+          <w:t>that is displayed as the result of a get request.</w:t>
+        </w:r>
+      </w:hyperlink>
+      <w:r>
+        <w:t xml:space="preserve"> </w:t>
+      </w:r>
+      <w:hyperlink r:id="rId934" w:tgtFrame="psplayer" w:history="1">
+        <w:r>
+          <w:t>And that's this get request, the last request that was sent out to the URL</w:t>
+        </w:r>
+      </w:hyperlink>
+      <w:r>
+        <w:t xml:space="preserve"> </w:t>
+      </w:r>
+      <w:hyperlink r:id="rId935" w:tgtFrame="psplayer" w:history="1">
+        <w:r>
+          <w:t>that was specified in the 302 response.</w:t>
+        </w:r>
+      </w:hyperlink>
+      <w:r>
+        <w:t xml:space="preserve"> </w:t>
+      </w:r>
+      <w:hyperlink r:id="rId936" w:tgtFrame="psplayer" w:history="1">
+        <w:r>
+          <w:t>And now, as a user, I can happily refresh that page.</w:t>
+        </w:r>
+      </w:hyperlink>
+      <w:r>
+        <w:t xml:space="preserve"> </w:t>
+      </w:r>
+      <w:hyperlink r:id="rId937" w:tgtFrame="psplayer" w:history="1">
+        <w:r>
+          <w:t>All it's doing is sending off a get request and displaying my sign-up results</w:t>
+        </w:r>
+      </w:hyperlink>
+      <w:r>
+        <w:t xml:space="preserve"> </w:t>
+      </w:r>
+      <w:hyperlink r:id="rId938" w:tgtFrame="psplayer" w:history="1">
+        <w:r>
+          <w:t>that have been saved somewhere -- persisted in a database, perhaps.</w:t>
+        </w:r>
+      </w:hyperlink>
+      <w:r>
+        <w:t xml:space="preserve"> </w:t>
+      </w:r>
+      <w:hyperlink r:id="rId939" w:tgtFrame="psplayer" w:history="1">
+        <w:r>
+          <w:t>Now, to be thorough, let's also see what happens if I request a resource that doesn't exist.</w:t>
+        </w:r>
+      </w:hyperlink>
+      <w:r>
+        <w:t xml:space="preserve"> </w:t>
+      </w:r>
+      <w:hyperlink r:id="rId940" w:tgtFrame="psplayer" w:history="1">
+        <w:r>
+          <w:t>Let's just ask for something.cshtml.</w:t>
+        </w:r>
+      </w:hyperlink>
+      <w:r>
+        <w:t xml:space="preserve"> </w:t>
+      </w:r>
+      <w:hyperlink r:id="rId941" w:tgtFrame="psplayer" w:history="1">
+        <w:r>
+          <w:t>That's the 404 response -- resource not found.</w:t>
+        </w:r>
+      </w:hyperlink>
+      <w:r>
+        <w:t xml:space="preserve"> </w:t>
+      </w:r>
+      <w:hyperlink r:id="rId942" w:tgtFrame="psplayer" w:history="1">
+        <w:r>
+          <w:t>And let's also flip over into Web matrix.</w:t>
+        </w:r>
+      </w:hyperlink>
+      <w:r>
+        <w:t xml:space="preserve"> </w:t>
+      </w:r>
+      <w:hyperlink r:id="rId943" w:tgtFrame="psplayer" w:history="1">
+        <w:r>
+          <w:t>And in the default page, I'm going to add an expression for a C# variable that doesn't exist,</w:t>
+        </w:r>
+      </w:hyperlink>
+      <w:r>
+        <w:t xml:space="preserve"> </w:t>
+      </w:r>
+      <w:hyperlink r:id="rId944" w:tgtFrame="psplayer" w:history="1">
+        <w:r>
+          <w:t>and save that file, and see what happens when we come into default.cshtml.</w:t>
+        </w:r>
+      </w:hyperlink>
+      <w:r>
+        <w:t xml:space="preserve"> </w:t>
+      </w:r>
+      <w:hyperlink r:id="rId945" w:tgtFrame="psplayer" w:history="1">
+        <w:r>
+          <w:t>And this is a compilation error that displays in the browser.</w:t>
+        </w:r>
+      </w:hyperlink>
+      <w:r>
+        <w:t xml:space="preserve"> </w:t>
+      </w:r>
+      <w:hyperlink r:id="rId946" w:tgtFrame="psplayer" w:history="1">
+        <w:r>
+          <w:t>And over here, in Fiddler, we can see that that returned an HTTP status code of 500,</w:t>
+        </w:r>
+      </w:hyperlink>
+      <w:r>
+        <w:t xml:space="preserve"> </w:t>
+      </w:r>
+      <w:hyperlink r:id="rId947" w:tgtFrame="psplayer" w:history="1">
+        <w:r>
+          <w:t>which is internal server error -- something went wrong.</w:t>
+        </w:r>
+      </w:hyperlink>
+      <w:r>
+        <w:t xml:space="preserve"> </w:t>
+      </w:r>
+      <w:hyperlink r:id="rId948" w:tgtFrame="psplayer" w:history="1">
+        <w:r>
+          <w:t>Now, one quick note on this 500 status code.</w:t>
+        </w:r>
+      </w:hyperlink>
+      <w:r>
+        <w:t xml:space="preserve"> </w:t>
+      </w:r>
+      <w:hyperlink r:id="rId949" w:tgtFrame="psplayer" w:history="1">
+        <w:r>
+          <w:t>An HTTP status code of 500 means there was an error on the server.</w:t>
+        </w:r>
+      </w:hyperlink>
+      <w:r>
+        <w:t xml:space="preserve"> </w:t>
+      </w:r>
+      <w:hyperlink r:id="rId950" w:tgtFrame="psplayer" w:history="1">
+        <w:r>
+          <w:t>But it's really indicating something at the HTTP level.</w:t>
+        </w:r>
+      </w:hyperlink>
+      <w:r>
+        <w:t xml:space="preserve"> </w:t>
+      </w:r>
+      <w:hyperlink r:id="rId951" w:tgtFrame="psplayer" w:history="1">
+        <w:r>
+          <w:t>It doesn't necessarily reflect what's happening inside your application.</w:t>
+        </w:r>
+      </w:hyperlink>
+      <w:r>
+        <w:t xml:space="preserve"> </w:t>
+      </w:r>
+      <w:hyperlink r:id="rId952" w:tgtFrame="psplayer" w:history="1">
+        <w:r>
+          <w:t>For instance, imagine that sign-up form that we have,</w:t>
+        </w:r>
+      </w:hyperlink>
+      <w:r>
+        <w:t xml:space="preserve"> </w:t>
+      </w:r>
+      <w:hyperlink r:id="rId953" w:tgtFrame="psplayer" w:history="1">
+        <w:r>
+          <w:t>if the user didn't fill out the last name field.</w:t>
+        </w:r>
+      </w:hyperlink>
+      <w:r>
+        <w:t xml:space="preserve"> </w:t>
+      </w:r>
+      <w:hyperlink r:id="rId954" w:tgtFrame="psplayer" w:history="1">
+        <w:r>
+          <w:t>The application probably requires the last name field to be present,</w:t>
+        </w:r>
+      </w:hyperlink>
+      <w:r>
+        <w:t xml:space="preserve"> </w:t>
+      </w:r>
+      <w:hyperlink r:id="rId955" w:tgtFrame="psplayer" w:history="1">
+        <w:r>
+          <w:t>or it's not going to be able to create some account.</w:t>
+        </w:r>
+      </w:hyperlink>
+      <w:r>
+        <w:t xml:space="preserve"> </w:t>
+      </w:r>
+      <w:hyperlink r:id="rId956" w:tgtFrame="psplayer" w:history="1">
+        <w:r>
+          <w:t>That doesn't mean that you have to return an HTTP error code indicating failure,</w:t>
+        </w:r>
+      </w:hyperlink>
+      <w:r>
+        <w:t xml:space="preserve"> </w:t>
+      </w:r>
+      <w:hyperlink r:id="rId957" w:tgtFrame="psplayer" w:history="1">
+        <w:r>
+          <w:t>like an HTTP 500 server error or an HTTP 400 bad request, because, really,</w:t>
+        </w:r>
+      </w:hyperlink>
+      <w:r>
+        <w:t xml:space="preserve"> </w:t>
+      </w:r>
+      <w:hyperlink r:id="rId958" w:tgtFrame="psplayer" w:history="1">
+        <w:r>
+          <w:t>things are working at the HTTP transaction level.</w:t>
+        </w:r>
+      </w:hyperlink>
+      <w:r>
+        <w:t xml:space="preserve"> </w:t>
+      </w:r>
+      <w:hyperlink r:id="rId959" w:tgtFrame="psplayer" w:history="1">
+        <w:r>
+          <w:t>It's just that the user didn't give you all the information that you need</w:t>
+        </w:r>
+      </w:hyperlink>
+      <w:r>
+        <w:t xml:space="preserve"> </w:t>
+      </w:r>
+      <w:hyperlink r:id="rId960" w:tgtFrame="psplayer" w:history="1">
+        <w:r>
+          <w:t>for the business operation to complete.</w:t>
+        </w:r>
+      </w:hyperlink>
+      <w:r>
+        <w:t xml:space="preserve"> </w:t>
+      </w:r>
+      <w:hyperlink r:id="rId961" w:tgtFrame="psplayer" w:history="1">
+        <w:r>
+          <w:t>So probably, what you want to do there is return some HTML with a normal 200 okay status code,</w:t>
+        </w:r>
+      </w:hyperlink>
+      <w:r>
+        <w:t xml:space="preserve"> </w:t>
+      </w:r>
+      <w:hyperlink r:id="rId962" w:tgtFrame="psplayer" w:history="1">
+        <w:r>
+          <w:t>or just add some markup to the page, to tell the user that,</w:t>
+        </w:r>
+      </w:hyperlink>
+      <w:r>
+        <w:t xml:space="preserve"> </w:t>
+      </w:r>
+      <w:hyperlink r:id="rId963" w:tgtFrame="psplayer" w:history="1">
+        <w:r>
+          <w:t>sorry, we couldn't create the account.</w:t>
+        </w:r>
+      </w:hyperlink>
+      <w:r>
+        <w:t xml:space="preserve"> </w:t>
+      </w:r>
+      <w:hyperlink r:id="rId964" w:tgtFrame="psplayer" w:history="1">
+        <w:r>
+          <w:t>You forgot to provide a last name.</w:t>
+        </w:r>
+      </w:hyperlink>
+      <w:r>
+        <w:t xml:space="preserve"> </w:t>
+      </w:r>
+      <w:hyperlink r:id="rId965" w:tgtFrame="psplayer" w:history="1">
+        <w:r>
+          <w:t>This field is required.</w:t>
+        </w:r>
+      </w:hyperlink>
+      <w:r>
+        <w:t xml:space="preserve"> </w:t>
+      </w:r>
+      <w:hyperlink r:id="rId966" w:tgtFrame="psplayer" w:history="1">
+        <w:r>
+          <w:t>Please do that and try to submit -- and click the Submit button again.</w:t>
+        </w:r>
+      </w:hyperlink>
+      <w:r>
+        <w:t xml:space="preserve"> </w:t>
+      </w:r>
+      <w:hyperlink r:id="rId967" w:tgtFrame="psplayer" w:history="1">
+        <w:r>
+          <w:t xml:space="preserve">From an application </w:t>
         </w:r>
         <w:r>
           <w:lastRenderedPageBreak/>
-          <w:t>you'll see, again,</w:t>
-        </w:r>
-      </w:hyperlink>
-      <w:r>
-        <w:t xml:space="preserve"> </w:t>
-      </w:r>
-      <w:hyperlink r:id="rId896" w:tgtFrame="psplayer" w:history="1">
-        <w:r>
-          <w:t>we have two requests that go out.</w:t>
-        </w:r>
-      </w:hyperlink>
-      <w:r>
-        <w:t xml:space="preserve"> </w:t>
-      </w:r>
-      <w:hyperlink r:id="rId897" w:tgtFrame="psplayer" w:history="1">
-        <w:r>
-          <w:t>The first one was for default.cshtml.</w:t>
-        </w:r>
-      </w:hyperlink>
-      <w:r>
-        <w:t xml:space="preserve"> </w:t>
-      </w:r>
-      <w:hyperlink r:id="rId898" w:tgtFrame="psplayer" w:history="1">
-        <w:r>
-          <w:t>And again, we got the HTML back.</w:t>
-        </w:r>
-      </w:hyperlink>
-      <w:r>
-        <w:t xml:space="preserve"> </w:t>
-      </w:r>
-      <w:hyperlink r:id="rId899" w:tgtFrame="psplayer" w:history="1">
-        <w:r>
-          <w:t>The second one was for the JPEG image, but this time IE set up a header that said, basically,</w:t>
-        </w:r>
-      </w:hyperlink>
-      <w:r>
-        <w:t xml:space="preserve"> </w:t>
-      </w:r>
-      <w:hyperlink r:id="rId900" w:tgtFrame="psplayer" w:history="1">
-        <w:r>
-          <w:t>only give me this if it was modified since April 2nd, 2010.</w:t>
-        </w:r>
-      </w:hyperlink>
-      <w:r>
-        <w:t xml:space="preserve"> </w:t>
-      </w:r>
-      <w:hyperlink r:id="rId901" w:tgtFrame="psplayer" w:history="1">
-        <w:r>
-          <w:t>And the browser responded with an HTTP message that has a 304 status code,</w:t>
-        </w:r>
-      </w:hyperlink>
-      <w:r>
-        <w:t xml:space="preserve"> </w:t>
-      </w:r>
-      <w:hyperlink r:id="rId902" w:tgtFrame="psplayer" w:history="1">
-        <w:r>
-          <w:t>says essentially that resource has not been modified, so feel free to use your local copy,</w:t>
-        </w:r>
-      </w:hyperlink>
-      <w:r>
-        <w:t xml:space="preserve"> </w:t>
-      </w:r>
-      <w:hyperlink r:id="rId903" w:tgtFrame="psplayer" w:history="1">
-        <w:r>
-          <w:t>instead of me pushing all those ones and zeros to you again.</w:t>
-        </w:r>
-      </w:hyperlink>
-      <w:r>
-        <w:t xml:space="preserve"> </w:t>
-      </w:r>
-      <w:hyperlink r:id="rId904" w:tgtFrame="psplayer" w:history="1">
-        <w:r>
-          <w:t>Now let's take a look at what happens when we go to the sign-up page, and I'm going to fill</w:t>
-        </w:r>
-      </w:hyperlink>
-      <w:r>
-        <w:t xml:space="preserve"> </w:t>
-      </w:r>
-      <w:hyperlink r:id="rId905" w:tgtFrame="psplayer" w:history="1">
-        <w:r>
-          <w:t>out my first name and my last name --</w:t>
-        </w:r>
-      </w:hyperlink>
-      <w:r>
-        <w:t xml:space="preserve"> </w:t>
-      </w:r>
-      <w:hyperlink r:id="rId906" w:tgtFrame="psplayer" w:history="1">
-        <w:r>
-          <w:t>and the capital letters are okay -- and hit Submit Query.</w:t>
-        </w:r>
-      </w:hyperlink>
-      <w:r>
-        <w:t xml:space="preserve"> </w:t>
-      </w:r>
-      <w:hyperlink r:id="rId907" w:tgtFrame="psplayer" w:history="1">
-        <w:r>
-          <w:t>And I've been signed up.</w:t>
-        </w:r>
-      </w:hyperlink>
-      <w:r>
-        <w:t xml:space="preserve"> </w:t>
-      </w:r>
-      <w:hyperlink r:id="rId908" w:tgtFrame="psplayer" w:history="1">
-        <w:r>
-          <w:t>Let's see what happened since our last interaction.</w:t>
-        </w:r>
-      </w:hyperlink>
-      <w:r>
-        <w:t xml:space="preserve"> </w:t>
-      </w:r>
-      <w:hyperlink r:id="rId909" w:tgtFrame="psplayer" w:history="1">
-        <w:r>
-          <w:t>First, there was a request for signup.cshtml.</w:t>
-        </w:r>
-      </w:hyperlink>
-      <w:r>
-        <w:t xml:space="preserve"> </w:t>
-      </w:r>
-      <w:hyperlink r:id="rId910" w:tgtFrame="psplayer" w:history="1">
-        <w:r>
-          <w:t>The browser returned the HTML that included the form tag and the input tags,</w:t>
-        </w:r>
-      </w:hyperlink>
-      <w:r>
-        <w:t xml:space="preserve"> </w:t>
-      </w:r>
-      <w:hyperlink r:id="rId911" w:tgtFrame="psplayer" w:history="1">
-        <w:r>
-          <w:t>where I could fill out my first name and last name.</w:t>
-        </w:r>
-      </w:hyperlink>
-      <w:r>
-        <w:t xml:space="preserve"> </w:t>
-      </w:r>
-      <w:hyperlink r:id="rId912" w:tgtFrame="psplayer" w:history="1">
-        <w:r>
-          <w:t>And then, the next step was the browser did a post.</w:t>
-        </w:r>
-      </w:hyperlink>
-      <w:r>
-        <w:t xml:space="preserve"> </w:t>
-      </w:r>
-      <w:hyperlink r:id="rId913" w:tgtFrame="psplayer" w:history="1">
-        <w:r>
-          <w:t>So the form method was equal to post.</w:t>
-        </w:r>
-      </w:hyperlink>
-      <w:r>
-        <w:t xml:space="preserve"> </w:t>
-      </w:r>
-      <w:hyperlink r:id="rId914" w:tgtFrame="psplayer" w:history="1">
-        <w:r>
-          <w:t>When I hit that Submit button, the browser had to put together a post request message.</w:t>
-        </w:r>
-      </w:hyperlink>
-      <w:r>
-        <w:t xml:space="preserve"> </w:t>
-      </w:r>
-      <w:hyperlink r:id="rId915" w:tgtFrame="psplayer" w:history="1">
-        <w:r>
-          <w:t>You can see that this request message actually includes a body,</w:t>
-        </w:r>
-      </w:hyperlink>
-      <w:r>
-        <w:t xml:space="preserve"> </w:t>
-      </w:r>
-      <w:hyperlink r:id="rId916" w:tgtFrame="psplayer" w:history="1">
-        <w:r>
-          <w:t>and the body is the main value pair, so the inputs that were in that form.</w:t>
-        </w:r>
-      </w:hyperlink>
-      <w:r>
-        <w:t xml:space="preserve"> </w:t>
-      </w:r>
-      <w:hyperlink r:id="rId917" w:tgtFrame="psplayer" w:history="1">
-        <w:r>
-          <w:t>So first name equals Scott, and last name equals Allen.</w:t>
-        </w:r>
-      </w:hyperlink>
-      <w:r>
-        <w:t xml:space="preserve"> </w:t>
-      </w:r>
-      <w:hyperlink r:id="rId918" w:tgtFrame="psplayer" w:history="1">
-        <w:r>
-          <w:t>When that request arrived at the server, we did some work inside of the logic of the application</w:t>
-        </w:r>
-      </w:hyperlink>
-      <w:r>
-        <w:t xml:space="preserve"> </w:t>
-      </w:r>
-      <w:hyperlink r:id="rId919" w:tgtFrame="psplayer" w:history="1">
-        <w:r>
-          <w:t>in the C# source code to do some things with the database or a session variable.</w:t>
-        </w:r>
-      </w:hyperlink>
-      <w:r>
-        <w:t xml:space="preserve"> </w:t>
-      </w:r>
-      <w:hyperlink r:id="rId920" w:tgtFrame="psplayer" w:history="1">
-        <w:r>
-          <w:t>And then we did a response.redirect.</w:t>
-        </w:r>
-      </w:hyperlink>
-      <w:r>
-        <w:t xml:space="preserve"> </w:t>
-      </w:r>
-      <w:hyperlink r:id="rId921" w:tgtFrame="psplayer" w:history="1">
-        <w:r>
-          <w:t>And a response.redirect generates an HTTP response</w:t>
-        </w:r>
-      </w:hyperlink>
-      <w:r>
-        <w:t xml:space="preserve"> </w:t>
-      </w:r>
-      <w:hyperlink r:id="rId922" w:tgtFrame="psplayer" w:history="1">
-        <w:r>
-          <w:t>from the server, with a status code of 302.</w:t>
-        </w:r>
-      </w:hyperlink>
-      <w:r>
-        <w:t xml:space="preserve"> </w:t>
-      </w:r>
-      <w:hyperlink r:id="rId923" w:tgtFrame="psplayer" w:history="1">
-        <w:r>
-          <w:t>If you remember, 302 is that temporary redirect.</w:t>
-        </w:r>
-      </w:hyperlink>
-      <w:r>
-        <w:t xml:space="preserve"> </w:t>
-      </w:r>
-      <w:hyperlink r:id="rId924" w:tgtFrame="psplayer" w:history="1">
-        <w:r>
-          <w:t>So we're telling the browser, well, you wanted this signup.cshtml resource,</w:t>
-        </w:r>
-      </w:hyperlink>
-      <w:r>
-        <w:t xml:space="preserve"> </w:t>
-      </w:r>
-      <w:hyperlink r:id="rId925" w:tgtFrame="psplayer" w:history="1">
-        <w:r>
-          <w:t>but really what you need to do -- just this one time --</w:t>
-        </w:r>
-      </w:hyperlink>
-      <w:r>
-        <w:t xml:space="preserve"> </w:t>
-      </w:r>
-      <w:hyperlink r:id="rId926" w:tgtFrame="psplayer" w:history="1">
-        <w:r>
-          <w:t>is instead go to this location, signedup.cshtml.</w:t>
-        </w:r>
-      </w:hyperlink>
-      <w:r>
-        <w:t xml:space="preserve"> </w:t>
-      </w:r>
-      <w:hyperlink r:id="rId927" w:tgtFrame="psplayer" w:history="1">
-        <w:r>
-          <w:t>So that's a temporary redirect, much different from the 301 status, which is,</w:t>
-        </w:r>
-      </w:hyperlink>
-      <w:r>
-        <w:t xml:space="preserve"> </w:t>
-      </w:r>
-      <w:hyperlink r:id="rId928" w:tgtFrame="psplayer" w:history="1">
-        <w:r>
-          <w:t>you wanted this resource, but you need to always go</w:t>
-        </w:r>
-      </w:hyperlink>
-      <w:r>
-        <w:t xml:space="preserve"> </w:t>
-      </w:r>
-      <w:hyperlink r:id="rId929" w:tgtFrame="psplayer" w:history="1">
-        <w:r>
-          <w:t>to this other place, and don't come back here again.</w:t>
-        </w:r>
-      </w:hyperlink>
-      <w:r>
-        <w:t xml:space="preserve"> </w:t>
-      </w:r>
-      <w:hyperlink r:id="rId930" w:tgtFrame="psplayer" w:history="1">
-        <w:r>
-          <w:t>302 is just temporary, because what we're trying to do --</w:t>
-        </w:r>
-      </w:hyperlink>
-      <w:r>
-        <w:t xml:space="preserve"> </w:t>
-      </w:r>
-      <w:hyperlink r:id="rId931" w:tgtFrame="psplayer" w:history="1">
-        <w:r>
-          <w:t>if you remember from the beginning of this module --</w:t>
-        </w:r>
-      </w:hyperlink>
-      <w:r>
-        <w:t xml:space="preserve"> </w:t>
-      </w:r>
-      <w:hyperlink r:id="rId932" w:tgtFrame="psplayer" w:history="1">
-        <w:r>
-          <w:t>is implement that post-redirect-get pattern, so that the user is left on a page</w:t>
-        </w:r>
-      </w:hyperlink>
-      <w:r>
-        <w:t xml:space="preserve"> </w:t>
-      </w:r>
-      <w:hyperlink r:id="rId933" w:tgtFrame="psplayer" w:history="1">
-        <w:r>
-          <w:t>that is displayed as the result of a get request.</w:t>
-        </w:r>
-      </w:hyperlink>
-      <w:r>
-        <w:t xml:space="preserve"> </w:t>
-      </w:r>
-      <w:hyperlink r:id="rId934" w:tgtFrame="psplayer" w:history="1">
-        <w:r>
-          <w:t>And that's this get request, the last request that was sent out to the URL</w:t>
-        </w:r>
-      </w:hyperlink>
-      <w:r>
-        <w:t xml:space="preserve"> </w:t>
-      </w:r>
-      <w:hyperlink r:id="rId935" w:tgtFrame="psplayer" w:history="1">
-        <w:r>
-          <w:t>that was specified in the 302 response.</w:t>
-        </w:r>
-      </w:hyperlink>
-      <w:r>
-        <w:t xml:space="preserve"> </w:t>
-      </w:r>
-      <w:hyperlink r:id="rId936" w:tgtFrame="psplayer" w:history="1">
-        <w:r>
-          <w:t>And now, as a user, I can happily refresh that page.</w:t>
-        </w:r>
-      </w:hyperlink>
-      <w:r>
-        <w:t xml:space="preserve"> </w:t>
-      </w:r>
-      <w:hyperlink r:id="rId937" w:tgtFrame="psplayer" w:history="1">
-        <w:r>
-          <w:t xml:space="preserve">All </w:t>
-        </w:r>
-        <w:proofErr w:type="gramStart"/>
-        <w:r>
-          <w:t>it's</w:t>
-        </w:r>
-        <w:proofErr w:type="gramEnd"/>
-        <w:r>
-          <w:t xml:space="preserve"> doing is sending off a get request and displaying my sign-up results</w:t>
-        </w:r>
-      </w:hyperlink>
-      <w:r>
-        <w:t xml:space="preserve"> </w:t>
-      </w:r>
-      <w:hyperlink r:id="rId938" w:tgtFrame="psplayer" w:history="1">
-        <w:r>
-          <w:t>that have been saved somewhere -- persisted in a database, perhaps.</w:t>
-        </w:r>
-      </w:hyperlink>
-      <w:r>
-        <w:t xml:space="preserve"> </w:t>
-      </w:r>
-      <w:hyperlink r:id="rId939" w:tgtFrame="psplayer" w:history="1">
-        <w:r>
-          <w:t>Now, to be thorough, let's also see what happens if I request a resource that doesn't exist.</w:t>
-        </w:r>
-      </w:hyperlink>
-      <w:r>
-        <w:t xml:space="preserve"> </w:t>
-      </w:r>
-      <w:hyperlink r:id="rId940" w:tgtFrame="psplayer" w:history="1">
-        <w:r>
-          <w:t>Let's just ask for something.cshtml.</w:t>
-        </w:r>
-      </w:hyperlink>
-      <w:r>
-        <w:t xml:space="preserve"> </w:t>
-      </w:r>
-      <w:hyperlink r:id="rId941" w:tgtFrame="psplayer" w:history="1">
-        <w:r>
-          <w:t>That's the 404 response -- resource not found.</w:t>
-        </w:r>
-      </w:hyperlink>
-      <w:r>
-        <w:t xml:space="preserve"> </w:t>
-      </w:r>
-      <w:hyperlink r:id="rId942" w:tgtFrame="psplayer" w:history="1">
-        <w:r>
-          <w:t>And let's also flip over into Web matrix.</w:t>
-        </w:r>
-      </w:hyperlink>
-      <w:r>
-        <w:t xml:space="preserve"> </w:t>
-      </w:r>
-      <w:hyperlink r:id="rId943" w:tgtFrame="psplayer" w:history="1">
-        <w:r>
-          <w:t>And in the default page, I'm going to add an expression for a C# variable that doesn't exist,</w:t>
-        </w:r>
-      </w:hyperlink>
-      <w:r>
-        <w:t xml:space="preserve"> </w:t>
-      </w:r>
-      <w:hyperlink r:id="rId944" w:tgtFrame="psplayer" w:history="1">
-        <w:r>
-          <w:t>and save that file, and see what happens when we come into default.cshtml.</w:t>
-        </w:r>
-      </w:hyperlink>
-      <w:r>
-        <w:t xml:space="preserve"> </w:t>
-      </w:r>
-      <w:hyperlink r:id="rId945" w:tgtFrame="psplayer" w:history="1">
-        <w:r>
-          <w:t>And this is a compilation error that displays in the browser.</w:t>
-        </w:r>
-      </w:hyperlink>
-      <w:r>
-        <w:t xml:space="preserve"> </w:t>
-      </w:r>
-      <w:hyperlink r:id="rId946" w:tgtFrame="psplayer" w:history="1">
-        <w:r>
-          <w:t>And over here, in Fiddler, we can see that that returned an HTTP status code of 500,</w:t>
-        </w:r>
-      </w:hyperlink>
-      <w:r>
-        <w:t xml:space="preserve"> </w:t>
-      </w:r>
-      <w:hyperlink r:id="rId947" w:tgtFrame="psplayer" w:history="1">
-        <w:r>
-          <w:t>which is internal server error -- something went wrong.</w:t>
-        </w:r>
-      </w:hyperlink>
-      <w:r>
-        <w:t xml:space="preserve"> </w:t>
-      </w:r>
-      <w:hyperlink r:id="rId948" w:tgtFrame="psplayer" w:history="1">
-        <w:proofErr w:type="gramStart"/>
-        <w:r>
-          <w:t>Now, one quick note on this 500 status code.</w:t>
-        </w:r>
-        <w:proofErr w:type="gramEnd"/>
-      </w:hyperlink>
-      <w:r>
-        <w:t xml:space="preserve"> </w:t>
-      </w:r>
-      <w:hyperlink r:id="rId949" w:tgtFrame="psplayer" w:history="1">
-        <w:r>
-          <w:t>An HTTP status code of 500 means there was an error on the server.</w:t>
-        </w:r>
-      </w:hyperlink>
-      <w:r>
-        <w:t xml:space="preserve"> </w:t>
-      </w:r>
-      <w:hyperlink r:id="rId950" w:tgtFrame="psplayer" w:history="1">
-        <w:r>
-          <w:t>But it's really indicating something at the HTTP level.</w:t>
-        </w:r>
-      </w:hyperlink>
-      <w:r>
-        <w:t xml:space="preserve"> </w:t>
-      </w:r>
-      <w:hyperlink r:id="rId951" w:tgtFrame="psplayer" w:history="1">
-        <w:r>
-          <w:t>It doesn't necessarily reflect what's happening inside your application.</w:t>
-        </w:r>
-      </w:hyperlink>
-      <w:r>
-        <w:t xml:space="preserve"> </w:t>
-      </w:r>
-      <w:hyperlink r:id="rId952" w:tgtFrame="psplayer" w:history="1">
-        <w:r>
-          <w:t>For instance, imagine that sign-up form that we have,</w:t>
-        </w:r>
-      </w:hyperlink>
-      <w:r>
-        <w:t xml:space="preserve"> </w:t>
-      </w:r>
-      <w:hyperlink r:id="rId953" w:tgtFrame="psplayer" w:history="1">
-        <w:r>
-          <w:t>if the user didn't fill out the last name field.</w:t>
-        </w:r>
-      </w:hyperlink>
-      <w:r>
-        <w:t xml:space="preserve"> </w:t>
-      </w:r>
-      <w:hyperlink r:id="rId954" w:tgtFrame="psplayer" w:history="1">
-        <w:r>
-          <w:t>The application probably requires the last name field to be present,</w:t>
-        </w:r>
-      </w:hyperlink>
-      <w:r>
-        <w:t xml:space="preserve"> </w:t>
-      </w:r>
-      <w:hyperlink r:id="rId955" w:tgtFrame="psplayer" w:history="1">
-        <w:r>
-          <w:t>or it's not going to be able to create some account.</w:t>
-        </w:r>
-      </w:hyperlink>
-      <w:r>
-        <w:t xml:space="preserve"> </w:t>
-      </w:r>
-      <w:hyperlink r:id="rId956" w:tgtFrame="psplayer" w:history="1">
-        <w:r>
-          <w:t>That doesn't mean that you have to return an HTTP error code indicating failure,</w:t>
-        </w:r>
-      </w:hyperlink>
-      <w:r>
-        <w:t xml:space="preserve"> </w:t>
-      </w:r>
-      <w:hyperlink r:id="rId957" w:tgtFrame="psplayer" w:history="1">
-        <w:r>
-          <w:t>like an HTTP 500 server error or an HTTP 400 bad request, because, really,</w:t>
-        </w:r>
-      </w:hyperlink>
-      <w:r>
-        <w:t xml:space="preserve"> </w:t>
-      </w:r>
-      <w:hyperlink r:id="rId958" w:tgtFrame="psplayer" w:history="1">
-        <w:r>
-          <w:t>things are working at the HTTP transaction level.</w:t>
-        </w:r>
-      </w:hyperlink>
-      <w:r>
-        <w:t xml:space="preserve"> </w:t>
-      </w:r>
-      <w:hyperlink r:id="rId959" w:tgtFrame="psplayer" w:history="1">
-        <w:r>
-          <w:t>It's just that the user didn't give you all the information that you need</w:t>
-        </w:r>
-      </w:hyperlink>
-      <w:r>
-        <w:t xml:space="preserve"> </w:t>
-      </w:r>
-      <w:hyperlink r:id="rId960" w:tgtFrame="psplayer" w:history="1">
-        <w:r>
-          <w:t>for the business operation to complete.</w:t>
-        </w:r>
-      </w:hyperlink>
-      <w:r>
-        <w:t xml:space="preserve"> </w:t>
-      </w:r>
-      <w:hyperlink r:id="rId961" w:tgtFrame="psplayer" w:history="1">
-        <w:r>
-          <w:t>So probably, what you want to do there is return some HTML with a normal 200 okay status code,</w:t>
-        </w:r>
-      </w:hyperlink>
-      <w:r>
-        <w:t xml:space="preserve"> </w:t>
-      </w:r>
-      <w:hyperlink r:id="rId962" w:tgtFrame="psplayer" w:history="1">
-        <w:r>
-          <w:t>or just add some markup to the page, to tell the user that,</w:t>
-        </w:r>
-      </w:hyperlink>
-      <w:r>
-        <w:t xml:space="preserve"> </w:t>
-      </w:r>
-      <w:hyperlink r:id="rId963" w:tgtFrame="psplayer" w:history="1">
-        <w:r>
-          <w:t>sorry, we couldn't create the account.</w:t>
-        </w:r>
-      </w:hyperlink>
-      <w:r>
-        <w:t xml:space="preserve"> </w:t>
-      </w:r>
-      <w:hyperlink r:id="rId964" w:tgtFrame="psplayer" w:history="1">
-        <w:r>
-          <w:t>You forgot to provide a last name.</w:t>
-        </w:r>
-      </w:hyperlink>
-      <w:r>
-        <w:t xml:space="preserve"> </w:t>
-      </w:r>
-      <w:hyperlink r:id="rId965" w:tgtFrame="psplayer" w:history="1">
-        <w:r>
-          <w:t>This field is required.</w:t>
-        </w:r>
-      </w:hyperlink>
-      <w:r>
-        <w:t xml:space="preserve"> </w:t>
-      </w:r>
-      <w:hyperlink r:id="rId966" w:tgtFrame="psplayer" w:history="1">
-        <w:r>
-          <w:t>Please do that and try to submit -- and click the Submit button again.</w:t>
-        </w:r>
-      </w:hyperlink>
-      <w:r>
-        <w:t xml:space="preserve"> </w:t>
-      </w:r>
-      <w:hyperlink r:id="rId967" w:tgtFrame="psplayer" w:history="1">
-        <w:r>
-          <w:t>From an application perspective, the request was a failure.</w:t>
+          <w:t>perspective, the request was a failure.</w:t>
         </w:r>
       </w:hyperlink>
       <w:r>
@@ -8045,15 +7814,7 @@
       </w:r>
       <w:hyperlink r:id="rId972" w:tgtFrame="psplayer" w:history="1">
         <w:r>
-          <w:t xml:space="preserve">First there is the request, </w:t>
-        </w:r>
-        <w:proofErr w:type="gramStart"/>
-        <w:r>
-          <w:t>then</w:t>
-        </w:r>
-        <w:proofErr w:type="gramEnd"/>
-        <w:r>
-          <w:t xml:space="preserve"> there is the response.</w:t>
+          <w:t>First there is the request, then there is the response.</w:t>
         </w:r>
       </w:hyperlink>
       <w:r>
@@ -8245,15 +8006,7 @@
       </w:r>
       <w:hyperlink r:id="rId996" w:tgtFrame="psplayer" w:history="1">
         <w:r>
-          <w:t xml:space="preserve">When </w:t>
-        </w:r>
-        <w:proofErr w:type="gramStart"/>
-        <w:r>
-          <w:t>are</w:t>
-        </w:r>
-        <w:proofErr w:type="gramEnd"/>
-        <w:r>
-          <w:t xml:space="preserve"> the network connections opened?</w:t>
+          <w:t>When are the network connections opened?</w:t>
         </w:r>
       </w:hyperlink>
       <w:r>
@@ -8261,15 +8014,7 @@
       </w:r>
       <w:hyperlink r:id="rId997" w:tgtFrame="psplayer" w:history="1">
         <w:r>
-          <w:t xml:space="preserve">When </w:t>
-        </w:r>
-        <w:proofErr w:type="gramStart"/>
-        <w:r>
-          <w:t>are</w:t>
-        </w:r>
-        <w:proofErr w:type="gramEnd"/>
-        <w:r>
-          <w:t xml:space="preserve"> the network connections closed?</w:t>
+          <w:t>When are the network connections closed?</w:t>
         </w:r>
       </w:hyperlink>
       <w:r>
@@ -8510,11 +8255,7 @@
       </w:r>
       <w:hyperlink r:id="rId1027" w:tgtFrame="psplayer" w:history="1">
         <w:r>
-          <w:t xml:space="preserve">by specifying that server address, which was derived from the host name and the </w:t>
-        </w:r>
-        <w:r>
-          <w:lastRenderedPageBreak/>
-          <w:t>port,</w:t>
+          <w:t>by specifying that server address, which was derived from the host name and the port,</w:t>
         </w:r>
       </w:hyperlink>
       <w:r>
@@ -8730,13 +8471,8 @@
       </w:r>
       <w:hyperlink r:id="rId1054" w:tgtFrame="psplayer" w:history="1">
         <w:r>
-          <w:t xml:space="preserve">To do its work, IP requires computers to require an address, which is the famous IP </w:t>
-        </w:r>
-        <w:proofErr w:type="gramStart"/>
-        <w:r>
-          <w:t>address,</w:t>
-        </w:r>
-        <w:proofErr w:type="gramEnd"/>
+          <w:t>To do its work, IP requires computers to require an address, which is the famous IP address,</w:t>
+        </w:r>
       </w:hyperlink>
       <w:r>
         <w:t xml:space="preserve"> </w:t>
@@ -8815,15 +8551,7 @@
       </w:r>
       <w:hyperlink r:id="rId1064" w:tgtFrame="psplayer" w:history="1">
         <w:r>
-          <w:t xml:space="preserve">With Ethernet, these IP packets become frames and protocols like Ethernet become </w:t>
-        </w:r>
-        <w:proofErr w:type="gramStart"/>
-        <w:r>
-          <w:t>very</w:t>
-        </w:r>
-        <w:proofErr w:type="gramEnd"/>
-        <w:r>
-          <w:t xml:space="preserve"> focused</w:t>
+          <w:t>With Ethernet, these IP packets become frames and protocols like Ethernet become very focused</w:t>
         </w:r>
       </w:hyperlink>
       <w:r>
@@ -8886,13 +8614,8 @@
         <w:t xml:space="preserve"> </w:t>
       </w:r>
       <w:hyperlink r:id="rId1072" w:tgtFrame="psplayer" w:history="1">
-        <w:proofErr w:type="gramStart"/>
-        <w:r>
-          <w:t>( Pause</w:t>
-        </w:r>
-        <w:proofErr w:type="gramEnd"/>
-        <w:r>
-          <w:t xml:space="preserve"> )</w:t>
+        <w:r>
+          <w:t>( Pause )</w:t>
         </w:r>
       </w:hyperlink>
       <w:r>
@@ -9084,11 +8807,9 @@
         <w:t xml:space="preserve"> </w:t>
       </w:r>
       <w:hyperlink r:id="rId1096" w:tgtFrame="psplayer" w:history="1">
-        <w:proofErr w:type="gramStart"/>
         <w:r>
           <w:t>So, again, just textual resources.</w:t>
         </w:r>
-        <w:proofErr w:type="gramEnd"/>
       </w:hyperlink>
       <w:r>
         <w:t xml:space="preserve"> </w:t>
@@ -9231,15 +8952,7 @@
       </w:r>
       <w:hyperlink r:id="rId1114" w:tgtFrame="psplayer" w:history="1">
         <w:r>
-          <w:t xml:space="preserve">I give this method the host </w:t>
-        </w:r>
-        <w:proofErr w:type="gramStart"/>
-        <w:r>
-          <w:t>name,</w:t>
-        </w:r>
-        <w:proofErr w:type="gramEnd"/>
-        <w:r>
-          <w:t xml:space="preserve"> it's going to return a host entry which can be one</w:t>
+          <w:t>I give this method the host name, it's going to return a host entry which can be one</w:t>
         </w:r>
       </w:hyperlink>
       <w:r>
@@ -9319,7 +9032,11 @@
       </w:r>
       <w:hyperlink r:id="rId1124" w:tgtFrame="psplayer" w:history="1">
         <w:r>
-          <w:t>construct a data structure that describes what I want to connect to.</w:t>
+          <w:t xml:space="preserve">construct a data structure </w:t>
+        </w:r>
+        <w:r>
+          <w:lastRenderedPageBreak/>
+          <w:t>that describes what I want to connect to.</w:t>
         </w:r>
       </w:hyperlink>
       <w:r>
@@ -9551,11 +9268,7 @@
       </w:r>
       <w:hyperlink r:id="rId1153" w:tgtFrame="psplayer" w:history="1">
         <w:r>
-          <w:t xml:space="preserve">with two consecutive </w:t>
-        </w:r>
-        <w:r>
-          <w:lastRenderedPageBreak/>
-          <w:t>carriage return line feeds.</w:t>
+          <w:t>with two consecutive carriage return line feeds.</w:t>
         </w:r>
       </w:hyperlink>
       <w:r>
@@ -9874,13 +9587,8 @@
         <w:t xml:space="preserve"> </w:t>
       </w:r>
       <w:hyperlink r:id="rId1193" w:tgtFrame="psplayer" w:history="1">
-        <w:proofErr w:type="gramStart"/>
-        <w:r>
-          <w:t>( Pause</w:t>
-        </w:r>
-        <w:proofErr w:type="gramEnd"/>
-        <w:r>
-          <w:t xml:space="preserve"> )</w:t>
+        <w:r>
+          <w:t>( Pause )</w:t>
         </w:r>
       </w:hyperlink>
       <w:r>
@@ -9929,7 +9637,11 @@
       </w:r>
       <w:hyperlink r:id="rId1199" w:tgtFrame="psplayer" w:history="1">
         <w:r>
-          <w:t>You can examine every bit of information that's flowing through your network interfaces.</w:t>
+          <w:t xml:space="preserve">You can examine every bit of information that's flowing </w:t>
+        </w:r>
+        <w:r>
+          <w:lastRenderedPageBreak/>
+          <w:t>through your network interfaces.</w:t>
         </w:r>
       </w:hyperlink>
       <w:r>
@@ -10017,11 +9729,7 @@
       </w:r>
       <w:hyperlink r:id="rId1210" w:tgtFrame="psplayer" w:history="1">
         <w:r>
-          <w:t xml:space="preserve">so this request should </w:t>
-        </w:r>
-        <w:r>
-          <w:lastRenderedPageBreak/>
-          <w:t>generate a simple redirect response from the server.</w:t>
+          <w:t>so this request should generate a simple redirect response from the server.</w:t>
         </w:r>
       </w:hyperlink>
       <w:r>
@@ -10501,11 +10209,7 @@
       </w:r>
       <w:hyperlink r:id="rId1270" w:tgtFrame="psplayer" w:history="1">
         <w:r>
-          <w:t xml:space="preserve">why did the server close the connection </w:t>
-        </w:r>
-        <w:r>
-          <w:lastRenderedPageBreak/>
-          <w:t>on me.</w:t>
+          <w:t>why did the server close the connection on me.</w:t>
         </w:r>
       </w:hyperlink>
       <w:r>
@@ -10578,15 +10282,7 @@
       </w:r>
       <w:hyperlink r:id="rId1279" w:tgtFrame="psplayer" w:history="1">
         <w:r>
-          <w:t>The idea was</w:t>
-        </w:r>
-        <w:proofErr w:type="gramStart"/>
-        <w:r>
-          <w:t>,</w:t>
-        </w:r>
-        <w:proofErr w:type="gramEnd"/>
-        <w:r>
-          <w:t xml:space="preserve"> why do we keep connections open if we only need them once every five minutes?</w:t>
+          <w:t>The idea was, why do we keep connections open if we only need them once every five minutes?</w:t>
         </w:r>
       </w:hyperlink>
       <w:r>
@@ -10963,11 +10659,7 @@
       </w:r>
       <w:hyperlink r:id="rId1326" w:tgtFrame="psplayer" w:history="1">
         <w:r>
-          <w:t xml:space="preserve">A lot of people also figured out how to go into the </w:t>
-        </w:r>
-        <w:r>
-          <w:lastRenderedPageBreak/>
-          <w:t>registry</w:t>
+          <w:t>A lot of people also figured out how to go into the registry</w:t>
         </w:r>
       </w:hyperlink>
       <w:r>
@@ -11015,15 +10707,7 @@
       </w:r>
       <w:hyperlink r:id="rId1332" w:tgtFrame="psplayer" w:history="1">
         <w:r>
-          <w:t xml:space="preserve">than two then why </w:t>
-        </w:r>
-        <w:proofErr w:type="gramStart"/>
-        <w:r>
-          <w:t>don't</w:t>
-        </w:r>
-        <w:proofErr w:type="gramEnd"/>
-        <w:r>
-          <w:t xml:space="preserve"> we just open 100 parallel connections?</w:t>
+          <w:t>than two then why don't we just open 100 parallel connections?</w:t>
         </w:r>
       </w:hyperlink>
       <w:r>
@@ -11274,15 +10958,7 @@
       </w:r>
       <w:hyperlink r:id="rId1363" w:tgtFrame="psplayer" w:history="1">
         <w:r>
-          <w:t xml:space="preserve">A server can only support a finite number of </w:t>
-        </w:r>
-        <w:proofErr w:type="gramStart"/>
-        <w:r>
-          <w:t>connections,</w:t>
-        </w:r>
-        <w:proofErr w:type="gramEnd"/>
-        <w:r>
-          <w:t xml:space="preserve"> the exact number depends</w:t>
+          <w:t>A server can only support a finite number of connections, the exact number depends</w:t>
         </w:r>
       </w:hyperlink>
       <w:r>
@@ -11394,15 +11070,7 @@
       </w:r>
       <w:hyperlink r:id="rId1377" w:tgtFrame="psplayer" w:history="1">
         <w:r>
-          <w:t xml:space="preserve">So, thinking along those lines of persistent connections possibly being </w:t>
-        </w:r>
-        <w:proofErr w:type="gramStart"/>
-        <w:r>
-          <w:t>a vulnerability</w:t>
-        </w:r>
-        <w:proofErr w:type="gramEnd"/>
-        <w:r>
-          <w:t>,</w:t>
+          <w:t>So, thinking along those lines of persistent connections possibly being a vulnerability,</w:t>
         </w:r>
       </w:hyperlink>
       <w:r>
@@ -11434,11 +11102,7 @@
       </w:r>
       <w:hyperlink r:id="rId1381" w:tgtFrame="psplayer" w:history="1">
         <w:r>
-          <w:t xml:space="preserve">most servers will be configured to close a </w:t>
-        </w:r>
-        <w:r>
-          <w:lastRenderedPageBreak/>
-          <w:t>persistent connection</w:t>
+          <w:t>most servers will be configured to close a persistent connection</w:t>
         </w:r>
       </w:hyperlink>
       <w:r>
@@ -11717,7 +11381,11 @@
       </w:r>
       <w:hyperlink r:id="rId1415" w:tgtFrame="psplayer" w:history="1">
         <w:r>
-          <w:t>Pipelining allows for more efficient packing of requests and to packets and can reduce latency,</w:t>
+          <w:t xml:space="preserve">Pipelining allows for more efficient packing of requests and to packets and can </w:t>
+        </w:r>
+        <w:r>
+          <w:lastRenderedPageBreak/>
+          <w:t>reduce latency,</w:t>
         </w:r>
       </w:hyperlink>
       <w:r>
@@ -11740,13 +11408,8 @@
         <w:t xml:space="preserve"> </w:t>
       </w:r>
       <w:hyperlink r:id="rId1418" w:tgtFrame="psplayer" w:history="1">
-        <w:proofErr w:type="gramStart"/>
-        <w:r>
-          <w:t>( Pause</w:t>
-        </w:r>
-        <w:proofErr w:type="gramEnd"/>
-        <w:r>
-          <w:t xml:space="preserve"> )</w:t>
+        <w:r>
+          <w:t>( Pause )</w:t>
         </w:r>
       </w:hyperlink>
       <w:r>
@@ -11924,435 +11587,427 @@
       </w:r>
       <w:hyperlink r:id="rId1440" w:tgtFrame="psplayer" w:history="1">
         <w:r>
-          <w:t xml:space="preserve">But </w:t>
+          <w:t>But thinking along those lines really disrespects the true capability</w:t>
+        </w:r>
+      </w:hyperlink>
+      <w:r>
+        <w:t xml:space="preserve"> </w:t>
+      </w:r>
+      <w:hyperlink r:id="rId1441" w:tgtFrame="psplayer" w:history="1">
+        <w:r>
+          <w:t>of the resource abstraction.</w:t>
+        </w:r>
+      </w:hyperlink>
+      <w:r>
+        <w:t xml:space="preserve"> </w:t>
+      </w:r>
+      <w:hyperlink r:id="rId1442" w:tgtFrame="psplayer" w:history="1">
+        <w:r>
+          <w:t>Many Web pages do require physical resources on a file system:</w:t>
+        </w:r>
+      </w:hyperlink>
+      <w:r>
+        <w:t xml:space="preserve"> </w:t>
+      </w:r>
+      <w:hyperlink r:id="rId1443" w:tgtFrame="psplayer" w:history="1">
+        <w:r>
+          <w:t>JavaScript files, images, stylesheets.</w:t>
+        </w:r>
+      </w:hyperlink>
+      <w:r>
+        <w:t xml:space="preserve"> </w:t>
+      </w:r>
+      <w:hyperlink r:id="rId1444" w:tgtFrame="psplayer" w:history="1">
+        <w:r>
+          <w:t>However, consumers and users of the Web don't really care for those background resources.</w:t>
+        </w:r>
+      </w:hyperlink>
+      <w:r>
+        <w:t xml:space="preserve"> </w:t>
+      </w:r>
+      <w:hyperlink r:id="rId1445" w:tgtFrame="psplayer" w:history="1">
+        <w:r>
+          <w:t>Instead, they care about the resources they can interact with and -- more importantly --</w:t>
+        </w:r>
+      </w:hyperlink>
+      <w:r>
+        <w:t xml:space="preserve"> </w:t>
+      </w:r>
+      <w:hyperlink r:id="rId1446" w:tgtFrame="psplayer" w:history="1">
+        <w:r>
+          <w:t>the resources they can name; for instance, resources like the recipe for Beef Wellington,</w:t>
+        </w:r>
+      </w:hyperlink>
+      <w:r>
+        <w:t xml:space="preserve"> </w:t>
+      </w:r>
+      <w:hyperlink r:id="rId1447" w:tgtFrame="psplayer" w:history="1">
+        <w:r>
+          <w:t>the search results for deep dish pizza, and Patient 123's medical history.</w:t>
+        </w:r>
+      </w:hyperlink>
+      <w:r>
+        <w:t xml:space="preserve"> </w:t>
+      </w:r>
+      <w:hyperlink r:id="rId1448" w:tgtFrame="psplayer" w:history="1">
+        <w:r>
+          <w:t>All of these resources are the types of resources that we build applications around,</w:t>
+        </w:r>
+      </w:hyperlink>
+      <w:r>
+        <w:t xml:space="preserve"> </w:t>
+      </w:r>
+      <w:hyperlink r:id="rId1449" w:tgtFrame="psplayer" w:history="1">
+        <w:r>
+          <w:t>and the common theme in the list is how significant each of these items is,</w:t>
+        </w:r>
+      </w:hyperlink>
+      <w:r>
+        <w:t xml:space="preserve"> </w:t>
+      </w:r>
+      <w:hyperlink r:id="rId1450" w:tgtFrame="psplayer" w:history="1">
+        <w:r>
+          <w:t>if they're significant enough that we want to identify them and name them.</w:t>
+        </w:r>
+      </w:hyperlink>
+      <w:r>
+        <w:t xml:space="preserve"> </w:t>
+      </w:r>
+      <w:hyperlink r:id="rId1451" w:tgtFrame="psplayer" w:history="1">
+        <w:r>
+          <w:t>And as soon as we can identify a resource, we can also give the resource a URL</w:t>
+        </w:r>
+      </w:hyperlink>
+      <w:r>
+        <w:t xml:space="preserve"> </w:t>
+      </w:r>
+      <w:hyperlink r:id="rId1452" w:tgtFrame="psplayer" w:history="1">
+        <w:r>
+          <w:t>for someone to locate the resource.</w:t>
+        </w:r>
+      </w:hyperlink>
+      <w:r>
+        <w:t xml:space="preserve"> </w:t>
+      </w:r>
+      <w:hyperlink r:id="rId1453" w:tgtFrame="psplayer" w:history="1">
+        <w:r>
+          <w:t>And a URL is a handy thing to have around.</w:t>
+        </w:r>
+      </w:hyperlink>
+      <w:r>
+        <w:t xml:space="preserve"> </w:t>
+      </w:r>
+      <w:hyperlink r:id="rId1454" w:tgtFrame="psplayer" w:history="1">
+        <w:r>
+          <w:t>Given a URL, I can locate a resource, of course.</w:t>
+        </w:r>
+      </w:hyperlink>
+      <w:r>
+        <w:t xml:space="preserve"> </w:t>
+      </w:r>
+      <w:hyperlink r:id="rId1455" w:tgtFrame="psplayer" w:history="1">
+        <w:r>
+          <w:t>But I can also hand the URL to someone else,</w:t>
+        </w:r>
+      </w:hyperlink>
+      <w:r>
+        <w:t xml:space="preserve"> </w:t>
+      </w:r>
+      <w:hyperlink r:id="rId1456" w:tgtFrame="psplayer" w:history="1">
+        <w:r>
+          <w:t>by embedding it in a hyperlink or sending it in an e-mail.</w:t>
+        </w:r>
+      </w:hyperlink>
+      <w:r>
+        <w:t xml:space="preserve"> </w:t>
+      </w:r>
+      <w:hyperlink r:id="rId1457" w:tgtFrame="psplayer" w:history="1">
+        <w:r>
+          <w:t>But there's many things I cannot do with a URL.</w:t>
+        </w:r>
+      </w:hyperlink>
+      <w:r>
+        <w:t xml:space="preserve"> </w:t>
+      </w:r>
+      <w:hyperlink r:id="rId1458" w:tgtFrame="psplayer" w:history="1">
+        <w:r>
+          <w:t>Or, rather, there are many things that a URL cannot do.</w:t>
+        </w:r>
+      </w:hyperlink>
+      <w:r>
+        <w:t xml:space="preserve"> </w:t>
+      </w:r>
+      <w:hyperlink r:id="rId1459" w:tgtFrame="psplayer" w:history="1">
+        <w:r>
+          <w:t>For instance, a URL cannot restrict the client or the server to a specific type of technology.</w:t>
+        </w:r>
+      </w:hyperlink>
+      <w:r>
+        <w:t xml:space="preserve"> </w:t>
+      </w:r>
+      <w:hyperlink r:id="rId1460" w:tgtFrame="psplayer" w:history="1">
+        <w:r>
+          <w:t>Everybody speaks HTTP.</w:t>
+        </w:r>
+      </w:hyperlink>
+      <w:r>
+        <w:t xml:space="preserve"> </w:t>
+      </w:r>
+      <w:hyperlink r:id="rId1461" w:tgtFrame="psplayer" w:history="1">
+        <w:r>
+          <w:t>It doesn't matter if your client is in Ruby and your server application is written in C++.</w:t>
+        </w:r>
+      </w:hyperlink>
+      <w:r>
+        <w:t xml:space="preserve"> </w:t>
+      </w:r>
+      <w:hyperlink r:id="rId1462" w:tgtFrame="psplayer" w:history="1">
+        <w:r>
+          <w:t>It doesn't matter.</w:t>
+        </w:r>
+      </w:hyperlink>
+      <w:r>
+        <w:t xml:space="preserve"> </w:t>
+      </w:r>
+      <w:hyperlink r:id="rId1463" w:tgtFrame="psplayer" w:history="1">
+        <w:r>
+          <w:t>Also, a URL cannot force the server to store the resource using any particular technology.</w:t>
+        </w:r>
+      </w:hyperlink>
+      <w:r>
+        <w:t xml:space="preserve"> </w:t>
+      </w:r>
+      <w:hyperlink r:id="rId1464" w:tgtFrame="psplayer" w:history="1">
+        <w:r>
+          <w:t>The resource could be a document on the file system, but a Web framework could also respond</w:t>
+        </w:r>
+      </w:hyperlink>
+      <w:r>
+        <w:t xml:space="preserve"> </w:t>
+      </w:r>
+      <w:hyperlink r:id="rId1465" w:tgtFrame="psplayer" w:history="1">
+        <w:r>
+          <w:t>to an incoming request for that resource and build it, using information stored in files,</w:t>
+        </w:r>
+      </w:hyperlink>
+      <w:r>
+        <w:t xml:space="preserve"> </w:t>
+      </w:r>
+      <w:hyperlink r:id="rId1466" w:tgtFrame="psplayer" w:history="1">
+        <w:r>
+          <w:t>stored in databases, retrieved from other Web services,</w:t>
+        </w:r>
+      </w:hyperlink>
+      <w:r>
+        <w:t xml:space="preserve"> </w:t>
+      </w:r>
+      <w:hyperlink r:id="rId1467" w:tgtFrame="psplayer" w:history="1">
+        <w:r>
+          <w:t>or simply derive the resource from the current time of day.</w:t>
+        </w:r>
+      </w:hyperlink>
+      <w:r>
+        <w:t xml:space="preserve"> </w:t>
+      </w:r>
+      <w:hyperlink r:id="rId1468" w:tgtFrame="psplayer" w:history="1">
+        <w:r>
+          <w:t>Another thing a URL cannot do is specify the representation of a specific resource.</w:t>
+        </w:r>
+      </w:hyperlink>
+      <w:r>
+        <w:t xml:space="preserve"> </w:t>
+      </w:r>
+      <w:hyperlink r:id="rId1469" w:tgtFrame="psplayer" w:history="1">
+        <w:r>
+          <w:t>And a resource can have multiple representations.</w:t>
+        </w:r>
+      </w:hyperlink>
+      <w:r>
+        <w:t xml:space="preserve"> </w:t>
+      </w:r>
+      <w:hyperlink r:id="rId1470" w:tgtFrame="psplayer" w:history="1">
+        <w:r>
+          <w:t>There could be one in HTML, one in PDF, one in English, one in French.</w:t>
+        </w:r>
+      </w:hyperlink>
+      <w:r>
+        <w:t xml:space="preserve"> </w:t>
+      </w:r>
+      <w:hyperlink r:id="rId1471" w:tgtFrame="psplayer" w:history="1">
+        <w:r>
+          <w:t>I demonstrated this in the second module.</w:t>
+        </w:r>
+      </w:hyperlink>
+      <w:r>
+        <w:t xml:space="preserve"> </w:t>
+      </w:r>
+      <w:hyperlink r:id="rId1472" w:tgtFrame="psplayer" w:history="1">
+        <w:r>
+          <w:t>We sent different accept language headers to a server,</w:t>
+        </w:r>
+      </w:hyperlink>
+      <w:r>
+        <w:t xml:space="preserve"> </w:t>
+      </w:r>
+      <w:hyperlink r:id="rId1473" w:tgtFrame="psplayer" w:history="1">
+        <w:r>
+          <w:t>and we watched it respond in different languages.</w:t>
+        </w:r>
+      </w:hyperlink>
+      <w:r>
+        <w:t xml:space="preserve"> </w:t>
+      </w:r>
+      <w:hyperlink r:id="rId1474" w:tgtFrame="psplayer" w:history="1">
+        <w:r>
+          <w:t>I also wanted to show you what happens when you send different accept types; that is,</w:t>
+        </w:r>
+      </w:hyperlink>
+      <w:r>
+        <w:t xml:space="preserve"> </w:t>
+      </w:r>
+      <w:hyperlink r:id="rId1475" w:tgtFrame="psplayer" w:history="1">
+        <w:r>
+          <w:t>specify the representation that the client is willing to receive.</w:t>
+        </w:r>
+      </w:hyperlink>
+      <w:r>
+        <w:t xml:space="preserve"> </w:t>
+      </w:r>
+      <w:hyperlink r:id="rId1476" w:tgtFrame="psplayer" w:history="1">
+        <w:r>
+          <w:t>To do that, we'll go back to the console mode application that we wrote, in the last module,</w:t>
+        </w:r>
+      </w:hyperlink>
+      <w:r>
+        <w:t xml:space="preserve"> </w:t>
+      </w:r>
+      <w:hyperlink r:id="rId1477" w:tgtFrame="psplayer" w:history="1">
+        <w:r>
+          <w:t>to make HTTP connections using sockets.</w:t>
+        </w:r>
+      </w:hyperlink>
+      <w:r>
+        <w:t xml:space="preserve"> </w:t>
+      </w:r>
+      <w:hyperlink r:id="rId1478" w:tgtFrame="psplayer" w:history="1">
+        <w:r>
+          <w:t>And first, let's just demonstrate that we can go to Pluralsite.com,</w:t>
+        </w:r>
+      </w:hyperlink>
+      <w:r>
+        <w:t xml:space="preserve"> </w:t>
+      </w:r>
+      <w:hyperlink r:id="rId1479" w:tgtFrame="psplayer" w:history="1">
+        <w:r>
+          <w:t>and that returns an HTTP response of 301.</w:t>
+        </w:r>
+      </w:hyperlink>
+      <w:r>
+        <w:t xml:space="preserve"> </w:t>
+      </w:r>
+      <w:hyperlink r:id="rId1480" w:tgtFrame="psplayer" w:history="1">
+        <w:r>
+          <w:t>That's the permanent redirect, saying, no, you don't want to go here,</w:t>
+        </w:r>
+      </w:hyperlink>
+      <w:r>
+        <w:t xml:space="preserve"> </w:t>
+      </w:r>
+      <w:hyperlink r:id="rId1481" w:tgtFrame="psplayer" w:history="1">
+        <w:r>
+          <w:t>you want to go to http://www.pluralsite-training.net.</w:t>
+        </w:r>
+      </w:hyperlink>
+      <w:r>
+        <w:t xml:space="preserve"> </w:t>
+      </w:r>
+      <w:hyperlink r:id="rId1482" w:tgtFrame="psplayer" w:history="1">
+        <w:r>
+          <w:t>But I have modified this program slightly.</w:t>
+        </w:r>
+      </w:hyperlink>
+      <w:r>
+        <w:t xml:space="preserve"> </w:t>
+      </w:r>
+      <w:hyperlink r:id="rId1483" w:tgtFrame="psplayer" w:history="1">
+        <w:r>
+          <w:t>What I've done is when we send off the HTTP get request, I'm putting an accept header in here</w:t>
+        </w:r>
+      </w:hyperlink>
+      <w:r>
+        <w:t xml:space="preserve"> </w:t>
+      </w:r>
+      <w:hyperlink r:id="rId1484" w:tgtFrame="psplayer" w:history="1">
+        <w:r>
+          <w:t>that says I want to accept application/XML.</w:t>
+        </w:r>
+      </w:hyperlink>
+      <w:r>
+        <w:t xml:space="preserve"> </w:t>
+      </w:r>
+      <w:hyperlink r:id="rId1485" w:tgtFrame="psplayer" w:history="1">
+        <w:r>
+          <w:t>Now, the server might not have an XML representation for any particular resource.</w:t>
+        </w:r>
+      </w:hyperlink>
+      <w:r>
+        <w:t xml:space="preserve"> </w:t>
+      </w:r>
+      <w:hyperlink r:id="rId1486" w:tgtFrame="psplayer" w:history="1">
+        <w:r>
+          <w:t>In fact, it turns out here that the server returned the content type of text/HTML.</w:t>
+        </w:r>
+      </w:hyperlink>
+      <w:r>
+        <w:t xml:space="preserve"> </w:t>
+      </w:r>
+      <w:hyperlink r:id="rId1487" w:tgtFrame="psplayer" w:history="1">
+        <w:r>
+          <w:t>And sometimes, as a client, you have to deal with what you're given.</w:t>
+        </w:r>
+      </w:hyperlink>
+      <w:r>
+        <w:t xml:space="preserve"> </w:t>
+      </w:r>
+      <w:hyperlink r:id="rId1488" w:tgtFrame="psplayer" w:history="1">
+        <w:r>
+          <w:t>But there are Web services out there, and Web applications,</w:t>
+        </w:r>
+      </w:hyperlink>
+      <w:r>
+        <w:t xml:space="preserve"> </w:t>
+      </w:r>
+      <w:hyperlink r:id="rId1489" w:tgtFrame="psplayer" w:history="1">
+        <w:r>
+          <w:t>that respond to that accept header appropriately.</w:t>
+        </w:r>
+      </w:hyperlink>
+      <w:r>
+        <w:t xml:space="preserve"> </w:t>
+      </w:r>
+      <w:hyperlink r:id="rId1490" w:tgtFrame="psplayer" w:history="1">
+        <w:r>
+          <w:t>For example, Netflix has a Web service out there, and it's on odata.Netflix.com/V2/catalog.</w:t>
+        </w:r>
+      </w:hyperlink>
+      <w:r>
+        <w:t xml:space="preserve"> </w:t>
+      </w:r>
+      <w:hyperlink r:id="rId1491" w:tgtFrame="psplayer" w:history="1">
+        <w:r>
+          <w:t>What this Web service will do is respond with, What can I get to in Netflix?</w:t>
+        </w:r>
+      </w:hyperlink>
+      <w:r>
+        <w:t xml:space="preserve"> </w:t>
+      </w:r>
+      <w:hyperlink r:id="rId1492" w:tgtFrame="psplayer" w:history="1">
+        <w:r>
+          <w:t xml:space="preserve">So if I send off </w:t>
         </w:r>
         <w:r>
           <w:lastRenderedPageBreak/>
-          <w:t>thinking along those lines really disrespects the true capability</w:t>
-        </w:r>
-      </w:hyperlink>
-      <w:r>
-        <w:t xml:space="preserve"> </w:t>
-      </w:r>
-      <w:hyperlink r:id="rId1441" w:tgtFrame="psplayer" w:history="1">
-        <w:r>
-          <w:t>of the resource abstraction.</w:t>
-        </w:r>
-      </w:hyperlink>
-      <w:r>
-        <w:t xml:space="preserve"> </w:t>
-      </w:r>
-      <w:hyperlink r:id="rId1442" w:tgtFrame="psplayer" w:history="1">
-        <w:r>
-          <w:t>Many Web pages do require physical resources on a file system:</w:t>
-        </w:r>
-      </w:hyperlink>
-      <w:r>
-        <w:t xml:space="preserve"> </w:t>
-      </w:r>
-      <w:hyperlink r:id="rId1443" w:tgtFrame="psplayer" w:history="1">
-        <w:r>
-          <w:t>JavaScript files, images, stylesheets.</w:t>
-        </w:r>
-      </w:hyperlink>
-      <w:r>
-        <w:t xml:space="preserve"> </w:t>
-      </w:r>
-      <w:hyperlink r:id="rId1444" w:tgtFrame="psplayer" w:history="1">
-        <w:r>
-          <w:t>However, consumers and users of the Web don't really care for those background resources.</w:t>
-        </w:r>
-      </w:hyperlink>
-      <w:r>
-        <w:t xml:space="preserve"> </w:t>
-      </w:r>
-      <w:hyperlink r:id="rId1445" w:tgtFrame="psplayer" w:history="1">
-        <w:r>
-          <w:t>Instead, they care about the resources they can interact with and -- more importantly --</w:t>
-        </w:r>
-      </w:hyperlink>
-      <w:r>
-        <w:t xml:space="preserve"> </w:t>
-      </w:r>
-      <w:hyperlink r:id="rId1446" w:tgtFrame="psplayer" w:history="1">
-        <w:r>
-          <w:t>the resources they can name; for instance, resources like the recipe for Beef Wellington,</w:t>
-        </w:r>
-      </w:hyperlink>
-      <w:r>
-        <w:t xml:space="preserve"> </w:t>
-      </w:r>
-      <w:hyperlink r:id="rId1447" w:tgtFrame="psplayer" w:history="1">
-        <w:r>
-          <w:t>the search results for deep dish pizza, and Patient 123's medical history.</w:t>
-        </w:r>
-      </w:hyperlink>
-      <w:r>
-        <w:t xml:space="preserve"> </w:t>
-      </w:r>
-      <w:hyperlink r:id="rId1448" w:tgtFrame="psplayer" w:history="1">
-        <w:r>
-          <w:t>All of these resources are the types of resources that we build applications around,</w:t>
-        </w:r>
-      </w:hyperlink>
-      <w:r>
-        <w:t xml:space="preserve"> </w:t>
-      </w:r>
-      <w:hyperlink r:id="rId1449" w:tgtFrame="psplayer" w:history="1">
-        <w:r>
-          <w:t>and the common theme in the list is how significant each of these items is,</w:t>
-        </w:r>
-      </w:hyperlink>
-      <w:r>
-        <w:t xml:space="preserve"> </w:t>
-      </w:r>
-      <w:hyperlink r:id="rId1450" w:tgtFrame="psplayer" w:history="1">
-        <w:r>
-          <w:t>if they're significant enough that we want to identify them and name them.</w:t>
-        </w:r>
-      </w:hyperlink>
-      <w:r>
-        <w:t xml:space="preserve"> </w:t>
-      </w:r>
-      <w:hyperlink r:id="rId1451" w:tgtFrame="psplayer" w:history="1">
-        <w:r>
-          <w:t>And as soon as we can identify a resource, we can also give the resource a URL</w:t>
-        </w:r>
-      </w:hyperlink>
-      <w:r>
-        <w:t xml:space="preserve"> </w:t>
-      </w:r>
-      <w:hyperlink r:id="rId1452" w:tgtFrame="psplayer" w:history="1">
-        <w:r>
-          <w:t>for someone to locate the resource.</w:t>
-        </w:r>
-      </w:hyperlink>
-      <w:r>
-        <w:t xml:space="preserve"> </w:t>
-      </w:r>
-      <w:hyperlink r:id="rId1453" w:tgtFrame="psplayer" w:history="1">
-        <w:r>
-          <w:t>And a URL is a handy thing to have around.</w:t>
-        </w:r>
-      </w:hyperlink>
-      <w:r>
-        <w:t xml:space="preserve"> </w:t>
-      </w:r>
-      <w:hyperlink r:id="rId1454" w:tgtFrame="psplayer" w:history="1">
-        <w:r>
-          <w:t>Given a URL, I can locate a resource, of course.</w:t>
-        </w:r>
-      </w:hyperlink>
-      <w:r>
-        <w:t xml:space="preserve"> </w:t>
-      </w:r>
-      <w:hyperlink r:id="rId1455" w:tgtFrame="psplayer" w:history="1">
-        <w:r>
-          <w:t>But I can also hand the URL to someone else,</w:t>
-        </w:r>
-      </w:hyperlink>
-      <w:r>
-        <w:t xml:space="preserve"> </w:t>
-      </w:r>
-      <w:hyperlink r:id="rId1456" w:tgtFrame="psplayer" w:history="1">
-        <w:r>
-          <w:t>by embedding it in a hyperlink or sending it in an e-mail.</w:t>
-        </w:r>
-      </w:hyperlink>
-      <w:r>
-        <w:t xml:space="preserve"> </w:t>
-      </w:r>
-      <w:hyperlink r:id="rId1457" w:tgtFrame="psplayer" w:history="1">
-        <w:r>
-          <w:t>But there's many things I cannot do with a URL.</w:t>
-        </w:r>
-      </w:hyperlink>
-      <w:r>
-        <w:t xml:space="preserve"> </w:t>
-      </w:r>
-      <w:hyperlink r:id="rId1458" w:tgtFrame="psplayer" w:history="1">
-        <w:r>
-          <w:t>Or, rather, there are many things that a URL cannot do.</w:t>
-        </w:r>
-      </w:hyperlink>
-      <w:r>
-        <w:t xml:space="preserve"> </w:t>
-      </w:r>
-      <w:hyperlink r:id="rId1459" w:tgtFrame="psplayer" w:history="1">
-        <w:r>
-          <w:t>For instance, a URL cannot restrict the client or the server to a specific type of technology.</w:t>
-        </w:r>
-      </w:hyperlink>
-      <w:r>
-        <w:t xml:space="preserve"> </w:t>
-      </w:r>
-      <w:hyperlink r:id="rId1460" w:tgtFrame="psplayer" w:history="1">
-        <w:r>
-          <w:t>Everybody speaks HTTP.</w:t>
-        </w:r>
-      </w:hyperlink>
-      <w:r>
-        <w:t xml:space="preserve"> </w:t>
-      </w:r>
-      <w:hyperlink r:id="rId1461" w:tgtFrame="psplayer" w:history="1">
-        <w:r>
-          <w:t>It doesn't matter if your client is in Ruby and your server application is written in C++.</w:t>
-        </w:r>
-      </w:hyperlink>
-      <w:r>
-        <w:t xml:space="preserve"> </w:t>
-      </w:r>
-      <w:hyperlink r:id="rId1462" w:tgtFrame="psplayer" w:history="1">
-        <w:r>
-          <w:t>It doesn't matter.</w:t>
-        </w:r>
-      </w:hyperlink>
-      <w:r>
-        <w:t xml:space="preserve"> </w:t>
-      </w:r>
-      <w:hyperlink r:id="rId1463" w:tgtFrame="psplayer" w:history="1">
-        <w:r>
-          <w:t>Also, a URL cannot force the server to store the resource using any particular technology.</w:t>
-        </w:r>
-      </w:hyperlink>
-      <w:r>
-        <w:t xml:space="preserve"> </w:t>
-      </w:r>
-      <w:hyperlink r:id="rId1464" w:tgtFrame="psplayer" w:history="1">
-        <w:r>
-          <w:t>The resource could be a document on the file system, but a Web framework could also respond</w:t>
-        </w:r>
-      </w:hyperlink>
-      <w:r>
-        <w:t xml:space="preserve"> </w:t>
-      </w:r>
-      <w:hyperlink r:id="rId1465" w:tgtFrame="psplayer" w:history="1">
-        <w:r>
-          <w:t>to an incoming request for that resource and build it, using information stored in files,</w:t>
-        </w:r>
-      </w:hyperlink>
-      <w:r>
-        <w:t xml:space="preserve"> </w:t>
-      </w:r>
-      <w:hyperlink r:id="rId1466" w:tgtFrame="psplayer" w:history="1">
-        <w:r>
-          <w:t>stored in databases, retrieved from other Web services,</w:t>
-        </w:r>
-      </w:hyperlink>
-      <w:r>
-        <w:t xml:space="preserve"> </w:t>
-      </w:r>
-      <w:hyperlink r:id="rId1467" w:tgtFrame="psplayer" w:history="1">
-        <w:r>
-          <w:t>or simply derive the resource from the current time of day.</w:t>
-        </w:r>
-      </w:hyperlink>
-      <w:r>
-        <w:t xml:space="preserve"> </w:t>
-      </w:r>
-      <w:hyperlink r:id="rId1468" w:tgtFrame="psplayer" w:history="1">
-        <w:r>
-          <w:t>Another thing a URL cannot do is specify the representation of a specific resource.</w:t>
-        </w:r>
-      </w:hyperlink>
-      <w:r>
-        <w:t xml:space="preserve"> </w:t>
-      </w:r>
-      <w:hyperlink r:id="rId1469" w:tgtFrame="psplayer" w:history="1">
-        <w:r>
-          <w:t>And a resource can have multiple representations.</w:t>
-        </w:r>
-      </w:hyperlink>
-      <w:r>
-        <w:t xml:space="preserve"> </w:t>
-      </w:r>
-      <w:hyperlink r:id="rId1470" w:tgtFrame="psplayer" w:history="1">
-        <w:r>
-          <w:t>There could be one in HTML, one in PDF, one in English, one in French.</w:t>
-        </w:r>
-      </w:hyperlink>
-      <w:r>
-        <w:t xml:space="preserve"> </w:t>
-      </w:r>
-      <w:hyperlink r:id="rId1471" w:tgtFrame="psplayer" w:history="1">
-        <w:r>
-          <w:t>I demonstrated this in the second module.</w:t>
-        </w:r>
-      </w:hyperlink>
-      <w:r>
-        <w:t xml:space="preserve"> </w:t>
-      </w:r>
-      <w:hyperlink r:id="rId1472" w:tgtFrame="psplayer" w:history="1">
-        <w:r>
-          <w:t>We sent different accept language headers to a server,</w:t>
-        </w:r>
-      </w:hyperlink>
-      <w:r>
-        <w:t xml:space="preserve"> </w:t>
-      </w:r>
-      <w:hyperlink r:id="rId1473" w:tgtFrame="psplayer" w:history="1">
-        <w:r>
-          <w:t>and we watched it respond in different languages.</w:t>
-        </w:r>
-      </w:hyperlink>
-      <w:r>
-        <w:t xml:space="preserve"> </w:t>
-      </w:r>
-      <w:hyperlink r:id="rId1474" w:tgtFrame="psplayer" w:history="1">
-        <w:r>
-          <w:t>I also wanted to show you what happens when you send different accept types; that is,</w:t>
-        </w:r>
-      </w:hyperlink>
-      <w:r>
-        <w:t xml:space="preserve"> </w:t>
-      </w:r>
-      <w:hyperlink r:id="rId1475" w:tgtFrame="psplayer" w:history="1">
-        <w:r>
-          <w:t>specify the representation that the client is willing to receive.</w:t>
-        </w:r>
-      </w:hyperlink>
-      <w:r>
-        <w:t xml:space="preserve"> </w:t>
-      </w:r>
-      <w:hyperlink r:id="rId1476" w:tgtFrame="psplayer" w:history="1">
-        <w:r>
-          <w:t>To do that, we'll go back to the console mode application that we wrote, in the last module,</w:t>
-        </w:r>
-      </w:hyperlink>
-      <w:r>
-        <w:t xml:space="preserve"> </w:t>
-      </w:r>
-      <w:hyperlink r:id="rId1477" w:tgtFrame="psplayer" w:history="1">
-        <w:r>
-          <w:t>to make HTTP connections using sockets.</w:t>
-        </w:r>
-      </w:hyperlink>
-      <w:r>
-        <w:t xml:space="preserve"> </w:t>
-      </w:r>
-      <w:hyperlink r:id="rId1478" w:tgtFrame="psplayer" w:history="1">
-        <w:r>
-          <w:t>And first, let's just demonstrate that we can go to Pluralsite.com,</w:t>
-        </w:r>
-      </w:hyperlink>
-      <w:r>
-        <w:t xml:space="preserve"> </w:t>
-      </w:r>
-      <w:hyperlink r:id="rId1479" w:tgtFrame="psplayer" w:history="1">
-        <w:r>
-          <w:t>and that returns an HTTP response of 301.</w:t>
-        </w:r>
-      </w:hyperlink>
-      <w:r>
-        <w:t xml:space="preserve"> </w:t>
-      </w:r>
-      <w:hyperlink r:id="rId1480" w:tgtFrame="psplayer" w:history="1">
-        <w:r>
-          <w:t>That's the permanent redirect, saying, no, you don't want to go here,</w:t>
-        </w:r>
-      </w:hyperlink>
-      <w:r>
-        <w:t xml:space="preserve"> </w:t>
-      </w:r>
-      <w:hyperlink r:id="rId1481" w:tgtFrame="psplayer" w:history="1">
-        <w:r>
-          <w:t>you want to go to http://www.pluralsite-training.net.</w:t>
-        </w:r>
-      </w:hyperlink>
-      <w:r>
-        <w:t xml:space="preserve"> </w:t>
-      </w:r>
-      <w:hyperlink r:id="rId1482" w:tgtFrame="psplayer" w:history="1">
-        <w:r>
-          <w:t>But I have modified this program slightly.</w:t>
-        </w:r>
-      </w:hyperlink>
-      <w:r>
-        <w:t xml:space="preserve"> </w:t>
-      </w:r>
-      <w:hyperlink r:id="rId1483" w:tgtFrame="psplayer" w:history="1">
-        <w:r>
-          <w:t>What I've done is when we send off the HTTP get request, I'm putting an accept header in here</w:t>
-        </w:r>
-      </w:hyperlink>
-      <w:r>
-        <w:t xml:space="preserve"> </w:t>
-      </w:r>
-      <w:hyperlink r:id="rId1484" w:tgtFrame="psplayer" w:history="1">
-        <w:r>
-          <w:t>that says I want to accept application/XML.</w:t>
-        </w:r>
-      </w:hyperlink>
-      <w:r>
-        <w:t xml:space="preserve"> </w:t>
-      </w:r>
-      <w:hyperlink r:id="rId1485" w:tgtFrame="psplayer" w:history="1">
-        <w:r>
-          <w:t>Now, the server might not have an XML representation for any particular resource.</w:t>
-        </w:r>
-      </w:hyperlink>
-      <w:r>
-        <w:t xml:space="preserve"> </w:t>
-      </w:r>
-      <w:hyperlink r:id="rId1486" w:tgtFrame="psplayer" w:history="1">
-        <w:r>
-          <w:t>In fact, it turns out here that the server returned the content type of text/HTML.</w:t>
-        </w:r>
-      </w:hyperlink>
-      <w:r>
-        <w:t xml:space="preserve"> </w:t>
-      </w:r>
-      <w:hyperlink r:id="rId1487" w:tgtFrame="psplayer" w:history="1">
-        <w:r>
-          <w:t>And sometimes, as a client, you have to deal with what you're given.</w:t>
-        </w:r>
-      </w:hyperlink>
-      <w:r>
-        <w:t xml:space="preserve"> </w:t>
-      </w:r>
-      <w:hyperlink r:id="rId1488" w:tgtFrame="psplayer" w:history="1">
-        <w:r>
-          <w:t>But there are Web services out there, and Web applications,</w:t>
-        </w:r>
-      </w:hyperlink>
-      <w:r>
-        <w:t xml:space="preserve"> </w:t>
-      </w:r>
-      <w:hyperlink r:id="rId1489" w:tgtFrame="psplayer" w:history="1">
-        <w:r>
-          <w:t>that respond to that accept header appropriately.</w:t>
-        </w:r>
-      </w:hyperlink>
-      <w:r>
-        <w:t xml:space="preserve"> </w:t>
-      </w:r>
-      <w:hyperlink r:id="rId1490" w:tgtFrame="psplayer" w:history="1">
-        <w:r>
-          <w:t>For example, Netflix has a Web service out there, and it's on odata.Netflix.com/V2/catalog.</w:t>
-        </w:r>
-      </w:hyperlink>
-      <w:r>
-        <w:t xml:space="preserve"> </w:t>
-      </w:r>
-      <w:hyperlink r:id="rId1491" w:tgtFrame="psplayer" w:history="1">
-        <w:r>
-          <w:t xml:space="preserve">What this Web service will do is respond with, </w:t>
-        </w:r>
-        <w:proofErr w:type="gramStart"/>
-        <w:r>
-          <w:t>What</w:t>
-        </w:r>
-        <w:proofErr w:type="gramEnd"/>
-        <w:r>
-          <w:t xml:space="preserve"> can I get to in Netflix?</w:t>
-        </w:r>
-      </w:hyperlink>
-      <w:r>
-        <w:t xml:space="preserve"> </w:t>
-      </w:r>
-      <w:hyperlink r:id="rId1492" w:tgtFrame="psplayer" w:history="1">
-        <w:r>
-          <w:t>So if I send off that request, what I'll get back is XML, just like I requested.</w:t>
+          <w:t>that request, what I'll get back is XML, just like I requested.</w:t>
         </w:r>
       </w:hyperlink>
       <w:r>
@@ -12424,11 +12079,7 @@
       </w:r>
       <w:hyperlink r:id="rId1501" w:tgtFrame="psplayer" w:history="1">
         <w:r>
-          <w:t xml:space="preserve">And now there's nothing in this URL, </w:t>
-        </w:r>
-        <w:proofErr w:type="gramStart"/>
-        <w:r>
-          <w:t>odata.Netflix.com,</w:t>
+          <w:t>And now there's nothing in this URL, odata.Netflix.com,</w:t>
         </w:r>
       </w:hyperlink>
       <w:r>
@@ -12436,11 +12087,7 @@
       </w:r>
       <w:hyperlink r:id="rId1502" w:tgtFrame="psplayer" w:history="1">
         <w:r>
-          <w:t>that</w:t>
-        </w:r>
-        <w:proofErr w:type="gramEnd"/>
-        <w:r>
-          <w:t xml:space="preserve"> says I want a json representation, so I can use it from JavaScript.</w:t>
+          <w:t>that says I want a json representation, so I can use it from JavaScript.</w:t>
         </w:r>
       </w:hyperlink>
       <w:r>
@@ -12464,11 +12111,7 @@
       </w:r>
       <w:hyperlink r:id="rId1505" w:tgtFrame="psplayer" w:history="1">
         <w:r>
-          <w:t xml:space="preserve">This is something that's very easy to </w:t>
-        </w:r>
-        <w:r>
-          <w:lastRenderedPageBreak/>
-          <w:t>parse and consume from JavaScript.</w:t>
+          <w:t>This is something that's very easy to parse and consume from JavaScript.</w:t>
         </w:r>
       </w:hyperlink>
       <w:r>
@@ -12540,15 +12183,7 @@
       </w:r>
       <w:hyperlink r:id="rId1514" w:tgtFrame="psplayer" w:history="1">
         <w:r>
-          <w:t xml:space="preserve">And as we talked about in Part 2, </w:t>
-        </w:r>
-        <w:proofErr w:type="gramStart"/>
-        <w:r>
-          <w:t>there's</w:t>
-        </w:r>
-        <w:proofErr w:type="gramEnd"/>
-        <w:r>
-          <w:t xml:space="preserve"> a limited number of those methods.</w:t>
+          <w:t>And as we talked about in Part 2, there's a limited number of those methods.</w:t>
         </w:r>
       </w:hyperlink>
       <w:r>
@@ -12982,43 +12617,43 @@
       </w:r>
       <w:hyperlink r:id="rId1568" w:tgtFrame="psplayer" w:history="1">
         <w:r>
-          <w:t xml:space="preserve">But all these Web servers, they can </w:t>
+          <w:t>But all these Web servers, they can also perform additional actions</w:t>
+        </w:r>
+      </w:hyperlink>
+      <w:r>
+        <w:t xml:space="preserve"> </w:t>
+      </w:r>
+      <w:hyperlink r:id="rId1569" w:tgtFrame="psplayer" w:history="1">
+        <w:r>
+          <w:t>with the message, like logging to a local file.</w:t>
+        </w:r>
+      </w:hyperlink>
+      <w:r>
+        <w:t xml:space="preserve"> </w:t>
+      </w:r>
+      <w:hyperlink r:id="rId1570" w:tgtFrame="psplayer" w:history="1">
+        <w:r>
+          <w:t>So as the Web server is sitting there and a message comes through, it can take that message</w:t>
+        </w:r>
+      </w:hyperlink>
+      <w:r>
+        <w:t xml:space="preserve"> </w:t>
+      </w:r>
+      <w:hyperlink r:id="rId1571" w:tgtFrame="psplayer" w:history="1">
+        <w:r>
+          <w:t>and record it in a log file, as many details as you want.</w:t>
+        </w:r>
+      </w:hyperlink>
+      <w:r>
+        <w:t xml:space="preserve"> </w:t>
+      </w:r>
+      <w:hyperlink r:id="rId1572" w:tgtFrame="psplayer" w:history="1">
+        <w:r>
+          <w:t xml:space="preserve">And likewise, when the </w:t>
         </w:r>
         <w:r>
           <w:lastRenderedPageBreak/>
-          <w:t>also perform additional actions</w:t>
-        </w:r>
-      </w:hyperlink>
-      <w:r>
-        <w:t xml:space="preserve"> </w:t>
-      </w:r>
-      <w:hyperlink r:id="rId1569" w:tgtFrame="psplayer" w:history="1">
-        <w:r>
-          <w:t>with the message, like logging to a local file.</w:t>
-        </w:r>
-      </w:hyperlink>
-      <w:r>
-        <w:t xml:space="preserve"> </w:t>
-      </w:r>
-      <w:hyperlink r:id="rId1570" w:tgtFrame="psplayer" w:history="1">
-        <w:r>
-          <w:t>So as the Web server is sitting there and a message comes through, it can take that message</w:t>
-        </w:r>
-      </w:hyperlink>
-      <w:r>
-        <w:t xml:space="preserve"> </w:t>
-      </w:r>
-      <w:hyperlink r:id="rId1571" w:tgtFrame="psplayer" w:history="1">
-        <w:r>
-          <w:t>and record it in a log file, as many details as you want.</w:t>
-        </w:r>
-      </w:hyperlink>
-      <w:r>
-        <w:t xml:space="preserve"> </w:t>
-      </w:r>
-      <w:hyperlink r:id="rId1572" w:tgtFrame="psplayer" w:history="1">
-        <w:r>
-          <w:t>And likewise, when the application creates the HTTP response message,</w:t>
+          <w:t>application creates the HTTP response message,</w:t>
         </w:r>
       </w:hyperlink>
       <w:r>
@@ -13058,15 +12693,7 @@
       </w:r>
       <w:hyperlink r:id="rId1577" w:tgtFrame="psplayer" w:history="1">
         <w:r>
-          <w:t xml:space="preserve">because a client can advertise that fact through </w:t>
-        </w:r>
-        <w:proofErr w:type="gramStart"/>
-        <w:r>
-          <w:t>an accept</w:t>
-        </w:r>
-        <w:proofErr w:type="gramEnd"/>
-        <w:r>
-          <w:t xml:space="preserve"> encoding header in the HTTP request.</w:t>
+          <w:t>because a client can advertise that fact through an accept encoding header in the HTTP request.</w:t>
         </w:r>
       </w:hyperlink>
       <w:r>
@@ -13178,14 +12805,12 @@
     </w:p>
     <w:p>
       <w:hyperlink r:id="rId1591" w:tgtFrame="psplayer" w:history="1">
-        <w:bookmarkStart w:id="3" w:name="_GoBack"/>
         <w:r>
           <w:rPr>
             <w:color w:val="FF0000"/>
           </w:rPr>
           <w:t xml:space="preserve">These </w:t>
         </w:r>
-        <w:bookmarkEnd w:id="3"/>
         <w:r>
           <w:t>self-describing, visible HTTP messages allow us to use proxy servers.</w:t>
         </w:r>
@@ -13235,15 +12860,7 @@
       </w:r>
       <w:hyperlink r:id="rId1597" w:tgtFrame="psplayer" w:history="1">
         <w:r>
-          <w:t xml:space="preserve">It can also, then, </w:t>
-        </w:r>
-        <w:proofErr w:type="gramStart"/>
-        <w:r>
-          <w:t>wait</w:t>
-        </w:r>
-        <w:proofErr w:type="gramEnd"/>
-        <w:r>
-          <w:t xml:space="preserve"> on the response from the server and forward it back to the client.</w:t>
+          <w:t>It can also, then, wait on the response from the server and forward it back to the client.</w:t>
         </w:r>
       </w:hyperlink>
       <w:r>
@@ -13515,11 +13132,7 @@
       </w:r>
       <w:hyperlink r:id="rId1631" w:tgtFrame="psplayer" w:history="1">
         <w:r>
-          <w:t xml:space="preserve">Now, both </w:t>
-        </w:r>
-        <w:r>
-          <w:lastRenderedPageBreak/>
-          <w:t>these types of proxies -- forward proxies and reverse proxies --</w:t>
+          <w:t>Now, both these types of proxies -- forward proxies and reverse proxies --</w:t>
         </w:r>
       </w:hyperlink>
       <w:r>
@@ -13567,15 +13180,7 @@
       </w:r>
       <w:hyperlink r:id="rId1637" w:tgtFrame="psplayer" w:history="1">
         <w:r>
-          <w:t xml:space="preserve">Now, </w:t>
-        </w:r>
-        <w:proofErr w:type="gramStart"/>
-        <w:r>
-          <w:t>neither the application or</w:t>
-        </w:r>
-        <w:proofErr w:type="gramEnd"/>
-        <w:r>
-          <w:t xml:space="preserve"> the Web server software itself has to worry about compression.</w:t>
+          <w:t>Now, neither the application or the Web server software itself has to worry about compression.</w:t>
         </w:r>
       </w:hyperlink>
       <w:r>
@@ -13688,7 +13293,11 @@
       </w:r>
       <w:hyperlink r:id="rId1651" w:tgtFrame="psplayer" w:history="1">
         <w:r>
-          <w:t>Some proxies and load balancers can even look at the servers to see how much CPU</w:t>
+          <w:t xml:space="preserve">Some </w:t>
+        </w:r>
+        <w:r>
+          <w:lastRenderedPageBreak/>
+          <w:t>proxies and load balancers can even look at the servers to see how much CPU</w:t>
         </w:r>
       </w:hyperlink>
       <w:r>
@@ -13759,13 +13368,8 @@
         <w:t xml:space="preserve"> </w:t>
       </w:r>
       <w:hyperlink r:id="rId1660" w:tgtFrame="psplayer" w:history="1">
-        <w:proofErr w:type="gramStart"/>
-        <w:r>
-          <w:t>There's</w:t>
-        </w:r>
-        <w:proofErr w:type="gramEnd"/>
-        <w:r>
-          <w:t xml:space="preserve"> also proxy servers that implement SSL acceleration.</w:t>
+        <w:r>
+          <w:t>There's also proxy servers that implement SSL acceleration.</w:t>
         </w:r>
       </w:hyperlink>
       <w:r>
@@ -13933,15 +13537,7 @@
       </w:r>
       <w:hyperlink r:id="rId1681" w:tgtFrame="psplayer" w:history="1">
         <w:r>
-          <w:t xml:space="preserve">You have to go to Connections, click on LAN Settings, and then go to the </w:t>
-        </w:r>
-        <w:proofErr w:type="gramStart"/>
-        <w:r>
-          <w:t>Advanced</w:t>
-        </w:r>
-        <w:proofErr w:type="gramEnd"/>
-        <w:r>
-          <w:t xml:space="preserve"> section.</w:t>
+          <w:t>You have to go to Connections, click on LAN Settings, and then go to the Advanced section.</w:t>
         </w:r>
       </w:hyperlink>
       <w:r>
@@ -13980,11 +13576,9 @@
         <w:t xml:space="preserve"> </w:t>
       </w:r>
       <w:hyperlink r:id="rId1686" w:tgtFrame="psplayer" w:history="1">
-        <w:proofErr w:type="gramStart"/>
         <w:r>
           <w:t>So all the outgoing HTTP requests are going to my machine on port 8888.</w:t>
         </w:r>
-        <w:proofErr w:type="gramEnd"/>
       </w:hyperlink>
       <w:r>
         <w:t xml:space="preserve"> </w:t>
@@ -14048,288 +13642,283 @@
       </w:r>
       <w:hyperlink r:id="rId1694" w:tgtFrame="psplayer" w:history="1">
         <w:r>
-          <w:t xml:space="preserve">Caching is an optimization, to </w:t>
+          <w:t>Caching is an optimization, to improve performance and scalability.</w:t>
+        </w:r>
+      </w:hyperlink>
+      <w:r>
+        <w:t xml:space="preserve"> </w:t>
+      </w:r>
+      <w:hyperlink r:id="rId1695" w:tgtFrame="psplayer" w:history="1">
+        <w:r>
+          <w:t>When there are multiple requests for the same resource representation,</w:t>
+        </w:r>
+      </w:hyperlink>
+      <w:r>
+        <w:t xml:space="preserve"> </w:t>
+      </w:r>
+      <w:hyperlink r:id="rId1696" w:tgtFrame="psplayer" w:history="1">
+        <w:r>
+          <w:t>a server can send the bytes over the network time and time again, for each request.</w:t>
+        </w:r>
+      </w:hyperlink>
+      <w:r>
+        <w:t xml:space="preserve"> </w:t>
+      </w:r>
+      <w:hyperlink r:id="rId1697" w:tgtFrame="psplayer" w:history="1">
+        <w:r>
+          <w:t>Or a proxy server or a client can cache the representation locally and reduce the amount</w:t>
+        </w:r>
+      </w:hyperlink>
+      <w:r>
+        <w:t xml:space="preserve"> </w:t>
+      </w:r>
+      <w:hyperlink r:id="rId1698" w:tgtFrame="psplayer" w:history="1">
+        <w:r>
+          <w:t>of time and bandwidth required for a full retrieval.</w:t>
+        </w:r>
+      </w:hyperlink>
+      <w:r>
+        <w:t xml:space="preserve"> </w:t>
+      </w:r>
+      <w:hyperlink r:id="rId1699" w:tgtFrame="psplayer" w:history="1">
+        <w:r>
+          <w:t>Caching can help reduce latency, help prevent bottlenecks, and allow a Web application</w:t>
+        </w:r>
+      </w:hyperlink>
+      <w:r>
+        <w:t xml:space="preserve"> </w:t>
+      </w:r>
+      <w:hyperlink r:id="rId1700" w:tgtFrame="psplayer" w:history="1">
+        <w:r>
+          <w:t>to survive, when every user shows up at once</w:t>
+        </w:r>
+      </w:hyperlink>
+      <w:r>
+        <w:t xml:space="preserve"> </w:t>
+      </w:r>
+      <w:hyperlink r:id="rId1701" w:tgtFrame="psplayer" w:history="1">
+        <w:r>
+          <w:t>to buy the newest product or see the latest press release.</w:t>
+        </w:r>
+      </w:hyperlink>
+      <w:r>
+        <w:t xml:space="preserve"> </w:t>
+      </w:r>
+      <w:hyperlink r:id="rId1702" w:tgtFrame="psplayer" w:history="1">
+        <w:r>
+          <w:t>Caching is also a great example of how the metadata</w:t>
+        </w:r>
+      </w:hyperlink>
+      <w:r>
+        <w:t xml:space="preserve"> </w:t>
+      </w:r>
+      <w:hyperlink r:id="rId1703" w:tgtFrame="psplayer" w:history="1">
+        <w:r>
+          <w:t>in an HTTP message facilitates additional layers and services.</w:t>
+        </w:r>
+      </w:hyperlink>
+      <w:r>
+        <w:t xml:space="preserve"> </w:t>
+      </w:r>
+      <w:hyperlink r:id="rId1704" w:tgtFrame="psplayer" w:history="1">
+        <w:r>
+          <w:t>The first thing to know is that there are two types of caches.</w:t>
+        </w:r>
+      </w:hyperlink>
+      <w:r>
+        <w:t xml:space="preserve"> </w:t>
+      </w:r>
+      <w:hyperlink r:id="rId1705" w:tgtFrame="psplayer" w:history="1">
+        <w:r>
+          <w:t>A public cache is a cache shared among multiple users.</w:t>
+        </w:r>
+      </w:hyperlink>
+      <w:r>
+        <w:t xml:space="preserve"> </w:t>
+      </w:r>
+      <w:hyperlink r:id="rId1706" w:tgtFrame="psplayer" w:history="1">
+        <w:r>
+          <w:t>A public cache generally resides on a proxy server.</w:t>
+        </w:r>
+      </w:hyperlink>
+      <w:r>
+        <w:t xml:space="preserve"> </w:t>
+      </w:r>
+      <w:hyperlink r:id="rId1707" w:tgtFrame="psplayer" w:history="1">
+        <w:r>
+          <w:t>A public cache on a forward proxy is usually caching the resources that are popular</w:t>
+        </w:r>
+      </w:hyperlink>
+      <w:r>
+        <w:t xml:space="preserve"> </w:t>
+      </w:r>
+      <w:hyperlink r:id="rId1708" w:tgtFrame="psplayer" w:history="1">
+        <w:r>
+          <w:t>in a community of users, like the users from a specific company,</w:t>
+        </w:r>
+      </w:hyperlink>
+      <w:r>
+        <w:t xml:space="preserve"> </w:t>
+      </w:r>
+      <w:hyperlink r:id="rId1709" w:tgtFrame="psplayer" w:history="1">
+        <w:r>
+          <w:t>or the uses of a specific Internet service provider.</w:t>
+        </w:r>
+      </w:hyperlink>
+      <w:r>
+        <w:t xml:space="preserve"> </w:t>
+      </w:r>
+      <w:hyperlink r:id="rId1710" w:tgtFrame="psplayer" w:history="1">
+        <w:r>
+          <w:t>A public cache on a reverse proxy is generally caching the resources that are popular</w:t>
+        </w:r>
+      </w:hyperlink>
+      <w:r>
+        <w:t xml:space="preserve"> </w:t>
+      </w:r>
+      <w:hyperlink r:id="rId1711" w:tgtFrame="psplayer" w:history="1">
+        <w:r>
+          <w:t>on a specific website, like popular product images from Amazon.com.</w:t>
+        </w:r>
+      </w:hyperlink>
+      <w:r>
+        <w:t xml:space="preserve"> </w:t>
+      </w:r>
+      <w:hyperlink r:id="rId1712" w:tgtFrame="psplayer" w:history="1">
+        <w:r>
+          <w:t>Those are public caches.</w:t>
+        </w:r>
+      </w:hyperlink>
+      <w:r>
+        <w:t xml:space="preserve"> </w:t>
+      </w:r>
+      <w:hyperlink r:id="rId1713" w:tgtFrame="psplayer" w:history="1">
+        <w:r>
+          <w:t>A private cache is dedicated to a single user.</w:t>
+        </w:r>
+      </w:hyperlink>
+      <w:r>
+        <w:t xml:space="preserve"> </w:t>
+      </w:r>
+      <w:hyperlink r:id="rId1714" w:tgtFrame="psplayer" w:history="1">
+        <w:r>
+          <w:t>Web browsers always keep a private cache of resources on your disk.</w:t>
+        </w:r>
+      </w:hyperlink>
+      <w:r>
+        <w:t xml:space="preserve"> </w:t>
+      </w:r>
+      <w:hyperlink r:id="rId1715" w:tgtFrame="psplayer" w:history="1">
+        <w:r>
+          <w:t>These are the temporary Internet files in Internet Explorer, or type about:cache</w:t>
+        </w:r>
+      </w:hyperlink>
+      <w:r>
+        <w:t xml:space="preserve"> </w:t>
+      </w:r>
+      <w:hyperlink r:id="rId1716" w:tgtFrame="psplayer" w:history="1">
+        <w:r>
+          <w:t>in the address bar of Google Chrome, to see the files in its private cache.</w:t>
+        </w:r>
+      </w:hyperlink>
+      <w:r>
+        <w:t xml:space="preserve"> </w:t>
+      </w:r>
+      <w:hyperlink r:id="rId1717" w:tgtFrame="psplayer" w:history="1">
+        <w:r>
+          <w:t>Anything a browser has cached on the file system can appear almost instantly on the screen.</w:t>
+        </w:r>
+      </w:hyperlink>
+      <w:r>
+        <w:t xml:space="preserve"> </w:t>
+      </w:r>
+      <w:hyperlink r:id="rId1718" w:tgtFrame="psplayer" w:history="1">
+        <w:r>
+          <w:t>The browser doesn't even have to send off a request.</w:t>
+        </w:r>
+      </w:hyperlink>
+      <w:r>
+        <w:t xml:space="preserve"> </w:t>
+      </w:r>
+      <w:hyperlink r:id="rId1719" w:tgtFrame="psplayer" w:history="1">
+        <w:r>
+          <w:t>The rules about what to cache, when to cache, and when to invalidate the cache --</w:t>
+        </w:r>
+      </w:hyperlink>
+      <w:r>
+        <w:t xml:space="preserve"> </w:t>
+      </w:r>
+      <w:hyperlink r:id="rId1720" w:tgtFrame="psplayer" w:history="1">
+        <w:r>
+          <w:t>that is, kick an item out of the cache, because it's no longer fresh or up-to-date --</w:t>
+        </w:r>
+      </w:hyperlink>
+      <w:r>
+        <w:t xml:space="preserve"> </w:t>
+      </w:r>
+      <w:hyperlink r:id="rId1721" w:tgtFrame="psplayer" w:history="1">
+        <w:r>
+          <w:t>they are a little bit complicated and mired by some legacy headers and behaviors.</w:t>
+        </w:r>
+      </w:hyperlink>
+      <w:r>
+        <w:t xml:space="preserve"> </w:t>
+      </w:r>
+      <w:hyperlink r:id="rId1722" w:tgtFrame="psplayer" w:history="1">
+        <w:r>
+          <w:t>But allow me to point out some of the things that you should know.</w:t>
+        </w:r>
+      </w:hyperlink>
+      <w:r>
+        <w:t xml:space="preserve"> </w:t>
+      </w:r>
+      <w:hyperlink r:id="rId1723" w:tgtFrame="psplayer" w:history="1">
+        <w:r>
+          <w:t>First of all, with HTTP 1.1, clients and proxies generally want to cache a response</w:t>
+        </w:r>
+      </w:hyperlink>
+      <w:r>
+        <w:t xml:space="preserve"> </w:t>
+      </w:r>
+      <w:hyperlink r:id="rId1724" w:tgtFrame="psplayer" w:history="1">
+        <w:r>
+          <w:t>that has a 200 okay status code and that is the response to an HTTP get request.</w:t>
+        </w:r>
+      </w:hyperlink>
+      <w:r>
+        <w:t xml:space="preserve"> </w:t>
+      </w:r>
+      <w:hyperlink r:id="rId1725" w:tgtFrame="psplayer" w:history="1">
+        <w:r>
+          <w:t>Remember, we talked about safe and unsafe methods</w:t>
+        </w:r>
+      </w:hyperlink>
+      <w:r>
+        <w:t xml:space="preserve"> </w:t>
+      </w:r>
+      <w:hyperlink r:id="rId1726" w:tgtFrame="psplayer" w:history="1">
+        <w:r>
+          <w:t>in an earlier module, and get is a safe method.</w:t>
+        </w:r>
+      </w:hyperlink>
+      <w:r>
+        <w:t xml:space="preserve"> </w:t>
+      </w:r>
+      <w:hyperlink r:id="rId1727" w:tgtFrame="psplayer" w:history="1">
+        <w:r>
+          <w:t>It's not supposed to change state on the server, and we can send off as many get requests</w:t>
+        </w:r>
+      </w:hyperlink>
+      <w:r>
+        <w:t xml:space="preserve"> </w:t>
+      </w:r>
+      <w:hyperlink r:id="rId1728" w:tgtFrame="psplayer" w:history="1">
+        <w:r>
+          <w:t xml:space="preserve">as we like, without messing up the </w:t>
         </w:r>
         <w:r>
           <w:lastRenderedPageBreak/>
-          <w:t>improve performance and scalability.</w:t>
-        </w:r>
-      </w:hyperlink>
-      <w:r>
-        <w:t xml:space="preserve"> </w:t>
-      </w:r>
-      <w:hyperlink r:id="rId1695" w:tgtFrame="psplayer" w:history="1">
-        <w:r>
-          <w:t>When there are multiple requests for the same resource representation,</w:t>
-        </w:r>
-      </w:hyperlink>
-      <w:r>
-        <w:t xml:space="preserve"> </w:t>
-      </w:r>
-      <w:hyperlink r:id="rId1696" w:tgtFrame="psplayer" w:history="1">
-        <w:r>
-          <w:t>a server can send the bytes over the network time and time again, for each request.</w:t>
-        </w:r>
-      </w:hyperlink>
-      <w:r>
-        <w:t xml:space="preserve"> </w:t>
-      </w:r>
-      <w:hyperlink r:id="rId1697" w:tgtFrame="psplayer" w:history="1">
-        <w:r>
-          <w:t>Or a proxy server or a client can cache the representation locally and reduce the amount</w:t>
-        </w:r>
-      </w:hyperlink>
-      <w:r>
-        <w:t xml:space="preserve"> </w:t>
-      </w:r>
-      <w:hyperlink r:id="rId1698" w:tgtFrame="psplayer" w:history="1">
-        <w:r>
-          <w:t>of time and bandwidth required for a full retrieval.</w:t>
-        </w:r>
-      </w:hyperlink>
-      <w:r>
-        <w:t xml:space="preserve"> </w:t>
-      </w:r>
-      <w:hyperlink r:id="rId1699" w:tgtFrame="psplayer" w:history="1">
-        <w:r>
-          <w:t>Caching can help reduce latency, help prevent bottlenecks, and allow a Web application</w:t>
-        </w:r>
-      </w:hyperlink>
-      <w:r>
-        <w:t xml:space="preserve"> </w:t>
-      </w:r>
-      <w:hyperlink r:id="rId1700" w:tgtFrame="psplayer" w:history="1">
-        <w:r>
-          <w:t>to survive, when every user shows up at once</w:t>
-        </w:r>
-      </w:hyperlink>
-      <w:r>
-        <w:t xml:space="preserve"> </w:t>
-      </w:r>
-      <w:hyperlink r:id="rId1701" w:tgtFrame="psplayer" w:history="1">
-        <w:r>
-          <w:t>to buy the newest product or see the latest press release.</w:t>
-        </w:r>
-      </w:hyperlink>
-      <w:r>
-        <w:t xml:space="preserve"> </w:t>
-      </w:r>
-      <w:hyperlink r:id="rId1702" w:tgtFrame="psplayer" w:history="1">
-        <w:r>
-          <w:t>Caching is also a great example of how the metadata</w:t>
-        </w:r>
-      </w:hyperlink>
-      <w:r>
-        <w:t xml:space="preserve"> </w:t>
-      </w:r>
-      <w:hyperlink r:id="rId1703" w:tgtFrame="psplayer" w:history="1">
-        <w:r>
-          <w:t>in an HTTP message facilitates additional layers and services.</w:t>
-        </w:r>
-      </w:hyperlink>
-      <w:r>
-        <w:t xml:space="preserve"> </w:t>
-      </w:r>
-      <w:hyperlink r:id="rId1704" w:tgtFrame="psplayer" w:history="1">
-        <w:r>
-          <w:t>The first thing to know is that there are two types of caches.</w:t>
-        </w:r>
-      </w:hyperlink>
-      <w:r>
-        <w:t xml:space="preserve"> </w:t>
-      </w:r>
-      <w:hyperlink r:id="rId1705" w:tgtFrame="psplayer" w:history="1">
-        <w:r>
-          <w:t>A public cache is a cache shared among multiple users.</w:t>
-        </w:r>
-      </w:hyperlink>
-      <w:r>
-        <w:t xml:space="preserve"> </w:t>
-      </w:r>
-      <w:hyperlink r:id="rId1706" w:tgtFrame="psplayer" w:history="1">
-        <w:r>
-          <w:t>A public cache generally resides on a proxy server.</w:t>
-        </w:r>
-      </w:hyperlink>
-      <w:r>
-        <w:t xml:space="preserve"> </w:t>
-      </w:r>
-      <w:hyperlink r:id="rId1707" w:tgtFrame="psplayer" w:history="1">
-        <w:r>
-          <w:t>A public cache on a forward proxy is usually caching the resources that are popular</w:t>
-        </w:r>
-      </w:hyperlink>
-      <w:r>
-        <w:t xml:space="preserve"> </w:t>
-      </w:r>
-      <w:hyperlink r:id="rId1708" w:tgtFrame="psplayer" w:history="1">
-        <w:r>
-          <w:t>in a community of users, like the users from a specific company,</w:t>
-        </w:r>
-      </w:hyperlink>
-      <w:r>
-        <w:t xml:space="preserve"> </w:t>
-      </w:r>
-      <w:hyperlink r:id="rId1709" w:tgtFrame="psplayer" w:history="1">
-        <w:r>
-          <w:t>or the uses of a specific Internet service provider.</w:t>
-        </w:r>
-      </w:hyperlink>
-      <w:r>
-        <w:t xml:space="preserve"> </w:t>
-      </w:r>
-      <w:hyperlink r:id="rId1710" w:tgtFrame="psplayer" w:history="1">
-        <w:r>
-          <w:t>A public cache on a reverse proxy is generally caching the resources that are popular</w:t>
-        </w:r>
-      </w:hyperlink>
-      <w:r>
-        <w:t xml:space="preserve"> </w:t>
-      </w:r>
-      <w:hyperlink r:id="rId1711" w:tgtFrame="psplayer" w:history="1">
-        <w:r>
-          <w:t>on a specific website, like popular product images from Amazon.com.</w:t>
-        </w:r>
-      </w:hyperlink>
-      <w:r>
-        <w:t xml:space="preserve"> </w:t>
-      </w:r>
-      <w:hyperlink r:id="rId1712" w:tgtFrame="psplayer" w:history="1">
-        <w:r>
-          <w:t>Those are public caches.</w:t>
-        </w:r>
-      </w:hyperlink>
-      <w:r>
-        <w:t xml:space="preserve"> </w:t>
-      </w:r>
-      <w:hyperlink r:id="rId1713" w:tgtFrame="psplayer" w:history="1">
-        <w:r>
-          <w:t>A private cache is dedicated to a single user.</w:t>
-        </w:r>
-      </w:hyperlink>
-      <w:r>
-        <w:t xml:space="preserve"> </w:t>
-      </w:r>
-      <w:hyperlink r:id="rId1714" w:tgtFrame="psplayer" w:history="1">
-        <w:r>
-          <w:t>Web browsers always keep a private cache of resources on your disk.</w:t>
-        </w:r>
-      </w:hyperlink>
-      <w:r>
-        <w:t xml:space="preserve"> </w:t>
-      </w:r>
-      <w:hyperlink r:id="rId1715" w:tgtFrame="psplayer" w:history="1">
-        <w:r>
-          <w:t>These are the temporary Internet files in Internet Explorer, or type about</w:t>
-        </w:r>
-        <w:proofErr w:type="gramStart"/>
-        <w:r>
-          <w:t>:cache</w:t>
-        </w:r>
-        <w:proofErr w:type="gramEnd"/>
-      </w:hyperlink>
-      <w:r>
-        <w:t xml:space="preserve"> </w:t>
-      </w:r>
-      <w:hyperlink r:id="rId1716" w:tgtFrame="psplayer" w:history="1">
-        <w:r>
-          <w:t>in the address bar of Google Chrome, to see the files in its private cache.</w:t>
-        </w:r>
-      </w:hyperlink>
-      <w:r>
-        <w:t xml:space="preserve"> </w:t>
-      </w:r>
-      <w:hyperlink r:id="rId1717" w:tgtFrame="psplayer" w:history="1">
-        <w:r>
-          <w:t>Anything a browser has cached on the file system can appear almost instantly on the screen.</w:t>
-        </w:r>
-      </w:hyperlink>
-      <w:r>
-        <w:t xml:space="preserve"> </w:t>
-      </w:r>
-      <w:hyperlink r:id="rId1718" w:tgtFrame="psplayer" w:history="1">
-        <w:r>
-          <w:t>The browser doesn't even have to send off a request.</w:t>
-        </w:r>
-      </w:hyperlink>
-      <w:r>
-        <w:t xml:space="preserve"> </w:t>
-      </w:r>
-      <w:hyperlink r:id="rId1719" w:tgtFrame="psplayer" w:history="1">
-        <w:r>
-          <w:t>The rules about what to cache, when to cache, and when to invalidate the cache --</w:t>
-        </w:r>
-      </w:hyperlink>
-      <w:r>
-        <w:t xml:space="preserve"> </w:t>
-      </w:r>
-      <w:hyperlink r:id="rId1720" w:tgtFrame="psplayer" w:history="1">
-        <w:r>
-          <w:t>that is, kick an item out of the cache, because it's no longer fresh or up-to-date --</w:t>
-        </w:r>
-      </w:hyperlink>
-      <w:r>
-        <w:t xml:space="preserve"> </w:t>
-      </w:r>
-      <w:hyperlink r:id="rId1721" w:tgtFrame="psplayer" w:history="1">
-        <w:r>
-          <w:t>they are a little bit complicated and mired by some legacy headers and behaviors.</w:t>
-        </w:r>
-      </w:hyperlink>
-      <w:r>
-        <w:t xml:space="preserve"> </w:t>
-      </w:r>
-      <w:hyperlink r:id="rId1722" w:tgtFrame="psplayer" w:history="1">
-        <w:r>
-          <w:t>But allow me to point out some of the things that you should know.</w:t>
-        </w:r>
-      </w:hyperlink>
-      <w:r>
-        <w:t xml:space="preserve"> </w:t>
-      </w:r>
-      <w:hyperlink r:id="rId1723" w:tgtFrame="psplayer" w:history="1">
-        <w:r>
-          <w:t>First of all, with HTTP 1.1, clients and proxies generally want to cache a response</w:t>
-        </w:r>
-      </w:hyperlink>
-      <w:r>
-        <w:t xml:space="preserve"> </w:t>
-      </w:r>
-      <w:hyperlink r:id="rId1724" w:tgtFrame="psplayer" w:history="1">
-        <w:r>
-          <w:t>that has a 200 okay status code and that is the response to an HTTP get request.</w:t>
-        </w:r>
-      </w:hyperlink>
-      <w:r>
-        <w:t xml:space="preserve"> </w:t>
-      </w:r>
-      <w:hyperlink r:id="rId1725" w:tgtFrame="psplayer" w:history="1">
-        <w:r>
-          <w:t>Remember, we talked about safe and unsafe methods</w:t>
-        </w:r>
-      </w:hyperlink>
-      <w:r>
-        <w:t xml:space="preserve"> </w:t>
-      </w:r>
-      <w:hyperlink r:id="rId1726" w:tgtFrame="psplayer" w:history="1">
-        <w:r>
-          <w:t>in an earlier module, and get is a safe method.</w:t>
-        </w:r>
-      </w:hyperlink>
-      <w:r>
-        <w:t xml:space="preserve"> </w:t>
-      </w:r>
-      <w:hyperlink r:id="rId1727" w:tgtFrame="psplayer" w:history="1">
-        <w:r>
-          <w:t>It's not supposed to change state on the server, and we can send off as many get requests</w:t>
-        </w:r>
-      </w:hyperlink>
-      <w:r>
-        <w:t xml:space="preserve"> </w:t>
-      </w:r>
-      <w:hyperlink r:id="rId1728" w:tgtFrame="psplayer" w:history="1">
-        <w:r>
-          <w:t>as we like, without messing up the application.</w:t>
+          <w:t>application.</w:t>
         </w:r>
       </w:hyperlink>
       <w:r>
@@ -14353,15 +13942,7 @@
       </w:r>
       <w:hyperlink r:id="rId1731" w:tgtFrame="psplayer" w:history="1">
         <w:r>
-          <w:t xml:space="preserve">We use a post request to submit a credit card transaction, change a profile, </w:t>
-        </w:r>
-        <w:proofErr w:type="gramStart"/>
-        <w:r>
-          <w:t>log</w:t>
-        </w:r>
-        <w:proofErr w:type="gramEnd"/>
-        <w:r>
-          <w:t xml:space="preserve"> in to a site.</w:t>
+          <w:t>We use a post request to submit a credit card transaction, change a profile, log in to a site.</w:t>
         </w:r>
       </w:hyperlink>
       <w:r>
@@ -14417,28 +13998,15 @@
       </w:r>
       <w:hyperlink r:id="rId1738" w:tgtFrame="psplayer" w:history="1">
         <w:r>
-          <w:t xml:space="preserve">although you can also see </w:t>
-        </w:r>
-        <w:proofErr w:type="gramStart"/>
-        <w:r>
-          <w:t>an expires</w:t>
-        </w:r>
-        <w:proofErr w:type="gramEnd"/>
-        <w:r>
-          <w:t xml:space="preserve"> header in many messages.</w:t>
+          <w:t>although you can also see an expires header in many messages.</w:t>
         </w:r>
       </w:hyperlink>
       <w:r>
         <w:t xml:space="preserve"> </w:t>
       </w:r>
       <w:hyperlink r:id="rId1739" w:tgtFrame="psplayer" w:history="1">
-        <w:proofErr w:type="gramStart"/>
-        <w:r>
-          <w:t>The expires</w:t>
-        </w:r>
-        <w:proofErr w:type="gramEnd"/>
-        <w:r>
-          <w:t xml:space="preserve"> header is still around and widely supported, despite being deprecated in HTTP 1.1.</w:t>
+        <w:r>
+          <w:t>The expires header is still around and widely supported, despite being deprecated in HTTP 1.1.</w:t>
         </w:r>
       </w:hyperlink>
       <w:r>
@@ -14582,11 +14150,7 @@
       </w:r>
       <w:hyperlink r:id="rId1757" w:tgtFrame="psplayer" w:history="1">
         <w:r>
-          <w:t xml:space="preserve">For requests that are </w:t>
-        </w:r>
-        <w:r>
-          <w:lastRenderedPageBreak/>
-          <w:t>going to a specific user, like the HTML for the home page</w:t>
+          <w:t>For requests that are going to a specific user, like the HTML for the home page</w:t>
         </w:r>
       </w:hyperlink>
       <w:r>
@@ -15003,15 +14567,7 @@
       </w:r>
       <w:hyperlink r:id="rId1809" w:tgtFrame="psplayer" w:history="1">
         <w:r>
-          <w:t xml:space="preserve">That's being very explicit and </w:t>
-        </w:r>
-        <w:proofErr w:type="gramStart"/>
-        <w:r>
-          <w:t>saying,</w:t>
-        </w:r>
-        <w:proofErr w:type="gramEnd"/>
-        <w:r>
-          <w:t xml:space="preserve"> please do not cache this resource.</w:t>
+          <w:t>That's being very explicit and saying, please do not cache this resource.</w:t>
         </w:r>
       </w:hyperlink>
       <w:r>
@@ -15027,7 +14583,11 @@
       </w:r>
       <w:hyperlink r:id="rId1811" w:tgtFrame="psplayer" w:history="1">
         <w:r>
-          <w:t>that the browser is hitting that page and requesting that script.</w:t>
+          <w:t xml:space="preserve">that the </w:t>
+        </w:r>
+        <w:r>
+          <w:lastRenderedPageBreak/>
+          <w:t>browser is hitting that page and requesting that script.</w:t>
         </w:r>
       </w:hyperlink>
       <w:r>
@@ -15131,11 +14691,7 @@
       </w:r>
       <w:hyperlink r:id="rId1824" w:tgtFrame="psplayer" w:history="1">
         <w:r>
-          <w:t xml:space="preserve">so everyone should </w:t>
-        </w:r>
-        <w:r>
-          <w:lastRenderedPageBreak/>
-          <w:t>be able to see that, well,</w:t>
+          <w:t>so everyone should be able to see that, well,</w:t>
         </w:r>
       </w:hyperlink>
       <w:r>
@@ -15407,15 +14963,7 @@
       </w:r>
       <w:hyperlink r:id="rId1858" w:tgtFrame="psplayer" w:history="1">
         <w:r>
-          <w:t xml:space="preserve">But basically, here's a request that goes out to the server </w:t>
-        </w:r>
-        <w:proofErr w:type="gramStart"/>
-        <w:r>
-          <w:t>that says, I need broker.JS</w:t>
-        </w:r>
-        <w:proofErr w:type="gramEnd"/>
-        <w:r>
-          <w:t>.</w:t>
+          <w:t>But basically, here's a request that goes out to the server that says, I need broker.JS.</w:t>
         </w:r>
       </w:hyperlink>
       <w:r>
@@ -15438,11 +14986,9 @@
         <w:t xml:space="preserve"> </w:t>
       </w:r>
       <w:hyperlink r:id="rId1861" w:tgtFrame="psplayer" w:history="1">
-        <w:proofErr w:type="gramStart"/>
         <w:r>
           <w:t>It that got that from the last modified header, on some previous request.</w:t>
         </w:r>
-        <w:proofErr w:type="gramEnd"/>
       </w:hyperlink>
       <w:r>
         <w:t xml:space="preserve"> </w:t>
@@ -15481,15 +15027,7 @@
       </w:r>
       <w:hyperlink r:id="rId1866" w:tgtFrame="psplayer" w:history="1">
         <w:r>
-          <w:t xml:space="preserve">And the response, in this case, comes back and </w:t>
-        </w:r>
-        <w:proofErr w:type="gramStart"/>
-        <w:r>
-          <w:t>says, 304 not modified</w:t>
-        </w:r>
-        <w:proofErr w:type="gramEnd"/>
-        <w:r>
-          <w:t>.</w:t>
+          <w:t>And the response, in this case, comes back and says, 304 not modified.</w:t>
         </w:r>
       </w:hyperlink>
       <w:r>
@@ -15722,48 +15260,43 @@
       </w:r>
       <w:hyperlink r:id="rId1895" w:tgtFrame="psplayer" w:history="1">
         <w:r>
-          <w:t xml:space="preserve">All of that information allows proxies and </w:t>
+          <w:t>All of that information allows proxies and server software to add value</w:t>
+        </w:r>
+      </w:hyperlink>
+      <w:r>
+        <w:t xml:space="preserve"> </w:t>
+      </w:r>
+      <w:hyperlink r:id="rId1896" w:tgtFrame="psplayer" w:history="1">
+        <w:r>
+          <w:t>to the Web in a transparent fashion.</w:t>
+        </w:r>
+      </w:hyperlink>
+      <w:r>
+        <w:t xml:space="preserve"> </w:t>
+      </w:r>
+      <w:hyperlink r:id="rId1897" w:tgtFrame="psplayer" w:history="1">
+        <w:r>
+          <w:t>There's an enormous number of details that I don't have to worry about,</w:t>
+        </w:r>
+      </w:hyperlink>
+      <w:r>
+        <w:t xml:space="preserve"> </w:t>
+      </w:r>
+      <w:hyperlink r:id="rId1898" w:tgtFrame="psplayer" w:history="1">
+        <w:r>
+          <w:t>as an application or Web service developer.</w:t>
+        </w:r>
+      </w:hyperlink>
+      <w:r>
+        <w:t xml:space="preserve"> </w:t>
+      </w:r>
+      <w:hyperlink r:id="rId1899" w:tgtFrame="psplayer" w:history="1">
+        <w:r>
+          <w:t xml:space="preserve">On the other </w:t>
         </w:r>
         <w:r>
           <w:lastRenderedPageBreak/>
-          <w:t>server software to add value</w:t>
-        </w:r>
-      </w:hyperlink>
-      <w:r>
-        <w:t xml:space="preserve"> </w:t>
-      </w:r>
-      <w:hyperlink r:id="rId1896" w:tgtFrame="psplayer" w:history="1">
-        <w:r>
-          <w:t>to the Web in a transparent fashion.</w:t>
-        </w:r>
-      </w:hyperlink>
-      <w:r>
-        <w:t xml:space="preserve"> </w:t>
-      </w:r>
-      <w:hyperlink r:id="rId1897" w:tgtFrame="psplayer" w:history="1">
-        <w:proofErr w:type="gramStart"/>
-        <w:r>
-          <w:t>There's</w:t>
-        </w:r>
-        <w:proofErr w:type="gramEnd"/>
-        <w:r>
-          <w:t xml:space="preserve"> an enormous number of details that I don't have to worry about,</w:t>
-        </w:r>
-      </w:hyperlink>
-      <w:r>
-        <w:t xml:space="preserve"> </w:t>
-      </w:r>
-      <w:hyperlink r:id="rId1898" w:tgtFrame="psplayer" w:history="1">
-        <w:r>
-          <w:t>as an application or Web service developer.</w:t>
-        </w:r>
-      </w:hyperlink>
-      <w:r>
-        <w:t xml:space="preserve"> </w:t>
-      </w:r>
-      <w:hyperlink r:id="rId1899" w:tgtFrame="psplayer" w:history="1">
-        <w:r>
-          <w:t>On the other hand, the messages in URLs are defined to not contain information</w:t>
+          <w:t>hand, the messages in URLs are defined to not contain information</w:t>
         </w:r>
       </w:hyperlink>
       <w:r>
@@ -15882,13 +15415,8 @@
         <w:t xml:space="preserve"> </w:t>
       </w:r>
       <w:hyperlink r:id="rId1914" w:tgtFrame="psplayer" w:history="1">
-        <w:proofErr w:type="gramStart"/>
-        <w:r>
-          <w:t>( pause</w:t>
-        </w:r>
-        <w:proofErr w:type="gramEnd"/>
-        <w:r>
-          <w:t xml:space="preserve"> )</w:t>
+        <w:r>
+          <w:t>( pause )</w:t>
         </w:r>
       </w:hyperlink>
       <w:r>
@@ -16121,15 +15649,13 @@
       </w:r>
       <w:hyperlink r:id="rId1943" w:tgtFrame="psplayer" w:history="1">
         <w:r>
+          <w:rPr>
+            <w:color w:val="FF0000"/>
+          </w:rPr>
           <w:t xml:space="preserve">Fortunately </w:t>
         </w:r>
-        <w:proofErr w:type="gramStart"/>
-        <w:r>
-          <w:t>there's</w:t>
-        </w:r>
-        <w:proofErr w:type="gramEnd"/>
-        <w:r>
-          <w:t xml:space="preserve"> many options for storing state in a Web application.</w:t>
+        <w:r>
+          <w:t>there's many options for storing state in a Web application.</w:t>
         </w:r>
       </w:hyperlink>
       <w:r>
@@ -16177,7 +15703,12 @@
       </w:r>
       <w:hyperlink r:id="rId1949" w:tgtFrame="psplayer" w:history="1">
         <w:r>
-          <w:t>Now if you've used asp.net Web forms you've taken advantage of an approach like this</w:t>
+          <w:t>Now if you've used asp.net Web forms you've taken ad</w:t>
+        </w:r>
+        <w:bookmarkStart w:id="3" w:name="_GoBack"/>
+        <w:bookmarkEnd w:id="3"/>
+        <w:r>
+          <w:t>vantage of an approach like this</w:t>
         </w:r>
       </w:hyperlink>
       <w:r>
@@ -16233,131 +15764,131 @@
       </w:r>
       <w:hyperlink r:id="rId1956" w:tgtFrame="psplayer" w:history="1">
         <w:r>
-          <w:t xml:space="preserve">that value and then it can apply new changes or data bind some </w:t>
+          <w:t>that value and then it can apply new changes or data bind some updated data.</w:t>
+        </w:r>
+      </w:hyperlink>
+      <w:r>
+        <w:t xml:space="preserve"> </w:t>
+      </w:r>
+      <w:hyperlink r:id="rId1957" w:tgtFrame="psplayer" w:history="1">
+        <w:r>
+          <w:t>Embedding state in the resource is essentially maintaining or keeping state inside</w:t>
+        </w:r>
+      </w:hyperlink>
+      <w:r>
+        <w:t xml:space="preserve"> </w:t>
+      </w:r>
+      <w:hyperlink r:id="rId1958" w:tgtFrame="psplayer" w:history="1">
+        <w:r>
+          <w:t>of HTTP messages and in general that's a very highly scalable approach to the Web</w:t>
+        </w:r>
+      </w:hyperlink>
+      <w:r>
+        <w:t xml:space="preserve"> </w:t>
+      </w:r>
+      <w:hyperlink r:id="rId1959" w:tgtFrame="psplayer" w:history="1">
+        <w:r>
+          <w:t>to maintaining state but it can complicate application programming.</w:t>
+        </w:r>
+      </w:hyperlink>
+      <w:r>
+        <w:t xml:space="preserve"> </w:t>
+      </w:r>
+      <w:hyperlink r:id="rId1960" w:tgtFrame="psplayer" w:history="1">
+        <w:r>
+          <w:t>Another option is to store the state on the server or behind the server</w:t>
+        </w:r>
+      </w:hyperlink>
+      <w:r>
+        <w:t xml:space="preserve"> </w:t>
+      </w:r>
+      <w:hyperlink r:id="rId1961" w:tgtFrame="psplayer" w:history="1">
+        <w:r>
+          <w:t>and that style is required for state that has to be around a long time.</w:t>
+        </w:r>
+      </w:hyperlink>
+      <w:r>
+        <w:t xml:space="preserve"> </w:t>
+      </w:r>
+      <w:hyperlink r:id="rId1962" w:tgtFrame="psplayer" w:history="1">
+        <w:r>
+          <w:t>So when the user submits a form to change their email address,</w:t>
+        </w:r>
+      </w:hyperlink>
+      <w:r>
+        <w:t xml:space="preserve"> </w:t>
+      </w:r>
+      <w:hyperlink r:id="rId1963" w:tgtFrame="psplayer" w:history="1">
+        <w:r>
+          <w:t>the email address must always be associated with the user</w:t>
+        </w:r>
+      </w:hyperlink>
+      <w:r>
+        <w:t xml:space="preserve"> </w:t>
+      </w:r>
+      <w:hyperlink r:id="rId1964" w:tgtFrame="psplayer" w:history="1">
+        <w:r>
+          <w:t>so that application can take the address, validate it and sort into a database or a file</w:t>
+        </w:r>
+      </w:hyperlink>
+      <w:r>
+        <w:t xml:space="preserve"> </w:t>
+      </w:r>
+      <w:hyperlink r:id="rId1965" w:tgtFrame="psplayer" w:history="1">
+        <w:r>
+          <w:t>or call a Web service to let someone else take care of persisting the address.</w:t>
+        </w:r>
+      </w:hyperlink>
+      <w:r>
+        <w:t xml:space="preserve"> </w:t>
+      </w:r>
+      <w:hyperlink r:id="rId1966" w:tgtFrame="psplayer" w:history="1">
+        <w:r>
+          <w:t>For server session storage many Web development frameworks</w:t>
+        </w:r>
+      </w:hyperlink>
+      <w:r>
+        <w:t xml:space="preserve"> </w:t>
+      </w:r>
+      <w:hyperlink r:id="rId1967" w:tgtFrame="psplayer" w:history="1">
+        <w:r>
+          <w:t>like asp.net also provide access to a user session.</w:t>
+        </w:r>
+      </w:hyperlink>
+      <w:r>
+        <w:t xml:space="preserve"> </w:t>
+      </w:r>
+      <w:hyperlink r:id="rId1968" w:tgtFrame="psplayer" w:history="1">
+        <w:r>
+          <w:t>The session may live in memory or it may live in a database but a developer can store information</w:t>
+        </w:r>
+      </w:hyperlink>
+      <w:r>
+        <w:t xml:space="preserve"> </w:t>
+      </w:r>
+      <w:hyperlink r:id="rId1969" w:tgtFrame="psplayer" w:history="1">
+        <w:r>
+          <w:t>in the session and retrieve that information on every subsequent request from a particular user.</w:t>
+        </w:r>
+      </w:hyperlink>
+      <w:r>
+        <w:t xml:space="preserve"> </w:t>
+      </w:r>
+      <w:hyperlink r:id="rId1970" w:tgtFrame="psplayer" w:history="1">
+        <w:r>
+          <w:t>Data stored in the session is scoped to an individual user,</w:t>
+        </w:r>
+      </w:hyperlink>
+      <w:r>
+        <w:t xml:space="preserve"> </w:t>
+      </w:r>
+      <w:hyperlink r:id="rId1971" w:tgtFrame="psplayer" w:history="1">
+        <w:r>
+          <w:t xml:space="preserve">actually to that user's browsing session, and it's not shared among multiple </w:t>
         </w:r>
         <w:r>
           <w:lastRenderedPageBreak/>
-          <w:t>updated data.</w:t>
-        </w:r>
-      </w:hyperlink>
-      <w:r>
-        <w:t xml:space="preserve"> </w:t>
-      </w:r>
-      <w:hyperlink r:id="rId1957" w:tgtFrame="psplayer" w:history="1">
-        <w:r>
-          <w:t>Embedding state in the resource is essentially maintaining or keeping state inside</w:t>
-        </w:r>
-      </w:hyperlink>
-      <w:r>
-        <w:t xml:space="preserve"> </w:t>
-      </w:r>
-      <w:hyperlink r:id="rId1958" w:tgtFrame="psplayer" w:history="1">
-        <w:r>
-          <w:t>of HTTP messages and in general that's a very highly scalable approach to the Web</w:t>
-        </w:r>
-      </w:hyperlink>
-      <w:r>
-        <w:t xml:space="preserve"> </w:t>
-      </w:r>
-      <w:hyperlink r:id="rId1959" w:tgtFrame="psplayer" w:history="1">
-        <w:r>
-          <w:t>to maintaining state but it can complicate application programming.</w:t>
-        </w:r>
-      </w:hyperlink>
-      <w:r>
-        <w:t xml:space="preserve"> </w:t>
-      </w:r>
-      <w:hyperlink r:id="rId1960" w:tgtFrame="psplayer" w:history="1">
-        <w:r>
-          <w:t>Another option is to store the state on the server or behind the server</w:t>
-        </w:r>
-      </w:hyperlink>
-      <w:r>
-        <w:t xml:space="preserve"> </w:t>
-      </w:r>
-      <w:hyperlink r:id="rId1961" w:tgtFrame="psplayer" w:history="1">
-        <w:r>
-          <w:t>and that style is required for state that has to be around a long time.</w:t>
-        </w:r>
-      </w:hyperlink>
-      <w:r>
-        <w:t xml:space="preserve"> </w:t>
-      </w:r>
-      <w:hyperlink r:id="rId1962" w:tgtFrame="psplayer" w:history="1">
-        <w:r>
-          <w:t>So when the user submits a form to change their email address,</w:t>
-        </w:r>
-      </w:hyperlink>
-      <w:r>
-        <w:t xml:space="preserve"> </w:t>
-      </w:r>
-      <w:hyperlink r:id="rId1963" w:tgtFrame="psplayer" w:history="1">
-        <w:r>
-          <w:t>the email address must always be associated with the user</w:t>
-        </w:r>
-      </w:hyperlink>
-      <w:r>
-        <w:t xml:space="preserve"> </w:t>
-      </w:r>
-      <w:hyperlink r:id="rId1964" w:tgtFrame="psplayer" w:history="1">
-        <w:r>
-          <w:t>so that application can take the address, validate it and sort into a database or a file</w:t>
-        </w:r>
-      </w:hyperlink>
-      <w:r>
-        <w:t xml:space="preserve"> </w:t>
-      </w:r>
-      <w:hyperlink r:id="rId1965" w:tgtFrame="psplayer" w:history="1">
-        <w:r>
-          <w:t>or call a Web service to let someone else take care of persisting the address.</w:t>
-        </w:r>
-      </w:hyperlink>
-      <w:r>
-        <w:t xml:space="preserve"> </w:t>
-      </w:r>
-      <w:hyperlink r:id="rId1966" w:tgtFrame="psplayer" w:history="1">
-        <w:r>
-          <w:t>For server session storage many Web development frameworks</w:t>
-        </w:r>
-      </w:hyperlink>
-      <w:r>
-        <w:t xml:space="preserve"> </w:t>
-      </w:r>
-      <w:hyperlink r:id="rId1967" w:tgtFrame="psplayer" w:history="1">
-        <w:r>
-          <w:t>like asp.net also provide access to a user session.</w:t>
-        </w:r>
-      </w:hyperlink>
-      <w:r>
-        <w:t xml:space="preserve"> </w:t>
-      </w:r>
-      <w:hyperlink r:id="rId1968" w:tgtFrame="psplayer" w:history="1">
-        <w:r>
-          <w:t>The session may live in memory or it may live in a database but a developer can store information</w:t>
-        </w:r>
-      </w:hyperlink>
-      <w:r>
-        <w:t xml:space="preserve"> </w:t>
-      </w:r>
-      <w:hyperlink r:id="rId1969" w:tgtFrame="psplayer" w:history="1">
-        <w:r>
-          <w:t>in the session and retrieve that information on every subsequent request from a particular user.</w:t>
-        </w:r>
-      </w:hyperlink>
-      <w:r>
-        <w:t xml:space="preserve"> </w:t>
-      </w:r>
-      <w:hyperlink r:id="rId1970" w:tgtFrame="psplayer" w:history="1">
-        <w:r>
-          <w:t>Data stored in the session is scoped to an individual user,</w:t>
-        </w:r>
-      </w:hyperlink>
-      <w:r>
-        <w:t xml:space="preserve"> </w:t>
-      </w:r>
-      <w:hyperlink r:id="rId1971" w:tgtFrame="psplayer" w:history="1">
-        <w:r>
-          <w:t>actually to that user's browsing session, and it's not shared among multiple users.</w:t>
+          <w:t>users.</w:t>
         </w:r>
       </w:hyperlink>
       <w:r>
@@ -16461,15 +15992,7 @@
       </w:r>
       <w:hyperlink r:id="rId1984" w:tgtFrame="psplayer" w:history="1">
         <w:r>
-          <w:t xml:space="preserve">If multiple requests arrive at a server how </w:t>
-        </w:r>
-        <w:proofErr w:type="gramStart"/>
-        <w:r>
-          <w:t>does the server</w:t>
-        </w:r>
-        <w:proofErr w:type="gramEnd"/>
-        <w:r>
-          <w:t xml:space="preserve"> know if these requests are</w:t>
+          <w:t>If multiple requests arrive at a server how does the server know if these requests are</w:t>
         </w:r>
       </w:hyperlink>
       <w:r>
@@ -16734,11 +16257,7 @@
       </w:r>
       <w:hyperlink r:id="rId2017" w:tgtFrame="psplayer" w:history="1">
         <w:r>
-          <w:t xml:space="preserve">For example, one </w:t>
-        </w:r>
-        <w:r>
-          <w:lastRenderedPageBreak/>
-          <w:t>approach to a cookieless session is to place some sort of user identifier</w:t>
+          <w:t>For example, one approach to a cookieless session is to place some sort of user identifier</w:t>
         </w:r>
       </w:hyperlink>
       <w:r>
@@ -16874,13 +16393,8 @@
       </w:r>
       <w:hyperlink r:id="rId2034" w:tgtFrame="psplayer" w:history="1">
         <w:r>
-          <w:t xml:space="preserve">The second and third pieces of information are the domain and the </w:t>
-        </w:r>
-        <w:proofErr w:type="gramStart"/>
-        <w:r>
-          <w:t>path,</w:t>
-        </w:r>
-        <w:proofErr w:type="gramEnd"/>
+          <w:t>The second and third pieces of information are the domain and the path,</w:t>
+        </w:r>
       </w:hyperlink>
       <w:r>
         <w:t xml:space="preserve"> </w:t>
@@ -16911,15 +16425,7 @@
       </w:r>
       <w:hyperlink r:id="rId2038" w:tgtFrame="psplayer" w:history="1">
         <w:r>
-          <w:t xml:space="preserve">And </w:t>
-        </w:r>
-        <w:proofErr w:type="gramStart"/>
-        <w:r>
-          <w:t>there's</w:t>
-        </w:r>
-        <w:proofErr w:type="gramEnd"/>
-        <w:r>
-          <w:t xml:space="preserve"> a couple reasons for this.</w:t>
+          <w:t>And there's a couple reasons for this.</w:t>
         </w:r>
       </w:hyperlink>
       <w:r>
@@ -17216,13 +16722,8 @@
       </w:r>
       <w:hyperlink r:id="rId2075" w:tgtFrame="psplayer" w:history="1">
         <w:r>
-          <w:t xml:space="preserve">Everyone's a little bit different but the programming </w:t>
-        </w:r>
-        <w:proofErr w:type="gramStart"/>
-        <w:r>
-          <w:t>api</w:t>
-        </w:r>
-        <w:proofErr w:type="gramEnd"/>
+          <w:t>Everyone's a little bit different but the programming api</w:t>
+        </w:r>
       </w:hyperlink>
       <w:r>
         <w:t xml:space="preserve"> </w:t>
@@ -17269,395 +16770,371 @@
       </w:r>
       <w:hyperlink r:id="rId2081" w:tgtFrame="psplayer" w:history="1">
         <w:r>
-          <w:t xml:space="preserve">It was the </w:t>
+          <w:t>It was the redirect that we expected in HTTP 302 and here's the set cookie header.</w:t>
+        </w:r>
+      </w:hyperlink>
+      <w:r>
+        <w:t xml:space="preserve"> </w:t>
+      </w:r>
+      <w:hyperlink r:id="rId2082" w:tgtFrame="psplayer" w:history="1">
+        <w:r>
+          <w:t>Asp.net underscore session ID equals some big jumblation of characters.</w:t>
+        </w:r>
+      </w:hyperlink>
+      <w:r>
+        <w:t xml:space="preserve"> </w:t>
+      </w:r>
+      <w:hyperlink r:id="rId2083" w:tgtFrame="psplayer" w:history="1">
+        <w:r>
+          <w:t>Now there's several observations that I want to make about that particular header</w:t>
+        </w:r>
+      </w:hyperlink>
+      <w:r>
+        <w:t xml:space="preserve"> </w:t>
+      </w:r>
+      <w:hyperlink r:id="rId2084" w:tgtFrame="psplayer" w:history="1">
+        <w:r>
+          <w:t>but before I do I just want to show you the next request which was, the browser said oh,</w:t>
+        </w:r>
+      </w:hyperlink>
+      <w:r>
+        <w:t xml:space="preserve"> </w:t>
+      </w:r>
+      <w:hyperlink r:id="rId2085" w:tgtFrame="psplayer" w:history="1">
+        <w:r>
+          <w:t>I wasn't supposed to go here, I was supposed to go to signedup.cshtml.</w:t>
+        </w:r>
+      </w:hyperlink>
+      <w:r>
+        <w:t xml:space="preserve"> </w:t>
+      </w:r>
+      <w:hyperlink r:id="rId2086" w:tgtFrame="psplayer" w:history="1">
+        <w:r>
+          <w:t>And if we look in that get request you'll see that the browser sent up the cookie</w:t>
+        </w:r>
+      </w:hyperlink>
+      <w:r>
+        <w:t xml:space="preserve"> </w:t>
+      </w:r>
+      <w:hyperlink r:id="rId2087" w:tgtFrame="psplayer" w:history="1">
+        <w:r>
+          <w:t>with asp.net underscore session ID that is unique to me.</w:t>
+        </w:r>
+      </w:hyperlink>
+      <w:r>
+        <w:t xml:space="preserve"> </w:t>
+      </w:r>
+      <w:hyperlink r:id="rId2088" w:tgtFrame="psplayer" w:history="1">
+        <w:r>
+          <w:t>If someone else browses the Website they'll get a different session ID</w:t>
+        </w:r>
+      </w:hyperlink>
+      <w:r>
+        <w:t xml:space="preserve"> </w:t>
+      </w:r>
+      <w:hyperlink r:id="rId2089" w:tgtFrame="psplayer" w:history="1">
+        <w:r>
+          <w:t>and that's how the server can now differentiate user's and look up the proper session state.</w:t>
+        </w:r>
+      </w:hyperlink>
+      <w:r>
+        <w:t xml:space="preserve"> </w:t>
+      </w:r>
+      <w:hyperlink r:id="rId2090" w:tgtFrame="psplayer" w:history="1">
+        <w:r>
+          <w:t>One other piece that I want to point out is that if I go to a different browser</w:t>
+        </w:r>
+      </w:hyperlink>
+      <w:r>
+        <w:t xml:space="preserve"> </w:t>
+      </w:r>
+      <w:hyperlink r:id="rId2091" w:tgtFrame="psplayer" w:history="1">
+        <w:r>
+          <w:t>and this time I'll go to Internet Explorer and if we try to go to the same page,</w:t>
+        </w:r>
+      </w:hyperlink>
+      <w:r>
+        <w:t xml:space="preserve"> </w:t>
+      </w:r>
+      <w:hyperlink r:id="rId2092" w:tgtFrame="psplayer" w:history="1">
+        <w:r>
+          <w:t>signedup.cshtml, it doesn't know my name.</w:t>
+        </w:r>
+      </w:hyperlink>
+      <w:r>
+        <w:t xml:space="preserve"> </w:t>
+      </w:r>
+      <w:hyperlink r:id="rId2093" w:tgtFrame="psplayer" w:history="1">
+        <w:r>
+          <w:t>And this is because cookies get set in a browser and yes they are per user</w:t>
+        </w:r>
+      </w:hyperlink>
+      <w:r>
+        <w:t xml:space="preserve"> </w:t>
+      </w:r>
+      <w:hyperlink r:id="rId2094" w:tgtFrame="psplayer" w:history="1">
+        <w:r>
+          <w:t>but if the user is using different browsers</w:t>
+        </w:r>
+      </w:hyperlink>
+      <w:r>
+        <w:t xml:space="preserve"> </w:t>
+      </w:r>
+      <w:hyperlink r:id="rId2095" w:tgtFrame="psplayer" w:history="1">
+        <w:r>
+          <w:t>or has cookies disabled that can sort of mess things up.</w:t>
+        </w:r>
+      </w:hyperlink>
+      <w:r>
+        <w:t xml:space="preserve"> </w:t>
+      </w:r>
+      <w:hyperlink r:id="rId2096" w:tgtFrame="psplayer" w:history="1">
+        <w:r>
+          <w:t>So, there was a cookie that was set in Chrome, there was no Cookie set in IE as</w:t>
+        </w:r>
+      </w:hyperlink>
+      <w:r>
+        <w:t xml:space="preserve"> </w:t>
+      </w:r>
+      <w:hyperlink r:id="rId2097" w:tgtFrame="psplayer" w:history="1">
+        <w:r>
+          <w:t>yet because I didn't go through signup.cshtml as yet.</w:t>
+        </w:r>
+      </w:hyperlink>
+      <w:r>
+        <w:t xml:space="preserve"> </w:t>
+      </w:r>
+      <w:hyperlink r:id="rId2098" w:tgtFrame="psplayer" w:history="1">
+        <w:r>
+          <w:t>But let's go back and look at this set cookie header.</w:t>
+        </w:r>
+      </w:hyperlink>
+      <w:r>
+        <w:t xml:space="preserve"> </w:t>
+      </w:r>
+      <w:hyperlink r:id="rId2099" w:tgtFrame="psplayer" w:history="1">
+        <w:r>
+          <w:t>So first of all I want to point out that first name and last name,</w:t>
+        </w:r>
+      </w:hyperlink>
+      <w:r>
+        <w:t xml:space="preserve"> </w:t>
+      </w:r>
+      <w:hyperlink r:id="rId2100" w:tgtFrame="psplayer" w:history="1">
+        <w:r>
+          <w:t>that was not data that was stored in the Cookie.</w:t>
+        </w:r>
+      </w:hyperlink>
+      <w:r>
+        <w:t xml:space="preserve"> </w:t>
+      </w:r>
+      <w:hyperlink r:id="rId2101" w:tgtFrame="psplayer" w:history="1">
+        <w:r>
+          <w:t>Instead the only thing stored in the cookie is some sort of session identifier.</w:t>
+        </w:r>
+      </w:hyperlink>
+      <w:r>
+        <w:t xml:space="preserve"> </w:t>
+      </w:r>
+      <w:hyperlink r:id="rId2102" w:tgtFrame="psplayer" w:history="1">
+        <w:r>
+          <w:t>First name and last name are stored by default with asp.net in memory on the Web server.</w:t>
+        </w:r>
+      </w:hyperlink>
+      <w:r>
+        <w:t xml:space="preserve"> </w:t>
+      </w:r>
+      <w:hyperlink r:id="rId2103" w:tgtFrame="psplayer" w:history="1">
+        <w:r>
+          <w:t>The Web server's just using this cookie value to look up the proper data structure in memory.</w:t>
+        </w:r>
+      </w:hyperlink>
+      <w:r>
+        <w:t xml:space="preserve"> </w:t>
+      </w:r>
+      <w:hyperlink r:id="rId2104" w:tgtFrame="psplayer" w:history="1">
+        <w:r>
+          <w:t>Secondly, we might look at this ID, u3ylzcntnrr, etc. and wonder why it's so complicated.</w:t>
+        </w:r>
+      </w:hyperlink>
+      <w:r>
+        <w:t xml:space="preserve"> </w:t>
+      </w:r>
+      <w:hyperlink r:id="rId2105" w:tgtFrame="psplayer" w:history="1">
+        <w:r>
+          <w:t>Well one security concern around session identifiers is how they can open</w:t>
+        </w:r>
+      </w:hyperlink>
+      <w:r>
+        <w:t xml:space="preserve"> </w:t>
+      </w:r>
+      <w:hyperlink r:id="rId2106" w:tgtFrame="psplayer" w:history="1">
+        <w:r>
+          <w:t>up the possibility of someone high jacking some other user's session.</w:t>
+        </w:r>
+      </w:hyperlink>
+      <w:r>
+        <w:t xml:space="preserve"> </w:t>
+      </w:r>
+      <w:hyperlink r:id="rId2107" w:tgtFrame="psplayer" w:history="1">
+        <w:r>
+          <w:t>So for example, here we are in Fiddler and I can see my asp.net session ID and imagine</w:t>
+        </w:r>
+      </w:hyperlink>
+      <w:r>
+        <w:t xml:space="preserve"> </w:t>
+      </w:r>
+      <w:hyperlink r:id="rId2108" w:tgtFrame="psplayer" w:history="1">
+        <w:r>
+          <w:t>if my session ID was something like asp.net underscore session ID equals 12.</w:t>
+        </w:r>
+      </w:hyperlink>
+      <w:r>
+        <w:t xml:space="preserve"> </w:t>
+      </w:r>
+      <w:hyperlink r:id="rId2109" w:tgtFrame="psplayer" w:history="1">
+        <w:r>
+          <w:t>Well then I might take a guess that asp.net is just incrementing some sort of session ID</w:t>
+        </w:r>
+      </w:hyperlink>
+      <w:r>
+        <w:t xml:space="preserve"> </w:t>
+      </w:r>
+      <w:hyperlink r:id="rId2110" w:tgtFrame="psplayer" w:history="1">
+        <w:r>
+          <w:t>so there's one, two, three and four and I might guess</w:t>
+        </w:r>
+      </w:hyperlink>
+      <w:r>
+        <w:t xml:space="preserve"> </w:t>
+      </w:r>
+      <w:hyperlink r:id="rId2111" w:tgtFrame="psplayer" w:history="1">
+        <w:r>
+          <w:t>that some other user already has a session ID of 11.</w:t>
+        </w:r>
+      </w:hyperlink>
+      <w:r>
+        <w:t xml:space="preserve"> </w:t>
+      </w:r>
+      <w:hyperlink r:id="rId2112" w:tgtFrame="psplayer" w:history="1">
+        <w:r>
+          <w:t>Knowing that information I could construct an HTTP request message</w:t>
+        </w:r>
+      </w:hyperlink>
+      <w:r>
+        <w:t xml:space="preserve"> </w:t>
+      </w:r>
+      <w:hyperlink r:id="rId2113" w:tgtFrame="psplayer" w:history="1">
+        <w:r>
+          <w:t>with an asp.net session ID equals to 11 and just see if I could steal or view that html intended</w:t>
+        </w:r>
+      </w:hyperlink>
+      <w:r>
+        <w:t xml:space="preserve"> </w:t>
+      </w:r>
+      <w:hyperlink r:id="rId2114" w:tgtFrame="psplayer" w:history="1">
+        <w:r>
+          <w:t>for some other user, find out some other user's name or account number.</w:t>
+        </w:r>
+      </w:hyperlink>
+      <w:r>
+        <w:t xml:space="preserve"> </w:t>
+      </w:r>
+      <w:hyperlink r:id="rId2115" w:tgtFrame="psplayer" w:history="1">
+        <w:r>
+          <w:t>To combat that problem most application frameworks use large random numbers</w:t>
+        </w:r>
+      </w:hyperlink>
+      <w:r>
+        <w:t xml:space="preserve"> </w:t>
+      </w:r>
+      <w:hyperlink r:id="rId2116" w:tgtFrame="psplayer" w:history="1">
+        <w:r>
+          <w:t>as identifiers.</w:t>
+        </w:r>
+      </w:hyperlink>
+      <w:r>
+        <w:t xml:space="preserve"> </w:t>
+      </w:r>
+      <w:hyperlink r:id="rId2117" w:tgtFrame="psplayer" w:history="1">
+        <w:r>
+          <w:t>Asp.net uses 120 bits of randomness and stores it into this string of characters.</w:t>
+        </w:r>
+      </w:hyperlink>
+      <w:r>
+        <w:t xml:space="preserve"> </w:t>
+      </w:r>
+      <w:hyperlink r:id="rId2118" w:tgtFrame="psplayer" w:history="1">
+        <w:r>
+          <w:t>This just makes it more difficult to guess what someone else's session ID would look like.</w:t>
+        </w:r>
+      </w:hyperlink>
+      <w:r>
+        <w:t xml:space="preserve"> </w:t>
+      </w:r>
+      <w:hyperlink r:id="rId2119" w:tgtFrame="psplayer" w:history="1">
+        <w:r>
+          <w:t>And note that that still doesn't prevent someone who might be sniffing traffic on my network,</w:t>
+        </w:r>
+      </w:hyperlink>
+      <w:r>
+        <w:t xml:space="preserve"> </w:t>
+      </w:r>
+      <w:hyperlink r:id="rId2120" w:tgtFrame="psplayer" w:history="1">
+        <w:r>
+          <w:t>picking up my session identifier and using it to high jack my session.</w:t>
+        </w:r>
+      </w:hyperlink>
+      <w:r>
+        <w:t xml:space="preserve"> </w:t>
+      </w:r>
+      <w:hyperlink r:id="rId2121" w:tgtFrame="psplayer" w:history="1">
+        <w:r>
+          <w:t>The only way to prevent that is to use secure HTTP which we'll talk about in just a bit.</w:t>
+        </w:r>
+      </w:hyperlink>
+      <w:r>
+        <w:t xml:space="preserve"> </w:t>
+      </w:r>
+      <w:hyperlink r:id="rId2122" w:tgtFrame="psplayer" w:history="1">
+        <w:r>
+          <w:t>The other piece that I wanted to talk about in this set cookie header,</w:t>
+        </w:r>
+      </w:hyperlink>
+      <w:r>
+        <w:t xml:space="preserve"> </w:t>
+      </w:r>
+      <w:hyperlink r:id="rId2123" w:tgtFrame="psplayer" w:history="1">
+        <w:r>
+          <w:t>first of all there's no domain, we'll talk about what the default domain setting is.</w:t>
+        </w:r>
+      </w:hyperlink>
+      <w:r>
+        <w:t xml:space="preserve"> </w:t>
+      </w:r>
+      <w:hyperlink r:id="rId2124" w:tgtFrame="psplayer" w:history="1">
+        <w:r>
+          <w:t>I want to point out the HTTPOnly flag here because another security concern</w:t>
+        </w:r>
+      </w:hyperlink>
+      <w:r>
+        <w:t xml:space="preserve"> </w:t>
+      </w:r>
+      <w:hyperlink r:id="rId2125" w:tgtFrame="psplayer" w:history="1">
+        <w:r>
+          <w:t>around cookies is that they are vulnerable to a cross site scripting attack.</w:t>
+        </w:r>
+      </w:hyperlink>
+      <w:r>
+        <w:t xml:space="preserve"> </w:t>
+      </w:r>
+      <w:hyperlink r:id="rId2126" w:tgtFrame="psplayer" w:history="1">
+        <w:r>
+          <w:t xml:space="preserve">In a cross </w:t>
         </w:r>
         <w:r>
           <w:lastRenderedPageBreak/>
-          <w:t>redirect that we expected in HTTP 302 and here's the set cookie header.</w:t>
-        </w:r>
-      </w:hyperlink>
-      <w:r>
-        <w:t xml:space="preserve"> </w:t>
-      </w:r>
-      <w:hyperlink r:id="rId2082" w:tgtFrame="psplayer" w:history="1">
-        <w:r>
-          <w:t xml:space="preserve">Asp.net </w:t>
-        </w:r>
-        <w:proofErr w:type="gramStart"/>
-        <w:r>
-          <w:t>underscore</w:t>
-        </w:r>
-        <w:proofErr w:type="gramEnd"/>
-        <w:r>
-          <w:t xml:space="preserve"> session ID equals some big jumblation of characters.</w:t>
-        </w:r>
-      </w:hyperlink>
-      <w:r>
-        <w:t xml:space="preserve"> </w:t>
-      </w:r>
-      <w:hyperlink r:id="rId2083" w:tgtFrame="psplayer" w:history="1">
-        <w:r>
-          <w:t>Now there's several observations that I want to make about that particular header</w:t>
-        </w:r>
-      </w:hyperlink>
-      <w:r>
-        <w:t xml:space="preserve"> </w:t>
-      </w:r>
-      <w:hyperlink r:id="rId2084" w:tgtFrame="psplayer" w:history="1">
-        <w:r>
-          <w:t>but before I do I just want to show you the next request which was, the browser said oh,</w:t>
-        </w:r>
-      </w:hyperlink>
-      <w:r>
-        <w:t xml:space="preserve"> </w:t>
-      </w:r>
-      <w:hyperlink r:id="rId2085" w:tgtFrame="psplayer" w:history="1">
-        <w:r>
-          <w:t>I wasn't supposed to go here, I was supposed to go to signedup.cshtml.</w:t>
-        </w:r>
-      </w:hyperlink>
-      <w:r>
-        <w:t xml:space="preserve"> </w:t>
-      </w:r>
-      <w:hyperlink r:id="rId2086" w:tgtFrame="psplayer" w:history="1">
-        <w:r>
-          <w:t>And if we look in that get request you'll see that the browser sent up the cookie</w:t>
-        </w:r>
-      </w:hyperlink>
-      <w:r>
-        <w:t xml:space="preserve"> </w:t>
-      </w:r>
-      <w:hyperlink r:id="rId2087" w:tgtFrame="psplayer" w:history="1">
-        <w:r>
-          <w:t>with asp.net underscore session ID that is unique to me.</w:t>
-        </w:r>
-      </w:hyperlink>
-      <w:r>
-        <w:t xml:space="preserve"> </w:t>
-      </w:r>
-      <w:hyperlink r:id="rId2088" w:tgtFrame="psplayer" w:history="1">
-        <w:r>
-          <w:t>If someone else browses the Website they'll get a different session ID</w:t>
-        </w:r>
-      </w:hyperlink>
-      <w:r>
-        <w:t xml:space="preserve"> </w:t>
-      </w:r>
-      <w:hyperlink r:id="rId2089" w:tgtFrame="psplayer" w:history="1">
-        <w:r>
-          <w:t>and that's how the server can now differentiate user's and look up the proper session state.</w:t>
-        </w:r>
-      </w:hyperlink>
-      <w:r>
-        <w:t xml:space="preserve"> </w:t>
-      </w:r>
-      <w:hyperlink r:id="rId2090" w:tgtFrame="psplayer" w:history="1">
-        <w:r>
-          <w:t>One other piece that I want to point out is that if I go to a different browser</w:t>
-        </w:r>
-      </w:hyperlink>
-      <w:r>
-        <w:t xml:space="preserve"> </w:t>
-      </w:r>
-      <w:hyperlink r:id="rId2091" w:tgtFrame="psplayer" w:history="1">
-        <w:r>
-          <w:t>and this time I'll go to Internet Explorer and if we try to go to the same page,</w:t>
-        </w:r>
-      </w:hyperlink>
-      <w:r>
-        <w:t xml:space="preserve"> </w:t>
-      </w:r>
-      <w:hyperlink r:id="rId2092" w:tgtFrame="psplayer" w:history="1">
-        <w:r>
-          <w:t>signedup.cshtml, it doesn't know my name.</w:t>
-        </w:r>
-      </w:hyperlink>
-      <w:r>
-        <w:t xml:space="preserve"> </w:t>
-      </w:r>
-      <w:hyperlink r:id="rId2093" w:tgtFrame="psplayer" w:history="1">
-        <w:r>
-          <w:t>And this is because cookies get set in a browser and yes they are per user</w:t>
-        </w:r>
-      </w:hyperlink>
-      <w:r>
-        <w:t xml:space="preserve"> </w:t>
-      </w:r>
-      <w:hyperlink r:id="rId2094" w:tgtFrame="psplayer" w:history="1">
-        <w:r>
-          <w:t>but if the user is using different browsers</w:t>
-        </w:r>
-      </w:hyperlink>
-      <w:r>
-        <w:t xml:space="preserve"> </w:t>
-      </w:r>
-      <w:hyperlink r:id="rId2095" w:tgtFrame="psplayer" w:history="1">
-        <w:r>
-          <w:t>or has cookies disabled that can sort of mess things up.</w:t>
-        </w:r>
-      </w:hyperlink>
-      <w:r>
-        <w:t xml:space="preserve"> </w:t>
-      </w:r>
-      <w:hyperlink r:id="rId2096" w:tgtFrame="psplayer" w:history="1">
-        <w:r>
-          <w:t>So, there was a cookie that was set in Chrome, there was no Cookie set in IE as</w:t>
-        </w:r>
-      </w:hyperlink>
-      <w:r>
-        <w:t xml:space="preserve"> </w:t>
-      </w:r>
-      <w:hyperlink r:id="rId2097" w:tgtFrame="psplayer" w:history="1">
-        <w:r>
-          <w:t>yet because I didn't go through signup.cshtml as yet.</w:t>
-        </w:r>
-      </w:hyperlink>
-      <w:r>
-        <w:t xml:space="preserve"> </w:t>
-      </w:r>
-      <w:hyperlink r:id="rId2098" w:tgtFrame="psplayer" w:history="1">
-        <w:r>
-          <w:t>But let's go back and look at this set cookie header.</w:t>
-        </w:r>
-      </w:hyperlink>
-      <w:r>
-        <w:t xml:space="preserve"> </w:t>
-      </w:r>
-      <w:hyperlink r:id="rId2099" w:tgtFrame="psplayer" w:history="1">
-        <w:r>
-          <w:t xml:space="preserve">So first of all I want to point out that first name and last </w:t>
-        </w:r>
-        <w:proofErr w:type="gramStart"/>
-        <w:r>
-          <w:t>name,</w:t>
-        </w:r>
-      </w:hyperlink>
-      <w:r>
-        <w:t xml:space="preserve"> </w:t>
-      </w:r>
-      <w:hyperlink r:id="rId2100" w:tgtFrame="psplayer" w:history="1">
-        <w:r>
-          <w:t>that</w:t>
-        </w:r>
-        <w:proofErr w:type="gramEnd"/>
-        <w:r>
-          <w:t xml:space="preserve"> was not data that was stored in the Cookie.</w:t>
-        </w:r>
-      </w:hyperlink>
-      <w:r>
-        <w:t xml:space="preserve"> </w:t>
-      </w:r>
-      <w:hyperlink r:id="rId2101" w:tgtFrame="psplayer" w:history="1">
-        <w:r>
-          <w:t>Instead the only thing stored in the cookie is some sort of session identifier.</w:t>
-        </w:r>
-      </w:hyperlink>
-      <w:r>
-        <w:t xml:space="preserve"> </w:t>
-      </w:r>
-      <w:hyperlink r:id="rId2102" w:tgtFrame="psplayer" w:history="1">
-        <w:r>
-          <w:t>First name and last name are stored by default with asp.net in memory on the Web server.</w:t>
-        </w:r>
-      </w:hyperlink>
-      <w:r>
-        <w:t xml:space="preserve"> </w:t>
-      </w:r>
-      <w:hyperlink r:id="rId2103" w:tgtFrame="psplayer" w:history="1">
-        <w:r>
-          <w:t>The Web server's just using this cookie value to look up the proper data structure in memory.</w:t>
-        </w:r>
-      </w:hyperlink>
-      <w:r>
-        <w:t xml:space="preserve"> </w:t>
-      </w:r>
-      <w:hyperlink r:id="rId2104" w:tgtFrame="psplayer" w:history="1">
-        <w:r>
-          <w:t>Secondly, we might look at this ID, u3ylzcntnrr, etc. and wonder why it's so complicated.</w:t>
-        </w:r>
-      </w:hyperlink>
-      <w:r>
-        <w:t xml:space="preserve"> </w:t>
-      </w:r>
-      <w:hyperlink r:id="rId2105" w:tgtFrame="psplayer" w:history="1">
-        <w:r>
-          <w:t>Well one security concern around session identifiers is how they can open</w:t>
-        </w:r>
-      </w:hyperlink>
-      <w:r>
-        <w:t xml:space="preserve"> </w:t>
-      </w:r>
-      <w:hyperlink r:id="rId2106" w:tgtFrame="psplayer" w:history="1">
-        <w:r>
-          <w:t>up the possibility of someone high jacking some other user's session.</w:t>
-        </w:r>
-      </w:hyperlink>
-      <w:r>
-        <w:t xml:space="preserve"> </w:t>
-      </w:r>
-      <w:hyperlink r:id="rId2107" w:tgtFrame="psplayer" w:history="1">
-        <w:r>
-          <w:t>So for example, here we are in Fiddler and I can see my asp.net session ID and imagine</w:t>
-        </w:r>
-      </w:hyperlink>
-      <w:r>
-        <w:t xml:space="preserve"> </w:t>
-      </w:r>
-      <w:hyperlink r:id="rId2108" w:tgtFrame="psplayer" w:history="1">
-        <w:r>
-          <w:t>if my session ID was something like asp.net underscore session ID equals 12.</w:t>
-        </w:r>
-      </w:hyperlink>
-      <w:r>
-        <w:t xml:space="preserve"> </w:t>
-      </w:r>
-      <w:hyperlink r:id="rId2109" w:tgtFrame="psplayer" w:history="1">
-        <w:r>
-          <w:t>Well then I might take a guess that asp.net is just incrementing some sort of session ID</w:t>
-        </w:r>
-      </w:hyperlink>
-      <w:r>
-        <w:t xml:space="preserve"> </w:t>
-      </w:r>
-      <w:hyperlink r:id="rId2110" w:tgtFrame="psplayer" w:history="1">
-        <w:r>
-          <w:t>so there's one, two, three and four and I might guess</w:t>
-        </w:r>
-      </w:hyperlink>
-      <w:r>
-        <w:t xml:space="preserve"> </w:t>
-      </w:r>
-      <w:hyperlink r:id="rId2111" w:tgtFrame="psplayer" w:history="1">
-        <w:r>
-          <w:t>that some other user already has a session ID of 11.</w:t>
-        </w:r>
-      </w:hyperlink>
-      <w:r>
-        <w:t xml:space="preserve"> </w:t>
-      </w:r>
-      <w:hyperlink r:id="rId2112" w:tgtFrame="psplayer" w:history="1">
-        <w:r>
-          <w:t>Knowing that information I could construct an HTTP request message</w:t>
-        </w:r>
-      </w:hyperlink>
-      <w:r>
-        <w:t xml:space="preserve"> </w:t>
-      </w:r>
-      <w:hyperlink r:id="rId2113" w:tgtFrame="psplayer" w:history="1">
-        <w:r>
-          <w:t>with an asp.net session ID equals to 11 and just see if I could steal or view that html intended</w:t>
-        </w:r>
-      </w:hyperlink>
-      <w:r>
-        <w:t xml:space="preserve"> </w:t>
-      </w:r>
-      <w:hyperlink r:id="rId2114" w:tgtFrame="psplayer" w:history="1">
-        <w:r>
-          <w:t>for some other user, find out some other user's name or account number.</w:t>
-        </w:r>
-      </w:hyperlink>
-      <w:r>
-        <w:t xml:space="preserve"> </w:t>
-      </w:r>
-      <w:hyperlink r:id="rId2115" w:tgtFrame="psplayer" w:history="1">
-        <w:r>
-          <w:t>To combat that problem most application frameworks use large random numbers</w:t>
-        </w:r>
-      </w:hyperlink>
-      <w:r>
-        <w:t xml:space="preserve"> </w:t>
-      </w:r>
-      <w:hyperlink r:id="rId2116" w:tgtFrame="psplayer" w:history="1">
-        <w:r>
-          <w:t>as identifiers.</w:t>
-        </w:r>
-      </w:hyperlink>
-      <w:r>
-        <w:t xml:space="preserve"> </w:t>
-      </w:r>
-      <w:hyperlink r:id="rId2117" w:tgtFrame="psplayer" w:history="1">
-        <w:r>
-          <w:t>Asp.net uses 120 bits of randomness and stores it into this string of characters.</w:t>
-        </w:r>
-      </w:hyperlink>
-      <w:r>
-        <w:t xml:space="preserve"> </w:t>
-      </w:r>
-      <w:hyperlink r:id="rId2118" w:tgtFrame="psplayer" w:history="1">
-        <w:r>
-          <w:t>This just makes it more difficult to guess what someone else's session ID would look like.</w:t>
-        </w:r>
-      </w:hyperlink>
-      <w:r>
-        <w:t xml:space="preserve"> </w:t>
-      </w:r>
-      <w:hyperlink r:id="rId2119" w:tgtFrame="psplayer" w:history="1">
-        <w:r>
-          <w:t>And note that that still doesn't prevent someone who might be sniffing traffic on my network,</w:t>
-        </w:r>
-      </w:hyperlink>
-      <w:r>
-        <w:t xml:space="preserve"> </w:t>
-      </w:r>
-      <w:hyperlink r:id="rId2120" w:tgtFrame="psplayer" w:history="1">
-        <w:r>
-          <w:t>picking up my session identifier and using it to high jack my session.</w:t>
-        </w:r>
-      </w:hyperlink>
-      <w:r>
-        <w:t xml:space="preserve"> </w:t>
-      </w:r>
-      <w:hyperlink r:id="rId2121" w:tgtFrame="psplayer" w:history="1">
-        <w:r>
-          <w:t>The only way to prevent that is to use secure HTTP which we'll talk about in just a bit.</w:t>
-        </w:r>
-      </w:hyperlink>
-      <w:r>
-        <w:t xml:space="preserve"> </w:t>
-      </w:r>
-      <w:hyperlink r:id="rId2122" w:tgtFrame="psplayer" w:history="1">
-        <w:r>
-          <w:t>The other piece that I wanted to talk about in this set cookie header,</w:t>
-        </w:r>
-      </w:hyperlink>
-      <w:r>
-        <w:t xml:space="preserve"> </w:t>
-      </w:r>
-      <w:hyperlink r:id="rId2123" w:tgtFrame="psplayer" w:history="1">
-        <w:r>
-          <w:t xml:space="preserve">first of all there's no domain, </w:t>
-        </w:r>
-        <w:proofErr w:type="gramStart"/>
-        <w:r>
-          <w:t>we'll</w:t>
-        </w:r>
-        <w:proofErr w:type="gramEnd"/>
-        <w:r>
-          <w:t xml:space="preserve"> talk about what the default domain setting is.</w:t>
-        </w:r>
-      </w:hyperlink>
-      <w:r>
-        <w:t xml:space="preserve"> </w:t>
-      </w:r>
-      <w:hyperlink r:id="rId2124" w:tgtFrame="psplayer" w:history="1">
-        <w:r>
-          <w:t>I want to point out the HTTPOnly flag here because another security concern</w:t>
-        </w:r>
-      </w:hyperlink>
-      <w:r>
-        <w:t xml:space="preserve"> </w:t>
-      </w:r>
-      <w:hyperlink r:id="rId2125" w:tgtFrame="psplayer" w:history="1">
-        <w:r>
-          <w:t>around cookies is that they are vulnerable to a cross site scripting attack.</w:t>
-        </w:r>
-      </w:hyperlink>
-      <w:r>
-        <w:t xml:space="preserve"> </w:t>
-      </w:r>
-      <w:hyperlink r:id="rId2126" w:tgtFrame="psplayer" w:history="1">
-        <w:r>
-          <w:t>In a cross site scripting attack a malicious user injects Java script code</w:t>
+          <w:t>site scripting attack a malicious user injects Java script code</w:t>
         </w:r>
       </w:hyperlink>
       <w:r>
@@ -17761,11 +17238,7 @@
       </w:r>
       <w:hyperlink r:id="rId2139" w:tgtFrame="psplayer" w:history="1">
         <w:r>
-          <w:t xml:space="preserve">will not clients like Javascript to read or write this cookie on the </w:t>
-        </w:r>
-        <w:r>
-          <w:lastRenderedPageBreak/>
-          <w:t>client.</w:t>
+          <w:t>will not clients like Javascript to read or write this cookie on the client.</w:t>
         </w:r>
       </w:hyperlink>
       <w:r>
@@ -18190,15 +17663,7 @@
       </w:r>
       <w:hyperlink r:id="rId2192" w:tgtFrame="psplayer" w:history="1">
         <w:r>
-          <w:t xml:space="preserve">when </w:t>
-        </w:r>
-        <w:proofErr w:type="gramStart"/>
-        <w:r>
-          <w:t>there's</w:t>
-        </w:r>
-        <w:proofErr w:type="gramEnd"/>
-        <w:r>
-          <w:t xml:space="preserve"> multiple teams building Web applications in different paths.</w:t>
+          <w:t>when there's multiple teams building Web applications in different paths.</w:t>
         </w:r>
       </w:hyperlink>
       <w:r>
@@ -18223,27 +17688,27 @@
       </w:r>
       <w:hyperlink r:id="rId2195" w:tgtFrame="psplayer" w:history="1">
         <w:r>
-          <w:t xml:space="preserve">but sometimes we </w:t>
+          <w:t>but sometimes we need to know an individual user's identity.</w:t>
+        </w:r>
+      </w:hyperlink>
+      <w:r>
+        <w:t xml:space="preserve"> </w:t>
+      </w:r>
+      <w:hyperlink r:id="rId2196" w:tgtFrame="psplayer" w:history="1">
+        <w:r>
+          <w:t>We need to know exactly who they are.</w:t>
+        </w:r>
+      </w:hyperlink>
+      <w:r>
+        <w:t xml:space="preserve"> </w:t>
+      </w:r>
+      <w:hyperlink r:id="rId2197" w:tgtFrame="psplayer" w:history="1">
+        <w:r>
+          <w:t xml:space="preserve">A process of authentication forces a user to prove their </w:t>
         </w:r>
         <w:r>
           <w:lastRenderedPageBreak/>
-          <w:t>need to know an individual user's identity.</w:t>
-        </w:r>
-      </w:hyperlink>
-      <w:r>
-        <w:t xml:space="preserve"> </w:t>
-      </w:r>
-      <w:hyperlink r:id="rId2196" w:tgtFrame="psplayer" w:history="1">
-        <w:r>
-          <w:t>We need to know exactly who they are.</w:t>
-        </w:r>
-      </w:hyperlink>
-      <w:r>
-        <w:t xml:space="preserve"> </w:t>
-      </w:r>
-      <w:hyperlink r:id="rId2197" w:tgtFrame="psplayer" w:history="1">
-        <w:r>
-          <w:t>A process of authentication forces a user to prove their identity by entering a user name</w:t>
+          <w:t>identity by entering a user name</w:t>
         </w:r>
       </w:hyperlink>
       <w:r>
@@ -18451,11 +17916,7 @@
       </w:r>
       <w:hyperlink r:id="rId2223" w:tgtFrame="psplayer" w:history="1">
         <w:r>
-          <w:t xml:space="preserve">The basic realm </w:t>
-        </w:r>
-        <w:proofErr w:type="gramStart"/>
-        <w:r>
-          <w:t>attribute, that gives the user agent a techtual description</w:t>
+          <w:t>The basic realm attribute, that gives the user agent a techtual description</w:t>
         </w:r>
       </w:hyperlink>
       <w:r>
@@ -18463,11 +17924,7 @@
       </w:r>
       <w:hyperlink r:id="rId2224" w:tgtFrame="psplayer" w:history="1">
         <w:r>
-          <w:t>of</w:t>
-        </w:r>
-        <w:proofErr w:type="gramEnd"/>
-        <w:r>
-          <w:t xml:space="preserve"> the protected area.</w:t>
+          <w:t>of the protected area.</w:t>
         </w:r>
       </w:hyperlink>
       <w:r>
@@ -18499,15 +17956,7 @@
       </w:r>
       <w:hyperlink r:id="rId2228" w:tgtFrame="psplayer" w:history="1">
         <w:r>
-          <w:t xml:space="preserve">But once that </w:t>
-        </w:r>
-        <w:proofErr w:type="gramStart"/>
-        <w:r>
-          <w:t>happens</w:t>
-        </w:r>
-        <w:proofErr w:type="gramEnd"/>
-        <w:r>
-          <w:t xml:space="preserve"> the browser can send another request to the server</w:t>
+          <w:t>But once that happens the browser can send another request to the server</w:t>
         </w:r>
       </w:hyperlink>
       <w:r>
@@ -18626,13 +18075,8 @@
         <w:t xml:space="preserve"> </w:t>
       </w:r>
       <w:hyperlink r:id="rId2243" w:tgtFrame="psplayer" w:history="1">
-        <w:proofErr w:type="gramStart"/>
-        <w:r>
-          <w:t>( pause</w:t>
-        </w:r>
-        <w:proofErr w:type="gramEnd"/>
-        <w:r>
-          <w:t xml:space="preserve"> )</w:t>
+        <w:r>
+          <w:t>( pause )</w:t>
         </w:r>
       </w:hyperlink>
       <w:r>
@@ -18752,155 +18196,155 @@
       </w:r>
       <w:hyperlink r:id="rId2258" w:tgtFrame="psplayer" w:history="1">
         <w:r>
-          <w:t xml:space="preserve">to be able to get in and let's just take a look at what that looks </w:t>
+          <w:t>to be able to get in and let's just take a look at what that looks like in Fiddler.</w:t>
+        </w:r>
+      </w:hyperlink>
+      <w:r>
+        <w:t xml:space="preserve"> </w:t>
+      </w:r>
+      <w:hyperlink r:id="rId2259" w:tgtFrame="psplayer" w:history="1">
+        <w:r>
+          <w:t>First there was my initial get request to get search dot cshtml.</w:t>
+        </w:r>
+      </w:hyperlink>
+      <w:r>
+        <w:t xml:space="preserve"> </w:t>
+      </w:r>
+      <w:hyperlink r:id="rId2260" w:tgtFrame="psplayer" w:history="1">
+        <w:r>
+          <w:t>The server challenged that by returning an HTTP 401 status message saying you are unauthorized,</w:t>
+        </w:r>
+      </w:hyperlink>
+      <w:r>
+        <w:t xml:space="preserve"> </w:t>
+      </w:r>
+      <w:hyperlink r:id="rId2261" w:tgtFrame="psplayer" w:history="1">
+        <w:r>
+          <w:t>please use basic authentication in the local host realm.</w:t>
+        </w:r>
+      </w:hyperlink>
+      <w:r>
+        <w:t xml:space="preserve"> </w:t>
+      </w:r>
+      <w:hyperlink r:id="rId2262" w:tgtFrame="psplayer" w:history="1">
+        <w:r>
+          <w:t>And we would have seen that local host text up here</w:t>
+        </w:r>
+      </w:hyperlink>
+      <w:r>
+        <w:t xml:space="preserve"> </w:t>
+      </w:r>
+      <w:hyperlink r:id="rId2263" w:tgtFrame="psplayer" w:history="1">
+        <w:r>
+          <w:t>in the dialogue that popped up for me to login.</w:t>
+        </w:r>
+      </w:hyperlink>
+      <w:r>
+        <w:t xml:space="preserve"> </w:t>
+      </w:r>
+      <w:hyperlink r:id="rId2264" w:tgtFrame="psplayer" w:history="1">
+        <w:r>
+          <w:t>And so the next request that the browser sent off after I entered in the user name</w:t>
+        </w:r>
+      </w:hyperlink>
+      <w:r>
+        <w:t xml:space="preserve"> </w:t>
+      </w:r>
+      <w:hyperlink r:id="rId2265" w:tgtFrame="psplayer" w:history="1">
+        <w:r>
+          <w:t>and password was one that said please get search dot cshtml and use this authorization header.</w:t>
+        </w:r>
+      </w:hyperlink>
+      <w:r>
+        <w:t xml:space="preserve"> </w:t>
+      </w:r>
+      <w:hyperlink r:id="rId2266" w:tgtFrame="psplayer" w:history="1">
+        <w:r>
+          <w:t>Let me just take this value which looks encrypted but it's really just encoded,</w:t>
+        </w:r>
+      </w:hyperlink>
+      <w:r>
+        <w:t xml:space="preserve"> </w:t>
+      </w:r>
+      <w:hyperlink r:id="rId2267" w:tgtFrame="psplayer" w:history="1">
+        <w:r>
+          <w:t>it's base 64 encoded and we'll paste it into a base 64 decoder and tell it to decode</w:t>
+        </w:r>
+      </w:hyperlink>
+      <w:r>
+        <w:t xml:space="preserve"> </w:t>
+      </w:r>
+      <w:hyperlink r:id="rId2268" w:tgtFrame="psplayer" w:history="1">
+        <w:r>
+          <w:t>and that's the user name, that's the password.</w:t>
+        </w:r>
+      </w:hyperlink>
+      <w:r>
+        <w:t xml:space="preserve"> </w:t>
+      </w:r>
+      <w:hyperlink r:id="rId2269" w:tgtFrame="psplayer" w:history="1">
+        <w:r>
+          <w:t>And that's why we say that basic authentication is insecure.</w:t>
+        </w:r>
+      </w:hyperlink>
+      <w:r>
+        <w:t xml:space="preserve"> </w:t>
+      </w:r>
+      <w:hyperlink r:id="rId2270" w:tgtFrame="psplayer" w:history="1">
+        <w:r>
+          <w:t>Basic authentication really isn't used that much and when it is used it's typically over httbfs.</w:t>
+        </w:r>
+      </w:hyperlink>
+      <w:r>
+        <w:t xml:space="preserve"> </w:t>
+      </w:r>
+      <w:hyperlink r:id="rId2271" w:tgtFrame="psplayer" w:history="1">
+        <w:r>
+          <w:t>And once the browser has those credentials I can keep accessing this Website.</w:t>
+        </w:r>
+      </w:hyperlink>
+      <w:r>
+        <w:t xml:space="preserve"> </w:t>
+      </w:r>
+      <w:hyperlink r:id="rId2272" w:tgtFrame="psplayer" w:history="1">
+        <w:r>
+          <w:t>Let me turn capturing back on and I'm just going to refresh search dot cshtml a few times</w:t>
+        </w:r>
+      </w:hyperlink>
+      <w:r>
+        <w:t xml:space="preserve"> </w:t>
+      </w:r>
+      <w:hyperlink r:id="rId2273" w:tgtFrame="psplayer" w:history="1">
+        <w:r>
+          <w:t>and each time I do that we're going to be sending off a request</w:t>
+        </w:r>
+      </w:hyperlink>
+      <w:r>
+        <w:t xml:space="preserve"> </w:t>
+      </w:r>
+      <w:hyperlink r:id="rId2274" w:tgtFrame="psplayer" w:history="1">
+        <w:r>
+          <w:t>that includes that authorization header.</w:t>
+        </w:r>
+      </w:hyperlink>
+      <w:r>
+        <w:t xml:space="preserve"> </w:t>
+      </w:r>
+      <w:hyperlink r:id="rId2275" w:tgtFrame="psplayer" w:history="1">
+        <w:r>
+          <w:t>You can see that each of those 200 requests sent off an authorization header.</w:t>
+        </w:r>
+      </w:hyperlink>
+      <w:r>
+        <w:t xml:space="preserve"> </w:t>
+      </w:r>
+      <w:hyperlink r:id="rId2276" w:tgtFrame="psplayer" w:history="1">
+        <w:r>
+          <w:t xml:space="preserve">Digest authentication is another </w:t>
         </w:r>
         <w:r>
           <w:lastRenderedPageBreak/>
-          <w:t>like in Fiddler.</w:t>
-        </w:r>
-      </w:hyperlink>
-      <w:r>
-        <w:t xml:space="preserve"> </w:t>
-      </w:r>
-      <w:hyperlink r:id="rId2259" w:tgtFrame="psplayer" w:history="1">
-        <w:r>
-          <w:t>First there was my initial get request to get search dot cshtml.</w:t>
-        </w:r>
-      </w:hyperlink>
-      <w:r>
-        <w:t xml:space="preserve"> </w:t>
-      </w:r>
-      <w:hyperlink r:id="rId2260" w:tgtFrame="psplayer" w:history="1">
-        <w:r>
-          <w:t>The server challenged that by returning an HTTP 401 status message saying you are unauthorized,</w:t>
-        </w:r>
-      </w:hyperlink>
-      <w:r>
-        <w:t xml:space="preserve"> </w:t>
-      </w:r>
-      <w:hyperlink r:id="rId2261" w:tgtFrame="psplayer" w:history="1">
-        <w:r>
-          <w:t>please use basic authentication in the local host realm.</w:t>
-        </w:r>
-      </w:hyperlink>
-      <w:r>
-        <w:t xml:space="preserve"> </w:t>
-      </w:r>
-      <w:hyperlink r:id="rId2262" w:tgtFrame="psplayer" w:history="1">
-        <w:r>
-          <w:t>And we would have seen that local host text up here</w:t>
-        </w:r>
-      </w:hyperlink>
-      <w:r>
-        <w:t xml:space="preserve"> </w:t>
-      </w:r>
-      <w:hyperlink r:id="rId2263" w:tgtFrame="psplayer" w:history="1">
-        <w:r>
-          <w:t>in the dialogue that popped up for me to login.</w:t>
-        </w:r>
-      </w:hyperlink>
-      <w:r>
-        <w:t xml:space="preserve"> </w:t>
-      </w:r>
-      <w:hyperlink r:id="rId2264" w:tgtFrame="psplayer" w:history="1">
-        <w:r>
-          <w:t>And so the next request that the browser sent off after I entered in the user name</w:t>
-        </w:r>
-      </w:hyperlink>
-      <w:r>
-        <w:t xml:space="preserve"> </w:t>
-      </w:r>
-      <w:hyperlink r:id="rId2265" w:tgtFrame="psplayer" w:history="1">
-        <w:r>
-          <w:t>and password was one that said please get search dot cshtml and use this authorization header.</w:t>
-        </w:r>
-      </w:hyperlink>
-      <w:r>
-        <w:t xml:space="preserve"> </w:t>
-      </w:r>
-      <w:hyperlink r:id="rId2266" w:tgtFrame="psplayer" w:history="1">
-        <w:r>
-          <w:t>Let me just take this value which looks encrypted but it's really just encoded,</w:t>
-        </w:r>
-      </w:hyperlink>
-      <w:r>
-        <w:t xml:space="preserve"> </w:t>
-      </w:r>
-      <w:hyperlink r:id="rId2267" w:tgtFrame="psplayer" w:history="1">
-        <w:r>
-          <w:t>it's base 64 encoded and we'll paste it into a base 64 decoder and tell it to decode</w:t>
-        </w:r>
-      </w:hyperlink>
-      <w:r>
-        <w:t xml:space="preserve"> </w:t>
-      </w:r>
-      <w:hyperlink r:id="rId2268" w:tgtFrame="psplayer" w:history="1">
-        <w:r>
-          <w:t>and that's the user name, that's the password.</w:t>
-        </w:r>
-      </w:hyperlink>
-      <w:r>
-        <w:t xml:space="preserve"> </w:t>
-      </w:r>
-      <w:hyperlink r:id="rId2269" w:tgtFrame="psplayer" w:history="1">
-        <w:r>
-          <w:t>And that's why we say that basic authentication is insecure.</w:t>
-        </w:r>
-      </w:hyperlink>
-      <w:r>
-        <w:t xml:space="preserve"> </w:t>
-      </w:r>
-      <w:hyperlink r:id="rId2270" w:tgtFrame="psplayer" w:history="1">
-        <w:r>
-          <w:t>Basic authentication really isn't used that much and when it is used it's typically over httbfs.</w:t>
-        </w:r>
-      </w:hyperlink>
-      <w:r>
-        <w:t xml:space="preserve"> </w:t>
-      </w:r>
-      <w:hyperlink r:id="rId2271" w:tgtFrame="psplayer" w:history="1">
-        <w:r>
-          <w:t>And once the browser has those credentials I can keep accessing this Website.</w:t>
-        </w:r>
-      </w:hyperlink>
-      <w:r>
-        <w:t xml:space="preserve"> </w:t>
-      </w:r>
-      <w:hyperlink r:id="rId2272" w:tgtFrame="psplayer" w:history="1">
-        <w:r>
-          <w:t>Let me turn capturing back on and I'm just going to refresh search dot cshtml a few times</w:t>
-        </w:r>
-      </w:hyperlink>
-      <w:r>
-        <w:t xml:space="preserve"> </w:t>
-      </w:r>
-      <w:hyperlink r:id="rId2273" w:tgtFrame="psplayer" w:history="1">
-        <w:r>
-          <w:t>and each time I do that we're going to be sending off a request</w:t>
-        </w:r>
-      </w:hyperlink>
-      <w:r>
-        <w:t xml:space="preserve"> </w:t>
-      </w:r>
-      <w:hyperlink r:id="rId2274" w:tgtFrame="psplayer" w:history="1">
-        <w:r>
-          <w:t>that includes that authorization header.</w:t>
-        </w:r>
-      </w:hyperlink>
-      <w:r>
-        <w:t xml:space="preserve"> </w:t>
-      </w:r>
-      <w:hyperlink r:id="rId2275" w:tgtFrame="psplayer" w:history="1">
-        <w:r>
-          <w:t>You can see that each of those 200 requests sent off an authorization header.</w:t>
-        </w:r>
-      </w:hyperlink>
-      <w:r>
-        <w:t xml:space="preserve"> </w:t>
-      </w:r>
-      <w:hyperlink r:id="rId2276" w:tgtFrame="psplayer" w:history="1">
-        <w:r>
-          <w:t>Digest authentication is another authentication protocol that's included as part</w:t>
+          <w:t>authentication protocol that's included as part</w:t>
         </w:r>
       </w:hyperlink>
       <w:r>
@@ -19237,11 +18681,7 @@
       </w:r>
       <w:hyperlink r:id="rId2318" w:tgtFrame="psplayer" w:history="1">
         <w:r>
-          <w:t xml:space="preserve">You can decipher that and figure out if the </w:t>
-        </w:r>
-        <w:r>
-          <w:lastRenderedPageBreak/>
-          <w:t>credentials are good or not</w:t>
+          <w:t>You can decipher that and figure out if the credentials are good or not</w:t>
         </w:r>
       </w:hyperlink>
       <w:r>
@@ -19498,7 +18938,11 @@
       </w:r>
       <w:hyperlink r:id="rId2350" w:tgtFrame="psplayer" w:history="1">
         <w:r>
-          <w:t>for forms based authentication and the application has complete control</w:t>
+          <w:t xml:space="preserve">for forms based </w:t>
+        </w:r>
+        <w:r>
+          <w:lastRenderedPageBreak/>
+          <w:t>authentication and the application has complete control</w:t>
         </w:r>
       </w:hyperlink>
       <w:r>
@@ -19730,11 +19174,7 @@
       </w:r>
       <w:hyperlink r:id="rId2379" w:tgtFrame="psplayer" w:history="1">
         <w:r>
-          <w:t xml:space="preserve">because again it gives you complete control over the </w:t>
-        </w:r>
-        <w:r>
-          <w:lastRenderedPageBreak/>
-          <w:t>login experience.</w:t>
+          <w:t>because again it gives you complete control over the login experience.</w:t>
         </w:r>
       </w:hyperlink>
       <w:r>
@@ -19942,13 +19382,8 @@
         <w:t xml:space="preserve"> </w:t>
       </w:r>
       <w:hyperlink r:id="rId2405" w:tgtFrame="psplayer" w:history="1">
-        <w:proofErr w:type="gramStart"/>
-        <w:r>
-          <w:t>There's</w:t>
-        </w:r>
-        <w:proofErr w:type="gramEnd"/>
-        <w:r>
-          <w:t xml:space="preserve"> a lot of providers around now including Google and Yahoo and VeriSign.</w:t>
+        <w:r>
+          <w:t>There's a lot of providers around now including Google and Yahoo and VeriSign.</w:t>
         </w:r>
       </w:hyperlink>
       <w:r>
@@ -20076,13 +19511,8 @@
         <w:t xml:space="preserve"> </w:t>
       </w:r>
       <w:hyperlink r:id="rId2421" w:tgtFrame="psplayer" w:history="1">
-        <w:proofErr w:type="gramStart"/>
-        <w:r>
-          <w:t>There's</w:t>
-        </w:r>
-        <w:proofErr w:type="gramEnd"/>
-        <w:r>
-          <w:t xml:space="preserve"> all sorts of different acronyms for this.</w:t>
+        <w:r>
+          <w:t>There's all sorts of different acronyms for this.</w:t>
         </w:r>
       </w:hyperlink>
       <w:r>
@@ -20106,7 +19536,11 @@
       </w:r>
       <w:hyperlink r:id="rId2424" w:tgtFrame="psplayer" w:history="1">
         <w:r>
-          <w:t>because anyone can read a message and understand what's inside but there's a lot of messages</w:t>
+          <w:t xml:space="preserve">because anyone can read a message and </w:t>
+        </w:r>
+        <w:r>
+          <w:lastRenderedPageBreak/>
+          <w:t>understand what's inside but there's a lot of messages</w:t>
         </w:r>
       </w:hyperlink>
       <w:r>
@@ -20122,15 +19556,7 @@
       </w:r>
       <w:hyperlink r:id="rId2426" w:tgtFrame="psplayer" w:history="1">
         <w:r>
-          <w:t xml:space="preserve">We don't want them to see our </w:t>
-        </w:r>
-        <w:proofErr w:type="gramStart"/>
-        <w:r>
-          <w:t>passwords,</w:t>
-        </w:r>
-        <w:proofErr w:type="gramEnd"/>
-        <w:r>
-          <w:t xml:space="preserve"> we don't want them to see our credit card numbers.</w:t>
+          <w:t>We don't want them to see our passwords, we don't want them to see our credit card numbers.</w:t>
         </w:r>
       </w:hyperlink>
       <w:r>
@@ -20154,15 +19580,7 @@
       </w:r>
       <w:hyperlink r:id="rId2429" w:tgtFrame="psplayer" w:history="1">
         <w:r>
-          <w:t xml:space="preserve">Secure HTTP is known is known as HTTPs because it uses </w:t>
-        </w:r>
-        <w:proofErr w:type="gramStart"/>
-        <w:r>
-          <w:t>an</w:t>
-        </w:r>
-        <w:proofErr w:type="gramEnd"/>
-        <w:r>
-          <w:t xml:space="preserve"> HTTPs scheme</w:t>
+          <w:t>Secure HTTP is known is known as HTTPs because it uses an HTTPs scheme</w:t>
         </w:r>
       </w:hyperlink>
       <w:r>
@@ -20226,555 +19644,523 @@
       </w:r>
       <w:hyperlink r:id="rId2437" w:tgtFrame="psplayer" w:history="1">
         <w:r>
-          <w:t xml:space="preserve">at HTTP connections and we know that a </w:t>
+          <w:t>at HTTP connections and we know that a message coming</w:t>
+        </w:r>
+      </w:hyperlink>
+      <w:r>
+        <w:t xml:space="preserve"> </w:t>
+      </w:r>
+      <w:hyperlink r:id="rId2438" w:tgtFrame="psplayer" w:history="1">
+        <w:r>
+          <w:t>out of an application that's an HTTP message and has to go through TCP, go through IP,</w:t>
+        </w:r>
+      </w:hyperlink>
+      <w:r>
+        <w:t xml:space="preserve"> </w:t>
+      </w:r>
+      <w:hyperlink r:id="rId2439" w:tgtFrame="psplayer" w:history="1">
+        <w:r>
+          <w:t>go out across the wire and then come up into the server by reversing through that protocol stack.</w:t>
+        </w:r>
+      </w:hyperlink>
+      <w:r>
+        <w:t xml:space="preserve"> </w:t>
+      </w:r>
+      <w:hyperlink r:id="rId2440" w:tgtFrame="psplayer" w:history="1">
+        <w:r>
+          <w:t>HTTPs is essentially adding another layer, a secure sockets layer</w:t>
+        </w:r>
+      </w:hyperlink>
+      <w:r>
+        <w:t xml:space="preserve"> </w:t>
+      </w:r>
+      <w:hyperlink r:id="rId2441" w:tgtFrame="psplayer" w:history="1">
+        <w:r>
+          <w:t>or transport layer security TLS between the application and the transport layers.</w:t>
+        </w:r>
+      </w:hyperlink>
+      <w:r>
+        <w:t xml:space="preserve"> </w:t>
+      </w:r>
+      <w:hyperlink r:id="rId2442" w:tgtFrame="psplayer" w:history="1">
+        <w:r>
+          <w:t>So before that message even reaches the IP layer and well before it reaches your network card,</w:t>
+        </w:r>
+      </w:hyperlink>
+      <w:r>
+        <w:t xml:space="preserve"> </w:t>
+      </w:r>
+      <w:hyperlink r:id="rId2443" w:tgtFrame="psplayer" w:history="1">
+        <w:r>
+          <w:t>it has been encrypted and the only thing that can decrypt that message is the other party.</w:t>
+        </w:r>
+      </w:hyperlink>
+      <w:r>
+        <w:t xml:space="preserve"> </w:t>
+      </w:r>
+      <w:hyperlink r:id="rId2444" w:tgtFrame="psplayer" w:history="1">
+        <w:r>
+          <w:t>HTTPs requires the server to have a cryptographic certificate.</w:t>
+        </w:r>
+      </w:hyperlink>
+      <w:r>
+        <w:t xml:space="preserve"> </w:t>
+      </w:r>
+      <w:hyperlink r:id="rId2445" w:tgtFrame="psplayer" w:history="1">
+        <w:r>
+          <w:t>That certificate is sent to the client during the set up of HTTPs,</w:t>
+        </w:r>
+      </w:hyperlink>
+      <w:r>
+        <w:t xml:space="preserve"> </w:t>
+      </w:r>
+      <w:hyperlink r:id="rId2446" w:tgtFrame="psplayer" w:history="1">
+        <w:r>
+          <w:t>during the set up of the communication channel</w:t>
+        </w:r>
+      </w:hyperlink>
+      <w:r>
+        <w:t xml:space="preserve"> </w:t>
+      </w:r>
+      <w:hyperlink r:id="rId2447" w:tgtFrame="psplayer" w:history="1">
+        <w:r>
+          <w:t>and that certificate includes the server's host name.</w:t>
+        </w:r>
+      </w:hyperlink>
+      <w:r>
+        <w:t xml:space="preserve"> </w:t>
+      </w:r>
+      <w:hyperlink r:id="rId2448" w:tgtFrame="psplayer" w:history="1">
+        <w:r>
+          <w:t>Now a browser can use that certificate to validate that it is truly talking</w:t>
+        </w:r>
+      </w:hyperlink>
+      <w:r>
+        <w:t xml:space="preserve"> </w:t>
+      </w:r>
+      <w:hyperlink r:id="rId2449" w:tgtFrame="psplayer" w:history="1">
+        <w:r>
+          <w:t>to the server that it thinks it's talking to.</w:t>
+        </w:r>
+      </w:hyperlink>
+      <w:r>
+        <w:t xml:space="preserve"> </w:t>
+      </w:r>
+      <w:hyperlink r:id="rId2450" w:tgtFrame="psplayer" w:history="1">
+        <w:r>
+          <w:t>And that validation is all made possible using public key cryptography and the existence</w:t>
+        </w:r>
+      </w:hyperlink>
+      <w:r>
+        <w:t xml:space="preserve"> </w:t>
+      </w:r>
+      <w:hyperlink r:id="rId2451" w:tgtFrame="psplayer" w:history="1">
+        <w:r>
+          <w:t>of certificate authorities like Bearsign (phonetic) that will sign and vouch</w:t>
+        </w:r>
+      </w:hyperlink>
+      <w:r>
+        <w:t xml:space="preserve"> </w:t>
+      </w:r>
+      <w:hyperlink r:id="rId2452" w:tgtFrame="psplayer" w:history="1">
+        <w:r>
+          <w:t>for the integrity of certificate.</w:t>
+        </w:r>
+      </w:hyperlink>
+      <w:r>
+        <w:t xml:space="preserve"> </w:t>
+      </w:r>
+      <w:hyperlink r:id="rId2453" w:tgtFrame="psplayer" w:history="1">
+        <w:r>
+          <w:t>Administrators have to purchase and install certificates from certificate authorities</w:t>
+        </w:r>
+      </w:hyperlink>
+      <w:r>
+        <w:t xml:space="preserve"> </w:t>
+      </w:r>
+      <w:hyperlink r:id="rId2454" w:tgtFrame="psplayer" w:history="1">
+        <w:r>
+          <w:t>and install them on the Web server for this all to work.</w:t>
+        </w:r>
+      </w:hyperlink>
+      <w:r>
+        <w:t xml:space="preserve"> </w:t>
+      </w:r>
+      <w:hyperlink r:id="rId2455" w:tgtFrame="psplayer" w:history="1">
+        <w:r>
+          <w:t>There's a lot of cryptographic details that we could cover</w:t>
+        </w:r>
+      </w:hyperlink>
+      <w:r>
+        <w:t xml:space="preserve"> </w:t>
+      </w:r>
+      <w:hyperlink r:id="rId2456" w:tgtFrame="psplayer" w:history="1">
+        <w:r>
+          <w:t>but from a developer's perspective here's the most important things to know.</w:t>
+        </w:r>
+      </w:hyperlink>
+      <w:r>
+        <w:t xml:space="preserve"> </w:t>
+      </w:r>
+      <w:hyperlink r:id="rId2457" w:tgtFrame="psplayer" w:history="1">
+        <w:r>
+          <w:t>First of all, all traffic over HTTPs is encrypted in the request and the response.</w:t>
+        </w:r>
+      </w:hyperlink>
+      <w:r>
+        <w:t xml:space="preserve"> </w:t>
+      </w:r>
+      <w:hyperlink r:id="rId2458" w:tgtFrame="psplayer" w:history="1">
+        <w:r>
+          <w:t>That includes the HTTP headers and the message body</w:t>
+        </w:r>
+      </w:hyperlink>
+      <w:r>
+        <w:t xml:space="preserve"> </w:t>
+      </w:r>
+      <w:hyperlink r:id="rId2459" w:tgtFrame="psplayer" w:history="1">
+        <w:r>
+          <w:t>and basically everything except the host name.</w:t>
+        </w:r>
+      </w:hyperlink>
+      <w:r>
+        <w:t xml:space="preserve"> </w:t>
+      </w:r>
+      <w:hyperlink r:id="rId2460" w:tgtFrame="psplayer" w:history="1">
+        <w:r>
+          <w:t>That means that the URL path and the URL query string is encrypted as well as all cookies.</w:t>
+        </w:r>
+      </w:hyperlink>
+      <w:r>
+        <w:t xml:space="preserve"> </w:t>
+      </w:r>
+      <w:hyperlink r:id="rId2461" w:tgtFrame="psplayer" w:history="1">
+        <w:r>
+          <w:t>So HTTPs prevents session high jacking</w:t>
+        </w:r>
+      </w:hyperlink>
+      <w:r>
+        <w:t xml:space="preserve"> </w:t>
+      </w:r>
+      <w:hyperlink r:id="rId2462" w:tgtFrame="psplayer" w:history="1">
+        <w:r>
+          <w:t>because no eavesdroppers can inspect a message and steal a cookie.</w:t>
+        </w:r>
+      </w:hyperlink>
+      <w:r>
+        <w:t xml:space="preserve"> </w:t>
+      </w:r>
+      <w:hyperlink r:id="rId2463" w:tgtFrame="psplayer" w:history="1">
+        <w:r>
+          <w:t>Another thing to know is that the server is authenticated</w:t>
+        </w:r>
+      </w:hyperlink>
+      <w:r>
+        <w:t xml:space="preserve"> </w:t>
+      </w:r>
+      <w:hyperlink r:id="rId2464" w:tgtFrame="psplayer" w:history="1">
+        <w:r>
+          <w:t>to the client thanks to the server's certificate.</w:t>
+        </w:r>
+      </w:hyperlink>
+      <w:r>
+        <w:t xml:space="preserve"> </w:t>
+      </w:r>
+      <w:hyperlink r:id="rId2465" w:tgtFrame="psplayer" w:history="1">
+        <w:r>
+          <w:t>If you are talking to bigbank.com over HTTPs you can be sure your messages are really going</w:t>
+        </w:r>
+      </w:hyperlink>
+      <w:r>
+        <w:t xml:space="preserve"> </w:t>
+      </w:r>
+      <w:hyperlink r:id="rId2466" w:tgtFrame="psplayer" w:history="1">
+        <w:r>
+          <w:t>to bigbank.com and not someone who stuck a proxy server from the network to intercept requests</w:t>
+        </w:r>
+      </w:hyperlink>
+      <w:r>
+        <w:t xml:space="preserve"> </w:t>
+      </w:r>
+      <w:hyperlink r:id="rId2467" w:tgtFrame="psplayer" w:history="1">
+        <w:r>
+          <w:t>and spoof response traffic from bigbank.com.</w:t>
+        </w:r>
+      </w:hyperlink>
+      <w:r>
+        <w:t xml:space="preserve"> </w:t>
+      </w:r>
+      <w:hyperlink r:id="rId2468" w:tgtFrame="psplayer" w:history="1">
+        <w:r>
+          <w:t>Another thing to know is that HTTPs does not authenticate the client.</w:t>
+        </w:r>
+      </w:hyperlink>
+      <w:r>
+        <w:t xml:space="preserve"> </w:t>
+      </w:r>
+      <w:hyperlink r:id="rId2469" w:tgtFrame="psplayer" w:history="1">
+        <w:r>
+          <w:t>So applications still need to implement forms authentication</w:t>
+        </w:r>
+      </w:hyperlink>
+      <w:r>
+        <w:t xml:space="preserve"> </w:t>
+      </w:r>
+      <w:hyperlink r:id="rId2470" w:tgtFrame="psplayer" w:history="1">
+        <w:r>
+          <w:t>or one of the other authentication protocols mentioned earlier.</w:t>
+        </w:r>
+      </w:hyperlink>
+      <w:r>
+        <w:t xml:space="preserve"> </w:t>
+      </w:r>
+      <w:hyperlink r:id="rId2471" w:tgtFrame="psplayer" w:history="1">
+        <w:r>
+          <w:t>HTTPs does make forms based authentication and basic authentication more secure</w:t>
+        </w:r>
+      </w:hyperlink>
+      <w:r>
+        <w:t xml:space="preserve"> </w:t>
+      </w:r>
+      <w:hyperlink r:id="rId2472" w:tgtFrame="psplayer" w:history="1">
+        <w:r>
+          <w:t>since all data is encrypted, even the cookies.</w:t>
+        </w:r>
+      </w:hyperlink>
+      <w:r>
+        <w:t xml:space="preserve"> </w:t>
+      </w:r>
+      <w:hyperlink r:id="rId2473" w:tgtFrame="psplayer" w:history="1">
+        <w:r>
+          <w:t>And there is the possibility of using what we call client side certificates with HTTPs.</w:t>
+        </w:r>
+      </w:hyperlink>
+      <w:r>
+        <w:t xml:space="preserve"> </w:t>
+      </w:r>
+      <w:hyperlink r:id="rId2474" w:tgtFrame="psplayer" w:history="1">
+        <w:r>
+          <w:t>And client side certificates would authenticate the client</w:t>
+        </w:r>
+      </w:hyperlink>
+      <w:r>
+        <w:t xml:space="preserve"> </w:t>
+      </w:r>
+      <w:hyperlink r:id="rId2475" w:tgtFrame="psplayer" w:history="1">
+        <w:r>
+          <w:t>in the most secure manner possible however, client side certificates are generally not used</w:t>
+        </w:r>
+      </w:hyperlink>
+      <w:r>
+        <w:t xml:space="preserve"> </w:t>
+      </w:r>
+      <w:hyperlink r:id="rId2476" w:tgtFrame="psplayer" w:history="1">
+        <w:r>
+          <w:t>on the open internet since many users will not purchase and install a personal certificate.</w:t>
+        </w:r>
+      </w:hyperlink>
+      <w:r>
+        <w:t xml:space="preserve"> </w:t>
+      </w:r>
+      <w:hyperlink r:id="rId2477" w:tgtFrame="psplayer" w:history="1">
+        <w:r>
+          <w:t>I've worked for a lot of clients and corporations that require client certificates</w:t>
+        </w:r>
+      </w:hyperlink>
+      <w:r>
+        <w:t xml:space="preserve"> </w:t>
+      </w:r>
+      <w:hyperlink r:id="rId2478" w:tgtFrame="psplayer" w:history="1">
+        <w:r>
+          <w:t>for employees and contractors to access corporate servers because in</w:t>
+        </w:r>
+      </w:hyperlink>
+      <w:r>
+        <w:t xml:space="preserve"> </w:t>
+      </w:r>
+      <w:hyperlink r:id="rId2479" w:tgtFrame="psplayer" w:history="1">
+        <w:r>
+          <w:t>that case the corporation can act as a certificate authority and issue employees</w:t>
+        </w:r>
+      </w:hyperlink>
+      <w:r>
+        <w:t xml:space="preserve"> </w:t>
+      </w:r>
+      <w:hyperlink r:id="rId2480" w:tgtFrame="psplayer" w:history="1">
+        <w:r>
+          <w:t>and contractors their own certificates.</w:t>
+        </w:r>
+      </w:hyperlink>
+      <w:r>
+        <w:t xml:space="preserve"> </w:t>
+      </w:r>
+      <w:hyperlink r:id="rId2481" w:tgtFrame="psplayer" w:history="1">
+        <w:r>
+          <w:t>Now HTTPs does have some downsides and most of them are related to performance.</w:t>
+        </w:r>
+      </w:hyperlink>
+      <w:r>
+        <w:t xml:space="preserve"> </w:t>
+      </w:r>
+      <w:hyperlink r:id="rId2482" w:tgtFrame="psplayer" w:history="1">
+        <w:r>
+          <w:t>HTTPs is computationally expensive and large sites often use specialized hardware,</w:t>
+        </w:r>
+      </w:hyperlink>
+      <w:r>
+        <w:t xml:space="preserve"> </w:t>
+      </w:r>
+      <w:hyperlink r:id="rId2483" w:tgtFrame="psplayer" w:history="1">
+        <w:r>
+          <w:t>we call them SSL accelerators, they help</w:t>
+        </w:r>
+      </w:hyperlink>
+      <w:r>
+        <w:t xml:space="preserve"> </w:t>
+      </w:r>
+      <w:hyperlink r:id="rId2484" w:tgtFrame="psplayer" w:history="1">
+        <w:r>
+          <w:t>to take all the cryptographic computational load off the Web servers.</w:t>
+        </w:r>
+      </w:hyperlink>
+      <w:r>
+        <w:t xml:space="preserve"> </w:t>
+      </w:r>
+      <w:hyperlink r:id="rId2485" w:tgtFrame="psplayer" w:history="1">
+        <w:r>
+          <w:t>HTTPs traffic is also impossible to cache in a public cache</w:t>
+        </w:r>
+      </w:hyperlink>
+      <w:r>
+        <w:t xml:space="preserve"> </w:t>
+      </w:r>
+      <w:hyperlink r:id="rId2486" w:tgtFrame="psplayer" w:history="1">
+        <w:r>
+          <w:t>because once a message is encrypted, it's intended for a single user.</w:t>
+        </w:r>
+      </w:hyperlink>
+      <w:r>
+        <w:t xml:space="preserve"> </w:t>
+      </w:r>
+      <w:hyperlink r:id="rId2487" w:tgtFrame="psplayer" w:history="1">
+        <w:r>
+          <w:t>However, user agents might keep HTTPs responses in their private cache.</w:t>
+        </w:r>
+      </w:hyperlink>
+      <w:r>
+        <w:t xml:space="preserve"> </w:t>
+      </w:r>
+      <w:hyperlink r:id="rId2488" w:tgtFrame="psplayer" w:history="1">
+        <w:r>
+          <w:t>And finally, in regards to performance, HTTPs connections are expensive to set up</w:t>
+        </w:r>
+      </w:hyperlink>
+      <w:r>
+        <w:t xml:space="preserve"> </w:t>
+      </w:r>
+      <w:hyperlink r:id="rId2489" w:tgtFrame="psplayer" w:history="1">
+        <w:r>
+          <w:t>and they require some additional hand shakes between the client and server</w:t>
+        </w:r>
+      </w:hyperlink>
+      <w:r>
+        <w:t xml:space="preserve"> </w:t>
+      </w:r>
+      <w:hyperlink r:id="rId2490" w:tgtFrame="psplayer" w:history="1">
+        <w:r>
+          <w:t>to exchange cryptographic keys</w:t>
+        </w:r>
+      </w:hyperlink>
+      <w:r>
+        <w:t xml:space="preserve"> </w:t>
+      </w:r>
+      <w:hyperlink r:id="rId2491" w:tgtFrame="psplayer" w:history="1">
+        <w:r>
+          <w:t>and insure everyone is communicating with the proper secure protocol.</w:t>
+        </w:r>
+      </w:hyperlink>
+      <w:r>
+        <w:t xml:space="preserve"> </w:t>
+      </w:r>
+      <w:hyperlink r:id="rId2492" w:tgtFrame="psplayer" w:history="1">
+        <w:r>
+          <w:t>Persistent connections that we talked about in the third module,</w:t>
+        </w:r>
+      </w:hyperlink>
+      <w:r>
+        <w:t xml:space="preserve"> </w:t>
+      </w:r>
+      <w:hyperlink r:id="rId2493" w:tgtFrame="psplayer" w:history="1">
+        <w:r>
+          <w:t>they can help to amortize the cost of setting up a HTTPs connection.</w:t>
+        </w:r>
+      </w:hyperlink>
+      <w:r>
+        <w:t xml:space="preserve"> </w:t>
+      </w:r>
+      <w:hyperlink r:id="rId2494" w:tgtFrame="psplayer" w:history="1">
+        <w:r>
+          <w:t>But in the end if you need secure communications, then you're willingly going</w:t>
+        </w:r>
+      </w:hyperlink>
+      <w:r>
+        <w:t xml:space="preserve"> </w:t>
+      </w:r>
+      <w:hyperlink r:id="rId2495" w:tgtFrame="psplayer" w:history="1">
+        <w:r>
+          <w:t>to pay for the performance penalties.</w:t>
+        </w:r>
+      </w:hyperlink>
+      <w:r>
+        <w:t xml:space="preserve"> </w:t>
+      </w:r>
+      <w:hyperlink r:id="rId2496" w:tgtFrame="psplayer" w:history="1">
+        <w:r>
+          <w:t>Let me just point out that in my browser my communications in my login</w:t>
+        </w:r>
+      </w:hyperlink>
+      <w:r>
+        <w:t xml:space="preserve"> </w:t>
+      </w:r>
+      <w:hyperlink r:id="rId2497" w:tgtFrame="psplayer" w:history="1">
+        <w:r>
+          <w:t>with github was all done over HTTPs and that's one of the reasons</w:t>
+        </w:r>
+      </w:hyperlink>
+      <w:r>
+        <w:t xml:space="preserve"> </w:t>
+      </w:r>
+      <w:hyperlink r:id="rId2498" w:tgtFrame="psplayer" w:history="1">
+        <w:r>
+          <w:t>that I really can't use a tool like Fiddler to even intercept these HTTP messages</w:t>
+        </w:r>
+      </w:hyperlink>
+      <w:r>
+        <w:t xml:space="preserve"> </w:t>
+      </w:r>
+      <w:hyperlink r:id="rId2499" w:tgtFrame="psplayer" w:history="1">
+        <w:r>
+          <w:t>because everything is encrypted as it's leaving the browser.</w:t>
+        </w:r>
+      </w:hyperlink>
+      <w:r>
+        <w:t xml:space="preserve"> </w:t>
+      </w:r>
+      <w:hyperlink r:id="rId2500" w:tgtFrame="psplayer" w:history="1">
+        <w:r>
+          <w:t>Although there are some tricks you can use to get around it on a local machine.</w:t>
+        </w:r>
+      </w:hyperlink>
+      <w:r>
+        <w:t xml:space="preserve"> </w:t>
+      </w:r>
+      <w:hyperlink r:id="rId2501" w:tgtFrame="psplayer" w:history="1">
+        <w:r>
+          <w:t xml:space="preserve">And if I click the lock icon up here, I can get some more information about </w:t>
         </w:r>
         <w:r>
           <w:lastRenderedPageBreak/>
-          <w:t>message coming</w:t>
-        </w:r>
-      </w:hyperlink>
-      <w:r>
-        <w:t xml:space="preserve"> </w:t>
-      </w:r>
-      <w:hyperlink r:id="rId2438" w:tgtFrame="psplayer" w:history="1">
-        <w:r>
-          <w:t>out of an application that's an HTTP message and has to go through TCP, go through IP,</w:t>
-        </w:r>
-      </w:hyperlink>
-      <w:r>
-        <w:t xml:space="preserve"> </w:t>
-      </w:r>
-      <w:hyperlink r:id="rId2439" w:tgtFrame="psplayer" w:history="1">
-        <w:r>
-          <w:t>go out across the wire and then come up into the server by reversing through that protocol stack.</w:t>
-        </w:r>
-      </w:hyperlink>
-      <w:r>
-        <w:t xml:space="preserve"> </w:t>
-      </w:r>
-      <w:hyperlink r:id="rId2440" w:tgtFrame="psplayer" w:history="1">
-        <w:r>
-          <w:t>HTTPs is essentially adding another layer, a secure sockets layer</w:t>
-        </w:r>
-      </w:hyperlink>
-      <w:r>
-        <w:t xml:space="preserve"> </w:t>
-      </w:r>
-      <w:hyperlink r:id="rId2441" w:tgtFrame="psplayer" w:history="1">
-        <w:r>
-          <w:t>or transport layer security TLS between the application and the transport layers.</w:t>
-        </w:r>
-      </w:hyperlink>
-      <w:r>
-        <w:t xml:space="preserve"> </w:t>
-      </w:r>
-      <w:hyperlink r:id="rId2442" w:tgtFrame="psplayer" w:history="1">
-        <w:r>
-          <w:t>So before that message even reaches the IP layer and well before it reaches your network card,</w:t>
-        </w:r>
-      </w:hyperlink>
-      <w:r>
-        <w:t xml:space="preserve"> </w:t>
-      </w:r>
-      <w:hyperlink r:id="rId2443" w:tgtFrame="psplayer" w:history="1">
-        <w:r>
-          <w:t>it has been encrypted and the only thing that can decrypt that message is the other party.</w:t>
-        </w:r>
-      </w:hyperlink>
-      <w:r>
-        <w:t xml:space="preserve"> </w:t>
-      </w:r>
-      <w:hyperlink r:id="rId2444" w:tgtFrame="psplayer" w:history="1">
-        <w:proofErr w:type="gramStart"/>
-        <w:r>
-          <w:t>HTTPs requires</w:t>
-        </w:r>
-        <w:proofErr w:type="gramEnd"/>
-        <w:r>
-          <w:t xml:space="preserve"> the server to have a cryptographic certificate.</w:t>
-        </w:r>
-      </w:hyperlink>
-      <w:r>
-        <w:t xml:space="preserve"> </w:t>
-      </w:r>
-      <w:hyperlink r:id="rId2445" w:tgtFrame="psplayer" w:history="1">
-        <w:r>
-          <w:t>That certificate is sent to the client during the set up of HTTPs,</w:t>
-        </w:r>
-      </w:hyperlink>
-      <w:r>
-        <w:t xml:space="preserve"> </w:t>
-      </w:r>
-      <w:hyperlink r:id="rId2446" w:tgtFrame="psplayer" w:history="1">
-        <w:r>
-          <w:t>during the set up of the communication channel</w:t>
-        </w:r>
-      </w:hyperlink>
-      <w:r>
-        <w:t xml:space="preserve"> </w:t>
-      </w:r>
-      <w:hyperlink r:id="rId2447" w:tgtFrame="psplayer" w:history="1">
-        <w:r>
-          <w:t>and that certificate includes the server's host name.</w:t>
-        </w:r>
-      </w:hyperlink>
-      <w:r>
-        <w:t xml:space="preserve"> </w:t>
-      </w:r>
-      <w:hyperlink r:id="rId2448" w:tgtFrame="psplayer" w:history="1">
-        <w:r>
-          <w:t>Now a browser can use that certificate to validate that it is truly talking</w:t>
-        </w:r>
-      </w:hyperlink>
-      <w:r>
-        <w:t xml:space="preserve"> </w:t>
-      </w:r>
-      <w:hyperlink r:id="rId2449" w:tgtFrame="psplayer" w:history="1">
-        <w:r>
-          <w:t>to the server that it thinks it's talking to.</w:t>
-        </w:r>
-      </w:hyperlink>
-      <w:r>
-        <w:t xml:space="preserve"> </w:t>
-      </w:r>
-      <w:hyperlink r:id="rId2450" w:tgtFrame="psplayer" w:history="1">
-        <w:r>
-          <w:t>And that validation is all made possible using public key cryptography and the existence</w:t>
-        </w:r>
-      </w:hyperlink>
-      <w:r>
-        <w:t xml:space="preserve"> </w:t>
-      </w:r>
-      <w:hyperlink r:id="rId2451" w:tgtFrame="psplayer" w:history="1">
-        <w:r>
-          <w:t>of certificate authorities like Bearsign (phonetic) that will sign and vouch</w:t>
-        </w:r>
-      </w:hyperlink>
-      <w:r>
-        <w:t xml:space="preserve"> </w:t>
-      </w:r>
-      <w:hyperlink r:id="rId2452" w:tgtFrame="psplayer" w:history="1">
-        <w:r>
-          <w:t>for the integrity of certificate.</w:t>
-        </w:r>
-      </w:hyperlink>
-      <w:r>
-        <w:t xml:space="preserve"> </w:t>
-      </w:r>
-      <w:hyperlink r:id="rId2453" w:tgtFrame="psplayer" w:history="1">
-        <w:r>
-          <w:t>Administrators have to purchase and install certificates from certificate authorities</w:t>
-        </w:r>
-      </w:hyperlink>
-      <w:r>
-        <w:t xml:space="preserve"> </w:t>
-      </w:r>
-      <w:hyperlink r:id="rId2454" w:tgtFrame="psplayer" w:history="1">
-        <w:r>
-          <w:t>and install them on the Web server for this all to work.</w:t>
-        </w:r>
-      </w:hyperlink>
-      <w:r>
-        <w:t xml:space="preserve"> </w:t>
-      </w:r>
-      <w:hyperlink r:id="rId2455" w:tgtFrame="psplayer" w:history="1">
-        <w:proofErr w:type="gramStart"/>
-        <w:r>
-          <w:t>There's</w:t>
-        </w:r>
-        <w:proofErr w:type="gramEnd"/>
-        <w:r>
-          <w:t xml:space="preserve"> a lot of cryptographic details that we could cover</w:t>
-        </w:r>
-      </w:hyperlink>
-      <w:r>
-        <w:t xml:space="preserve"> </w:t>
-      </w:r>
-      <w:hyperlink r:id="rId2456" w:tgtFrame="psplayer" w:history="1">
-        <w:r>
-          <w:t>but from a developer's perspective here's the most important things to know.</w:t>
-        </w:r>
-      </w:hyperlink>
-      <w:r>
-        <w:t xml:space="preserve"> </w:t>
-      </w:r>
-      <w:hyperlink r:id="rId2457" w:tgtFrame="psplayer" w:history="1">
-        <w:r>
-          <w:t>First of all, all traffic over HTTPs is encrypted in the request and the response.</w:t>
-        </w:r>
-      </w:hyperlink>
-      <w:r>
-        <w:t xml:space="preserve"> </w:t>
-      </w:r>
-      <w:hyperlink r:id="rId2458" w:tgtFrame="psplayer" w:history="1">
-        <w:r>
-          <w:t>That includes the HTTP headers and the message body</w:t>
-        </w:r>
-      </w:hyperlink>
-      <w:r>
-        <w:t xml:space="preserve"> </w:t>
-      </w:r>
-      <w:hyperlink r:id="rId2459" w:tgtFrame="psplayer" w:history="1">
-        <w:r>
-          <w:t>and basically everything except the host name.</w:t>
-        </w:r>
-      </w:hyperlink>
-      <w:r>
-        <w:t xml:space="preserve"> </w:t>
-      </w:r>
-      <w:hyperlink r:id="rId2460" w:tgtFrame="psplayer" w:history="1">
-        <w:r>
-          <w:t xml:space="preserve">That means that the URL path and the URL query string </w:t>
-        </w:r>
-        <w:proofErr w:type="gramStart"/>
-        <w:r>
-          <w:t>is</w:t>
-        </w:r>
-        <w:proofErr w:type="gramEnd"/>
-        <w:r>
-          <w:t xml:space="preserve"> encrypted as well as all cookies.</w:t>
-        </w:r>
-      </w:hyperlink>
-      <w:r>
-        <w:t xml:space="preserve"> </w:t>
-      </w:r>
-      <w:hyperlink r:id="rId2461" w:tgtFrame="psplayer" w:history="1">
-        <w:r>
-          <w:t>So HTTPs prevents session high jacking</w:t>
-        </w:r>
-      </w:hyperlink>
-      <w:r>
-        <w:t xml:space="preserve"> </w:t>
-      </w:r>
-      <w:hyperlink r:id="rId2462" w:tgtFrame="psplayer" w:history="1">
-        <w:r>
-          <w:t>because no eavesdroppers can inspect a message and steal a cookie.</w:t>
-        </w:r>
-      </w:hyperlink>
-      <w:r>
-        <w:t xml:space="preserve"> </w:t>
-      </w:r>
-      <w:hyperlink r:id="rId2463" w:tgtFrame="psplayer" w:history="1">
-        <w:r>
-          <w:t>Another thing to know is that the server is authenticated</w:t>
-        </w:r>
-      </w:hyperlink>
-      <w:r>
-        <w:t xml:space="preserve"> </w:t>
-      </w:r>
-      <w:hyperlink r:id="rId2464" w:tgtFrame="psplayer" w:history="1">
-        <w:r>
-          <w:t>to the client thanks to the server's certificate.</w:t>
-        </w:r>
-      </w:hyperlink>
-      <w:r>
-        <w:t xml:space="preserve"> </w:t>
-      </w:r>
-      <w:hyperlink r:id="rId2465" w:tgtFrame="psplayer" w:history="1">
-        <w:r>
-          <w:t>If you are talking to bigbank.com over HTTPs you can be sure your messages are really going</w:t>
-        </w:r>
-      </w:hyperlink>
-      <w:r>
-        <w:t xml:space="preserve"> </w:t>
-      </w:r>
-      <w:hyperlink r:id="rId2466" w:tgtFrame="psplayer" w:history="1">
-        <w:r>
-          <w:t>to bigbank.com and not someone who stuck a proxy server from the network to intercept requests</w:t>
-        </w:r>
-      </w:hyperlink>
-      <w:r>
-        <w:t xml:space="preserve"> </w:t>
-      </w:r>
-      <w:hyperlink r:id="rId2467" w:tgtFrame="psplayer" w:history="1">
-        <w:r>
-          <w:t>and spoof response traffic from bigbank.com.</w:t>
-        </w:r>
-      </w:hyperlink>
-      <w:r>
-        <w:t xml:space="preserve"> </w:t>
-      </w:r>
-      <w:hyperlink r:id="rId2468" w:tgtFrame="psplayer" w:history="1">
-        <w:r>
-          <w:t>Another thing to know is that HTTPs does not authenticate the client.</w:t>
-        </w:r>
-      </w:hyperlink>
-      <w:r>
-        <w:t xml:space="preserve"> </w:t>
-      </w:r>
-      <w:hyperlink r:id="rId2469" w:tgtFrame="psplayer" w:history="1">
-        <w:proofErr w:type="gramStart"/>
-        <w:r>
-          <w:t>So applications still need to implement forms authentication</w:t>
-        </w:r>
-      </w:hyperlink>
-      <w:r>
-        <w:t xml:space="preserve"> </w:t>
-      </w:r>
-      <w:hyperlink r:id="rId2470" w:tgtFrame="psplayer" w:history="1">
-        <w:r>
-          <w:t>or one of the other authentication protocols mentioned earlier.</w:t>
-        </w:r>
-        <w:proofErr w:type="gramEnd"/>
-      </w:hyperlink>
-      <w:r>
-        <w:t xml:space="preserve"> </w:t>
-      </w:r>
-      <w:hyperlink r:id="rId2471" w:tgtFrame="psplayer" w:history="1">
-        <w:r>
-          <w:t>HTTPs does make forms based authentication and basic authentication more secure</w:t>
-        </w:r>
-      </w:hyperlink>
-      <w:r>
-        <w:t xml:space="preserve"> </w:t>
-      </w:r>
-      <w:hyperlink r:id="rId2472" w:tgtFrame="psplayer" w:history="1">
-        <w:r>
-          <w:t>since all data is encrypted, even the cookies.</w:t>
-        </w:r>
-      </w:hyperlink>
-      <w:r>
-        <w:t xml:space="preserve"> </w:t>
-      </w:r>
-      <w:hyperlink r:id="rId2473" w:tgtFrame="psplayer" w:history="1">
-        <w:r>
-          <w:t>And there is the possibility of using what we call client side certificates with HTTPs.</w:t>
-        </w:r>
-      </w:hyperlink>
-      <w:r>
-        <w:t xml:space="preserve"> </w:t>
-      </w:r>
-      <w:hyperlink r:id="rId2474" w:tgtFrame="psplayer" w:history="1">
-        <w:r>
-          <w:t>And client side certificates would authenticate the client</w:t>
-        </w:r>
-      </w:hyperlink>
-      <w:r>
-        <w:t xml:space="preserve"> </w:t>
-      </w:r>
-      <w:hyperlink r:id="rId2475" w:tgtFrame="psplayer" w:history="1">
-        <w:r>
-          <w:t>in the most secure manner possible however, client side certificates are generally not used</w:t>
-        </w:r>
-      </w:hyperlink>
-      <w:r>
-        <w:t xml:space="preserve"> </w:t>
-      </w:r>
-      <w:hyperlink r:id="rId2476" w:tgtFrame="psplayer" w:history="1">
-        <w:r>
-          <w:t>on the open internet since many users will not purchase and install a personal certificate.</w:t>
-        </w:r>
-      </w:hyperlink>
-      <w:r>
-        <w:t xml:space="preserve"> </w:t>
-      </w:r>
-      <w:hyperlink r:id="rId2477" w:tgtFrame="psplayer" w:history="1">
-        <w:r>
-          <w:t>I've worked for a lot of clients and corporations that require client certificates</w:t>
-        </w:r>
-      </w:hyperlink>
-      <w:r>
-        <w:t xml:space="preserve"> </w:t>
-      </w:r>
-      <w:hyperlink r:id="rId2478" w:tgtFrame="psplayer" w:history="1">
-        <w:r>
-          <w:t>for employees and contractors to access corporate servers because in</w:t>
-        </w:r>
-      </w:hyperlink>
-      <w:r>
-        <w:t xml:space="preserve"> </w:t>
-      </w:r>
-      <w:hyperlink r:id="rId2479" w:tgtFrame="psplayer" w:history="1">
-        <w:r>
-          <w:t>that case the corporation can act as a certificate authority and issue employees</w:t>
-        </w:r>
-      </w:hyperlink>
-      <w:r>
-        <w:t xml:space="preserve"> </w:t>
-      </w:r>
-      <w:hyperlink r:id="rId2480" w:tgtFrame="psplayer" w:history="1">
-        <w:r>
-          <w:t>and contractors their own certificates.</w:t>
-        </w:r>
-      </w:hyperlink>
-      <w:r>
-        <w:t xml:space="preserve"> </w:t>
-      </w:r>
-      <w:hyperlink r:id="rId2481" w:tgtFrame="psplayer" w:history="1">
-        <w:r>
-          <w:t>Now HTTPs does have some downsides and most of them are related to performance.</w:t>
-        </w:r>
-      </w:hyperlink>
-      <w:r>
-        <w:t xml:space="preserve"> </w:t>
-      </w:r>
-      <w:hyperlink r:id="rId2482" w:tgtFrame="psplayer" w:history="1">
-        <w:r>
-          <w:t>HTTPs is computationally expensive and large sites often use specialized hardware,</w:t>
-        </w:r>
-      </w:hyperlink>
-      <w:r>
-        <w:t xml:space="preserve"> </w:t>
-      </w:r>
-      <w:hyperlink r:id="rId2483" w:tgtFrame="psplayer" w:history="1">
-        <w:r>
-          <w:t>we call them SSL accelerators, they help</w:t>
-        </w:r>
-      </w:hyperlink>
-      <w:r>
-        <w:t xml:space="preserve"> </w:t>
-      </w:r>
-      <w:hyperlink r:id="rId2484" w:tgtFrame="psplayer" w:history="1">
-        <w:r>
-          <w:t>to take all the cryptographic computational load off the Web servers.</w:t>
-        </w:r>
-      </w:hyperlink>
-      <w:r>
-        <w:t xml:space="preserve"> </w:t>
-      </w:r>
-      <w:hyperlink r:id="rId2485" w:tgtFrame="psplayer" w:history="1">
-        <w:r>
-          <w:t>HTTPs traffic is also impossible to cache in a public cache</w:t>
-        </w:r>
-      </w:hyperlink>
-      <w:r>
-        <w:t xml:space="preserve"> </w:t>
-      </w:r>
-      <w:hyperlink r:id="rId2486" w:tgtFrame="psplayer" w:history="1">
-        <w:r>
-          <w:t xml:space="preserve">because once a message is </w:t>
-        </w:r>
-        <w:proofErr w:type="gramStart"/>
-        <w:r>
-          <w:t>encrypted,</w:t>
-        </w:r>
-        <w:proofErr w:type="gramEnd"/>
-        <w:r>
-          <w:t xml:space="preserve"> it's intended for a single user.</w:t>
-        </w:r>
-      </w:hyperlink>
-      <w:r>
-        <w:t xml:space="preserve"> </w:t>
-      </w:r>
-      <w:hyperlink r:id="rId2487" w:tgtFrame="psplayer" w:history="1">
-        <w:r>
-          <w:t>However, user agents might keep HTTPs responses in their private cache.</w:t>
-        </w:r>
-      </w:hyperlink>
-      <w:r>
-        <w:t xml:space="preserve"> </w:t>
-      </w:r>
-      <w:hyperlink r:id="rId2488" w:tgtFrame="psplayer" w:history="1">
-        <w:r>
-          <w:t>And finally, in regards to performance, HTTPs connections are expensive to set up</w:t>
-        </w:r>
-      </w:hyperlink>
-      <w:r>
-        <w:t xml:space="preserve"> </w:t>
-      </w:r>
-      <w:hyperlink r:id="rId2489" w:tgtFrame="psplayer" w:history="1">
-        <w:r>
-          <w:t>and they require some additional hand shakes between the client and server</w:t>
-        </w:r>
-      </w:hyperlink>
-      <w:r>
-        <w:t xml:space="preserve"> </w:t>
-      </w:r>
-      <w:hyperlink r:id="rId2490" w:tgtFrame="psplayer" w:history="1">
-        <w:r>
-          <w:t>to exchange cryptographic keys</w:t>
-        </w:r>
-      </w:hyperlink>
-      <w:r>
-        <w:t xml:space="preserve"> </w:t>
-      </w:r>
-      <w:hyperlink r:id="rId2491" w:tgtFrame="psplayer" w:history="1">
-        <w:r>
-          <w:t>and insure everyone is communicating with the proper secure protocol.</w:t>
-        </w:r>
-      </w:hyperlink>
-      <w:r>
-        <w:t xml:space="preserve"> </w:t>
-      </w:r>
-      <w:hyperlink r:id="rId2492" w:tgtFrame="psplayer" w:history="1">
-        <w:r>
-          <w:t>Persistent connections that we talked about in the third module,</w:t>
-        </w:r>
-      </w:hyperlink>
-      <w:r>
-        <w:t xml:space="preserve"> </w:t>
-      </w:r>
-      <w:hyperlink r:id="rId2493" w:tgtFrame="psplayer" w:history="1">
-        <w:r>
-          <w:t>they can help to amortize the cost of setting up a HTTPs connection.</w:t>
-        </w:r>
-      </w:hyperlink>
-      <w:r>
-        <w:t xml:space="preserve"> </w:t>
-      </w:r>
-      <w:hyperlink r:id="rId2494" w:tgtFrame="psplayer" w:history="1">
-        <w:r>
-          <w:t>But in the end if you need secure communications, then you're willingly going</w:t>
-        </w:r>
-      </w:hyperlink>
-      <w:r>
-        <w:t xml:space="preserve"> </w:t>
-      </w:r>
-      <w:hyperlink r:id="rId2495" w:tgtFrame="psplayer" w:history="1">
-        <w:r>
-          <w:t>to pay for the performance penalties.</w:t>
-        </w:r>
-      </w:hyperlink>
-      <w:r>
-        <w:t xml:space="preserve"> </w:t>
-      </w:r>
-      <w:hyperlink r:id="rId2496" w:tgtFrame="psplayer" w:history="1">
-        <w:r>
-          <w:t>Let me just point out that in my browser my communications in my login</w:t>
-        </w:r>
-      </w:hyperlink>
-      <w:r>
-        <w:t xml:space="preserve"> </w:t>
-      </w:r>
-      <w:hyperlink r:id="rId2497" w:tgtFrame="psplayer" w:history="1">
-        <w:r>
-          <w:t>with github was all done over HTTPs and that's one of the reasons</w:t>
-        </w:r>
-      </w:hyperlink>
-      <w:r>
-        <w:t xml:space="preserve"> </w:t>
-      </w:r>
-      <w:hyperlink r:id="rId2498" w:tgtFrame="psplayer" w:history="1">
-        <w:r>
-          <w:t xml:space="preserve">that I really can't use a tool like Fiddler to </w:t>
-        </w:r>
-        <w:r>
-          <w:lastRenderedPageBreak/>
-          <w:t>even intercept these HTTP messages</w:t>
-        </w:r>
-      </w:hyperlink>
-      <w:r>
-        <w:t xml:space="preserve"> </w:t>
-      </w:r>
-      <w:hyperlink r:id="rId2499" w:tgtFrame="psplayer" w:history="1">
-        <w:r>
-          <w:t>because everything is encrypted as it's leaving the browser.</w:t>
-        </w:r>
-      </w:hyperlink>
-      <w:r>
-        <w:t xml:space="preserve"> </w:t>
-      </w:r>
-      <w:hyperlink r:id="rId2500" w:tgtFrame="psplayer" w:history="1">
-        <w:r>
-          <w:t>Although there are some tricks you can use to get around it on a local machine.</w:t>
-        </w:r>
-      </w:hyperlink>
-      <w:r>
-        <w:t xml:space="preserve"> </w:t>
-      </w:r>
-      <w:hyperlink r:id="rId2501" w:tgtFrame="psplayer" w:history="1">
-        <w:r>
-          <w:t>And if I click the lock icon up here, I can get some more information about the encryption.</w:t>
+          <w:t>the encryption.</w:t>
         </w:r>
       </w:hyperlink>
       <w:r>
@@ -20806,15 +20192,7 @@
       </w:r>
       <w:hyperlink r:id="rId2505" w:tgtFrame="psplayer" w:history="1">
         <w:r>
-          <w:t xml:space="preserve">I can see the </w:t>
-        </w:r>
-        <w:proofErr w:type="gramStart"/>
-        <w:r>
-          <w:t>cryptographic algorithms that are in place and that's</w:t>
-        </w:r>
-        <w:proofErr w:type="gramEnd"/>
-        <w:r>
-          <w:t xml:space="preserve"> all good information.</w:t>
+          <w:t>I can see the cryptographic algorithms that are in place and that's all good information.</w:t>
         </w:r>
       </w:hyperlink>
       <w:r>
@@ -20929,7 +20307,7 @@
     <w:p/>
     <w:sectPr>
       <w:pgSz w:w="11906" w:h="16838"/>
-      <w:pgMar w:top="1440" w:right="1800" w:bottom="1440" w:left="1800" w:header="851" w:footer="992" w:gutter="0"/>
+      <w:pgMar w:top="1440" w:right="656" w:bottom="1440" w:left="810" w:header="851" w:footer="992" w:gutter="0"/>
       <w:cols w:space="425"/>
       <w:docGrid w:type="lines" w:linePitch="312"/>
     </w:sectPr>
@@ -20938,7 +20316,7 @@
 </file>
 
 <file path=word/styles.xml><?xml version="1.0" encoding="utf-8"?>
-<w:styles xmlns:mc="http://schemas.openxmlformats.org/markup-compatibility/2006" xmlns:r="http://schemas.openxmlformats.org/officeDocument/2006/relationships" xmlns:w="http://schemas.openxmlformats.org/wordprocessingml/2006/main" xmlns:w14="http://schemas.microsoft.com/office/word/2010/wordml" mc:Ignorable="w14">
+<w:styles xmlns:mc="http://schemas.openxmlformats.org/markup-compatibility/2006" xmlns:r="http://schemas.openxmlformats.org/officeDocument/2006/relationships" xmlns:w="http://schemas.openxmlformats.org/wordprocessingml/2006/main" xmlns:w14="http://schemas.microsoft.com/office/word/2010/wordml" xmlns:w15="http://schemas.microsoft.com/office/word/2012/wordml" xmlns:w16cid="http://schemas.microsoft.com/office/word/2016/wordml/cid" xmlns:w16se="http://schemas.microsoft.com/office/word/2015/wordml/symex" mc:Ignorable="w14 w15 w16se w16cid">
   <w:docDefaults>
     <w:rPrDefault>
       <w:rPr>
@@ -20951,146 +20329,384 @@
     </w:rPrDefault>
     <w:pPrDefault/>
   </w:docDefaults>
-  <w:latentStyles w:defLockedState="0" w:defUIPriority="99" w:defSemiHidden="1" w:defUnhideWhenUsed="1" w:defQFormat="0" w:count="267">
-    <w:lsdException w:name="Normal" w:semiHidden="0" w:uiPriority="0" w:unhideWhenUsed="0" w:qFormat="1"/>
-    <w:lsdException w:name="heading 1" w:semiHidden="0" w:uiPriority="9" w:unhideWhenUsed="0" w:qFormat="1"/>
-    <w:lsdException w:name="heading 2" w:uiPriority="9" w:qFormat="1"/>
-    <w:lsdException w:name="heading 3" w:uiPriority="9" w:qFormat="1"/>
-    <w:lsdException w:name="heading 4" w:uiPriority="9" w:qFormat="1"/>
-    <w:lsdException w:name="heading 5" w:uiPriority="9" w:qFormat="1"/>
-    <w:lsdException w:name="heading 6" w:uiPriority="9" w:qFormat="1"/>
-    <w:lsdException w:name="heading 7" w:uiPriority="9" w:qFormat="1"/>
-    <w:lsdException w:name="heading 8" w:uiPriority="9" w:qFormat="1"/>
-    <w:lsdException w:name="heading 9" w:uiPriority="9" w:qFormat="1"/>
-    <w:lsdException w:name="toc 1" w:uiPriority="39"/>
-    <w:lsdException w:name="toc 2" w:uiPriority="39"/>
-    <w:lsdException w:name="toc 3" w:uiPriority="39"/>
-    <w:lsdException w:name="toc 4" w:uiPriority="39"/>
-    <w:lsdException w:name="toc 5" w:uiPriority="39"/>
-    <w:lsdException w:name="toc 6" w:uiPriority="39"/>
-    <w:lsdException w:name="toc 7" w:uiPriority="39"/>
-    <w:lsdException w:name="toc 8" w:uiPriority="39"/>
-    <w:lsdException w:name="toc 9" w:uiPriority="39"/>
-    <w:lsdException w:name="caption" w:uiPriority="35" w:qFormat="1"/>
-    <w:lsdException w:name="Title" w:semiHidden="0" w:uiPriority="10" w:unhideWhenUsed="0" w:qFormat="1"/>
-    <w:lsdException w:name="Default Paragraph Font" w:uiPriority="1"/>
-    <w:lsdException w:name="Subtitle" w:semiHidden="0" w:uiPriority="11" w:unhideWhenUsed="0" w:qFormat="1"/>
-    <w:lsdException w:name="Strong" w:semiHidden="0" w:uiPriority="22" w:unhideWhenUsed="0" w:qFormat="1"/>
-    <w:lsdException w:name="Emphasis" w:semiHidden="0" w:uiPriority="20" w:unhideWhenUsed="0" w:qFormat="1"/>
-    <w:lsdException w:name="Table Grid" w:semiHidden="0" w:uiPriority="59" w:unhideWhenUsed="0"/>
-    <w:lsdException w:name="Placeholder Text" w:unhideWhenUsed="0"/>
-    <w:lsdException w:name="No Spacing" w:semiHidden="0" w:uiPriority="1" w:unhideWhenUsed="0" w:qFormat="1"/>
-    <w:lsdException w:name="Light Shading" w:semiHidden="0" w:uiPriority="60" w:unhideWhenUsed="0"/>
-    <w:lsdException w:name="Light List" w:semiHidden="0" w:uiPriority="61" w:unhideWhenUsed="0"/>
-    <w:lsdException w:name="Light Grid" w:semiHidden="0" w:uiPriority="62" w:unhideWhenUsed="0"/>
-    <w:lsdException w:name="Medium Shading 1" w:semiHidden="0" w:uiPriority="63" w:unhideWhenUsed="0"/>
-    <w:lsdException w:name="Medium Shading 2" w:semiHidden="0" w:uiPriority="64" w:unhideWhenUsed="0"/>
-    <w:lsdException w:name="Medium List 1" w:semiHidden="0" w:uiPriority="65" w:unhideWhenUsed="0"/>
-    <w:lsdException w:name="Medium List 2" w:semiHidden="0" w:uiPriority="66" w:unhideWhenUsed="0"/>
-    <w:lsdException w:name="Medium Grid 1" w:semiHidden="0" w:uiPriority="67" w:unhideWhenUsed="0"/>
-    <w:lsdException w:name="Medium Grid 2" w:semiHidden="0" w:uiPriority="68" w:unhideWhenUsed="0"/>
-    <w:lsdException w:name="Medium Grid 3" w:semiHidden="0" w:uiPriority="69" w:unhideWhenUsed="0"/>
-    <w:lsdException w:name="Dark List" w:semiHidden="0" w:uiPriority="70" w:unhideWhenUsed="0"/>
-    <w:lsdException w:name="Colorful Shading" w:semiHidden="0" w:uiPriority="71" w:unhideWhenUsed="0"/>
-    <w:lsdException w:name="Colorful List" w:semiHidden="0" w:uiPriority="72" w:unhideWhenUsed="0"/>
-    <w:lsdException w:name="Colorful Grid" w:semiHidden="0" w:uiPriority="73" w:unhideWhenUsed="0"/>
-    <w:lsdException w:name="Light Shading Accent 1" w:semiHidden="0" w:uiPriority="60" w:unhideWhenUsed="0"/>
-    <w:lsdException w:name="Light List Accent 1" w:semiHidden="0" w:uiPriority="61" w:unhideWhenUsed="0"/>
-    <w:lsdException w:name="Light Grid Accent 1" w:semiHidden="0" w:uiPriority="62" w:unhideWhenUsed="0"/>
-    <w:lsdException w:name="Medium Shading 1 Accent 1" w:semiHidden="0" w:uiPriority="63" w:unhideWhenUsed="0"/>
-    <w:lsdException w:name="Medium Shading 2 Accent 1" w:semiHidden="0" w:uiPriority="64" w:unhideWhenUsed="0"/>
-    <w:lsdException w:name="Medium List 1 Accent 1" w:semiHidden="0" w:uiPriority="65" w:unhideWhenUsed="0"/>
-    <w:lsdException w:name="Revision" w:unhideWhenUsed="0"/>
-    <w:lsdException w:name="List Paragraph" w:semiHidden="0" w:uiPriority="34" w:unhideWhenUsed="0" w:qFormat="1"/>
-    <w:lsdException w:name="Quote" w:semiHidden="0" w:uiPriority="29" w:unhideWhenUsed="0" w:qFormat="1"/>
-    <w:lsdException w:name="Intense Quote" w:semiHidden="0" w:uiPriority="30" w:unhideWhenUsed="0" w:qFormat="1"/>
-    <w:lsdException w:name="Medium List 2 Accent 1" w:semiHidden="0" w:uiPriority="66" w:unhideWhenUsed="0"/>
-    <w:lsdException w:name="Medium Grid 1 Accent 1" w:semiHidden="0" w:uiPriority="67" w:unhideWhenUsed="0"/>
-    <w:lsdException w:name="Medium Grid 2 Accent 1" w:semiHidden="0" w:uiPriority="68" w:unhideWhenUsed="0"/>
-    <w:lsdException w:name="Medium Grid 3 Accent 1" w:semiHidden="0" w:uiPriority="69" w:unhideWhenUsed="0"/>
-    <w:lsdException w:name="Dark List Accent 1" w:semiHidden="0" w:uiPriority="70" w:unhideWhenUsed="0"/>
-    <w:lsdException w:name="Colorful Shading Accent 1" w:semiHidden="0" w:uiPriority="71" w:unhideWhenUsed="0"/>
-    <w:lsdException w:name="Colorful List Accent 1" w:semiHidden="0" w:uiPriority="72" w:unhideWhenUsed="0"/>
-    <w:lsdException w:name="Colorful Grid Accent 1" w:semiHidden="0" w:uiPriority="73" w:unhideWhenUsed="0"/>
-    <w:lsdException w:name="Light Shading Accent 2" w:semiHidden="0" w:uiPriority="60" w:unhideWhenUsed="0"/>
-    <w:lsdException w:name="Light List Accent 2" w:semiHidden="0" w:uiPriority="61" w:unhideWhenUsed="0"/>
-    <w:lsdException w:name="Light Grid Accent 2" w:semiHidden="0" w:uiPriority="62" w:unhideWhenUsed="0"/>
-    <w:lsdException w:name="Medium Shading 1 Accent 2" w:semiHidden="0" w:uiPriority="63" w:unhideWhenUsed="0"/>
-    <w:lsdException w:name="Medium Shading 2 Accent 2" w:semiHidden="0" w:uiPriority="64" w:unhideWhenUsed="0"/>
-    <w:lsdException w:name="Medium List 1 Accent 2" w:semiHidden="0" w:uiPriority="65" w:unhideWhenUsed="0"/>
-    <w:lsdException w:name="Medium List 2 Accent 2" w:semiHidden="0" w:uiPriority="66" w:unhideWhenUsed="0"/>
-    <w:lsdException w:name="Medium Grid 1 Accent 2" w:semiHidden="0" w:uiPriority="67" w:unhideWhenUsed="0"/>
-    <w:lsdException w:name="Medium Grid 2 Accent 2" w:semiHidden="0" w:uiPriority="68" w:unhideWhenUsed="0"/>
-    <w:lsdException w:name="Medium Grid 3 Accent 2" w:semiHidden="0" w:uiPriority="69" w:unhideWhenUsed="0"/>
-    <w:lsdException w:name="Dark List Accent 2" w:semiHidden="0" w:uiPriority="70" w:unhideWhenUsed="0"/>
-    <w:lsdException w:name="Colorful Shading Accent 2" w:semiHidden="0" w:uiPriority="71" w:unhideWhenUsed="0"/>
-    <w:lsdException w:name="Colorful List Accent 2" w:semiHidden="0" w:uiPriority="72" w:unhideWhenUsed="0"/>
-    <w:lsdException w:name="Colorful Grid Accent 2" w:semiHidden="0" w:uiPriority="73" w:unhideWhenUsed="0"/>
-    <w:lsdException w:name="Light Shading Accent 3" w:semiHidden="0" w:uiPriority="60" w:unhideWhenUsed="0"/>
-    <w:lsdException w:name="Light List Accent 3" w:semiHidden="0" w:uiPriority="61" w:unhideWhenUsed="0"/>
-    <w:lsdException w:name="Light Grid Accent 3" w:semiHidden="0" w:uiPriority="62" w:unhideWhenUsed="0"/>
-    <w:lsdException w:name="Medium Shading 1 Accent 3" w:semiHidden="0" w:uiPriority="63" w:unhideWhenUsed="0"/>
-    <w:lsdException w:name="Medium Shading 2 Accent 3" w:semiHidden="0" w:uiPriority="64" w:unhideWhenUsed="0"/>
-    <w:lsdException w:name="Medium List 1 Accent 3" w:semiHidden="0" w:uiPriority="65" w:unhideWhenUsed="0"/>
-    <w:lsdException w:name="Medium List 2 Accent 3" w:semiHidden="0" w:uiPriority="66" w:unhideWhenUsed="0"/>
-    <w:lsdException w:name="Medium Grid 1 Accent 3" w:semiHidden="0" w:uiPriority="67" w:unhideWhenUsed="0"/>
-    <w:lsdException w:name="Medium Grid 2 Accent 3" w:semiHidden="0" w:uiPriority="68" w:unhideWhenUsed="0"/>
-    <w:lsdException w:name="Medium Grid 3 Accent 3" w:semiHidden="0" w:uiPriority="69" w:unhideWhenUsed="0"/>
-    <w:lsdException w:name="Dark List Accent 3" w:semiHidden="0" w:uiPriority="70" w:unhideWhenUsed="0"/>
-    <w:lsdException w:name="Colorful Shading Accent 3" w:semiHidden="0" w:uiPriority="71" w:unhideWhenUsed="0"/>
-    <w:lsdException w:name="Colorful List Accent 3" w:semiHidden="0" w:uiPriority="72" w:unhideWhenUsed="0"/>
-    <w:lsdException w:name="Colorful Grid Accent 3" w:semiHidden="0" w:uiPriority="73" w:unhideWhenUsed="0"/>
-    <w:lsdException w:name="Light Shading Accent 4" w:semiHidden="0" w:uiPriority="60" w:unhideWhenUsed="0"/>
-    <w:lsdException w:name="Light List Accent 4" w:semiHidden="0" w:uiPriority="61" w:unhideWhenUsed="0"/>
-    <w:lsdException w:name="Light Grid Accent 4" w:semiHidden="0" w:uiPriority="62" w:unhideWhenUsed="0"/>
-    <w:lsdException w:name="Medium Shading 1 Accent 4" w:semiHidden="0" w:uiPriority="63" w:unhideWhenUsed="0"/>
-    <w:lsdException w:name="Medium Shading 2 Accent 4" w:semiHidden="0" w:uiPriority="64" w:unhideWhenUsed="0"/>
-    <w:lsdException w:name="Medium List 1 Accent 4" w:semiHidden="0" w:uiPriority="65" w:unhideWhenUsed="0"/>
-    <w:lsdException w:name="Medium List 2 Accent 4" w:semiHidden="0" w:uiPriority="66" w:unhideWhenUsed="0"/>
-    <w:lsdException w:name="Medium Grid 1 Accent 4" w:semiHidden="0" w:uiPriority="67" w:unhideWhenUsed="0"/>
-    <w:lsdException w:name="Medium Grid 2 Accent 4" w:semiHidden="0" w:uiPriority="68" w:unhideWhenUsed="0"/>
-    <w:lsdException w:name="Medium Grid 3 Accent 4" w:semiHidden="0" w:uiPriority="69" w:unhideWhenUsed="0"/>
-    <w:lsdException w:name="Dark List Accent 4" w:semiHidden="0" w:uiPriority="70" w:unhideWhenUsed="0"/>
-    <w:lsdException w:name="Colorful Shading Accent 4" w:semiHidden="0" w:uiPriority="71" w:unhideWhenUsed="0"/>
-    <w:lsdException w:name="Colorful List Accent 4" w:semiHidden="0" w:uiPriority="72" w:unhideWhenUsed="0"/>
-    <w:lsdException w:name="Colorful Grid Accent 4" w:semiHidden="0" w:uiPriority="73" w:unhideWhenUsed="0"/>
-    <w:lsdException w:name="Light Shading Accent 5" w:semiHidden="0" w:uiPriority="60" w:unhideWhenUsed="0"/>
-    <w:lsdException w:name="Light List Accent 5" w:semiHidden="0" w:uiPriority="61" w:unhideWhenUsed="0"/>
-    <w:lsdException w:name="Light Grid Accent 5" w:semiHidden="0" w:uiPriority="62" w:unhideWhenUsed="0"/>
-    <w:lsdException w:name="Medium Shading 1 Accent 5" w:semiHidden="0" w:uiPriority="63" w:unhideWhenUsed="0"/>
-    <w:lsdException w:name="Medium Shading 2 Accent 5" w:semiHidden="0" w:uiPriority="64" w:unhideWhenUsed="0"/>
-    <w:lsdException w:name="Medium List 1 Accent 5" w:semiHidden="0" w:uiPriority="65" w:unhideWhenUsed="0"/>
-    <w:lsdException w:name="Medium List 2 Accent 5" w:semiHidden="0" w:uiPriority="66" w:unhideWhenUsed="0"/>
-    <w:lsdException w:name="Medium Grid 1 Accent 5" w:semiHidden="0" w:uiPriority="67" w:unhideWhenUsed="0"/>
-    <w:lsdException w:name="Medium Grid 2 Accent 5" w:semiHidden="0" w:uiPriority="68" w:unhideWhenUsed="0"/>
-    <w:lsdException w:name="Medium Grid 3 Accent 5" w:semiHidden="0" w:uiPriority="69" w:unhideWhenUsed="0"/>
-    <w:lsdException w:name="Dark List Accent 5" w:semiHidden="0" w:uiPriority="70" w:unhideWhenUsed="0"/>
-    <w:lsdException w:name="Colorful Shading Accent 5" w:semiHidden="0" w:uiPriority="71" w:unhideWhenUsed="0"/>
-    <w:lsdException w:name="Colorful List Accent 5" w:semiHidden="0" w:uiPriority="72" w:unhideWhenUsed="0"/>
-    <w:lsdException w:name="Colorful Grid Accent 5" w:semiHidden="0" w:uiPriority="73" w:unhideWhenUsed="0"/>
-    <w:lsdException w:name="Light Shading Accent 6" w:semiHidden="0" w:uiPriority="60" w:unhideWhenUsed="0"/>
-    <w:lsdException w:name="Light List Accent 6" w:semiHidden="0" w:uiPriority="61" w:unhideWhenUsed="0"/>
-    <w:lsdException w:name="Light Grid Accent 6" w:semiHidden="0" w:uiPriority="62" w:unhideWhenUsed="0"/>
-    <w:lsdException w:name="Medium Shading 1 Accent 6" w:semiHidden="0" w:uiPriority="63" w:unhideWhenUsed="0"/>
-    <w:lsdException w:name="Medium Shading 2 Accent 6" w:semiHidden="0" w:uiPriority="64" w:unhideWhenUsed="0"/>
-    <w:lsdException w:name="Medium List 1 Accent 6" w:semiHidden="0" w:uiPriority="65" w:unhideWhenUsed="0"/>
-    <w:lsdException w:name="Medium List 2 Accent 6" w:semiHidden="0" w:uiPriority="66" w:unhideWhenUsed="0"/>
-    <w:lsdException w:name="Medium Grid 1 Accent 6" w:semiHidden="0" w:uiPriority="67" w:unhideWhenUsed="0"/>
-    <w:lsdException w:name="Medium Grid 2 Accent 6" w:semiHidden="0" w:uiPriority="68" w:unhideWhenUsed="0"/>
-    <w:lsdException w:name="Medium Grid 3 Accent 6" w:semiHidden="0" w:uiPriority="69" w:unhideWhenUsed="0"/>
-    <w:lsdException w:name="Dark List Accent 6" w:semiHidden="0" w:uiPriority="70" w:unhideWhenUsed="0"/>
-    <w:lsdException w:name="Colorful Shading Accent 6" w:semiHidden="0" w:uiPriority="71" w:unhideWhenUsed="0"/>
-    <w:lsdException w:name="Colorful List Accent 6" w:semiHidden="0" w:uiPriority="72" w:unhideWhenUsed="0"/>
-    <w:lsdException w:name="Colorful Grid Accent 6" w:semiHidden="0" w:uiPriority="73" w:unhideWhenUsed="0"/>
-    <w:lsdException w:name="Subtle Emphasis" w:semiHidden="0" w:uiPriority="19" w:unhideWhenUsed="0" w:qFormat="1"/>
-    <w:lsdException w:name="Intense Emphasis" w:semiHidden="0" w:uiPriority="21" w:unhideWhenUsed="0" w:qFormat="1"/>
-    <w:lsdException w:name="Subtle Reference" w:semiHidden="0" w:uiPriority="31" w:unhideWhenUsed="0" w:qFormat="1"/>
-    <w:lsdException w:name="Intense Reference" w:semiHidden="0" w:uiPriority="32" w:unhideWhenUsed="0" w:qFormat="1"/>
-    <w:lsdException w:name="Book Title" w:semiHidden="0" w:uiPriority="33" w:unhideWhenUsed="0" w:qFormat="1"/>
-    <w:lsdException w:name="Bibliography" w:uiPriority="37"/>
-    <w:lsdException w:name="TOC Heading" w:uiPriority="39" w:qFormat="1"/>
+  <w:latentStyles w:defLockedState="0" w:defUIPriority="99" w:defSemiHidden="0" w:defUnhideWhenUsed="0" w:defQFormat="0" w:count="375">
+    <w:lsdException w:name="Normal" w:uiPriority="0" w:qFormat="1"/>
+    <w:lsdException w:name="heading 1" w:uiPriority="9" w:qFormat="1"/>
+    <w:lsdException w:name="heading 2" w:semiHidden="1" w:uiPriority="9" w:unhideWhenUsed="1" w:qFormat="1"/>
+    <w:lsdException w:name="heading 3" w:semiHidden="1" w:uiPriority="9" w:unhideWhenUsed="1" w:qFormat="1"/>
+    <w:lsdException w:name="heading 4" w:semiHidden="1" w:uiPriority="9" w:unhideWhenUsed="1" w:qFormat="1"/>
+    <w:lsdException w:name="heading 5" w:semiHidden="1" w:uiPriority="9" w:unhideWhenUsed="1" w:qFormat="1"/>
+    <w:lsdException w:name="heading 6" w:semiHidden="1" w:uiPriority="9" w:unhideWhenUsed="1" w:qFormat="1"/>
+    <w:lsdException w:name="heading 7" w:semiHidden="1" w:uiPriority="9" w:unhideWhenUsed="1" w:qFormat="1"/>
+    <w:lsdException w:name="heading 8" w:semiHidden="1" w:uiPriority="9" w:unhideWhenUsed="1" w:qFormat="1"/>
+    <w:lsdException w:name="heading 9" w:semiHidden="1" w:uiPriority="9" w:unhideWhenUsed="1" w:qFormat="1"/>
+    <w:lsdException w:name="index 1" w:semiHidden="1" w:unhideWhenUsed="1"/>
+    <w:lsdException w:name="index 2" w:semiHidden="1" w:unhideWhenUsed="1"/>
+    <w:lsdException w:name="index 3" w:semiHidden="1" w:unhideWhenUsed="1"/>
+    <w:lsdException w:name="index 4" w:semiHidden="1" w:unhideWhenUsed="1"/>
+    <w:lsdException w:name="index 5" w:semiHidden="1" w:unhideWhenUsed="1"/>
+    <w:lsdException w:name="index 6" w:semiHidden="1" w:unhideWhenUsed="1"/>
+    <w:lsdException w:name="index 7" w:semiHidden="1" w:unhideWhenUsed="1"/>
+    <w:lsdException w:name="index 8" w:semiHidden="1" w:unhideWhenUsed="1"/>
+    <w:lsdException w:name="index 9" w:semiHidden="1" w:unhideWhenUsed="1"/>
+    <w:lsdException w:name="toc 1" w:semiHidden="1" w:uiPriority="39" w:unhideWhenUsed="1"/>
+    <w:lsdException w:name="toc 2" w:semiHidden="1" w:uiPriority="39" w:unhideWhenUsed="1"/>
+    <w:lsdException w:name="toc 3" w:semiHidden="1" w:uiPriority="39" w:unhideWhenUsed="1"/>
+    <w:lsdException w:name="toc 4" w:semiHidden="1" w:uiPriority="39" w:unhideWhenUsed="1"/>
+    <w:lsdException w:name="toc 5" w:semiHidden="1" w:uiPriority="39" w:unhideWhenUsed="1"/>
+    <w:lsdException w:name="toc 6" w:semiHidden="1" w:uiPriority="39" w:unhideWhenUsed="1"/>
+    <w:lsdException w:name="toc 7" w:semiHidden="1" w:uiPriority="39" w:unhideWhenUsed="1"/>
+    <w:lsdException w:name="toc 8" w:semiHidden="1" w:uiPriority="39" w:unhideWhenUsed="1"/>
+    <w:lsdException w:name="toc 9" w:semiHidden="1" w:uiPriority="39" w:unhideWhenUsed="1"/>
+    <w:lsdException w:name="Normal Indent" w:semiHidden="1" w:unhideWhenUsed="1"/>
+    <w:lsdException w:name="footnote text" w:semiHidden="1" w:unhideWhenUsed="1"/>
+    <w:lsdException w:name="annotation text" w:semiHidden="1" w:unhideWhenUsed="1"/>
+    <w:lsdException w:name="header" w:semiHidden="1" w:unhideWhenUsed="1"/>
+    <w:lsdException w:name="footer" w:semiHidden="1" w:unhideWhenUsed="1"/>
+    <w:lsdException w:name="index heading" w:semiHidden="1" w:unhideWhenUsed="1"/>
+    <w:lsdException w:name="caption" w:semiHidden="1" w:uiPriority="35" w:unhideWhenUsed="1" w:qFormat="1"/>
+    <w:lsdException w:name="table of figures" w:semiHidden="1" w:unhideWhenUsed="1"/>
+    <w:lsdException w:name="envelope address" w:semiHidden="1" w:unhideWhenUsed="1"/>
+    <w:lsdException w:name="envelope return" w:semiHidden="1" w:unhideWhenUsed="1"/>
+    <w:lsdException w:name="footnote reference" w:semiHidden="1" w:unhideWhenUsed="1"/>
+    <w:lsdException w:name="annotation reference" w:semiHidden="1" w:unhideWhenUsed="1"/>
+    <w:lsdException w:name="line number" w:semiHidden="1" w:unhideWhenUsed="1"/>
+    <w:lsdException w:name="page number" w:semiHidden="1" w:unhideWhenUsed="1"/>
+    <w:lsdException w:name="endnote reference" w:semiHidden="1" w:unhideWhenUsed="1"/>
+    <w:lsdException w:name="endnote text" w:semiHidden="1" w:unhideWhenUsed="1"/>
+    <w:lsdException w:name="table of authorities" w:semiHidden="1" w:unhideWhenUsed="1"/>
+    <w:lsdException w:name="macro" w:semiHidden="1" w:unhideWhenUsed="1"/>
+    <w:lsdException w:name="toa heading" w:semiHidden="1" w:unhideWhenUsed="1"/>
+    <w:lsdException w:name="List" w:semiHidden="1" w:unhideWhenUsed="1"/>
+    <w:lsdException w:name="List Bullet" w:semiHidden="1" w:unhideWhenUsed="1"/>
+    <w:lsdException w:name="List Number" w:semiHidden="1" w:unhideWhenUsed="1"/>
+    <w:lsdException w:name="List 2" w:semiHidden="1" w:unhideWhenUsed="1"/>
+    <w:lsdException w:name="List 3" w:semiHidden="1" w:unhideWhenUsed="1"/>
+    <w:lsdException w:name="List 4" w:semiHidden="1" w:unhideWhenUsed="1"/>
+    <w:lsdException w:name="List 5" w:semiHidden="1" w:unhideWhenUsed="1"/>
+    <w:lsdException w:name="List Bullet 2" w:semiHidden="1" w:unhideWhenUsed="1"/>
+    <w:lsdException w:name="List Bullet 3" w:semiHidden="1" w:unhideWhenUsed="1"/>
+    <w:lsdException w:name="List Bullet 4" w:semiHidden="1" w:unhideWhenUsed="1"/>
+    <w:lsdException w:name="List Bullet 5" w:semiHidden="1" w:unhideWhenUsed="1"/>
+    <w:lsdException w:name="List Number 2" w:semiHidden="1" w:unhideWhenUsed="1"/>
+    <w:lsdException w:name="List Number 3" w:semiHidden="1" w:unhideWhenUsed="1"/>
+    <w:lsdException w:name="List Number 4" w:semiHidden="1" w:unhideWhenUsed="1"/>
+    <w:lsdException w:name="List Number 5" w:semiHidden="1" w:unhideWhenUsed="1"/>
+    <w:lsdException w:name="Title" w:uiPriority="10" w:qFormat="1"/>
+    <w:lsdException w:name="Closing" w:semiHidden="1" w:unhideWhenUsed="1"/>
+    <w:lsdException w:name="Signature" w:semiHidden="1" w:unhideWhenUsed="1"/>
+    <w:lsdException w:name="Default Paragraph Font" w:semiHidden="1" w:uiPriority="1" w:unhideWhenUsed="1"/>
+    <w:lsdException w:name="Body Text" w:semiHidden="1" w:unhideWhenUsed="1"/>
+    <w:lsdException w:name="Body Text Indent" w:semiHidden="1" w:unhideWhenUsed="1"/>
+    <w:lsdException w:name="List Continue" w:semiHidden="1" w:unhideWhenUsed="1"/>
+    <w:lsdException w:name="List Continue 2" w:semiHidden="1" w:unhideWhenUsed="1"/>
+    <w:lsdException w:name="List Continue 3" w:semiHidden="1" w:unhideWhenUsed="1"/>
+    <w:lsdException w:name="List Continue 4" w:semiHidden="1" w:unhideWhenUsed="1"/>
+    <w:lsdException w:name="List Continue 5" w:semiHidden="1" w:unhideWhenUsed="1"/>
+    <w:lsdException w:name="Message Header" w:semiHidden="1" w:unhideWhenUsed="1"/>
+    <w:lsdException w:name="Subtitle" w:uiPriority="11" w:qFormat="1"/>
+    <w:lsdException w:name="Salutation" w:semiHidden="1" w:unhideWhenUsed="1"/>
+    <w:lsdException w:name="Date" w:semiHidden="1" w:unhideWhenUsed="1"/>
+    <w:lsdException w:name="Body Text First Indent" w:semiHidden="1" w:unhideWhenUsed="1"/>
+    <w:lsdException w:name="Body Text First Indent 2" w:semiHidden="1" w:unhideWhenUsed="1"/>
+    <w:lsdException w:name="Note Heading" w:semiHidden="1" w:unhideWhenUsed="1"/>
+    <w:lsdException w:name="Body Text 2" w:semiHidden="1" w:unhideWhenUsed="1"/>
+    <w:lsdException w:name="Body Text 3" w:semiHidden="1" w:unhideWhenUsed="1"/>
+    <w:lsdException w:name="Body Text Indent 2" w:semiHidden="1" w:unhideWhenUsed="1"/>
+    <w:lsdException w:name="Body Text Indent 3" w:semiHidden="1" w:unhideWhenUsed="1"/>
+    <w:lsdException w:name="Block Text" w:semiHidden="1" w:unhideWhenUsed="1"/>
+    <w:lsdException w:name="Hyperlink" w:semiHidden="1" w:unhideWhenUsed="1"/>
+    <w:lsdException w:name="FollowedHyperlink" w:semiHidden="1" w:unhideWhenUsed="1"/>
+    <w:lsdException w:name="Strong" w:uiPriority="22" w:qFormat="1"/>
+    <w:lsdException w:name="Emphasis" w:uiPriority="20" w:qFormat="1"/>
+    <w:lsdException w:name="Document Map" w:semiHidden="1" w:unhideWhenUsed="1"/>
+    <w:lsdException w:name="Plain Text" w:semiHidden="1" w:unhideWhenUsed="1"/>
+    <w:lsdException w:name="E-mail Signature" w:semiHidden="1" w:unhideWhenUsed="1"/>
+    <w:lsdException w:name="HTML Top of Form" w:semiHidden="1" w:unhideWhenUsed="1"/>
+    <w:lsdException w:name="HTML Bottom of Form" w:semiHidden="1" w:unhideWhenUsed="1"/>
+    <w:lsdException w:name="Normal (Web)" w:semiHidden="1" w:unhideWhenUsed="1"/>
+    <w:lsdException w:name="HTML Acronym" w:semiHidden="1" w:unhideWhenUsed="1"/>
+    <w:lsdException w:name="HTML Address" w:semiHidden="1" w:unhideWhenUsed="1"/>
+    <w:lsdException w:name="HTML Cite" w:semiHidden="1" w:unhideWhenUsed="1"/>
+    <w:lsdException w:name="HTML Code" w:semiHidden="1" w:unhideWhenUsed="1"/>
+    <w:lsdException w:name="HTML Definition" w:semiHidden="1" w:unhideWhenUsed="1"/>
+    <w:lsdException w:name="HTML Keyboard" w:semiHidden="1" w:unhideWhenUsed="1"/>
+    <w:lsdException w:name="HTML Preformatted" w:semiHidden="1" w:unhideWhenUsed="1"/>
+    <w:lsdException w:name="HTML Sample" w:semiHidden="1" w:unhideWhenUsed="1"/>
+    <w:lsdException w:name="HTML Typewriter" w:semiHidden="1" w:unhideWhenUsed="1"/>
+    <w:lsdException w:name="HTML Variable" w:semiHidden="1" w:unhideWhenUsed="1"/>
+    <w:lsdException w:name="Normal Table" w:semiHidden="1" w:unhideWhenUsed="1"/>
+    <w:lsdException w:name="annotation subject" w:semiHidden="1" w:unhideWhenUsed="1"/>
+    <w:lsdException w:name="No List" w:semiHidden="1" w:unhideWhenUsed="1"/>
+    <w:lsdException w:name="Outline List 1" w:semiHidden="1" w:unhideWhenUsed="1"/>
+    <w:lsdException w:name="Outline List 2" w:semiHidden="1" w:unhideWhenUsed="1"/>
+    <w:lsdException w:name="Outline List 3" w:semiHidden="1" w:unhideWhenUsed="1"/>
+    <w:lsdException w:name="Table Simple 1" w:semiHidden="1" w:unhideWhenUsed="1"/>
+    <w:lsdException w:name="Table Simple 2" w:semiHidden="1" w:unhideWhenUsed="1"/>
+    <w:lsdException w:name="Table Simple 3" w:semiHidden="1" w:unhideWhenUsed="1"/>
+    <w:lsdException w:name="Table Classic 1" w:semiHidden="1" w:unhideWhenUsed="1"/>
+    <w:lsdException w:name="Table Classic 2" w:semiHidden="1" w:unhideWhenUsed="1"/>
+    <w:lsdException w:name="Table Classic 3" w:semiHidden="1" w:unhideWhenUsed="1"/>
+    <w:lsdException w:name="Table Classic 4" w:semiHidden="1" w:unhideWhenUsed="1"/>
+    <w:lsdException w:name="Table Colorful 1" w:semiHidden="1" w:unhideWhenUsed="1"/>
+    <w:lsdException w:name="Table Colorful 2" w:semiHidden="1" w:unhideWhenUsed="1"/>
+    <w:lsdException w:name="Table Colorful 3" w:semiHidden="1" w:unhideWhenUsed="1"/>
+    <w:lsdException w:name="Table Columns 1" w:semiHidden="1" w:unhideWhenUsed="1"/>
+    <w:lsdException w:name="Table Columns 2" w:semiHidden="1" w:unhideWhenUsed="1"/>
+    <w:lsdException w:name="Table Columns 3" w:semiHidden="1" w:unhideWhenUsed="1"/>
+    <w:lsdException w:name="Table Columns 4" w:semiHidden="1" w:unhideWhenUsed="1"/>
+    <w:lsdException w:name="Table Columns 5" w:semiHidden="1" w:unhideWhenUsed="1"/>
+    <w:lsdException w:name="Table Grid 1" w:semiHidden="1" w:unhideWhenUsed="1"/>
+    <w:lsdException w:name="Table Grid 2" w:semiHidden="1" w:unhideWhenUsed="1"/>
+    <w:lsdException w:name="Table Grid 3" w:semiHidden="1" w:unhideWhenUsed="1"/>
+    <w:lsdException w:name="Table Grid 4" w:semiHidden="1" w:unhideWhenUsed="1"/>
+    <w:lsdException w:name="Table Grid 5" w:semiHidden="1" w:unhideWhenUsed="1"/>
+    <w:lsdException w:name="Table Grid 6" w:semiHidden="1" w:unhideWhenUsed="1"/>
+    <w:lsdException w:name="Table Grid 7" w:semiHidden="1" w:unhideWhenUsed="1"/>
+    <w:lsdException w:name="Table Grid 8" w:semiHidden="1" w:unhideWhenUsed="1"/>
+    <w:lsdException w:name="Table List 1" w:semiHidden="1" w:unhideWhenUsed="1"/>
+    <w:lsdException w:name="Table List 2" w:semiHidden="1" w:unhideWhenUsed="1"/>
+    <w:lsdException w:name="Table List 3" w:semiHidden="1" w:unhideWhenUsed="1"/>
+    <w:lsdException w:name="Table List 4" w:semiHidden="1" w:unhideWhenUsed="1"/>
+    <w:lsdException w:name="Table List 5" w:semiHidden="1" w:unhideWhenUsed="1"/>
+    <w:lsdException w:name="Table List 6" w:semiHidden="1" w:unhideWhenUsed="1"/>
+    <w:lsdException w:name="Table List 7" w:semiHidden="1" w:unhideWhenUsed="1"/>
+    <w:lsdException w:name="Table List 8" w:semiHidden="1" w:unhideWhenUsed="1"/>
+    <w:lsdException w:name="Table 3D effects 1" w:semiHidden="1" w:unhideWhenUsed="1"/>
+    <w:lsdException w:name="Table 3D effects 2" w:semiHidden="1" w:unhideWhenUsed="1"/>
+    <w:lsdException w:name="Table 3D effects 3" w:semiHidden="1" w:unhideWhenUsed="1"/>
+    <w:lsdException w:name="Table Contemporary" w:semiHidden="1" w:unhideWhenUsed="1"/>
+    <w:lsdException w:name="Table Elegant" w:semiHidden="1" w:unhideWhenUsed="1"/>
+    <w:lsdException w:name="Table Professional" w:semiHidden="1" w:unhideWhenUsed="1"/>
+    <w:lsdException w:name="Table Subtle 1" w:semiHidden="1" w:unhideWhenUsed="1"/>
+    <w:lsdException w:name="Table Subtle 2" w:semiHidden="1" w:unhideWhenUsed="1"/>
+    <w:lsdException w:name="Table Web 1" w:semiHidden="1" w:unhideWhenUsed="1"/>
+    <w:lsdException w:name="Table Web 2" w:semiHidden="1" w:unhideWhenUsed="1"/>
+    <w:lsdException w:name="Table Web 3" w:semiHidden="1" w:unhideWhenUsed="1"/>
+    <w:lsdException w:name="Balloon Text" w:semiHidden="1" w:unhideWhenUsed="1"/>
+    <w:lsdException w:name="Table Grid" w:uiPriority="59"/>
+    <w:lsdException w:name="Table Theme" w:semiHidden="1" w:unhideWhenUsed="1"/>
+    <w:lsdException w:name="Placeholder Text" w:semiHidden="1"/>
+    <w:lsdException w:name="No Spacing" w:uiPriority="1" w:qFormat="1"/>
+    <w:lsdException w:name="Light Shading" w:uiPriority="60"/>
+    <w:lsdException w:name="Light List" w:uiPriority="61"/>
+    <w:lsdException w:name="Light Grid" w:uiPriority="62"/>
+    <w:lsdException w:name="Medium Shading 1" w:uiPriority="63"/>
+    <w:lsdException w:name="Medium Shading 2" w:uiPriority="64"/>
+    <w:lsdException w:name="Medium List 1" w:uiPriority="65"/>
+    <w:lsdException w:name="Medium List 2" w:uiPriority="66"/>
+    <w:lsdException w:name="Medium Grid 1" w:uiPriority="67"/>
+    <w:lsdException w:name="Medium Grid 2" w:uiPriority="68"/>
+    <w:lsdException w:name="Medium Grid 3" w:uiPriority="69"/>
+    <w:lsdException w:name="Dark List" w:uiPriority="70"/>
+    <w:lsdException w:name="Colorful Shading" w:uiPriority="71"/>
+    <w:lsdException w:name="Colorful List" w:uiPriority="72"/>
+    <w:lsdException w:name="Colorful Grid" w:uiPriority="73"/>
+    <w:lsdException w:name="Light Shading Accent 1" w:uiPriority="60"/>
+    <w:lsdException w:name="Light List Accent 1" w:uiPriority="61"/>
+    <w:lsdException w:name="Light Grid Accent 1" w:uiPriority="62"/>
+    <w:lsdException w:name="Medium Shading 1 Accent 1" w:uiPriority="63"/>
+    <w:lsdException w:name="Medium Shading 2 Accent 1" w:uiPriority="64"/>
+    <w:lsdException w:name="Medium List 1 Accent 1" w:uiPriority="65"/>
+    <w:lsdException w:name="Revision" w:semiHidden="1"/>
+    <w:lsdException w:name="List Paragraph" w:uiPriority="34" w:qFormat="1"/>
+    <w:lsdException w:name="Quote" w:uiPriority="29" w:qFormat="1"/>
+    <w:lsdException w:name="Intense Quote" w:uiPriority="30" w:qFormat="1"/>
+    <w:lsdException w:name="Medium List 2 Accent 1" w:uiPriority="66"/>
+    <w:lsdException w:name="Medium Grid 1 Accent 1" w:uiPriority="67"/>
+    <w:lsdException w:name="Medium Grid 2 Accent 1" w:uiPriority="68"/>
+    <w:lsdException w:name="Medium Grid 3 Accent 1" w:uiPriority="69"/>
+    <w:lsdException w:name="Dark List Accent 1" w:uiPriority="70"/>
+    <w:lsdException w:name="Colorful Shading Accent 1" w:uiPriority="71"/>
+    <w:lsdException w:name="Colorful List Accent 1" w:uiPriority="72"/>
+    <w:lsdException w:name="Colorful Grid Accent 1" w:uiPriority="73"/>
+    <w:lsdException w:name="Light Shading Accent 2" w:uiPriority="60"/>
+    <w:lsdException w:name="Light List Accent 2" w:uiPriority="61"/>
+    <w:lsdException w:name="Light Grid Accent 2" w:uiPriority="62"/>
+    <w:lsdException w:name="Medium Shading 1 Accent 2" w:uiPriority="63"/>
+    <w:lsdException w:name="Medium Shading 2 Accent 2" w:uiPriority="64"/>
+    <w:lsdException w:name="Medium List 1 Accent 2" w:uiPriority="65"/>
+    <w:lsdException w:name="Medium List 2 Accent 2" w:uiPriority="66"/>
+    <w:lsdException w:name="Medium Grid 1 Accent 2" w:uiPriority="67"/>
+    <w:lsdException w:name="Medium Grid 2 Accent 2" w:uiPriority="68"/>
+    <w:lsdException w:name="Medium Grid 3 Accent 2" w:uiPriority="69"/>
+    <w:lsdException w:name="Dark List Accent 2" w:uiPriority="70"/>
+    <w:lsdException w:name="Colorful Shading Accent 2" w:uiPriority="71"/>
+    <w:lsdException w:name="Colorful List Accent 2" w:uiPriority="72"/>
+    <w:lsdException w:name="Colorful Grid Accent 2" w:uiPriority="73"/>
+    <w:lsdException w:name="Light Shading Accent 3" w:uiPriority="60"/>
+    <w:lsdException w:name="Light List Accent 3" w:uiPriority="61"/>
+    <w:lsdException w:name="Light Grid Accent 3" w:uiPriority="62"/>
+    <w:lsdException w:name="Medium Shading 1 Accent 3" w:uiPriority="63"/>
+    <w:lsdException w:name="Medium Shading 2 Accent 3" w:uiPriority="64"/>
+    <w:lsdException w:name="Medium List 1 Accent 3" w:uiPriority="65"/>
+    <w:lsdException w:name="Medium List 2 Accent 3" w:uiPriority="66"/>
+    <w:lsdException w:name="Medium Grid 1 Accent 3" w:uiPriority="67"/>
+    <w:lsdException w:name="Medium Grid 2 Accent 3" w:uiPriority="68"/>
+    <w:lsdException w:name="Medium Grid 3 Accent 3" w:uiPriority="69"/>
+    <w:lsdException w:name="Dark List Accent 3" w:uiPriority="70"/>
+    <w:lsdException w:name="Colorful Shading Accent 3" w:uiPriority="71"/>
+    <w:lsdException w:name="Colorful List Accent 3" w:uiPriority="72"/>
+    <w:lsdException w:name="Colorful Grid Accent 3" w:uiPriority="73"/>
+    <w:lsdException w:name="Light Shading Accent 4" w:uiPriority="60"/>
+    <w:lsdException w:name="Light List Accent 4" w:uiPriority="61"/>
+    <w:lsdException w:name="Light Grid Accent 4" w:uiPriority="62"/>
+    <w:lsdException w:name="Medium Shading 1 Accent 4" w:uiPriority="63"/>
+    <w:lsdException w:name="Medium Shading 2 Accent 4" w:uiPriority="64"/>
+    <w:lsdException w:name="Medium List 1 Accent 4" w:uiPriority="65"/>
+    <w:lsdException w:name="Medium List 2 Accent 4" w:uiPriority="66"/>
+    <w:lsdException w:name="Medium Grid 1 Accent 4" w:uiPriority="67"/>
+    <w:lsdException w:name="Medium Grid 2 Accent 4" w:uiPriority="68"/>
+    <w:lsdException w:name="Medium Grid 3 Accent 4" w:uiPriority="69"/>
+    <w:lsdException w:name="Dark List Accent 4" w:uiPriority="70"/>
+    <w:lsdException w:name="Colorful Shading Accent 4" w:uiPriority="71"/>
+    <w:lsdException w:name="Colorful List Accent 4" w:uiPriority="72"/>
+    <w:lsdException w:name="Colorful Grid Accent 4" w:uiPriority="73"/>
+    <w:lsdException w:name="Light Shading Accent 5" w:uiPriority="60"/>
+    <w:lsdException w:name="Light List Accent 5" w:uiPriority="61"/>
+    <w:lsdException w:name="Light Grid Accent 5" w:uiPriority="62"/>
+    <w:lsdException w:name="Medium Shading 1 Accent 5" w:uiPriority="63"/>
+    <w:lsdException w:name="Medium Shading 2 Accent 5" w:uiPriority="64"/>
+    <w:lsdException w:name="Medium List 1 Accent 5" w:uiPriority="65"/>
+    <w:lsdException w:name="Medium List 2 Accent 5" w:uiPriority="66"/>
+    <w:lsdException w:name="Medium Grid 1 Accent 5" w:uiPriority="67"/>
+    <w:lsdException w:name="Medium Grid 2 Accent 5" w:uiPriority="68"/>
+    <w:lsdException w:name="Medium Grid 3 Accent 5" w:uiPriority="69"/>
+    <w:lsdException w:name="Dark List Accent 5" w:uiPriority="70"/>
+    <w:lsdException w:name="Colorful Shading Accent 5" w:uiPriority="71"/>
+    <w:lsdException w:name="Colorful List Accent 5" w:uiPriority="72"/>
+    <w:lsdException w:name="Colorful Grid Accent 5" w:uiPriority="73"/>
+    <w:lsdException w:name="Light Shading Accent 6" w:uiPriority="60"/>
+    <w:lsdException w:name="Light List Accent 6" w:uiPriority="61"/>
+    <w:lsdException w:name="Light Grid Accent 6" w:uiPriority="62"/>
+    <w:lsdException w:name="Medium Shading 1 Accent 6" w:uiPriority="63"/>
+    <w:lsdException w:name="Medium Shading 2 Accent 6" w:uiPriority="64"/>
+    <w:lsdException w:name="Medium List 1 Accent 6" w:uiPriority="65"/>
+    <w:lsdException w:name="Medium List 2 Accent 6" w:uiPriority="66"/>
+    <w:lsdException w:name="Medium Grid 1 Accent 6" w:uiPriority="67"/>
+    <w:lsdException w:name="Medium Grid 2 Accent 6" w:uiPriority="68"/>
+    <w:lsdException w:name="Medium Grid 3 Accent 6" w:uiPriority="69"/>
+    <w:lsdException w:name="Dark List Accent 6" w:uiPriority="70"/>
+    <w:lsdException w:name="Colorful Shading Accent 6" w:uiPriority="71"/>
+    <w:lsdException w:name="Colorful List Accent 6" w:uiPriority="72"/>
+    <w:lsdException w:name="Colorful Grid Accent 6" w:uiPriority="73"/>
+    <w:lsdException w:name="Subtle Emphasis" w:uiPriority="19" w:qFormat="1"/>
+    <w:lsdException w:name="Intense Emphasis" w:uiPriority="21" w:qFormat="1"/>
+    <w:lsdException w:name="Subtle Reference" w:uiPriority="31" w:qFormat="1"/>
+    <w:lsdException w:name="Intense Reference" w:uiPriority="32" w:qFormat="1"/>
+    <w:lsdException w:name="Book Title" w:uiPriority="33" w:qFormat="1"/>
+    <w:lsdException w:name="Bibliography" w:semiHidden="1" w:uiPriority="37" w:unhideWhenUsed="1"/>
+    <w:lsdException w:name="TOC Heading" w:semiHidden="1" w:uiPriority="39" w:unhideWhenUsed="1" w:qFormat="1"/>
+    <w:lsdException w:name="Plain Table 1" w:uiPriority="41"/>
+    <w:lsdException w:name="Plain Table 2" w:uiPriority="42"/>
+    <w:lsdException w:name="Plain Table 3" w:uiPriority="43"/>
+    <w:lsdException w:name="Plain Table 4" w:uiPriority="44"/>
+    <w:lsdException w:name="Plain Table 5" w:uiPriority="45"/>
+    <w:lsdException w:name="Grid Table Light" w:uiPriority="40"/>
+    <w:lsdException w:name="Grid Table 1 Light" w:uiPriority="46"/>
+    <w:lsdException w:name="Grid Table 2" w:uiPriority="47"/>
+    <w:lsdException w:name="Grid Table 3" w:uiPriority="48"/>
+    <w:lsdException w:name="Grid Table 4" w:uiPriority="49"/>
+    <w:lsdException w:name="Grid Table 5 Dark" w:uiPriority="50"/>
+    <w:lsdException w:name="Grid Table 6 Colorful" w:uiPriority="51"/>
+    <w:lsdException w:name="Grid Table 7 Colorful" w:uiPriority="52"/>
+    <w:lsdException w:name="Grid Table 1 Light Accent 1" w:uiPriority="46"/>
+    <w:lsdException w:name="Grid Table 2 Accent 1" w:uiPriority="47"/>
+    <w:lsdException w:name="Grid Table 3 Accent 1" w:uiPriority="48"/>
+    <w:lsdException w:name="Grid Table 4 Accent 1" w:uiPriority="49"/>
+    <w:lsdException w:name="Grid Table 5 Dark Accent 1" w:uiPriority="50"/>
+    <w:lsdException w:name="Grid Table 6 Colorful Accent 1" w:uiPriority="51"/>
+    <w:lsdException w:name="Grid Table 7 Colorful Accent 1" w:uiPriority="52"/>
+    <w:lsdException w:name="Grid Table 1 Light Accent 2" w:uiPriority="46"/>
+    <w:lsdException w:name="Grid Table 2 Accent 2" w:uiPriority="47"/>
+    <w:lsdException w:name="Grid Table 3 Accent 2" w:uiPriority="48"/>
+    <w:lsdException w:name="Grid Table 4 Accent 2" w:uiPriority="49"/>
+    <w:lsdException w:name="Grid Table 5 Dark Accent 2" w:uiPriority="50"/>
+    <w:lsdException w:name="Grid Table 6 Colorful Accent 2" w:uiPriority="51"/>
+    <w:lsdException w:name="Grid Table 7 Colorful Accent 2" w:uiPriority="52"/>
+    <w:lsdException w:name="Grid Table 1 Light Accent 3" w:uiPriority="46"/>
+    <w:lsdException w:name="Grid Table 2 Accent 3" w:uiPriority="47"/>
+    <w:lsdException w:name="Grid Table 3 Accent 3" w:uiPriority="48"/>
+    <w:lsdException w:name="Grid Table 4 Accent 3" w:uiPriority="49"/>
+    <w:lsdException w:name="Grid Table 5 Dark Accent 3" w:uiPriority="50"/>
+    <w:lsdException w:name="Grid Table 6 Colorful Accent 3" w:uiPriority="51"/>
+    <w:lsdException w:name="Grid Table 7 Colorful Accent 3" w:uiPriority="52"/>
+    <w:lsdException w:name="Grid Table 1 Light Accent 4" w:uiPriority="46"/>
+    <w:lsdException w:name="Grid Table 2 Accent 4" w:uiPriority="47"/>
+    <w:lsdException w:name="Grid Table 3 Accent 4" w:uiPriority="48"/>
+    <w:lsdException w:name="Grid Table 4 Accent 4" w:uiPriority="49"/>
+    <w:lsdException w:name="Grid Table 5 Dark Accent 4" w:uiPriority="50"/>
+    <w:lsdException w:name="Grid Table 6 Colorful Accent 4" w:uiPriority="51"/>
+    <w:lsdException w:name="Grid Table 7 Colorful Accent 4" w:uiPriority="52"/>
+    <w:lsdException w:name="Grid Table 1 Light Accent 5" w:uiPriority="46"/>
+    <w:lsdException w:name="Grid Table 2 Accent 5" w:uiPriority="47"/>
+    <w:lsdException w:name="Grid Table 3 Accent 5" w:uiPriority="48"/>
+    <w:lsdException w:name="Grid Table 4 Accent 5" w:uiPriority="49"/>
+    <w:lsdException w:name="Grid Table 5 Dark Accent 5" w:uiPriority="50"/>
+    <w:lsdException w:name="Grid Table 6 Colorful Accent 5" w:uiPriority="51"/>
+    <w:lsdException w:name="Grid Table 7 Colorful Accent 5" w:uiPriority="52"/>
+    <w:lsdException w:name="Grid Table 1 Light Accent 6" w:uiPriority="46"/>
+    <w:lsdException w:name="Grid Table 2 Accent 6" w:uiPriority="47"/>
+    <w:lsdException w:name="Grid Table 3 Accent 6" w:uiPriority="48"/>
+    <w:lsdException w:name="Grid Table 4 Accent 6" w:uiPriority="49"/>
+    <w:lsdException w:name="Grid Table 5 Dark Accent 6" w:uiPriority="50"/>
+    <w:lsdException w:name="Grid Table 6 Colorful Accent 6" w:uiPriority="51"/>
+    <w:lsdException w:name="Grid Table 7 Colorful Accent 6" w:uiPriority="52"/>
+    <w:lsdException w:name="List Table 1 Light" w:uiPriority="46"/>
+    <w:lsdException w:name="List Table 2" w:uiPriority="47"/>
+    <w:lsdException w:name="List Table 3" w:uiPriority="48"/>
+    <w:lsdException w:name="List Table 4" w:uiPriority="49"/>
+    <w:lsdException w:name="List Table 5 Dark" w:uiPriority="50"/>
+    <w:lsdException w:name="List Table 6 Colorful" w:uiPriority="51"/>
+    <w:lsdException w:name="List Table 7 Colorful" w:uiPriority="52"/>
+    <w:lsdException w:name="List Table 1 Light Accent 1" w:uiPriority="46"/>
+    <w:lsdException w:name="List Table 2 Accent 1" w:uiPriority="47"/>
+    <w:lsdException w:name="List Table 3 Accent 1" w:uiPriority="48"/>
+    <w:lsdException w:name="List Table 4 Accent 1" w:uiPriority="49"/>
+    <w:lsdException w:name="List Table 5 Dark Accent 1" w:uiPriority="50"/>
+    <w:lsdException w:name="List Table 6 Colorful Accent 1" w:uiPriority="51"/>
+    <w:lsdException w:name="List Table 7 Colorful Accent 1" w:uiPriority="52"/>
+    <w:lsdException w:name="List Table 1 Light Accent 2" w:uiPriority="46"/>
+    <w:lsdException w:name="List Table 2 Accent 2" w:uiPriority="47"/>
+    <w:lsdException w:name="List Table 3 Accent 2" w:uiPriority="48"/>
+    <w:lsdException w:name="List Table 4 Accent 2" w:uiPriority="49"/>
+    <w:lsdException w:name="List Table 5 Dark Accent 2" w:uiPriority="50"/>
+    <w:lsdException w:name="List Table 6 Colorful Accent 2" w:uiPriority="51"/>
+    <w:lsdException w:name="List Table 7 Colorful Accent 2" w:uiPriority="52"/>
+    <w:lsdException w:name="List Table 1 Light Accent 3" w:uiPriority="46"/>
+    <w:lsdException w:name="List Table 2 Accent 3" w:uiPriority="47"/>
+    <w:lsdException w:name="List Table 3 Accent 3" w:uiPriority="48"/>
+    <w:lsdException w:name="List Table 4 Accent 3" w:uiPriority="49"/>
+    <w:lsdException w:name="List Table 5 Dark Accent 3" w:uiPriority="50"/>
+    <w:lsdException w:name="List Table 6 Colorful Accent 3" w:uiPriority="51"/>
+    <w:lsdException w:name="List Table 7 Colorful Accent 3" w:uiPriority="52"/>
+    <w:lsdException w:name="List Table 1 Light Accent 4" w:uiPriority="46"/>
+    <w:lsdException w:name="List Table 2 Accent 4" w:uiPriority="47"/>
+    <w:lsdException w:name="List Table 3 Accent 4" w:uiPriority="48"/>
+    <w:lsdException w:name="List Table 4 Accent 4" w:uiPriority="49"/>
+    <w:lsdException w:name="List Table 5 Dark Accent 4" w:uiPriority="50"/>
+    <w:lsdException w:name="List Table 6 Colorful Accent 4" w:uiPriority="51"/>
+    <w:lsdException w:name="List Table 7 Colorful Accent 4" w:uiPriority="52"/>
+    <w:lsdException w:name="List Table 1 Light Accent 5" w:uiPriority="46"/>
+    <w:lsdException w:name="List Table 2 Accent 5" w:uiPriority="47"/>
+    <w:lsdException w:name="List Table 3 Accent 5" w:uiPriority="48"/>
+    <w:lsdException w:name="List Table 4 Accent 5" w:uiPriority="49"/>
+    <w:lsdException w:name="List Table 5 Dark Accent 5" w:uiPriority="50"/>
+    <w:lsdException w:name="List Table 6 Colorful Accent 5" w:uiPriority="51"/>
+    <w:lsdException w:name="List Table 7 Colorful Accent 5" w:uiPriority="52"/>
+    <w:lsdException w:name="List Table 1 Light Accent 6" w:uiPriority="46"/>
+    <w:lsdException w:name="List Table 2 Accent 6" w:uiPriority="47"/>
+    <w:lsdException w:name="List Table 3 Accent 6" w:uiPriority="48"/>
+    <w:lsdException w:name="List Table 4 Accent 6" w:uiPriority="49"/>
+    <w:lsdException w:name="List Table 5 Dark Accent 6" w:uiPriority="50"/>
+    <w:lsdException w:name="List Table 6 Colorful Accent 6" w:uiPriority="51"/>
+    <w:lsdException w:name="List Table 7 Colorful Accent 6" w:uiPriority="52"/>
+    <w:lsdException w:name="Mention" w:semiHidden="1" w:unhideWhenUsed="1"/>
+    <w:lsdException w:name="Smart Hyperlink" w:semiHidden="1" w:unhideWhenUsed="1"/>
+    <w:lsdException w:name="Hashtag" w:semiHidden="1" w:unhideWhenUsed="1"/>
+    <w:lsdException w:name="Unresolved Mention" w:semiHidden="1" w:unhideWhenUsed="1"/>
   </w:latentStyles>
-  <w:style w:type="paragraph" w:default="1" w:styleId="a">
+  <w:style w:type="paragraph" w:default="1" w:styleId="Normal">
     <w:name w:val="Normal"/>
     <w:qFormat/>
     <w:pPr>
@@ -21098,12 +20714,12 @@
       <w:jc w:val="both"/>
     </w:pPr>
   </w:style>
-  <w:style w:type="character" w:default="1" w:styleId="a0">
+  <w:style w:type="character" w:default="1" w:styleId="DefaultParagraphFont">
     <w:name w:val="Default Paragraph Font"/>
     <w:uiPriority w:val="1"/>
     <w:unhideWhenUsed/>
   </w:style>
-  <w:style w:type="table" w:default="1" w:styleId="a1">
+  <w:style w:type="table" w:default="1" w:styleId="TableNormal">
     <w:name w:val="Normal Table"/>
     <w:uiPriority w:val="99"/>
     <w:semiHidden/>
@@ -21118,197 +20734,7 @@
       </w:tblCellMar>
     </w:tblPr>
   </w:style>
-  <w:style w:type="numbering" w:default="1" w:styleId="a2">
-    <w:name w:val="No List"/>
-    <w:uiPriority w:val="99"/>
-    <w:semiHidden/>
-    <w:unhideWhenUsed/>
-  </w:style>
-</w:styles>
-</file>
-
-<file path=word/stylesWithEffects.xml><?xml version="1.0" encoding="utf-8"?>
-<w:styles xmlns:wpc="http://schemas.microsoft.com/office/word/2010/wordprocessingCanvas" xmlns:mc="http://schemas.openxmlformats.org/markup-compatibility/2006" xmlns:o="urn:schemas-microsoft-com:office:office" xmlns:r="http://schemas.openxmlformats.org/officeDocument/2006/relationships" xmlns:m="http://schemas.openxmlformats.org/officeDocument/2006/math" xmlns:v="urn:schemas-microsoft-com:vml" xmlns:wp14="http://schemas.microsoft.com/office/word/2010/wordprocessingDrawing" xmlns:wp="http://schemas.openxmlformats.org/drawingml/2006/wordprocessingDrawing" xmlns:w10="urn:schemas-microsoft-com:office:word" xmlns:w="http://schemas.openxmlformats.org/wordprocessingml/2006/main" xmlns:w14="http://schemas.microsoft.com/office/word/2010/wordml" xmlns:wpg="http://schemas.microsoft.com/office/word/2010/wordprocessingGroup" xmlns:wpi="http://schemas.microsoft.com/office/word/2010/wordprocessingInk" xmlns:wne="http://schemas.microsoft.com/office/word/2006/wordml" xmlns:wps="http://schemas.microsoft.com/office/word/2010/wordprocessingShape" mc:Ignorable="w14 wp14">
-  <w:docDefaults>
-    <w:rPrDefault>
-      <w:rPr>
-        <w:rFonts w:asciiTheme="minorHAnsi" w:eastAsiaTheme="minorEastAsia" w:hAnsiTheme="minorHAnsi" w:cstheme="minorBidi"/>
-        <w:kern w:val="2"/>
-        <w:sz w:val="21"/>
-        <w:szCs w:val="22"/>
-        <w:lang w:val="en-US" w:eastAsia="zh-CN" w:bidi="ar-SA"/>
-      </w:rPr>
-    </w:rPrDefault>
-    <w:pPrDefault/>
-  </w:docDefaults>
-  <w:latentStyles w:defLockedState="0" w:defUIPriority="99" w:defSemiHidden="1" w:defUnhideWhenUsed="1" w:defQFormat="0" w:count="267">
-    <w:lsdException w:name="Normal" w:semiHidden="0" w:uiPriority="0" w:unhideWhenUsed="0" w:qFormat="1"/>
-    <w:lsdException w:name="heading 1" w:semiHidden="0" w:uiPriority="9" w:unhideWhenUsed="0" w:qFormat="1"/>
-    <w:lsdException w:name="heading 2" w:uiPriority="9" w:qFormat="1"/>
-    <w:lsdException w:name="heading 3" w:uiPriority="9" w:qFormat="1"/>
-    <w:lsdException w:name="heading 4" w:uiPriority="9" w:qFormat="1"/>
-    <w:lsdException w:name="heading 5" w:uiPriority="9" w:qFormat="1"/>
-    <w:lsdException w:name="heading 6" w:uiPriority="9" w:qFormat="1"/>
-    <w:lsdException w:name="heading 7" w:uiPriority="9" w:qFormat="1"/>
-    <w:lsdException w:name="heading 8" w:uiPriority="9" w:qFormat="1"/>
-    <w:lsdException w:name="heading 9" w:uiPriority="9" w:qFormat="1"/>
-    <w:lsdException w:name="toc 1" w:uiPriority="39"/>
-    <w:lsdException w:name="toc 2" w:uiPriority="39"/>
-    <w:lsdException w:name="toc 3" w:uiPriority="39"/>
-    <w:lsdException w:name="toc 4" w:uiPriority="39"/>
-    <w:lsdException w:name="toc 5" w:uiPriority="39"/>
-    <w:lsdException w:name="toc 6" w:uiPriority="39"/>
-    <w:lsdException w:name="toc 7" w:uiPriority="39"/>
-    <w:lsdException w:name="toc 8" w:uiPriority="39"/>
-    <w:lsdException w:name="toc 9" w:uiPriority="39"/>
-    <w:lsdException w:name="caption" w:uiPriority="35" w:qFormat="1"/>
-    <w:lsdException w:name="Title" w:semiHidden="0" w:uiPriority="10" w:unhideWhenUsed="0" w:qFormat="1"/>
-    <w:lsdException w:name="Default Paragraph Font" w:uiPriority="1"/>
-    <w:lsdException w:name="Subtitle" w:semiHidden="0" w:uiPriority="11" w:unhideWhenUsed="0" w:qFormat="1"/>
-    <w:lsdException w:name="Strong" w:semiHidden="0" w:uiPriority="22" w:unhideWhenUsed="0" w:qFormat="1"/>
-    <w:lsdException w:name="Emphasis" w:semiHidden="0" w:uiPriority="20" w:unhideWhenUsed="0" w:qFormat="1"/>
-    <w:lsdException w:name="Table Grid" w:semiHidden="0" w:uiPriority="59" w:unhideWhenUsed="0"/>
-    <w:lsdException w:name="Placeholder Text" w:unhideWhenUsed="0"/>
-    <w:lsdException w:name="No Spacing" w:semiHidden="0" w:uiPriority="1" w:unhideWhenUsed="0" w:qFormat="1"/>
-    <w:lsdException w:name="Light Shading" w:semiHidden="0" w:uiPriority="60" w:unhideWhenUsed="0"/>
-    <w:lsdException w:name="Light List" w:semiHidden="0" w:uiPriority="61" w:unhideWhenUsed="0"/>
-    <w:lsdException w:name="Light Grid" w:semiHidden="0" w:uiPriority="62" w:unhideWhenUsed="0"/>
-    <w:lsdException w:name="Medium Shading 1" w:semiHidden="0" w:uiPriority="63" w:unhideWhenUsed="0"/>
-    <w:lsdException w:name="Medium Shading 2" w:semiHidden="0" w:uiPriority="64" w:unhideWhenUsed="0"/>
-    <w:lsdException w:name="Medium List 1" w:semiHidden="0" w:uiPriority="65" w:unhideWhenUsed="0"/>
-    <w:lsdException w:name="Medium List 2" w:semiHidden="0" w:uiPriority="66" w:unhideWhenUsed="0"/>
-    <w:lsdException w:name="Medium Grid 1" w:semiHidden="0" w:uiPriority="67" w:unhideWhenUsed="0"/>
-    <w:lsdException w:name="Medium Grid 2" w:semiHidden="0" w:uiPriority="68" w:unhideWhenUsed="0"/>
-    <w:lsdException w:name="Medium Grid 3" w:semiHidden="0" w:uiPriority="69" w:unhideWhenUsed="0"/>
-    <w:lsdException w:name="Dark List" w:semiHidden="0" w:uiPriority="70" w:unhideWhenUsed="0"/>
-    <w:lsdException w:name="Colorful Shading" w:semiHidden="0" w:uiPriority="71" w:unhideWhenUsed="0"/>
-    <w:lsdException w:name="Colorful List" w:semiHidden="0" w:uiPriority="72" w:unhideWhenUsed="0"/>
-    <w:lsdException w:name="Colorful Grid" w:semiHidden="0" w:uiPriority="73" w:unhideWhenUsed="0"/>
-    <w:lsdException w:name="Light Shading Accent 1" w:semiHidden="0" w:uiPriority="60" w:unhideWhenUsed="0"/>
-    <w:lsdException w:name="Light List Accent 1" w:semiHidden="0" w:uiPriority="61" w:unhideWhenUsed="0"/>
-    <w:lsdException w:name="Light Grid Accent 1" w:semiHidden="0" w:uiPriority="62" w:unhideWhenUsed="0"/>
-    <w:lsdException w:name="Medium Shading 1 Accent 1" w:semiHidden="0" w:uiPriority="63" w:unhideWhenUsed="0"/>
-    <w:lsdException w:name="Medium Shading 2 Accent 1" w:semiHidden="0" w:uiPriority="64" w:unhideWhenUsed="0"/>
-    <w:lsdException w:name="Medium List 1 Accent 1" w:semiHidden="0" w:uiPriority="65" w:unhideWhenUsed="0"/>
-    <w:lsdException w:name="Revision" w:unhideWhenUsed="0"/>
-    <w:lsdException w:name="List Paragraph" w:semiHidden="0" w:uiPriority="34" w:unhideWhenUsed="0" w:qFormat="1"/>
-    <w:lsdException w:name="Quote" w:semiHidden="0" w:uiPriority="29" w:unhideWhenUsed="0" w:qFormat="1"/>
-    <w:lsdException w:name="Intense Quote" w:semiHidden="0" w:uiPriority="30" w:unhideWhenUsed="0" w:qFormat="1"/>
-    <w:lsdException w:name="Medium List 2 Accent 1" w:semiHidden="0" w:uiPriority="66" w:unhideWhenUsed="0"/>
-    <w:lsdException w:name="Medium Grid 1 Accent 1" w:semiHidden="0" w:uiPriority="67" w:unhideWhenUsed="0"/>
-    <w:lsdException w:name="Medium Grid 2 Accent 1" w:semiHidden="0" w:uiPriority="68" w:unhideWhenUsed="0"/>
-    <w:lsdException w:name="Medium Grid 3 Accent 1" w:semiHidden="0" w:uiPriority="69" w:unhideWhenUsed="0"/>
-    <w:lsdException w:name="Dark List Accent 1" w:semiHidden="0" w:uiPriority="70" w:unhideWhenUsed="0"/>
-    <w:lsdException w:name="Colorful Shading Accent 1" w:semiHidden="0" w:uiPriority="71" w:unhideWhenUsed="0"/>
-    <w:lsdException w:name="Colorful List Accent 1" w:semiHidden="0" w:uiPriority="72" w:unhideWhenUsed="0"/>
-    <w:lsdException w:name="Colorful Grid Accent 1" w:semiHidden="0" w:uiPriority="73" w:unhideWhenUsed="0"/>
-    <w:lsdException w:name="Light Shading Accent 2" w:semiHidden="0" w:uiPriority="60" w:unhideWhenUsed="0"/>
-    <w:lsdException w:name="Light List Accent 2" w:semiHidden="0" w:uiPriority="61" w:unhideWhenUsed="0"/>
-    <w:lsdException w:name="Light Grid Accent 2" w:semiHidden="0" w:uiPriority="62" w:unhideWhenUsed="0"/>
-    <w:lsdException w:name="Medium Shading 1 Accent 2" w:semiHidden="0" w:uiPriority="63" w:unhideWhenUsed="0"/>
-    <w:lsdException w:name="Medium Shading 2 Accent 2" w:semiHidden="0" w:uiPriority="64" w:unhideWhenUsed="0"/>
-    <w:lsdException w:name="Medium List 1 Accent 2" w:semiHidden="0" w:uiPriority="65" w:unhideWhenUsed="0"/>
-    <w:lsdException w:name="Medium List 2 Accent 2" w:semiHidden="0" w:uiPriority="66" w:unhideWhenUsed="0"/>
-    <w:lsdException w:name="Medium Grid 1 Accent 2" w:semiHidden="0" w:uiPriority="67" w:unhideWhenUsed="0"/>
-    <w:lsdException w:name="Medium Grid 2 Accent 2" w:semiHidden="0" w:uiPriority="68" w:unhideWhenUsed="0"/>
-    <w:lsdException w:name="Medium Grid 3 Accent 2" w:semiHidden="0" w:uiPriority="69" w:unhideWhenUsed="0"/>
-    <w:lsdException w:name="Dark List Accent 2" w:semiHidden="0" w:uiPriority="70" w:unhideWhenUsed="0"/>
-    <w:lsdException w:name="Colorful Shading Accent 2" w:semiHidden="0" w:uiPriority="71" w:unhideWhenUsed="0"/>
-    <w:lsdException w:name="Colorful List Accent 2" w:semiHidden="0" w:uiPriority="72" w:unhideWhenUsed="0"/>
-    <w:lsdException w:name="Colorful Grid Accent 2" w:semiHidden="0" w:uiPriority="73" w:unhideWhenUsed="0"/>
-    <w:lsdException w:name="Light Shading Accent 3" w:semiHidden="0" w:uiPriority="60" w:unhideWhenUsed="0"/>
-    <w:lsdException w:name="Light List Accent 3" w:semiHidden="0" w:uiPriority="61" w:unhideWhenUsed="0"/>
-    <w:lsdException w:name="Light Grid Accent 3" w:semiHidden="0" w:uiPriority="62" w:unhideWhenUsed="0"/>
-    <w:lsdException w:name="Medium Shading 1 Accent 3" w:semiHidden="0" w:uiPriority="63" w:unhideWhenUsed="0"/>
-    <w:lsdException w:name="Medium Shading 2 Accent 3" w:semiHidden="0" w:uiPriority="64" w:unhideWhenUsed="0"/>
-    <w:lsdException w:name="Medium List 1 Accent 3" w:semiHidden="0" w:uiPriority="65" w:unhideWhenUsed="0"/>
-    <w:lsdException w:name="Medium List 2 Accent 3" w:semiHidden="0" w:uiPriority="66" w:unhideWhenUsed="0"/>
-    <w:lsdException w:name="Medium Grid 1 Accent 3" w:semiHidden="0" w:uiPriority="67" w:unhideWhenUsed="0"/>
-    <w:lsdException w:name="Medium Grid 2 Accent 3" w:semiHidden="0" w:uiPriority="68" w:unhideWhenUsed="0"/>
-    <w:lsdException w:name="Medium Grid 3 Accent 3" w:semiHidden="0" w:uiPriority="69" w:unhideWhenUsed="0"/>
-    <w:lsdException w:name="Dark List Accent 3" w:semiHidden="0" w:uiPriority="70" w:unhideWhenUsed="0"/>
-    <w:lsdException w:name="Colorful Shading Accent 3" w:semiHidden="0" w:uiPriority="71" w:unhideWhenUsed="0"/>
-    <w:lsdException w:name="Colorful List Accent 3" w:semiHidden="0" w:uiPriority="72" w:unhideWhenUsed="0"/>
-    <w:lsdException w:name="Colorful Grid Accent 3" w:semiHidden="0" w:uiPriority="73" w:unhideWhenUsed="0"/>
-    <w:lsdException w:name="Light Shading Accent 4" w:semiHidden="0" w:uiPriority="60" w:unhideWhenUsed="0"/>
-    <w:lsdException w:name="Light List Accent 4" w:semiHidden="0" w:uiPriority="61" w:unhideWhenUsed="0"/>
-    <w:lsdException w:name="Light Grid Accent 4" w:semiHidden="0" w:uiPriority="62" w:unhideWhenUsed="0"/>
-    <w:lsdException w:name="Medium Shading 1 Accent 4" w:semiHidden="0" w:uiPriority="63" w:unhideWhenUsed="0"/>
-    <w:lsdException w:name="Medium Shading 2 Accent 4" w:semiHidden="0" w:uiPriority="64" w:unhideWhenUsed="0"/>
-    <w:lsdException w:name="Medium List 1 Accent 4" w:semiHidden="0" w:uiPriority="65" w:unhideWhenUsed="0"/>
-    <w:lsdException w:name="Medium List 2 Accent 4" w:semiHidden="0" w:uiPriority="66" w:unhideWhenUsed="0"/>
-    <w:lsdException w:name="Medium Grid 1 Accent 4" w:semiHidden="0" w:uiPriority="67" w:unhideWhenUsed="0"/>
-    <w:lsdException w:name="Medium Grid 2 Accent 4" w:semiHidden="0" w:uiPriority="68" w:unhideWhenUsed="0"/>
-    <w:lsdException w:name="Medium Grid 3 Accent 4" w:semiHidden="0" w:uiPriority="69" w:unhideWhenUsed="0"/>
-    <w:lsdException w:name="Dark List Accent 4" w:semiHidden="0" w:uiPriority="70" w:unhideWhenUsed="0"/>
-    <w:lsdException w:name="Colorful Shading Accent 4" w:semiHidden="0" w:uiPriority="71" w:unhideWhenUsed="0"/>
-    <w:lsdException w:name="Colorful List Accent 4" w:semiHidden="0" w:uiPriority="72" w:unhideWhenUsed="0"/>
-    <w:lsdException w:name="Colorful Grid Accent 4" w:semiHidden="0" w:uiPriority="73" w:unhideWhenUsed="0"/>
-    <w:lsdException w:name="Light Shading Accent 5" w:semiHidden="0" w:uiPriority="60" w:unhideWhenUsed="0"/>
-    <w:lsdException w:name="Light List Accent 5" w:semiHidden="0" w:uiPriority="61" w:unhideWhenUsed="0"/>
-    <w:lsdException w:name="Light Grid Accent 5" w:semiHidden="0" w:uiPriority="62" w:unhideWhenUsed="0"/>
-    <w:lsdException w:name="Medium Shading 1 Accent 5" w:semiHidden="0" w:uiPriority="63" w:unhideWhenUsed="0"/>
-    <w:lsdException w:name="Medium Shading 2 Accent 5" w:semiHidden="0" w:uiPriority="64" w:unhideWhenUsed="0"/>
-    <w:lsdException w:name="Medium List 1 Accent 5" w:semiHidden="0" w:uiPriority="65" w:unhideWhenUsed="0"/>
-    <w:lsdException w:name="Medium List 2 Accent 5" w:semiHidden="0" w:uiPriority="66" w:unhideWhenUsed="0"/>
-    <w:lsdException w:name="Medium Grid 1 Accent 5" w:semiHidden="0" w:uiPriority="67" w:unhideWhenUsed="0"/>
-    <w:lsdException w:name="Medium Grid 2 Accent 5" w:semiHidden="0" w:uiPriority="68" w:unhideWhenUsed="0"/>
-    <w:lsdException w:name="Medium Grid 3 Accent 5" w:semiHidden="0" w:uiPriority="69" w:unhideWhenUsed="0"/>
-    <w:lsdException w:name="Dark List Accent 5" w:semiHidden="0" w:uiPriority="70" w:unhideWhenUsed="0"/>
-    <w:lsdException w:name="Colorful Shading Accent 5" w:semiHidden="0" w:uiPriority="71" w:unhideWhenUsed="0"/>
-    <w:lsdException w:name="Colorful List Accent 5" w:semiHidden="0" w:uiPriority="72" w:unhideWhenUsed="0"/>
-    <w:lsdException w:name="Colorful Grid Accent 5" w:semiHidden="0" w:uiPriority="73" w:unhideWhenUsed="0"/>
-    <w:lsdException w:name="Light Shading Accent 6" w:semiHidden="0" w:uiPriority="60" w:unhideWhenUsed="0"/>
-    <w:lsdException w:name="Light List Accent 6" w:semiHidden="0" w:uiPriority="61" w:unhideWhenUsed="0"/>
-    <w:lsdException w:name="Light Grid Accent 6" w:semiHidden="0" w:uiPriority="62" w:unhideWhenUsed="0"/>
-    <w:lsdException w:name="Medium Shading 1 Accent 6" w:semiHidden="0" w:uiPriority="63" w:unhideWhenUsed="0"/>
-    <w:lsdException w:name="Medium Shading 2 Accent 6" w:semiHidden="0" w:uiPriority="64" w:unhideWhenUsed="0"/>
-    <w:lsdException w:name="Medium List 1 Accent 6" w:semiHidden="0" w:uiPriority="65" w:unhideWhenUsed="0"/>
-    <w:lsdException w:name="Medium List 2 Accent 6" w:semiHidden="0" w:uiPriority="66" w:unhideWhenUsed="0"/>
-    <w:lsdException w:name="Medium Grid 1 Accent 6" w:semiHidden="0" w:uiPriority="67" w:unhideWhenUsed="0"/>
-    <w:lsdException w:name="Medium Grid 2 Accent 6" w:semiHidden="0" w:uiPriority="68" w:unhideWhenUsed="0"/>
-    <w:lsdException w:name="Medium Grid 3 Accent 6" w:semiHidden="0" w:uiPriority="69" w:unhideWhenUsed="0"/>
-    <w:lsdException w:name="Dark List Accent 6" w:semiHidden="0" w:uiPriority="70" w:unhideWhenUsed="0"/>
-    <w:lsdException w:name="Colorful Shading Accent 6" w:semiHidden="0" w:uiPriority="71" w:unhideWhenUsed="0"/>
-    <w:lsdException w:name="Colorful List Accent 6" w:semiHidden="0" w:uiPriority="72" w:unhideWhenUsed="0"/>
-    <w:lsdException w:name="Colorful Grid Accent 6" w:semiHidden="0" w:uiPriority="73" w:unhideWhenUsed="0"/>
-    <w:lsdException w:name="Subtle Emphasis" w:semiHidden="0" w:uiPriority="19" w:unhideWhenUsed="0" w:qFormat="1"/>
-    <w:lsdException w:name="Intense Emphasis" w:semiHidden="0" w:uiPriority="21" w:unhideWhenUsed="0" w:qFormat="1"/>
-    <w:lsdException w:name="Subtle Reference" w:semiHidden="0" w:uiPriority="31" w:unhideWhenUsed="0" w:qFormat="1"/>
-    <w:lsdException w:name="Intense Reference" w:semiHidden="0" w:uiPriority="32" w:unhideWhenUsed="0" w:qFormat="1"/>
-    <w:lsdException w:name="Book Title" w:semiHidden="0" w:uiPriority="33" w:unhideWhenUsed="0" w:qFormat="1"/>
-    <w:lsdException w:name="Bibliography" w:uiPriority="37"/>
-    <w:lsdException w:name="TOC Heading" w:uiPriority="39" w:qFormat="1"/>
-  </w:latentStyles>
-  <w:style w:type="paragraph" w:default="1" w:styleId="a">
-    <w:name w:val="Normal"/>
-    <w:qFormat/>
-    <w:pPr>
-      <w:widowControl w:val="0"/>
-      <w:jc w:val="both"/>
-    </w:pPr>
-  </w:style>
-  <w:style w:type="character" w:default="1" w:styleId="a0">
-    <w:name w:val="Default Paragraph Font"/>
-    <w:uiPriority w:val="1"/>
-    <w:unhideWhenUsed/>
-  </w:style>
-  <w:style w:type="table" w:default="1" w:styleId="a1">
-    <w:name w:val="Normal Table"/>
-    <w:uiPriority w:val="99"/>
-    <w:semiHidden/>
-    <w:unhideWhenUsed/>
-    <w:tblPr>
-      <w:tblInd w:w="0" w:type="dxa"/>
-      <w:tblCellMar>
-        <w:top w:w="0" w:type="dxa"/>
-        <w:left w:w="108" w:type="dxa"/>
-        <w:bottom w:w="0" w:type="dxa"/>
-        <w:right w:w="108" w:type="dxa"/>
-      </w:tblCellMar>
-    </w:tblPr>
-  </w:style>
-  <w:style w:type="numbering" w:default="1" w:styleId="a2">
+  <w:style w:type="numbering" w:default="1" w:styleId="NoList">
     <w:name w:val="No List"/>
     <w:uiPriority w:val="99"/>
     <w:semiHidden/>

--- a/Practise/Files/Pluralsight/Transcript/HTTP Fundamentals.docx
+++ b/Practise/Files/Pluralsight/Transcript/HTTP Fundamentals.docx
@@ -625,11 +625,7 @@
       </w:r>
       <w:hyperlink r:id="rId81" w:tgtFrame="psplayer" w:history="1">
         <w:r>
-          <w:t xml:space="preserve">by sending back HTML that a </w:t>
-        </w:r>
-        <w:r>
-          <w:lastRenderedPageBreak/>
-          <w:t>browser can display.</w:t>
+          <w:t>by sending back HTML that a browser can display.</w:t>
         </w:r>
       </w:hyperlink>
       <w:r>
@@ -1103,7 +1099,11 @@
       </w:r>
       <w:hyperlink r:id="rId140" w:tgtFrame="psplayer" w:history="1">
         <w:r>
-          <w:t>The default port number for HTTP is port 80.</w:t>
+          <w:t xml:space="preserve">The default </w:t>
+        </w:r>
+        <w:r>
+          <w:lastRenderedPageBreak/>
+          <w:t>port number for HTTP is port 80.</w:t>
         </w:r>
       </w:hyperlink>
       <w:r>
@@ -1223,11 +1223,7 @@
       </w:r>
       <w:hyperlink r:id="rId155" w:tgtFrame="psplayer" w:history="1">
         <w:r>
-          <w:t xml:space="preserve">but it has another </w:t>
-        </w:r>
-        <w:r>
-          <w:lastRenderedPageBreak/>
-          <w:t>optional piece on the end which is known as the query.</w:t>
+          <w:t>but it has another optional piece on the end which is known as the query.</w:t>
         </w:r>
       </w:hyperlink>
       <w:r>
@@ -1644,7 +1640,11 @@
       </w:r>
       <w:hyperlink r:id="rId207" w:tgtFrame="psplayer" w:history="1">
         <w:r>
-          <w:t>Basically on active server pages you could have it parse out the value</w:t>
+          <w:t xml:space="preserve">Basically on active server pages you could have it parse </w:t>
+        </w:r>
+        <w:r>
+          <w:lastRenderedPageBreak/>
+          <w:t>out the value</w:t>
         </w:r>
       </w:hyperlink>
       <w:r>
@@ -1813,11 +1813,7 @@
       </w:r>
       <w:hyperlink r:id="rId228" w:tgtFrame="psplayer" w:history="1">
         <w:r>
-          <w:t xml:space="preserve">Other unsafe characters include the pound sign because it's used to </w:t>
-        </w:r>
-        <w:r>
-          <w:lastRenderedPageBreak/>
-          <w:t>delimit a fragment.</w:t>
+          <w:t>Other unsafe characters include the pound sign because it's used to delimit a fragment.</w:t>
         </w:r>
       </w:hyperlink>
       <w:r>
@@ -2218,7 +2214,11 @@
       </w:r>
       <w:hyperlink r:id="rId278" w:tgtFrame="psplayer" w:history="1">
         <w:r>
-          <w:t>that the client will know what the content is.</w:t>
+          <w:t xml:space="preserve">that the client will </w:t>
+        </w:r>
+        <w:r>
+          <w:lastRenderedPageBreak/>
+          <w:t>know what the content is.</w:t>
         </w:r>
       </w:hyperlink>
       <w:r>
@@ -2458,11 +2458,7 @@
       </w:r>
       <w:hyperlink r:id="rId308" w:tgtFrame="psplayer" w:history="1">
         <w:r>
-          <w:t xml:space="preserve">and IAS will refuse to serve this file because it </w:t>
-        </w:r>
-        <w:r>
-          <w:lastRenderedPageBreak/>
-          <w:t>doesn't know what the MIME type is.</w:t>
+          <w:t>and IAS will refuse to serve this file because it doesn't know what the MIME type is.</w:t>
         </w:r>
       </w:hyperlink>
       <w:r>
@@ -2783,7 +2779,11 @@
       </w:r>
       <w:hyperlink r:id="rId348" w:tgtFrame="psplayer" w:history="1">
         <w:r>
-          <w:t>The client specifies what it will accept in the outgoing request message and, again,</w:t>
+          <w:t xml:space="preserve">The client specifies what </w:t>
+        </w:r>
+        <w:r>
+          <w:lastRenderedPageBreak/>
+          <w:t>it will accept in the outgoing request message and, again,</w:t>
         </w:r>
       </w:hyperlink>
       <w:r>
@@ -3048,11 +3048,7 @@
       </w:r>
       <w:hyperlink r:id="rId381" w:tgtFrame="psplayer" w:history="1">
         <w:r>
-          <w:t xml:space="preserve">We have URLs to locate those resources </w:t>
-        </w:r>
-        <w:r>
-          <w:lastRenderedPageBreak/>
-          <w:t>and MIME type</w:t>
+          <w:t>We have URLs to locate those resources and MIME type</w:t>
         </w:r>
       </w:hyperlink>
       <w:r>
@@ -3317,7 +3313,11 @@
       </w:r>
       <w:hyperlink r:id="rId414" w:tgtFrame="psplayer" w:history="1">
         <w:r>
-          <w:t>it defines the language, so that everyone on the Web --</w:t>
+          <w:t xml:space="preserve">it defines the language, </w:t>
+        </w:r>
+        <w:r>
+          <w:lastRenderedPageBreak/>
+          <w:t>so that everyone on the Web --</w:t>
         </w:r>
       </w:hyperlink>
       <w:r>
@@ -3662,267 +3662,267 @@
       </w:r>
       <w:hyperlink r:id="rId457" w:tgtFrame="psplayer" w:history="1">
         <w:r>
-          <w:t xml:space="preserve">Essentially, it didn't </w:t>
+          <w:t>Essentially, it didn't understand the natural English that I typed in here.</w:t>
+        </w:r>
+      </w:hyperlink>
+      <w:r>
+        <w:t xml:space="preserve"> </w:t>
+      </w:r>
+      <w:hyperlink r:id="rId458" w:tgtFrame="psplayer" w:history="1">
+        <w:r>
+          <w:t>Didn't send a proper HTTP request message.</w:t>
+        </w:r>
+      </w:hyperlink>
+      <w:r>
+        <w:t xml:space="preserve"> </w:t>
+      </w:r>
+      <w:hyperlink r:id="rId459" w:tgtFrame="psplayer" w:history="1">
+        <w:r>
+          <w:t>It wasn't formatted according to the specification.</w:t>
+        </w:r>
+      </w:hyperlink>
+      <w:r>
+        <w:t xml:space="preserve"> </w:t>
+      </w:r>
+      <w:hyperlink r:id="rId460" w:tgtFrame="psplayer" w:history="1">
+        <w:r>
+          <w:t>Fortunately for us, I know how to make a proper HTTP request.</w:t>
+        </w:r>
+      </w:hyperlink>
+      <w:r>
+        <w:t xml:space="preserve"> </w:t>
+      </w:r>
+      <w:hyperlink r:id="rId461" w:tgtFrame="psplayer" w:history="1">
+        <w:r>
+          <w:t>So let me connect again to odetocode.com, port 80.</w:t>
+        </w:r>
+      </w:hyperlink>
+      <w:r>
+        <w:t xml:space="preserve"> </w:t>
+      </w:r>
+      <w:hyperlink r:id="rId462" w:tgtFrame="psplayer" w:history="1">
+        <w:r>
+          <w:t>And this time I'm going to enter an HTTP message, a proper message.</w:t>
+        </w:r>
+      </w:hyperlink>
+      <w:r>
+        <w:t xml:space="preserve"> </w:t>
+      </w:r>
+      <w:hyperlink r:id="rId463" w:tgtFrame="psplayer" w:history="1">
+        <w:r>
+          <w:t>So first I'm going to type what I want to do, which is get; and the resource I want to get,</w:t>
+        </w:r>
+      </w:hyperlink>
+      <w:r>
+        <w:t xml:space="preserve"> </w:t>
+      </w:r>
+      <w:hyperlink r:id="rId464" w:tgtFrame="psplayer" w:history="1">
+        <w:r>
+          <w:t>which is odetocode.jpg; and the protocol that I'm using, which is HTTP/1.1.</w:t>
+        </w:r>
+      </w:hyperlink>
+      <w:r>
+        <w:t xml:space="preserve"> </w:t>
+      </w:r>
+      <w:hyperlink r:id="rId465" w:tgtFrame="psplayer" w:history="1">
+        <w:r>
+          <w:t>On the next line, I need to type some additional information that is required</w:t>
+        </w:r>
+      </w:hyperlink>
+      <w:r>
+        <w:t xml:space="preserve"> </w:t>
+      </w:r>
+      <w:hyperlink r:id="rId466" w:tgtFrame="psplayer" w:history="1">
+        <w:r>
+          <w:t>in every HTTP message, and that is the host that I'm trying</w:t>
+        </w:r>
+      </w:hyperlink>
+      <w:r>
+        <w:t xml:space="preserve"> </w:t>
+      </w:r>
+      <w:hyperlink r:id="rId467" w:tgtFrame="psplayer" w:history="1">
+        <w:r>
+          <w:t>to connect to, which is www.odetocode.com.</w:t>
+        </w:r>
+      </w:hyperlink>
+      <w:r>
+        <w:t xml:space="preserve"> </w:t>
+      </w:r>
+      <w:hyperlink r:id="rId468" w:tgtFrame="psplayer" w:history="1">
+        <w:r>
+          <w:t>This host information is required, and it's because a server</w:t>
+        </w:r>
+      </w:hyperlink>
+      <w:r>
+        <w:t xml:space="preserve"> </w:t>
+      </w:r>
+      <w:hyperlink r:id="rId469" w:tgtFrame="psplayer" w:history="1">
+        <w:r>
+          <w:t>like this can support multiple websites.</w:t>
+        </w:r>
+      </w:hyperlink>
+      <w:r>
+        <w:t xml:space="preserve"> </w:t>
+      </w:r>
+      <w:hyperlink r:id="rId470" w:tgtFrame="psplayer" w:history="1">
+        <w:r>
+          <w:t>This server could support odetocode.com and odetofood.com and www.odetocode.com.</w:t>
+        </w:r>
+      </w:hyperlink>
+      <w:r>
+        <w:t xml:space="preserve"> </w:t>
+      </w:r>
+      <w:hyperlink r:id="rId471" w:tgtFrame="psplayer" w:history="1">
+        <w:r>
+          <w:t>They could all be different websites.</w:t>
+        </w:r>
+      </w:hyperlink>
+      <w:r>
+        <w:t xml:space="preserve"> </w:t>
+      </w:r>
+      <w:hyperlink r:id="rId472" w:tgtFrame="psplayer" w:history="1">
+        <w:r>
+          <w:t>Obviously, odetocode and odetofood would be two different websites.</w:t>
+        </w:r>
+      </w:hyperlink>
+      <w:r>
+        <w:t xml:space="preserve"> </w:t>
+      </w:r>
+      <w:hyperlink r:id="rId473" w:tgtFrame="psplayer" w:history="1">
+        <w:r>
+          <w:t>And the server doesn't really know that I'm trying to connect to odetocode.com,</w:t>
+        </w:r>
+      </w:hyperlink>
+      <w:r>
+        <w:t xml:space="preserve"> </w:t>
+      </w:r>
+      <w:hyperlink r:id="rId474" w:tgtFrame="psplayer" w:history="1">
+        <w:r>
+          <w:t>even though I typed that into the command window.</w:t>
+        </w:r>
+      </w:hyperlink>
+      <w:r>
+        <w:t xml:space="preserve"> </w:t>
+      </w:r>
+      <w:hyperlink r:id="rId475" w:tgtFrame="psplayer" w:history="1">
+        <w:r>
+          <w:t>That has to be in the message.</w:t>
+        </w:r>
+      </w:hyperlink>
+      <w:r>
+        <w:t xml:space="preserve"> </w:t>
+      </w:r>
+      <w:hyperlink r:id="rId476" w:tgtFrame="psplayer" w:history="1">
+        <w:r>
+          <w:t>It has to parse that out and figure out where to send this message, which site.</w:t>
+        </w:r>
+      </w:hyperlink>
+      <w:r>
+        <w:t xml:space="preserve"> </w:t>
+      </w:r>
+      <w:hyperlink r:id="rId477" w:tgtFrame="psplayer" w:history="1">
+        <w:r>
+          <w:t>So with all that in place, I can press the Enter key twice,</w:t>
+        </w:r>
+      </w:hyperlink>
+      <w:r>
+        <w:t xml:space="preserve"> </w:t>
+      </w:r>
+      <w:hyperlink r:id="rId478" w:tgtFrame="psplayer" w:history="1">
+        <w:r>
+          <w:t>and this time we get back a different response.</w:t>
+        </w:r>
+      </w:hyperlink>
+      <w:r>
+        <w:t xml:space="preserve"> </w:t>
+      </w:r>
+      <w:hyperlink r:id="rId479" w:tgtFrame="psplayer" w:history="1">
+        <w:r>
+          <w:t>Now, we will be breaking down the pieces of this request</w:t>
+        </w:r>
+      </w:hyperlink>
+      <w:r>
+        <w:t xml:space="preserve"> </w:t>
+      </w:r>
+      <w:hyperlink r:id="rId480" w:tgtFrame="psplayer" w:history="1">
+        <w:r>
+          <w:t>and response, as we move through this module.</w:t>
+        </w:r>
+      </w:hyperlink>
+      <w:r>
+        <w:t xml:space="preserve"> </w:t>
+      </w:r>
+      <w:hyperlink r:id="rId481" w:tgtFrame="psplayer" w:history="1">
+        <w:r>
+          <w:t>But let me give you the high-level details of what this response is telling me.</w:t>
+        </w:r>
+      </w:hyperlink>
+      <w:r>
+        <w:t xml:space="preserve"> </w:t>
+      </w:r>
+      <w:hyperlink r:id="rId482" w:tgtFrame="psplayer" w:history="1">
+        <w:r>
+          <w:t>It's telling me that the resource I want exists --</w:t>
+        </w:r>
+      </w:hyperlink>
+      <w:r>
+        <w:t xml:space="preserve"> </w:t>
+      </w:r>
+      <w:hyperlink r:id="rId483" w:tgtFrame="psplayer" w:history="1">
+        <w:r>
+          <w:t>this JPEG image -- but it's moved somewhere else.</w:t>
+        </w:r>
+      </w:hyperlink>
+      <w:r>
+        <w:t xml:space="preserve"> </w:t>
+      </w:r>
+      <w:hyperlink r:id="rId484" w:tgtFrame="psplayer" w:history="1">
+        <w:r>
+          <w:t>It's moved permanently to another location.</w:t>
+        </w:r>
+      </w:hyperlink>
+      <w:r>
+        <w:t xml:space="preserve"> </w:t>
+      </w:r>
+      <w:hyperlink r:id="rId485" w:tgtFrame="psplayer" w:history="1">
+        <w:r>
+          <w:t>And the response says that that resource is now at odetocode.com.</w:t>
+        </w:r>
+      </w:hyperlink>
+      <w:r>
+        <w:t xml:space="preserve"> </w:t>
+      </w:r>
+      <w:hyperlink r:id="rId486" w:tgtFrame="psplayer" w:history="1">
+        <w:r>
+          <w:t>Not www.odetocode.com, just odetocode.com.</w:t>
+        </w:r>
+      </w:hyperlink>
+      <w:r>
+        <w:t xml:space="preserve"> </w:t>
+      </w:r>
+      <w:hyperlink r:id="rId487" w:tgtFrame="psplayer" w:history="1">
+        <w:r>
+          <w:t>So if I'm implementing a Web browser, it's up to me to parse that response,</w:t>
+        </w:r>
+      </w:hyperlink>
+      <w:r>
+        <w:t xml:space="preserve"> </w:t>
+      </w:r>
+      <w:hyperlink r:id="rId488" w:tgtFrame="psplayer" w:history="1">
+        <w:r>
+          <w:t>realize that I've been redirected -- that something has moved,</w:t>
+        </w:r>
+      </w:hyperlink>
+      <w:r>
+        <w:t xml:space="preserve"> </w:t>
+      </w:r>
+      <w:hyperlink r:id="rId489" w:tgtFrame="psplayer" w:history="1">
+        <w:r>
+          <w:t xml:space="preserve">and then issue another request to that proper location that's </w:t>
         </w:r>
         <w:r>
           <w:lastRenderedPageBreak/>
-          <w:t>understand the natural English that I typed in here.</w:t>
-        </w:r>
-      </w:hyperlink>
-      <w:r>
-        <w:t xml:space="preserve"> </w:t>
-      </w:r>
-      <w:hyperlink r:id="rId458" w:tgtFrame="psplayer" w:history="1">
-        <w:r>
-          <w:t>Didn't send a proper HTTP request message.</w:t>
-        </w:r>
-      </w:hyperlink>
-      <w:r>
-        <w:t xml:space="preserve"> </w:t>
-      </w:r>
-      <w:hyperlink r:id="rId459" w:tgtFrame="psplayer" w:history="1">
-        <w:r>
-          <w:t>It wasn't formatted according to the specification.</w:t>
-        </w:r>
-      </w:hyperlink>
-      <w:r>
-        <w:t xml:space="preserve"> </w:t>
-      </w:r>
-      <w:hyperlink r:id="rId460" w:tgtFrame="psplayer" w:history="1">
-        <w:r>
-          <w:t>Fortunately for us, I know how to make a proper HTTP request.</w:t>
-        </w:r>
-      </w:hyperlink>
-      <w:r>
-        <w:t xml:space="preserve"> </w:t>
-      </w:r>
-      <w:hyperlink r:id="rId461" w:tgtFrame="psplayer" w:history="1">
-        <w:r>
-          <w:t>So let me connect again to odetocode.com, port 80.</w:t>
-        </w:r>
-      </w:hyperlink>
-      <w:r>
-        <w:t xml:space="preserve"> </w:t>
-      </w:r>
-      <w:hyperlink r:id="rId462" w:tgtFrame="psplayer" w:history="1">
-        <w:r>
-          <w:t>And this time I'm going to enter an HTTP message, a proper message.</w:t>
-        </w:r>
-      </w:hyperlink>
-      <w:r>
-        <w:t xml:space="preserve"> </w:t>
-      </w:r>
-      <w:hyperlink r:id="rId463" w:tgtFrame="psplayer" w:history="1">
-        <w:r>
-          <w:t>So first I'm going to type what I want to do, which is get; and the resource I want to get,</w:t>
-        </w:r>
-      </w:hyperlink>
-      <w:r>
-        <w:t xml:space="preserve"> </w:t>
-      </w:r>
-      <w:hyperlink r:id="rId464" w:tgtFrame="psplayer" w:history="1">
-        <w:r>
-          <w:t>which is odetocode.jpg; and the protocol that I'm using, which is HTTP/1.1.</w:t>
-        </w:r>
-      </w:hyperlink>
-      <w:r>
-        <w:t xml:space="preserve"> </w:t>
-      </w:r>
-      <w:hyperlink r:id="rId465" w:tgtFrame="psplayer" w:history="1">
-        <w:r>
-          <w:t>On the next line, I need to type some additional information that is required</w:t>
-        </w:r>
-      </w:hyperlink>
-      <w:r>
-        <w:t xml:space="preserve"> </w:t>
-      </w:r>
-      <w:hyperlink r:id="rId466" w:tgtFrame="psplayer" w:history="1">
-        <w:r>
-          <w:t>in every HTTP message, and that is the host that I'm trying</w:t>
-        </w:r>
-      </w:hyperlink>
-      <w:r>
-        <w:t xml:space="preserve"> </w:t>
-      </w:r>
-      <w:hyperlink r:id="rId467" w:tgtFrame="psplayer" w:history="1">
-        <w:r>
-          <w:t>to connect to, which is www.odetocode.com.</w:t>
-        </w:r>
-      </w:hyperlink>
-      <w:r>
-        <w:t xml:space="preserve"> </w:t>
-      </w:r>
-      <w:hyperlink r:id="rId468" w:tgtFrame="psplayer" w:history="1">
-        <w:r>
-          <w:t>This host information is required, and it's because a server</w:t>
-        </w:r>
-      </w:hyperlink>
-      <w:r>
-        <w:t xml:space="preserve"> </w:t>
-      </w:r>
-      <w:hyperlink r:id="rId469" w:tgtFrame="psplayer" w:history="1">
-        <w:r>
-          <w:t>like this can support multiple websites.</w:t>
-        </w:r>
-      </w:hyperlink>
-      <w:r>
-        <w:t xml:space="preserve"> </w:t>
-      </w:r>
-      <w:hyperlink r:id="rId470" w:tgtFrame="psplayer" w:history="1">
-        <w:r>
-          <w:t>This server could support odetocode.com and odetofood.com and www.odetocode.com.</w:t>
-        </w:r>
-      </w:hyperlink>
-      <w:r>
-        <w:t xml:space="preserve"> </w:t>
-      </w:r>
-      <w:hyperlink r:id="rId471" w:tgtFrame="psplayer" w:history="1">
-        <w:r>
-          <w:t>They could all be different websites.</w:t>
-        </w:r>
-      </w:hyperlink>
-      <w:r>
-        <w:t xml:space="preserve"> </w:t>
-      </w:r>
-      <w:hyperlink r:id="rId472" w:tgtFrame="psplayer" w:history="1">
-        <w:r>
-          <w:t>Obviously, odetocode and odetofood would be two different websites.</w:t>
-        </w:r>
-      </w:hyperlink>
-      <w:r>
-        <w:t xml:space="preserve"> </w:t>
-      </w:r>
-      <w:hyperlink r:id="rId473" w:tgtFrame="psplayer" w:history="1">
-        <w:r>
-          <w:t>And the server doesn't really know that I'm trying to connect to odetocode.com,</w:t>
-        </w:r>
-      </w:hyperlink>
-      <w:r>
-        <w:t xml:space="preserve"> </w:t>
-      </w:r>
-      <w:hyperlink r:id="rId474" w:tgtFrame="psplayer" w:history="1">
-        <w:r>
-          <w:t>even though I typed that into the command window.</w:t>
-        </w:r>
-      </w:hyperlink>
-      <w:r>
-        <w:t xml:space="preserve"> </w:t>
-      </w:r>
-      <w:hyperlink r:id="rId475" w:tgtFrame="psplayer" w:history="1">
-        <w:r>
-          <w:t>That has to be in the message.</w:t>
-        </w:r>
-      </w:hyperlink>
-      <w:r>
-        <w:t xml:space="preserve"> </w:t>
-      </w:r>
-      <w:hyperlink r:id="rId476" w:tgtFrame="psplayer" w:history="1">
-        <w:r>
-          <w:t>It has to parse that out and figure out where to send this message, which site.</w:t>
-        </w:r>
-      </w:hyperlink>
-      <w:r>
-        <w:t xml:space="preserve"> </w:t>
-      </w:r>
-      <w:hyperlink r:id="rId477" w:tgtFrame="psplayer" w:history="1">
-        <w:r>
-          <w:t>So with all that in place, I can press the Enter key twice,</w:t>
-        </w:r>
-      </w:hyperlink>
-      <w:r>
-        <w:t xml:space="preserve"> </w:t>
-      </w:r>
-      <w:hyperlink r:id="rId478" w:tgtFrame="psplayer" w:history="1">
-        <w:r>
-          <w:t>and this time we get back a different response.</w:t>
-        </w:r>
-      </w:hyperlink>
-      <w:r>
-        <w:t xml:space="preserve"> </w:t>
-      </w:r>
-      <w:hyperlink r:id="rId479" w:tgtFrame="psplayer" w:history="1">
-        <w:r>
-          <w:t>Now, we will be breaking down the pieces of this request</w:t>
-        </w:r>
-      </w:hyperlink>
-      <w:r>
-        <w:t xml:space="preserve"> </w:t>
-      </w:r>
-      <w:hyperlink r:id="rId480" w:tgtFrame="psplayer" w:history="1">
-        <w:r>
-          <w:t>and response, as we move through this module.</w:t>
-        </w:r>
-      </w:hyperlink>
-      <w:r>
-        <w:t xml:space="preserve"> </w:t>
-      </w:r>
-      <w:hyperlink r:id="rId481" w:tgtFrame="psplayer" w:history="1">
-        <w:r>
-          <w:t>But let me give you the high-level details of what this response is telling me.</w:t>
-        </w:r>
-      </w:hyperlink>
-      <w:r>
-        <w:t xml:space="preserve"> </w:t>
-      </w:r>
-      <w:hyperlink r:id="rId482" w:tgtFrame="psplayer" w:history="1">
-        <w:r>
-          <w:t>It's telling me that the resource I want exists --</w:t>
-        </w:r>
-      </w:hyperlink>
-      <w:r>
-        <w:t xml:space="preserve"> </w:t>
-      </w:r>
-      <w:hyperlink r:id="rId483" w:tgtFrame="psplayer" w:history="1">
-        <w:r>
-          <w:t>this JPEG image -- but it's moved somewhere else.</w:t>
-        </w:r>
-      </w:hyperlink>
-      <w:r>
-        <w:t xml:space="preserve"> </w:t>
-      </w:r>
-      <w:hyperlink r:id="rId484" w:tgtFrame="psplayer" w:history="1">
-        <w:r>
-          <w:t>It's moved permanently to another location.</w:t>
-        </w:r>
-      </w:hyperlink>
-      <w:r>
-        <w:t xml:space="preserve"> </w:t>
-      </w:r>
-      <w:hyperlink r:id="rId485" w:tgtFrame="psplayer" w:history="1">
-        <w:r>
-          <w:t>And the response says that that resource is now at odetocode.com.</w:t>
-        </w:r>
-      </w:hyperlink>
-      <w:r>
-        <w:t xml:space="preserve"> </w:t>
-      </w:r>
-      <w:hyperlink r:id="rId486" w:tgtFrame="psplayer" w:history="1">
-        <w:r>
-          <w:t>Not www.odetocode.com, just odetocode.com.</w:t>
-        </w:r>
-      </w:hyperlink>
-      <w:r>
-        <w:t xml:space="preserve"> </w:t>
-      </w:r>
-      <w:hyperlink r:id="rId487" w:tgtFrame="psplayer" w:history="1">
-        <w:r>
-          <w:t>So if I'm implementing a Web browser, it's up to me to parse that response,</w:t>
-        </w:r>
-      </w:hyperlink>
-      <w:r>
-        <w:t xml:space="preserve"> </w:t>
-      </w:r>
-      <w:hyperlink r:id="rId488" w:tgtFrame="psplayer" w:history="1">
-        <w:r>
-          <w:t>realize that I've been redirected -- that something has moved,</w:t>
-        </w:r>
-      </w:hyperlink>
-      <w:r>
-        <w:t xml:space="preserve"> </w:t>
-      </w:r>
-      <w:hyperlink r:id="rId489" w:tgtFrame="psplayer" w:history="1">
-        <w:r>
-          <w:t>and then issue another request to that proper location that's specified in the response.</w:t>
+          <w:t>specified in the response.</w:t>
         </w:r>
       </w:hyperlink>
       <w:r>
@@ -4339,11 +4339,7 @@
       </w:r>
       <w:hyperlink r:id="rId541" w:tgtFrame="psplayer" w:history="1">
         <w:r>
-          <w:t xml:space="preserve">So even </w:t>
-        </w:r>
-        <w:r>
-          <w:lastRenderedPageBreak/>
-          <w:t>though the HTTP specification lists a number of legal methods --</w:t>
+          <w:t>So even though the HTTP specification lists a number of legal methods --</w:t>
         </w:r>
       </w:hyperlink>
       <w:r>
@@ -5113,7 +5109,11 @@
       </w:r>
       <w:hyperlink r:id="rId637" w:tgtFrame="psplayer" w:history="1">
         <w:r>
-          <w:t>And when you do a response.redirect, the browser has to issue a get request for that URL.</w:t>
+          <w:t xml:space="preserve">And when you do a response.redirect, the browser has to issue a get request for </w:t>
+        </w:r>
+        <w:r>
+          <w:lastRenderedPageBreak/>
+          <w:t>that URL.</w:t>
         </w:r>
       </w:hyperlink>
       <w:r>
@@ -5666,91 +5666,91 @@
       </w:r>
       <w:hyperlink r:id="rId706" w:tgtFrame="psplayer" w:history="1">
         <w:r>
-          <w:t xml:space="preserve">Some of the headers are general headers that can </w:t>
+          <w:t>Some of the headers are general headers that can appear in a request or a response.</w:t>
+        </w:r>
+      </w:hyperlink>
+      <w:r>
+        <w:t xml:space="preserve"> </w:t>
+      </w:r>
+      <w:hyperlink r:id="rId707" w:tgtFrame="psplayer" w:history="1">
+        <w:r>
+          <w:t>One example of that is the date header that you see here.</w:t>
+        </w:r>
+      </w:hyperlink>
+      <w:r>
+        <w:t xml:space="preserve"> </w:t>
+      </w:r>
+      <w:hyperlink r:id="rId708" w:tgtFrame="psplayer" w:history="1">
+        <w:r>
+          <w:t>And that allows the client or the server to include a header</w:t>
+        </w:r>
+      </w:hyperlink>
+      <w:r>
+        <w:t xml:space="preserve"> </w:t>
+      </w:r>
+      <w:hyperlink r:id="rId709" w:tgtFrame="psplayer" w:history="1">
+        <w:r>
+          <w:t>that indicates when it created this message.</w:t>
+        </w:r>
+      </w:hyperlink>
+      <w:r>
+        <w:t xml:space="preserve"> </w:t>
+      </w:r>
+      <w:hyperlink r:id="rId710" w:tgtFrame="psplayer" w:history="1">
+        <w:r>
+          <w:t>Now, everything but the host header is optional.</w:t>
+        </w:r>
+      </w:hyperlink>
+      <w:r>
+        <w:t xml:space="preserve"> </w:t>
+      </w:r>
+      <w:hyperlink r:id="rId711" w:tgtFrame="psplayer" w:history="1">
+        <w:r>
+          <w:t>But when a header does appear, it has to obey the standards.</w:t>
+        </w:r>
+      </w:hyperlink>
+      <w:r>
+        <w:t xml:space="preserve"> </w:t>
+      </w:r>
+      <w:hyperlink r:id="rId712" w:tgtFrame="psplayer" w:history="1">
+        <w:r>
+          <w:t>So the HTTP specification points to another standard</w:t>
+        </w:r>
+      </w:hyperlink>
+      <w:r>
+        <w:t xml:space="preserve"> </w:t>
+      </w:r>
+      <w:hyperlink r:id="rId713" w:tgtFrame="psplayer" w:history="1">
+        <w:r>
+          <w:t>that describes the standard format for dates.</w:t>
+        </w:r>
+      </w:hyperlink>
+      <w:r>
+        <w:t xml:space="preserve"> </w:t>
+      </w:r>
+      <w:hyperlink r:id="rId714" w:tgtFrame="psplayer" w:history="1">
+        <w:r>
+          <w:t>Here are some of the other popular request headers</w:t>
+        </w:r>
+      </w:hyperlink>
+      <w:r>
+        <w:t xml:space="preserve"> </w:t>
+      </w:r>
+      <w:hyperlink r:id="rId715" w:tgtFrame="psplayer" w:history="1">
+        <w:r>
+          <w:t>that you might see on an outgoing request.</w:t>
+        </w:r>
+      </w:hyperlink>
+      <w:r>
+        <w:t xml:space="preserve"> </w:t>
+      </w:r>
+      <w:hyperlink r:id="rId716" w:tgtFrame="psplayer" w:history="1">
+        <w:r>
+          <w:t xml:space="preserve">One </w:t>
         </w:r>
         <w:r>
           <w:lastRenderedPageBreak/>
-          <w:t>appear in a request or a response.</w:t>
-        </w:r>
-      </w:hyperlink>
-      <w:r>
-        <w:t xml:space="preserve"> </w:t>
-      </w:r>
-      <w:hyperlink r:id="rId707" w:tgtFrame="psplayer" w:history="1">
-        <w:r>
-          <w:t>One example of that is the date header that you see here.</w:t>
-        </w:r>
-      </w:hyperlink>
-      <w:r>
-        <w:t xml:space="preserve"> </w:t>
-      </w:r>
-      <w:hyperlink r:id="rId708" w:tgtFrame="psplayer" w:history="1">
-        <w:r>
-          <w:t>And that allows the client or the server to include a header</w:t>
-        </w:r>
-      </w:hyperlink>
-      <w:r>
-        <w:t xml:space="preserve"> </w:t>
-      </w:r>
-      <w:hyperlink r:id="rId709" w:tgtFrame="psplayer" w:history="1">
-        <w:r>
-          <w:t>that indicates when it created this message.</w:t>
-        </w:r>
-      </w:hyperlink>
-      <w:r>
-        <w:t xml:space="preserve"> </w:t>
-      </w:r>
-      <w:hyperlink r:id="rId710" w:tgtFrame="psplayer" w:history="1">
-        <w:r>
-          <w:t>Now, everything but the host header is optional.</w:t>
-        </w:r>
-      </w:hyperlink>
-      <w:r>
-        <w:t xml:space="preserve"> </w:t>
-      </w:r>
-      <w:hyperlink r:id="rId711" w:tgtFrame="psplayer" w:history="1">
-        <w:r>
-          <w:t>But when a header does appear, it has to obey the standards.</w:t>
-        </w:r>
-      </w:hyperlink>
-      <w:r>
-        <w:t xml:space="preserve"> </w:t>
-      </w:r>
-      <w:hyperlink r:id="rId712" w:tgtFrame="psplayer" w:history="1">
-        <w:r>
-          <w:t>So the HTTP specification points to another standard</w:t>
-        </w:r>
-      </w:hyperlink>
-      <w:r>
-        <w:t xml:space="preserve"> </w:t>
-      </w:r>
-      <w:hyperlink r:id="rId713" w:tgtFrame="psplayer" w:history="1">
-        <w:r>
-          <w:t>that describes the standard format for dates.</w:t>
-        </w:r>
-      </w:hyperlink>
-      <w:r>
-        <w:t xml:space="preserve"> </w:t>
-      </w:r>
-      <w:hyperlink r:id="rId714" w:tgtFrame="psplayer" w:history="1">
-        <w:r>
-          <w:t>Here are some of the other popular request headers</w:t>
-        </w:r>
-      </w:hyperlink>
-      <w:r>
-        <w:t xml:space="preserve"> </w:t>
-      </w:r>
-      <w:hyperlink r:id="rId715" w:tgtFrame="psplayer" w:history="1">
-        <w:r>
-          <w:t>that you might see on an outgoing request.</w:t>
-        </w:r>
-      </w:hyperlink>
-      <w:r>
-        <w:t xml:space="preserve"> </w:t>
-      </w:r>
-      <w:hyperlink r:id="rId716" w:tgtFrame="psplayer" w:history="1">
-        <w:r>
-          <w:t>One is the Referer header -- and yes, it's misspelled in the standard.</w:t>
+          <w:t>is the Referer header -- and yes, it's misspelled in the standard.</w:t>
         </w:r>
       </w:hyperlink>
       <w:r>
@@ -6328,11 +6328,11 @@
       </w:r>
       <w:hyperlink r:id="rId788" w:tgtFrame="psplayer" w:history="1">
         <w:r>
-          <w:t xml:space="preserve">because it tells the client the result of the </w:t>
+          <w:t xml:space="preserve">because it tells the client the result of </w:t>
         </w:r>
         <w:r>
           <w:lastRenderedPageBreak/>
-          <w:t>response.</w:t>
+          <w:t>the response.</w:t>
         </w:r>
       </w:hyperlink>
       <w:r>
@@ -6973,7 +6973,11 @@
       </w:r>
       <w:hyperlink r:id="rId868" w:tgtFrame="psplayer" w:history="1">
         <w:r>
-          <w:t>So we'll see how IE is a little bit different.</w:t>
+          <w:t xml:space="preserve">So we'll see how IE is a </w:t>
+        </w:r>
+        <w:r>
+          <w:lastRenderedPageBreak/>
+          <w:t>little bit different.</w:t>
         </w:r>
       </w:hyperlink>
       <w:r>
@@ -7053,579 +7057,579 @@
       </w:r>
       <w:hyperlink r:id="rId878" w:tgtFrame="psplayer" w:history="1">
         <w:r>
-          <w:t xml:space="preserve">You </w:t>
+          <w:t>You can see IE basically has an Accept header that says give me anything.</w:t>
+        </w:r>
+      </w:hyperlink>
+      <w:r>
+        <w:t xml:space="preserve"> </w:t>
+      </w:r>
+      <w:hyperlink r:id="rId879" w:tgtFrame="psplayer" w:history="1">
+        <w:r>
+          <w:t>And of course, it has the required Host header at the end.</w:t>
+        </w:r>
+      </w:hyperlink>
+      <w:r>
+        <w:t xml:space="preserve"> </w:t>
+      </w:r>
+      <w:hyperlink r:id="rId880" w:tgtFrame="psplayer" w:history="1">
+        <w:r>
+          <w:t>And down here, in the response, what we see is a 200 okay response.</w:t>
+        </w:r>
+      </w:hyperlink>
+      <w:r>
+        <w:t xml:space="preserve"> </w:t>
+      </w:r>
+      <w:hyperlink r:id="rId881" w:tgtFrame="psplayer" w:history="1">
+        <w:r>
+          <w:t>That means everything worked.</w:t>
+        </w:r>
+      </w:hyperlink>
+      <w:r>
+        <w:t xml:space="preserve"> </w:t>
+      </w:r>
+      <w:hyperlink r:id="rId882" w:tgtFrame="psplayer" w:history="1">
+        <w:r>
+          <w:t>We can see a couple X- headers that ASP.NET and IIS inserted.</w:t>
+        </w:r>
+      </w:hyperlink>
+      <w:r>
+        <w:t xml:space="preserve"> </w:t>
+      </w:r>
+      <w:hyperlink r:id="rId883" w:tgtFrame="psplayer" w:history="1">
+        <w:r>
+          <w:t>And we can also see the HTML that makes up the page.</w:t>
+        </w:r>
+      </w:hyperlink>
+      <w:r>
+        <w:t xml:space="preserve"> </w:t>
+      </w:r>
+      <w:hyperlink r:id="rId884" w:tgtFrame="psplayer" w:history="1">
+        <w:r>
+          <w:t>The second request was when the browser encountered the image and said, ah,</w:t>
+        </w:r>
+      </w:hyperlink>
+      <w:r>
+        <w:t xml:space="preserve"> </w:t>
+      </w:r>
+      <w:hyperlink r:id="rId885" w:tgtFrame="psplayer" w:history="1">
+        <w:r>
+          <w:t>I need to go out and fetch DuPont.jpg.</w:t>
+        </w:r>
+      </w:hyperlink>
+      <w:r>
+        <w:t xml:space="preserve"> </w:t>
+      </w:r>
+      <w:hyperlink r:id="rId886" w:tgtFrame="psplayer" w:history="1">
+        <w:r>
+          <w:t>So it issues a get request for DuPont.jpg.</w:t>
+        </w:r>
+      </w:hyperlink>
+      <w:r>
+        <w:t xml:space="preserve"> </w:t>
+      </w:r>
+      <w:hyperlink r:id="rId887" w:tgtFrame="psplayer" w:history="1">
+        <w:r>
+          <w:t>And down here, in the response, it's mostly binary, so we can't really view this in Fiddler.</w:t>
+        </w:r>
+      </w:hyperlink>
+      <w:r>
+        <w:t xml:space="preserve"> </w:t>
+      </w:r>
+      <w:hyperlink r:id="rId888" w:tgtFrame="psplayer" w:history="1">
+        <w:r>
+          <w:t>We can see that the content type was set to image/JPEG.</w:t>
+        </w:r>
+      </w:hyperlink>
+      <w:r>
+        <w:t xml:space="preserve"> </w:t>
+      </w:r>
+      <w:hyperlink r:id="rId889" w:tgtFrame="psplayer" w:history="1">
+        <w:r>
+          <w:t>There was a last-modified header sent to the client.</w:t>
+        </w:r>
+      </w:hyperlink>
+      <w:r>
+        <w:t xml:space="preserve"> </w:t>
+      </w:r>
+      <w:hyperlink r:id="rId890" w:tgtFrame="psplayer" w:history="1">
+        <w:r>
+          <w:t>That's very important.</w:t>
+        </w:r>
+      </w:hyperlink>
+      <w:r>
+        <w:t xml:space="preserve"> </w:t>
+      </w:r>
+      <w:hyperlink r:id="rId891" w:tgtFrame="psplayer" w:history="1">
+        <w:r>
+          <w:t>What the client can do now is it realizes the date at which that picture was created.</w:t>
+        </w:r>
+      </w:hyperlink>
+      <w:r>
+        <w:t xml:space="preserve"> </w:t>
+      </w:r>
+      <w:hyperlink r:id="rId892" w:tgtFrame="psplayer" w:history="1">
+        <w:r>
+          <w:t>It can save that photo.</w:t>
+        </w:r>
+      </w:hyperlink>
+      <w:r>
+        <w:t xml:space="preserve"> </w:t>
+      </w:r>
+      <w:hyperlink r:id="rId893" w:tgtFrame="psplayer" w:history="1">
+        <w:r>
+          <w:t>It can save the date.</w:t>
+        </w:r>
+      </w:hyperlink>
+      <w:r>
+        <w:t xml:space="preserve"> </w:t>
+      </w:r>
+      <w:hyperlink r:id="rId894" w:tgtFrame="psplayer" w:history="1">
+        <w:r>
+          <w:t>And it will never need to download that again, as long as it has it on the local file system.</w:t>
+        </w:r>
+      </w:hyperlink>
+      <w:r>
+        <w:t xml:space="preserve"> </w:t>
+      </w:r>
+      <w:hyperlink r:id="rId895" w:tgtFrame="psplayer" w:history="1">
+        <w:r>
+          <w:t>In fact, if we come back to the browser and I issue a refresh, you'll see, again,</w:t>
+        </w:r>
+      </w:hyperlink>
+      <w:r>
+        <w:t xml:space="preserve"> </w:t>
+      </w:r>
+      <w:hyperlink r:id="rId896" w:tgtFrame="psplayer" w:history="1">
+        <w:r>
+          <w:t>we have two requests that go out.</w:t>
+        </w:r>
+      </w:hyperlink>
+      <w:r>
+        <w:t xml:space="preserve"> </w:t>
+      </w:r>
+      <w:hyperlink r:id="rId897" w:tgtFrame="psplayer" w:history="1">
+        <w:r>
+          <w:t>The first one was for default.cshtml.</w:t>
+        </w:r>
+      </w:hyperlink>
+      <w:r>
+        <w:t xml:space="preserve"> </w:t>
+      </w:r>
+      <w:hyperlink r:id="rId898" w:tgtFrame="psplayer" w:history="1">
+        <w:r>
+          <w:t>And again, we got the HTML back.</w:t>
+        </w:r>
+      </w:hyperlink>
+      <w:r>
+        <w:t xml:space="preserve"> </w:t>
+      </w:r>
+      <w:hyperlink r:id="rId899" w:tgtFrame="psplayer" w:history="1">
+        <w:r>
+          <w:t>The second one was for the JPEG image, but this time IE set up a header that said, basically,</w:t>
+        </w:r>
+      </w:hyperlink>
+      <w:r>
+        <w:t xml:space="preserve"> </w:t>
+      </w:r>
+      <w:hyperlink r:id="rId900" w:tgtFrame="psplayer" w:history="1">
+        <w:r>
+          <w:t>only give me this if it was modified since April 2nd, 2010.</w:t>
+        </w:r>
+      </w:hyperlink>
+      <w:r>
+        <w:t xml:space="preserve"> </w:t>
+      </w:r>
+      <w:hyperlink r:id="rId901" w:tgtFrame="psplayer" w:history="1">
+        <w:r>
+          <w:t>And the browser responded with an HTTP message that has a 304 status code,</w:t>
+        </w:r>
+      </w:hyperlink>
+      <w:r>
+        <w:t xml:space="preserve"> </w:t>
+      </w:r>
+      <w:hyperlink r:id="rId902" w:tgtFrame="psplayer" w:history="1">
+        <w:r>
+          <w:t>says essentially that resource has not been modified, so feel free to use your local copy,</w:t>
+        </w:r>
+      </w:hyperlink>
+      <w:r>
+        <w:t xml:space="preserve"> </w:t>
+      </w:r>
+      <w:hyperlink r:id="rId903" w:tgtFrame="psplayer" w:history="1">
+        <w:r>
+          <w:t>instead of me pushing all those ones and zeros to you again.</w:t>
+        </w:r>
+      </w:hyperlink>
+      <w:r>
+        <w:t xml:space="preserve"> </w:t>
+      </w:r>
+      <w:hyperlink r:id="rId904" w:tgtFrame="psplayer" w:history="1">
+        <w:r>
+          <w:t>Now let's take a look at what happens when we go to the sign-up page, and I'm going to fill</w:t>
+        </w:r>
+      </w:hyperlink>
+      <w:r>
+        <w:t xml:space="preserve"> </w:t>
+      </w:r>
+      <w:hyperlink r:id="rId905" w:tgtFrame="psplayer" w:history="1">
+        <w:r>
+          <w:t>out my first name and my last name --</w:t>
+        </w:r>
+      </w:hyperlink>
+      <w:r>
+        <w:t xml:space="preserve"> </w:t>
+      </w:r>
+      <w:hyperlink r:id="rId906" w:tgtFrame="psplayer" w:history="1">
+        <w:r>
+          <w:t>and the capital letters are okay -- and hit Submit Query.</w:t>
+        </w:r>
+      </w:hyperlink>
+      <w:r>
+        <w:t xml:space="preserve"> </w:t>
+      </w:r>
+      <w:hyperlink r:id="rId907" w:tgtFrame="psplayer" w:history="1">
+        <w:r>
+          <w:t>And I've been signed up.</w:t>
+        </w:r>
+      </w:hyperlink>
+      <w:r>
+        <w:t xml:space="preserve"> </w:t>
+      </w:r>
+      <w:hyperlink r:id="rId908" w:tgtFrame="psplayer" w:history="1">
+        <w:r>
+          <w:t>Let's see what happened since our last interaction.</w:t>
+        </w:r>
+      </w:hyperlink>
+      <w:r>
+        <w:t xml:space="preserve"> </w:t>
+      </w:r>
+      <w:hyperlink r:id="rId909" w:tgtFrame="psplayer" w:history="1">
+        <w:r>
+          <w:t>First, there was a request for signup.cshtml.</w:t>
+        </w:r>
+      </w:hyperlink>
+      <w:r>
+        <w:t xml:space="preserve"> </w:t>
+      </w:r>
+      <w:hyperlink r:id="rId910" w:tgtFrame="psplayer" w:history="1">
+        <w:r>
+          <w:t>The browser returned the HTML that included the form tag and the input tags,</w:t>
+        </w:r>
+      </w:hyperlink>
+      <w:r>
+        <w:t xml:space="preserve"> </w:t>
+      </w:r>
+      <w:hyperlink r:id="rId911" w:tgtFrame="psplayer" w:history="1">
+        <w:r>
+          <w:t>where I could fill out my first name and last name.</w:t>
+        </w:r>
+      </w:hyperlink>
+      <w:r>
+        <w:t xml:space="preserve"> </w:t>
+      </w:r>
+      <w:hyperlink r:id="rId912" w:tgtFrame="psplayer" w:history="1">
+        <w:r>
+          <w:t>And then, the next step was the browser did a post.</w:t>
+        </w:r>
+      </w:hyperlink>
+      <w:r>
+        <w:t xml:space="preserve"> </w:t>
+      </w:r>
+      <w:hyperlink r:id="rId913" w:tgtFrame="psplayer" w:history="1">
+        <w:r>
+          <w:t>So the form method was equal to post.</w:t>
+        </w:r>
+      </w:hyperlink>
+      <w:r>
+        <w:t xml:space="preserve"> </w:t>
+      </w:r>
+      <w:hyperlink r:id="rId914" w:tgtFrame="psplayer" w:history="1">
+        <w:r>
+          <w:t>When I hit that Submit button, the browser had to put together a post request message.</w:t>
+        </w:r>
+      </w:hyperlink>
+      <w:r>
+        <w:t xml:space="preserve"> </w:t>
+      </w:r>
+      <w:hyperlink r:id="rId915" w:tgtFrame="psplayer" w:history="1">
+        <w:r>
+          <w:t>You can see that this request message actually includes a body,</w:t>
+        </w:r>
+      </w:hyperlink>
+      <w:r>
+        <w:t xml:space="preserve"> </w:t>
+      </w:r>
+      <w:hyperlink r:id="rId916" w:tgtFrame="psplayer" w:history="1">
+        <w:r>
+          <w:t>and the body is the main value pair, so the inputs that were in that form.</w:t>
+        </w:r>
+      </w:hyperlink>
+      <w:r>
+        <w:t xml:space="preserve"> </w:t>
+      </w:r>
+      <w:hyperlink r:id="rId917" w:tgtFrame="psplayer" w:history="1">
+        <w:r>
+          <w:t>So first name equals Scott, and last name equals Allen.</w:t>
+        </w:r>
+      </w:hyperlink>
+      <w:r>
+        <w:t xml:space="preserve"> </w:t>
+      </w:r>
+      <w:hyperlink r:id="rId918" w:tgtFrame="psplayer" w:history="1">
+        <w:r>
+          <w:t>When that request arrived at the server, we did some work inside of the logic of the application</w:t>
+        </w:r>
+      </w:hyperlink>
+      <w:r>
+        <w:t xml:space="preserve"> </w:t>
+      </w:r>
+      <w:hyperlink r:id="rId919" w:tgtFrame="psplayer" w:history="1">
+        <w:r>
+          <w:t>in the C# source code to do some things with the database or a session variable.</w:t>
+        </w:r>
+      </w:hyperlink>
+      <w:r>
+        <w:t xml:space="preserve"> </w:t>
+      </w:r>
+      <w:hyperlink r:id="rId920" w:tgtFrame="psplayer" w:history="1">
+        <w:r>
+          <w:t>And then we did a response.redirect.</w:t>
+        </w:r>
+      </w:hyperlink>
+      <w:r>
+        <w:t xml:space="preserve"> </w:t>
+      </w:r>
+      <w:hyperlink r:id="rId921" w:tgtFrame="psplayer" w:history="1">
+        <w:r>
+          <w:t>And a response.redirect generates an HTTP response</w:t>
+        </w:r>
+      </w:hyperlink>
+      <w:r>
+        <w:t xml:space="preserve"> </w:t>
+      </w:r>
+      <w:hyperlink r:id="rId922" w:tgtFrame="psplayer" w:history="1">
+        <w:r>
+          <w:t>from the server, with a status code of 302.</w:t>
+        </w:r>
+      </w:hyperlink>
+      <w:r>
+        <w:t xml:space="preserve"> </w:t>
+      </w:r>
+      <w:hyperlink r:id="rId923" w:tgtFrame="psplayer" w:history="1">
+        <w:r>
+          <w:t>If you remember, 302 is that temporary redirect.</w:t>
+        </w:r>
+      </w:hyperlink>
+      <w:r>
+        <w:t xml:space="preserve"> </w:t>
+      </w:r>
+      <w:hyperlink r:id="rId924" w:tgtFrame="psplayer" w:history="1">
+        <w:r>
+          <w:t>So we're telling the browser, well, you wanted this signup.cshtml resource,</w:t>
+        </w:r>
+      </w:hyperlink>
+      <w:r>
+        <w:t xml:space="preserve"> </w:t>
+      </w:r>
+      <w:hyperlink r:id="rId925" w:tgtFrame="psplayer" w:history="1">
+        <w:r>
+          <w:t>but really what you need to do -- just this one time --</w:t>
+        </w:r>
+      </w:hyperlink>
+      <w:r>
+        <w:t xml:space="preserve"> </w:t>
+      </w:r>
+      <w:hyperlink r:id="rId926" w:tgtFrame="psplayer" w:history="1">
+        <w:r>
+          <w:t>is instead go to this location, signedup.cshtml.</w:t>
+        </w:r>
+      </w:hyperlink>
+      <w:r>
+        <w:t xml:space="preserve"> </w:t>
+      </w:r>
+      <w:hyperlink r:id="rId927" w:tgtFrame="psplayer" w:history="1">
+        <w:r>
+          <w:t>So that's a temporary redirect, much different from the 301 status, which is,</w:t>
+        </w:r>
+      </w:hyperlink>
+      <w:r>
+        <w:t xml:space="preserve"> </w:t>
+      </w:r>
+      <w:hyperlink r:id="rId928" w:tgtFrame="psplayer" w:history="1">
+        <w:r>
+          <w:t>you wanted this resource, but you need to always go</w:t>
+        </w:r>
+      </w:hyperlink>
+      <w:r>
+        <w:t xml:space="preserve"> </w:t>
+      </w:r>
+      <w:hyperlink r:id="rId929" w:tgtFrame="psplayer" w:history="1">
+        <w:r>
+          <w:t>to this other place, and don't come back here again.</w:t>
+        </w:r>
+      </w:hyperlink>
+      <w:r>
+        <w:t xml:space="preserve"> </w:t>
+      </w:r>
+      <w:hyperlink r:id="rId930" w:tgtFrame="psplayer" w:history="1">
+        <w:r>
+          <w:t>302 is just temporary, because what we're trying to do --</w:t>
+        </w:r>
+      </w:hyperlink>
+      <w:r>
+        <w:t xml:space="preserve"> </w:t>
+      </w:r>
+      <w:hyperlink r:id="rId931" w:tgtFrame="psplayer" w:history="1">
+        <w:r>
+          <w:t>if you remember from the beginning of this module --</w:t>
+        </w:r>
+      </w:hyperlink>
+      <w:r>
+        <w:t xml:space="preserve"> </w:t>
+      </w:r>
+      <w:hyperlink r:id="rId932" w:tgtFrame="psplayer" w:history="1">
+        <w:r>
+          <w:t>is implement that post-redirect-get pattern, so that the user is left on a page</w:t>
+        </w:r>
+      </w:hyperlink>
+      <w:r>
+        <w:t xml:space="preserve"> </w:t>
+      </w:r>
+      <w:hyperlink r:id="rId933" w:tgtFrame="psplayer" w:history="1">
+        <w:r>
+          <w:t>that is displayed as the result of a get request.</w:t>
+        </w:r>
+      </w:hyperlink>
+      <w:r>
+        <w:t xml:space="preserve"> </w:t>
+      </w:r>
+      <w:hyperlink r:id="rId934" w:tgtFrame="psplayer" w:history="1">
+        <w:r>
+          <w:t>And that's this get request, the last request that was sent out to the URL</w:t>
+        </w:r>
+      </w:hyperlink>
+      <w:r>
+        <w:t xml:space="preserve"> </w:t>
+      </w:r>
+      <w:hyperlink r:id="rId935" w:tgtFrame="psplayer" w:history="1">
+        <w:r>
+          <w:t>that was specified in the 302 response.</w:t>
+        </w:r>
+      </w:hyperlink>
+      <w:r>
+        <w:t xml:space="preserve"> </w:t>
+      </w:r>
+      <w:hyperlink r:id="rId936" w:tgtFrame="psplayer" w:history="1">
+        <w:r>
+          <w:t>And now, as a user, I can happily refresh that page.</w:t>
+        </w:r>
+      </w:hyperlink>
+      <w:r>
+        <w:t xml:space="preserve"> </w:t>
+      </w:r>
+      <w:hyperlink r:id="rId937" w:tgtFrame="psplayer" w:history="1">
+        <w:r>
+          <w:t>All it's doing is sending off a get request and displaying my sign-up results</w:t>
+        </w:r>
+      </w:hyperlink>
+      <w:r>
+        <w:t xml:space="preserve"> </w:t>
+      </w:r>
+      <w:hyperlink r:id="rId938" w:tgtFrame="psplayer" w:history="1">
+        <w:r>
+          <w:t>that have been saved somewhere -- persisted in a database, perhaps.</w:t>
+        </w:r>
+      </w:hyperlink>
+      <w:r>
+        <w:t xml:space="preserve"> </w:t>
+      </w:r>
+      <w:hyperlink r:id="rId939" w:tgtFrame="psplayer" w:history="1">
+        <w:r>
+          <w:t>Now, to be thorough, let's also see what happens if I request a resource that doesn't exist.</w:t>
+        </w:r>
+      </w:hyperlink>
+      <w:r>
+        <w:t xml:space="preserve"> </w:t>
+      </w:r>
+      <w:hyperlink r:id="rId940" w:tgtFrame="psplayer" w:history="1">
+        <w:r>
+          <w:t>Let's just ask for something.cshtml.</w:t>
+        </w:r>
+      </w:hyperlink>
+      <w:r>
+        <w:t xml:space="preserve"> </w:t>
+      </w:r>
+      <w:hyperlink r:id="rId941" w:tgtFrame="psplayer" w:history="1">
+        <w:r>
+          <w:t>That's the 404 response -- resource not found.</w:t>
+        </w:r>
+      </w:hyperlink>
+      <w:r>
+        <w:t xml:space="preserve"> </w:t>
+      </w:r>
+      <w:hyperlink r:id="rId942" w:tgtFrame="psplayer" w:history="1">
+        <w:r>
+          <w:t>And let's also flip over into Web matrix.</w:t>
+        </w:r>
+      </w:hyperlink>
+      <w:r>
+        <w:t xml:space="preserve"> </w:t>
+      </w:r>
+      <w:hyperlink r:id="rId943" w:tgtFrame="psplayer" w:history="1">
+        <w:r>
+          <w:t>And in the default page, I'm going to add an expression for a C# variable that doesn't exist,</w:t>
+        </w:r>
+      </w:hyperlink>
+      <w:r>
+        <w:t xml:space="preserve"> </w:t>
+      </w:r>
+      <w:hyperlink r:id="rId944" w:tgtFrame="psplayer" w:history="1">
+        <w:r>
+          <w:t>and save that file, and see what happens when we come into default.cshtml.</w:t>
+        </w:r>
+      </w:hyperlink>
+      <w:r>
+        <w:t xml:space="preserve"> </w:t>
+      </w:r>
+      <w:hyperlink r:id="rId945" w:tgtFrame="psplayer" w:history="1">
+        <w:r>
+          <w:t>And this is a compilation error that displays in the browser.</w:t>
+        </w:r>
+      </w:hyperlink>
+      <w:r>
+        <w:t xml:space="preserve"> </w:t>
+      </w:r>
+      <w:hyperlink r:id="rId946" w:tgtFrame="psplayer" w:history="1">
+        <w:r>
+          <w:t>And over here, in Fiddler, we can see that that returned an HTTP status code of 500,</w:t>
+        </w:r>
+      </w:hyperlink>
+      <w:r>
+        <w:t xml:space="preserve"> </w:t>
+      </w:r>
+      <w:hyperlink r:id="rId947" w:tgtFrame="psplayer" w:history="1">
+        <w:r>
+          <w:t>which is internal server error -- something went wrong.</w:t>
+        </w:r>
+      </w:hyperlink>
+      <w:r>
+        <w:t xml:space="preserve"> </w:t>
+      </w:r>
+      <w:hyperlink r:id="rId948" w:tgtFrame="psplayer" w:history="1">
+        <w:r>
+          <w:t>Now, one quick note on this 500 status code.</w:t>
+        </w:r>
+      </w:hyperlink>
+      <w:r>
+        <w:t xml:space="preserve"> </w:t>
+      </w:r>
+      <w:hyperlink r:id="rId949" w:tgtFrame="psplayer" w:history="1">
+        <w:r>
+          <w:t xml:space="preserve">An HTTP status code of 500 means there was an error on the </w:t>
         </w:r>
         <w:r>
           <w:lastRenderedPageBreak/>
-          <w:t>can see IE basically has an Accept header that says give me anything.</w:t>
-        </w:r>
-      </w:hyperlink>
-      <w:r>
-        <w:t xml:space="preserve"> </w:t>
-      </w:r>
-      <w:hyperlink r:id="rId879" w:tgtFrame="psplayer" w:history="1">
-        <w:r>
-          <w:t>And of course, it has the required Host header at the end.</w:t>
-        </w:r>
-      </w:hyperlink>
-      <w:r>
-        <w:t xml:space="preserve"> </w:t>
-      </w:r>
-      <w:hyperlink r:id="rId880" w:tgtFrame="psplayer" w:history="1">
-        <w:r>
-          <w:t>And down here, in the response, what we see is a 200 okay response.</w:t>
-        </w:r>
-      </w:hyperlink>
-      <w:r>
-        <w:t xml:space="preserve"> </w:t>
-      </w:r>
-      <w:hyperlink r:id="rId881" w:tgtFrame="psplayer" w:history="1">
-        <w:r>
-          <w:t>That means everything worked.</w:t>
-        </w:r>
-      </w:hyperlink>
-      <w:r>
-        <w:t xml:space="preserve"> </w:t>
-      </w:r>
-      <w:hyperlink r:id="rId882" w:tgtFrame="psplayer" w:history="1">
-        <w:r>
-          <w:t>We can see a couple X- headers that ASP.NET and IIS inserted.</w:t>
-        </w:r>
-      </w:hyperlink>
-      <w:r>
-        <w:t xml:space="preserve"> </w:t>
-      </w:r>
-      <w:hyperlink r:id="rId883" w:tgtFrame="psplayer" w:history="1">
-        <w:r>
-          <w:t>And we can also see the HTML that makes up the page.</w:t>
-        </w:r>
-      </w:hyperlink>
-      <w:r>
-        <w:t xml:space="preserve"> </w:t>
-      </w:r>
-      <w:hyperlink r:id="rId884" w:tgtFrame="psplayer" w:history="1">
-        <w:r>
-          <w:t>The second request was when the browser encountered the image and said, ah,</w:t>
-        </w:r>
-      </w:hyperlink>
-      <w:r>
-        <w:t xml:space="preserve"> </w:t>
-      </w:r>
-      <w:hyperlink r:id="rId885" w:tgtFrame="psplayer" w:history="1">
-        <w:r>
-          <w:t>I need to go out and fetch DuPont.jpg.</w:t>
-        </w:r>
-      </w:hyperlink>
-      <w:r>
-        <w:t xml:space="preserve"> </w:t>
-      </w:r>
-      <w:hyperlink r:id="rId886" w:tgtFrame="psplayer" w:history="1">
-        <w:r>
-          <w:t>So it issues a get request for DuPont.jpg.</w:t>
-        </w:r>
-      </w:hyperlink>
-      <w:r>
-        <w:t xml:space="preserve"> </w:t>
-      </w:r>
-      <w:hyperlink r:id="rId887" w:tgtFrame="psplayer" w:history="1">
-        <w:r>
-          <w:t>And down here, in the response, it's mostly binary, so we can't really view this in Fiddler.</w:t>
-        </w:r>
-      </w:hyperlink>
-      <w:r>
-        <w:t xml:space="preserve"> </w:t>
-      </w:r>
-      <w:hyperlink r:id="rId888" w:tgtFrame="psplayer" w:history="1">
-        <w:r>
-          <w:t>We can see that the content type was set to image/JPEG.</w:t>
-        </w:r>
-      </w:hyperlink>
-      <w:r>
-        <w:t xml:space="preserve"> </w:t>
-      </w:r>
-      <w:hyperlink r:id="rId889" w:tgtFrame="psplayer" w:history="1">
-        <w:r>
-          <w:t>There was a last-modified header sent to the client.</w:t>
-        </w:r>
-      </w:hyperlink>
-      <w:r>
-        <w:t xml:space="preserve"> </w:t>
-      </w:r>
-      <w:hyperlink r:id="rId890" w:tgtFrame="psplayer" w:history="1">
-        <w:r>
-          <w:t>That's very important.</w:t>
-        </w:r>
-      </w:hyperlink>
-      <w:r>
-        <w:t xml:space="preserve"> </w:t>
-      </w:r>
-      <w:hyperlink r:id="rId891" w:tgtFrame="psplayer" w:history="1">
-        <w:r>
-          <w:t>What the client can do now is it realizes the date at which that picture was created.</w:t>
-        </w:r>
-      </w:hyperlink>
-      <w:r>
-        <w:t xml:space="preserve"> </w:t>
-      </w:r>
-      <w:hyperlink r:id="rId892" w:tgtFrame="psplayer" w:history="1">
-        <w:r>
-          <w:t>It can save that photo.</w:t>
-        </w:r>
-      </w:hyperlink>
-      <w:r>
-        <w:t xml:space="preserve"> </w:t>
-      </w:r>
-      <w:hyperlink r:id="rId893" w:tgtFrame="psplayer" w:history="1">
-        <w:r>
-          <w:t>It can save the date.</w:t>
-        </w:r>
-      </w:hyperlink>
-      <w:r>
-        <w:t xml:space="preserve"> </w:t>
-      </w:r>
-      <w:hyperlink r:id="rId894" w:tgtFrame="psplayer" w:history="1">
-        <w:r>
-          <w:t>And it will never need to download that again, as long as it has it on the local file system.</w:t>
-        </w:r>
-      </w:hyperlink>
-      <w:r>
-        <w:t xml:space="preserve"> </w:t>
-      </w:r>
-      <w:hyperlink r:id="rId895" w:tgtFrame="psplayer" w:history="1">
-        <w:r>
-          <w:t>In fact, if we come back to the browser and I issue a refresh, you'll see, again,</w:t>
-        </w:r>
-      </w:hyperlink>
-      <w:r>
-        <w:t xml:space="preserve"> </w:t>
-      </w:r>
-      <w:hyperlink r:id="rId896" w:tgtFrame="psplayer" w:history="1">
-        <w:r>
-          <w:t>we have two requests that go out.</w:t>
-        </w:r>
-      </w:hyperlink>
-      <w:r>
-        <w:t xml:space="preserve"> </w:t>
-      </w:r>
-      <w:hyperlink r:id="rId897" w:tgtFrame="psplayer" w:history="1">
-        <w:r>
-          <w:t>The first one was for default.cshtml.</w:t>
-        </w:r>
-      </w:hyperlink>
-      <w:r>
-        <w:t xml:space="preserve"> </w:t>
-      </w:r>
-      <w:hyperlink r:id="rId898" w:tgtFrame="psplayer" w:history="1">
-        <w:r>
-          <w:t>And again, we got the HTML back.</w:t>
-        </w:r>
-      </w:hyperlink>
-      <w:r>
-        <w:t xml:space="preserve"> </w:t>
-      </w:r>
-      <w:hyperlink r:id="rId899" w:tgtFrame="psplayer" w:history="1">
-        <w:r>
-          <w:t>The second one was for the JPEG image, but this time IE set up a header that said, basically,</w:t>
-        </w:r>
-      </w:hyperlink>
-      <w:r>
-        <w:t xml:space="preserve"> </w:t>
-      </w:r>
-      <w:hyperlink r:id="rId900" w:tgtFrame="psplayer" w:history="1">
-        <w:r>
-          <w:t>only give me this if it was modified since April 2nd, 2010.</w:t>
-        </w:r>
-      </w:hyperlink>
-      <w:r>
-        <w:t xml:space="preserve"> </w:t>
-      </w:r>
-      <w:hyperlink r:id="rId901" w:tgtFrame="psplayer" w:history="1">
-        <w:r>
-          <w:t>And the browser responded with an HTTP message that has a 304 status code,</w:t>
-        </w:r>
-      </w:hyperlink>
-      <w:r>
-        <w:t xml:space="preserve"> </w:t>
-      </w:r>
-      <w:hyperlink r:id="rId902" w:tgtFrame="psplayer" w:history="1">
-        <w:r>
-          <w:t>says essentially that resource has not been modified, so feel free to use your local copy,</w:t>
-        </w:r>
-      </w:hyperlink>
-      <w:r>
-        <w:t xml:space="preserve"> </w:t>
-      </w:r>
-      <w:hyperlink r:id="rId903" w:tgtFrame="psplayer" w:history="1">
-        <w:r>
-          <w:t>instead of me pushing all those ones and zeros to you again.</w:t>
-        </w:r>
-      </w:hyperlink>
-      <w:r>
-        <w:t xml:space="preserve"> </w:t>
-      </w:r>
-      <w:hyperlink r:id="rId904" w:tgtFrame="psplayer" w:history="1">
-        <w:r>
-          <w:t>Now let's take a look at what happens when we go to the sign-up page, and I'm going to fill</w:t>
-        </w:r>
-      </w:hyperlink>
-      <w:r>
-        <w:t xml:space="preserve"> </w:t>
-      </w:r>
-      <w:hyperlink r:id="rId905" w:tgtFrame="psplayer" w:history="1">
-        <w:r>
-          <w:t>out my first name and my last name --</w:t>
-        </w:r>
-      </w:hyperlink>
-      <w:r>
-        <w:t xml:space="preserve"> </w:t>
-      </w:r>
-      <w:hyperlink r:id="rId906" w:tgtFrame="psplayer" w:history="1">
-        <w:r>
-          <w:t>and the capital letters are okay -- and hit Submit Query.</w:t>
-        </w:r>
-      </w:hyperlink>
-      <w:r>
-        <w:t xml:space="preserve"> </w:t>
-      </w:r>
-      <w:hyperlink r:id="rId907" w:tgtFrame="psplayer" w:history="1">
-        <w:r>
-          <w:t>And I've been signed up.</w:t>
-        </w:r>
-      </w:hyperlink>
-      <w:r>
-        <w:t xml:space="preserve"> </w:t>
-      </w:r>
-      <w:hyperlink r:id="rId908" w:tgtFrame="psplayer" w:history="1">
-        <w:r>
-          <w:t>Let's see what happened since our last interaction.</w:t>
-        </w:r>
-      </w:hyperlink>
-      <w:r>
-        <w:t xml:space="preserve"> </w:t>
-      </w:r>
-      <w:hyperlink r:id="rId909" w:tgtFrame="psplayer" w:history="1">
-        <w:r>
-          <w:t>First, there was a request for signup.cshtml.</w:t>
-        </w:r>
-      </w:hyperlink>
-      <w:r>
-        <w:t xml:space="preserve"> </w:t>
-      </w:r>
-      <w:hyperlink r:id="rId910" w:tgtFrame="psplayer" w:history="1">
-        <w:r>
-          <w:t>The browser returned the HTML that included the form tag and the input tags,</w:t>
-        </w:r>
-      </w:hyperlink>
-      <w:r>
-        <w:t xml:space="preserve"> </w:t>
-      </w:r>
-      <w:hyperlink r:id="rId911" w:tgtFrame="psplayer" w:history="1">
-        <w:r>
-          <w:t>where I could fill out my first name and last name.</w:t>
-        </w:r>
-      </w:hyperlink>
-      <w:r>
-        <w:t xml:space="preserve"> </w:t>
-      </w:r>
-      <w:hyperlink r:id="rId912" w:tgtFrame="psplayer" w:history="1">
-        <w:r>
-          <w:t>And then, the next step was the browser did a post.</w:t>
-        </w:r>
-      </w:hyperlink>
-      <w:r>
-        <w:t xml:space="preserve"> </w:t>
-      </w:r>
-      <w:hyperlink r:id="rId913" w:tgtFrame="psplayer" w:history="1">
-        <w:r>
-          <w:t>So the form method was equal to post.</w:t>
-        </w:r>
-      </w:hyperlink>
-      <w:r>
-        <w:t xml:space="preserve"> </w:t>
-      </w:r>
-      <w:hyperlink r:id="rId914" w:tgtFrame="psplayer" w:history="1">
-        <w:r>
-          <w:t>When I hit that Submit button, the browser had to put together a post request message.</w:t>
-        </w:r>
-      </w:hyperlink>
-      <w:r>
-        <w:t xml:space="preserve"> </w:t>
-      </w:r>
-      <w:hyperlink r:id="rId915" w:tgtFrame="psplayer" w:history="1">
-        <w:r>
-          <w:t>You can see that this request message actually includes a body,</w:t>
-        </w:r>
-      </w:hyperlink>
-      <w:r>
-        <w:t xml:space="preserve"> </w:t>
-      </w:r>
-      <w:hyperlink r:id="rId916" w:tgtFrame="psplayer" w:history="1">
-        <w:r>
-          <w:t>and the body is the main value pair, so the inputs that were in that form.</w:t>
-        </w:r>
-      </w:hyperlink>
-      <w:r>
-        <w:t xml:space="preserve"> </w:t>
-      </w:r>
-      <w:hyperlink r:id="rId917" w:tgtFrame="psplayer" w:history="1">
-        <w:r>
-          <w:t>So first name equals Scott, and last name equals Allen.</w:t>
-        </w:r>
-      </w:hyperlink>
-      <w:r>
-        <w:t xml:space="preserve"> </w:t>
-      </w:r>
-      <w:hyperlink r:id="rId918" w:tgtFrame="psplayer" w:history="1">
-        <w:r>
-          <w:t>When that request arrived at the server, we did some work inside of the logic of the application</w:t>
-        </w:r>
-      </w:hyperlink>
-      <w:r>
-        <w:t xml:space="preserve"> </w:t>
-      </w:r>
-      <w:hyperlink r:id="rId919" w:tgtFrame="psplayer" w:history="1">
-        <w:r>
-          <w:t>in the C# source code to do some things with the database or a session variable.</w:t>
-        </w:r>
-      </w:hyperlink>
-      <w:r>
-        <w:t xml:space="preserve"> </w:t>
-      </w:r>
-      <w:hyperlink r:id="rId920" w:tgtFrame="psplayer" w:history="1">
-        <w:r>
-          <w:t>And then we did a response.redirect.</w:t>
-        </w:r>
-      </w:hyperlink>
-      <w:r>
-        <w:t xml:space="preserve"> </w:t>
-      </w:r>
-      <w:hyperlink r:id="rId921" w:tgtFrame="psplayer" w:history="1">
-        <w:r>
-          <w:t>And a response.redirect generates an HTTP response</w:t>
-        </w:r>
-      </w:hyperlink>
-      <w:r>
-        <w:t xml:space="preserve"> </w:t>
-      </w:r>
-      <w:hyperlink r:id="rId922" w:tgtFrame="psplayer" w:history="1">
-        <w:r>
-          <w:t>from the server, with a status code of 302.</w:t>
-        </w:r>
-      </w:hyperlink>
-      <w:r>
-        <w:t xml:space="preserve"> </w:t>
-      </w:r>
-      <w:hyperlink r:id="rId923" w:tgtFrame="psplayer" w:history="1">
-        <w:r>
-          <w:t>If you remember, 302 is that temporary redirect.</w:t>
-        </w:r>
-      </w:hyperlink>
-      <w:r>
-        <w:t xml:space="preserve"> </w:t>
-      </w:r>
-      <w:hyperlink r:id="rId924" w:tgtFrame="psplayer" w:history="1">
-        <w:r>
-          <w:t>So we're telling the browser, well, you wanted this signup.cshtml resource,</w:t>
-        </w:r>
-      </w:hyperlink>
-      <w:r>
-        <w:t xml:space="preserve"> </w:t>
-      </w:r>
-      <w:hyperlink r:id="rId925" w:tgtFrame="psplayer" w:history="1">
-        <w:r>
-          <w:t>but really what you need to do -- just this one time --</w:t>
-        </w:r>
-      </w:hyperlink>
-      <w:r>
-        <w:t xml:space="preserve"> </w:t>
-      </w:r>
-      <w:hyperlink r:id="rId926" w:tgtFrame="psplayer" w:history="1">
-        <w:r>
-          <w:t>is instead go to this location, signedup.cshtml.</w:t>
-        </w:r>
-      </w:hyperlink>
-      <w:r>
-        <w:t xml:space="preserve"> </w:t>
-      </w:r>
-      <w:hyperlink r:id="rId927" w:tgtFrame="psplayer" w:history="1">
-        <w:r>
-          <w:t>So that's a temporary redirect, much different from the 301 status, which is,</w:t>
-        </w:r>
-      </w:hyperlink>
-      <w:r>
-        <w:t xml:space="preserve"> </w:t>
-      </w:r>
-      <w:hyperlink r:id="rId928" w:tgtFrame="psplayer" w:history="1">
-        <w:r>
-          <w:t>you wanted this resource, but you need to always go</w:t>
-        </w:r>
-      </w:hyperlink>
-      <w:r>
-        <w:t xml:space="preserve"> </w:t>
-      </w:r>
-      <w:hyperlink r:id="rId929" w:tgtFrame="psplayer" w:history="1">
-        <w:r>
-          <w:t>to this other place, and don't come back here again.</w:t>
-        </w:r>
-      </w:hyperlink>
-      <w:r>
-        <w:t xml:space="preserve"> </w:t>
-      </w:r>
-      <w:hyperlink r:id="rId930" w:tgtFrame="psplayer" w:history="1">
-        <w:r>
-          <w:t>302 is just temporary, because what we're trying to do --</w:t>
-        </w:r>
-      </w:hyperlink>
-      <w:r>
-        <w:t xml:space="preserve"> </w:t>
-      </w:r>
-      <w:hyperlink r:id="rId931" w:tgtFrame="psplayer" w:history="1">
-        <w:r>
-          <w:t>if you remember from the beginning of this module --</w:t>
-        </w:r>
-      </w:hyperlink>
-      <w:r>
-        <w:t xml:space="preserve"> </w:t>
-      </w:r>
-      <w:hyperlink r:id="rId932" w:tgtFrame="psplayer" w:history="1">
-        <w:r>
-          <w:t>is implement that post-redirect-get pattern, so that the user is left on a page</w:t>
-        </w:r>
-      </w:hyperlink>
-      <w:r>
-        <w:t xml:space="preserve"> </w:t>
-      </w:r>
-      <w:hyperlink r:id="rId933" w:tgtFrame="psplayer" w:history="1">
-        <w:r>
-          <w:t>that is displayed as the result of a get request.</w:t>
-        </w:r>
-      </w:hyperlink>
-      <w:r>
-        <w:t xml:space="preserve"> </w:t>
-      </w:r>
-      <w:hyperlink r:id="rId934" w:tgtFrame="psplayer" w:history="1">
-        <w:r>
-          <w:t>And that's this get request, the last request that was sent out to the URL</w:t>
-        </w:r>
-      </w:hyperlink>
-      <w:r>
-        <w:t xml:space="preserve"> </w:t>
-      </w:r>
-      <w:hyperlink r:id="rId935" w:tgtFrame="psplayer" w:history="1">
-        <w:r>
-          <w:t>that was specified in the 302 response.</w:t>
-        </w:r>
-      </w:hyperlink>
-      <w:r>
-        <w:t xml:space="preserve"> </w:t>
-      </w:r>
-      <w:hyperlink r:id="rId936" w:tgtFrame="psplayer" w:history="1">
-        <w:r>
-          <w:t>And now, as a user, I can happily refresh that page.</w:t>
-        </w:r>
-      </w:hyperlink>
-      <w:r>
-        <w:t xml:space="preserve"> </w:t>
-      </w:r>
-      <w:hyperlink r:id="rId937" w:tgtFrame="psplayer" w:history="1">
-        <w:r>
-          <w:t>All it's doing is sending off a get request and displaying my sign-up results</w:t>
-        </w:r>
-      </w:hyperlink>
-      <w:r>
-        <w:t xml:space="preserve"> </w:t>
-      </w:r>
-      <w:hyperlink r:id="rId938" w:tgtFrame="psplayer" w:history="1">
-        <w:r>
-          <w:t>that have been saved somewhere -- persisted in a database, perhaps.</w:t>
-        </w:r>
-      </w:hyperlink>
-      <w:r>
-        <w:t xml:space="preserve"> </w:t>
-      </w:r>
-      <w:hyperlink r:id="rId939" w:tgtFrame="psplayer" w:history="1">
-        <w:r>
-          <w:t>Now, to be thorough, let's also see what happens if I request a resource that doesn't exist.</w:t>
-        </w:r>
-      </w:hyperlink>
-      <w:r>
-        <w:t xml:space="preserve"> </w:t>
-      </w:r>
-      <w:hyperlink r:id="rId940" w:tgtFrame="psplayer" w:history="1">
-        <w:r>
-          <w:t>Let's just ask for something.cshtml.</w:t>
-        </w:r>
-      </w:hyperlink>
-      <w:r>
-        <w:t xml:space="preserve"> </w:t>
-      </w:r>
-      <w:hyperlink r:id="rId941" w:tgtFrame="psplayer" w:history="1">
-        <w:r>
-          <w:t>That's the 404 response -- resource not found.</w:t>
-        </w:r>
-      </w:hyperlink>
-      <w:r>
-        <w:t xml:space="preserve"> </w:t>
-      </w:r>
-      <w:hyperlink r:id="rId942" w:tgtFrame="psplayer" w:history="1">
-        <w:r>
-          <w:t>And let's also flip over into Web matrix.</w:t>
-        </w:r>
-      </w:hyperlink>
-      <w:r>
-        <w:t xml:space="preserve"> </w:t>
-      </w:r>
-      <w:hyperlink r:id="rId943" w:tgtFrame="psplayer" w:history="1">
-        <w:r>
-          <w:t>And in the default page, I'm going to add an expression for a C# variable that doesn't exist,</w:t>
-        </w:r>
-      </w:hyperlink>
-      <w:r>
-        <w:t xml:space="preserve"> </w:t>
-      </w:r>
-      <w:hyperlink r:id="rId944" w:tgtFrame="psplayer" w:history="1">
-        <w:r>
-          <w:t>and save that file, and see what happens when we come into default.cshtml.</w:t>
-        </w:r>
-      </w:hyperlink>
-      <w:r>
-        <w:t xml:space="preserve"> </w:t>
-      </w:r>
-      <w:hyperlink r:id="rId945" w:tgtFrame="psplayer" w:history="1">
-        <w:r>
-          <w:t>And this is a compilation error that displays in the browser.</w:t>
-        </w:r>
-      </w:hyperlink>
-      <w:r>
-        <w:t xml:space="preserve"> </w:t>
-      </w:r>
-      <w:hyperlink r:id="rId946" w:tgtFrame="psplayer" w:history="1">
-        <w:r>
-          <w:t>And over here, in Fiddler, we can see that that returned an HTTP status code of 500,</w:t>
-        </w:r>
-      </w:hyperlink>
-      <w:r>
-        <w:t xml:space="preserve"> </w:t>
-      </w:r>
-      <w:hyperlink r:id="rId947" w:tgtFrame="psplayer" w:history="1">
-        <w:r>
-          <w:t>which is internal server error -- something went wrong.</w:t>
-        </w:r>
-      </w:hyperlink>
-      <w:r>
-        <w:t xml:space="preserve"> </w:t>
-      </w:r>
-      <w:hyperlink r:id="rId948" w:tgtFrame="psplayer" w:history="1">
-        <w:r>
-          <w:t>Now, one quick note on this 500 status code.</w:t>
-        </w:r>
-      </w:hyperlink>
-      <w:r>
-        <w:t xml:space="preserve"> </w:t>
-      </w:r>
-      <w:hyperlink r:id="rId949" w:tgtFrame="psplayer" w:history="1">
-        <w:r>
-          <w:t>An HTTP status code of 500 means there was an error on the server.</w:t>
+          <w:t>server.</w:t>
         </w:r>
       </w:hyperlink>
       <w:r>
@@ -7769,11 +7773,7 @@
       </w:r>
       <w:hyperlink r:id="rId967" w:tgtFrame="psplayer" w:history="1">
         <w:r>
-          <w:t xml:space="preserve">From an application </w:t>
-        </w:r>
-        <w:r>
-          <w:lastRenderedPageBreak/>
-          <w:t>perspective, the request was a failure.</w:t>
+          <w:t>From an application perspective, the request was a failure.</w:t>
         </w:r>
       </w:hyperlink>
       <w:r>
@@ -8223,7 +8223,11 @@
       </w:r>
       <w:hyperlink r:id="rId1023" w:tgtFrame="psplayer" w:history="1">
         <w:r>
-          <w:t>Most all HTTP traffic travels over TCP, which is short for transmission control protocol,</w:t>
+          <w:t xml:space="preserve">Most all HTTP traffic travels over TCP, which is </w:t>
+        </w:r>
+        <w:r>
+          <w:lastRenderedPageBreak/>
+          <w:t>short for transmission control protocol,</w:t>
         </w:r>
       </w:hyperlink>
       <w:r>
@@ -8784,7 +8788,11 @@
       </w:r>
       <w:hyperlink r:id="rId1093" w:tgtFrame="psplayer" w:history="1">
         <w:r>
-          <w:t>And the three basic steps to this program are to grab the URL,</w:t>
+          <w:t xml:space="preserve">And the three basic steps to this program </w:t>
+        </w:r>
+        <w:r>
+          <w:lastRenderedPageBreak/>
+          <w:t>are to grab the URL,</w:t>
         </w:r>
       </w:hyperlink>
       <w:r>
@@ -9032,339 +9040,339 @@
       </w:r>
       <w:hyperlink r:id="rId1124" w:tgtFrame="psplayer" w:history="1">
         <w:r>
-          <w:t xml:space="preserve">construct a data structure </w:t>
+          <w:t>construct a data structure that describes what I want to connect to.</w:t>
+        </w:r>
+      </w:hyperlink>
+      <w:r>
+        <w:t xml:space="preserve"> </w:t>
+      </w:r>
+      <w:hyperlink r:id="rId1125" w:tgtFrame="psplayer" w:history="1">
+        <w:r>
+          <w:t>And, you can see it needs an address and it needs a port number.</w:t>
+        </w:r>
+      </w:hyperlink>
+      <w:r>
+        <w:t xml:space="preserve"> </w:t>
+      </w:r>
+      <w:hyperlink r:id="rId1126" w:tgtFrame="psplayer" w:history="1">
+        <w:r>
+          <w:t>So, the address I'm going to get from the host entry,</w:t>
+        </w:r>
+      </w:hyperlink>
+      <w:r>
+        <w:t xml:space="preserve"> </w:t>
+      </w:r>
+      <w:hyperlink r:id="rId1127" w:tgtFrame="psplayer" w:history="1">
+        <w:r>
+          <w:t>and again you can have multiple IP addresses available for a server.</w:t>
+        </w:r>
+      </w:hyperlink>
+      <w:r>
+        <w:t xml:space="preserve"> </w:t>
+      </w:r>
+      <w:hyperlink r:id="rId1128" w:tgtFrame="psplayer" w:history="1">
+        <w:r>
+          <w:t>Since this a quick and simple program, I'm just going to use subzero</w:t>
+        </w:r>
+      </w:hyperlink>
+      <w:r>
+        <w:t xml:space="preserve"> </w:t>
+      </w:r>
+      <w:hyperlink r:id="rId1129" w:tgtFrame="psplayer" w:history="1">
+        <w:r>
+          <w:t>or just just give me the first address that's the address that we're going to use,</w:t>
+        </w:r>
+      </w:hyperlink>
+      <w:r>
+        <w:t xml:space="preserve"> </w:t>
+      </w:r>
+      <w:hyperlink r:id="rId1130" w:tgtFrame="psplayer" w:history="1">
+        <w:r>
+          <w:t>and we're going to connect using port 80.</w:t>
+        </w:r>
+      </w:hyperlink>
+      <w:r>
+        <w:t xml:space="preserve"> </w:t>
+      </w:r>
+      <w:hyperlink r:id="rId1131" w:tgtFrame="psplayer" w:history="1">
+        <w:r>
+          <w:t>And once I have an end point, I can construct a socket.</w:t>
+        </w:r>
+      </w:hyperlink>
+      <w:r>
+        <w:t xml:space="preserve"> </w:t>
+      </w:r>
+      <w:hyperlink r:id="rId1132" w:tgtFrame="psplayer" w:history="1">
+        <w:r>
+          <w:t>First, I have to specify the address family, this would be something</w:t>
+        </w:r>
+      </w:hyperlink>
+      <w:r>
+        <w:t xml:space="preserve"> </w:t>
+      </w:r>
+      <w:hyperlink r:id="rId1133" w:tgtFrame="psplayer" w:history="1">
+        <w:r>
+          <w:t>like does it use IP version four or IP version six, the end point will tell us that.</w:t>
+        </w:r>
+      </w:hyperlink>
+      <w:r>
+        <w:t xml:space="preserve"> </w:t>
+      </w:r>
+      <w:hyperlink r:id="rId1134" w:tgtFrame="psplayer" w:history="1">
+        <w:r>
+          <w:t>I want it to be a streaming socket, and I want it to use a protocol that we've talked</w:t>
+        </w:r>
+      </w:hyperlink>
+      <w:r>
+        <w:t xml:space="preserve"> </w:t>
+      </w:r>
+      <w:hyperlink r:id="rId1135" w:tgtFrame="psplayer" w:history="1">
+        <w:r>
+          <w:t>about already and that's the transmission control protocol, TCP.</w:t>
+        </w:r>
+      </w:hyperlink>
+      <w:r>
+        <w:t xml:space="preserve"> </w:t>
+      </w:r>
+      <w:hyperlink r:id="rId1136" w:tgtFrame="psplayer" w:history="1">
+        <w:r>
+          <w:t>Now, the socket has everything that it needs to connect, so we can tell it to connect,</w:t>
+        </w:r>
+      </w:hyperlink>
+      <w:r>
+        <w:t xml:space="preserve"> </w:t>
+      </w:r>
+      <w:hyperlink r:id="rId1137" w:tgtFrame="psplayer" w:history="1">
+        <w:r>
+          <w:t>and tell it to connect to the end point that we've constructed earlier.</w:t>
+        </w:r>
+      </w:hyperlink>
+      <w:r>
+        <w:t xml:space="preserve"> </w:t>
+      </w:r>
+      <w:hyperlink r:id="rId1138" w:tgtFrame="psplayer" w:history="1">
+        <w:r>
+          <w:t>And that's a block and call by the way, so the code will be stuck on that line</w:t>
+        </w:r>
+      </w:hyperlink>
+      <w:r>
+        <w:t xml:space="preserve"> </w:t>
+      </w:r>
+      <w:hyperlink r:id="rId1139" w:tgtFrame="psplayer" w:history="1">
+        <w:r>
+          <w:t>until it actually makes that connection to the server or fails or times out,</w:t>
+        </w:r>
+      </w:hyperlink>
+      <w:r>
+        <w:t xml:space="preserve"> </w:t>
+      </w:r>
+      <w:hyperlink r:id="rId1140" w:tgtFrame="psplayer" w:history="1">
+        <w:r>
+          <w:t>and we can check if it actually did connect by walking up to the connected property</w:t>
+        </w:r>
+      </w:hyperlink>
+      <w:r>
+        <w:t xml:space="preserve"> </w:t>
+      </w:r>
+      <w:hyperlink r:id="rId1141" w:tgtFrame="psplayer" w:history="1">
+        <w:r>
+          <w:t>on the socket and if that return is true we have a a real socket available, I'll go ahead</w:t>
+        </w:r>
+      </w:hyperlink>
+      <w:r>
+        <w:t xml:space="preserve"> </w:t>
+      </w:r>
+      <w:hyperlink r:id="rId1142" w:tgtFrame="psplayer" w:history="1">
+        <w:r>
+          <w:t>and return that socket for someone else to use.</w:t>
+        </w:r>
+      </w:hyperlink>
+      <w:r>
+        <w:t xml:space="preserve"> </w:t>
+      </w:r>
+      <w:hyperlink r:id="rId1143" w:tgtFrame="psplayer" w:history="1">
+        <w:r>
+          <w:t>Now back here in get resource, we've implemented create socket.</w:t>
+        </w:r>
+      </w:hyperlink>
+      <w:r>
+        <w:t xml:space="preserve"> </w:t>
+      </w:r>
+      <w:hyperlink r:id="rId1144" w:tgtFrame="psplayer" w:history="1">
+        <w:r>
+          <w:t>When we get a socket what we have to do is send the HTTP request message</w:t>
+        </w:r>
+      </w:hyperlink>
+      <w:r>
+        <w:t xml:space="preserve"> </w:t>
+      </w:r>
+      <w:hyperlink r:id="rId1145" w:tgtFrame="psplayer" w:history="1">
+        <w:r>
+          <w:t>to that host for that particular resource.</w:t>
+        </w:r>
+      </w:hyperlink>
+      <w:r>
+        <w:t xml:space="preserve"> </w:t>
+      </w:r>
+      <w:hyperlink r:id="rId1146" w:tgtFrame="psplayer" w:history="1">
+        <w:r>
+          <w:t>So, if we look at send request then this bit of code should look relatively familiar</w:t>
+        </w:r>
+      </w:hyperlink>
+      <w:r>
+        <w:t xml:space="preserve"> </w:t>
+      </w:r>
+      <w:hyperlink r:id="rId1147" w:tgtFrame="psplayer" w:history="1">
+        <w:r>
+          <w:t>in the sense that it looks like an HTTP request message.</w:t>
+        </w:r>
+      </w:hyperlink>
+      <w:r>
+        <w:t xml:space="preserve"> </w:t>
+      </w:r>
+      <w:hyperlink r:id="rId1148" w:tgtFrame="psplayer" w:history="1">
+        <w:r>
+          <w:t>The only type of message we're going to send, the only operator we're going</w:t>
+        </w:r>
+      </w:hyperlink>
+      <w:r>
+        <w:t xml:space="preserve"> </w:t>
+      </w:r>
+      <w:hyperlink r:id="rId1149" w:tgtFrame="psplayer" w:history="1">
+        <w:r>
+          <w:t>to use is the get operator, we want to use the HTTP one dot one specification,</w:t>
+        </w:r>
+      </w:hyperlink>
+      <w:r>
+        <w:t xml:space="preserve"> </w:t>
+      </w:r>
+      <w:hyperlink r:id="rId1150" w:tgtFrame="psplayer" w:history="1">
+        <w:r>
+          <w:t>we have to fill in the path and query string here of what we want, we're going to fill</w:t>
+        </w:r>
+      </w:hyperlink>
+      <w:r>
+        <w:t xml:space="preserve"> </w:t>
+      </w:r>
+      <w:hyperlink r:id="rId1151" w:tgtFrame="psplayer" w:history="1">
+        <w:r>
+          <w:t>in the host name so that we have the required host header</w:t>
+        </w:r>
+      </w:hyperlink>
+      <w:r>
+        <w:t xml:space="preserve"> </w:t>
+      </w:r>
+      <w:hyperlink r:id="rId1152" w:tgtFrame="psplayer" w:history="1">
+        <w:r>
+          <w:t>and then the request message basically has to end</w:t>
+        </w:r>
+      </w:hyperlink>
+      <w:r>
+        <w:t xml:space="preserve"> </w:t>
+      </w:r>
+      <w:hyperlink r:id="rId1153" w:tgtFrame="psplayer" w:history="1">
+        <w:r>
+          <w:t>with two consecutive carriage return line feeds.</w:t>
+        </w:r>
+      </w:hyperlink>
+      <w:r>
+        <w:t xml:space="preserve"> </w:t>
+      </w:r>
+      <w:hyperlink r:id="rId1154" w:tgtFrame="psplayer" w:history="1">
+        <w:r>
+          <w:t>Now, we have to take this message, which is a which is in a string representation and turn it</w:t>
+        </w:r>
+      </w:hyperlink>
+      <w:r>
+        <w:t xml:space="preserve"> </w:t>
+      </w:r>
+      <w:hyperlink r:id="rId1155" w:tgtFrame="psplayer" w:history="1">
+        <w:r>
+          <w:t>into bytes to actually write it into the socket, and that's easy enough</w:t>
+        </w:r>
+      </w:hyperlink>
+      <w:r>
+        <w:t xml:space="preserve"> </w:t>
+      </w:r>
+      <w:hyperlink r:id="rId1156" w:tgtFrame="psplayer" w:history="1">
+        <w:r>
+          <w:t>with encoding.asking.getbytes that's going to turn it into the bytes using an asking encoding,</w:t>
+        </w:r>
+      </w:hyperlink>
+      <w:r>
+        <w:t xml:space="preserve"> </w:t>
+      </w:r>
+      <w:hyperlink r:id="rId1157" w:tgtFrame="psplayer" w:history="1">
+        <w:r>
+          <w:t>and this is the beautiful part right here, all we've really been worried</w:t>
+        </w:r>
+      </w:hyperlink>
+      <w:r>
+        <w:t xml:space="preserve"> </w:t>
+      </w:r>
+      <w:hyperlink r:id="rId1158" w:tgtFrame="psplayer" w:history="1">
+        <w:r>
+          <w:t>about is formulating the message.</w:t>
+        </w:r>
+      </w:hyperlink>
+      <w:r>
+        <w:t xml:space="preserve"> </w:t>
+      </w:r>
+      <w:hyperlink r:id="rId1159" w:tgtFrame="psplayer" w:history="1">
+        <w:r>
+          <w:t>We can walk up to the socket and say here's the data that you have to send,</w:t>
+        </w:r>
+      </w:hyperlink>
+      <w:r>
+        <w:t xml:space="preserve"> </w:t>
+      </w:r>
+      <w:hyperlink r:id="rId1160" w:tgtFrame="psplayer" w:history="1">
+        <w:r>
+          <w:t>now everything is on you, you make sure it gets delivered,</w:t>
+        </w:r>
+      </w:hyperlink>
+      <w:r>
+        <w:t xml:space="preserve"> </w:t>
+      </w:r>
+      <w:hyperlink r:id="rId1161" w:tgtFrame="psplayer" w:history="1">
+        <w:r>
+          <w:t>it doesn't get duplicated, it doesn't get lost.</w:t>
+        </w:r>
+      </w:hyperlink>
+      <w:r>
+        <w:t xml:space="preserve"> </w:t>
+      </w:r>
+      <w:hyperlink r:id="rId1162" w:tgtFrame="psplayer" w:history="1">
+        <w:r>
+          <w:t>Sure, there might be a network error and the whole operation might fail,</w:t>
+        </w:r>
+      </w:hyperlink>
+      <w:r>
+        <w:t xml:space="preserve"> </w:t>
+      </w:r>
+      <w:hyperlink r:id="rId1163" w:tgtFrame="psplayer" w:history="1">
+        <w:r>
+          <w:t>but if something strange happens and a few bits get changed on the way over to the other server</w:t>
+        </w:r>
+      </w:hyperlink>
+      <w:r>
+        <w:t xml:space="preserve"> </w:t>
+      </w:r>
+      <w:hyperlink r:id="rId1164" w:tgtFrame="psplayer" w:history="1">
+        <w:r>
+          <w:t>because of electrical interference, then TCP will detect that</w:t>
+        </w:r>
+      </w:hyperlink>
+      <w:r>
+        <w:t xml:space="preserve"> </w:t>
+      </w:r>
+      <w:hyperlink r:id="rId1165" w:tgtFrame="psplayer" w:history="1">
+        <w:r>
+          <w:t xml:space="preserve">and just automatically resend data for me, I </w:t>
         </w:r>
         <w:r>
           <w:lastRenderedPageBreak/>
-          <w:t>that describes what I want to connect to.</w:t>
-        </w:r>
-      </w:hyperlink>
-      <w:r>
-        <w:t xml:space="preserve"> </w:t>
-      </w:r>
-      <w:hyperlink r:id="rId1125" w:tgtFrame="psplayer" w:history="1">
-        <w:r>
-          <w:t>And, you can see it needs an address and it needs a port number.</w:t>
-        </w:r>
-      </w:hyperlink>
-      <w:r>
-        <w:t xml:space="preserve"> </w:t>
-      </w:r>
-      <w:hyperlink r:id="rId1126" w:tgtFrame="psplayer" w:history="1">
-        <w:r>
-          <w:t>So, the address I'm going to get from the host entry,</w:t>
-        </w:r>
-      </w:hyperlink>
-      <w:r>
-        <w:t xml:space="preserve"> </w:t>
-      </w:r>
-      <w:hyperlink r:id="rId1127" w:tgtFrame="psplayer" w:history="1">
-        <w:r>
-          <w:t>and again you can have multiple IP addresses available for a server.</w:t>
-        </w:r>
-      </w:hyperlink>
-      <w:r>
-        <w:t xml:space="preserve"> </w:t>
-      </w:r>
-      <w:hyperlink r:id="rId1128" w:tgtFrame="psplayer" w:history="1">
-        <w:r>
-          <w:t>Since this a quick and simple program, I'm just going to use subzero</w:t>
-        </w:r>
-      </w:hyperlink>
-      <w:r>
-        <w:t xml:space="preserve"> </w:t>
-      </w:r>
-      <w:hyperlink r:id="rId1129" w:tgtFrame="psplayer" w:history="1">
-        <w:r>
-          <w:t>or just just give me the first address that's the address that we're going to use,</w:t>
-        </w:r>
-      </w:hyperlink>
-      <w:r>
-        <w:t xml:space="preserve"> </w:t>
-      </w:r>
-      <w:hyperlink r:id="rId1130" w:tgtFrame="psplayer" w:history="1">
-        <w:r>
-          <w:t>and we're going to connect using port 80.</w:t>
-        </w:r>
-      </w:hyperlink>
-      <w:r>
-        <w:t xml:space="preserve"> </w:t>
-      </w:r>
-      <w:hyperlink r:id="rId1131" w:tgtFrame="psplayer" w:history="1">
-        <w:r>
-          <w:t>And once I have an end point, I can construct a socket.</w:t>
-        </w:r>
-      </w:hyperlink>
-      <w:r>
-        <w:t xml:space="preserve"> </w:t>
-      </w:r>
-      <w:hyperlink r:id="rId1132" w:tgtFrame="psplayer" w:history="1">
-        <w:r>
-          <w:t>First, I have to specify the address family, this would be something</w:t>
-        </w:r>
-      </w:hyperlink>
-      <w:r>
-        <w:t xml:space="preserve"> </w:t>
-      </w:r>
-      <w:hyperlink r:id="rId1133" w:tgtFrame="psplayer" w:history="1">
-        <w:r>
-          <w:t>like does it use IP version four or IP version six, the end point will tell us that.</w:t>
-        </w:r>
-      </w:hyperlink>
-      <w:r>
-        <w:t xml:space="preserve"> </w:t>
-      </w:r>
-      <w:hyperlink r:id="rId1134" w:tgtFrame="psplayer" w:history="1">
-        <w:r>
-          <w:t>I want it to be a streaming socket, and I want it to use a protocol that we've talked</w:t>
-        </w:r>
-      </w:hyperlink>
-      <w:r>
-        <w:t xml:space="preserve"> </w:t>
-      </w:r>
-      <w:hyperlink r:id="rId1135" w:tgtFrame="psplayer" w:history="1">
-        <w:r>
-          <w:t>about already and that's the transmission control protocol, TCP.</w:t>
-        </w:r>
-      </w:hyperlink>
-      <w:r>
-        <w:t xml:space="preserve"> </w:t>
-      </w:r>
-      <w:hyperlink r:id="rId1136" w:tgtFrame="psplayer" w:history="1">
-        <w:r>
-          <w:t>Now, the socket has everything that it needs to connect, so we can tell it to connect,</w:t>
-        </w:r>
-      </w:hyperlink>
-      <w:r>
-        <w:t xml:space="preserve"> </w:t>
-      </w:r>
-      <w:hyperlink r:id="rId1137" w:tgtFrame="psplayer" w:history="1">
-        <w:r>
-          <w:t>and tell it to connect to the end point that we've constructed earlier.</w:t>
-        </w:r>
-      </w:hyperlink>
-      <w:r>
-        <w:t xml:space="preserve"> </w:t>
-      </w:r>
-      <w:hyperlink r:id="rId1138" w:tgtFrame="psplayer" w:history="1">
-        <w:r>
-          <w:t>And that's a block and call by the way, so the code will be stuck on that line</w:t>
-        </w:r>
-      </w:hyperlink>
-      <w:r>
-        <w:t xml:space="preserve"> </w:t>
-      </w:r>
-      <w:hyperlink r:id="rId1139" w:tgtFrame="psplayer" w:history="1">
-        <w:r>
-          <w:t>until it actually makes that connection to the server or fails or times out,</w:t>
-        </w:r>
-      </w:hyperlink>
-      <w:r>
-        <w:t xml:space="preserve"> </w:t>
-      </w:r>
-      <w:hyperlink r:id="rId1140" w:tgtFrame="psplayer" w:history="1">
-        <w:r>
-          <w:t>and we can check if it actually did connect by walking up to the connected property</w:t>
-        </w:r>
-      </w:hyperlink>
-      <w:r>
-        <w:t xml:space="preserve"> </w:t>
-      </w:r>
-      <w:hyperlink r:id="rId1141" w:tgtFrame="psplayer" w:history="1">
-        <w:r>
-          <w:t>on the socket and if that return is true we have a a real socket available, I'll go ahead</w:t>
-        </w:r>
-      </w:hyperlink>
-      <w:r>
-        <w:t xml:space="preserve"> </w:t>
-      </w:r>
-      <w:hyperlink r:id="rId1142" w:tgtFrame="psplayer" w:history="1">
-        <w:r>
-          <w:t>and return that socket for someone else to use.</w:t>
-        </w:r>
-      </w:hyperlink>
-      <w:r>
-        <w:t xml:space="preserve"> </w:t>
-      </w:r>
-      <w:hyperlink r:id="rId1143" w:tgtFrame="psplayer" w:history="1">
-        <w:r>
-          <w:t>Now back here in get resource, we've implemented create socket.</w:t>
-        </w:r>
-      </w:hyperlink>
-      <w:r>
-        <w:t xml:space="preserve"> </w:t>
-      </w:r>
-      <w:hyperlink r:id="rId1144" w:tgtFrame="psplayer" w:history="1">
-        <w:r>
-          <w:t>When we get a socket what we have to do is send the HTTP request message</w:t>
-        </w:r>
-      </w:hyperlink>
-      <w:r>
-        <w:t xml:space="preserve"> </w:t>
-      </w:r>
-      <w:hyperlink r:id="rId1145" w:tgtFrame="psplayer" w:history="1">
-        <w:r>
-          <w:t>to that host for that particular resource.</w:t>
-        </w:r>
-      </w:hyperlink>
-      <w:r>
-        <w:t xml:space="preserve"> </w:t>
-      </w:r>
-      <w:hyperlink r:id="rId1146" w:tgtFrame="psplayer" w:history="1">
-        <w:r>
-          <w:t>So, if we look at send request then this bit of code should look relatively familiar</w:t>
-        </w:r>
-      </w:hyperlink>
-      <w:r>
-        <w:t xml:space="preserve"> </w:t>
-      </w:r>
-      <w:hyperlink r:id="rId1147" w:tgtFrame="psplayer" w:history="1">
-        <w:r>
-          <w:t>in the sense that it looks like an HTTP request message.</w:t>
-        </w:r>
-      </w:hyperlink>
-      <w:r>
-        <w:t xml:space="preserve"> </w:t>
-      </w:r>
-      <w:hyperlink r:id="rId1148" w:tgtFrame="psplayer" w:history="1">
-        <w:r>
-          <w:t>The only type of message we're going to send, the only operator we're going</w:t>
-        </w:r>
-      </w:hyperlink>
-      <w:r>
-        <w:t xml:space="preserve"> </w:t>
-      </w:r>
-      <w:hyperlink r:id="rId1149" w:tgtFrame="psplayer" w:history="1">
-        <w:r>
-          <w:t>to use is the get operator, we want to use the HTTP one dot one specification,</w:t>
-        </w:r>
-      </w:hyperlink>
-      <w:r>
-        <w:t xml:space="preserve"> </w:t>
-      </w:r>
-      <w:hyperlink r:id="rId1150" w:tgtFrame="psplayer" w:history="1">
-        <w:r>
-          <w:t>we have to fill in the path and query string here of what we want, we're going to fill</w:t>
-        </w:r>
-      </w:hyperlink>
-      <w:r>
-        <w:t xml:space="preserve"> </w:t>
-      </w:r>
-      <w:hyperlink r:id="rId1151" w:tgtFrame="psplayer" w:history="1">
-        <w:r>
-          <w:t>in the host name so that we have the required host header</w:t>
-        </w:r>
-      </w:hyperlink>
-      <w:r>
-        <w:t xml:space="preserve"> </w:t>
-      </w:r>
-      <w:hyperlink r:id="rId1152" w:tgtFrame="psplayer" w:history="1">
-        <w:r>
-          <w:t>and then the request message basically has to end</w:t>
-        </w:r>
-      </w:hyperlink>
-      <w:r>
-        <w:t xml:space="preserve"> </w:t>
-      </w:r>
-      <w:hyperlink r:id="rId1153" w:tgtFrame="psplayer" w:history="1">
-        <w:r>
-          <w:t>with two consecutive carriage return line feeds.</w:t>
-        </w:r>
-      </w:hyperlink>
-      <w:r>
-        <w:t xml:space="preserve"> </w:t>
-      </w:r>
-      <w:hyperlink r:id="rId1154" w:tgtFrame="psplayer" w:history="1">
-        <w:r>
-          <w:t>Now, we have to take this message, which is a which is in a string representation and turn it</w:t>
-        </w:r>
-      </w:hyperlink>
-      <w:r>
-        <w:t xml:space="preserve"> </w:t>
-      </w:r>
-      <w:hyperlink r:id="rId1155" w:tgtFrame="psplayer" w:history="1">
-        <w:r>
-          <w:t>into bytes to actually write it into the socket, and that's easy enough</w:t>
-        </w:r>
-      </w:hyperlink>
-      <w:r>
-        <w:t xml:space="preserve"> </w:t>
-      </w:r>
-      <w:hyperlink r:id="rId1156" w:tgtFrame="psplayer" w:history="1">
-        <w:r>
-          <w:t>with encoding.asking.getbytes that's going to turn it into the bytes using an asking encoding,</w:t>
-        </w:r>
-      </w:hyperlink>
-      <w:r>
-        <w:t xml:space="preserve"> </w:t>
-      </w:r>
-      <w:hyperlink r:id="rId1157" w:tgtFrame="psplayer" w:history="1">
-        <w:r>
-          <w:t>and this is the beautiful part right here, all we've really been worried</w:t>
-        </w:r>
-      </w:hyperlink>
-      <w:r>
-        <w:t xml:space="preserve"> </w:t>
-      </w:r>
-      <w:hyperlink r:id="rId1158" w:tgtFrame="psplayer" w:history="1">
-        <w:r>
-          <w:t>about is formulating the message.</w:t>
-        </w:r>
-      </w:hyperlink>
-      <w:r>
-        <w:t xml:space="preserve"> </w:t>
-      </w:r>
-      <w:hyperlink r:id="rId1159" w:tgtFrame="psplayer" w:history="1">
-        <w:r>
-          <w:t>We can walk up to the socket and say here's the data that you have to send,</w:t>
-        </w:r>
-      </w:hyperlink>
-      <w:r>
-        <w:t xml:space="preserve"> </w:t>
-      </w:r>
-      <w:hyperlink r:id="rId1160" w:tgtFrame="psplayer" w:history="1">
-        <w:r>
-          <w:t>now everything is on you, you make sure it gets delivered,</w:t>
-        </w:r>
-      </w:hyperlink>
-      <w:r>
-        <w:t xml:space="preserve"> </w:t>
-      </w:r>
-      <w:hyperlink r:id="rId1161" w:tgtFrame="psplayer" w:history="1">
-        <w:r>
-          <w:t>it doesn't get duplicated, it doesn't get lost.</w:t>
-        </w:r>
-      </w:hyperlink>
-      <w:r>
-        <w:t xml:space="preserve"> </w:t>
-      </w:r>
-      <w:hyperlink r:id="rId1162" w:tgtFrame="psplayer" w:history="1">
-        <w:r>
-          <w:t>Sure, there might be a network error and the whole operation might fail,</w:t>
-        </w:r>
-      </w:hyperlink>
-      <w:r>
-        <w:t xml:space="preserve"> </w:t>
-      </w:r>
-      <w:hyperlink r:id="rId1163" w:tgtFrame="psplayer" w:history="1">
-        <w:r>
-          <w:t>but if something strange happens and a few bits get changed on the way over to the other server</w:t>
-        </w:r>
-      </w:hyperlink>
-      <w:r>
-        <w:t xml:space="preserve"> </w:t>
-      </w:r>
-      <w:hyperlink r:id="rId1164" w:tgtFrame="psplayer" w:history="1">
-        <w:r>
-          <w:t>because of electrical interference, then TCP will detect that</w:t>
-        </w:r>
-      </w:hyperlink>
-      <w:r>
-        <w:t xml:space="preserve"> </w:t>
-      </w:r>
-      <w:hyperlink r:id="rId1165" w:tgtFrame="psplayer" w:history="1">
-        <w:r>
-          <w:t>and just automatically resend data for me, I don't have to worry about it.</w:t>
+          <w:t>don't have to worry about it.</w:t>
         </w:r>
       </w:hyperlink>
       <w:r>
@@ -9637,275 +9645,275 @@
       </w:r>
       <w:hyperlink r:id="rId1199" w:tgtFrame="psplayer" w:history="1">
         <w:r>
-          <w:t xml:space="preserve">You can examine every bit of information that's flowing </w:t>
+          <w:t>You can examine every bit of information that's flowing through your network interfaces.</w:t>
+        </w:r>
+      </w:hyperlink>
+      <w:r>
+        <w:t xml:space="preserve"> </w:t>
+      </w:r>
+      <w:hyperlink r:id="rId1200" w:tgtFrame="psplayer" w:history="1">
+        <w:r>
+          <w:t>Using Wire Shark, we're going to be able to see the TCP handshake, these are the TCP messages</w:t>
+        </w:r>
+      </w:hyperlink>
+      <w:r>
+        <w:t xml:space="preserve"> </w:t>
+      </w:r>
+      <w:hyperlink r:id="rId1201" w:tgtFrame="psplayer" w:history="1">
+        <w:r>
+          <w:t>that are required to establish a connection between the client and the server</w:t>
+        </w:r>
+      </w:hyperlink>
+      <w:r>
+        <w:t xml:space="preserve"> </w:t>
+      </w:r>
+      <w:hyperlink r:id="rId1202" w:tgtFrame="psplayer" w:history="1">
+        <w:r>
+          <w:t>and that happens before the actual HTTP messages can start to flow.</w:t>
+        </w:r>
+      </w:hyperlink>
+      <w:r>
+        <w:t xml:space="preserve"> </w:t>
+      </w:r>
+      <w:hyperlink r:id="rId1203" w:tgtFrame="psplayer" w:history="1">
+        <w:r>
+          <w:t>You can also observe TCP and IP headers.</w:t>
+        </w:r>
+      </w:hyperlink>
+      <w:r>
+        <w:t xml:space="preserve"> </w:t>
+      </w:r>
+      <w:hyperlink r:id="rId1204" w:tgtFrame="psplayer" w:history="1">
+        <w:r>
+          <w:t>They add 20 bytes each on top of every message, and what I'd like to do is take a look</w:t>
+        </w:r>
+      </w:hyperlink>
+      <w:r>
+        <w:t xml:space="preserve"> </w:t>
+      </w:r>
+      <w:hyperlink r:id="rId1205" w:tgtFrame="psplayer" w:history="1">
+        <w:r>
+          <w:t>at the program that we just wrote while Wire Shark is running to see what gets exchanged.</w:t>
+        </w:r>
+      </w:hyperlink>
+      <w:r>
+        <w:t xml:space="preserve"> </w:t>
+      </w:r>
+      <w:hyperlink r:id="rId1206" w:tgtFrame="psplayer" w:history="1">
+        <w:r>
+          <w:t>I've configured the application to run in the debugger now, the command line argument is going</w:t>
+        </w:r>
+      </w:hyperlink>
+      <w:r>
+        <w:t xml:space="preserve"> </w:t>
+      </w:r>
+      <w:hyperlink r:id="rId1207" w:tgtFrame="psplayer" w:history="1">
+        <w:r>
+          <w:t>to specify a URL that says just get the root resource for www.odetocode.com,</w:t>
+        </w:r>
+      </w:hyperlink>
+      <w:r>
+        <w:t xml:space="preserve"> </w:t>
+      </w:r>
+      <w:hyperlink r:id="rId1208" w:tgtFrame="psplayer" w:history="1">
+        <w:r>
+          <w:t>now if you remember from module two, everything on odetocode.com make sure that it gets</w:t>
+        </w:r>
+      </w:hyperlink>
+      <w:r>
+        <w:t xml:space="preserve"> </w:t>
+      </w:r>
+      <w:hyperlink r:id="rId1209" w:tgtFrame="psplayer" w:history="1">
+        <w:r>
+          <w:t>and redirects resources to make sure they come from odetocode.com and not www.odetocode.com</w:t>
+        </w:r>
+      </w:hyperlink>
+      <w:r>
+        <w:t xml:space="preserve"> </w:t>
+      </w:r>
+      <w:hyperlink r:id="rId1210" w:tgtFrame="psplayer" w:history="1">
+        <w:r>
+          <w:t>so this request should generate a simple redirect response from the server.</w:t>
+        </w:r>
+      </w:hyperlink>
+      <w:r>
+        <w:t xml:space="preserve"> </w:t>
+      </w:r>
+      <w:hyperlink r:id="rId1211" w:tgtFrame="psplayer" w:history="1">
+        <w:r>
+          <w:t>So, let's get started with Wire Shark.</w:t>
+        </w:r>
+      </w:hyperlink>
+      <w:r>
+        <w:t xml:space="preserve"> </w:t>
+      </w:r>
+      <w:hyperlink r:id="rId1212" w:tgtFrame="psplayer" w:history="1">
+        <w:r>
+          <w:t>The first thing I'm going to do is specify some capture options.</w:t>
+        </w:r>
+      </w:hyperlink>
+      <w:r>
+        <w:t xml:space="preserve"> </w:t>
+      </w:r>
+      <w:hyperlink r:id="rId1213" w:tgtFrame="psplayer" w:history="1">
+        <w:r>
+          <w:t>In the capture options I'm going to use a filter here to say only capture stuff</w:t>
+        </w:r>
+      </w:hyperlink>
+      <w:r>
+        <w:t xml:space="preserve"> </w:t>
+      </w:r>
+      <w:hyperlink r:id="rId1214" w:tgtFrame="psplayer" w:history="1">
+        <w:r>
+          <w:t>between this computer and the host odetocode.com and it's going to be able to figure</w:t>
+        </w:r>
+      </w:hyperlink>
+      <w:r>
+        <w:t xml:space="preserve"> </w:t>
+      </w:r>
+      <w:hyperlink r:id="rId1215" w:tgtFrame="psplayer" w:history="1">
+        <w:r>
+          <w:t>out what the IP address is for that host and capture all the traffic.</w:t>
+        </w:r>
+      </w:hyperlink>
+      <w:r>
+        <w:t xml:space="preserve"> </w:t>
+      </w:r>
+      <w:hyperlink r:id="rId1216" w:tgtFrame="psplayer" w:history="1">
+        <w:r>
+          <w:t>I don't want to capture everything, because when you run Wire Shark</w:t>
+        </w:r>
+      </w:hyperlink>
+      <w:r>
+        <w:t xml:space="preserve"> </w:t>
+      </w:r>
+      <w:hyperlink r:id="rId1217" w:tgtFrame="psplayer" w:history="1">
+        <w:r>
+          <w:t>without any filter you'll find out that your network card is probably busier</w:t>
+        </w:r>
+      </w:hyperlink>
+      <w:r>
+        <w:t xml:space="preserve"> </w:t>
+      </w:r>
+      <w:hyperlink r:id="rId1218" w:tgtFrame="psplayer" w:history="1">
+        <w:r>
+          <w:t>than you thought it was with all the little services and synchronization and chat windows,</w:t>
+        </w:r>
+      </w:hyperlink>
+      <w:r>
+        <w:t xml:space="preserve"> </w:t>
+      </w:r>
+      <w:hyperlink r:id="rId1219" w:tgtFrame="psplayer" w:history="1">
+        <w:r>
+          <w:t>they're all connecting to something.</w:t>
+        </w:r>
+      </w:hyperlink>
+      <w:r>
+        <w:t xml:space="preserve"> </w:t>
+      </w:r>
+      <w:hyperlink r:id="rId1220" w:tgtFrame="psplayer" w:history="1">
+        <w:r>
+          <w:t>So, let's start Wire Shark and let me come into Visual Studio</w:t>
+        </w:r>
+      </w:hyperlink>
+      <w:r>
+        <w:t xml:space="preserve"> </w:t>
+      </w:r>
+      <w:hyperlink r:id="rId1221" w:tgtFrame="psplayer" w:history="1">
+        <w:r>
+          <w:t>and start our program with the debugger.</w:t>
+        </w:r>
+      </w:hyperlink>
+      <w:r>
+        <w:t xml:space="preserve"> </w:t>
+      </w:r>
+      <w:hyperlink r:id="rId1222" w:tgtFrame="psplayer" w:history="1">
+        <w:r>
+          <w:t>So, we're at the point where we are about to connect with a socket,</w:t>
+        </w:r>
+      </w:hyperlink>
+      <w:r>
+        <w:t xml:space="preserve"> </w:t>
+      </w:r>
+      <w:hyperlink r:id="rId1223" w:tgtFrame="psplayer" w:history="1">
+        <w:r>
+          <w:t>let me just step over that line of code and we see</w:t>
+        </w:r>
+      </w:hyperlink>
+      <w:r>
+        <w:t xml:space="preserve"> </w:t>
+      </w:r>
+      <w:hyperlink r:id="rId1224" w:tgtFrame="psplayer" w:history="1">
+        <w:r>
+          <w:t>that there are three new entries behind us here in Wire Shark.</w:t>
+        </w:r>
+      </w:hyperlink>
+      <w:r>
+        <w:t xml:space="preserve"> </w:t>
+      </w:r>
+      <w:hyperlink r:id="rId1225" w:tgtFrame="psplayer" w:history="1">
+        <w:r>
+          <w:t>We'll come back and look at them later.</w:t>
+        </w:r>
+      </w:hyperlink>
+      <w:r>
+        <w:t xml:space="preserve"> </w:t>
+      </w:r>
+      <w:hyperlink r:id="rId1226" w:tgtFrame="psplayer" w:history="1">
+        <w:r>
+          <w:t>Now, let me advance to the point where we actually send off the get request,</w:t>
+        </w:r>
+      </w:hyperlink>
+      <w:r>
+        <w:t xml:space="preserve"> </w:t>
+      </w:r>
+      <w:hyperlink r:id="rId1227" w:tgtFrame="psplayer" w:history="1">
+        <w:r>
+          <w:t>this is the HTTP request message, I will step over that.</w:t>
+        </w:r>
+      </w:hyperlink>
+      <w:r>
+        <w:t xml:space="preserve"> </w:t>
+      </w:r>
+      <w:hyperlink r:id="rId1228" w:tgtFrame="psplayer" w:history="1">
+        <w:r>
+          <w:t>We have three new entries that popped up here in Wire Shark and let's just run to completion</w:t>
+        </w:r>
+      </w:hyperlink>
+      <w:r>
+        <w:t xml:space="preserve"> </w:t>
+      </w:r>
+      <w:hyperlink r:id="rId1229" w:tgtFrame="psplayer" w:history="1">
+        <w:r>
+          <w:t>where we read the results, and finally just exit the application.</w:t>
+        </w:r>
+      </w:hyperlink>
+      <w:r>
+        <w:t xml:space="preserve"> </w:t>
+      </w:r>
+      <w:hyperlink r:id="rId1230" w:tgtFrame="psplayer" w:history="1">
+        <w:r>
+          <w:t>And, let me stop the capture, just so we don't get any more messages that are captured.</w:t>
+        </w:r>
+      </w:hyperlink>
+      <w:r>
+        <w:t xml:space="preserve"> </w:t>
+      </w:r>
+      <w:hyperlink r:id="rId1231" w:tgtFrame="psplayer" w:history="1">
+        <w:r>
+          <w:t>All right, not let's drill into what we have.</w:t>
+        </w:r>
+      </w:hyperlink>
+      <w:r>
+        <w:t xml:space="preserve"> </w:t>
+      </w:r>
+      <w:hyperlink r:id="rId1232" w:tgtFrame="psplayer" w:history="1">
+        <w:r>
+          <w:t xml:space="preserve">The first message here is a message that was sent from </w:t>
         </w:r>
         <w:r>
           <w:lastRenderedPageBreak/>
-          <w:t>through your network interfaces.</w:t>
-        </w:r>
-      </w:hyperlink>
-      <w:r>
-        <w:t xml:space="preserve"> </w:t>
-      </w:r>
-      <w:hyperlink r:id="rId1200" w:tgtFrame="psplayer" w:history="1">
-        <w:r>
-          <w:t>Using Wire Shark, we're going to be able to see the TCP handshake, these are the TCP messages</w:t>
-        </w:r>
-      </w:hyperlink>
-      <w:r>
-        <w:t xml:space="preserve"> </w:t>
-      </w:r>
-      <w:hyperlink r:id="rId1201" w:tgtFrame="psplayer" w:history="1">
-        <w:r>
-          <w:t>that are required to establish a connection between the client and the server</w:t>
-        </w:r>
-      </w:hyperlink>
-      <w:r>
-        <w:t xml:space="preserve"> </w:t>
-      </w:r>
-      <w:hyperlink r:id="rId1202" w:tgtFrame="psplayer" w:history="1">
-        <w:r>
-          <w:t>and that happens before the actual HTTP messages can start to flow.</w:t>
-        </w:r>
-      </w:hyperlink>
-      <w:r>
-        <w:t xml:space="preserve"> </w:t>
-      </w:r>
-      <w:hyperlink r:id="rId1203" w:tgtFrame="psplayer" w:history="1">
-        <w:r>
-          <w:t>You can also observe TCP and IP headers.</w:t>
-        </w:r>
-      </w:hyperlink>
-      <w:r>
-        <w:t xml:space="preserve"> </w:t>
-      </w:r>
-      <w:hyperlink r:id="rId1204" w:tgtFrame="psplayer" w:history="1">
-        <w:r>
-          <w:t>They add 20 bytes each on top of every message, and what I'd like to do is take a look</w:t>
-        </w:r>
-      </w:hyperlink>
-      <w:r>
-        <w:t xml:space="preserve"> </w:t>
-      </w:r>
-      <w:hyperlink r:id="rId1205" w:tgtFrame="psplayer" w:history="1">
-        <w:r>
-          <w:t>at the program that we just wrote while Wire Shark is running to see what gets exchanged.</w:t>
-        </w:r>
-      </w:hyperlink>
-      <w:r>
-        <w:t xml:space="preserve"> </w:t>
-      </w:r>
-      <w:hyperlink r:id="rId1206" w:tgtFrame="psplayer" w:history="1">
-        <w:r>
-          <w:t>I've configured the application to run in the debugger now, the command line argument is going</w:t>
-        </w:r>
-      </w:hyperlink>
-      <w:r>
-        <w:t xml:space="preserve"> </w:t>
-      </w:r>
-      <w:hyperlink r:id="rId1207" w:tgtFrame="psplayer" w:history="1">
-        <w:r>
-          <w:t>to specify a URL that says just get the root resource for www.odetocode.com,</w:t>
-        </w:r>
-      </w:hyperlink>
-      <w:r>
-        <w:t xml:space="preserve"> </w:t>
-      </w:r>
-      <w:hyperlink r:id="rId1208" w:tgtFrame="psplayer" w:history="1">
-        <w:r>
-          <w:t>now if you remember from module two, everything on odetocode.com make sure that it gets</w:t>
-        </w:r>
-      </w:hyperlink>
-      <w:r>
-        <w:t xml:space="preserve"> </w:t>
-      </w:r>
-      <w:hyperlink r:id="rId1209" w:tgtFrame="psplayer" w:history="1">
-        <w:r>
-          <w:t>and redirects resources to make sure they come from odetocode.com and not www.odetocode.com</w:t>
-        </w:r>
-      </w:hyperlink>
-      <w:r>
-        <w:t xml:space="preserve"> </w:t>
-      </w:r>
-      <w:hyperlink r:id="rId1210" w:tgtFrame="psplayer" w:history="1">
-        <w:r>
-          <w:t>so this request should generate a simple redirect response from the server.</w:t>
-        </w:r>
-      </w:hyperlink>
-      <w:r>
-        <w:t xml:space="preserve"> </w:t>
-      </w:r>
-      <w:hyperlink r:id="rId1211" w:tgtFrame="psplayer" w:history="1">
-        <w:r>
-          <w:t>So, let's get started with Wire Shark.</w:t>
-        </w:r>
-      </w:hyperlink>
-      <w:r>
-        <w:t xml:space="preserve"> </w:t>
-      </w:r>
-      <w:hyperlink r:id="rId1212" w:tgtFrame="psplayer" w:history="1">
-        <w:r>
-          <w:t>The first thing I'm going to do is specify some capture options.</w:t>
-        </w:r>
-      </w:hyperlink>
-      <w:r>
-        <w:t xml:space="preserve"> </w:t>
-      </w:r>
-      <w:hyperlink r:id="rId1213" w:tgtFrame="psplayer" w:history="1">
-        <w:r>
-          <w:t>In the capture options I'm going to use a filter here to say only capture stuff</w:t>
-        </w:r>
-      </w:hyperlink>
-      <w:r>
-        <w:t xml:space="preserve"> </w:t>
-      </w:r>
-      <w:hyperlink r:id="rId1214" w:tgtFrame="psplayer" w:history="1">
-        <w:r>
-          <w:t>between this computer and the host odetocode.com and it's going to be able to figure</w:t>
-        </w:r>
-      </w:hyperlink>
-      <w:r>
-        <w:t xml:space="preserve"> </w:t>
-      </w:r>
-      <w:hyperlink r:id="rId1215" w:tgtFrame="psplayer" w:history="1">
-        <w:r>
-          <w:t>out what the IP address is for that host and capture all the traffic.</w:t>
-        </w:r>
-      </w:hyperlink>
-      <w:r>
-        <w:t xml:space="preserve"> </w:t>
-      </w:r>
-      <w:hyperlink r:id="rId1216" w:tgtFrame="psplayer" w:history="1">
-        <w:r>
-          <w:t>I don't want to capture everything, because when you run Wire Shark</w:t>
-        </w:r>
-      </w:hyperlink>
-      <w:r>
-        <w:t xml:space="preserve"> </w:t>
-      </w:r>
-      <w:hyperlink r:id="rId1217" w:tgtFrame="psplayer" w:history="1">
-        <w:r>
-          <w:t>without any filter you'll find out that your network card is probably busier</w:t>
-        </w:r>
-      </w:hyperlink>
-      <w:r>
-        <w:t xml:space="preserve"> </w:t>
-      </w:r>
-      <w:hyperlink r:id="rId1218" w:tgtFrame="psplayer" w:history="1">
-        <w:r>
-          <w:t>than you thought it was with all the little services and synchronization and chat windows,</w:t>
-        </w:r>
-      </w:hyperlink>
-      <w:r>
-        <w:t xml:space="preserve"> </w:t>
-      </w:r>
-      <w:hyperlink r:id="rId1219" w:tgtFrame="psplayer" w:history="1">
-        <w:r>
-          <w:t>they're all connecting to something.</w:t>
-        </w:r>
-      </w:hyperlink>
-      <w:r>
-        <w:t xml:space="preserve"> </w:t>
-      </w:r>
-      <w:hyperlink r:id="rId1220" w:tgtFrame="psplayer" w:history="1">
-        <w:r>
-          <w:t>So, let's start Wire Shark and let me come into Visual Studio</w:t>
-        </w:r>
-      </w:hyperlink>
-      <w:r>
-        <w:t xml:space="preserve"> </w:t>
-      </w:r>
-      <w:hyperlink r:id="rId1221" w:tgtFrame="psplayer" w:history="1">
-        <w:r>
-          <w:t>and start our program with the debugger.</w:t>
-        </w:r>
-      </w:hyperlink>
-      <w:r>
-        <w:t xml:space="preserve"> </w:t>
-      </w:r>
-      <w:hyperlink r:id="rId1222" w:tgtFrame="psplayer" w:history="1">
-        <w:r>
-          <w:t>So, we're at the point where we are about to connect with a socket,</w:t>
-        </w:r>
-      </w:hyperlink>
-      <w:r>
-        <w:t xml:space="preserve"> </w:t>
-      </w:r>
-      <w:hyperlink r:id="rId1223" w:tgtFrame="psplayer" w:history="1">
-        <w:r>
-          <w:t>let me just step over that line of code and we see</w:t>
-        </w:r>
-      </w:hyperlink>
-      <w:r>
-        <w:t xml:space="preserve"> </w:t>
-      </w:r>
-      <w:hyperlink r:id="rId1224" w:tgtFrame="psplayer" w:history="1">
-        <w:r>
-          <w:t>that there are three new entries behind us here in Wire Shark.</w:t>
-        </w:r>
-      </w:hyperlink>
-      <w:r>
-        <w:t xml:space="preserve"> </w:t>
-      </w:r>
-      <w:hyperlink r:id="rId1225" w:tgtFrame="psplayer" w:history="1">
-        <w:r>
-          <w:t>We'll come back and look at them later.</w:t>
-        </w:r>
-      </w:hyperlink>
-      <w:r>
-        <w:t xml:space="preserve"> </w:t>
-      </w:r>
-      <w:hyperlink r:id="rId1226" w:tgtFrame="psplayer" w:history="1">
-        <w:r>
-          <w:t>Now, let me advance to the point where we actually send off the get request,</w:t>
-        </w:r>
-      </w:hyperlink>
-      <w:r>
-        <w:t xml:space="preserve"> </w:t>
-      </w:r>
-      <w:hyperlink r:id="rId1227" w:tgtFrame="psplayer" w:history="1">
-        <w:r>
-          <w:t>this is the HTTP request message, I will step over that.</w:t>
-        </w:r>
-      </w:hyperlink>
-      <w:r>
-        <w:t xml:space="preserve"> </w:t>
-      </w:r>
-      <w:hyperlink r:id="rId1228" w:tgtFrame="psplayer" w:history="1">
-        <w:r>
-          <w:t>We have three new entries that popped up here in Wire Shark and let's just run to completion</w:t>
-        </w:r>
-      </w:hyperlink>
-      <w:r>
-        <w:t xml:space="preserve"> </w:t>
-      </w:r>
-      <w:hyperlink r:id="rId1229" w:tgtFrame="psplayer" w:history="1">
-        <w:r>
-          <w:t>where we read the results, and finally just exit the application.</w:t>
-        </w:r>
-      </w:hyperlink>
-      <w:r>
-        <w:t xml:space="preserve"> </w:t>
-      </w:r>
-      <w:hyperlink r:id="rId1230" w:tgtFrame="psplayer" w:history="1">
-        <w:r>
-          <w:t>And, let me stop the capture, just so we don't get any more messages that are captured.</w:t>
-        </w:r>
-      </w:hyperlink>
-      <w:r>
-        <w:t xml:space="preserve"> </w:t>
-      </w:r>
-      <w:hyperlink r:id="rId1231" w:tgtFrame="psplayer" w:history="1">
-        <w:r>
-          <w:t>All right, not let's drill into what we have.</w:t>
-        </w:r>
-      </w:hyperlink>
-      <w:r>
-        <w:t xml:space="preserve"> </w:t>
-      </w:r>
-      <w:hyperlink r:id="rId1232" w:tgtFrame="psplayer" w:history="1">
-        <w:r>
-          <w:t>The first message here is a message that was sent from 192.168.1.134,</w:t>
+          <w:t>192.168.1.134,</w:t>
         </w:r>
       </w:hyperlink>
       <w:r>
@@ -10426,7 +10434,11 @@
       </w:r>
       <w:hyperlink r:id="rId1297" w:tgtFrame="psplayer" w:history="1">
         <w:r>
-          <w:t>that have already been downloaded and cached by IE, but now we're up to</w:t>
+          <w:t xml:space="preserve">that have already been downloaded and </w:t>
+        </w:r>
+        <w:r>
+          <w:lastRenderedPageBreak/>
+          <w:t>cached by IE, but now we're up to</w:t>
         </w:r>
       </w:hyperlink>
       <w:r>
@@ -10934,7 +10946,11 @@
       </w:r>
       <w:hyperlink r:id="rId1360" w:tgtFrame="psplayer" w:history="1">
         <w:r>
-          <w:t>they typically reduce memory usage, reduce CPU usage, reduce network congestion,</w:t>
+          <w:t xml:space="preserve">they typically reduce memory usage, reduce CPU usage, reduce </w:t>
+        </w:r>
+        <w:r>
+          <w:lastRenderedPageBreak/>
+          <w:t>network congestion,</w:t>
         </w:r>
       </w:hyperlink>
       <w:r>
@@ -11381,11 +11397,7 @@
       </w:r>
       <w:hyperlink r:id="rId1415" w:tgtFrame="psplayer" w:history="1">
         <w:r>
-          <w:t xml:space="preserve">Pipelining allows for more efficient packing of requests and to packets and can </w:t>
-        </w:r>
-        <w:r>
-          <w:lastRenderedPageBreak/>
-          <w:t>reduce latency,</w:t>
+          <w:t>Pipelining allows for more efficient packing of requests and to packets and can reduce latency,</w:t>
         </w:r>
       </w:hyperlink>
       <w:r>
@@ -12003,75 +12015,75 @@
       </w:r>
       <w:hyperlink r:id="rId1492" w:tgtFrame="psplayer" w:history="1">
         <w:r>
-          <w:t xml:space="preserve">So if I send off </w:t>
+          <w:t>So if I send off that request, what I'll get back is XML, just like I requested.</w:t>
+        </w:r>
+      </w:hyperlink>
+      <w:r>
+        <w:t xml:space="preserve"> </w:t>
+      </w:r>
+      <w:hyperlink r:id="rId1493" w:tgtFrame="psplayer" w:history="1">
+        <w:r>
+          <w:t>It sends back a content type of application/XML.</w:t>
+        </w:r>
+      </w:hyperlink>
+      <w:r>
+        <w:t xml:space="preserve"> </w:t>
+      </w:r>
+      <w:hyperlink r:id="rId1494" w:tgtFrame="psplayer" w:history="1">
+        <w:r>
+          <w:t>And what we're looking at is the catalog, or the things I can get to inside of this Web service.</w:t>
+        </w:r>
+      </w:hyperlink>
+      <w:r>
+        <w:t xml:space="preserve"> </w:t>
+      </w:r>
+      <w:hyperlink r:id="rId1495" w:tgtFrame="psplayer" w:history="1">
+        <w:r>
+          <w:t>I can get to titles.</w:t>
+        </w:r>
+      </w:hyperlink>
+      <w:r>
+        <w:t xml:space="preserve"> </w:t>
+      </w:r>
+      <w:hyperlink r:id="rId1496" w:tgtFrame="psplayer" w:history="1">
+        <w:r>
+          <w:t>I can get to people.</w:t>
+        </w:r>
+      </w:hyperlink>
+      <w:r>
+        <w:t xml:space="preserve"> </w:t>
+      </w:r>
+      <w:hyperlink r:id="rId1497" w:tgtFrame="psplayer" w:history="1">
+        <w:r>
+          <w:t>I can get to the different languages.</w:t>
+        </w:r>
+      </w:hyperlink>
+      <w:r>
+        <w:t xml:space="preserve"> </w:t>
+      </w:r>
+      <w:hyperlink r:id="rId1498" w:tgtFrame="psplayer" w:history="1">
+        <w:r>
+          <w:t>But now let me go back into Visual Studio and change this accept header ever so slightly.</w:t>
+        </w:r>
+      </w:hyperlink>
+      <w:r>
+        <w:t xml:space="preserve"> </w:t>
+      </w:r>
+      <w:hyperlink r:id="rId1499" w:tgtFrame="psplayer" w:history="1">
+        <w:r>
+          <w:t>Instead of application/XML, I want application/json.</w:t>
+        </w:r>
+      </w:hyperlink>
+      <w:r>
+        <w:t xml:space="preserve"> </w:t>
+      </w:r>
+      <w:hyperlink r:id="rId1500" w:tgtFrame="psplayer" w:history="1">
+        <w:r>
+          <w:t xml:space="preserve">And </w:t>
         </w:r>
         <w:r>
           <w:lastRenderedPageBreak/>
-          <w:t>that request, what I'll get back is XML, just like I requested.</w:t>
-        </w:r>
-      </w:hyperlink>
-      <w:r>
-        <w:t xml:space="preserve"> </w:t>
-      </w:r>
-      <w:hyperlink r:id="rId1493" w:tgtFrame="psplayer" w:history="1">
-        <w:r>
-          <w:t>It sends back a content type of application/XML.</w:t>
-        </w:r>
-      </w:hyperlink>
-      <w:r>
-        <w:t xml:space="preserve"> </w:t>
-      </w:r>
-      <w:hyperlink r:id="rId1494" w:tgtFrame="psplayer" w:history="1">
-        <w:r>
-          <w:t>And what we're looking at is the catalog, or the things I can get to inside of this Web service.</w:t>
-        </w:r>
-      </w:hyperlink>
-      <w:r>
-        <w:t xml:space="preserve"> </w:t>
-      </w:r>
-      <w:hyperlink r:id="rId1495" w:tgtFrame="psplayer" w:history="1">
-        <w:r>
-          <w:t>I can get to titles.</w:t>
-        </w:r>
-      </w:hyperlink>
-      <w:r>
-        <w:t xml:space="preserve"> </w:t>
-      </w:r>
-      <w:hyperlink r:id="rId1496" w:tgtFrame="psplayer" w:history="1">
-        <w:r>
-          <w:t>I can get to people.</w:t>
-        </w:r>
-      </w:hyperlink>
-      <w:r>
-        <w:t xml:space="preserve"> </w:t>
-      </w:r>
-      <w:hyperlink r:id="rId1497" w:tgtFrame="psplayer" w:history="1">
-        <w:r>
-          <w:t>I can get to the different languages.</w:t>
-        </w:r>
-      </w:hyperlink>
-      <w:r>
-        <w:t xml:space="preserve"> </w:t>
-      </w:r>
-      <w:hyperlink r:id="rId1498" w:tgtFrame="psplayer" w:history="1">
-        <w:r>
-          <w:t>But now let me go back into Visual Studio and change this accept header ever so slightly.</w:t>
-        </w:r>
-      </w:hyperlink>
-      <w:r>
-        <w:t xml:space="preserve"> </w:t>
-      </w:r>
-      <w:hyperlink r:id="rId1499" w:tgtFrame="psplayer" w:history="1">
-        <w:r>
-          <w:t>Instead of application/XML, I want application/json.</w:t>
-        </w:r>
-      </w:hyperlink>
-      <w:r>
-        <w:t xml:space="preserve"> </w:t>
-      </w:r>
-      <w:hyperlink r:id="rId1500" w:tgtFrame="psplayer" w:history="1">
-        <w:r>
-          <w:t>And I'll rebuild the program.</w:t>
+          <w:t>I'll rebuild the program.</w:t>
         </w:r>
       </w:hyperlink>
       <w:r>
@@ -12633,7 +12645,11 @@
       </w:r>
       <w:hyperlink r:id="rId1570" w:tgtFrame="psplayer" w:history="1">
         <w:r>
-          <w:t>So as the Web server is sitting there and a message comes through, it can take that message</w:t>
+          <w:t xml:space="preserve">So as the Web server is sitting there and a message comes through, it can </w:t>
+        </w:r>
+        <w:r>
+          <w:lastRenderedPageBreak/>
+          <w:t>take that message</w:t>
         </w:r>
       </w:hyperlink>
       <w:r>
@@ -12649,11 +12665,7 @@
       </w:r>
       <w:hyperlink r:id="rId1572" w:tgtFrame="psplayer" w:history="1">
         <w:r>
-          <w:t xml:space="preserve">And likewise, when the </w:t>
-        </w:r>
-        <w:r>
-          <w:lastRenderedPageBreak/>
-          <w:t>application creates the HTTP response message,</w:t>
+          <w:t>And likewise, when the application creates the HTTP response message,</w:t>
         </w:r>
       </w:hyperlink>
       <w:r>
@@ -13293,11 +13305,7 @@
       </w:r>
       <w:hyperlink r:id="rId1651" w:tgtFrame="psplayer" w:history="1">
         <w:r>
-          <w:t xml:space="preserve">Some </w:t>
-        </w:r>
-        <w:r>
-          <w:lastRenderedPageBreak/>
-          <w:t>proxies and load balancers can even look at the servers to see how much CPU</w:t>
+          <w:t>Some proxies and load balancers can even look at the servers to see how much CPU</w:t>
         </w:r>
       </w:hyperlink>
       <w:r>
@@ -13794,7 +13802,11 @@
       </w:r>
       <w:hyperlink r:id="rId1713" w:tgtFrame="psplayer" w:history="1">
         <w:r>
-          <w:t>A private cache is dedicated to a single user.</w:t>
+          <w:t xml:space="preserve">A private cache </w:t>
+        </w:r>
+        <w:r>
+          <w:lastRenderedPageBreak/>
+          <w:t>is dedicated to a single user.</w:t>
         </w:r>
       </w:hyperlink>
       <w:r>
@@ -13914,11 +13926,7 @@
       </w:r>
       <w:hyperlink r:id="rId1728" w:tgtFrame="psplayer" w:history="1">
         <w:r>
-          <w:t xml:space="preserve">as we like, without messing up the </w:t>
-        </w:r>
-        <w:r>
-          <w:lastRenderedPageBreak/>
-          <w:t>application.</w:t>
+          <w:t>as we like, without messing up the application.</w:t>
         </w:r>
       </w:hyperlink>
       <w:r>
@@ -14583,451 +14591,451 @@
       </w:r>
       <w:hyperlink r:id="rId1811" w:tgtFrame="psplayer" w:history="1">
         <w:r>
-          <w:t xml:space="preserve">that the </w:t>
+          <w:t>that the browser is hitting that page and requesting that script.</w:t>
+        </w:r>
+      </w:hyperlink>
+      <w:r>
+        <w:t xml:space="preserve"> </w:t>
+      </w:r>
+      <w:hyperlink r:id="rId1812" w:tgtFrame="psplayer" w:history="1">
+        <w:r>
+          <w:t>I don't want the browser to just use a cached version of it,</w:t>
+        </w:r>
+      </w:hyperlink>
+      <w:r>
+        <w:t xml:space="preserve"> </w:t>
+      </w:r>
+      <w:hyperlink r:id="rId1813" w:tgtFrame="psplayer" w:history="1">
+        <w:r>
+          <w:t>because when they actually make the request, that's something that counts as a hit</w:t>
+        </w:r>
+      </w:hyperlink>
+      <w:r>
+        <w:t xml:space="preserve"> </w:t>
+      </w:r>
+      <w:hyperlink r:id="rId1814" w:tgtFrame="psplayer" w:history="1">
+        <w:r>
+          <w:t>for that advertisement, so I can earn, like, a quarter of a quarter of a quarter of one penny.</w:t>
+        </w:r>
+      </w:hyperlink>
+      <w:r>
+        <w:t xml:space="preserve"> </w:t>
+      </w:r>
+      <w:hyperlink r:id="rId1815" w:tgtFrame="psplayer" w:history="1">
+        <w:r>
+          <w:t>There's also a Pragma header -- a Pragma header that says no cache.</w:t>
+        </w:r>
+      </w:hyperlink>
+      <w:r>
+        <w:t xml:space="preserve"> </w:t>
+      </w:r>
+      <w:hyperlink r:id="rId1816" w:tgtFrame="psplayer" w:history="1">
+        <w:r>
+          <w:t>This is part of what makes caching confusing in HTTP,</w:t>
+        </w:r>
+      </w:hyperlink>
+      <w:r>
+        <w:t xml:space="preserve"> </w:t>
+      </w:r>
+      <w:hyperlink r:id="rId1817" w:tgtFrame="psplayer" w:history="1">
+        <w:r>
+          <w:t>is that there's so many different headers from different periods in time.</w:t>
+        </w:r>
+      </w:hyperlink>
+      <w:r>
+        <w:t xml:space="preserve"> </w:t>
+      </w:r>
+      <w:hyperlink r:id="rId1818" w:tgtFrame="psplayer" w:history="1">
+        <w:r>
+          <w:t>Pragma is a very old header that's been around forever,</w:t>
+        </w:r>
+      </w:hyperlink>
+      <w:r>
+        <w:t xml:space="preserve"> </w:t>
+      </w:r>
+      <w:hyperlink r:id="rId1819" w:tgtFrame="psplayer" w:history="1">
+        <w:r>
+          <w:t>but this is basically just the server trying to be as interoperable as possible,</w:t>
+        </w:r>
+      </w:hyperlink>
+      <w:r>
+        <w:t xml:space="preserve"> </w:t>
+      </w:r>
+      <w:hyperlink r:id="rId1820" w:tgtFrame="psplayer" w:history="1">
+        <w:r>
+          <w:t>trying to express this to many people as possible,</w:t>
+        </w:r>
+      </w:hyperlink>
+      <w:r>
+        <w:t xml:space="preserve"> </w:t>
+      </w:r>
+      <w:hyperlink r:id="rId1821" w:tgtFrame="psplayer" w:history="1">
+        <w:r>
+          <w:t>that this response is not supposed to be cached.</w:t>
+        </w:r>
+      </w:hyperlink>
+      <w:r>
+        <w:t xml:space="preserve"> </w:t>
+      </w:r>
+      <w:hyperlink r:id="rId1822" w:tgtFrame="psplayer" w:history="1">
+        <w:r>
+          <w:t>It also has an Expires header.</w:t>
+        </w:r>
+      </w:hyperlink>
+      <w:r>
+        <w:t xml:space="preserve"> </w:t>
+      </w:r>
+      <w:hyperlink r:id="rId1823" w:tgtFrame="psplayer" w:history="1">
+        <w:r>
+          <w:t>That Expires header is set way back in time -- January, 1990 --</w:t>
+        </w:r>
+      </w:hyperlink>
+      <w:r>
+        <w:t xml:space="preserve"> </w:t>
+      </w:r>
+      <w:hyperlink r:id="rId1824" w:tgtFrame="psplayer" w:history="1">
+        <w:r>
+          <w:t>so everyone should be able to see that, well,</w:t>
+        </w:r>
+      </w:hyperlink>
+      <w:r>
+        <w:t xml:space="preserve"> </w:t>
+      </w:r>
+      <w:hyperlink r:id="rId1825" w:tgtFrame="psplayer" w:history="1">
+        <w:r>
+          <w:t>this request that we got, it's already out of date.</w:t>
+        </w:r>
+      </w:hyperlink>
+      <w:r>
+        <w:t xml:space="preserve"> </w:t>
+      </w:r>
+      <w:hyperlink r:id="rId1826" w:tgtFrame="psplayer" w:history="1">
+        <w:r>
+          <w:t>The next time we need it, we'll have to make another request.</w:t>
+        </w:r>
+      </w:hyperlink>
+      <w:r>
+        <w:t xml:space="preserve"> </w:t>
+      </w:r>
+      <w:hyperlink r:id="rId1827" w:tgtFrame="psplayer" w:history="1">
+        <w:r>
+          <w:t>And let's look at a later request.</w:t>
+        </w:r>
+      </w:hyperlink>
+      <w:r>
+        <w:t xml:space="preserve"> </w:t>
+      </w:r>
+      <w:hyperlink r:id="rId1828" w:tgtFrame="psplayer" w:history="1">
+        <w:r>
+          <w:t>This one is for some sort of JavaScript resource,</w:t>
+        </w:r>
+      </w:hyperlink>
+      <w:r>
+        <w:t xml:space="preserve"> </w:t>
+      </w:r>
+      <w:hyperlink r:id="rId1829" w:tgtFrame="psplayer" w:history="1">
+        <w:r>
+          <w:t>because the accept type says it once, application/JavaScript.</w:t>
+        </w:r>
+      </w:hyperlink>
+      <w:r>
+        <w:t xml:space="preserve"> </w:t>
+      </w:r>
+      <w:hyperlink r:id="rId1830" w:tgtFrame="psplayer" w:history="1">
+        <w:r>
+          <w:t>And the content type that was received was application/x-javascript.</w:t>
+        </w:r>
+      </w:hyperlink>
+      <w:r>
+        <w:t xml:space="preserve"> </w:t>
+      </w:r>
+      <w:hyperlink r:id="rId1831" w:tgtFrame="psplayer" w:history="1">
+        <w:r>
+          <w:t>Notice the cache control here is public.</w:t>
+        </w:r>
+      </w:hyperlink>
+      <w:r>
+        <w:t xml:space="preserve"> </w:t>
+      </w:r>
+      <w:hyperlink r:id="rId1832" w:tgtFrame="psplayer" w:history="1">
+        <w:r>
+          <w:t>So, whereas the home page was tailored for a specific user,</w:t>
+        </w:r>
+      </w:hyperlink>
+      <w:r>
+        <w:t xml:space="preserve"> </w:t>
+      </w:r>
+      <w:hyperlink r:id="rId1833" w:tgtFrame="psplayer" w:history="1">
+        <w:r>
+          <w:t>this JavaScript file is the same for everyone.</w:t>
+        </w:r>
+      </w:hyperlink>
+      <w:r>
+        <w:t xml:space="preserve"> </w:t>
+      </w:r>
+      <w:hyperlink r:id="rId1834" w:tgtFrame="psplayer" w:history="1">
+        <w:r>
+          <w:t>So it's okay if a proxy server wants to cache this JavaScript file.</w:t>
+        </w:r>
+      </w:hyperlink>
+      <w:r>
+        <w:t xml:space="preserve"> </w:t>
+      </w:r>
+      <w:hyperlink r:id="rId1835" w:tgtFrame="psplayer" w:history="1">
+        <w:r>
+          <w:t>It's not going to change for 7,200 seconds.</w:t>
+        </w:r>
+      </w:hyperlink>
+      <w:r>
+        <w:t xml:space="preserve"> </w:t>
+      </w:r>
+      <w:hyperlink r:id="rId1836" w:tgtFrame="psplayer" w:history="1">
+        <w:r>
+          <w:t>Notice there's a validator here.</w:t>
+        </w:r>
+      </w:hyperlink>
+      <w:r>
+        <w:t xml:space="preserve"> </w:t>
+      </w:r>
+      <w:hyperlink r:id="rId1837" w:tgtFrame="psplayer" w:history="1">
+        <w:r>
+          <w:t>That's the Last-Modified header.</w:t>
+        </w:r>
+      </w:hyperlink>
+      <w:r>
+        <w:t xml:space="preserve"> </w:t>
+      </w:r>
+      <w:hyperlink r:id="rId1838" w:tgtFrame="psplayer" w:history="1">
+        <w:r>
+          <w:t>It says that this file hasn't changed since January 23rd, 2012.</w:t>
+        </w:r>
+      </w:hyperlink>
+      <w:r>
+        <w:t xml:space="preserve"> </w:t>
+      </w:r>
+      <w:hyperlink r:id="rId1839" w:tgtFrame="psplayer" w:history="1">
+        <w:r>
+          <w:t>And there's another validator here that we haven't talked about.</w:t>
+        </w:r>
+      </w:hyperlink>
+      <w:r>
+        <w:t xml:space="preserve"> </w:t>
+      </w:r>
+      <w:hyperlink r:id="rId1840" w:tgtFrame="psplayer" w:history="1">
+        <w:r>
+          <w:t>That's the ETag.</w:t>
+        </w:r>
+      </w:hyperlink>
+      <w:r>
+        <w:t xml:space="preserve"> </w:t>
+      </w:r>
+      <w:hyperlink r:id="rId1841" w:tgtFrame="psplayer" w:history="1">
+        <w:r>
+          <w:t>So an ETag is an opaque number.</w:t>
+        </w:r>
+      </w:hyperlink>
+      <w:r>
+        <w:t xml:space="preserve"> </w:t>
+      </w:r>
+      <w:hyperlink r:id="rId1842" w:tgtFrame="psplayer" w:history="1">
+        <w:r>
+          <w:t>There's no way you can look at that number and deduce</w:t>
+        </w:r>
+      </w:hyperlink>
+      <w:r>
+        <w:t xml:space="preserve"> </w:t>
+      </w:r>
+      <w:hyperlink r:id="rId1843" w:tgtFrame="psplayer" w:history="1">
+        <w:r>
+          <w:t>when the file was last modified, or anything like that.</w:t>
+        </w:r>
+      </w:hyperlink>
+      <w:r>
+        <w:t xml:space="preserve"> </w:t>
+      </w:r>
+      <w:hyperlink r:id="rId1844" w:tgtFrame="psplayer" w:history="1">
+        <w:r>
+          <w:t>ETags are commonly generated by doing a hash of the resource.</w:t>
+        </w:r>
+      </w:hyperlink>
+      <w:r>
+        <w:t xml:space="preserve"> </w:t>
+      </w:r>
+      <w:hyperlink r:id="rId1845" w:tgtFrame="psplayer" w:history="1">
+        <w:r>
+          <w:t>So they're really just a number that can be used for comparison.</w:t>
+        </w:r>
+      </w:hyperlink>
+      <w:r>
+        <w:t xml:space="preserve"> </w:t>
+      </w:r>
+      <w:hyperlink r:id="rId1846" w:tgtFrame="psplayer" w:history="1">
+        <w:r>
+          <w:t>So in other words, if I want to find out if this resource has changed or not,</w:t>
+        </w:r>
+      </w:hyperlink>
+      <w:r>
+        <w:t xml:space="preserve"> </w:t>
+      </w:r>
+      <w:hyperlink r:id="rId1847" w:tgtFrame="psplayer" w:history="1">
+        <w:r>
+          <w:t>I could go to the server and say, Hey, do you still have the JavaScript file.</w:t>
+        </w:r>
+      </w:hyperlink>
+      <w:r>
+        <w:t xml:space="preserve"> </w:t>
+      </w:r>
+      <w:hyperlink r:id="rId1848" w:tgtFrame="psplayer" w:history="1">
+        <w:r>
+          <w:t>By the way, the last ETag that I had for this was this value, 07F2,</w:t>
+        </w:r>
+      </w:hyperlink>
+      <w:r>
+        <w:t xml:space="preserve"> </w:t>
+      </w:r>
+      <w:hyperlink r:id="rId1849" w:tgtFrame="psplayer" w:history="1">
+        <w:r>
+          <w:t>etc. And the server can look at that ETag, compare it to the current ETag --</w:t>
+        </w:r>
+      </w:hyperlink>
+      <w:r>
+        <w:t xml:space="preserve"> </w:t>
+      </w:r>
+      <w:hyperlink r:id="rId1850" w:tgtFrame="psplayer" w:history="1">
+        <w:r>
+          <w:t>it's a really easy comparison -- and say, yes it changed, or no, it didn't change.</w:t>
+        </w:r>
+      </w:hyperlink>
+      <w:r>
+        <w:t xml:space="preserve"> </w:t>
+      </w:r>
+      <w:hyperlink r:id="rId1851" w:tgtFrame="psplayer" w:history="1">
+        <w:r>
+          <w:t>So, use the result that you already have cached.</w:t>
+        </w:r>
+      </w:hyperlink>
+      <w:r>
+        <w:t xml:space="preserve"> </w:t>
+      </w:r>
+      <w:hyperlink r:id="rId1852" w:tgtFrame="psplayer" w:history="1">
+        <w:r>
+          <w:t>Now, if we go back into Internet Explorer and I do a refresh,</w:t>
+        </w:r>
+      </w:hyperlink>
+      <w:r>
+        <w:t xml:space="preserve"> </w:t>
+      </w:r>
+      <w:hyperlink r:id="rId1853" w:tgtFrame="psplayer" w:history="1">
+        <w:r>
+          <w:t>then what we'll start to see are some 304 responses.</w:t>
+        </w:r>
+      </w:hyperlink>
+      <w:r>
+        <w:t xml:space="preserve"> </w:t>
+      </w:r>
+      <w:hyperlink r:id="rId1854" w:tgtFrame="psplayer" w:history="1">
+        <w:r>
+          <w:t>So let me see if I can find the JS file that it requested.</w:t>
+        </w:r>
+      </w:hyperlink>
+      <w:r>
+        <w:t xml:space="preserve"> </w:t>
+      </w:r>
+      <w:hyperlink r:id="rId1855" w:tgtFrame="psplayer" w:history="1">
+        <w:r>
+          <w:t>So here's -- here on this page refresh is an outgoing request for that JavaScript file again.</w:t>
+        </w:r>
+      </w:hyperlink>
+      <w:r>
+        <w:t xml:space="preserve"> </w:t>
+      </w:r>
+      <w:hyperlink r:id="rId1856" w:tgtFrame="psplayer" w:history="1">
+        <w:r>
+          <w:t>And perhaps we didn't get the exact same JavaScript file,</w:t>
+        </w:r>
+      </w:hyperlink>
+      <w:r>
+        <w:t xml:space="preserve"> </w:t>
+      </w:r>
+      <w:hyperlink r:id="rId1857" w:tgtFrame="psplayer" w:history="1">
+        <w:r>
+          <w:t>because the If-Modified-Since is different.</w:t>
+        </w:r>
+      </w:hyperlink>
+      <w:r>
+        <w:t xml:space="preserve"> </w:t>
+      </w:r>
+      <w:hyperlink r:id="rId1858" w:tgtFrame="psplayer" w:history="1">
+        <w:r>
+          <w:t>But basically, here's a request that goes out to the server that says, I need broker.JS.</w:t>
+        </w:r>
+      </w:hyperlink>
+      <w:r>
+        <w:t xml:space="preserve"> </w:t>
+      </w:r>
+      <w:hyperlink r:id="rId1859" w:tgtFrame="psplayer" w:history="1">
+        <w:r>
+          <w:t>And by the way, I only need it if it's been modified since September 14th, 2011.</w:t>
+        </w:r>
+      </w:hyperlink>
+      <w:r>
+        <w:t xml:space="preserve"> </w:t>
+      </w:r>
+      <w:hyperlink r:id="rId1860" w:tgtFrame="psplayer" w:history="1">
+        <w:r>
+          <w:t>And where does it get September 14th, 2011?</w:t>
+        </w:r>
+      </w:hyperlink>
+      <w:r>
+        <w:t xml:space="preserve"> </w:t>
+      </w:r>
+      <w:hyperlink r:id="rId1861" w:tgtFrame="psplayer" w:history="1">
+        <w:r>
+          <w:t>It that got that from the last modified header, on some previous request.</w:t>
+        </w:r>
+      </w:hyperlink>
+      <w:r>
+        <w:t xml:space="preserve"> </w:t>
+      </w:r>
+      <w:hyperlink r:id="rId1862" w:tgtFrame="psplayer" w:history="1">
+        <w:r>
+          <w:t>It also sends up an If-None-Match ETag.</w:t>
+        </w:r>
+      </w:hyperlink>
+      <w:r>
+        <w:t xml:space="preserve"> </w:t>
+      </w:r>
+      <w:hyperlink r:id="rId1863" w:tgtFrame="psplayer" w:history="1">
+        <w:r>
+          <w:t>So again, multiple headers, multiple validates.</w:t>
+        </w:r>
+      </w:hyperlink>
+      <w:r>
+        <w:t xml:space="preserve"> </w:t>
+      </w:r>
+      <w:hyperlink r:id="rId1864" w:tgtFrame="psplayer" w:history="1">
+        <w:r>
+          <w:t>It's all to be as interoperable as possible.</w:t>
+        </w:r>
+      </w:hyperlink>
+      <w:r>
+        <w:t xml:space="preserve"> </w:t>
+      </w:r>
+      <w:hyperlink r:id="rId1865" w:tgtFrame="psplayer" w:history="1">
+        <w:r>
+          <w:t>The implementation is going to pick one of those two to match against.</w:t>
+        </w:r>
+      </w:hyperlink>
+      <w:r>
+        <w:t xml:space="preserve"> </w:t>
+      </w:r>
+      <w:hyperlink r:id="rId1866" w:tgtFrame="psplayer" w:history="1">
+        <w:r>
+          <w:t xml:space="preserve">And the response, in this </w:t>
         </w:r>
         <w:r>
           <w:lastRenderedPageBreak/>
-          <w:t>browser is hitting that page and requesting that script.</w:t>
-        </w:r>
-      </w:hyperlink>
-      <w:r>
-        <w:t xml:space="preserve"> </w:t>
-      </w:r>
-      <w:hyperlink r:id="rId1812" w:tgtFrame="psplayer" w:history="1">
-        <w:r>
-          <w:t>I don't want the browser to just use a cached version of it,</w:t>
-        </w:r>
-      </w:hyperlink>
-      <w:r>
-        <w:t xml:space="preserve"> </w:t>
-      </w:r>
-      <w:hyperlink r:id="rId1813" w:tgtFrame="psplayer" w:history="1">
-        <w:r>
-          <w:t>because when they actually make the request, that's something that counts as a hit</w:t>
-        </w:r>
-      </w:hyperlink>
-      <w:r>
-        <w:t xml:space="preserve"> </w:t>
-      </w:r>
-      <w:hyperlink r:id="rId1814" w:tgtFrame="psplayer" w:history="1">
-        <w:r>
-          <w:t>for that advertisement, so I can earn, like, a quarter of a quarter of a quarter of one penny.</w:t>
-        </w:r>
-      </w:hyperlink>
-      <w:r>
-        <w:t xml:space="preserve"> </w:t>
-      </w:r>
-      <w:hyperlink r:id="rId1815" w:tgtFrame="psplayer" w:history="1">
-        <w:r>
-          <w:t>There's also a Pragma header -- a Pragma header that says no cache.</w:t>
-        </w:r>
-      </w:hyperlink>
-      <w:r>
-        <w:t xml:space="preserve"> </w:t>
-      </w:r>
-      <w:hyperlink r:id="rId1816" w:tgtFrame="psplayer" w:history="1">
-        <w:r>
-          <w:t>This is part of what makes caching confusing in HTTP,</w:t>
-        </w:r>
-      </w:hyperlink>
-      <w:r>
-        <w:t xml:space="preserve"> </w:t>
-      </w:r>
-      <w:hyperlink r:id="rId1817" w:tgtFrame="psplayer" w:history="1">
-        <w:r>
-          <w:t>is that there's so many different headers from different periods in time.</w:t>
-        </w:r>
-      </w:hyperlink>
-      <w:r>
-        <w:t xml:space="preserve"> </w:t>
-      </w:r>
-      <w:hyperlink r:id="rId1818" w:tgtFrame="psplayer" w:history="1">
-        <w:r>
-          <w:t>Pragma is a very old header that's been around forever,</w:t>
-        </w:r>
-      </w:hyperlink>
-      <w:r>
-        <w:t xml:space="preserve"> </w:t>
-      </w:r>
-      <w:hyperlink r:id="rId1819" w:tgtFrame="psplayer" w:history="1">
-        <w:r>
-          <w:t>but this is basically just the server trying to be as interoperable as possible,</w:t>
-        </w:r>
-      </w:hyperlink>
-      <w:r>
-        <w:t xml:space="preserve"> </w:t>
-      </w:r>
-      <w:hyperlink r:id="rId1820" w:tgtFrame="psplayer" w:history="1">
-        <w:r>
-          <w:t>trying to express this to many people as possible,</w:t>
-        </w:r>
-      </w:hyperlink>
-      <w:r>
-        <w:t xml:space="preserve"> </w:t>
-      </w:r>
-      <w:hyperlink r:id="rId1821" w:tgtFrame="psplayer" w:history="1">
-        <w:r>
-          <w:t>that this response is not supposed to be cached.</w:t>
-        </w:r>
-      </w:hyperlink>
-      <w:r>
-        <w:t xml:space="preserve"> </w:t>
-      </w:r>
-      <w:hyperlink r:id="rId1822" w:tgtFrame="psplayer" w:history="1">
-        <w:r>
-          <w:t>It also has an Expires header.</w:t>
-        </w:r>
-      </w:hyperlink>
-      <w:r>
-        <w:t xml:space="preserve"> </w:t>
-      </w:r>
-      <w:hyperlink r:id="rId1823" w:tgtFrame="psplayer" w:history="1">
-        <w:r>
-          <w:t>That Expires header is set way back in time -- January, 1990 --</w:t>
-        </w:r>
-      </w:hyperlink>
-      <w:r>
-        <w:t xml:space="preserve"> </w:t>
-      </w:r>
-      <w:hyperlink r:id="rId1824" w:tgtFrame="psplayer" w:history="1">
-        <w:r>
-          <w:t>so everyone should be able to see that, well,</w:t>
-        </w:r>
-      </w:hyperlink>
-      <w:r>
-        <w:t xml:space="preserve"> </w:t>
-      </w:r>
-      <w:hyperlink r:id="rId1825" w:tgtFrame="psplayer" w:history="1">
-        <w:r>
-          <w:t>this request that we got, it's already out of date.</w:t>
-        </w:r>
-      </w:hyperlink>
-      <w:r>
-        <w:t xml:space="preserve"> </w:t>
-      </w:r>
-      <w:hyperlink r:id="rId1826" w:tgtFrame="psplayer" w:history="1">
-        <w:r>
-          <w:t>The next time we need it, we'll have to make another request.</w:t>
-        </w:r>
-      </w:hyperlink>
-      <w:r>
-        <w:t xml:space="preserve"> </w:t>
-      </w:r>
-      <w:hyperlink r:id="rId1827" w:tgtFrame="psplayer" w:history="1">
-        <w:r>
-          <w:t>And let's look at a later request.</w:t>
-        </w:r>
-      </w:hyperlink>
-      <w:r>
-        <w:t xml:space="preserve"> </w:t>
-      </w:r>
-      <w:hyperlink r:id="rId1828" w:tgtFrame="psplayer" w:history="1">
-        <w:r>
-          <w:t>This one is for some sort of JavaScript resource,</w:t>
-        </w:r>
-      </w:hyperlink>
-      <w:r>
-        <w:t xml:space="preserve"> </w:t>
-      </w:r>
-      <w:hyperlink r:id="rId1829" w:tgtFrame="psplayer" w:history="1">
-        <w:r>
-          <w:t>because the accept type says it once, application/JavaScript.</w:t>
-        </w:r>
-      </w:hyperlink>
-      <w:r>
-        <w:t xml:space="preserve"> </w:t>
-      </w:r>
-      <w:hyperlink r:id="rId1830" w:tgtFrame="psplayer" w:history="1">
-        <w:r>
-          <w:t>And the content type that was received was application/x-javascript.</w:t>
-        </w:r>
-      </w:hyperlink>
-      <w:r>
-        <w:t xml:space="preserve"> </w:t>
-      </w:r>
-      <w:hyperlink r:id="rId1831" w:tgtFrame="psplayer" w:history="1">
-        <w:r>
-          <w:t>Notice the cache control here is public.</w:t>
-        </w:r>
-      </w:hyperlink>
-      <w:r>
-        <w:t xml:space="preserve"> </w:t>
-      </w:r>
-      <w:hyperlink r:id="rId1832" w:tgtFrame="psplayer" w:history="1">
-        <w:r>
-          <w:t>So, whereas the home page was tailored for a specific user,</w:t>
-        </w:r>
-      </w:hyperlink>
-      <w:r>
-        <w:t xml:space="preserve"> </w:t>
-      </w:r>
-      <w:hyperlink r:id="rId1833" w:tgtFrame="psplayer" w:history="1">
-        <w:r>
-          <w:t>this JavaScript file is the same for everyone.</w:t>
-        </w:r>
-      </w:hyperlink>
-      <w:r>
-        <w:t xml:space="preserve"> </w:t>
-      </w:r>
-      <w:hyperlink r:id="rId1834" w:tgtFrame="psplayer" w:history="1">
-        <w:r>
-          <w:t>So it's okay if a proxy server wants to cache this JavaScript file.</w:t>
-        </w:r>
-      </w:hyperlink>
-      <w:r>
-        <w:t xml:space="preserve"> </w:t>
-      </w:r>
-      <w:hyperlink r:id="rId1835" w:tgtFrame="psplayer" w:history="1">
-        <w:r>
-          <w:t>It's not going to change for 7,200 seconds.</w:t>
-        </w:r>
-      </w:hyperlink>
-      <w:r>
-        <w:t xml:space="preserve"> </w:t>
-      </w:r>
-      <w:hyperlink r:id="rId1836" w:tgtFrame="psplayer" w:history="1">
-        <w:r>
-          <w:t>Notice there's a validator here.</w:t>
-        </w:r>
-      </w:hyperlink>
-      <w:r>
-        <w:t xml:space="preserve"> </w:t>
-      </w:r>
-      <w:hyperlink r:id="rId1837" w:tgtFrame="psplayer" w:history="1">
-        <w:r>
-          <w:t>That's the Last-Modified header.</w:t>
-        </w:r>
-      </w:hyperlink>
-      <w:r>
-        <w:t xml:space="preserve"> </w:t>
-      </w:r>
-      <w:hyperlink r:id="rId1838" w:tgtFrame="psplayer" w:history="1">
-        <w:r>
-          <w:t>It says that this file hasn't changed since January 23rd, 2012.</w:t>
-        </w:r>
-      </w:hyperlink>
-      <w:r>
-        <w:t xml:space="preserve"> </w:t>
-      </w:r>
-      <w:hyperlink r:id="rId1839" w:tgtFrame="psplayer" w:history="1">
-        <w:r>
-          <w:t>And there's another validator here that we haven't talked about.</w:t>
-        </w:r>
-      </w:hyperlink>
-      <w:r>
-        <w:t xml:space="preserve"> </w:t>
-      </w:r>
-      <w:hyperlink r:id="rId1840" w:tgtFrame="psplayer" w:history="1">
-        <w:r>
-          <w:t>That's the ETag.</w:t>
-        </w:r>
-      </w:hyperlink>
-      <w:r>
-        <w:t xml:space="preserve"> </w:t>
-      </w:r>
-      <w:hyperlink r:id="rId1841" w:tgtFrame="psplayer" w:history="1">
-        <w:r>
-          <w:t>So an ETag is an opaque number.</w:t>
-        </w:r>
-      </w:hyperlink>
-      <w:r>
-        <w:t xml:space="preserve"> </w:t>
-      </w:r>
-      <w:hyperlink r:id="rId1842" w:tgtFrame="psplayer" w:history="1">
-        <w:r>
-          <w:t>There's no way you can look at that number and deduce</w:t>
-        </w:r>
-      </w:hyperlink>
-      <w:r>
-        <w:t xml:space="preserve"> </w:t>
-      </w:r>
-      <w:hyperlink r:id="rId1843" w:tgtFrame="psplayer" w:history="1">
-        <w:r>
-          <w:t>when the file was last modified, or anything like that.</w:t>
-        </w:r>
-      </w:hyperlink>
-      <w:r>
-        <w:t xml:space="preserve"> </w:t>
-      </w:r>
-      <w:hyperlink r:id="rId1844" w:tgtFrame="psplayer" w:history="1">
-        <w:r>
-          <w:t>ETags are commonly generated by doing a hash of the resource.</w:t>
-        </w:r>
-      </w:hyperlink>
-      <w:r>
-        <w:t xml:space="preserve"> </w:t>
-      </w:r>
-      <w:hyperlink r:id="rId1845" w:tgtFrame="psplayer" w:history="1">
-        <w:r>
-          <w:t>So they're really just a number that can be used for comparison.</w:t>
-        </w:r>
-      </w:hyperlink>
-      <w:r>
-        <w:t xml:space="preserve"> </w:t>
-      </w:r>
-      <w:hyperlink r:id="rId1846" w:tgtFrame="psplayer" w:history="1">
-        <w:r>
-          <w:t>So in other words, if I want to find out if this resource has changed or not,</w:t>
-        </w:r>
-      </w:hyperlink>
-      <w:r>
-        <w:t xml:space="preserve"> </w:t>
-      </w:r>
-      <w:hyperlink r:id="rId1847" w:tgtFrame="psplayer" w:history="1">
-        <w:r>
-          <w:t>I could go to the server and say, Hey, do you still have the JavaScript file.</w:t>
-        </w:r>
-      </w:hyperlink>
-      <w:r>
-        <w:t xml:space="preserve"> </w:t>
-      </w:r>
-      <w:hyperlink r:id="rId1848" w:tgtFrame="psplayer" w:history="1">
-        <w:r>
-          <w:t>By the way, the last ETag that I had for this was this value, 07F2,</w:t>
-        </w:r>
-      </w:hyperlink>
-      <w:r>
-        <w:t xml:space="preserve"> </w:t>
-      </w:r>
-      <w:hyperlink r:id="rId1849" w:tgtFrame="psplayer" w:history="1">
-        <w:r>
-          <w:t>etc. And the server can look at that ETag, compare it to the current ETag --</w:t>
-        </w:r>
-      </w:hyperlink>
-      <w:r>
-        <w:t xml:space="preserve"> </w:t>
-      </w:r>
-      <w:hyperlink r:id="rId1850" w:tgtFrame="psplayer" w:history="1">
-        <w:r>
-          <w:t>it's a really easy comparison -- and say, yes it changed, or no, it didn't change.</w:t>
-        </w:r>
-      </w:hyperlink>
-      <w:r>
-        <w:t xml:space="preserve"> </w:t>
-      </w:r>
-      <w:hyperlink r:id="rId1851" w:tgtFrame="psplayer" w:history="1">
-        <w:r>
-          <w:t>So, use the result that you already have cached.</w:t>
-        </w:r>
-      </w:hyperlink>
-      <w:r>
-        <w:t xml:space="preserve"> </w:t>
-      </w:r>
-      <w:hyperlink r:id="rId1852" w:tgtFrame="psplayer" w:history="1">
-        <w:r>
-          <w:t>Now, if we go back into Internet Explorer and I do a refresh,</w:t>
-        </w:r>
-      </w:hyperlink>
-      <w:r>
-        <w:t xml:space="preserve"> </w:t>
-      </w:r>
-      <w:hyperlink r:id="rId1853" w:tgtFrame="psplayer" w:history="1">
-        <w:r>
-          <w:t>then what we'll start to see are some 304 responses.</w:t>
-        </w:r>
-      </w:hyperlink>
-      <w:r>
-        <w:t xml:space="preserve"> </w:t>
-      </w:r>
-      <w:hyperlink r:id="rId1854" w:tgtFrame="psplayer" w:history="1">
-        <w:r>
-          <w:t>So let me see if I can find the JS file that it requested.</w:t>
-        </w:r>
-      </w:hyperlink>
-      <w:r>
-        <w:t xml:space="preserve"> </w:t>
-      </w:r>
-      <w:hyperlink r:id="rId1855" w:tgtFrame="psplayer" w:history="1">
-        <w:r>
-          <w:t>So here's -- here on this page refresh is an outgoing request for that JavaScript file again.</w:t>
-        </w:r>
-      </w:hyperlink>
-      <w:r>
-        <w:t xml:space="preserve"> </w:t>
-      </w:r>
-      <w:hyperlink r:id="rId1856" w:tgtFrame="psplayer" w:history="1">
-        <w:r>
-          <w:t>And perhaps we didn't get the exact same JavaScript file,</w:t>
-        </w:r>
-      </w:hyperlink>
-      <w:r>
-        <w:t xml:space="preserve"> </w:t>
-      </w:r>
-      <w:hyperlink r:id="rId1857" w:tgtFrame="psplayer" w:history="1">
-        <w:r>
-          <w:t>because the If-Modified-Since is different.</w:t>
-        </w:r>
-      </w:hyperlink>
-      <w:r>
-        <w:t xml:space="preserve"> </w:t>
-      </w:r>
-      <w:hyperlink r:id="rId1858" w:tgtFrame="psplayer" w:history="1">
-        <w:r>
-          <w:t>But basically, here's a request that goes out to the server that says, I need broker.JS.</w:t>
-        </w:r>
-      </w:hyperlink>
-      <w:r>
-        <w:t xml:space="preserve"> </w:t>
-      </w:r>
-      <w:hyperlink r:id="rId1859" w:tgtFrame="psplayer" w:history="1">
-        <w:r>
-          <w:t>And by the way, I only need it if it's been modified since September 14th, 2011.</w:t>
-        </w:r>
-      </w:hyperlink>
-      <w:r>
-        <w:t xml:space="preserve"> </w:t>
-      </w:r>
-      <w:hyperlink r:id="rId1860" w:tgtFrame="psplayer" w:history="1">
-        <w:r>
-          <w:t>And where does it get September 14th, 2011?</w:t>
-        </w:r>
-      </w:hyperlink>
-      <w:r>
-        <w:t xml:space="preserve"> </w:t>
-      </w:r>
-      <w:hyperlink r:id="rId1861" w:tgtFrame="psplayer" w:history="1">
-        <w:r>
-          <w:t>It that got that from the last modified header, on some previous request.</w:t>
-        </w:r>
-      </w:hyperlink>
-      <w:r>
-        <w:t xml:space="preserve"> </w:t>
-      </w:r>
-      <w:hyperlink r:id="rId1862" w:tgtFrame="psplayer" w:history="1">
-        <w:r>
-          <w:t>It also sends up an If-None-Match ETag.</w:t>
-        </w:r>
-      </w:hyperlink>
-      <w:r>
-        <w:t xml:space="preserve"> </w:t>
-      </w:r>
-      <w:hyperlink r:id="rId1863" w:tgtFrame="psplayer" w:history="1">
-        <w:r>
-          <w:t>So again, multiple headers, multiple validates.</w:t>
-        </w:r>
-      </w:hyperlink>
-      <w:r>
-        <w:t xml:space="preserve"> </w:t>
-      </w:r>
-      <w:hyperlink r:id="rId1864" w:tgtFrame="psplayer" w:history="1">
-        <w:r>
-          <w:t>It's all to be as interoperable as possible.</w:t>
-        </w:r>
-      </w:hyperlink>
-      <w:r>
-        <w:t xml:space="preserve"> </w:t>
-      </w:r>
-      <w:hyperlink r:id="rId1865" w:tgtFrame="psplayer" w:history="1">
-        <w:r>
-          <w:t>The implementation is going to pick one of those two to match against.</w:t>
-        </w:r>
-      </w:hyperlink>
-      <w:r>
-        <w:t xml:space="preserve"> </w:t>
-      </w:r>
-      <w:hyperlink r:id="rId1866" w:tgtFrame="psplayer" w:history="1">
-        <w:r>
-          <w:t>And the response, in this case, comes back and says, 304 not modified.</w:t>
+          <w:t>case, comes back and says, 304 not modified.</w:t>
         </w:r>
       </w:hyperlink>
       <w:r>
@@ -15292,11 +15300,7 @@
       </w:r>
       <w:hyperlink r:id="rId1899" w:tgtFrame="psplayer" w:history="1">
         <w:r>
-          <w:t xml:space="preserve">On the other </w:t>
-        </w:r>
-        <w:r>
-          <w:lastRenderedPageBreak/>
-          <w:t>hand, the messages in URLs are defined to not contain information</w:t>
+          <w:t>On the other hand, the messages in URLs are defined to not contain information</w:t>
         </w:r>
       </w:hyperlink>
       <w:r>
@@ -15609,7 +15613,11 @@
       </w:r>
       <w:hyperlink r:id="rId1938" w:tgtFrame="psplayer" w:history="1">
         <w:r>
-          <w:t>and they need to fill out a four step wizard.</w:t>
+          <w:t xml:space="preserve">and they </w:t>
+        </w:r>
+        <w:r>
+          <w:lastRenderedPageBreak/>
+          <w:t>need to fill out a four step wizard.</w:t>
         </w:r>
       </w:hyperlink>
       <w:r>
@@ -15703,12 +15711,7 @@
       </w:r>
       <w:hyperlink r:id="rId1949" w:tgtFrame="psplayer" w:history="1">
         <w:r>
-          <w:t>Now if you've used asp.net Web forms you've taken ad</w:t>
-        </w:r>
-        <w:bookmarkStart w:id="3" w:name="_GoBack"/>
-        <w:bookmarkEnd w:id="3"/>
-        <w:r>
-          <w:t>vantage of an approach like this</w:t>
+          <w:t>Now if you've used asp.net Web forms you've taken advantage of an approach like this</w:t>
         </w:r>
       </w:hyperlink>
       <w:r>
@@ -15884,11 +15887,7 @@
       </w:r>
       <w:hyperlink r:id="rId1971" w:tgtFrame="psplayer" w:history="1">
         <w:r>
-          <w:t xml:space="preserve">actually to that user's browsing session, and it's not shared among multiple </w:t>
-        </w:r>
-        <w:r>
-          <w:lastRenderedPageBreak/>
-          <w:t>users.</w:t>
+          <w:t>actually to that user's browsing session, and it's not shared among multiple users.</w:t>
         </w:r>
       </w:hyperlink>
       <w:r>
@@ -16153,7 +16152,11 @@
       </w:r>
       <w:hyperlink r:id="rId2004" w:tgtFrame="psplayer" w:history="1">
         <w:r>
-          <w:t>Before we get into the details of what cookies look like and how they behave,</w:t>
+          <w:t xml:space="preserve">Before we get into the details of what cookies look like and how they </w:t>
+        </w:r>
+        <w:r>
+          <w:lastRenderedPageBreak/>
+          <w:t>behave,</w:t>
         </w:r>
       </w:hyperlink>
       <w:r>
@@ -16281,7 +16284,12 @@
       </w:r>
       <w:hyperlink r:id="rId2020" w:tgtFrame="psplayer" w:history="1">
         <w:r>
-          <w:t>That's why we often call this technique the fat URL technique.</w:t>
+          <w:t>That's why we often c</w:t>
+        </w:r>
+        <w:bookmarkStart w:id="3" w:name="_GoBack"/>
+        <w:bookmarkEnd w:id="3"/>
+        <w:r>
+          <w:t>all this technique the fat URL technique.</w:t>
         </w:r>
       </w:hyperlink>
       <w:r>
@@ -16730,7 +16738,11 @@
       </w:r>
       <w:hyperlink r:id="rId2076" w:tgtFrame="psplayer" w:history="1">
         <w:r>
-          <w:t>and the implementation is usually pretty similar.</w:t>
+          <w:t xml:space="preserve">and the </w:t>
+        </w:r>
+        <w:r>
+          <w:lastRenderedPageBreak/>
+          <w:t>implementation is usually pretty similar.</w:t>
         </w:r>
       </w:hyperlink>
       <w:r>
@@ -17130,11 +17142,7 @@
       </w:r>
       <w:hyperlink r:id="rId2126" w:tgtFrame="psplayer" w:history="1">
         <w:r>
-          <w:t xml:space="preserve">In a cross </w:t>
-        </w:r>
-        <w:r>
-          <w:lastRenderedPageBreak/>
-          <w:t>site scripting attack a malicious user injects Java script code</w:t>
+          <w:t>In a cross site scripting attack a malicious user injects Java script code</w:t>
         </w:r>
       </w:hyperlink>
       <w:r>
@@ -17704,671 +17712,677 @@
       </w:r>
       <w:hyperlink r:id="rId2197" w:tgtFrame="psplayer" w:history="1">
         <w:r>
-          <w:t xml:space="preserve">A process of authentication forces a user to prove their </w:t>
+          <w:t>A process of authentication forces a user to prove their identity by entering a user name</w:t>
+        </w:r>
+      </w:hyperlink>
+      <w:r>
+        <w:t xml:space="preserve"> </w:t>
+      </w:r>
+      <w:hyperlink r:id="rId2198" w:tgtFrame="psplayer" w:history="1">
+        <w:r>
+          <w:t>and a password or an email and a pin or some other type of credentials.</w:t>
+        </w:r>
+      </w:hyperlink>
+      <w:r>
+        <w:t xml:space="preserve"> </w:t>
+      </w:r>
+      <w:hyperlink r:id="rId2199" w:tgtFrame="psplayer" w:history="1">
+        <w:r>
+          <w:t>With the Web, authentication follows a challenge response format.</w:t>
+        </w:r>
+      </w:hyperlink>
+      <w:r>
+        <w:t xml:space="preserve"> </w:t>
+      </w:r>
+      <w:hyperlink r:id="rId2200" w:tgtFrame="psplayer" w:history="1">
+        <w:r>
+          <w:t>A client will request a secure resource from the server and the server will challenge the client</w:t>
+        </w:r>
+      </w:hyperlink>
+      <w:r>
+        <w:t xml:space="preserve"> </w:t>
+      </w:r>
+      <w:hyperlink r:id="rId2201" w:tgtFrame="psplayer" w:history="1">
+        <w:r>
+          <w:t>to authenticate by sending back an HTTP response with a challenge inside of it.</w:t>
+        </w:r>
+      </w:hyperlink>
+      <w:r>
+        <w:t xml:space="preserve"> </w:t>
+      </w:r>
+      <w:hyperlink r:id="rId2202" w:tgtFrame="psplayer" w:history="1">
+        <w:r>
+          <w:t>The client then needs to send another request</w:t>
+        </w:r>
+      </w:hyperlink>
+      <w:r>
+        <w:t xml:space="preserve"> </w:t>
+      </w:r>
+      <w:hyperlink r:id="rId2203" w:tgtFrame="psplayer" w:history="1">
+        <w:r>
+          <w:t>and include authentication credentials for the server to validate.</w:t>
+        </w:r>
+      </w:hyperlink>
+      <w:r>
+        <w:t xml:space="preserve"> </w:t>
+      </w:r>
+      <w:hyperlink r:id="rId2204" w:tgtFrame="psplayer" w:history="1">
+        <w:r>
+          <w:t>If the credentials are good that request will succeed.</w:t>
+        </w:r>
+      </w:hyperlink>
+      <w:r>
+        <w:t xml:space="preserve"> </w:t>
+      </w:r>
+      <w:hyperlink r:id="rId2205" w:tgtFrame="psplayer" w:history="1">
+        <w:r>
+          <w:t xml:space="preserve">The </w:t>
+        </w:r>
+        <w:bookmarkStart w:id="4" w:name="OLE_LINK4"/>
+        <w:bookmarkStart w:id="5" w:name="OLE_LINK5"/>
+        <w:r>
+          <w:t xml:space="preserve">extendability </w:t>
+        </w:r>
+        <w:bookmarkEnd w:id="4"/>
+        <w:bookmarkEnd w:id="5"/>
+        <w:r>
+          <w:t>of HTTP allows HTTP to support various different authentication protocols.</w:t>
+        </w:r>
+      </w:hyperlink>
+      <w:r>
+        <w:t xml:space="preserve"> </w:t>
+      </w:r>
+      <w:hyperlink r:id="rId2206" w:tgtFrame="psplayer" w:history="1">
+        <w:r>
+          <w:t>In this module I'm going to briefly look at the top five which include, basic authentication,</w:t>
+        </w:r>
+      </w:hyperlink>
+      <w:r>
+        <w:t xml:space="preserve"> </w:t>
+      </w:r>
+      <w:hyperlink r:id="rId2207" w:tgtFrame="psplayer" w:history="1">
+        <w:r>
+          <w:t>digest, Windows, forms and open ID.</w:t>
+        </w:r>
+      </w:hyperlink>
+      <w:r>
+        <w:t xml:space="preserve"> </w:t>
+      </w:r>
+      <w:hyperlink r:id="rId2208" w:tgtFrame="psplayer" w:history="1">
+        <w:r>
+          <w:t>Of these five, only two are official in the HTTP specification,</w:t>
+        </w:r>
+      </w:hyperlink>
+      <w:r>
+        <w:t xml:space="preserve"> </w:t>
+      </w:r>
+      <w:hyperlink r:id="rId2209" w:tgtFrame="psplayer" w:history="1">
+        <w:r>
+          <w:t>the basic and digest authentication protocols and we'll first talk about basic authentication.</w:t>
+        </w:r>
+      </w:hyperlink>
+      <w:r>
+        <w:t xml:space="preserve"> </w:t>
+      </w:r>
+      <w:hyperlink r:id="rId2210" w:tgtFrame="psplayer" w:history="1">
+        <w:r>
+          <w:t>With basic authentication the client requests a resource with a normal HTTP message</w:t>
+        </w:r>
+      </w:hyperlink>
+      <w:r>
+        <w:t xml:space="preserve"> </w:t>
+      </w:r>
+      <w:hyperlink r:id="rId2211" w:tgtFrame="psplayer" w:history="1">
+        <w:r>
+          <w:t>and the Web server, most of them will let you configure access</w:t>
+        </w:r>
+      </w:hyperlink>
+      <w:r>
+        <w:t xml:space="preserve"> </w:t>
+      </w:r>
+      <w:hyperlink r:id="rId2212" w:tgtFrame="psplayer" w:history="1">
+        <w:r>
+          <w:t>to specific files and directories.</w:t>
+        </w:r>
+      </w:hyperlink>
+      <w:r>
+        <w:t xml:space="preserve"> </w:t>
+      </w:r>
+      <w:hyperlink r:id="rId2213" w:tgtFrame="psplayer" w:history="1">
+        <w:r>
+          <w:t>You can allow access to all anonymous users or restrict access to the only specific users</w:t>
+        </w:r>
+      </w:hyperlink>
+      <w:r>
+        <w:t xml:space="preserve"> </w:t>
+      </w:r>
+      <w:hyperlink r:id="rId2214" w:tgtFrame="psplayer" w:history="1">
+        <w:r>
+          <w:t>or groups can access a particular file or directory.</w:t>
+        </w:r>
+      </w:hyperlink>
+      <w:r>
+        <w:t xml:space="preserve"> </w:t>
+      </w:r>
+      <w:hyperlink r:id="rId2215" w:tgtFrame="psplayer" w:history="1">
+        <w:r>
+          <w:t>For this request, imagine the server's configured to only allow users</w:t>
+        </w:r>
+      </w:hyperlink>
+      <w:r>
+        <w:t xml:space="preserve"> </w:t>
+      </w:r>
+      <w:hyperlink r:id="rId2216" w:tgtFrame="psplayer" w:history="1">
+        <w:r>
+          <w:t>that have authenticated themselves to view a slash account resource.</w:t>
+        </w:r>
+      </w:hyperlink>
+      <w:r>
+        <w:t xml:space="preserve"> </w:t>
+      </w:r>
+      <w:hyperlink r:id="rId2217" w:tgtFrame="psplayer" w:history="1">
+        <w:r>
+          <w:t>In this case the server then has taken that anonymous request</w:t>
+        </w:r>
+      </w:hyperlink>
+      <w:r>
+        <w:t xml:space="preserve"> </w:t>
+      </w:r>
+      <w:hyperlink r:id="rId2218" w:tgtFrame="psplayer" w:history="1">
+        <w:r>
+          <w:t>and returned a challenge saying I need to authenticate,</w:t>
+        </w:r>
+      </w:hyperlink>
+      <w:r>
+        <w:t xml:space="preserve"> </w:t>
+      </w:r>
+      <w:hyperlink r:id="rId2219" w:tgtFrame="psplayer" w:history="1">
+        <w:r>
+          <w:t>the authentication protocol is the basic authentication protocol</w:t>
+        </w:r>
+      </w:hyperlink>
+      <w:r>
+        <w:t xml:space="preserve"> </w:t>
+      </w:r>
+      <w:hyperlink r:id="rId2220" w:tgtFrame="psplayer" w:history="1">
+        <w:r>
+          <w:t>and notice the 41 status code, that is telling the client the request is unauthorized.</w:t>
+        </w:r>
+      </w:hyperlink>
+      <w:r>
+        <w:t xml:space="preserve"> </w:t>
+      </w:r>
+      <w:hyperlink r:id="rId2221" w:tgtFrame="psplayer" w:history="1">
+        <w:r>
+          <w:t>A www dash authenticate header tells the client</w:t>
+        </w:r>
+      </w:hyperlink>
+      <w:r>
+        <w:t xml:space="preserve"> </w:t>
+      </w:r>
+      <w:hyperlink r:id="rId2222" w:tgtFrame="psplayer" w:history="1">
+        <w:r>
+          <w:t>to collect the user credentials and then try this again.</w:t>
+        </w:r>
+      </w:hyperlink>
+      <w:r>
+        <w:t xml:space="preserve"> </w:t>
+      </w:r>
+      <w:hyperlink r:id="rId2223" w:tgtFrame="psplayer" w:history="1">
+        <w:r>
+          <w:t>The basic realm attribute, that gives the user agent a techtual description</w:t>
+        </w:r>
+      </w:hyperlink>
+      <w:r>
+        <w:t xml:space="preserve"> </w:t>
+      </w:r>
+      <w:hyperlink r:id="rId2224" w:tgtFrame="psplayer" w:history="1">
+        <w:r>
+          <w:t>of the protected area.</w:t>
+        </w:r>
+      </w:hyperlink>
+      <w:r>
+        <w:t xml:space="preserve"> </w:t>
+      </w:r>
+      <w:hyperlink r:id="rId2225" w:tgtFrame="psplayer" w:history="1">
+        <w:r>
+          <w:t>And what happens next depends on the specific browser but most browsers will open</w:t>
+        </w:r>
+      </w:hyperlink>
+      <w:r>
+        <w:t xml:space="preserve"> </w:t>
+      </w:r>
+      <w:hyperlink r:id="rId2226" w:tgtFrame="psplayer" w:history="1">
+        <w:r>
+          <w:t>up a dialogue that allows the user to enter their user name and password.</w:t>
+        </w:r>
+      </w:hyperlink>
+      <w:r>
+        <w:t xml:space="preserve"> </w:t>
+      </w:r>
+      <w:hyperlink r:id="rId2227" w:tgtFrame="psplayer" w:history="1">
+        <w:r>
+          <w:t>We'll look at that in just a second.</w:t>
+        </w:r>
+      </w:hyperlink>
+      <w:r>
+        <w:t xml:space="preserve"> </w:t>
+      </w:r>
+      <w:hyperlink r:id="rId2228" w:tgtFrame="psplayer" w:history="1">
+        <w:r>
+          <w:t>But once that happens the browser can send another request to the server</w:t>
+        </w:r>
+      </w:hyperlink>
+      <w:r>
+        <w:t xml:space="preserve"> </w:t>
+      </w:r>
+      <w:hyperlink r:id="rId2229" w:tgtFrame="psplayer" w:history="1">
+        <w:r>
+          <w:t>and this request will include an authorization header.</w:t>
+        </w:r>
+      </w:hyperlink>
+      <w:r>
+        <w:t xml:space="preserve"> </w:t>
+      </w:r>
+      <w:hyperlink r:id="rId2230" w:tgtFrame="psplayer" w:history="1">
+        <w:r>
+          <w:t>And the value of the authorization header is the client's user name and password</w:t>
+        </w:r>
+      </w:hyperlink>
+      <w:r>
+        <w:t xml:space="preserve"> </w:t>
+      </w:r>
+      <w:hyperlink r:id="rId2231" w:tgtFrame="psplayer" w:history="1">
+        <w:r>
+          <w:t>and with basic authentication the user name and password is just base 64 encoded.</w:t>
+        </w:r>
+      </w:hyperlink>
+      <w:r>
+        <w:t xml:space="preserve"> </w:t>
+      </w:r>
+      <w:hyperlink r:id="rId2232" w:tgtFrame="psplayer" w:history="1">
+        <w:r>
+          <w:t>That means basic authentication is insecure because anyone who can view</w:t>
+        </w:r>
+      </w:hyperlink>
+      <w:r>
+        <w:t xml:space="preserve"> </w:t>
+      </w:r>
+      <w:hyperlink r:id="rId2233" w:tgtFrame="psplayer" w:history="1">
+        <w:r>
+          <w:t>that message can find out the user's name and password.</w:t>
+        </w:r>
+      </w:hyperlink>
+      <w:r>
+        <w:t xml:space="preserve"> </w:t>
+      </w:r>
+      <w:hyperlink r:id="rId2234" w:tgtFrame="psplayer" w:history="1">
+        <w:r>
+          <w:t>So for that reason basic authentication is rarely used</w:t>
+        </w:r>
+      </w:hyperlink>
+      <w:r>
+        <w:t xml:space="preserve"> </w:t>
+      </w:r>
+      <w:hyperlink r:id="rId2235" w:tgtFrame="psplayer" w:history="1">
+        <w:r>
+          <w:t>without secure HTTP which we'll look at later.</w:t>
+        </w:r>
+      </w:hyperlink>
+      <w:r>
+        <w:t xml:space="preserve"> </w:t>
+      </w:r>
+      <w:hyperlink r:id="rId2236" w:tgtFrame="psplayer" w:history="1">
+        <w:r>
+          <w:t>But at this point it's up to the server to decode the authorization header,</w:t>
+        </w:r>
+      </w:hyperlink>
+      <w:r>
+        <w:t xml:space="preserve"> </w:t>
+      </w:r>
+      <w:hyperlink r:id="rId2237" w:tgtFrame="psplayer" w:history="1">
+        <w:r>
+          <w:t>verify the user name and password by checking with the operating system or checking</w:t>
+        </w:r>
+      </w:hyperlink>
+      <w:r>
+        <w:t xml:space="preserve"> </w:t>
+      </w:r>
+      <w:hyperlink r:id="rId2238" w:tgtFrame="psplayer" w:history="1">
+        <w:r>
+          <w:t>against something that's in a database</w:t>
+        </w:r>
+      </w:hyperlink>
+      <w:r>
+        <w:t xml:space="preserve"> </w:t>
+      </w:r>
+      <w:hyperlink r:id="rId2239" w:tgtFrame="psplayer" w:history="1">
+        <w:r>
+          <w:t>or whatever credential management system is configured on the server.</w:t>
+        </w:r>
+      </w:hyperlink>
+      <w:r>
+        <w:t xml:space="preserve"> </w:t>
+      </w:r>
+      <w:hyperlink r:id="rId2240" w:tgtFrame="psplayer" w:history="1">
+        <w:r>
+          <w:t>If the credentials match the server can make a reply and say yes, here's the account resource.</w:t>
+        </w:r>
+      </w:hyperlink>
+      <w:r>
+        <w:t xml:space="preserve"> </w:t>
+      </w:r>
+      <w:hyperlink r:id="rId2241" w:tgtFrame="psplayer" w:history="1">
+        <w:r>
+          <w:t>If the credentials don't match, the server should respond with a 401 status,</w:t>
+        </w:r>
+      </w:hyperlink>
+      <w:r>
+        <w:t xml:space="preserve"> </w:t>
+      </w:r>
+      <w:hyperlink r:id="rId2242" w:tgtFrame="psplayer" w:history="1">
+        <w:r>
+          <w:t>you are still unauthorized to view this.</w:t>
+        </w:r>
+      </w:hyperlink>
+      <w:r>
+        <w:t xml:space="preserve"> </w:t>
+      </w:r>
+      <w:hyperlink r:id="rId2243" w:tgtFrame="psplayer" w:history="1">
+        <w:r>
+          <w:t>( pause )</w:t>
+        </w:r>
+      </w:hyperlink>
+      <w:r>
+        <w:t xml:space="preserve"> </w:t>
+      </w:r>
+      <w:hyperlink r:id="rId2244" w:tgtFrame="psplayer" w:history="1">
+        <w:r>
+          <w:t>So with my browser I can currently get to the search dot cshtml page that's in my Website.</w:t>
+        </w:r>
+      </w:hyperlink>
+      <w:r>
+        <w:t xml:space="preserve"> </w:t>
+      </w:r>
+      <w:hyperlink r:id="rId2245" w:tgtFrame="psplayer" w:history="1">
+        <w:r>
+          <w:t>But let me flip over into IAS and for this test directory, for this test application I'm going</w:t>
+        </w:r>
+      </w:hyperlink>
+      <w:r>
+        <w:t xml:space="preserve"> </w:t>
+      </w:r>
+      <w:hyperlink r:id="rId2246" w:tgtFrame="psplayer" w:history="1">
+        <w:r>
+          <w:t>into the authentication settings and disable anonymous authentication effectively not</w:t>
+        </w:r>
+      </w:hyperlink>
+      <w:r>
+        <w:t xml:space="preserve"> </w:t>
+      </w:r>
+      <w:hyperlink r:id="rId2247" w:tgtFrame="psplayer" w:history="1">
+        <w:r>
+          <w:t>allowing anonymous users into the site and enable basic authentication.</w:t>
+        </w:r>
+      </w:hyperlink>
+      <w:r>
+        <w:t xml:space="preserve"> </w:t>
+      </w:r>
+      <w:hyperlink r:id="rId2248" w:tgtFrame="psplayer" w:history="1">
+        <w:r>
+          <w:t>You can see that IAS gives me the warning that SSL is not enabled</w:t>
+        </w:r>
+      </w:hyperlink>
+      <w:r>
+        <w:t xml:space="preserve"> </w:t>
+      </w:r>
+      <w:hyperlink r:id="rId2249" w:tgtFrame="psplayer" w:history="1">
+        <w:r>
+          <w:t>and credentials will be sent in clear text.</w:t>
+        </w:r>
+      </w:hyperlink>
+      <w:r>
+        <w:t xml:space="preserve"> </w:t>
+      </w:r>
+      <w:hyperlink r:id="rId2250" w:tgtFrame="psplayer" w:history="1">
+        <w:r>
+          <w:t>That's just a way of saying that since you are not using SSL, aka secure HTTP,</w:t>
+        </w:r>
+      </w:hyperlink>
+      <w:r>
+        <w:t xml:space="preserve"> </w:t>
+      </w:r>
+      <w:hyperlink r:id="rId2251" w:tgtFrame="psplayer" w:history="1">
+        <w:r>
+          <w:t>that the user name and password will be visible in the message to anyone</w:t>
+        </w:r>
+      </w:hyperlink>
+      <w:r>
+        <w:t xml:space="preserve"> </w:t>
+      </w:r>
+      <w:hyperlink r:id="rId2252" w:tgtFrame="psplayer" w:history="1">
+        <w:r>
+          <w:t>that is able to view that message.</w:t>
+        </w:r>
+      </w:hyperlink>
+      <w:r>
+        <w:t xml:space="preserve"> </w:t>
+      </w:r>
+      <w:hyperlink r:id="rId2253" w:tgtFrame="psplayer" w:history="1">
+        <w:r>
+          <w:t>Now let's refresh the page and by the way I have Fiddler running in the background</w:t>
+        </w:r>
+      </w:hyperlink>
+      <w:r>
+        <w:t xml:space="preserve"> </w:t>
+      </w:r>
+      <w:hyperlink r:id="rId2254" w:tgtFrame="psplayer" w:history="1">
+        <w:r>
+          <w:t>so we'll be able to see this request.</w:t>
+        </w:r>
+      </w:hyperlink>
+      <w:r>
+        <w:t xml:space="preserve"> </w:t>
+      </w:r>
+      <w:hyperlink r:id="rId2255" w:tgtFrame="psplayer" w:history="1">
+        <w:r>
+          <w:t>And now I'm going to log on as a user that has an account on this machine</w:t>
+        </w:r>
+      </w:hyperlink>
+      <w:r>
+        <w:t xml:space="preserve"> </w:t>
+      </w:r>
+      <w:hyperlink r:id="rId2256" w:tgtFrame="psplayer" w:history="1">
+        <w:r>
+          <w:t>and now I can get to search dot cshtml.</w:t>
+        </w:r>
+      </w:hyperlink>
+      <w:r>
+        <w:t xml:space="preserve"> </w:t>
+      </w:r>
+      <w:hyperlink r:id="rId2257" w:tgtFrame="psplayer" w:history="1">
+        <w:r>
+          <w:t>So anonymous access was disabled, I needed to authenticate as a user on this machine in order</w:t>
+        </w:r>
+      </w:hyperlink>
+      <w:r>
+        <w:t xml:space="preserve"> </w:t>
+      </w:r>
+      <w:hyperlink r:id="rId2258" w:tgtFrame="psplayer" w:history="1">
+        <w:r>
+          <w:t>to be able to get in and let's just take a look at what that looks like in Fiddler.</w:t>
+        </w:r>
+      </w:hyperlink>
+      <w:r>
+        <w:t xml:space="preserve"> </w:t>
+      </w:r>
+      <w:hyperlink r:id="rId2259" w:tgtFrame="psplayer" w:history="1">
+        <w:r>
+          <w:t>First there was my initial get request to get search dot cshtml.</w:t>
+        </w:r>
+      </w:hyperlink>
+      <w:r>
+        <w:t xml:space="preserve"> </w:t>
+      </w:r>
+      <w:hyperlink r:id="rId2260" w:tgtFrame="psplayer" w:history="1">
+        <w:r>
+          <w:t>The server challenged that by returning an HTTP 401 status message saying you are unauthorized,</w:t>
+        </w:r>
+      </w:hyperlink>
+      <w:r>
+        <w:t xml:space="preserve"> </w:t>
+      </w:r>
+      <w:hyperlink r:id="rId2261" w:tgtFrame="psplayer" w:history="1">
+        <w:r>
+          <w:t>please use basic authentication in the local host realm.</w:t>
+        </w:r>
+      </w:hyperlink>
+      <w:r>
+        <w:t xml:space="preserve"> </w:t>
+      </w:r>
+      <w:hyperlink r:id="rId2262" w:tgtFrame="psplayer" w:history="1">
+        <w:r>
+          <w:t>And we would have seen that local host text up here</w:t>
+        </w:r>
+      </w:hyperlink>
+      <w:r>
+        <w:t xml:space="preserve"> </w:t>
+      </w:r>
+      <w:hyperlink r:id="rId2263" w:tgtFrame="psplayer" w:history="1">
+        <w:r>
+          <w:t>in the dialogue that popped up for me to login.</w:t>
+        </w:r>
+      </w:hyperlink>
+      <w:r>
+        <w:t xml:space="preserve"> </w:t>
+      </w:r>
+      <w:hyperlink r:id="rId2264" w:tgtFrame="psplayer" w:history="1">
+        <w:r>
+          <w:t>And so the next request that the browser sent off after I entered in the user name</w:t>
+        </w:r>
+      </w:hyperlink>
+      <w:r>
+        <w:t xml:space="preserve"> </w:t>
+      </w:r>
+      <w:hyperlink r:id="rId2265" w:tgtFrame="psplayer" w:history="1">
+        <w:r>
+          <w:t>and password was one that said please get search dot cshtml and use this authorization header.</w:t>
+        </w:r>
+      </w:hyperlink>
+      <w:r>
+        <w:t xml:space="preserve"> </w:t>
+      </w:r>
+      <w:hyperlink r:id="rId2266" w:tgtFrame="psplayer" w:history="1">
+        <w:r>
+          <w:t>Let me just take this value which looks encrypted but it's really just encoded,</w:t>
+        </w:r>
+      </w:hyperlink>
+      <w:r>
+        <w:t xml:space="preserve"> </w:t>
+      </w:r>
+      <w:hyperlink r:id="rId2267" w:tgtFrame="psplayer" w:history="1">
+        <w:r>
+          <w:t>it's base 64 encoded and we'll paste it into a base 64 decoder and tell it to decode</w:t>
+        </w:r>
+      </w:hyperlink>
+      <w:r>
+        <w:t xml:space="preserve"> </w:t>
+      </w:r>
+      <w:hyperlink r:id="rId2268" w:tgtFrame="psplayer" w:history="1">
+        <w:r>
+          <w:t>and that's the user name, that's the password.</w:t>
+        </w:r>
+      </w:hyperlink>
+      <w:r>
+        <w:t xml:space="preserve"> </w:t>
+      </w:r>
+      <w:hyperlink r:id="rId2269" w:tgtFrame="psplayer" w:history="1">
+        <w:r>
+          <w:t>And that's why we say that basic authentication is insecure.</w:t>
+        </w:r>
+      </w:hyperlink>
+      <w:r>
+        <w:t xml:space="preserve"> </w:t>
+      </w:r>
+      <w:hyperlink r:id="rId2270" w:tgtFrame="psplayer" w:history="1">
+        <w:r>
+          <w:t>Basic authentication really isn't used that much and when it is used it's typically over httbfs.</w:t>
+        </w:r>
+      </w:hyperlink>
+      <w:r>
+        <w:t xml:space="preserve"> </w:t>
+      </w:r>
+      <w:hyperlink r:id="rId2271" w:tgtFrame="psplayer" w:history="1">
+        <w:r>
+          <w:t>And once the browser has those credentials I can keep accessing this Website.</w:t>
+        </w:r>
+      </w:hyperlink>
+      <w:r>
+        <w:t xml:space="preserve"> </w:t>
+      </w:r>
+      <w:hyperlink r:id="rId2272" w:tgtFrame="psplayer" w:history="1">
+        <w:r>
+          <w:t>Let me turn capturing back on and I'm just going to refresh search dot cshtml a few times</w:t>
+        </w:r>
+      </w:hyperlink>
+      <w:r>
+        <w:t xml:space="preserve"> </w:t>
+      </w:r>
+      <w:hyperlink r:id="rId2273" w:tgtFrame="psplayer" w:history="1">
+        <w:r>
+          <w:t>and each time I do that we're going to be sending off a request</w:t>
+        </w:r>
+      </w:hyperlink>
+      <w:r>
+        <w:t xml:space="preserve"> </w:t>
+      </w:r>
+      <w:hyperlink r:id="rId2274" w:tgtFrame="psplayer" w:history="1">
+        <w:r>
+          <w:t>that includes that authorization header.</w:t>
+        </w:r>
+      </w:hyperlink>
+      <w:r>
+        <w:t xml:space="preserve"> </w:t>
+      </w:r>
+      <w:hyperlink r:id="rId2275" w:tgtFrame="psplayer" w:history="1">
+        <w:r>
+          <w:t>You can see that each of those 200 requests sent off an authorization header.</w:t>
+        </w:r>
+      </w:hyperlink>
+      <w:r>
+        <w:t xml:space="preserve"> </w:t>
+      </w:r>
+      <w:hyperlink r:id="rId2276" w:tgtFrame="psplayer" w:history="1">
+        <w:r>
+          <w:t>Digest authentication is another authentication protocol that's included as part</w:t>
+        </w:r>
+      </w:hyperlink>
+      <w:r>
+        <w:t xml:space="preserve"> </w:t>
+      </w:r>
+      <w:hyperlink r:id="rId2277" w:tgtFrame="psplayer" w:history="1">
+        <w:r>
+          <w:t>of the HTTP specification and it is an improvement over basic authentication</w:t>
+        </w:r>
+      </w:hyperlink>
+      <w:r>
+        <w:t xml:space="preserve"> </w:t>
+      </w:r>
+      <w:hyperlink r:id="rId2278" w:tgtFrame="psplayer" w:history="1">
+        <w:r>
+          <w:t>because it does not transmit user passwords using base 64 encoding.</w:t>
+        </w:r>
+      </w:hyperlink>
+      <w:r>
+        <w:t xml:space="preserve"> </w:t>
+      </w:r>
+      <w:hyperlink r:id="rId2279" w:tgtFrame="psplayer" w:history="1">
+        <w:r>
+          <w:t xml:space="preserve">Instead the client sends a digest of the </w:t>
         </w:r>
         <w:r>
           <w:lastRenderedPageBreak/>
-          <w:t>identity by entering a user name</w:t>
-        </w:r>
-      </w:hyperlink>
-      <w:r>
-        <w:t xml:space="preserve"> </w:t>
-      </w:r>
-      <w:hyperlink r:id="rId2198" w:tgtFrame="psplayer" w:history="1">
-        <w:r>
-          <w:t>and a password or an email and a pin or some other type of credentials.</w:t>
-        </w:r>
-      </w:hyperlink>
-      <w:r>
-        <w:t xml:space="preserve"> </w:t>
-      </w:r>
-      <w:hyperlink r:id="rId2199" w:tgtFrame="psplayer" w:history="1">
-        <w:r>
-          <w:t>With the Web, authentication follows a challenge response format.</w:t>
-        </w:r>
-      </w:hyperlink>
-      <w:r>
-        <w:t xml:space="preserve"> </w:t>
-      </w:r>
-      <w:hyperlink r:id="rId2200" w:tgtFrame="psplayer" w:history="1">
-        <w:r>
-          <w:t>A client will request a secure resource from the server and the server will challenge the client</w:t>
-        </w:r>
-      </w:hyperlink>
-      <w:r>
-        <w:t xml:space="preserve"> </w:t>
-      </w:r>
-      <w:hyperlink r:id="rId2201" w:tgtFrame="psplayer" w:history="1">
-        <w:r>
-          <w:t>to authenticate by sending back an HTTP response with a challenge inside of it.</w:t>
-        </w:r>
-      </w:hyperlink>
-      <w:r>
-        <w:t xml:space="preserve"> </w:t>
-      </w:r>
-      <w:hyperlink r:id="rId2202" w:tgtFrame="psplayer" w:history="1">
-        <w:r>
-          <w:t>The client then needs to send another request</w:t>
-        </w:r>
-      </w:hyperlink>
-      <w:r>
-        <w:t xml:space="preserve"> </w:t>
-      </w:r>
-      <w:hyperlink r:id="rId2203" w:tgtFrame="psplayer" w:history="1">
-        <w:r>
-          <w:t>and include authentication credentials for the server to validate.</w:t>
-        </w:r>
-      </w:hyperlink>
-      <w:r>
-        <w:t xml:space="preserve"> </w:t>
-      </w:r>
-      <w:hyperlink r:id="rId2204" w:tgtFrame="psplayer" w:history="1">
-        <w:r>
-          <w:t>If the credentials are good that request will succeed.</w:t>
-        </w:r>
-      </w:hyperlink>
-      <w:r>
-        <w:t xml:space="preserve"> </w:t>
-      </w:r>
-      <w:hyperlink r:id="rId2205" w:tgtFrame="psplayer" w:history="1">
-        <w:r>
-          <w:t>The extendability of HTTP allows HTTP to support various different authentication protocols.</w:t>
-        </w:r>
-      </w:hyperlink>
-      <w:r>
-        <w:t xml:space="preserve"> </w:t>
-      </w:r>
-      <w:hyperlink r:id="rId2206" w:tgtFrame="psplayer" w:history="1">
-        <w:r>
-          <w:t>In this module I'm going to briefly look at the top five which include, basic authentication,</w:t>
-        </w:r>
-      </w:hyperlink>
-      <w:r>
-        <w:t xml:space="preserve"> </w:t>
-      </w:r>
-      <w:hyperlink r:id="rId2207" w:tgtFrame="psplayer" w:history="1">
-        <w:r>
-          <w:t>digest, Windows, forms and open ID.</w:t>
-        </w:r>
-      </w:hyperlink>
-      <w:r>
-        <w:t xml:space="preserve"> </w:t>
-      </w:r>
-      <w:hyperlink r:id="rId2208" w:tgtFrame="psplayer" w:history="1">
-        <w:r>
-          <w:t>Of these five, only two are official in the HTTP specification,</w:t>
-        </w:r>
-      </w:hyperlink>
-      <w:r>
-        <w:t xml:space="preserve"> </w:t>
-      </w:r>
-      <w:hyperlink r:id="rId2209" w:tgtFrame="psplayer" w:history="1">
-        <w:r>
-          <w:t>the basic and digest authentication protocols and we'll first talk about basic authentication.</w:t>
-        </w:r>
-      </w:hyperlink>
-      <w:r>
-        <w:t xml:space="preserve"> </w:t>
-      </w:r>
-      <w:hyperlink r:id="rId2210" w:tgtFrame="psplayer" w:history="1">
-        <w:r>
-          <w:t>With basic authentication the client requests a resource with a normal HTTP message</w:t>
-        </w:r>
-      </w:hyperlink>
-      <w:r>
-        <w:t xml:space="preserve"> </w:t>
-      </w:r>
-      <w:hyperlink r:id="rId2211" w:tgtFrame="psplayer" w:history="1">
-        <w:r>
-          <w:t>and the Web server, most of them will let you configure access</w:t>
-        </w:r>
-      </w:hyperlink>
-      <w:r>
-        <w:t xml:space="preserve"> </w:t>
-      </w:r>
-      <w:hyperlink r:id="rId2212" w:tgtFrame="psplayer" w:history="1">
-        <w:r>
-          <w:t>to specific files and directories.</w:t>
-        </w:r>
-      </w:hyperlink>
-      <w:r>
-        <w:t xml:space="preserve"> </w:t>
-      </w:r>
-      <w:hyperlink r:id="rId2213" w:tgtFrame="psplayer" w:history="1">
-        <w:r>
-          <w:t>You can allow access to all anonymous users or restrict access to the only specific users</w:t>
-        </w:r>
-      </w:hyperlink>
-      <w:r>
-        <w:t xml:space="preserve"> </w:t>
-      </w:r>
-      <w:hyperlink r:id="rId2214" w:tgtFrame="psplayer" w:history="1">
-        <w:r>
-          <w:t>or groups can access a particular file or directory.</w:t>
-        </w:r>
-      </w:hyperlink>
-      <w:r>
-        <w:t xml:space="preserve"> </w:t>
-      </w:r>
-      <w:hyperlink r:id="rId2215" w:tgtFrame="psplayer" w:history="1">
-        <w:r>
-          <w:t>For this request, imagine the server's configured to only allow users</w:t>
-        </w:r>
-      </w:hyperlink>
-      <w:r>
-        <w:t xml:space="preserve"> </w:t>
-      </w:r>
-      <w:hyperlink r:id="rId2216" w:tgtFrame="psplayer" w:history="1">
-        <w:r>
-          <w:t>that have authenticated themselves to view a slash account resource.</w:t>
-        </w:r>
-      </w:hyperlink>
-      <w:r>
-        <w:t xml:space="preserve"> </w:t>
-      </w:r>
-      <w:hyperlink r:id="rId2217" w:tgtFrame="psplayer" w:history="1">
-        <w:r>
-          <w:t>In this case the server then has taken that anonymous request</w:t>
-        </w:r>
-      </w:hyperlink>
-      <w:r>
-        <w:t xml:space="preserve"> </w:t>
-      </w:r>
-      <w:hyperlink r:id="rId2218" w:tgtFrame="psplayer" w:history="1">
-        <w:r>
-          <w:t>and returned a challenge saying I need to authenticate,</w:t>
-        </w:r>
-      </w:hyperlink>
-      <w:r>
-        <w:t xml:space="preserve"> </w:t>
-      </w:r>
-      <w:hyperlink r:id="rId2219" w:tgtFrame="psplayer" w:history="1">
-        <w:r>
-          <w:t>the authentication protocol is the basic authentication protocol</w:t>
-        </w:r>
-      </w:hyperlink>
-      <w:r>
-        <w:t xml:space="preserve"> </w:t>
-      </w:r>
-      <w:hyperlink r:id="rId2220" w:tgtFrame="psplayer" w:history="1">
-        <w:r>
-          <w:t>and notice the 41 status code, that is telling the client the request is unauthorized.</w:t>
-        </w:r>
-      </w:hyperlink>
-      <w:r>
-        <w:t xml:space="preserve"> </w:t>
-      </w:r>
-      <w:hyperlink r:id="rId2221" w:tgtFrame="psplayer" w:history="1">
-        <w:r>
-          <w:t>A www dash authenticate header tells the client</w:t>
-        </w:r>
-      </w:hyperlink>
-      <w:r>
-        <w:t xml:space="preserve"> </w:t>
-      </w:r>
-      <w:hyperlink r:id="rId2222" w:tgtFrame="psplayer" w:history="1">
-        <w:r>
-          <w:t>to collect the user credentials and then try this again.</w:t>
-        </w:r>
-      </w:hyperlink>
-      <w:r>
-        <w:t xml:space="preserve"> </w:t>
-      </w:r>
-      <w:hyperlink r:id="rId2223" w:tgtFrame="psplayer" w:history="1">
-        <w:r>
-          <w:t>The basic realm attribute, that gives the user agent a techtual description</w:t>
-        </w:r>
-      </w:hyperlink>
-      <w:r>
-        <w:t xml:space="preserve"> </w:t>
-      </w:r>
-      <w:hyperlink r:id="rId2224" w:tgtFrame="psplayer" w:history="1">
-        <w:r>
-          <w:t>of the protected area.</w:t>
-        </w:r>
-      </w:hyperlink>
-      <w:r>
-        <w:t xml:space="preserve"> </w:t>
-      </w:r>
-      <w:hyperlink r:id="rId2225" w:tgtFrame="psplayer" w:history="1">
-        <w:r>
-          <w:t>And what happens next depends on the specific browser but most browsers will open</w:t>
-        </w:r>
-      </w:hyperlink>
-      <w:r>
-        <w:t xml:space="preserve"> </w:t>
-      </w:r>
-      <w:hyperlink r:id="rId2226" w:tgtFrame="psplayer" w:history="1">
-        <w:r>
-          <w:t>up a dialogue that allows the user to enter their user name and password.</w:t>
-        </w:r>
-      </w:hyperlink>
-      <w:r>
-        <w:t xml:space="preserve"> </w:t>
-      </w:r>
-      <w:hyperlink r:id="rId2227" w:tgtFrame="psplayer" w:history="1">
-        <w:r>
-          <w:t>We'll look at that in just a second.</w:t>
-        </w:r>
-      </w:hyperlink>
-      <w:r>
-        <w:t xml:space="preserve"> </w:t>
-      </w:r>
-      <w:hyperlink r:id="rId2228" w:tgtFrame="psplayer" w:history="1">
-        <w:r>
-          <w:t>But once that happens the browser can send another request to the server</w:t>
-        </w:r>
-      </w:hyperlink>
-      <w:r>
-        <w:t xml:space="preserve"> </w:t>
-      </w:r>
-      <w:hyperlink r:id="rId2229" w:tgtFrame="psplayer" w:history="1">
-        <w:r>
-          <w:t>and this request will include an authorization header.</w:t>
-        </w:r>
-      </w:hyperlink>
-      <w:r>
-        <w:t xml:space="preserve"> </w:t>
-      </w:r>
-      <w:hyperlink r:id="rId2230" w:tgtFrame="psplayer" w:history="1">
-        <w:r>
-          <w:t>And the value of the authorization header is the client's user name and password</w:t>
-        </w:r>
-      </w:hyperlink>
-      <w:r>
-        <w:t xml:space="preserve"> </w:t>
-      </w:r>
-      <w:hyperlink r:id="rId2231" w:tgtFrame="psplayer" w:history="1">
-        <w:r>
-          <w:t>and with basic authentication the user name and password is just base 64 encoded.</w:t>
-        </w:r>
-      </w:hyperlink>
-      <w:r>
-        <w:t xml:space="preserve"> </w:t>
-      </w:r>
-      <w:hyperlink r:id="rId2232" w:tgtFrame="psplayer" w:history="1">
-        <w:r>
-          <w:t>That means basic authentication is insecure because anyone who can view</w:t>
-        </w:r>
-      </w:hyperlink>
-      <w:r>
-        <w:t xml:space="preserve"> </w:t>
-      </w:r>
-      <w:hyperlink r:id="rId2233" w:tgtFrame="psplayer" w:history="1">
-        <w:r>
-          <w:t>that message can find out the user's name and password.</w:t>
-        </w:r>
-      </w:hyperlink>
-      <w:r>
-        <w:t xml:space="preserve"> </w:t>
-      </w:r>
-      <w:hyperlink r:id="rId2234" w:tgtFrame="psplayer" w:history="1">
-        <w:r>
-          <w:t>So for that reason basic authentication is rarely used</w:t>
-        </w:r>
-      </w:hyperlink>
-      <w:r>
-        <w:t xml:space="preserve"> </w:t>
-      </w:r>
-      <w:hyperlink r:id="rId2235" w:tgtFrame="psplayer" w:history="1">
-        <w:r>
-          <w:t>without secure HTTP which we'll look at later.</w:t>
-        </w:r>
-      </w:hyperlink>
-      <w:r>
-        <w:t xml:space="preserve"> </w:t>
-      </w:r>
-      <w:hyperlink r:id="rId2236" w:tgtFrame="psplayer" w:history="1">
-        <w:r>
-          <w:t>But at this point it's up to the server to decode the authorization header,</w:t>
-        </w:r>
-      </w:hyperlink>
-      <w:r>
-        <w:t xml:space="preserve"> </w:t>
-      </w:r>
-      <w:hyperlink r:id="rId2237" w:tgtFrame="psplayer" w:history="1">
-        <w:r>
-          <w:t>verify the user name and password by checking with the operating system or checking</w:t>
-        </w:r>
-      </w:hyperlink>
-      <w:r>
-        <w:t xml:space="preserve"> </w:t>
-      </w:r>
-      <w:hyperlink r:id="rId2238" w:tgtFrame="psplayer" w:history="1">
-        <w:r>
-          <w:t>against something that's in a database</w:t>
-        </w:r>
-      </w:hyperlink>
-      <w:r>
-        <w:t xml:space="preserve"> </w:t>
-      </w:r>
-      <w:hyperlink r:id="rId2239" w:tgtFrame="psplayer" w:history="1">
-        <w:r>
-          <w:t>or whatever credential management system is configured on the server.</w:t>
-        </w:r>
-      </w:hyperlink>
-      <w:r>
-        <w:t xml:space="preserve"> </w:t>
-      </w:r>
-      <w:hyperlink r:id="rId2240" w:tgtFrame="psplayer" w:history="1">
-        <w:r>
-          <w:t>If the credentials match the server can make a reply and say yes, here's the account resource.</w:t>
-        </w:r>
-      </w:hyperlink>
-      <w:r>
-        <w:t xml:space="preserve"> </w:t>
-      </w:r>
-      <w:hyperlink r:id="rId2241" w:tgtFrame="psplayer" w:history="1">
-        <w:r>
-          <w:t>If the credentials don't match, the server should respond with a 401 status,</w:t>
-        </w:r>
-      </w:hyperlink>
-      <w:r>
-        <w:t xml:space="preserve"> </w:t>
-      </w:r>
-      <w:hyperlink r:id="rId2242" w:tgtFrame="psplayer" w:history="1">
-        <w:r>
-          <w:t>you are still unauthorized to view this.</w:t>
-        </w:r>
-      </w:hyperlink>
-      <w:r>
-        <w:t xml:space="preserve"> </w:t>
-      </w:r>
-      <w:hyperlink r:id="rId2243" w:tgtFrame="psplayer" w:history="1">
-        <w:r>
-          <w:t>( pause )</w:t>
-        </w:r>
-      </w:hyperlink>
-      <w:r>
-        <w:t xml:space="preserve"> </w:t>
-      </w:r>
-      <w:hyperlink r:id="rId2244" w:tgtFrame="psplayer" w:history="1">
-        <w:r>
-          <w:t>So with my browser I can currently get to the search dot cshtml page that's in my Website.</w:t>
-        </w:r>
-      </w:hyperlink>
-      <w:r>
-        <w:t xml:space="preserve"> </w:t>
-      </w:r>
-      <w:hyperlink r:id="rId2245" w:tgtFrame="psplayer" w:history="1">
-        <w:r>
-          <w:t>But let me flip over into IAS and for this test directory, for this test application I'm going</w:t>
-        </w:r>
-      </w:hyperlink>
-      <w:r>
-        <w:t xml:space="preserve"> </w:t>
-      </w:r>
-      <w:hyperlink r:id="rId2246" w:tgtFrame="psplayer" w:history="1">
-        <w:r>
-          <w:t>into the authentication settings and disable anonymous authentication effectively not</w:t>
-        </w:r>
-      </w:hyperlink>
-      <w:r>
-        <w:t xml:space="preserve"> </w:t>
-      </w:r>
-      <w:hyperlink r:id="rId2247" w:tgtFrame="psplayer" w:history="1">
-        <w:r>
-          <w:t>allowing anonymous users into the site and enable basic authentication.</w:t>
-        </w:r>
-      </w:hyperlink>
-      <w:r>
-        <w:t xml:space="preserve"> </w:t>
-      </w:r>
-      <w:hyperlink r:id="rId2248" w:tgtFrame="psplayer" w:history="1">
-        <w:r>
-          <w:t>You can see that IAS gives me the warning that SSL is not enabled</w:t>
-        </w:r>
-      </w:hyperlink>
-      <w:r>
-        <w:t xml:space="preserve"> </w:t>
-      </w:r>
-      <w:hyperlink r:id="rId2249" w:tgtFrame="psplayer" w:history="1">
-        <w:r>
-          <w:t>and credentials will be sent in clear text.</w:t>
-        </w:r>
-      </w:hyperlink>
-      <w:r>
-        <w:t xml:space="preserve"> </w:t>
-      </w:r>
-      <w:hyperlink r:id="rId2250" w:tgtFrame="psplayer" w:history="1">
-        <w:r>
-          <w:t>That's just a way of saying that since you are not using SSL, aka secure HTTP,</w:t>
-        </w:r>
-      </w:hyperlink>
-      <w:r>
-        <w:t xml:space="preserve"> </w:t>
-      </w:r>
-      <w:hyperlink r:id="rId2251" w:tgtFrame="psplayer" w:history="1">
-        <w:r>
-          <w:t>that the user name and password will be visible in the message to anyone</w:t>
-        </w:r>
-      </w:hyperlink>
-      <w:r>
-        <w:t xml:space="preserve"> </w:t>
-      </w:r>
-      <w:hyperlink r:id="rId2252" w:tgtFrame="psplayer" w:history="1">
-        <w:r>
-          <w:t>that is able to view that message.</w:t>
-        </w:r>
-      </w:hyperlink>
-      <w:r>
-        <w:t xml:space="preserve"> </w:t>
-      </w:r>
-      <w:hyperlink r:id="rId2253" w:tgtFrame="psplayer" w:history="1">
-        <w:r>
-          <w:t>Now let's refresh the page and by the way I have Fiddler running in the background</w:t>
-        </w:r>
-      </w:hyperlink>
-      <w:r>
-        <w:t xml:space="preserve"> </w:t>
-      </w:r>
-      <w:hyperlink r:id="rId2254" w:tgtFrame="psplayer" w:history="1">
-        <w:r>
-          <w:t>so we'll be able to see this request.</w:t>
-        </w:r>
-      </w:hyperlink>
-      <w:r>
-        <w:t xml:space="preserve"> </w:t>
-      </w:r>
-      <w:hyperlink r:id="rId2255" w:tgtFrame="psplayer" w:history="1">
-        <w:r>
-          <w:t>And now I'm going to log on as a user that has an account on this machine</w:t>
-        </w:r>
-      </w:hyperlink>
-      <w:r>
-        <w:t xml:space="preserve"> </w:t>
-      </w:r>
-      <w:hyperlink r:id="rId2256" w:tgtFrame="psplayer" w:history="1">
-        <w:r>
-          <w:t>and now I can get to search dot cshtml.</w:t>
-        </w:r>
-      </w:hyperlink>
-      <w:r>
-        <w:t xml:space="preserve"> </w:t>
-      </w:r>
-      <w:hyperlink r:id="rId2257" w:tgtFrame="psplayer" w:history="1">
-        <w:r>
-          <w:t>So anonymous access was disabled, I needed to authenticate as a user on this machine in order</w:t>
-        </w:r>
-      </w:hyperlink>
-      <w:r>
-        <w:t xml:space="preserve"> </w:t>
-      </w:r>
-      <w:hyperlink r:id="rId2258" w:tgtFrame="psplayer" w:history="1">
-        <w:r>
-          <w:t>to be able to get in and let's just take a look at what that looks like in Fiddler.</w:t>
-        </w:r>
-      </w:hyperlink>
-      <w:r>
-        <w:t xml:space="preserve"> </w:t>
-      </w:r>
-      <w:hyperlink r:id="rId2259" w:tgtFrame="psplayer" w:history="1">
-        <w:r>
-          <w:t>First there was my initial get request to get search dot cshtml.</w:t>
-        </w:r>
-      </w:hyperlink>
-      <w:r>
-        <w:t xml:space="preserve"> </w:t>
-      </w:r>
-      <w:hyperlink r:id="rId2260" w:tgtFrame="psplayer" w:history="1">
-        <w:r>
-          <w:t>The server challenged that by returning an HTTP 401 status message saying you are unauthorized,</w:t>
-        </w:r>
-      </w:hyperlink>
-      <w:r>
-        <w:t xml:space="preserve"> </w:t>
-      </w:r>
-      <w:hyperlink r:id="rId2261" w:tgtFrame="psplayer" w:history="1">
-        <w:r>
-          <w:t>please use basic authentication in the local host realm.</w:t>
-        </w:r>
-      </w:hyperlink>
-      <w:r>
-        <w:t xml:space="preserve"> </w:t>
-      </w:r>
-      <w:hyperlink r:id="rId2262" w:tgtFrame="psplayer" w:history="1">
-        <w:r>
-          <w:t>And we would have seen that local host text up here</w:t>
-        </w:r>
-      </w:hyperlink>
-      <w:r>
-        <w:t xml:space="preserve"> </w:t>
-      </w:r>
-      <w:hyperlink r:id="rId2263" w:tgtFrame="psplayer" w:history="1">
-        <w:r>
-          <w:t>in the dialogue that popped up for me to login.</w:t>
-        </w:r>
-      </w:hyperlink>
-      <w:r>
-        <w:t xml:space="preserve"> </w:t>
-      </w:r>
-      <w:hyperlink r:id="rId2264" w:tgtFrame="psplayer" w:history="1">
-        <w:r>
-          <w:t>And so the next request that the browser sent off after I entered in the user name</w:t>
-        </w:r>
-      </w:hyperlink>
-      <w:r>
-        <w:t xml:space="preserve"> </w:t>
-      </w:r>
-      <w:hyperlink r:id="rId2265" w:tgtFrame="psplayer" w:history="1">
-        <w:r>
-          <w:t>and password was one that said please get search dot cshtml and use this authorization header.</w:t>
-        </w:r>
-      </w:hyperlink>
-      <w:r>
-        <w:t xml:space="preserve"> </w:t>
-      </w:r>
-      <w:hyperlink r:id="rId2266" w:tgtFrame="psplayer" w:history="1">
-        <w:r>
-          <w:t>Let me just take this value which looks encrypted but it's really just encoded,</w:t>
-        </w:r>
-      </w:hyperlink>
-      <w:r>
-        <w:t xml:space="preserve"> </w:t>
-      </w:r>
-      <w:hyperlink r:id="rId2267" w:tgtFrame="psplayer" w:history="1">
-        <w:r>
-          <w:t>it's base 64 encoded and we'll paste it into a base 64 decoder and tell it to decode</w:t>
-        </w:r>
-      </w:hyperlink>
-      <w:r>
-        <w:t xml:space="preserve"> </w:t>
-      </w:r>
-      <w:hyperlink r:id="rId2268" w:tgtFrame="psplayer" w:history="1">
-        <w:r>
-          <w:t>and that's the user name, that's the password.</w:t>
-        </w:r>
-      </w:hyperlink>
-      <w:r>
-        <w:t xml:space="preserve"> </w:t>
-      </w:r>
-      <w:hyperlink r:id="rId2269" w:tgtFrame="psplayer" w:history="1">
-        <w:r>
-          <w:t>And that's why we say that basic authentication is insecure.</w:t>
-        </w:r>
-      </w:hyperlink>
-      <w:r>
-        <w:t xml:space="preserve"> </w:t>
-      </w:r>
-      <w:hyperlink r:id="rId2270" w:tgtFrame="psplayer" w:history="1">
-        <w:r>
-          <w:t>Basic authentication really isn't used that much and when it is used it's typically over httbfs.</w:t>
-        </w:r>
-      </w:hyperlink>
-      <w:r>
-        <w:t xml:space="preserve"> </w:t>
-      </w:r>
-      <w:hyperlink r:id="rId2271" w:tgtFrame="psplayer" w:history="1">
-        <w:r>
-          <w:t>And once the browser has those credentials I can keep accessing this Website.</w:t>
-        </w:r>
-      </w:hyperlink>
-      <w:r>
-        <w:t xml:space="preserve"> </w:t>
-      </w:r>
-      <w:hyperlink r:id="rId2272" w:tgtFrame="psplayer" w:history="1">
-        <w:r>
-          <w:t>Let me turn capturing back on and I'm just going to refresh search dot cshtml a few times</w:t>
-        </w:r>
-      </w:hyperlink>
-      <w:r>
-        <w:t xml:space="preserve"> </w:t>
-      </w:r>
-      <w:hyperlink r:id="rId2273" w:tgtFrame="psplayer" w:history="1">
-        <w:r>
-          <w:t>and each time I do that we're going to be sending off a request</w:t>
-        </w:r>
-      </w:hyperlink>
-      <w:r>
-        <w:t xml:space="preserve"> </w:t>
-      </w:r>
-      <w:hyperlink r:id="rId2274" w:tgtFrame="psplayer" w:history="1">
-        <w:r>
-          <w:t>that includes that authorization header.</w:t>
-        </w:r>
-      </w:hyperlink>
-      <w:r>
-        <w:t xml:space="preserve"> </w:t>
-      </w:r>
-      <w:hyperlink r:id="rId2275" w:tgtFrame="psplayer" w:history="1">
-        <w:r>
-          <w:t>You can see that each of those 200 requests sent off an authorization header.</w:t>
-        </w:r>
-      </w:hyperlink>
-      <w:r>
-        <w:t xml:space="preserve"> </w:t>
-      </w:r>
-      <w:hyperlink r:id="rId2276" w:tgtFrame="psplayer" w:history="1">
-        <w:r>
-          <w:t xml:space="preserve">Digest authentication is another </w:t>
-        </w:r>
-        <w:r>
-          <w:lastRenderedPageBreak/>
-          <w:t>authentication protocol that's included as part</w:t>
-        </w:r>
-      </w:hyperlink>
-      <w:r>
-        <w:t xml:space="preserve"> </w:t>
-      </w:r>
-      <w:hyperlink r:id="rId2277" w:tgtFrame="psplayer" w:history="1">
-        <w:r>
-          <w:t>of the HTTP specification and it is an improvement over basic authentication</w:t>
-        </w:r>
-      </w:hyperlink>
-      <w:r>
-        <w:t xml:space="preserve"> </w:t>
-      </w:r>
-      <w:hyperlink r:id="rId2278" w:tgtFrame="psplayer" w:history="1">
-        <w:r>
-          <w:t>because it does not transmit user passwords using base 64 encoding.</w:t>
-        </w:r>
-      </w:hyperlink>
-      <w:r>
-        <w:t xml:space="preserve"> </w:t>
-      </w:r>
-      <w:hyperlink r:id="rId2279" w:tgtFrame="psplayer" w:history="1">
-        <w:r>
-          <w:t>Instead the client sends a digest of the password and the client needs</w:t>
+          <w:t>password and the client needs</w:t>
         </w:r>
       </w:hyperlink>
       <w:r>
@@ -18922,7 +18936,11 @@
       </w:r>
       <w:hyperlink r:id="rId2348" w:tgtFrame="psplayer" w:history="1">
         <w:r>
-          <w:t>and it doesn't use the www dash authenticate or authorize headers that we've seen so far.</w:t>
+          <w:t xml:space="preserve">and it doesn't use the www dash authenticate or </w:t>
+        </w:r>
+        <w:r>
+          <w:lastRenderedPageBreak/>
+          <w:t>authorize headers that we've seen so far.</w:t>
         </w:r>
       </w:hyperlink>
       <w:r>
@@ -18938,11 +18956,7 @@
       </w:r>
       <w:hyperlink r:id="rId2350" w:tgtFrame="psplayer" w:history="1">
         <w:r>
-          <w:t xml:space="preserve">for forms based </w:t>
-        </w:r>
-        <w:r>
-          <w:lastRenderedPageBreak/>
-          <w:t>authentication and the application has complete control</w:t>
+          <w:t>for forms based authentication and the application has complete control</w:t>
         </w:r>
       </w:hyperlink>
       <w:r>
@@ -19463,7 +19477,11 @@
       </w:r>
       <w:hyperlink r:id="rId2415" w:tgtFrame="psplayer" w:history="1">
         <w:r>
-          <w:t>up and running and understanding how it works in your system.</w:t>
+          <w:t xml:space="preserve">up and running and </w:t>
+        </w:r>
+        <w:r>
+          <w:lastRenderedPageBreak/>
+          <w:t>understanding how it works in your system.</w:t>
         </w:r>
       </w:hyperlink>
       <w:r>
@@ -19536,491 +19554,491 @@
       </w:r>
       <w:hyperlink r:id="rId2424" w:tgtFrame="psplayer" w:history="1">
         <w:r>
-          <w:t xml:space="preserve">because anyone can read a message and </w:t>
+          <w:t>because anyone can read a message and understand what's inside but there's a lot of messages</w:t>
+        </w:r>
+      </w:hyperlink>
+      <w:r>
+        <w:t xml:space="preserve"> </w:t>
+      </w:r>
+      <w:hyperlink r:id="rId2425" w:tgtFrame="psplayer" w:history="1">
+        <w:r>
+          <w:t>that we need to send that we don't want anyone else to see.</w:t>
+        </w:r>
+      </w:hyperlink>
+      <w:r>
+        <w:t xml:space="preserve"> </w:t>
+      </w:r>
+      <w:hyperlink r:id="rId2426" w:tgtFrame="psplayer" w:history="1">
+        <w:r>
+          <w:t>We don't want them to see our passwords, we don't want them to see our credit card numbers.</w:t>
+        </w:r>
+      </w:hyperlink>
+      <w:r>
+        <w:t xml:space="preserve"> </w:t>
+      </w:r>
+      <w:hyperlink r:id="rId2427" w:tgtFrame="psplayer" w:history="1">
+        <w:r>
+          <w:t>Secure HTTP solves this problem by encrypting messages before they start traveling</w:t>
+        </w:r>
+      </w:hyperlink>
+      <w:r>
+        <w:t xml:space="preserve"> </w:t>
+      </w:r>
+      <w:hyperlink r:id="rId2428" w:tgtFrame="psplayer" w:history="1">
+        <w:r>
+          <w:t>across the network.</w:t>
+        </w:r>
+      </w:hyperlink>
+      <w:r>
+        <w:t xml:space="preserve"> </w:t>
+      </w:r>
+      <w:hyperlink r:id="rId2429" w:tgtFrame="psplayer" w:history="1">
+        <w:r>
+          <w:t>Secure HTTP is known is known as HTTPs because it uses an HTTPs scheme</w:t>
+        </w:r>
+      </w:hyperlink>
+      <w:r>
+        <w:t xml:space="preserve"> </w:t>
+      </w:r>
+      <w:hyperlink r:id="rId2430" w:tgtFrame="psplayer" w:history="1">
+        <w:r>
+          <w:t>in the URL instead of a regular HTTP scheme.</w:t>
+        </w:r>
+      </w:hyperlink>
+      <w:r>
+        <w:t xml:space="preserve"> </w:t>
+      </w:r>
+      <w:hyperlink r:id="rId2431" w:tgtFrame="psplayer" w:history="1">
+        <w:r>
+          <w:t>That's primarily because the default port for HTTP is port 80</w:t>
+        </w:r>
+      </w:hyperlink>
+      <w:r>
+        <w:t xml:space="preserve"> </w:t>
+      </w:r>
+      <w:hyperlink r:id="rId2432" w:tgtFrame="psplayer" w:history="1">
+        <w:r>
+          <w:t>and the default port for HTTPs is port 443.</w:t>
+        </w:r>
+      </w:hyperlink>
+      <w:r>
+        <w:t xml:space="preserve"> </w:t>
+      </w:r>
+      <w:hyperlink r:id="rId2433" w:tgtFrame="psplayer" w:history="1">
+        <w:r>
+          <w:t>The browser will connect to the proper port depending</w:t>
+        </w:r>
+      </w:hyperlink>
+      <w:r>
+        <w:t xml:space="preserve"> </w:t>
+      </w:r>
+      <w:hyperlink r:id="rId2434" w:tgtFrame="psplayer" w:history="1">
+        <w:r>
+          <w:t>on the scheme unless you've specified an explicit port in the URL.</w:t>
+        </w:r>
+      </w:hyperlink>
+      <w:r>
+        <w:t xml:space="preserve"> </w:t>
+      </w:r>
+      <w:hyperlink r:id="rId2435" w:tgtFrame="psplayer" w:history="1">
+        <w:r>
+          <w:t>HTTPs works by adding an additional security layer in the network protocol stack.</w:t>
+        </w:r>
+      </w:hyperlink>
+      <w:r>
+        <w:t xml:space="preserve"> </w:t>
+      </w:r>
+      <w:hyperlink r:id="rId2436" w:tgtFrame="psplayer" w:history="1">
+        <w:r>
+          <w:t>You remember we talked about the network protocol stack when we were looking</w:t>
+        </w:r>
+      </w:hyperlink>
+      <w:r>
+        <w:t xml:space="preserve"> </w:t>
+      </w:r>
+      <w:hyperlink r:id="rId2437" w:tgtFrame="psplayer" w:history="1">
+        <w:r>
+          <w:t>at HTTP connections and we know that a message coming</w:t>
+        </w:r>
+      </w:hyperlink>
+      <w:r>
+        <w:t xml:space="preserve"> </w:t>
+      </w:r>
+      <w:hyperlink r:id="rId2438" w:tgtFrame="psplayer" w:history="1">
+        <w:r>
+          <w:t>out of an application that's an HTTP message and has to go through TCP, go through IP,</w:t>
+        </w:r>
+      </w:hyperlink>
+      <w:r>
+        <w:t xml:space="preserve"> </w:t>
+      </w:r>
+      <w:hyperlink r:id="rId2439" w:tgtFrame="psplayer" w:history="1">
+        <w:r>
+          <w:t>go out across the wire and then come up into the server by reversing through that protocol stack.</w:t>
+        </w:r>
+      </w:hyperlink>
+      <w:r>
+        <w:t xml:space="preserve"> </w:t>
+      </w:r>
+      <w:hyperlink r:id="rId2440" w:tgtFrame="psplayer" w:history="1">
+        <w:r>
+          <w:t>HTTPs is essentially adding another layer, a secure sockets layer</w:t>
+        </w:r>
+      </w:hyperlink>
+      <w:r>
+        <w:t xml:space="preserve"> </w:t>
+      </w:r>
+      <w:hyperlink r:id="rId2441" w:tgtFrame="psplayer" w:history="1">
+        <w:r>
+          <w:t>or transport layer security TLS between the application and the transport layers.</w:t>
+        </w:r>
+      </w:hyperlink>
+      <w:r>
+        <w:t xml:space="preserve"> </w:t>
+      </w:r>
+      <w:hyperlink r:id="rId2442" w:tgtFrame="psplayer" w:history="1">
+        <w:r>
+          <w:t>So before that message even reaches the IP layer and well before it reaches your network card,</w:t>
+        </w:r>
+      </w:hyperlink>
+      <w:r>
+        <w:t xml:space="preserve"> </w:t>
+      </w:r>
+      <w:hyperlink r:id="rId2443" w:tgtFrame="psplayer" w:history="1">
+        <w:r>
+          <w:t>it has been encrypted and the only thing that can decrypt that message is the other party.</w:t>
+        </w:r>
+      </w:hyperlink>
+      <w:r>
+        <w:t xml:space="preserve"> </w:t>
+      </w:r>
+      <w:hyperlink r:id="rId2444" w:tgtFrame="psplayer" w:history="1">
+        <w:r>
+          <w:t>HTTPs requires the server to have a cryptographic certificate.</w:t>
+        </w:r>
+      </w:hyperlink>
+      <w:r>
+        <w:t xml:space="preserve"> </w:t>
+      </w:r>
+      <w:hyperlink r:id="rId2445" w:tgtFrame="psplayer" w:history="1">
+        <w:r>
+          <w:t>That certificate is sent to the client during the set up of HTTPs,</w:t>
+        </w:r>
+      </w:hyperlink>
+      <w:r>
+        <w:t xml:space="preserve"> </w:t>
+      </w:r>
+      <w:hyperlink r:id="rId2446" w:tgtFrame="psplayer" w:history="1">
+        <w:r>
+          <w:t>during the set up of the communication channel</w:t>
+        </w:r>
+      </w:hyperlink>
+      <w:r>
+        <w:t xml:space="preserve"> </w:t>
+      </w:r>
+      <w:hyperlink r:id="rId2447" w:tgtFrame="psplayer" w:history="1">
+        <w:r>
+          <w:t>and that certificate includes the server's host name.</w:t>
+        </w:r>
+      </w:hyperlink>
+      <w:r>
+        <w:t xml:space="preserve"> </w:t>
+      </w:r>
+      <w:hyperlink r:id="rId2448" w:tgtFrame="psplayer" w:history="1">
+        <w:r>
+          <w:t>Now a browser can use that certificate to validate that it is truly talking</w:t>
+        </w:r>
+      </w:hyperlink>
+      <w:r>
+        <w:t xml:space="preserve"> </w:t>
+      </w:r>
+      <w:hyperlink r:id="rId2449" w:tgtFrame="psplayer" w:history="1">
+        <w:r>
+          <w:t>to the server that it thinks it's talking to.</w:t>
+        </w:r>
+      </w:hyperlink>
+      <w:r>
+        <w:t xml:space="preserve"> </w:t>
+      </w:r>
+      <w:hyperlink r:id="rId2450" w:tgtFrame="psplayer" w:history="1">
+        <w:r>
+          <w:t>And that validation is all made possible using public key cryptography and the existence</w:t>
+        </w:r>
+      </w:hyperlink>
+      <w:r>
+        <w:t xml:space="preserve"> </w:t>
+      </w:r>
+      <w:hyperlink r:id="rId2451" w:tgtFrame="psplayer" w:history="1">
+        <w:r>
+          <w:t>of certificate authorities like Bearsign (phonetic) that will sign and vouch</w:t>
+        </w:r>
+      </w:hyperlink>
+      <w:r>
+        <w:t xml:space="preserve"> </w:t>
+      </w:r>
+      <w:hyperlink r:id="rId2452" w:tgtFrame="psplayer" w:history="1">
+        <w:r>
+          <w:t>for the integrity of certificate.</w:t>
+        </w:r>
+      </w:hyperlink>
+      <w:r>
+        <w:t xml:space="preserve"> </w:t>
+      </w:r>
+      <w:hyperlink r:id="rId2453" w:tgtFrame="psplayer" w:history="1">
+        <w:r>
+          <w:t>Administrators have to purchase and install certificates from certificate authorities</w:t>
+        </w:r>
+      </w:hyperlink>
+      <w:r>
+        <w:t xml:space="preserve"> </w:t>
+      </w:r>
+      <w:hyperlink r:id="rId2454" w:tgtFrame="psplayer" w:history="1">
+        <w:r>
+          <w:t>and install them on the Web server for this all to work.</w:t>
+        </w:r>
+      </w:hyperlink>
+      <w:r>
+        <w:t xml:space="preserve"> </w:t>
+      </w:r>
+      <w:hyperlink r:id="rId2455" w:tgtFrame="psplayer" w:history="1">
+        <w:r>
+          <w:t>There's a lot of cryptographic details that we could cover</w:t>
+        </w:r>
+      </w:hyperlink>
+      <w:r>
+        <w:t xml:space="preserve"> </w:t>
+      </w:r>
+      <w:hyperlink r:id="rId2456" w:tgtFrame="psplayer" w:history="1">
+        <w:r>
+          <w:t>but from a developer's perspective here's the most important things to know.</w:t>
+        </w:r>
+      </w:hyperlink>
+      <w:r>
+        <w:t xml:space="preserve"> </w:t>
+      </w:r>
+      <w:hyperlink r:id="rId2457" w:tgtFrame="psplayer" w:history="1">
+        <w:r>
+          <w:t>First of all, all traffic over HTTPs is encrypted in the request and the response.</w:t>
+        </w:r>
+      </w:hyperlink>
+      <w:r>
+        <w:t xml:space="preserve"> </w:t>
+      </w:r>
+      <w:hyperlink r:id="rId2458" w:tgtFrame="psplayer" w:history="1">
+        <w:r>
+          <w:t>That includes the HTTP headers and the message body</w:t>
+        </w:r>
+      </w:hyperlink>
+      <w:r>
+        <w:t xml:space="preserve"> </w:t>
+      </w:r>
+      <w:hyperlink r:id="rId2459" w:tgtFrame="psplayer" w:history="1">
+        <w:r>
+          <w:t>and basically everything except the host name.</w:t>
+        </w:r>
+      </w:hyperlink>
+      <w:r>
+        <w:t xml:space="preserve"> </w:t>
+      </w:r>
+      <w:hyperlink r:id="rId2460" w:tgtFrame="psplayer" w:history="1">
+        <w:r>
+          <w:t>That means that the URL path and the URL query string is encrypted as well as all cookies.</w:t>
+        </w:r>
+      </w:hyperlink>
+      <w:r>
+        <w:t xml:space="preserve"> </w:t>
+      </w:r>
+      <w:hyperlink r:id="rId2461" w:tgtFrame="psplayer" w:history="1">
+        <w:r>
+          <w:t>So HTTPs prevents session high jacking</w:t>
+        </w:r>
+      </w:hyperlink>
+      <w:r>
+        <w:t xml:space="preserve"> </w:t>
+      </w:r>
+      <w:hyperlink r:id="rId2462" w:tgtFrame="psplayer" w:history="1">
+        <w:r>
+          <w:t>because no eavesdroppers can inspect a message and steal a cookie.</w:t>
+        </w:r>
+      </w:hyperlink>
+      <w:r>
+        <w:t xml:space="preserve"> </w:t>
+      </w:r>
+      <w:hyperlink r:id="rId2463" w:tgtFrame="psplayer" w:history="1">
+        <w:r>
+          <w:t>Another thing to know is that the server is authenticated</w:t>
+        </w:r>
+      </w:hyperlink>
+      <w:r>
+        <w:t xml:space="preserve"> </w:t>
+      </w:r>
+      <w:hyperlink r:id="rId2464" w:tgtFrame="psplayer" w:history="1">
+        <w:r>
+          <w:t>to the client thanks to the server's certificate.</w:t>
+        </w:r>
+      </w:hyperlink>
+      <w:r>
+        <w:t xml:space="preserve"> </w:t>
+      </w:r>
+      <w:hyperlink r:id="rId2465" w:tgtFrame="psplayer" w:history="1">
+        <w:r>
+          <w:t>If you are talking to bigbank.com over HTTPs you can be sure your messages are really going</w:t>
+        </w:r>
+      </w:hyperlink>
+      <w:r>
+        <w:t xml:space="preserve"> </w:t>
+      </w:r>
+      <w:hyperlink r:id="rId2466" w:tgtFrame="psplayer" w:history="1">
+        <w:r>
+          <w:t>to bigbank.com and not someone who stuck a proxy server from the network to intercept requests</w:t>
+        </w:r>
+      </w:hyperlink>
+      <w:r>
+        <w:t xml:space="preserve"> </w:t>
+      </w:r>
+      <w:hyperlink r:id="rId2467" w:tgtFrame="psplayer" w:history="1">
+        <w:r>
+          <w:t>and spoof response traffic from bigbank.com.</w:t>
+        </w:r>
+      </w:hyperlink>
+      <w:r>
+        <w:t xml:space="preserve"> </w:t>
+      </w:r>
+      <w:hyperlink r:id="rId2468" w:tgtFrame="psplayer" w:history="1">
+        <w:r>
+          <w:t>Another thing to know is that HTTPs does not authenticate the client.</w:t>
+        </w:r>
+      </w:hyperlink>
+      <w:r>
+        <w:t xml:space="preserve"> </w:t>
+      </w:r>
+      <w:hyperlink r:id="rId2469" w:tgtFrame="psplayer" w:history="1">
+        <w:r>
+          <w:t>So applications still need to implement forms authentication</w:t>
+        </w:r>
+      </w:hyperlink>
+      <w:r>
+        <w:t xml:space="preserve"> </w:t>
+      </w:r>
+      <w:hyperlink r:id="rId2470" w:tgtFrame="psplayer" w:history="1">
+        <w:r>
+          <w:t>or one of the other authentication protocols mentioned earlier.</w:t>
+        </w:r>
+      </w:hyperlink>
+      <w:r>
+        <w:t xml:space="preserve"> </w:t>
+      </w:r>
+      <w:hyperlink r:id="rId2471" w:tgtFrame="psplayer" w:history="1">
+        <w:r>
+          <w:t>HTTPs does make forms based authentication and basic authentication more secure</w:t>
+        </w:r>
+      </w:hyperlink>
+      <w:r>
+        <w:t xml:space="preserve"> </w:t>
+      </w:r>
+      <w:hyperlink r:id="rId2472" w:tgtFrame="psplayer" w:history="1">
+        <w:r>
+          <w:t>since all data is encrypted, even the cookies.</w:t>
+        </w:r>
+      </w:hyperlink>
+      <w:r>
+        <w:t xml:space="preserve"> </w:t>
+      </w:r>
+      <w:hyperlink r:id="rId2473" w:tgtFrame="psplayer" w:history="1">
+        <w:r>
+          <w:t>And there is the possibility of using what we call client side certificates with HTTPs.</w:t>
+        </w:r>
+      </w:hyperlink>
+      <w:r>
+        <w:t xml:space="preserve"> </w:t>
+      </w:r>
+      <w:hyperlink r:id="rId2474" w:tgtFrame="psplayer" w:history="1">
+        <w:r>
+          <w:t>And client side certificates would authenticate the client</w:t>
+        </w:r>
+      </w:hyperlink>
+      <w:r>
+        <w:t xml:space="preserve"> </w:t>
+      </w:r>
+      <w:hyperlink r:id="rId2475" w:tgtFrame="psplayer" w:history="1">
+        <w:r>
+          <w:t>in the most secure manner possible however, client side certificates are generally not used</w:t>
+        </w:r>
+      </w:hyperlink>
+      <w:r>
+        <w:t xml:space="preserve"> </w:t>
+      </w:r>
+      <w:hyperlink r:id="rId2476" w:tgtFrame="psplayer" w:history="1">
+        <w:r>
+          <w:t>on the open internet since many users will not purchase and install a personal certificate.</w:t>
+        </w:r>
+      </w:hyperlink>
+      <w:r>
+        <w:t xml:space="preserve"> </w:t>
+      </w:r>
+      <w:hyperlink r:id="rId2477" w:tgtFrame="psplayer" w:history="1">
+        <w:r>
+          <w:t>I've worked for a lot of clients and corporations that require client certificates</w:t>
+        </w:r>
+      </w:hyperlink>
+      <w:r>
+        <w:t xml:space="preserve"> </w:t>
+      </w:r>
+      <w:hyperlink r:id="rId2478" w:tgtFrame="psplayer" w:history="1">
+        <w:r>
+          <w:t>for employees and contractors to access corporate servers because in</w:t>
+        </w:r>
+      </w:hyperlink>
+      <w:r>
+        <w:t xml:space="preserve"> </w:t>
+      </w:r>
+      <w:hyperlink r:id="rId2479" w:tgtFrame="psplayer" w:history="1">
+        <w:r>
+          <w:t>that case the corporation can act as a certificate authority and issue employees</w:t>
+        </w:r>
+      </w:hyperlink>
+      <w:r>
+        <w:t xml:space="preserve"> </w:t>
+      </w:r>
+      <w:hyperlink r:id="rId2480" w:tgtFrame="psplayer" w:history="1">
+        <w:r>
+          <w:t>and contractors their own certificates.</w:t>
+        </w:r>
+      </w:hyperlink>
+      <w:r>
+        <w:t xml:space="preserve"> </w:t>
+      </w:r>
+      <w:hyperlink r:id="rId2481" w:tgtFrame="psplayer" w:history="1">
+        <w:r>
+          <w:t>Now HTTPs does have some downsides and most of them are related to performance.</w:t>
+        </w:r>
+      </w:hyperlink>
+      <w:r>
+        <w:t xml:space="preserve"> </w:t>
+      </w:r>
+      <w:hyperlink r:id="rId2482" w:tgtFrame="psplayer" w:history="1">
+        <w:r>
+          <w:t>HTTPs is computationally expensive and large sites often use specialized hardware,</w:t>
+        </w:r>
+      </w:hyperlink>
+      <w:r>
+        <w:t xml:space="preserve"> </w:t>
+      </w:r>
+      <w:hyperlink r:id="rId2483" w:tgtFrame="psplayer" w:history="1">
+        <w:r>
+          <w:t>we call them SSL accelerators, they help</w:t>
+        </w:r>
+      </w:hyperlink>
+      <w:r>
+        <w:t xml:space="preserve"> </w:t>
+      </w:r>
+      <w:hyperlink r:id="rId2484" w:tgtFrame="psplayer" w:history="1">
+        <w:r>
+          <w:t xml:space="preserve">to take all the cryptographic </w:t>
         </w:r>
         <w:r>
           <w:lastRenderedPageBreak/>
-          <w:t>understand what's inside but there's a lot of messages</w:t>
-        </w:r>
-      </w:hyperlink>
-      <w:r>
-        <w:t xml:space="preserve"> </w:t>
-      </w:r>
-      <w:hyperlink r:id="rId2425" w:tgtFrame="psplayer" w:history="1">
-        <w:r>
-          <w:t>that we need to send that we don't want anyone else to see.</w:t>
-        </w:r>
-      </w:hyperlink>
-      <w:r>
-        <w:t xml:space="preserve"> </w:t>
-      </w:r>
-      <w:hyperlink r:id="rId2426" w:tgtFrame="psplayer" w:history="1">
-        <w:r>
-          <w:t>We don't want them to see our passwords, we don't want them to see our credit card numbers.</w:t>
-        </w:r>
-      </w:hyperlink>
-      <w:r>
-        <w:t xml:space="preserve"> </w:t>
-      </w:r>
-      <w:hyperlink r:id="rId2427" w:tgtFrame="psplayer" w:history="1">
-        <w:r>
-          <w:t>Secure HTTP solves this problem by encrypting messages before they start traveling</w:t>
-        </w:r>
-      </w:hyperlink>
-      <w:r>
-        <w:t xml:space="preserve"> </w:t>
-      </w:r>
-      <w:hyperlink r:id="rId2428" w:tgtFrame="psplayer" w:history="1">
-        <w:r>
-          <w:t>across the network.</w:t>
-        </w:r>
-      </w:hyperlink>
-      <w:r>
-        <w:t xml:space="preserve"> </w:t>
-      </w:r>
-      <w:hyperlink r:id="rId2429" w:tgtFrame="psplayer" w:history="1">
-        <w:r>
-          <w:t>Secure HTTP is known is known as HTTPs because it uses an HTTPs scheme</w:t>
-        </w:r>
-      </w:hyperlink>
-      <w:r>
-        <w:t xml:space="preserve"> </w:t>
-      </w:r>
-      <w:hyperlink r:id="rId2430" w:tgtFrame="psplayer" w:history="1">
-        <w:r>
-          <w:t>in the URL instead of a regular HTTP scheme.</w:t>
-        </w:r>
-      </w:hyperlink>
-      <w:r>
-        <w:t xml:space="preserve"> </w:t>
-      </w:r>
-      <w:hyperlink r:id="rId2431" w:tgtFrame="psplayer" w:history="1">
-        <w:r>
-          <w:t>That's primarily because the default port for HTTP is port 80</w:t>
-        </w:r>
-      </w:hyperlink>
-      <w:r>
-        <w:t xml:space="preserve"> </w:t>
-      </w:r>
-      <w:hyperlink r:id="rId2432" w:tgtFrame="psplayer" w:history="1">
-        <w:r>
-          <w:t>and the default port for HTTPs is port 443.</w:t>
-        </w:r>
-      </w:hyperlink>
-      <w:r>
-        <w:t xml:space="preserve"> </w:t>
-      </w:r>
-      <w:hyperlink r:id="rId2433" w:tgtFrame="psplayer" w:history="1">
-        <w:r>
-          <w:t>The browser will connect to the proper port depending</w:t>
-        </w:r>
-      </w:hyperlink>
-      <w:r>
-        <w:t xml:space="preserve"> </w:t>
-      </w:r>
-      <w:hyperlink r:id="rId2434" w:tgtFrame="psplayer" w:history="1">
-        <w:r>
-          <w:t>on the scheme unless you've specified an explicit port in the URL.</w:t>
-        </w:r>
-      </w:hyperlink>
-      <w:r>
-        <w:t xml:space="preserve"> </w:t>
-      </w:r>
-      <w:hyperlink r:id="rId2435" w:tgtFrame="psplayer" w:history="1">
-        <w:r>
-          <w:t>HTTPs works by adding an additional security layer in the network protocol stack.</w:t>
-        </w:r>
-      </w:hyperlink>
-      <w:r>
-        <w:t xml:space="preserve"> </w:t>
-      </w:r>
-      <w:hyperlink r:id="rId2436" w:tgtFrame="psplayer" w:history="1">
-        <w:r>
-          <w:t>You remember we talked about the network protocol stack when we were looking</w:t>
-        </w:r>
-      </w:hyperlink>
-      <w:r>
-        <w:t xml:space="preserve"> </w:t>
-      </w:r>
-      <w:hyperlink r:id="rId2437" w:tgtFrame="psplayer" w:history="1">
-        <w:r>
-          <w:t>at HTTP connections and we know that a message coming</w:t>
-        </w:r>
-      </w:hyperlink>
-      <w:r>
-        <w:t xml:space="preserve"> </w:t>
-      </w:r>
-      <w:hyperlink r:id="rId2438" w:tgtFrame="psplayer" w:history="1">
-        <w:r>
-          <w:t>out of an application that's an HTTP message and has to go through TCP, go through IP,</w:t>
-        </w:r>
-      </w:hyperlink>
-      <w:r>
-        <w:t xml:space="preserve"> </w:t>
-      </w:r>
-      <w:hyperlink r:id="rId2439" w:tgtFrame="psplayer" w:history="1">
-        <w:r>
-          <w:t>go out across the wire and then come up into the server by reversing through that protocol stack.</w:t>
-        </w:r>
-      </w:hyperlink>
-      <w:r>
-        <w:t xml:space="preserve"> </w:t>
-      </w:r>
-      <w:hyperlink r:id="rId2440" w:tgtFrame="psplayer" w:history="1">
-        <w:r>
-          <w:t>HTTPs is essentially adding another layer, a secure sockets layer</w:t>
-        </w:r>
-      </w:hyperlink>
-      <w:r>
-        <w:t xml:space="preserve"> </w:t>
-      </w:r>
-      <w:hyperlink r:id="rId2441" w:tgtFrame="psplayer" w:history="1">
-        <w:r>
-          <w:t>or transport layer security TLS between the application and the transport layers.</w:t>
-        </w:r>
-      </w:hyperlink>
-      <w:r>
-        <w:t xml:space="preserve"> </w:t>
-      </w:r>
-      <w:hyperlink r:id="rId2442" w:tgtFrame="psplayer" w:history="1">
-        <w:r>
-          <w:t>So before that message even reaches the IP layer and well before it reaches your network card,</w:t>
-        </w:r>
-      </w:hyperlink>
-      <w:r>
-        <w:t xml:space="preserve"> </w:t>
-      </w:r>
-      <w:hyperlink r:id="rId2443" w:tgtFrame="psplayer" w:history="1">
-        <w:r>
-          <w:t>it has been encrypted and the only thing that can decrypt that message is the other party.</w:t>
-        </w:r>
-      </w:hyperlink>
-      <w:r>
-        <w:t xml:space="preserve"> </w:t>
-      </w:r>
-      <w:hyperlink r:id="rId2444" w:tgtFrame="psplayer" w:history="1">
-        <w:r>
-          <w:t>HTTPs requires the server to have a cryptographic certificate.</w:t>
-        </w:r>
-      </w:hyperlink>
-      <w:r>
-        <w:t xml:space="preserve"> </w:t>
-      </w:r>
-      <w:hyperlink r:id="rId2445" w:tgtFrame="psplayer" w:history="1">
-        <w:r>
-          <w:t>That certificate is sent to the client during the set up of HTTPs,</w:t>
-        </w:r>
-      </w:hyperlink>
-      <w:r>
-        <w:t xml:space="preserve"> </w:t>
-      </w:r>
-      <w:hyperlink r:id="rId2446" w:tgtFrame="psplayer" w:history="1">
-        <w:r>
-          <w:t>during the set up of the communication channel</w:t>
-        </w:r>
-      </w:hyperlink>
-      <w:r>
-        <w:t xml:space="preserve"> </w:t>
-      </w:r>
-      <w:hyperlink r:id="rId2447" w:tgtFrame="psplayer" w:history="1">
-        <w:r>
-          <w:t>and that certificate includes the server's host name.</w:t>
-        </w:r>
-      </w:hyperlink>
-      <w:r>
-        <w:t xml:space="preserve"> </w:t>
-      </w:r>
-      <w:hyperlink r:id="rId2448" w:tgtFrame="psplayer" w:history="1">
-        <w:r>
-          <w:t>Now a browser can use that certificate to validate that it is truly talking</w:t>
-        </w:r>
-      </w:hyperlink>
-      <w:r>
-        <w:t xml:space="preserve"> </w:t>
-      </w:r>
-      <w:hyperlink r:id="rId2449" w:tgtFrame="psplayer" w:history="1">
-        <w:r>
-          <w:t>to the server that it thinks it's talking to.</w:t>
-        </w:r>
-      </w:hyperlink>
-      <w:r>
-        <w:t xml:space="preserve"> </w:t>
-      </w:r>
-      <w:hyperlink r:id="rId2450" w:tgtFrame="psplayer" w:history="1">
-        <w:r>
-          <w:t>And that validation is all made possible using public key cryptography and the existence</w:t>
-        </w:r>
-      </w:hyperlink>
-      <w:r>
-        <w:t xml:space="preserve"> </w:t>
-      </w:r>
-      <w:hyperlink r:id="rId2451" w:tgtFrame="psplayer" w:history="1">
-        <w:r>
-          <w:t>of certificate authorities like Bearsign (phonetic) that will sign and vouch</w:t>
-        </w:r>
-      </w:hyperlink>
-      <w:r>
-        <w:t xml:space="preserve"> </w:t>
-      </w:r>
-      <w:hyperlink r:id="rId2452" w:tgtFrame="psplayer" w:history="1">
-        <w:r>
-          <w:t>for the integrity of certificate.</w:t>
-        </w:r>
-      </w:hyperlink>
-      <w:r>
-        <w:t xml:space="preserve"> </w:t>
-      </w:r>
-      <w:hyperlink r:id="rId2453" w:tgtFrame="psplayer" w:history="1">
-        <w:r>
-          <w:t>Administrators have to purchase and install certificates from certificate authorities</w:t>
-        </w:r>
-      </w:hyperlink>
-      <w:r>
-        <w:t xml:space="preserve"> </w:t>
-      </w:r>
-      <w:hyperlink r:id="rId2454" w:tgtFrame="psplayer" w:history="1">
-        <w:r>
-          <w:t>and install them on the Web server for this all to work.</w:t>
-        </w:r>
-      </w:hyperlink>
-      <w:r>
-        <w:t xml:space="preserve"> </w:t>
-      </w:r>
-      <w:hyperlink r:id="rId2455" w:tgtFrame="psplayer" w:history="1">
-        <w:r>
-          <w:t>There's a lot of cryptographic details that we could cover</w:t>
-        </w:r>
-      </w:hyperlink>
-      <w:r>
-        <w:t xml:space="preserve"> </w:t>
-      </w:r>
-      <w:hyperlink r:id="rId2456" w:tgtFrame="psplayer" w:history="1">
-        <w:r>
-          <w:t>but from a developer's perspective here's the most important things to know.</w:t>
-        </w:r>
-      </w:hyperlink>
-      <w:r>
-        <w:t xml:space="preserve"> </w:t>
-      </w:r>
-      <w:hyperlink r:id="rId2457" w:tgtFrame="psplayer" w:history="1">
-        <w:r>
-          <w:t>First of all, all traffic over HTTPs is encrypted in the request and the response.</w:t>
-        </w:r>
-      </w:hyperlink>
-      <w:r>
-        <w:t xml:space="preserve"> </w:t>
-      </w:r>
-      <w:hyperlink r:id="rId2458" w:tgtFrame="psplayer" w:history="1">
-        <w:r>
-          <w:t>That includes the HTTP headers and the message body</w:t>
-        </w:r>
-      </w:hyperlink>
-      <w:r>
-        <w:t xml:space="preserve"> </w:t>
-      </w:r>
-      <w:hyperlink r:id="rId2459" w:tgtFrame="psplayer" w:history="1">
-        <w:r>
-          <w:t>and basically everything except the host name.</w:t>
-        </w:r>
-      </w:hyperlink>
-      <w:r>
-        <w:t xml:space="preserve"> </w:t>
-      </w:r>
-      <w:hyperlink r:id="rId2460" w:tgtFrame="psplayer" w:history="1">
-        <w:r>
-          <w:t>That means that the URL path and the URL query string is encrypted as well as all cookies.</w:t>
-        </w:r>
-      </w:hyperlink>
-      <w:r>
-        <w:t xml:space="preserve"> </w:t>
-      </w:r>
-      <w:hyperlink r:id="rId2461" w:tgtFrame="psplayer" w:history="1">
-        <w:r>
-          <w:t>So HTTPs prevents session high jacking</w:t>
-        </w:r>
-      </w:hyperlink>
-      <w:r>
-        <w:t xml:space="preserve"> </w:t>
-      </w:r>
-      <w:hyperlink r:id="rId2462" w:tgtFrame="psplayer" w:history="1">
-        <w:r>
-          <w:t>because no eavesdroppers can inspect a message and steal a cookie.</w:t>
-        </w:r>
-      </w:hyperlink>
-      <w:r>
-        <w:t xml:space="preserve"> </w:t>
-      </w:r>
-      <w:hyperlink r:id="rId2463" w:tgtFrame="psplayer" w:history="1">
-        <w:r>
-          <w:t>Another thing to know is that the server is authenticated</w:t>
-        </w:r>
-      </w:hyperlink>
-      <w:r>
-        <w:t xml:space="preserve"> </w:t>
-      </w:r>
-      <w:hyperlink r:id="rId2464" w:tgtFrame="psplayer" w:history="1">
-        <w:r>
-          <w:t>to the client thanks to the server's certificate.</w:t>
-        </w:r>
-      </w:hyperlink>
-      <w:r>
-        <w:t xml:space="preserve"> </w:t>
-      </w:r>
-      <w:hyperlink r:id="rId2465" w:tgtFrame="psplayer" w:history="1">
-        <w:r>
-          <w:t>If you are talking to bigbank.com over HTTPs you can be sure your messages are really going</w:t>
-        </w:r>
-      </w:hyperlink>
-      <w:r>
-        <w:t xml:space="preserve"> </w:t>
-      </w:r>
-      <w:hyperlink r:id="rId2466" w:tgtFrame="psplayer" w:history="1">
-        <w:r>
-          <w:t>to bigbank.com and not someone who stuck a proxy server from the network to intercept requests</w:t>
-        </w:r>
-      </w:hyperlink>
-      <w:r>
-        <w:t xml:space="preserve"> </w:t>
-      </w:r>
-      <w:hyperlink r:id="rId2467" w:tgtFrame="psplayer" w:history="1">
-        <w:r>
-          <w:t>and spoof response traffic from bigbank.com.</w:t>
-        </w:r>
-      </w:hyperlink>
-      <w:r>
-        <w:t xml:space="preserve"> </w:t>
-      </w:r>
-      <w:hyperlink r:id="rId2468" w:tgtFrame="psplayer" w:history="1">
-        <w:r>
-          <w:t>Another thing to know is that HTTPs does not authenticate the client.</w:t>
-        </w:r>
-      </w:hyperlink>
-      <w:r>
-        <w:t xml:space="preserve"> </w:t>
-      </w:r>
-      <w:hyperlink r:id="rId2469" w:tgtFrame="psplayer" w:history="1">
-        <w:r>
-          <w:t>So applications still need to implement forms authentication</w:t>
-        </w:r>
-      </w:hyperlink>
-      <w:r>
-        <w:t xml:space="preserve"> </w:t>
-      </w:r>
-      <w:hyperlink r:id="rId2470" w:tgtFrame="psplayer" w:history="1">
-        <w:r>
-          <w:t>or one of the other authentication protocols mentioned earlier.</w:t>
-        </w:r>
-      </w:hyperlink>
-      <w:r>
-        <w:t xml:space="preserve"> </w:t>
-      </w:r>
-      <w:hyperlink r:id="rId2471" w:tgtFrame="psplayer" w:history="1">
-        <w:r>
-          <w:t>HTTPs does make forms based authentication and basic authentication more secure</w:t>
-        </w:r>
-      </w:hyperlink>
-      <w:r>
-        <w:t xml:space="preserve"> </w:t>
-      </w:r>
-      <w:hyperlink r:id="rId2472" w:tgtFrame="psplayer" w:history="1">
-        <w:r>
-          <w:t>since all data is encrypted, even the cookies.</w:t>
-        </w:r>
-      </w:hyperlink>
-      <w:r>
-        <w:t xml:space="preserve"> </w:t>
-      </w:r>
-      <w:hyperlink r:id="rId2473" w:tgtFrame="psplayer" w:history="1">
-        <w:r>
-          <w:t>And there is the possibility of using what we call client side certificates with HTTPs.</w:t>
-        </w:r>
-      </w:hyperlink>
-      <w:r>
-        <w:t xml:space="preserve"> </w:t>
-      </w:r>
-      <w:hyperlink r:id="rId2474" w:tgtFrame="psplayer" w:history="1">
-        <w:r>
-          <w:t>And client side certificates would authenticate the client</w:t>
-        </w:r>
-      </w:hyperlink>
-      <w:r>
-        <w:t xml:space="preserve"> </w:t>
-      </w:r>
-      <w:hyperlink r:id="rId2475" w:tgtFrame="psplayer" w:history="1">
-        <w:r>
-          <w:t>in the most secure manner possible however, client side certificates are generally not used</w:t>
-        </w:r>
-      </w:hyperlink>
-      <w:r>
-        <w:t xml:space="preserve"> </w:t>
-      </w:r>
-      <w:hyperlink r:id="rId2476" w:tgtFrame="psplayer" w:history="1">
-        <w:r>
-          <w:t>on the open internet since many users will not purchase and install a personal certificate.</w:t>
-        </w:r>
-      </w:hyperlink>
-      <w:r>
-        <w:t xml:space="preserve"> </w:t>
-      </w:r>
-      <w:hyperlink r:id="rId2477" w:tgtFrame="psplayer" w:history="1">
-        <w:r>
-          <w:t>I've worked for a lot of clients and corporations that require client certificates</w:t>
-        </w:r>
-      </w:hyperlink>
-      <w:r>
-        <w:t xml:space="preserve"> </w:t>
-      </w:r>
-      <w:hyperlink r:id="rId2478" w:tgtFrame="psplayer" w:history="1">
-        <w:r>
-          <w:t>for employees and contractors to access corporate servers because in</w:t>
-        </w:r>
-      </w:hyperlink>
-      <w:r>
-        <w:t xml:space="preserve"> </w:t>
-      </w:r>
-      <w:hyperlink r:id="rId2479" w:tgtFrame="psplayer" w:history="1">
-        <w:r>
-          <w:t>that case the corporation can act as a certificate authority and issue employees</w:t>
-        </w:r>
-      </w:hyperlink>
-      <w:r>
-        <w:t xml:space="preserve"> </w:t>
-      </w:r>
-      <w:hyperlink r:id="rId2480" w:tgtFrame="psplayer" w:history="1">
-        <w:r>
-          <w:t>and contractors their own certificates.</w:t>
-        </w:r>
-      </w:hyperlink>
-      <w:r>
-        <w:t xml:space="preserve"> </w:t>
-      </w:r>
-      <w:hyperlink r:id="rId2481" w:tgtFrame="psplayer" w:history="1">
-        <w:r>
-          <w:t>Now HTTPs does have some downsides and most of them are related to performance.</w:t>
-        </w:r>
-      </w:hyperlink>
-      <w:r>
-        <w:t xml:space="preserve"> </w:t>
-      </w:r>
-      <w:hyperlink r:id="rId2482" w:tgtFrame="psplayer" w:history="1">
-        <w:r>
-          <w:t>HTTPs is computationally expensive and large sites often use specialized hardware,</w:t>
-        </w:r>
-      </w:hyperlink>
-      <w:r>
-        <w:t xml:space="preserve"> </w:t>
-      </w:r>
-      <w:hyperlink r:id="rId2483" w:tgtFrame="psplayer" w:history="1">
-        <w:r>
-          <w:t>we call them SSL accelerators, they help</w:t>
-        </w:r>
-      </w:hyperlink>
-      <w:r>
-        <w:t xml:space="preserve"> </w:t>
-      </w:r>
-      <w:hyperlink r:id="rId2484" w:tgtFrame="psplayer" w:history="1">
-        <w:r>
-          <w:t>to take all the cryptographic computational load off the Web servers.</w:t>
+          <w:t>computational load off the Web servers.</w:t>
         </w:r>
       </w:hyperlink>
       <w:r>
@@ -20156,11 +20174,7 @@
       </w:r>
       <w:hyperlink r:id="rId2501" w:tgtFrame="psplayer" w:history="1">
         <w:r>
-          <w:t xml:space="preserve">And if I click the lock icon up here, I can get some more information about </w:t>
-        </w:r>
-        <w:r>
-          <w:lastRenderedPageBreak/>
-          <w:t>the encryption.</w:t>
+          <w:t>And if I click the lock icon up here, I can get some more information about the encryption.</w:t>
         </w:r>
       </w:hyperlink>
       <w:r>
@@ -20307,7 +20321,7 @@
     <w:p/>
     <w:sectPr>
       <w:pgSz w:w="11906" w:h="16838"/>
-      <w:pgMar w:top="1440" w:right="656" w:bottom="1440" w:left="810" w:header="851" w:footer="992" w:gutter="0"/>
+      <w:pgMar w:top="1440" w:right="1646" w:bottom="1440" w:left="810" w:header="851" w:footer="992" w:gutter="0"/>
       <w:cols w:space="425"/>
       <w:docGrid w:type="lines" w:linePitch="312"/>
     </w:sectPr>

--- a/Practise/Files/Pluralsight/Transcript/HTTP Fundamentals.docx
+++ b/Practise/Files/Pluralsight/Transcript/HTTP Fundamentals.docx
@@ -609,7 +609,11 @@
       </w:r>
       <w:hyperlink r:id="rId79" w:tgtFrame="psplayer" w:history="1">
         <w:r>
-          <w:t>The application might be built using asp.net, php, pearl, ruby on rails</w:t>
+          <w:t xml:space="preserve">The application might be built using asp.net, php, </w:t>
+        </w:r>
+        <w:r>
+          <w:lastRenderedPageBreak/>
+          <w:t>pearl, ruby on rails</w:t>
         </w:r>
       </w:hyperlink>
       <w:r>
@@ -1099,91 +1103,91 @@
       </w:r>
       <w:hyperlink r:id="rId140" w:tgtFrame="psplayer" w:history="1">
         <w:r>
-          <w:t xml:space="preserve">The default </w:t>
+          <w:t>The default port number for HTTP is port 80.</w:t>
+        </w:r>
+      </w:hyperlink>
+      <w:r>
+        <w:t xml:space="preserve"> </w:t>
+      </w:r>
+      <w:hyperlink r:id="rId141" w:tgtFrame="psplayer" w:history="1">
+        <w:r>
+          <w:t>So you generally see this port number omitted from an URL.</w:t>
+        </w:r>
+      </w:hyperlink>
+      <w:r>
+        <w:t xml:space="preserve"> </w:t>
+      </w:r>
+      <w:hyperlink r:id="rId142" w:tgtFrame="psplayer" w:history="1">
+        <w:r>
+          <w:t>I would not need to use colon 80 to reach any web server that's listening on the default port</w:t>
+        </w:r>
+      </w:hyperlink>
+      <w:r>
+        <w:t xml:space="preserve"> </w:t>
+      </w:r>
+      <w:hyperlink r:id="rId143" w:tgtFrame="psplayer" w:history="1">
+        <w:r>
+          <w:t>because the browser will just assume you mean port 80 unless something else is specified.</w:t>
+        </w:r>
+      </w:hyperlink>
+      <w:r>
+        <w:t xml:space="preserve"> </w:t>
+      </w:r>
+      <w:hyperlink r:id="rId144" w:tgtFrame="psplayer" w:history="1">
+        <w:r>
+          <w:t>If, however, I went into IAS, which also listens to port 80 by default</w:t>
+        </w:r>
+      </w:hyperlink>
+      <w:r>
+        <w:t xml:space="preserve"> </w:t>
+      </w:r>
+      <w:hyperlink r:id="rId145" w:tgtFrame="psplayer" w:history="1">
+        <w:r>
+          <w:t>and I configured it to listen on port 8,080, then I would need to put that port number</w:t>
+        </w:r>
+      </w:hyperlink>
+      <w:r>
+        <w:t xml:space="preserve"> </w:t>
+      </w:r>
+      <w:hyperlink r:id="rId146" w:tgtFrame="psplayer" w:history="1">
+        <w:r>
+          <w:t>in the URL in order to reach that test.asp resource</w:t>
+        </w:r>
+      </w:hyperlink>
+      <w:r>
+        <w:t xml:space="preserve"> </w:t>
+      </w:r>
+      <w:hyperlink r:id="rId147" w:tgtFrame="psplayer" w:history="1">
+        <w:r>
+          <w:t>that we were experimenting with earlier.</w:t>
+        </w:r>
+      </w:hyperlink>
+      <w:r>
+        <w:t xml:space="preserve"> </w:t>
+      </w:r>
+      <w:hyperlink r:id="rId148" w:tgtFrame="psplayer" w:history="1">
+        <w:r>
+          <w:t>So you only need to specify the port number if the server is listening when a port other</w:t>
+        </w:r>
+      </w:hyperlink>
+      <w:r>
+        <w:t xml:space="preserve"> </w:t>
+      </w:r>
+      <w:hyperlink r:id="rId149" w:tgtFrame="psplayer" w:history="1">
+        <w:r>
+          <w:t>than the default port, port 80, and that usually only happens in testing,</w:t>
+        </w:r>
+      </w:hyperlink>
+      <w:r>
+        <w:t xml:space="preserve"> </w:t>
+      </w:r>
+      <w:hyperlink r:id="rId150" w:tgtFrame="psplayer" w:history="1">
+        <w:r>
+          <w:t xml:space="preserve">debugging and </w:t>
         </w:r>
         <w:r>
           <w:lastRenderedPageBreak/>
-          <w:t>port number for HTTP is port 80.</w:t>
-        </w:r>
-      </w:hyperlink>
-      <w:r>
-        <w:t xml:space="preserve"> </w:t>
-      </w:r>
-      <w:hyperlink r:id="rId141" w:tgtFrame="psplayer" w:history="1">
-        <w:r>
-          <w:t>So you generally see this port number omitted from an URL.</w:t>
-        </w:r>
-      </w:hyperlink>
-      <w:r>
-        <w:t xml:space="preserve"> </w:t>
-      </w:r>
-      <w:hyperlink r:id="rId142" w:tgtFrame="psplayer" w:history="1">
-        <w:r>
-          <w:t>I would not need to use colon 80 to reach any web server that's listening on the default port</w:t>
-        </w:r>
-      </w:hyperlink>
-      <w:r>
-        <w:t xml:space="preserve"> </w:t>
-      </w:r>
-      <w:hyperlink r:id="rId143" w:tgtFrame="psplayer" w:history="1">
-        <w:r>
-          <w:t>because the browser will just assume you mean port 80 unless something else is specified.</w:t>
-        </w:r>
-      </w:hyperlink>
-      <w:r>
-        <w:t xml:space="preserve"> </w:t>
-      </w:r>
-      <w:hyperlink r:id="rId144" w:tgtFrame="psplayer" w:history="1">
-        <w:r>
-          <w:t>If, however, I went into IAS, which also listens to port 80 by default</w:t>
-        </w:r>
-      </w:hyperlink>
-      <w:r>
-        <w:t xml:space="preserve"> </w:t>
-      </w:r>
-      <w:hyperlink r:id="rId145" w:tgtFrame="psplayer" w:history="1">
-        <w:r>
-          <w:t>and I configured it to listen on port 8,080, then I would need to put that port number</w:t>
-        </w:r>
-      </w:hyperlink>
-      <w:r>
-        <w:t xml:space="preserve"> </w:t>
-      </w:r>
-      <w:hyperlink r:id="rId146" w:tgtFrame="psplayer" w:history="1">
-        <w:r>
-          <w:t>in the URL in order to reach that test.asp resource</w:t>
-        </w:r>
-      </w:hyperlink>
-      <w:r>
-        <w:t xml:space="preserve"> </w:t>
-      </w:r>
-      <w:hyperlink r:id="rId147" w:tgtFrame="psplayer" w:history="1">
-        <w:r>
-          <w:t>that we were experimenting with earlier.</w:t>
-        </w:r>
-      </w:hyperlink>
-      <w:r>
-        <w:t xml:space="preserve"> </w:t>
-      </w:r>
-      <w:hyperlink r:id="rId148" w:tgtFrame="psplayer" w:history="1">
-        <w:r>
-          <w:t>So you only need to specify the port number if the server is listening when a port other</w:t>
-        </w:r>
-      </w:hyperlink>
-      <w:r>
-        <w:t xml:space="preserve"> </w:t>
-      </w:r>
-      <w:hyperlink r:id="rId149" w:tgtFrame="psplayer" w:history="1">
-        <w:r>
-          <w:t>than the default port, port 80, and that usually only happens in testing,</w:t>
-        </w:r>
-      </w:hyperlink>
-      <w:r>
-        <w:t xml:space="preserve"> </w:t>
-      </w:r>
-      <w:hyperlink r:id="rId150" w:tgtFrame="psplayer" w:history="1">
-        <w:r>
-          <w:t>debugging and development environments</w:t>
+          <w:t>development environments</w:t>
         </w:r>
       </w:hyperlink>
       <w:r>
@@ -1640,11 +1644,7 @@
       </w:r>
       <w:hyperlink r:id="rId207" w:tgtFrame="psplayer" w:history="1">
         <w:r>
-          <w:t xml:space="preserve">Basically on active server pages you could have it parse </w:t>
-        </w:r>
-        <w:r>
-          <w:lastRenderedPageBreak/>
-          <w:t>out the value</w:t>
+          <w:t>Basically on active server pages you could have it parse out the value</w:t>
         </w:r>
       </w:hyperlink>
       <w:r>
@@ -1749,7 +1749,11 @@
       </w:r>
       <w:hyperlink r:id="rId220" w:tgtFrame="psplayer" w:history="1">
         <w:r>
-          <w:t>The official standards describing URLs go to great lengths to make sure URLs are</w:t>
+          <w:t xml:space="preserve">The official </w:t>
+        </w:r>
+        <w:r>
+          <w:lastRenderedPageBreak/>
+          <w:t>standards describing URLs go to great lengths to make sure URLs are</w:t>
         </w:r>
       </w:hyperlink>
       <w:r>
@@ -2214,11 +2218,7 @@
       </w:r>
       <w:hyperlink r:id="rId278" w:tgtFrame="psplayer" w:history="1">
         <w:r>
-          <w:t xml:space="preserve">that the client will </w:t>
-        </w:r>
-        <w:r>
-          <w:lastRenderedPageBreak/>
-          <w:t>know what the content is.</w:t>
+          <w:t>that the client will know what the content is.</w:t>
         </w:r>
       </w:hyperlink>
       <w:r>
@@ -2779,187 +2779,187 @@
       </w:r>
       <w:hyperlink r:id="rId348" w:tgtFrame="psplayer" w:history="1">
         <w:r>
-          <w:t xml:space="preserve">The client specifies what </w:t>
+          <w:t>The client specifies what it will accept in the outgoing request message and, again,</w:t>
+        </w:r>
+      </w:hyperlink>
+      <w:r>
+        <w:t xml:space="preserve"> </w:t>
+      </w:r>
+      <w:hyperlink r:id="rId349" w:tgtFrame="psplayer" w:history="1">
+        <w:r>
+          <w:t>we'll see the details of that message in the next module, but imagine this request going</w:t>
+        </w:r>
+      </w:hyperlink>
+      <w:r>
+        <w:t xml:space="preserve"> </w:t>
+      </w:r>
+      <w:hyperlink r:id="rId350" w:tgtFrame="psplayer" w:history="1">
+        <w:r>
+          <w:t>out to the food server saying I want HTML and, oh, by the way, I also want this in French.</w:t>
+        </w:r>
+      </w:hyperlink>
+      <w:r>
+        <w:t xml:space="preserve"> </w:t>
+      </w:r>
+      <w:hyperlink r:id="rId351" w:tgtFrame="psplayer" w:history="1">
+        <w:r>
+          <w:t>Now it could turn out that the server doesn't have HTML for that recipe available.</w:t>
+        </w:r>
+      </w:hyperlink>
+      <w:r>
+        <w:t xml:space="preserve"> </w:t>
+      </w:r>
+      <w:hyperlink r:id="rId352" w:tgtFrame="psplayer" w:history="1">
+        <w:r>
+          <w:t>It only has a PDF and it will send that back or it could turn out that it does have HTML</w:t>
+        </w:r>
+      </w:hyperlink>
+      <w:r>
+        <w:t xml:space="preserve"> </w:t>
+      </w:r>
+      <w:hyperlink r:id="rId353" w:tgtFrame="psplayer" w:history="1">
+        <w:r>
+          <w:t>but only an English version and that might disappoint the user</w:t>
+        </w:r>
+      </w:hyperlink>
+      <w:r>
+        <w:t xml:space="preserve"> </w:t>
+      </w:r>
+      <w:hyperlink r:id="rId354" w:tgtFrame="psplayer" w:history="1">
+        <w:r>
+          <w:t>but that's why we call it content negotiation and it's not an ultimatum.</w:t>
+        </w:r>
+      </w:hyperlink>
+      <w:r>
+        <w:t xml:space="preserve"> </w:t>
+      </w:r>
+      <w:hyperlink r:id="rId355" w:tgtFrame="psplayer" w:history="1">
+        <w:r>
+          <w:t>We can actually see content negotiation at work with languages.</w:t>
+        </w:r>
+      </w:hyperlink>
+      <w:r>
+        <w:t xml:space="preserve"> </w:t>
+      </w:r>
+      <w:hyperlink r:id="rId356" w:tgtFrame="psplayer" w:history="1">
+        <w:r>
+          <w:t>For instance, if I go to google.com with my default configuration,</w:t>
+        </w:r>
+      </w:hyperlink>
+      <w:r>
+        <w:t xml:space="preserve"> </w:t>
+      </w:r>
+      <w:hyperlink r:id="rId357" w:tgtFrame="psplayer" w:history="1">
+        <w:r>
+          <w:t>everything is showing up in English.</w:t>
+        </w:r>
+      </w:hyperlink>
+      <w:r>
+        <w:t xml:space="preserve"> </w:t>
+      </w:r>
+      <w:hyperlink r:id="rId358" w:tgtFrame="psplayer" w:history="1">
+        <w:r>
+          <w:t>I have the Google search button and the I'm feeling lucky button,</w:t>
+        </w:r>
+      </w:hyperlink>
+      <w:r>
+        <w:t xml:space="preserve"> </w:t>
+      </w:r>
+      <w:hyperlink r:id="rId359" w:tgtFrame="psplayer" w:history="1">
+        <w:r>
+          <w:t>but now let me go into my Internet options and change the languages and move French to the top</w:t>
+        </w:r>
+      </w:hyperlink>
+      <w:r>
+        <w:t xml:space="preserve"> </w:t>
+      </w:r>
+      <w:hyperlink r:id="rId360" w:tgtFrame="psplayer" w:history="1">
+        <w:r>
+          <w:t>of this language preference list.</w:t>
+        </w:r>
+      </w:hyperlink>
+      <w:r>
+        <w:t xml:space="preserve"> </w:t>
+      </w:r>
+      <w:hyperlink r:id="rId361" w:tgtFrame="psplayer" w:history="1">
+        <w:r>
+          <w:t>These languages that I want actually go out to the server and by putting French first</w:t>
+        </w:r>
+      </w:hyperlink>
+      <w:r>
+        <w:t xml:space="preserve"> </w:t>
+      </w:r>
+      <w:hyperlink r:id="rId362" w:tgtFrame="psplayer" w:history="1">
+        <w:r>
+          <w:t>on top I'm advertising to the server that I prefer resources to be in French where possible.</w:t>
+        </w:r>
+      </w:hyperlink>
+      <w:r>
+        <w:t xml:space="preserve"> </w:t>
+      </w:r>
+      <w:hyperlink r:id="rId363" w:tgtFrame="psplayer" w:history="1">
+        <w:r>
+          <w:t>After doing that if I refresh, you'll notice most of the text</w:t>
+        </w:r>
+      </w:hyperlink>
+      <w:r>
+        <w:t xml:space="preserve"> </w:t>
+      </w:r>
+      <w:hyperlink r:id="rId364" w:tgtFrame="psplayer" w:history="1">
+        <w:r>
+          <w:t>on the page here has changed over to French text.</w:t>
+        </w:r>
+      </w:hyperlink>
+      <w:r>
+        <w:t xml:space="preserve"> </w:t>
+      </w:r>
+      <w:hyperlink r:id="rId365" w:tgtFrame="psplayer" w:history="1">
+        <w:r>
+          <w:t>If I go back into Internet options, I move English up the server is going</w:t>
+        </w:r>
+      </w:hyperlink>
+      <w:r>
+        <w:t xml:space="preserve"> </w:t>
+      </w:r>
+      <w:hyperlink r:id="rId366" w:tgtFrame="psplayer" w:history="1">
+        <w:r>
+          <w:t>to respect this again and put everything into English.</w:t>
+        </w:r>
+      </w:hyperlink>
+      <w:r>
+        <w:t xml:space="preserve"> </w:t>
+      </w:r>
+      <w:hyperlink r:id="rId367" w:tgtFrame="psplayer" w:history="1">
+        <w:r>
+          <w:t>So, web browsers are pretty sophisticated pieces of software and they can deal</w:t>
+        </w:r>
+      </w:hyperlink>
+      <w:r>
+        <w:t xml:space="preserve"> </w:t>
+      </w:r>
+      <w:hyperlink r:id="rId368" w:tgtFrame="psplayer" w:history="1">
+        <w:r>
+          <w:t>with many different types of resource representations.</w:t>
+        </w:r>
+      </w:hyperlink>
+      <w:r>
+        <w:t xml:space="preserve"> </w:t>
+      </w:r>
+      <w:hyperlink r:id="rId369" w:tgtFrame="psplayer" w:history="1">
+        <w:r>
+          <w:t>This content negotiation is something a user would probably never care about except</w:t>
+        </w:r>
+      </w:hyperlink>
+      <w:r>
+        <w:t xml:space="preserve"> </w:t>
+      </w:r>
+      <w:hyperlink r:id="rId370" w:tgtFrame="psplayer" w:history="1">
+        <w:r>
+          <w:t xml:space="preserve">for purchase </w:t>
         </w:r>
         <w:r>
           <w:lastRenderedPageBreak/>
-          <w:t>it will accept in the outgoing request message and, again,</w:t>
-        </w:r>
-      </w:hyperlink>
-      <w:r>
-        <w:t xml:space="preserve"> </w:t>
-      </w:r>
-      <w:hyperlink r:id="rId349" w:tgtFrame="psplayer" w:history="1">
-        <w:r>
-          <w:t>we'll see the details of that message in the next module, but imagine this request going</w:t>
-        </w:r>
-      </w:hyperlink>
-      <w:r>
-        <w:t xml:space="preserve"> </w:t>
-      </w:r>
-      <w:hyperlink r:id="rId350" w:tgtFrame="psplayer" w:history="1">
-        <w:r>
-          <w:t>out to the food server saying I want HTML and, oh, by the way, I also want this in French.</w:t>
-        </w:r>
-      </w:hyperlink>
-      <w:r>
-        <w:t xml:space="preserve"> </w:t>
-      </w:r>
-      <w:hyperlink r:id="rId351" w:tgtFrame="psplayer" w:history="1">
-        <w:r>
-          <w:t>Now it could turn out that the server doesn't have HTML for that recipe available.</w:t>
-        </w:r>
-      </w:hyperlink>
-      <w:r>
-        <w:t xml:space="preserve"> </w:t>
-      </w:r>
-      <w:hyperlink r:id="rId352" w:tgtFrame="psplayer" w:history="1">
-        <w:r>
-          <w:t>It only has a PDF and it will send that back or it could turn out that it does have HTML</w:t>
-        </w:r>
-      </w:hyperlink>
-      <w:r>
-        <w:t xml:space="preserve"> </w:t>
-      </w:r>
-      <w:hyperlink r:id="rId353" w:tgtFrame="psplayer" w:history="1">
-        <w:r>
-          <w:t>but only an English version and that might disappoint the user</w:t>
-        </w:r>
-      </w:hyperlink>
-      <w:r>
-        <w:t xml:space="preserve"> </w:t>
-      </w:r>
-      <w:hyperlink r:id="rId354" w:tgtFrame="psplayer" w:history="1">
-        <w:r>
-          <w:t>but that's why we call it content negotiation and it's not an ultimatum.</w:t>
-        </w:r>
-      </w:hyperlink>
-      <w:r>
-        <w:t xml:space="preserve"> </w:t>
-      </w:r>
-      <w:hyperlink r:id="rId355" w:tgtFrame="psplayer" w:history="1">
-        <w:r>
-          <w:t>We can actually see content negotiation at work with languages.</w:t>
-        </w:r>
-      </w:hyperlink>
-      <w:r>
-        <w:t xml:space="preserve"> </w:t>
-      </w:r>
-      <w:hyperlink r:id="rId356" w:tgtFrame="psplayer" w:history="1">
-        <w:r>
-          <w:t>For instance, if I go to google.com with my default configuration,</w:t>
-        </w:r>
-      </w:hyperlink>
-      <w:r>
-        <w:t xml:space="preserve"> </w:t>
-      </w:r>
-      <w:hyperlink r:id="rId357" w:tgtFrame="psplayer" w:history="1">
-        <w:r>
-          <w:t>everything is showing up in English.</w:t>
-        </w:r>
-      </w:hyperlink>
-      <w:r>
-        <w:t xml:space="preserve"> </w:t>
-      </w:r>
-      <w:hyperlink r:id="rId358" w:tgtFrame="psplayer" w:history="1">
-        <w:r>
-          <w:t>I have the Google search button and the I'm feeling lucky button,</w:t>
-        </w:r>
-      </w:hyperlink>
-      <w:r>
-        <w:t xml:space="preserve"> </w:t>
-      </w:r>
-      <w:hyperlink r:id="rId359" w:tgtFrame="psplayer" w:history="1">
-        <w:r>
-          <w:t>but now let me go into my Internet options and change the languages and move French to the top</w:t>
-        </w:r>
-      </w:hyperlink>
-      <w:r>
-        <w:t xml:space="preserve"> </w:t>
-      </w:r>
-      <w:hyperlink r:id="rId360" w:tgtFrame="psplayer" w:history="1">
-        <w:r>
-          <w:t>of this language preference list.</w:t>
-        </w:r>
-      </w:hyperlink>
-      <w:r>
-        <w:t xml:space="preserve"> </w:t>
-      </w:r>
-      <w:hyperlink r:id="rId361" w:tgtFrame="psplayer" w:history="1">
-        <w:r>
-          <w:t>These languages that I want actually go out to the server and by putting French first</w:t>
-        </w:r>
-      </w:hyperlink>
-      <w:r>
-        <w:t xml:space="preserve"> </w:t>
-      </w:r>
-      <w:hyperlink r:id="rId362" w:tgtFrame="psplayer" w:history="1">
-        <w:r>
-          <w:t>on top I'm advertising to the server that I prefer resources to be in French where possible.</w:t>
-        </w:r>
-      </w:hyperlink>
-      <w:r>
-        <w:t xml:space="preserve"> </w:t>
-      </w:r>
-      <w:hyperlink r:id="rId363" w:tgtFrame="psplayer" w:history="1">
-        <w:r>
-          <w:t>After doing that if I refresh, you'll notice most of the text</w:t>
-        </w:r>
-      </w:hyperlink>
-      <w:r>
-        <w:t xml:space="preserve"> </w:t>
-      </w:r>
-      <w:hyperlink r:id="rId364" w:tgtFrame="psplayer" w:history="1">
-        <w:r>
-          <w:t>on the page here has changed over to French text.</w:t>
-        </w:r>
-      </w:hyperlink>
-      <w:r>
-        <w:t xml:space="preserve"> </w:t>
-      </w:r>
-      <w:hyperlink r:id="rId365" w:tgtFrame="psplayer" w:history="1">
-        <w:r>
-          <w:t>If I go back into Internet options, I move English up the server is going</w:t>
-        </w:r>
-      </w:hyperlink>
-      <w:r>
-        <w:t xml:space="preserve"> </w:t>
-      </w:r>
-      <w:hyperlink r:id="rId366" w:tgtFrame="psplayer" w:history="1">
-        <w:r>
-          <w:t>to respect this again and put everything into English.</w:t>
-        </w:r>
-      </w:hyperlink>
-      <w:r>
-        <w:t xml:space="preserve"> </w:t>
-      </w:r>
-      <w:hyperlink r:id="rId367" w:tgtFrame="psplayer" w:history="1">
-        <w:r>
-          <w:t>So, web browsers are pretty sophisticated pieces of software and they can deal</w:t>
-        </w:r>
-      </w:hyperlink>
-      <w:r>
-        <w:t xml:space="preserve"> </w:t>
-      </w:r>
-      <w:hyperlink r:id="rId368" w:tgtFrame="psplayer" w:history="1">
-        <w:r>
-          <w:t>with many different types of resource representations.</w:t>
-        </w:r>
-      </w:hyperlink>
-      <w:r>
-        <w:t xml:space="preserve"> </w:t>
-      </w:r>
-      <w:hyperlink r:id="rId369" w:tgtFrame="psplayer" w:history="1">
-        <w:r>
-          <w:t>This content negotiation is something a user would probably never care about except</w:t>
-        </w:r>
-      </w:hyperlink>
-      <w:r>
-        <w:t xml:space="preserve"> </w:t>
-      </w:r>
-      <w:hyperlink r:id="rId370" w:tgtFrame="psplayer" w:history="1">
-        <w:r>
-          <w:t>for purchase the language settings but for software developers, you and me,</w:t>
+          <w:t>the language settings but for software developers, you and me,</w:t>
         </w:r>
       </w:hyperlink>
       <w:r>
@@ -3313,11 +3313,7 @@
       </w:r>
       <w:hyperlink r:id="rId414" w:tgtFrame="psplayer" w:history="1">
         <w:r>
-          <w:t xml:space="preserve">it defines the language, </w:t>
-        </w:r>
-        <w:r>
-          <w:lastRenderedPageBreak/>
-          <w:t>so that everyone on the Web --</w:t>
+          <w:t>it defines the language, so that everyone on the Web --</w:t>
         </w:r>
       </w:hyperlink>
       <w:r>
@@ -3502,7 +3498,11 @@
       </w:r>
       <w:hyperlink r:id="rId437" w:tgtFrame="psplayer" w:history="1">
         <w:r>
-          <w:t>Notice one thing that happened here is the URL changed from www</w:t>
+          <w:t xml:space="preserve">Notice one thing that </w:t>
+        </w:r>
+        <w:r>
+          <w:lastRenderedPageBreak/>
+          <w:t>happened here is the URL changed from www</w:t>
         </w:r>
       </w:hyperlink>
       <w:r>
@@ -3918,259 +3918,259 @@
       </w:r>
       <w:hyperlink r:id="rId489" w:tgtFrame="psplayer" w:history="1">
         <w:r>
-          <w:t xml:space="preserve">and then issue another request to that proper location that's </w:t>
+          <w:t>and then issue another request to that proper location that's specified in the response.</w:t>
+        </w:r>
+      </w:hyperlink>
+      <w:r>
+        <w:t xml:space="preserve"> </w:t>
+      </w:r>
+      <w:hyperlink r:id="rId490" w:tgtFrame="psplayer" w:history="1">
+        <w:r>
+          <w:t>These types of redirects are common, and the reason is to make sure that all requests</w:t>
+        </w:r>
+      </w:hyperlink>
+      <w:r>
+        <w:t xml:space="preserve"> </w:t>
+      </w:r>
+      <w:hyperlink r:id="rId491" w:tgtFrame="psplayer" w:history="1">
+        <w:r>
+          <w:t>for a particular resource go through a single URL.</w:t>
+        </w:r>
+      </w:hyperlink>
+      <w:r>
+        <w:t xml:space="preserve"> </w:t>
+      </w:r>
+      <w:hyperlink r:id="rId492" w:tgtFrame="psplayer" w:history="1">
+        <w:r>
+          <w:t>In other words, we don't want content coming from www.odetocode.com and just odetocode.com.</w:t>
+        </w:r>
+      </w:hyperlink>
+      <w:r>
+        <w:t xml:space="preserve"> </w:t>
+      </w:r>
+      <w:hyperlink r:id="rId493" w:tgtFrame="psplayer" w:history="1">
+        <w:r>
+          <w:t>We want everything to go through odetocode.com.</w:t>
+        </w:r>
+      </w:hyperlink>
+      <w:r>
+        <w:t xml:space="preserve"> </w:t>
+      </w:r>
+      <w:hyperlink r:id="rId494" w:tgtFrame="psplayer" w:history="1">
+        <w:r>
+          <w:t>This is a search engine optimization technique known as URL canonicalization.</w:t>
+        </w:r>
+      </w:hyperlink>
+      <w:r>
+        <w:t xml:space="preserve"> </w:t>
+      </w:r>
+      <w:hyperlink r:id="rId495" w:tgtFrame="psplayer" w:history="1">
+        <w:r>
+          <w:t>Now that I know the resource has moved to a different location, let's try this once again.</w:t>
+        </w:r>
+      </w:hyperlink>
+      <w:r>
+        <w:t xml:space="preserve"> </w:t>
+      </w:r>
+      <w:hyperlink r:id="rId496" w:tgtFrame="psplayer" w:history="1">
+        <w:r>
+          <w:t>I'm going to Telnet to www.odetocode.com, port 80, just to prove that the host name</w:t>
+        </w:r>
+      </w:hyperlink>
+      <w:r>
+        <w:t xml:space="preserve"> </w:t>
+      </w:r>
+      <w:hyperlink r:id="rId497" w:tgtFrame="psplayer" w:history="1">
+        <w:r>
+          <w:t>that I'm using to connect and the host that I specify</w:t>
+        </w:r>
+      </w:hyperlink>
+      <w:r>
+        <w:t xml:space="preserve"> </w:t>
+      </w:r>
+      <w:hyperlink r:id="rId498" w:tgtFrame="psplayer" w:history="1">
+        <w:r>
+          <w:t>in the HTTP message really are two different things.</w:t>
+        </w:r>
+      </w:hyperlink>
+      <w:r>
+        <w:t xml:space="preserve"> </w:t>
+      </w:r>
+      <w:hyperlink r:id="rId499" w:tgtFrame="psplayer" w:history="1">
+        <w:r>
+          <w:t>This piece that I'm typing into the Telnet command just gets looked up as an IP address,</w:t>
+        </w:r>
+      </w:hyperlink>
+      <w:r>
+        <w:t xml:space="preserve"> </w:t>
+      </w:r>
+      <w:hyperlink r:id="rId500" w:tgtFrame="psplayer" w:history="1">
+        <w:r>
+          <w:t>and all the server knows is that we're trying to connect to it on this port.</w:t>
+        </w:r>
+      </w:hyperlink>
+      <w:r>
+        <w:t xml:space="preserve"> </w:t>
+      </w:r>
+      <w:hyperlink r:id="rId501" w:tgtFrame="psplayer" w:history="1">
+        <w:r>
+          <w:t>So now let's try to get odetocode.jpg, using the HTTP/1.1 protocol.</w:t>
+        </w:r>
+      </w:hyperlink>
+      <w:r>
+        <w:t xml:space="preserve"> </w:t>
+      </w:r>
+      <w:hyperlink r:id="rId502" w:tgtFrame="psplayer" w:history="1">
+        <w:r>
+          <w:t>Host, now, is just odetocode.com, not www.odetocode.com.</w:t>
+        </w:r>
+      </w:hyperlink>
+      <w:r>
+        <w:t xml:space="preserve"> </w:t>
+      </w:r>
+      <w:hyperlink r:id="rId503" w:tgtFrame="psplayer" w:history="1">
+        <w:r>
+          <w:t>And I'll submit that request.</w:t>
+        </w:r>
+      </w:hyperlink>
+      <w:r>
+        <w:t xml:space="preserve"> </w:t>
+      </w:r>
+      <w:hyperlink r:id="rId504" w:tgtFrame="psplayer" w:history="1">
+        <w:r>
+          <w:t>And what we get back is a bunch of binary data that represents the JPEG.</w:t>
+        </w:r>
+      </w:hyperlink>
+      <w:r>
+        <w:t xml:space="preserve"> </w:t>
+      </w:r>
+      <w:hyperlink r:id="rId505" w:tgtFrame="psplayer" w:history="1">
+        <w:r>
+          <w:t>And if I scroll up, we will see that that content -- that JPEG image --</w:t>
+        </w:r>
+      </w:hyperlink>
+      <w:r>
+        <w:t xml:space="preserve"> </w:t>
+      </w:r>
+      <w:hyperlink r:id="rId506" w:tgtFrame="psplayer" w:history="1">
+        <w:r>
+          <w:t>was part of the HTTP response message.</w:t>
+        </w:r>
+      </w:hyperlink>
+      <w:r>
+        <w:t xml:space="preserve"> </w:t>
+      </w:r>
+      <w:hyperlink r:id="rId507" w:tgtFrame="psplayer" w:history="1">
+        <w:r>
+          <w:t>The response message tells us that the request went okay;</w:t>
+        </w:r>
+      </w:hyperlink>
+      <w:r>
+        <w:t xml:space="preserve"> </w:t>
+      </w:r>
+      <w:hyperlink r:id="rId508" w:tgtFrame="psplayer" w:history="1">
+        <w:r>
+          <w:t>that the content that is being returned --</w:t>
+        </w:r>
+      </w:hyperlink>
+      <w:r>
+        <w:t xml:space="preserve"> </w:t>
+      </w:r>
+      <w:hyperlink r:id="rId509" w:tgtFrame="psplayer" w:history="1">
+        <w:r>
+          <w:t>remember the mime types that we talked about in the first module --</w:t>
+        </w:r>
+      </w:hyperlink>
+      <w:r>
+        <w:t xml:space="preserve"> </w:t>
+      </w:r>
+      <w:hyperlink r:id="rId510" w:tgtFrame="psplayer" w:history="1">
+        <w:r>
+          <w:t>the content type is image/JPEG; and then there's some additional information in this response,</w:t>
+        </w:r>
+      </w:hyperlink>
+      <w:r>
+        <w:t xml:space="preserve"> </w:t>
+      </w:r>
+      <w:hyperlink r:id="rId511" w:tgtFrame="psplayer" w:history="1">
+        <w:r>
+          <w:t>some additional headers that specify things like when this particular resource was last modified,</w:t>
+        </w:r>
+      </w:hyperlink>
+      <w:r>
+        <w:t xml:space="preserve"> </w:t>
+      </w:r>
+      <w:hyperlink r:id="rId512" w:tgtFrame="psplayer" w:history="1">
+        <w:r>
+          <w:t>that allows the client to do some caching -- we'll talk about that more --</w:t>
+        </w:r>
+      </w:hyperlink>
+      <w:r>
+        <w:t xml:space="preserve"> </w:t>
+      </w:r>
+      <w:hyperlink r:id="rId513" w:tgtFrame="psplayer" w:history="1">
+        <w:r>
+          <w:t>and things like the content length and the date.</w:t>
+        </w:r>
+      </w:hyperlink>
+      <w:r>
+        <w:t xml:space="preserve"> </w:t>
+      </w:r>
+      <w:hyperlink r:id="rId514" w:tgtFrame="psplayer" w:history="1">
+        <w:r>
+          <w:t>This is just information --</w:t>
+        </w:r>
+      </w:hyperlink>
+      <w:r>
+        <w:t xml:space="preserve"> </w:t>
+      </w:r>
+      <w:hyperlink r:id="rId515" w:tgtFrame="psplayer" w:history="1">
+        <w:r>
+          <w:t>additional information that the client can use, about the response.</w:t>
+        </w:r>
+      </w:hyperlink>
+      <w:r>
+        <w:t xml:space="preserve"> </w:t>
+      </w:r>
+      <w:hyperlink r:id="rId516" w:tgtFrame="psplayer" w:history="1">
+        <w:r>
+          <w:t>And so, what we've done here in the Telnet window --</w:t>
+        </w:r>
+      </w:hyperlink>
+      <w:r>
+        <w:t xml:space="preserve"> </w:t>
+      </w:r>
+      <w:hyperlink r:id="rId517" w:tgtFrame="psplayer" w:history="1">
+        <w:r>
+          <w:t>which is issue a request for that JPEG, get redirected, resend the request</w:t>
+        </w:r>
+      </w:hyperlink>
+      <w:r>
+        <w:t xml:space="preserve"> </w:t>
+      </w:r>
+      <w:hyperlink r:id="rId518" w:tgtFrame="psplayer" w:history="1">
+        <w:r>
+          <w:t>to a different host and actually pull down the data --</w:t>
+        </w:r>
+      </w:hyperlink>
+      <w:r>
+        <w:t xml:space="preserve"> </w:t>
+      </w:r>
+      <w:hyperlink r:id="rId519" w:tgtFrame="psplayer" w:history="1">
+        <w:r>
+          <w:t>that's exactly what happened here in the browser window, when we initially went</w:t>
+        </w:r>
+      </w:hyperlink>
+      <w:r>
+        <w:t xml:space="preserve"> </w:t>
+      </w:r>
+      <w:hyperlink r:id="rId520" w:tgtFrame="psplayer" w:history="1">
+        <w:r>
+          <w:t xml:space="preserve">to www.odetocode.com for this </w:t>
         </w:r>
         <w:r>
           <w:lastRenderedPageBreak/>
-          <w:t>specified in the response.</w:t>
-        </w:r>
-      </w:hyperlink>
-      <w:r>
-        <w:t xml:space="preserve"> </w:t>
-      </w:r>
-      <w:hyperlink r:id="rId490" w:tgtFrame="psplayer" w:history="1">
-        <w:r>
-          <w:t>These types of redirects are common, and the reason is to make sure that all requests</w:t>
-        </w:r>
-      </w:hyperlink>
-      <w:r>
-        <w:t xml:space="preserve"> </w:t>
-      </w:r>
-      <w:hyperlink r:id="rId491" w:tgtFrame="psplayer" w:history="1">
-        <w:r>
-          <w:t>for a particular resource go through a single URL.</w:t>
-        </w:r>
-      </w:hyperlink>
-      <w:r>
-        <w:t xml:space="preserve"> </w:t>
-      </w:r>
-      <w:hyperlink r:id="rId492" w:tgtFrame="psplayer" w:history="1">
-        <w:r>
-          <w:t>In other words, we don't want content coming from www.odetocode.com and just odetocode.com.</w:t>
-        </w:r>
-      </w:hyperlink>
-      <w:r>
-        <w:t xml:space="preserve"> </w:t>
-      </w:r>
-      <w:hyperlink r:id="rId493" w:tgtFrame="psplayer" w:history="1">
-        <w:r>
-          <w:t>We want everything to go through odetocode.com.</w:t>
-        </w:r>
-      </w:hyperlink>
-      <w:r>
-        <w:t xml:space="preserve"> </w:t>
-      </w:r>
-      <w:hyperlink r:id="rId494" w:tgtFrame="psplayer" w:history="1">
-        <w:r>
-          <w:t>This is a search engine optimization technique known as URL canonicalization.</w:t>
-        </w:r>
-      </w:hyperlink>
-      <w:r>
-        <w:t xml:space="preserve"> </w:t>
-      </w:r>
-      <w:hyperlink r:id="rId495" w:tgtFrame="psplayer" w:history="1">
-        <w:r>
-          <w:t>Now that I know the resource has moved to a different location, let's try this once again.</w:t>
-        </w:r>
-      </w:hyperlink>
-      <w:r>
-        <w:t xml:space="preserve"> </w:t>
-      </w:r>
-      <w:hyperlink r:id="rId496" w:tgtFrame="psplayer" w:history="1">
-        <w:r>
-          <w:t>I'm going to Telnet to www.odetocode.com, port 80, just to prove that the host name</w:t>
-        </w:r>
-      </w:hyperlink>
-      <w:r>
-        <w:t xml:space="preserve"> </w:t>
-      </w:r>
-      <w:hyperlink r:id="rId497" w:tgtFrame="psplayer" w:history="1">
-        <w:r>
-          <w:t>that I'm using to connect and the host that I specify</w:t>
-        </w:r>
-      </w:hyperlink>
-      <w:r>
-        <w:t xml:space="preserve"> </w:t>
-      </w:r>
-      <w:hyperlink r:id="rId498" w:tgtFrame="psplayer" w:history="1">
-        <w:r>
-          <w:t>in the HTTP message really are two different things.</w:t>
-        </w:r>
-      </w:hyperlink>
-      <w:r>
-        <w:t xml:space="preserve"> </w:t>
-      </w:r>
-      <w:hyperlink r:id="rId499" w:tgtFrame="psplayer" w:history="1">
-        <w:r>
-          <w:t>This piece that I'm typing into the Telnet command just gets looked up as an IP address,</w:t>
-        </w:r>
-      </w:hyperlink>
-      <w:r>
-        <w:t xml:space="preserve"> </w:t>
-      </w:r>
-      <w:hyperlink r:id="rId500" w:tgtFrame="psplayer" w:history="1">
-        <w:r>
-          <w:t>and all the server knows is that we're trying to connect to it on this port.</w:t>
-        </w:r>
-      </w:hyperlink>
-      <w:r>
-        <w:t xml:space="preserve"> </w:t>
-      </w:r>
-      <w:hyperlink r:id="rId501" w:tgtFrame="psplayer" w:history="1">
-        <w:r>
-          <w:t>So now let's try to get odetocode.jpg, using the HTTP/1.1 protocol.</w:t>
-        </w:r>
-      </w:hyperlink>
-      <w:r>
-        <w:t xml:space="preserve"> </w:t>
-      </w:r>
-      <w:hyperlink r:id="rId502" w:tgtFrame="psplayer" w:history="1">
-        <w:r>
-          <w:t>Host, now, is just odetocode.com, not www.odetocode.com.</w:t>
-        </w:r>
-      </w:hyperlink>
-      <w:r>
-        <w:t xml:space="preserve"> </w:t>
-      </w:r>
-      <w:hyperlink r:id="rId503" w:tgtFrame="psplayer" w:history="1">
-        <w:r>
-          <w:t>And I'll submit that request.</w:t>
-        </w:r>
-      </w:hyperlink>
-      <w:r>
-        <w:t xml:space="preserve"> </w:t>
-      </w:r>
-      <w:hyperlink r:id="rId504" w:tgtFrame="psplayer" w:history="1">
-        <w:r>
-          <w:t>And what we get back is a bunch of binary data that represents the JPEG.</w:t>
-        </w:r>
-      </w:hyperlink>
-      <w:r>
-        <w:t xml:space="preserve"> </w:t>
-      </w:r>
-      <w:hyperlink r:id="rId505" w:tgtFrame="psplayer" w:history="1">
-        <w:r>
-          <w:t>And if I scroll up, we will see that that content -- that JPEG image --</w:t>
-        </w:r>
-      </w:hyperlink>
-      <w:r>
-        <w:t xml:space="preserve"> </w:t>
-      </w:r>
-      <w:hyperlink r:id="rId506" w:tgtFrame="psplayer" w:history="1">
-        <w:r>
-          <w:t>was part of the HTTP response message.</w:t>
-        </w:r>
-      </w:hyperlink>
-      <w:r>
-        <w:t xml:space="preserve"> </w:t>
-      </w:r>
-      <w:hyperlink r:id="rId507" w:tgtFrame="psplayer" w:history="1">
-        <w:r>
-          <w:t>The response message tells us that the request went okay;</w:t>
-        </w:r>
-      </w:hyperlink>
-      <w:r>
-        <w:t xml:space="preserve"> </w:t>
-      </w:r>
-      <w:hyperlink r:id="rId508" w:tgtFrame="psplayer" w:history="1">
-        <w:r>
-          <w:t>that the content that is being returned --</w:t>
-        </w:r>
-      </w:hyperlink>
-      <w:r>
-        <w:t xml:space="preserve"> </w:t>
-      </w:r>
-      <w:hyperlink r:id="rId509" w:tgtFrame="psplayer" w:history="1">
-        <w:r>
-          <w:t>remember the mime types that we talked about in the first module --</w:t>
-        </w:r>
-      </w:hyperlink>
-      <w:r>
-        <w:t xml:space="preserve"> </w:t>
-      </w:r>
-      <w:hyperlink r:id="rId510" w:tgtFrame="psplayer" w:history="1">
-        <w:r>
-          <w:t>the content type is image/JPEG; and then there's some additional information in this response,</w:t>
-        </w:r>
-      </w:hyperlink>
-      <w:r>
-        <w:t xml:space="preserve"> </w:t>
-      </w:r>
-      <w:hyperlink r:id="rId511" w:tgtFrame="psplayer" w:history="1">
-        <w:r>
-          <w:t>some additional headers that specify things like when this particular resource was last modified,</w:t>
-        </w:r>
-      </w:hyperlink>
-      <w:r>
-        <w:t xml:space="preserve"> </w:t>
-      </w:r>
-      <w:hyperlink r:id="rId512" w:tgtFrame="psplayer" w:history="1">
-        <w:r>
-          <w:t>that allows the client to do some caching -- we'll talk about that more --</w:t>
-        </w:r>
-      </w:hyperlink>
-      <w:r>
-        <w:t xml:space="preserve"> </w:t>
-      </w:r>
-      <w:hyperlink r:id="rId513" w:tgtFrame="psplayer" w:history="1">
-        <w:r>
-          <w:t>and things like the content length and the date.</w:t>
-        </w:r>
-      </w:hyperlink>
-      <w:r>
-        <w:t xml:space="preserve"> </w:t>
-      </w:r>
-      <w:hyperlink r:id="rId514" w:tgtFrame="psplayer" w:history="1">
-        <w:r>
-          <w:t>This is just information --</w:t>
-        </w:r>
-      </w:hyperlink>
-      <w:r>
-        <w:t xml:space="preserve"> </w:t>
-      </w:r>
-      <w:hyperlink r:id="rId515" w:tgtFrame="psplayer" w:history="1">
-        <w:r>
-          <w:t>additional information that the client can use, about the response.</w:t>
-        </w:r>
-      </w:hyperlink>
-      <w:r>
-        <w:t xml:space="preserve"> </w:t>
-      </w:r>
-      <w:hyperlink r:id="rId516" w:tgtFrame="psplayer" w:history="1">
-        <w:r>
-          <w:t>And so, what we've done here in the Telnet window --</w:t>
-        </w:r>
-      </w:hyperlink>
-      <w:r>
-        <w:t xml:space="preserve"> </w:t>
-      </w:r>
-      <w:hyperlink r:id="rId517" w:tgtFrame="psplayer" w:history="1">
-        <w:r>
-          <w:t>which is issue a request for that JPEG, get redirected, resend the request</w:t>
-        </w:r>
-      </w:hyperlink>
-      <w:r>
-        <w:t xml:space="preserve"> </w:t>
-      </w:r>
-      <w:hyperlink r:id="rId518" w:tgtFrame="psplayer" w:history="1">
-        <w:r>
-          <w:t>to a different host and actually pull down the data --</w:t>
-        </w:r>
-      </w:hyperlink>
-      <w:r>
-        <w:t xml:space="preserve"> </w:t>
-      </w:r>
-      <w:hyperlink r:id="rId519" w:tgtFrame="psplayer" w:history="1">
-        <w:r>
-          <w:t>that's exactly what happened here in the browser window, when we initially went</w:t>
-        </w:r>
-      </w:hyperlink>
-      <w:r>
-        <w:t xml:space="preserve"> </w:t>
-      </w:r>
-      <w:hyperlink r:id="rId520" w:tgtFrame="psplayer" w:history="1">
-        <w:r>
-          <w:t>to www.odetocode.com for this image.</w:t>
+          <w:t>image.</w:t>
         </w:r>
       </w:hyperlink>
       <w:r>
@@ -5109,363 +5109,363 @@
       </w:r>
       <w:hyperlink r:id="rId637" w:tgtFrame="psplayer" w:history="1">
         <w:r>
-          <w:t xml:space="preserve">And when you do a response.redirect, the browser has to issue a get request for </w:t>
+          <w:t>And when you do a response.redirect, the browser has to issue a get request for that URL.</w:t>
+        </w:r>
+      </w:hyperlink>
+      <w:r>
+        <w:t xml:space="preserve"> </w:t>
+      </w:r>
+      <w:hyperlink r:id="rId638" w:tgtFrame="psplayer" w:history="1">
+        <w:r>
+          <w:t>So now I'm signed up, and I'm also sitting on a page that is the result of a get operation.</w:t>
+        </w:r>
+      </w:hyperlink>
+      <w:r>
+        <w:t xml:space="preserve"> </w:t>
+      </w:r>
+      <w:hyperlink r:id="rId639" w:tgtFrame="psplayer" w:history="1">
+        <w:r>
+          <w:t>So I can refresh everything again.</w:t>
+        </w:r>
+      </w:hyperlink>
+      <w:r>
+        <w:t xml:space="preserve"> </w:t>
+      </w:r>
+      <w:hyperlink r:id="rId640" w:tgtFrame="psplayer" w:history="1">
+        <w:r>
+          <w:t>This post and redirect to a get is a fairly common pattern these days on the Web.</w:t>
+        </w:r>
+      </w:hyperlink>
+      <w:r>
+        <w:t xml:space="preserve"> </w:t>
+      </w:r>
+      <w:hyperlink r:id="rId641" w:tgtFrame="psplayer" w:history="1">
+        <w:r>
+          <w:t>It's called post-redirect-get -- or PRG for short --</w:t>
+        </w:r>
+      </w:hyperlink>
+      <w:r>
+        <w:t xml:space="preserve"> </w:t>
+      </w:r>
+      <w:hyperlink r:id="rId642" w:tgtFrame="psplayer" w:history="1">
+        <w:r>
+          <w:t>and it's a pattern that you specifically implement, to avoid that warning,</w:t>
+        </w:r>
+      </w:hyperlink>
+      <w:r>
+        <w:t xml:space="preserve"> </w:t>
+      </w:r>
+      <w:hyperlink r:id="rId643" w:tgtFrame="psplayer" w:history="1">
+        <w:r>
+          <w:t>if the user tries to refresh the result of a post operation.</w:t>
+        </w:r>
+      </w:hyperlink>
+      <w:r>
+        <w:t xml:space="preserve"> </w:t>
+      </w:r>
+      <w:hyperlink r:id="rId644" w:tgtFrame="psplayer" w:history="1">
+        <w:r>
+          <w:t>In this case, what we did was send the user over to signedup.cshtml, which is just going</w:t>
+        </w:r>
+      </w:hyperlink>
+      <w:r>
+        <w:t xml:space="preserve"> </w:t>
+      </w:r>
+      <w:hyperlink r:id="rId645" w:tgtFrame="psplayer" w:history="1">
+        <w:r>
+          <w:t>to retrieve the values for first name and last name from the database, or from a Web service,</w:t>
+        </w:r>
+      </w:hyperlink>
+      <w:r>
+        <w:t xml:space="preserve"> </w:t>
+      </w:r>
+      <w:hyperlink r:id="rId646" w:tgtFrame="psplayer" w:history="1">
+        <w:r>
+          <w:t>or in this case from a session object, and display that on the screen.</w:t>
+        </w:r>
+      </w:hyperlink>
+      <w:r>
+        <w:t xml:space="preserve"> </w:t>
+      </w:r>
+      <w:hyperlink r:id="rId647" w:tgtFrame="psplayer" w:history="1">
+        <w:r>
+          <w:t>Now, one thing I want to point out is that not every form requires method equals post.</w:t>
+        </w:r>
+      </w:hyperlink>
+      <w:r>
+        <w:t xml:space="preserve"> </w:t>
+      </w:r>
+      <w:hyperlink r:id="rId648" w:tgtFrame="psplayer" w:history="1">
+        <w:r>
+          <w:t>When you use method equals post, the values that are inside</w:t>
+        </w:r>
+      </w:hyperlink>
+      <w:r>
+        <w:t xml:space="preserve"> </w:t>
+      </w:r>
+      <w:hyperlink r:id="rId649" w:tgtFrame="psplayer" w:history="1">
+        <w:r>
+          <w:t>of here get tunneled into the HTTP message.</w:t>
+        </w:r>
+      </w:hyperlink>
+      <w:r>
+        <w:t xml:space="preserve"> </w:t>
+      </w:r>
+      <w:hyperlink r:id="rId650" w:tgtFrame="psplayer" w:history="1">
+        <w:r>
+          <w:t>But you can also have a form, method equals get,</w:t>
+        </w:r>
+      </w:hyperlink>
+      <w:r>
+        <w:t xml:space="preserve"> </w:t>
+      </w:r>
+      <w:hyperlink r:id="rId651" w:tgtFrame="psplayer" w:history="1">
+        <w:r>
+          <w:t>and there's a significant difference between the two.</w:t>
+        </w:r>
+      </w:hyperlink>
+      <w:r>
+        <w:t xml:space="preserve"> </w:t>
+      </w:r>
+      <w:hyperlink r:id="rId652" w:tgtFrame="psplayer" w:history="1">
+        <w:r>
+          <w:t>So here is a search form.</w:t>
+        </w:r>
+      </w:hyperlink>
+      <w:r>
+        <w:t xml:space="preserve"> </w:t>
+      </w:r>
+      <w:hyperlink r:id="rId653" w:tgtFrame="psplayer" w:history="1">
+        <w:r>
+          <w:t>This has a form with a method equals get.</w:t>
+        </w:r>
+      </w:hyperlink>
+      <w:r>
+        <w:t xml:space="preserve"> </w:t>
+      </w:r>
+      <w:hyperlink r:id="rId654" w:tgtFrame="psplayer" w:history="1">
+        <w:r>
+          <w:t>It has an input, where the user can type what they're searching for.</w:t>
+        </w:r>
+      </w:hyperlink>
+      <w:r>
+        <w:t xml:space="preserve"> </w:t>
+      </w:r>
+      <w:hyperlink r:id="rId655" w:tgtFrame="psplayer" w:history="1">
+        <w:r>
+          <w:t>But when they click the Submit button, what the browser's going to do is issue a get request</w:t>
+        </w:r>
+      </w:hyperlink>
+      <w:r>
+        <w:t xml:space="preserve"> </w:t>
+      </w:r>
+      <w:hyperlink r:id="rId656" w:tgtFrame="psplayer" w:history="1">
+        <w:r>
+          <w:t>to the URL specified by this action attribute, which is results.cshtml.</w:t>
+        </w:r>
+      </w:hyperlink>
+      <w:r>
+        <w:t xml:space="preserve"> </w:t>
+      </w:r>
+      <w:hyperlink r:id="rId657" w:tgtFrame="psplayer" w:history="1">
+        <w:r>
+          <w:t>And instead of taking any inputs that I have inside of this form and putting them</w:t>
+        </w:r>
+      </w:hyperlink>
+      <w:r>
+        <w:t xml:space="preserve"> </w:t>
+      </w:r>
+      <w:hyperlink r:id="rId658" w:tgtFrame="psplayer" w:history="1">
+        <w:r>
+          <w:t>into the message body, it's going to put them into the URL, into the query string instead.</w:t>
+        </w:r>
+      </w:hyperlink>
+      <w:r>
+        <w:t xml:space="preserve"> </w:t>
+      </w:r>
+      <w:hyperlink r:id="rId659" w:tgtFrame="psplayer" w:history="1">
+        <w:r>
+          <w:t>So let's try that out.</w:t>
+        </w:r>
+      </w:hyperlink>
+      <w:r>
+        <w:t xml:space="preserve"> </w:t>
+      </w:r>
+      <w:hyperlink r:id="rId660" w:tgtFrame="psplayer" w:history="1">
+        <w:r>
+          <w:t>Let me go to search.cshtml, and let's do a search for food.</w:t>
+        </w:r>
+      </w:hyperlink>
+      <w:r>
+        <w:t xml:space="preserve"> </w:t>
+      </w:r>
+      <w:hyperlink r:id="rId661" w:tgtFrame="psplayer" w:history="1">
+        <w:r>
+          <w:t>And when I click Submit, results.cshtml knows I am searching for food.</w:t>
+        </w:r>
+      </w:hyperlink>
+      <w:r>
+        <w:t xml:space="preserve"> </w:t>
+      </w:r>
+      <w:hyperlink r:id="rId662" w:tgtFrame="psplayer" w:history="1">
+        <w:r>
+          <w:t>How does it know that?</w:t>
+        </w:r>
+      </w:hyperlink>
+      <w:r>
+        <w:t xml:space="preserve"> </w:t>
+      </w:r>
+      <w:hyperlink r:id="rId663" w:tgtFrame="psplayer" w:history="1">
+        <w:r>
+          <w:t>Because this get request forced the browser to issue a get request</w:t>
+        </w:r>
+      </w:hyperlink>
+      <w:r>
+        <w:t xml:space="preserve"> </w:t>
+      </w:r>
+      <w:hyperlink r:id="rId664" w:tgtFrame="psplayer" w:history="1">
+        <w:r>
+          <w:t>and put the input into the query string.</w:t>
+        </w:r>
+      </w:hyperlink>
+      <w:r>
+        <w:t xml:space="preserve"> </w:t>
+      </w:r>
+      <w:hyperlink r:id="rId665" w:tgtFrame="psplayer" w:history="1">
+        <w:r>
+          <w:t>So the results.cshtml?Q=food, the Q comes from the name of this input.</w:t>
+        </w:r>
+      </w:hyperlink>
+      <w:r>
+        <w:t xml:space="preserve"> </w:t>
+      </w:r>
+      <w:hyperlink r:id="rId666" w:tgtFrame="psplayer" w:history="1">
+        <w:r>
+          <w:t>And then, all results.cshtml has to do is look at request.query string,</w:t>
+        </w:r>
+      </w:hyperlink>
+      <w:r>
+        <w:t xml:space="preserve"> </w:t>
+      </w:r>
+      <w:hyperlink r:id="rId667" w:tgtFrame="psplayer" w:history="1">
+        <w:r>
+          <w:t>to figure out what the user is searching for.</w:t>
+        </w:r>
+      </w:hyperlink>
+      <w:r>
+        <w:t xml:space="preserve"> </w:t>
+      </w:r>
+      <w:hyperlink r:id="rId668" w:tgtFrame="psplayer" w:history="1">
+        <w:r>
+          <w:t>What are the significant differences here?</w:t>
+        </w:r>
+      </w:hyperlink>
+      <w:r>
+        <w:t xml:space="preserve"> </w:t>
+      </w:r>
+      <w:hyperlink r:id="rId669" w:tgtFrame="psplayer" w:history="1">
+        <w:r>
+          <w:t>Well, I just submitted a form, but created a get request,</w:t>
+        </w:r>
+      </w:hyperlink>
+      <w:r>
+        <w:t xml:space="preserve"> </w:t>
+      </w:r>
+      <w:hyperlink r:id="rId670" w:tgtFrame="psplayer" w:history="1">
+        <w:r>
+          <w:t>and I can refresh this as many times as I want.</w:t>
+        </w:r>
+      </w:hyperlink>
+      <w:r>
+        <w:t xml:space="preserve"> </w:t>
+      </w:r>
+      <w:hyperlink r:id="rId671" w:tgtFrame="psplayer" w:history="1">
+        <w:r>
+          <w:t>I can even take this URL, paste it into an e-mail or to a document and give it</w:t>
+        </w:r>
+      </w:hyperlink>
+      <w:r>
+        <w:t xml:space="preserve"> </w:t>
+      </w:r>
+      <w:hyperlink r:id="rId672" w:tgtFrame="psplayer" w:history="1">
+        <w:r>
+          <w:t>to someone else, so they can click on it and issue a get request to see these search results.</w:t>
+        </w:r>
+      </w:hyperlink>
+      <w:r>
+        <w:t xml:space="preserve"> </w:t>
+      </w:r>
+      <w:hyperlink r:id="rId673" w:tgtFrame="psplayer" w:history="1">
+        <w:r>
+          <w:t>That's significantly different than post.</w:t>
+        </w:r>
+      </w:hyperlink>
+      <w:r>
+        <w:t xml:space="preserve"> </w:t>
+      </w:r>
+      <w:hyperlink r:id="rId674" w:tgtFrame="psplayer" w:history="1">
+        <w:r>
+          <w:t>In a post operation, the inputs don't go into the URL.</w:t>
+        </w:r>
+      </w:hyperlink>
+      <w:r>
+        <w:t xml:space="preserve"> </w:t>
+      </w:r>
+      <w:hyperlink r:id="rId675" w:tgtFrame="psplayer" w:history="1">
+        <w:r>
+          <w:t>Again, they go into the HTTP message.</w:t>
+        </w:r>
+      </w:hyperlink>
+      <w:r>
+        <w:t xml:space="preserve"> </w:t>
+      </w:r>
+      <w:hyperlink r:id="rId676" w:tgtFrame="psplayer" w:history="1">
+        <w:r>
+          <w:t>Searching is inherently a safe operation.</w:t>
+        </w:r>
+      </w:hyperlink>
+      <w:r>
+        <w:t xml:space="preserve"> </w:t>
+      </w:r>
+      <w:hyperlink r:id="rId677" w:tgtFrame="psplayer" w:history="1">
+        <w:r>
+          <w:t>I'm really just viewing search results.</w:t>
+        </w:r>
+      </w:hyperlink>
+      <w:r>
+        <w:t xml:space="preserve"> </w:t>
+      </w:r>
+      <w:hyperlink r:id="rId678" w:tgtFrame="psplayer" w:history="1">
+        <w:r>
+          <w:t>Creating an account is not a safe operation.</w:t>
+        </w:r>
+      </w:hyperlink>
+      <w:r>
+        <w:t xml:space="preserve"> </w:t>
+      </w:r>
+      <w:hyperlink r:id="rId679" w:tgtFrame="psplayer" w:history="1">
+        <w:r>
+          <w:t>I want to have a form with a method equals post, to perform that create operation.</w:t>
+        </w:r>
+      </w:hyperlink>
+      <w:r>
+        <w:t xml:space="preserve"> </w:t>
+      </w:r>
+      <w:hyperlink r:id="rId680" w:tgtFrame="psplayer" w:history="1">
+        <w:r>
+          <w:t>Again, we'll come back a little bit later, once we've learned a few more things</w:t>
+        </w:r>
+      </w:hyperlink>
+      <w:r>
+        <w:t xml:space="preserve"> </w:t>
+      </w:r>
+      <w:hyperlink r:id="rId681" w:tgtFrame="psplayer" w:history="1">
+        <w:r>
+          <w:t xml:space="preserve">about </w:t>
         </w:r>
         <w:r>
           <w:lastRenderedPageBreak/>
-          <w:t>that URL.</w:t>
-        </w:r>
-      </w:hyperlink>
-      <w:r>
-        <w:t xml:space="preserve"> </w:t>
-      </w:r>
-      <w:hyperlink r:id="rId638" w:tgtFrame="psplayer" w:history="1">
-        <w:r>
-          <w:t>So now I'm signed up, and I'm also sitting on a page that is the result of a get operation.</w:t>
-        </w:r>
-      </w:hyperlink>
-      <w:r>
-        <w:t xml:space="preserve"> </w:t>
-      </w:r>
-      <w:hyperlink r:id="rId639" w:tgtFrame="psplayer" w:history="1">
-        <w:r>
-          <w:t>So I can refresh everything again.</w:t>
-        </w:r>
-      </w:hyperlink>
-      <w:r>
-        <w:t xml:space="preserve"> </w:t>
-      </w:r>
-      <w:hyperlink r:id="rId640" w:tgtFrame="psplayer" w:history="1">
-        <w:r>
-          <w:t>This post and redirect to a get is a fairly common pattern these days on the Web.</w:t>
-        </w:r>
-      </w:hyperlink>
-      <w:r>
-        <w:t xml:space="preserve"> </w:t>
-      </w:r>
-      <w:hyperlink r:id="rId641" w:tgtFrame="psplayer" w:history="1">
-        <w:r>
-          <w:t>It's called post-redirect-get -- or PRG for short --</w:t>
-        </w:r>
-      </w:hyperlink>
-      <w:r>
-        <w:t xml:space="preserve"> </w:t>
-      </w:r>
-      <w:hyperlink r:id="rId642" w:tgtFrame="psplayer" w:history="1">
-        <w:r>
-          <w:t>and it's a pattern that you specifically implement, to avoid that warning,</w:t>
-        </w:r>
-      </w:hyperlink>
-      <w:r>
-        <w:t xml:space="preserve"> </w:t>
-      </w:r>
-      <w:hyperlink r:id="rId643" w:tgtFrame="psplayer" w:history="1">
-        <w:r>
-          <w:t>if the user tries to refresh the result of a post operation.</w:t>
-        </w:r>
-      </w:hyperlink>
-      <w:r>
-        <w:t xml:space="preserve"> </w:t>
-      </w:r>
-      <w:hyperlink r:id="rId644" w:tgtFrame="psplayer" w:history="1">
-        <w:r>
-          <w:t>In this case, what we did was send the user over to signedup.cshtml, which is just going</w:t>
-        </w:r>
-      </w:hyperlink>
-      <w:r>
-        <w:t xml:space="preserve"> </w:t>
-      </w:r>
-      <w:hyperlink r:id="rId645" w:tgtFrame="psplayer" w:history="1">
-        <w:r>
-          <w:t>to retrieve the values for first name and last name from the database, or from a Web service,</w:t>
-        </w:r>
-      </w:hyperlink>
-      <w:r>
-        <w:t xml:space="preserve"> </w:t>
-      </w:r>
-      <w:hyperlink r:id="rId646" w:tgtFrame="psplayer" w:history="1">
-        <w:r>
-          <w:t>or in this case from a session object, and display that on the screen.</w:t>
-        </w:r>
-      </w:hyperlink>
-      <w:r>
-        <w:t xml:space="preserve"> </w:t>
-      </w:r>
-      <w:hyperlink r:id="rId647" w:tgtFrame="psplayer" w:history="1">
-        <w:r>
-          <w:t>Now, one thing I want to point out is that not every form requires method equals post.</w:t>
-        </w:r>
-      </w:hyperlink>
-      <w:r>
-        <w:t xml:space="preserve"> </w:t>
-      </w:r>
-      <w:hyperlink r:id="rId648" w:tgtFrame="psplayer" w:history="1">
-        <w:r>
-          <w:t>When you use method equals post, the values that are inside</w:t>
-        </w:r>
-      </w:hyperlink>
-      <w:r>
-        <w:t xml:space="preserve"> </w:t>
-      </w:r>
-      <w:hyperlink r:id="rId649" w:tgtFrame="psplayer" w:history="1">
-        <w:r>
-          <w:t>of here get tunneled into the HTTP message.</w:t>
-        </w:r>
-      </w:hyperlink>
-      <w:r>
-        <w:t xml:space="preserve"> </w:t>
-      </w:r>
-      <w:hyperlink r:id="rId650" w:tgtFrame="psplayer" w:history="1">
-        <w:r>
-          <w:t>But you can also have a form, method equals get,</w:t>
-        </w:r>
-      </w:hyperlink>
-      <w:r>
-        <w:t xml:space="preserve"> </w:t>
-      </w:r>
-      <w:hyperlink r:id="rId651" w:tgtFrame="psplayer" w:history="1">
-        <w:r>
-          <w:t>and there's a significant difference between the two.</w:t>
-        </w:r>
-      </w:hyperlink>
-      <w:r>
-        <w:t xml:space="preserve"> </w:t>
-      </w:r>
-      <w:hyperlink r:id="rId652" w:tgtFrame="psplayer" w:history="1">
-        <w:r>
-          <w:t>So here is a search form.</w:t>
-        </w:r>
-      </w:hyperlink>
-      <w:r>
-        <w:t xml:space="preserve"> </w:t>
-      </w:r>
-      <w:hyperlink r:id="rId653" w:tgtFrame="psplayer" w:history="1">
-        <w:r>
-          <w:t>This has a form with a method equals get.</w:t>
-        </w:r>
-      </w:hyperlink>
-      <w:r>
-        <w:t xml:space="preserve"> </w:t>
-      </w:r>
-      <w:hyperlink r:id="rId654" w:tgtFrame="psplayer" w:history="1">
-        <w:r>
-          <w:t>It has an input, where the user can type what they're searching for.</w:t>
-        </w:r>
-      </w:hyperlink>
-      <w:r>
-        <w:t xml:space="preserve"> </w:t>
-      </w:r>
-      <w:hyperlink r:id="rId655" w:tgtFrame="psplayer" w:history="1">
-        <w:r>
-          <w:t>But when they click the Submit button, what the browser's going to do is issue a get request</w:t>
-        </w:r>
-      </w:hyperlink>
-      <w:r>
-        <w:t xml:space="preserve"> </w:t>
-      </w:r>
-      <w:hyperlink r:id="rId656" w:tgtFrame="psplayer" w:history="1">
-        <w:r>
-          <w:t>to the URL specified by this action attribute, which is results.cshtml.</w:t>
-        </w:r>
-      </w:hyperlink>
-      <w:r>
-        <w:t xml:space="preserve"> </w:t>
-      </w:r>
-      <w:hyperlink r:id="rId657" w:tgtFrame="psplayer" w:history="1">
-        <w:r>
-          <w:t>And instead of taking any inputs that I have inside of this form and putting them</w:t>
-        </w:r>
-      </w:hyperlink>
-      <w:r>
-        <w:t xml:space="preserve"> </w:t>
-      </w:r>
-      <w:hyperlink r:id="rId658" w:tgtFrame="psplayer" w:history="1">
-        <w:r>
-          <w:t>into the message body, it's going to put them into the URL, into the query string instead.</w:t>
-        </w:r>
-      </w:hyperlink>
-      <w:r>
-        <w:t xml:space="preserve"> </w:t>
-      </w:r>
-      <w:hyperlink r:id="rId659" w:tgtFrame="psplayer" w:history="1">
-        <w:r>
-          <w:t>So let's try that out.</w:t>
-        </w:r>
-      </w:hyperlink>
-      <w:r>
-        <w:t xml:space="preserve"> </w:t>
-      </w:r>
-      <w:hyperlink r:id="rId660" w:tgtFrame="psplayer" w:history="1">
-        <w:r>
-          <w:t>Let me go to search.cshtml, and let's do a search for food.</w:t>
-        </w:r>
-      </w:hyperlink>
-      <w:r>
-        <w:t xml:space="preserve"> </w:t>
-      </w:r>
-      <w:hyperlink r:id="rId661" w:tgtFrame="psplayer" w:history="1">
-        <w:r>
-          <w:t>And when I click Submit, results.cshtml knows I am searching for food.</w:t>
-        </w:r>
-      </w:hyperlink>
-      <w:r>
-        <w:t xml:space="preserve"> </w:t>
-      </w:r>
-      <w:hyperlink r:id="rId662" w:tgtFrame="psplayer" w:history="1">
-        <w:r>
-          <w:t>How does it know that?</w:t>
-        </w:r>
-      </w:hyperlink>
-      <w:r>
-        <w:t xml:space="preserve"> </w:t>
-      </w:r>
-      <w:hyperlink r:id="rId663" w:tgtFrame="psplayer" w:history="1">
-        <w:r>
-          <w:t>Because this get request forced the browser to issue a get request</w:t>
-        </w:r>
-      </w:hyperlink>
-      <w:r>
-        <w:t xml:space="preserve"> </w:t>
-      </w:r>
-      <w:hyperlink r:id="rId664" w:tgtFrame="psplayer" w:history="1">
-        <w:r>
-          <w:t>and put the input into the query string.</w:t>
-        </w:r>
-      </w:hyperlink>
-      <w:r>
-        <w:t xml:space="preserve"> </w:t>
-      </w:r>
-      <w:hyperlink r:id="rId665" w:tgtFrame="psplayer" w:history="1">
-        <w:r>
-          <w:t>So the results.cshtml?Q=food, the Q comes from the name of this input.</w:t>
-        </w:r>
-      </w:hyperlink>
-      <w:r>
-        <w:t xml:space="preserve"> </w:t>
-      </w:r>
-      <w:hyperlink r:id="rId666" w:tgtFrame="psplayer" w:history="1">
-        <w:r>
-          <w:t>And then, all results.cshtml has to do is look at request.query string,</w:t>
-        </w:r>
-      </w:hyperlink>
-      <w:r>
-        <w:t xml:space="preserve"> </w:t>
-      </w:r>
-      <w:hyperlink r:id="rId667" w:tgtFrame="psplayer" w:history="1">
-        <w:r>
-          <w:t>to figure out what the user is searching for.</w:t>
-        </w:r>
-      </w:hyperlink>
-      <w:r>
-        <w:t xml:space="preserve"> </w:t>
-      </w:r>
-      <w:hyperlink r:id="rId668" w:tgtFrame="psplayer" w:history="1">
-        <w:r>
-          <w:t>What are the significant differences here?</w:t>
-        </w:r>
-      </w:hyperlink>
-      <w:r>
-        <w:t xml:space="preserve"> </w:t>
-      </w:r>
-      <w:hyperlink r:id="rId669" w:tgtFrame="psplayer" w:history="1">
-        <w:r>
-          <w:t>Well, I just submitted a form, but created a get request,</w:t>
-        </w:r>
-      </w:hyperlink>
-      <w:r>
-        <w:t xml:space="preserve"> </w:t>
-      </w:r>
-      <w:hyperlink r:id="rId670" w:tgtFrame="psplayer" w:history="1">
-        <w:r>
-          <w:t>and I can refresh this as many times as I want.</w:t>
-        </w:r>
-      </w:hyperlink>
-      <w:r>
-        <w:t xml:space="preserve"> </w:t>
-      </w:r>
-      <w:hyperlink r:id="rId671" w:tgtFrame="psplayer" w:history="1">
-        <w:r>
-          <w:t>I can even take this URL, paste it into an e-mail or to a document and give it</w:t>
-        </w:r>
-      </w:hyperlink>
-      <w:r>
-        <w:t xml:space="preserve"> </w:t>
-      </w:r>
-      <w:hyperlink r:id="rId672" w:tgtFrame="psplayer" w:history="1">
-        <w:r>
-          <w:t>to someone else, so they can click on it and issue a get request to see these search results.</w:t>
-        </w:r>
-      </w:hyperlink>
-      <w:r>
-        <w:t xml:space="preserve"> </w:t>
-      </w:r>
-      <w:hyperlink r:id="rId673" w:tgtFrame="psplayer" w:history="1">
-        <w:r>
-          <w:t>That's significantly different than post.</w:t>
-        </w:r>
-      </w:hyperlink>
-      <w:r>
-        <w:t xml:space="preserve"> </w:t>
-      </w:r>
-      <w:hyperlink r:id="rId674" w:tgtFrame="psplayer" w:history="1">
-        <w:r>
-          <w:t>In a post operation, the inputs don't go into the URL.</w:t>
-        </w:r>
-      </w:hyperlink>
-      <w:r>
-        <w:t xml:space="preserve"> </w:t>
-      </w:r>
-      <w:hyperlink r:id="rId675" w:tgtFrame="psplayer" w:history="1">
-        <w:r>
-          <w:t>Again, they go into the HTTP message.</w:t>
-        </w:r>
-      </w:hyperlink>
-      <w:r>
-        <w:t xml:space="preserve"> </w:t>
-      </w:r>
-      <w:hyperlink r:id="rId676" w:tgtFrame="psplayer" w:history="1">
-        <w:r>
-          <w:t>Searching is inherently a safe operation.</w:t>
-        </w:r>
-      </w:hyperlink>
-      <w:r>
-        <w:t xml:space="preserve"> </w:t>
-      </w:r>
-      <w:hyperlink r:id="rId677" w:tgtFrame="psplayer" w:history="1">
-        <w:r>
-          <w:t>I'm really just viewing search results.</w:t>
-        </w:r>
-      </w:hyperlink>
-      <w:r>
-        <w:t xml:space="preserve"> </w:t>
-      </w:r>
-      <w:hyperlink r:id="rId678" w:tgtFrame="psplayer" w:history="1">
-        <w:r>
-          <w:t>Creating an account is not a safe operation.</w:t>
-        </w:r>
-      </w:hyperlink>
-      <w:r>
-        <w:t xml:space="preserve"> </w:t>
-      </w:r>
-      <w:hyperlink r:id="rId679" w:tgtFrame="psplayer" w:history="1">
-        <w:r>
-          <w:t>I want to have a form with a method equals post, to perform that create operation.</w:t>
-        </w:r>
-      </w:hyperlink>
-      <w:r>
-        <w:t xml:space="preserve"> </w:t>
-      </w:r>
-      <w:hyperlink r:id="rId680" w:tgtFrame="psplayer" w:history="1">
-        <w:r>
-          <w:t>Again, we'll come back a little bit later, once we've learned a few more things</w:t>
-        </w:r>
-      </w:hyperlink>
-      <w:r>
-        <w:t xml:space="preserve"> </w:t>
-      </w:r>
-      <w:hyperlink r:id="rId681" w:tgtFrame="psplayer" w:history="1">
-        <w:r>
-          <w:t>about HTTP messages, and figure out exactly what this request looks like with a post operation.</w:t>
+          <w:t>HTTP messages, and figure out exactly what this request looks like with a post operation.</w:t>
         </w:r>
       </w:hyperlink>
       <w:r>
@@ -5746,11 +5746,7 @@
       </w:r>
       <w:hyperlink r:id="rId716" w:tgtFrame="psplayer" w:history="1">
         <w:r>
-          <w:t xml:space="preserve">One </w:t>
-        </w:r>
-        <w:r>
-          <w:lastRenderedPageBreak/>
-          <w:t>is the Referer header -- and yes, it's misspelled in the standard.</w:t>
+          <w:t>One is the Referer header -- and yes, it's misspelled in the standard.</w:t>
         </w:r>
       </w:hyperlink>
       <w:r>
@@ -6111,7 +6107,11 @@
       </w:r>
       <w:hyperlink r:id="rId761" w:tgtFrame="psplayer" w:history="1">
         <w:r>
-          <w:t>It has a start line that includes a version -- that comes first here in the response, though.</w:t>
+          <w:t xml:space="preserve">It has a </w:t>
+        </w:r>
+        <w:r>
+          <w:lastRenderedPageBreak/>
+          <w:t>start line that includes a version -- that comes first here in the response, though.</w:t>
         </w:r>
       </w:hyperlink>
       <w:r>
@@ -6328,11 +6328,7 @@
       </w:r>
       <w:hyperlink r:id="rId788" w:tgtFrame="psplayer" w:history="1">
         <w:r>
-          <w:t xml:space="preserve">because it tells the client the result of </w:t>
-        </w:r>
-        <w:r>
-          <w:lastRenderedPageBreak/>
-          <w:t>the response.</w:t>
+          <w:t>because it tells the client the result of the response.</w:t>
         </w:r>
       </w:hyperlink>
       <w:r>
@@ -6973,507 +6969,507 @@
       </w:r>
       <w:hyperlink r:id="rId868" w:tgtFrame="psplayer" w:history="1">
         <w:r>
-          <w:t xml:space="preserve">So we'll see how IE is a </w:t>
+          <w:t>So we'll see how IE is a little bit different.</w:t>
+        </w:r>
+      </w:hyperlink>
+      <w:r>
+        <w:t xml:space="preserve"> </w:t>
+      </w:r>
+      <w:hyperlink r:id="rId869" w:tgtFrame="psplayer" w:history="1">
+        <w:r>
+          <w:t>And now the site is up and running in IE.</w:t>
+        </w:r>
+      </w:hyperlink>
+      <w:r>
+        <w:t xml:space="preserve"> </w:t>
+      </w:r>
+      <w:hyperlink r:id="rId870" w:tgtFrame="psplayer" w:history="1">
+        <w:r>
+          <w:t>We've made a request to localhost/default.cshtml.</w:t>
+        </w:r>
+      </w:hyperlink>
+      <w:r>
+        <w:t xml:space="preserve"> </w:t>
+      </w:r>
+      <w:hyperlink r:id="rId871" w:tgtFrame="psplayer" w:history="1">
+        <w:r>
+          <w:t>If we look over here in Fiddler, we can see there were two requests</w:t>
+        </w:r>
+      </w:hyperlink>
+      <w:r>
+        <w:t xml:space="preserve"> </w:t>
+      </w:r>
+      <w:hyperlink r:id="rId872" w:tgtFrame="psplayer" w:history="1">
+        <w:r>
+          <w:t>that were sent off for that page.</w:t>
+        </w:r>
+      </w:hyperlink>
+      <w:r>
+        <w:t xml:space="preserve"> </w:t>
+      </w:r>
+      <w:hyperlink r:id="rId873" w:tgtFrame="psplayer" w:history="1">
+        <w:r>
+          <w:t>This third one came from another browser instance that's running.</w:t>
+        </w:r>
+      </w:hyperlink>
+      <w:r>
+        <w:t xml:space="preserve"> </w:t>
+      </w:r>
+      <w:hyperlink r:id="rId874" w:tgtFrame="psplayer" w:history="1">
+        <w:r>
+          <w:t>I'm going to delete that, by selecting it and hit the Delete key.</w:t>
+        </w:r>
+      </w:hyperlink>
+      <w:r>
+        <w:t xml:space="preserve"> </w:t>
+      </w:r>
+      <w:hyperlink r:id="rId875" w:tgtFrame="psplayer" w:history="1">
+        <w:r>
+          <w:t>We just really want to inspect these first two requests.</w:t>
+        </w:r>
+      </w:hyperlink>
+      <w:r>
+        <w:t xml:space="preserve"> </w:t>
+      </w:r>
+      <w:hyperlink r:id="rId876" w:tgtFrame="psplayer" w:history="1">
+        <w:r>
+          <w:t>The first request was a get request for default.cshtml.</w:t>
+        </w:r>
+      </w:hyperlink>
+      <w:r>
+        <w:t xml:space="preserve"> </w:t>
+      </w:r>
+      <w:hyperlink r:id="rId877" w:tgtFrame="psplayer" w:history="1">
+        <w:r>
+          <w:t>You can see my accept language is in there.</w:t>
+        </w:r>
+      </w:hyperlink>
+      <w:r>
+        <w:t xml:space="preserve"> </w:t>
+      </w:r>
+      <w:hyperlink r:id="rId878" w:tgtFrame="psplayer" w:history="1">
+        <w:r>
+          <w:t>You can see IE basically has an Accept header that says give me anything.</w:t>
+        </w:r>
+      </w:hyperlink>
+      <w:r>
+        <w:t xml:space="preserve"> </w:t>
+      </w:r>
+      <w:hyperlink r:id="rId879" w:tgtFrame="psplayer" w:history="1">
+        <w:r>
+          <w:t>And of course, it has the required Host header at the end.</w:t>
+        </w:r>
+      </w:hyperlink>
+      <w:r>
+        <w:t xml:space="preserve"> </w:t>
+      </w:r>
+      <w:hyperlink r:id="rId880" w:tgtFrame="psplayer" w:history="1">
+        <w:r>
+          <w:t>And down here, in the response, what we see is a 200 okay response.</w:t>
+        </w:r>
+      </w:hyperlink>
+      <w:r>
+        <w:t xml:space="preserve"> </w:t>
+      </w:r>
+      <w:hyperlink r:id="rId881" w:tgtFrame="psplayer" w:history="1">
+        <w:r>
+          <w:t>That means everything worked.</w:t>
+        </w:r>
+      </w:hyperlink>
+      <w:r>
+        <w:t xml:space="preserve"> </w:t>
+      </w:r>
+      <w:hyperlink r:id="rId882" w:tgtFrame="psplayer" w:history="1">
+        <w:r>
+          <w:t>We can see a couple X- headers that ASP.NET and IIS inserted.</w:t>
+        </w:r>
+      </w:hyperlink>
+      <w:r>
+        <w:t xml:space="preserve"> </w:t>
+      </w:r>
+      <w:hyperlink r:id="rId883" w:tgtFrame="psplayer" w:history="1">
+        <w:r>
+          <w:t>And we can also see the HTML that makes up the page.</w:t>
+        </w:r>
+      </w:hyperlink>
+      <w:r>
+        <w:t xml:space="preserve"> </w:t>
+      </w:r>
+      <w:hyperlink r:id="rId884" w:tgtFrame="psplayer" w:history="1">
+        <w:r>
+          <w:t>The second request was when the browser encountered the image and said, ah,</w:t>
+        </w:r>
+      </w:hyperlink>
+      <w:r>
+        <w:t xml:space="preserve"> </w:t>
+      </w:r>
+      <w:hyperlink r:id="rId885" w:tgtFrame="psplayer" w:history="1">
+        <w:r>
+          <w:t>I need to go out and fetch DuPont.jpg.</w:t>
+        </w:r>
+      </w:hyperlink>
+      <w:r>
+        <w:t xml:space="preserve"> </w:t>
+      </w:r>
+      <w:hyperlink r:id="rId886" w:tgtFrame="psplayer" w:history="1">
+        <w:r>
+          <w:t>So it issues a get request for DuPont.jpg.</w:t>
+        </w:r>
+      </w:hyperlink>
+      <w:r>
+        <w:t xml:space="preserve"> </w:t>
+      </w:r>
+      <w:hyperlink r:id="rId887" w:tgtFrame="psplayer" w:history="1">
+        <w:r>
+          <w:t>And down here, in the response, it's mostly binary, so we can't really view this in Fiddler.</w:t>
+        </w:r>
+      </w:hyperlink>
+      <w:r>
+        <w:t xml:space="preserve"> </w:t>
+      </w:r>
+      <w:hyperlink r:id="rId888" w:tgtFrame="psplayer" w:history="1">
+        <w:r>
+          <w:t>We can see that the content type was set to image/JPEG.</w:t>
+        </w:r>
+      </w:hyperlink>
+      <w:r>
+        <w:t xml:space="preserve"> </w:t>
+      </w:r>
+      <w:hyperlink r:id="rId889" w:tgtFrame="psplayer" w:history="1">
+        <w:r>
+          <w:t>There was a last-modified header sent to the client.</w:t>
+        </w:r>
+      </w:hyperlink>
+      <w:r>
+        <w:t xml:space="preserve"> </w:t>
+      </w:r>
+      <w:hyperlink r:id="rId890" w:tgtFrame="psplayer" w:history="1">
+        <w:r>
+          <w:t>That's very important.</w:t>
+        </w:r>
+      </w:hyperlink>
+      <w:r>
+        <w:t xml:space="preserve"> </w:t>
+      </w:r>
+      <w:hyperlink r:id="rId891" w:tgtFrame="psplayer" w:history="1">
+        <w:r>
+          <w:t>What the client can do now is it realizes the date at which that picture was created.</w:t>
+        </w:r>
+      </w:hyperlink>
+      <w:r>
+        <w:t xml:space="preserve"> </w:t>
+      </w:r>
+      <w:hyperlink r:id="rId892" w:tgtFrame="psplayer" w:history="1">
+        <w:r>
+          <w:t>It can save that photo.</w:t>
+        </w:r>
+      </w:hyperlink>
+      <w:r>
+        <w:t xml:space="preserve"> </w:t>
+      </w:r>
+      <w:hyperlink r:id="rId893" w:tgtFrame="psplayer" w:history="1">
+        <w:r>
+          <w:t>It can save the date.</w:t>
+        </w:r>
+      </w:hyperlink>
+      <w:r>
+        <w:t xml:space="preserve"> </w:t>
+      </w:r>
+      <w:hyperlink r:id="rId894" w:tgtFrame="psplayer" w:history="1">
+        <w:r>
+          <w:t>And it will never need to download that again, as long as it has it on the local file system.</w:t>
+        </w:r>
+      </w:hyperlink>
+      <w:r>
+        <w:t xml:space="preserve"> </w:t>
+      </w:r>
+      <w:hyperlink r:id="rId895" w:tgtFrame="psplayer" w:history="1">
+        <w:r>
+          <w:t>In fact, if we come back to the browser and I issue a refresh, you'll see, again,</w:t>
+        </w:r>
+      </w:hyperlink>
+      <w:r>
+        <w:t xml:space="preserve"> </w:t>
+      </w:r>
+      <w:hyperlink r:id="rId896" w:tgtFrame="psplayer" w:history="1">
+        <w:r>
+          <w:t>we have two requests that go out.</w:t>
+        </w:r>
+      </w:hyperlink>
+      <w:r>
+        <w:t xml:space="preserve"> </w:t>
+      </w:r>
+      <w:hyperlink r:id="rId897" w:tgtFrame="psplayer" w:history="1">
+        <w:r>
+          <w:t>The first one was for default.cshtml.</w:t>
+        </w:r>
+      </w:hyperlink>
+      <w:r>
+        <w:t xml:space="preserve"> </w:t>
+      </w:r>
+      <w:hyperlink r:id="rId898" w:tgtFrame="psplayer" w:history="1">
+        <w:r>
+          <w:t>And again, we got the HTML back.</w:t>
+        </w:r>
+      </w:hyperlink>
+      <w:r>
+        <w:t xml:space="preserve"> </w:t>
+      </w:r>
+      <w:hyperlink r:id="rId899" w:tgtFrame="psplayer" w:history="1">
+        <w:r>
+          <w:t>The second one was for the JPEG image, but this time IE set up a header that said, basically,</w:t>
+        </w:r>
+      </w:hyperlink>
+      <w:r>
+        <w:t xml:space="preserve"> </w:t>
+      </w:r>
+      <w:hyperlink r:id="rId900" w:tgtFrame="psplayer" w:history="1">
+        <w:r>
+          <w:t>only give me this if it was modified since April 2nd, 2010.</w:t>
+        </w:r>
+      </w:hyperlink>
+      <w:r>
+        <w:t xml:space="preserve"> </w:t>
+      </w:r>
+      <w:hyperlink r:id="rId901" w:tgtFrame="psplayer" w:history="1">
+        <w:r>
+          <w:t>And the browser responded with an HTTP message that has a 304 status code,</w:t>
+        </w:r>
+      </w:hyperlink>
+      <w:r>
+        <w:t xml:space="preserve"> </w:t>
+      </w:r>
+      <w:hyperlink r:id="rId902" w:tgtFrame="psplayer" w:history="1">
+        <w:r>
+          <w:t>says essentially that resource has not been modified, so feel free to use your local copy,</w:t>
+        </w:r>
+      </w:hyperlink>
+      <w:r>
+        <w:t xml:space="preserve"> </w:t>
+      </w:r>
+      <w:hyperlink r:id="rId903" w:tgtFrame="psplayer" w:history="1">
+        <w:r>
+          <w:t>instead of me pushing all those ones and zeros to you again.</w:t>
+        </w:r>
+      </w:hyperlink>
+      <w:r>
+        <w:t xml:space="preserve"> </w:t>
+      </w:r>
+      <w:hyperlink r:id="rId904" w:tgtFrame="psplayer" w:history="1">
+        <w:r>
+          <w:t>Now let's take a look at what happens when we go to the sign-up page, and I'm going to fill</w:t>
+        </w:r>
+      </w:hyperlink>
+      <w:r>
+        <w:t xml:space="preserve"> </w:t>
+      </w:r>
+      <w:hyperlink r:id="rId905" w:tgtFrame="psplayer" w:history="1">
+        <w:r>
+          <w:t>out my first name and my last name --</w:t>
+        </w:r>
+      </w:hyperlink>
+      <w:r>
+        <w:t xml:space="preserve"> </w:t>
+      </w:r>
+      <w:hyperlink r:id="rId906" w:tgtFrame="psplayer" w:history="1">
+        <w:r>
+          <w:t>and the capital letters are okay -- and hit Submit Query.</w:t>
+        </w:r>
+      </w:hyperlink>
+      <w:r>
+        <w:t xml:space="preserve"> </w:t>
+      </w:r>
+      <w:hyperlink r:id="rId907" w:tgtFrame="psplayer" w:history="1">
+        <w:r>
+          <w:t>And I've been signed up.</w:t>
+        </w:r>
+      </w:hyperlink>
+      <w:r>
+        <w:t xml:space="preserve"> </w:t>
+      </w:r>
+      <w:hyperlink r:id="rId908" w:tgtFrame="psplayer" w:history="1">
+        <w:r>
+          <w:t>Let's see what happened since our last interaction.</w:t>
+        </w:r>
+      </w:hyperlink>
+      <w:r>
+        <w:t xml:space="preserve"> </w:t>
+      </w:r>
+      <w:hyperlink r:id="rId909" w:tgtFrame="psplayer" w:history="1">
+        <w:r>
+          <w:t>First, there was a request for signup.cshtml.</w:t>
+        </w:r>
+      </w:hyperlink>
+      <w:r>
+        <w:t xml:space="preserve"> </w:t>
+      </w:r>
+      <w:hyperlink r:id="rId910" w:tgtFrame="psplayer" w:history="1">
+        <w:r>
+          <w:t>The browser returned the HTML that included the form tag and the input tags,</w:t>
+        </w:r>
+      </w:hyperlink>
+      <w:r>
+        <w:t xml:space="preserve"> </w:t>
+      </w:r>
+      <w:hyperlink r:id="rId911" w:tgtFrame="psplayer" w:history="1">
+        <w:r>
+          <w:t>where I could fill out my first name and last name.</w:t>
+        </w:r>
+      </w:hyperlink>
+      <w:r>
+        <w:t xml:space="preserve"> </w:t>
+      </w:r>
+      <w:hyperlink r:id="rId912" w:tgtFrame="psplayer" w:history="1">
+        <w:r>
+          <w:t>And then, the next step was the browser did a post.</w:t>
+        </w:r>
+      </w:hyperlink>
+      <w:r>
+        <w:t xml:space="preserve"> </w:t>
+      </w:r>
+      <w:hyperlink r:id="rId913" w:tgtFrame="psplayer" w:history="1">
+        <w:r>
+          <w:t>So the form method was equal to post.</w:t>
+        </w:r>
+      </w:hyperlink>
+      <w:r>
+        <w:t xml:space="preserve"> </w:t>
+      </w:r>
+      <w:hyperlink r:id="rId914" w:tgtFrame="psplayer" w:history="1">
+        <w:r>
+          <w:t>When I hit that Submit button, the browser had to put together a post request message.</w:t>
+        </w:r>
+      </w:hyperlink>
+      <w:r>
+        <w:t xml:space="preserve"> </w:t>
+      </w:r>
+      <w:hyperlink r:id="rId915" w:tgtFrame="psplayer" w:history="1">
+        <w:r>
+          <w:t>You can see that this request message actually includes a body,</w:t>
+        </w:r>
+      </w:hyperlink>
+      <w:r>
+        <w:t xml:space="preserve"> </w:t>
+      </w:r>
+      <w:hyperlink r:id="rId916" w:tgtFrame="psplayer" w:history="1">
+        <w:r>
+          <w:t>and the body is the main value pair, so the inputs that were in that form.</w:t>
+        </w:r>
+      </w:hyperlink>
+      <w:r>
+        <w:t xml:space="preserve"> </w:t>
+      </w:r>
+      <w:hyperlink r:id="rId917" w:tgtFrame="psplayer" w:history="1">
+        <w:r>
+          <w:t>So first name equals Scott, and last name equals Allen.</w:t>
+        </w:r>
+      </w:hyperlink>
+      <w:r>
+        <w:t xml:space="preserve"> </w:t>
+      </w:r>
+      <w:hyperlink r:id="rId918" w:tgtFrame="psplayer" w:history="1">
+        <w:r>
+          <w:t>When that request arrived at the server, we did some work inside of the logic of the application</w:t>
+        </w:r>
+      </w:hyperlink>
+      <w:r>
+        <w:t xml:space="preserve"> </w:t>
+      </w:r>
+      <w:hyperlink r:id="rId919" w:tgtFrame="psplayer" w:history="1">
+        <w:r>
+          <w:t>in the C# source code to do some things with the database or a session variable.</w:t>
+        </w:r>
+      </w:hyperlink>
+      <w:r>
+        <w:t xml:space="preserve"> </w:t>
+      </w:r>
+      <w:hyperlink r:id="rId920" w:tgtFrame="psplayer" w:history="1">
+        <w:r>
+          <w:t>And then we did a response.redirect.</w:t>
+        </w:r>
+      </w:hyperlink>
+      <w:r>
+        <w:t xml:space="preserve"> </w:t>
+      </w:r>
+      <w:hyperlink r:id="rId921" w:tgtFrame="psplayer" w:history="1">
+        <w:r>
+          <w:t>And a response.redirect generates an HTTP response</w:t>
+        </w:r>
+      </w:hyperlink>
+      <w:r>
+        <w:t xml:space="preserve"> </w:t>
+      </w:r>
+      <w:hyperlink r:id="rId922" w:tgtFrame="psplayer" w:history="1">
+        <w:r>
+          <w:t>from the server, with a status code of 302.</w:t>
+        </w:r>
+      </w:hyperlink>
+      <w:r>
+        <w:t xml:space="preserve"> </w:t>
+      </w:r>
+      <w:hyperlink r:id="rId923" w:tgtFrame="psplayer" w:history="1">
+        <w:r>
+          <w:t>If you remember, 302 is that temporary redirect.</w:t>
+        </w:r>
+      </w:hyperlink>
+      <w:r>
+        <w:t xml:space="preserve"> </w:t>
+      </w:r>
+      <w:hyperlink r:id="rId924" w:tgtFrame="psplayer" w:history="1">
+        <w:r>
+          <w:t>So we're telling the browser, well, you wanted this signup.cshtml resource,</w:t>
+        </w:r>
+      </w:hyperlink>
+      <w:r>
+        <w:t xml:space="preserve"> </w:t>
+      </w:r>
+      <w:hyperlink r:id="rId925" w:tgtFrame="psplayer" w:history="1">
+        <w:r>
+          <w:t>but really what you need to do -- just this one time --</w:t>
+        </w:r>
+      </w:hyperlink>
+      <w:r>
+        <w:t xml:space="preserve"> </w:t>
+      </w:r>
+      <w:hyperlink r:id="rId926" w:tgtFrame="psplayer" w:history="1">
+        <w:r>
+          <w:t>is instead go to this location, signedup.cshtml.</w:t>
+        </w:r>
+      </w:hyperlink>
+      <w:r>
+        <w:t xml:space="preserve"> </w:t>
+      </w:r>
+      <w:hyperlink r:id="rId927" w:tgtFrame="psplayer" w:history="1">
+        <w:r>
+          <w:t>So that's a temporary redirect, much different from the 301 status, which is,</w:t>
+        </w:r>
+      </w:hyperlink>
+      <w:r>
+        <w:t xml:space="preserve"> </w:t>
+      </w:r>
+      <w:hyperlink r:id="rId928" w:tgtFrame="psplayer" w:history="1">
+        <w:r>
+          <w:t>you wanted this resource, but you need to always go</w:t>
+        </w:r>
+      </w:hyperlink>
+      <w:r>
+        <w:t xml:space="preserve"> </w:t>
+      </w:r>
+      <w:hyperlink r:id="rId929" w:tgtFrame="psplayer" w:history="1">
+        <w:r>
+          <w:t>to this other place, and don't come back here again.</w:t>
+        </w:r>
+      </w:hyperlink>
+      <w:r>
+        <w:t xml:space="preserve"> </w:t>
+      </w:r>
+      <w:hyperlink r:id="rId930" w:tgtFrame="psplayer" w:history="1">
+        <w:r>
+          <w:t xml:space="preserve">302 is just temporary, </w:t>
         </w:r>
         <w:r>
           <w:lastRenderedPageBreak/>
-          <w:t>little bit different.</w:t>
-        </w:r>
-      </w:hyperlink>
-      <w:r>
-        <w:t xml:space="preserve"> </w:t>
-      </w:r>
-      <w:hyperlink r:id="rId869" w:tgtFrame="psplayer" w:history="1">
-        <w:r>
-          <w:t>And now the site is up and running in IE.</w:t>
-        </w:r>
-      </w:hyperlink>
-      <w:r>
-        <w:t xml:space="preserve"> </w:t>
-      </w:r>
-      <w:hyperlink r:id="rId870" w:tgtFrame="psplayer" w:history="1">
-        <w:r>
-          <w:t>We've made a request to localhost/default.cshtml.</w:t>
-        </w:r>
-      </w:hyperlink>
-      <w:r>
-        <w:t xml:space="preserve"> </w:t>
-      </w:r>
-      <w:hyperlink r:id="rId871" w:tgtFrame="psplayer" w:history="1">
-        <w:r>
-          <w:t>If we look over here in Fiddler, we can see there were two requests</w:t>
-        </w:r>
-      </w:hyperlink>
-      <w:r>
-        <w:t xml:space="preserve"> </w:t>
-      </w:r>
-      <w:hyperlink r:id="rId872" w:tgtFrame="psplayer" w:history="1">
-        <w:r>
-          <w:t>that were sent off for that page.</w:t>
-        </w:r>
-      </w:hyperlink>
-      <w:r>
-        <w:t xml:space="preserve"> </w:t>
-      </w:r>
-      <w:hyperlink r:id="rId873" w:tgtFrame="psplayer" w:history="1">
-        <w:r>
-          <w:t>This third one came from another browser instance that's running.</w:t>
-        </w:r>
-      </w:hyperlink>
-      <w:r>
-        <w:t xml:space="preserve"> </w:t>
-      </w:r>
-      <w:hyperlink r:id="rId874" w:tgtFrame="psplayer" w:history="1">
-        <w:r>
-          <w:t>I'm going to delete that, by selecting it and hit the Delete key.</w:t>
-        </w:r>
-      </w:hyperlink>
-      <w:r>
-        <w:t xml:space="preserve"> </w:t>
-      </w:r>
-      <w:hyperlink r:id="rId875" w:tgtFrame="psplayer" w:history="1">
-        <w:r>
-          <w:t>We just really want to inspect these first two requests.</w:t>
-        </w:r>
-      </w:hyperlink>
-      <w:r>
-        <w:t xml:space="preserve"> </w:t>
-      </w:r>
-      <w:hyperlink r:id="rId876" w:tgtFrame="psplayer" w:history="1">
-        <w:r>
-          <w:t>The first request was a get request for default.cshtml.</w:t>
-        </w:r>
-      </w:hyperlink>
-      <w:r>
-        <w:t xml:space="preserve"> </w:t>
-      </w:r>
-      <w:hyperlink r:id="rId877" w:tgtFrame="psplayer" w:history="1">
-        <w:r>
-          <w:t>You can see my accept language is in there.</w:t>
-        </w:r>
-      </w:hyperlink>
-      <w:r>
-        <w:t xml:space="preserve"> </w:t>
-      </w:r>
-      <w:hyperlink r:id="rId878" w:tgtFrame="psplayer" w:history="1">
-        <w:r>
-          <w:t>You can see IE basically has an Accept header that says give me anything.</w:t>
-        </w:r>
-      </w:hyperlink>
-      <w:r>
-        <w:t xml:space="preserve"> </w:t>
-      </w:r>
-      <w:hyperlink r:id="rId879" w:tgtFrame="psplayer" w:history="1">
-        <w:r>
-          <w:t>And of course, it has the required Host header at the end.</w:t>
-        </w:r>
-      </w:hyperlink>
-      <w:r>
-        <w:t xml:space="preserve"> </w:t>
-      </w:r>
-      <w:hyperlink r:id="rId880" w:tgtFrame="psplayer" w:history="1">
-        <w:r>
-          <w:t>And down here, in the response, what we see is a 200 okay response.</w:t>
-        </w:r>
-      </w:hyperlink>
-      <w:r>
-        <w:t xml:space="preserve"> </w:t>
-      </w:r>
-      <w:hyperlink r:id="rId881" w:tgtFrame="psplayer" w:history="1">
-        <w:r>
-          <w:t>That means everything worked.</w:t>
-        </w:r>
-      </w:hyperlink>
-      <w:r>
-        <w:t xml:space="preserve"> </w:t>
-      </w:r>
-      <w:hyperlink r:id="rId882" w:tgtFrame="psplayer" w:history="1">
-        <w:r>
-          <w:t>We can see a couple X- headers that ASP.NET and IIS inserted.</w:t>
-        </w:r>
-      </w:hyperlink>
-      <w:r>
-        <w:t xml:space="preserve"> </w:t>
-      </w:r>
-      <w:hyperlink r:id="rId883" w:tgtFrame="psplayer" w:history="1">
-        <w:r>
-          <w:t>And we can also see the HTML that makes up the page.</w:t>
-        </w:r>
-      </w:hyperlink>
-      <w:r>
-        <w:t xml:space="preserve"> </w:t>
-      </w:r>
-      <w:hyperlink r:id="rId884" w:tgtFrame="psplayer" w:history="1">
-        <w:r>
-          <w:t>The second request was when the browser encountered the image and said, ah,</w:t>
-        </w:r>
-      </w:hyperlink>
-      <w:r>
-        <w:t xml:space="preserve"> </w:t>
-      </w:r>
-      <w:hyperlink r:id="rId885" w:tgtFrame="psplayer" w:history="1">
-        <w:r>
-          <w:t>I need to go out and fetch DuPont.jpg.</w:t>
-        </w:r>
-      </w:hyperlink>
-      <w:r>
-        <w:t xml:space="preserve"> </w:t>
-      </w:r>
-      <w:hyperlink r:id="rId886" w:tgtFrame="psplayer" w:history="1">
-        <w:r>
-          <w:t>So it issues a get request for DuPont.jpg.</w:t>
-        </w:r>
-      </w:hyperlink>
-      <w:r>
-        <w:t xml:space="preserve"> </w:t>
-      </w:r>
-      <w:hyperlink r:id="rId887" w:tgtFrame="psplayer" w:history="1">
-        <w:r>
-          <w:t>And down here, in the response, it's mostly binary, so we can't really view this in Fiddler.</w:t>
-        </w:r>
-      </w:hyperlink>
-      <w:r>
-        <w:t xml:space="preserve"> </w:t>
-      </w:r>
-      <w:hyperlink r:id="rId888" w:tgtFrame="psplayer" w:history="1">
-        <w:r>
-          <w:t>We can see that the content type was set to image/JPEG.</w:t>
-        </w:r>
-      </w:hyperlink>
-      <w:r>
-        <w:t xml:space="preserve"> </w:t>
-      </w:r>
-      <w:hyperlink r:id="rId889" w:tgtFrame="psplayer" w:history="1">
-        <w:r>
-          <w:t>There was a last-modified header sent to the client.</w:t>
-        </w:r>
-      </w:hyperlink>
-      <w:r>
-        <w:t xml:space="preserve"> </w:t>
-      </w:r>
-      <w:hyperlink r:id="rId890" w:tgtFrame="psplayer" w:history="1">
-        <w:r>
-          <w:t>That's very important.</w:t>
-        </w:r>
-      </w:hyperlink>
-      <w:r>
-        <w:t xml:space="preserve"> </w:t>
-      </w:r>
-      <w:hyperlink r:id="rId891" w:tgtFrame="psplayer" w:history="1">
-        <w:r>
-          <w:t>What the client can do now is it realizes the date at which that picture was created.</w:t>
-        </w:r>
-      </w:hyperlink>
-      <w:r>
-        <w:t xml:space="preserve"> </w:t>
-      </w:r>
-      <w:hyperlink r:id="rId892" w:tgtFrame="psplayer" w:history="1">
-        <w:r>
-          <w:t>It can save that photo.</w:t>
-        </w:r>
-      </w:hyperlink>
-      <w:r>
-        <w:t xml:space="preserve"> </w:t>
-      </w:r>
-      <w:hyperlink r:id="rId893" w:tgtFrame="psplayer" w:history="1">
-        <w:r>
-          <w:t>It can save the date.</w:t>
-        </w:r>
-      </w:hyperlink>
-      <w:r>
-        <w:t xml:space="preserve"> </w:t>
-      </w:r>
-      <w:hyperlink r:id="rId894" w:tgtFrame="psplayer" w:history="1">
-        <w:r>
-          <w:t>And it will never need to download that again, as long as it has it on the local file system.</w:t>
-        </w:r>
-      </w:hyperlink>
-      <w:r>
-        <w:t xml:space="preserve"> </w:t>
-      </w:r>
-      <w:hyperlink r:id="rId895" w:tgtFrame="psplayer" w:history="1">
-        <w:r>
-          <w:t>In fact, if we come back to the browser and I issue a refresh, you'll see, again,</w:t>
-        </w:r>
-      </w:hyperlink>
-      <w:r>
-        <w:t xml:space="preserve"> </w:t>
-      </w:r>
-      <w:hyperlink r:id="rId896" w:tgtFrame="psplayer" w:history="1">
-        <w:r>
-          <w:t>we have two requests that go out.</w:t>
-        </w:r>
-      </w:hyperlink>
-      <w:r>
-        <w:t xml:space="preserve"> </w:t>
-      </w:r>
-      <w:hyperlink r:id="rId897" w:tgtFrame="psplayer" w:history="1">
-        <w:r>
-          <w:t>The first one was for default.cshtml.</w:t>
-        </w:r>
-      </w:hyperlink>
-      <w:r>
-        <w:t xml:space="preserve"> </w:t>
-      </w:r>
-      <w:hyperlink r:id="rId898" w:tgtFrame="psplayer" w:history="1">
-        <w:r>
-          <w:t>And again, we got the HTML back.</w:t>
-        </w:r>
-      </w:hyperlink>
-      <w:r>
-        <w:t xml:space="preserve"> </w:t>
-      </w:r>
-      <w:hyperlink r:id="rId899" w:tgtFrame="psplayer" w:history="1">
-        <w:r>
-          <w:t>The second one was for the JPEG image, but this time IE set up a header that said, basically,</w:t>
-        </w:r>
-      </w:hyperlink>
-      <w:r>
-        <w:t xml:space="preserve"> </w:t>
-      </w:r>
-      <w:hyperlink r:id="rId900" w:tgtFrame="psplayer" w:history="1">
-        <w:r>
-          <w:t>only give me this if it was modified since April 2nd, 2010.</w:t>
-        </w:r>
-      </w:hyperlink>
-      <w:r>
-        <w:t xml:space="preserve"> </w:t>
-      </w:r>
-      <w:hyperlink r:id="rId901" w:tgtFrame="psplayer" w:history="1">
-        <w:r>
-          <w:t>And the browser responded with an HTTP message that has a 304 status code,</w:t>
-        </w:r>
-      </w:hyperlink>
-      <w:r>
-        <w:t xml:space="preserve"> </w:t>
-      </w:r>
-      <w:hyperlink r:id="rId902" w:tgtFrame="psplayer" w:history="1">
-        <w:r>
-          <w:t>says essentially that resource has not been modified, so feel free to use your local copy,</w:t>
-        </w:r>
-      </w:hyperlink>
-      <w:r>
-        <w:t xml:space="preserve"> </w:t>
-      </w:r>
-      <w:hyperlink r:id="rId903" w:tgtFrame="psplayer" w:history="1">
-        <w:r>
-          <w:t>instead of me pushing all those ones and zeros to you again.</w:t>
-        </w:r>
-      </w:hyperlink>
-      <w:r>
-        <w:t xml:space="preserve"> </w:t>
-      </w:r>
-      <w:hyperlink r:id="rId904" w:tgtFrame="psplayer" w:history="1">
-        <w:r>
-          <w:t>Now let's take a look at what happens when we go to the sign-up page, and I'm going to fill</w:t>
-        </w:r>
-      </w:hyperlink>
-      <w:r>
-        <w:t xml:space="preserve"> </w:t>
-      </w:r>
-      <w:hyperlink r:id="rId905" w:tgtFrame="psplayer" w:history="1">
-        <w:r>
-          <w:t>out my first name and my last name --</w:t>
-        </w:r>
-      </w:hyperlink>
-      <w:r>
-        <w:t xml:space="preserve"> </w:t>
-      </w:r>
-      <w:hyperlink r:id="rId906" w:tgtFrame="psplayer" w:history="1">
-        <w:r>
-          <w:t>and the capital letters are okay -- and hit Submit Query.</w:t>
-        </w:r>
-      </w:hyperlink>
-      <w:r>
-        <w:t xml:space="preserve"> </w:t>
-      </w:r>
-      <w:hyperlink r:id="rId907" w:tgtFrame="psplayer" w:history="1">
-        <w:r>
-          <w:t>And I've been signed up.</w:t>
-        </w:r>
-      </w:hyperlink>
-      <w:r>
-        <w:t xml:space="preserve"> </w:t>
-      </w:r>
-      <w:hyperlink r:id="rId908" w:tgtFrame="psplayer" w:history="1">
-        <w:r>
-          <w:t>Let's see what happened since our last interaction.</w:t>
-        </w:r>
-      </w:hyperlink>
-      <w:r>
-        <w:t xml:space="preserve"> </w:t>
-      </w:r>
-      <w:hyperlink r:id="rId909" w:tgtFrame="psplayer" w:history="1">
-        <w:r>
-          <w:t>First, there was a request for signup.cshtml.</w:t>
-        </w:r>
-      </w:hyperlink>
-      <w:r>
-        <w:t xml:space="preserve"> </w:t>
-      </w:r>
-      <w:hyperlink r:id="rId910" w:tgtFrame="psplayer" w:history="1">
-        <w:r>
-          <w:t>The browser returned the HTML that included the form tag and the input tags,</w:t>
-        </w:r>
-      </w:hyperlink>
-      <w:r>
-        <w:t xml:space="preserve"> </w:t>
-      </w:r>
-      <w:hyperlink r:id="rId911" w:tgtFrame="psplayer" w:history="1">
-        <w:r>
-          <w:t>where I could fill out my first name and last name.</w:t>
-        </w:r>
-      </w:hyperlink>
-      <w:r>
-        <w:t xml:space="preserve"> </w:t>
-      </w:r>
-      <w:hyperlink r:id="rId912" w:tgtFrame="psplayer" w:history="1">
-        <w:r>
-          <w:t>And then, the next step was the browser did a post.</w:t>
-        </w:r>
-      </w:hyperlink>
-      <w:r>
-        <w:t xml:space="preserve"> </w:t>
-      </w:r>
-      <w:hyperlink r:id="rId913" w:tgtFrame="psplayer" w:history="1">
-        <w:r>
-          <w:t>So the form method was equal to post.</w:t>
-        </w:r>
-      </w:hyperlink>
-      <w:r>
-        <w:t xml:space="preserve"> </w:t>
-      </w:r>
-      <w:hyperlink r:id="rId914" w:tgtFrame="psplayer" w:history="1">
-        <w:r>
-          <w:t>When I hit that Submit button, the browser had to put together a post request message.</w:t>
-        </w:r>
-      </w:hyperlink>
-      <w:r>
-        <w:t xml:space="preserve"> </w:t>
-      </w:r>
-      <w:hyperlink r:id="rId915" w:tgtFrame="psplayer" w:history="1">
-        <w:r>
-          <w:t>You can see that this request message actually includes a body,</w:t>
-        </w:r>
-      </w:hyperlink>
-      <w:r>
-        <w:t xml:space="preserve"> </w:t>
-      </w:r>
-      <w:hyperlink r:id="rId916" w:tgtFrame="psplayer" w:history="1">
-        <w:r>
-          <w:t>and the body is the main value pair, so the inputs that were in that form.</w:t>
-        </w:r>
-      </w:hyperlink>
-      <w:r>
-        <w:t xml:space="preserve"> </w:t>
-      </w:r>
-      <w:hyperlink r:id="rId917" w:tgtFrame="psplayer" w:history="1">
-        <w:r>
-          <w:t>So first name equals Scott, and last name equals Allen.</w:t>
-        </w:r>
-      </w:hyperlink>
-      <w:r>
-        <w:t xml:space="preserve"> </w:t>
-      </w:r>
-      <w:hyperlink r:id="rId918" w:tgtFrame="psplayer" w:history="1">
-        <w:r>
-          <w:t>When that request arrived at the server, we did some work inside of the logic of the application</w:t>
-        </w:r>
-      </w:hyperlink>
-      <w:r>
-        <w:t xml:space="preserve"> </w:t>
-      </w:r>
-      <w:hyperlink r:id="rId919" w:tgtFrame="psplayer" w:history="1">
-        <w:r>
-          <w:t>in the C# source code to do some things with the database or a session variable.</w:t>
-        </w:r>
-      </w:hyperlink>
-      <w:r>
-        <w:t xml:space="preserve"> </w:t>
-      </w:r>
-      <w:hyperlink r:id="rId920" w:tgtFrame="psplayer" w:history="1">
-        <w:r>
-          <w:t>And then we did a response.redirect.</w:t>
-        </w:r>
-      </w:hyperlink>
-      <w:r>
-        <w:t xml:space="preserve"> </w:t>
-      </w:r>
-      <w:hyperlink r:id="rId921" w:tgtFrame="psplayer" w:history="1">
-        <w:r>
-          <w:t>And a response.redirect generates an HTTP response</w:t>
-        </w:r>
-      </w:hyperlink>
-      <w:r>
-        <w:t xml:space="preserve"> </w:t>
-      </w:r>
-      <w:hyperlink r:id="rId922" w:tgtFrame="psplayer" w:history="1">
-        <w:r>
-          <w:t>from the server, with a status code of 302.</w:t>
-        </w:r>
-      </w:hyperlink>
-      <w:r>
-        <w:t xml:space="preserve"> </w:t>
-      </w:r>
-      <w:hyperlink r:id="rId923" w:tgtFrame="psplayer" w:history="1">
-        <w:r>
-          <w:t>If you remember, 302 is that temporary redirect.</w:t>
-        </w:r>
-      </w:hyperlink>
-      <w:r>
-        <w:t xml:space="preserve"> </w:t>
-      </w:r>
-      <w:hyperlink r:id="rId924" w:tgtFrame="psplayer" w:history="1">
-        <w:r>
-          <w:t>So we're telling the browser, well, you wanted this signup.cshtml resource,</w:t>
-        </w:r>
-      </w:hyperlink>
-      <w:r>
-        <w:t xml:space="preserve"> </w:t>
-      </w:r>
-      <w:hyperlink r:id="rId925" w:tgtFrame="psplayer" w:history="1">
-        <w:r>
-          <w:t>but really what you need to do -- just this one time --</w:t>
-        </w:r>
-      </w:hyperlink>
-      <w:r>
-        <w:t xml:space="preserve"> </w:t>
-      </w:r>
-      <w:hyperlink r:id="rId926" w:tgtFrame="psplayer" w:history="1">
-        <w:r>
-          <w:t>is instead go to this location, signedup.cshtml.</w:t>
-        </w:r>
-      </w:hyperlink>
-      <w:r>
-        <w:t xml:space="preserve"> </w:t>
-      </w:r>
-      <w:hyperlink r:id="rId927" w:tgtFrame="psplayer" w:history="1">
-        <w:r>
-          <w:t>So that's a temporary redirect, much different from the 301 status, which is,</w:t>
-        </w:r>
-      </w:hyperlink>
-      <w:r>
-        <w:t xml:space="preserve"> </w:t>
-      </w:r>
-      <w:hyperlink r:id="rId928" w:tgtFrame="psplayer" w:history="1">
-        <w:r>
-          <w:t>you wanted this resource, but you need to always go</w:t>
-        </w:r>
-      </w:hyperlink>
-      <w:r>
-        <w:t xml:space="preserve"> </w:t>
-      </w:r>
-      <w:hyperlink r:id="rId929" w:tgtFrame="psplayer" w:history="1">
-        <w:r>
-          <w:t>to this other place, and don't come back here again.</w:t>
-        </w:r>
-      </w:hyperlink>
-      <w:r>
-        <w:t xml:space="preserve"> </w:t>
-      </w:r>
-      <w:hyperlink r:id="rId930" w:tgtFrame="psplayer" w:history="1">
-        <w:r>
-          <w:t>302 is just temporary, because what we're trying to do --</w:t>
+          <w:t>because what we're trying to do --</w:t>
         </w:r>
       </w:hyperlink>
       <w:r>
@@ -7625,11 +7621,7 @@
       </w:r>
       <w:hyperlink r:id="rId949" w:tgtFrame="psplayer" w:history="1">
         <w:r>
-          <w:t xml:space="preserve">An HTTP status code of 500 means there was an error on the </w:t>
-        </w:r>
-        <w:r>
-          <w:lastRenderedPageBreak/>
-          <w:t>server.</w:t>
+          <w:t>An HTTP status code of 500 means there was an error on the server.</w:t>
         </w:r>
       </w:hyperlink>
       <w:r>
@@ -8103,7 +8095,11 @@
       </w:r>
       <w:hyperlink r:id="rId1008" w:tgtFrame="psplayer" w:history="1">
         <w:r>
-          <w:t>they're like most business applications, they consist of layers,</w:t>
+          <w:t xml:space="preserve">they're like most business </w:t>
+        </w:r>
+        <w:r>
+          <w:lastRenderedPageBreak/>
+          <w:t>applications, they consist of layers,</w:t>
         </w:r>
       </w:hyperlink>
       <w:r>
@@ -8223,11 +8219,7 @@
       </w:r>
       <w:hyperlink r:id="rId1023" w:tgtFrame="psplayer" w:history="1">
         <w:r>
-          <w:t xml:space="preserve">Most all HTTP traffic travels over TCP, which is </w:t>
-        </w:r>
-        <w:r>
-          <w:lastRenderedPageBreak/>
-          <w:t>short for transmission control protocol,</w:t>
+          <w:t>Most all HTTP traffic travels over TCP, which is short for transmission control protocol,</w:t>
         </w:r>
       </w:hyperlink>
       <w:r>
@@ -8716,7 +8708,11 @@
       </w:r>
       <w:hyperlink r:id="rId1084" w:tgtFrame="psplayer" w:history="1">
         <w:r>
-          <w:t>which makes this really easy, we're going to use the lower level stuff like sockets.</w:t>
+          <w:t xml:space="preserve">which makes </w:t>
+        </w:r>
+        <w:r>
+          <w:lastRenderedPageBreak/>
+          <w:t>this really easy, we're going to use the lower level stuff like sockets.</w:t>
         </w:r>
       </w:hyperlink>
       <w:r>
@@ -8788,547 +8784,547 @@
       </w:r>
       <w:hyperlink r:id="rId1093" w:tgtFrame="psplayer" w:history="1">
         <w:r>
-          <w:t xml:space="preserve">And the three basic steps to this program </w:t>
+          <w:t>And the three basic steps to this program are to grab the URL,</w:t>
+        </w:r>
+      </w:hyperlink>
+      <w:r>
+        <w:t xml:space="preserve"> </w:t>
+      </w:r>
+      <w:hyperlink r:id="rId1094" w:tgtFrame="psplayer" w:history="1">
+        <w:r>
+          <w:t>go out and retrieve the resource identified by the URL</w:t>
+        </w:r>
+      </w:hyperlink>
+      <w:r>
+        <w:t xml:space="preserve"> </w:t>
+      </w:r>
+      <w:hyperlink r:id="rId1095" w:tgtFrame="psplayer" w:history="1">
+        <w:r>
+          <w:t>and then we'll write it out to the screen.</w:t>
+        </w:r>
+      </w:hyperlink>
+      <w:r>
+        <w:t xml:space="preserve"> </w:t>
+      </w:r>
+      <w:hyperlink r:id="rId1096" w:tgtFrame="psplayer" w:history="1">
+        <w:r>
+          <w:t>So, again, just textual resources.</w:t>
+        </w:r>
+      </w:hyperlink>
+      <w:r>
+        <w:t xml:space="preserve"> </w:t>
+      </w:r>
+      <w:hyperlink r:id="rId1097" w:tgtFrame="psplayer" w:history="1">
+        <w:r>
+          <w:t>So, the second step here, get resource, what we're going to need to do is,</w:t>
+        </w:r>
+      </w:hyperlink>
+      <w:r>
+        <w:t xml:space="preserve"> </w:t>
+      </w:r>
+      <w:hyperlink r:id="rId1098" w:tgtFrame="psplayer" w:history="1">
+        <w:r>
+          <w:t>just like a web browser, find out some information</w:t>
+        </w:r>
+      </w:hyperlink>
+      <w:r>
+        <w:t xml:space="preserve"> </w:t>
+      </w:r>
+      <w:hyperlink r:id="rId1099" w:tgtFrame="psplayer" w:history="1">
+        <w:r>
+          <w:t>about what the user is trying to connect to.</w:t>
+        </w:r>
+      </w:hyperlink>
+      <w:r>
+        <w:t xml:space="preserve"> </w:t>
+      </w:r>
+      <w:hyperlink r:id="rId1100" w:tgtFrame="psplayer" w:history="1">
+        <w:r>
+          <w:t>For instance, we're going to have to find out what the host is,</w:t>
+        </w:r>
+      </w:hyperlink>
+      <w:r>
+        <w:t xml:space="preserve"> </w:t>
+      </w:r>
+      <w:hyperlink r:id="rId1101" w:tgtFrame="psplayer" w:history="1">
+        <w:r>
+          <w:t>and the URI makes this very easy because I can just go to the host property</w:t>
+        </w:r>
+      </w:hyperlink>
+      <w:r>
+        <w:t xml:space="preserve"> </w:t>
+      </w:r>
+      <w:hyperlink r:id="rId1102" w:tgtFrame="psplayer" w:history="1">
+        <w:r>
+          <w:t>and it's going to parse out odetocode.com.</w:t>
+        </w:r>
+      </w:hyperlink>
+      <w:r>
+        <w:t xml:space="preserve"> </w:t>
+      </w:r>
+      <w:hyperlink r:id="rId1103" w:tgtFrame="psplayer" w:history="1">
+        <w:r>
+          <w:t>We can also find what resource they want to connect to.</w:t>
+        </w:r>
+      </w:hyperlink>
+      <w:r>
+        <w:t xml:space="preserve"> </w:t>
+      </w:r>
+      <w:hyperlink r:id="rId1104" w:tgtFrame="psplayer" w:history="1">
+        <w:r>
+          <w:t>That's going to be in the path inquiry, and if you remember the first module in this course,</w:t>
+        </w:r>
+      </w:hyperlink>
+      <w:r>
+        <w:t xml:space="preserve"> </w:t>
+      </w:r>
+      <w:hyperlink r:id="rId1105" w:tgtFrame="psplayer" w:history="1">
+        <w:r>
+          <w:t>we talked about the path portion of the URL, the query string portion of the URL,</w:t>
+        </w:r>
+      </w:hyperlink>
+      <w:r>
+        <w:t xml:space="preserve"> </w:t>
+      </w:r>
+      <w:hyperlink r:id="rId1106" w:tgtFrame="psplayer" w:history="1">
+        <w:r>
+          <w:t>we're going to bring both of those in and put it in this resource,</w:t>
+        </w:r>
+      </w:hyperlink>
+      <w:r>
+        <w:t xml:space="preserve"> </w:t>
+      </w:r>
+      <w:hyperlink r:id="rId1107" w:tgtFrame="psplayer" w:history="1">
+        <w:r>
+          <w:t>which will be a string typed variable.</w:t>
+        </w:r>
+      </w:hyperlink>
+      <w:r>
+        <w:t xml:space="preserve"> </w:t>
+      </w:r>
+      <w:hyperlink r:id="rId1108" w:tgtFrame="psplayer" w:history="1">
+        <w:r>
+          <w:t>And, now we need to find out more information about the host.</w:t>
+        </w:r>
+      </w:hyperlink>
+      <w:r>
+        <w:t xml:space="preserve"> </w:t>
+      </w:r>
+      <w:hyperlink r:id="rId1109" w:tgtFrame="psplayer" w:history="1">
+        <w:r>
+          <w:t>We need to find out what the IP address is of the host, we need an IP address in order</w:t>
+        </w:r>
+      </w:hyperlink>
+      <w:r>
+        <w:t xml:space="preserve"> </w:t>
+      </w:r>
+      <w:hyperlink r:id="rId1110" w:tgtFrame="psplayer" w:history="1">
+        <w:r>
+          <w:t>to be able to create a socket that will connect to that host.</w:t>
+        </w:r>
+      </w:hyperlink>
+      <w:r>
+        <w:t xml:space="preserve"> </w:t>
+      </w:r>
+      <w:hyperlink r:id="rId1111" w:tgtFrame="psplayer" w:history="1">
+        <w:r>
+          <w:t>And this is fairly straight forward.</w:t>
+        </w:r>
+      </w:hyperlink>
+      <w:r>
+        <w:t xml:space="preserve"> </w:t>
+      </w:r>
+      <w:hyperlink r:id="rId1112" w:tgtFrame="psplayer" w:history="1">
+        <w:r>
+          <w:t>What I am going to do is pull out the host entry, by connecting to a DNS server</w:t>
+        </w:r>
+      </w:hyperlink>
+      <w:r>
+        <w:t xml:space="preserve"> </w:t>
+      </w:r>
+      <w:hyperlink r:id="rId1113" w:tgtFrame="psplayer" w:history="1">
+        <w:r>
+          <w:t>and this is very easy because it's just a static method on the DNS class.</w:t>
+        </w:r>
+      </w:hyperlink>
+      <w:r>
+        <w:t xml:space="preserve"> </w:t>
+      </w:r>
+      <w:hyperlink r:id="rId1114" w:tgtFrame="psplayer" w:history="1">
+        <w:r>
+          <w:t>I give this method the host name, it's going to return a host entry which can be one</w:t>
+        </w:r>
+      </w:hyperlink>
+      <w:r>
+        <w:t xml:space="preserve"> </w:t>
+      </w:r>
+      <w:hyperlink r:id="rId1115" w:tgtFrame="psplayer" w:history="1">
+        <w:r>
+          <w:t>or more addresses that are available for this server.</w:t>
+        </w:r>
+      </w:hyperlink>
+      <w:r>
+        <w:t xml:space="preserve"> </w:t>
+      </w:r>
+      <w:hyperlink r:id="rId1116" w:tgtFrame="psplayer" w:history="1">
+        <w:r>
+          <w:t>So, we're going to take this entry and we're going to pass it</w:t>
+        </w:r>
+      </w:hyperlink>
+      <w:r>
+        <w:t xml:space="preserve"> </w:t>
+      </w:r>
+      <w:hyperlink r:id="rId1117" w:tgtFrame="psplayer" w:history="1">
+        <w:r>
+          <w:t>into a method called create socket, and it's our job inside of here to connect to HTTP port 80</w:t>
+        </w:r>
+      </w:hyperlink>
+      <w:r>
+        <w:t xml:space="preserve"> </w:t>
+      </w:r>
+      <w:hyperlink r:id="rId1118" w:tgtFrame="psplayer" w:history="1">
+        <w:r>
+          <w:t>and actually open up a socket where we can exchange HTTP messages.</w:t>
+        </w:r>
+      </w:hyperlink>
+      <w:r>
+        <w:t xml:space="preserve"> </w:t>
+      </w:r>
+      <w:hyperlink r:id="rId1119" w:tgtFrame="psplayer" w:history="1">
+        <w:r>
+          <w:t>So, it would also be good if I took the URL that the user typed in and check to see</w:t>
+        </w:r>
+      </w:hyperlink>
+      <w:r>
+        <w:t xml:space="preserve"> </w:t>
+      </w:r>
+      <w:hyperlink r:id="rId1120" w:tgtFrame="psplayer" w:history="1">
+        <w:r>
+          <w:t>if they used a port other than 80, but again this is a simple program,</w:t>
+        </w:r>
+      </w:hyperlink>
+      <w:r>
+        <w:t xml:space="preserve"> </w:t>
+      </w:r>
+      <w:hyperlink r:id="rId1121" w:tgtFrame="psplayer" w:history="1">
+        <w:r>
+          <w:t>we're just going to assume that they went for an 80.</w:t>
+        </w:r>
+      </w:hyperlink>
+      <w:r>
+        <w:t xml:space="preserve"> </w:t>
+      </w:r>
+      <w:hyperlink r:id="rId1122" w:tgtFrame="psplayer" w:history="1">
+        <w:r>
+          <w:t>So, I'm going to need an end point to connect to that server, and there is a class</w:t>
+        </w:r>
+      </w:hyperlink>
+      <w:r>
+        <w:t xml:space="preserve"> </w:t>
+      </w:r>
+      <w:hyperlink r:id="rId1123" w:tgtFrame="psplayer" w:history="1">
+        <w:r>
+          <w:t>within the dot net framework called IP end point that I can use to, basically,</w:t>
+        </w:r>
+      </w:hyperlink>
+      <w:r>
+        <w:t xml:space="preserve"> </w:t>
+      </w:r>
+      <w:hyperlink r:id="rId1124" w:tgtFrame="psplayer" w:history="1">
+        <w:r>
+          <w:t>construct a data structure that describes what I want to connect to.</w:t>
+        </w:r>
+      </w:hyperlink>
+      <w:r>
+        <w:t xml:space="preserve"> </w:t>
+      </w:r>
+      <w:hyperlink r:id="rId1125" w:tgtFrame="psplayer" w:history="1">
+        <w:r>
+          <w:t>And, you can see it needs an address and it needs a port number.</w:t>
+        </w:r>
+      </w:hyperlink>
+      <w:r>
+        <w:t xml:space="preserve"> </w:t>
+      </w:r>
+      <w:hyperlink r:id="rId1126" w:tgtFrame="psplayer" w:history="1">
+        <w:r>
+          <w:t>So, the address I'm going to get from the host entry,</w:t>
+        </w:r>
+      </w:hyperlink>
+      <w:r>
+        <w:t xml:space="preserve"> </w:t>
+      </w:r>
+      <w:hyperlink r:id="rId1127" w:tgtFrame="psplayer" w:history="1">
+        <w:r>
+          <w:t>and again you can have multiple IP addresses available for a server.</w:t>
+        </w:r>
+      </w:hyperlink>
+      <w:r>
+        <w:t xml:space="preserve"> </w:t>
+      </w:r>
+      <w:hyperlink r:id="rId1128" w:tgtFrame="psplayer" w:history="1">
+        <w:r>
+          <w:t>Since this a quick and simple program, I'm just going to use subzero</w:t>
+        </w:r>
+      </w:hyperlink>
+      <w:r>
+        <w:t xml:space="preserve"> </w:t>
+      </w:r>
+      <w:hyperlink r:id="rId1129" w:tgtFrame="psplayer" w:history="1">
+        <w:r>
+          <w:t>or just just give me the first address that's the address that we're going to use,</w:t>
+        </w:r>
+      </w:hyperlink>
+      <w:r>
+        <w:t xml:space="preserve"> </w:t>
+      </w:r>
+      <w:hyperlink r:id="rId1130" w:tgtFrame="psplayer" w:history="1">
+        <w:r>
+          <w:t>and we're going to connect using port 80.</w:t>
+        </w:r>
+      </w:hyperlink>
+      <w:r>
+        <w:t xml:space="preserve"> </w:t>
+      </w:r>
+      <w:hyperlink r:id="rId1131" w:tgtFrame="psplayer" w:history="1">
+        <w:r>
+          <w:t>And once I have an end point, I can construct a socket.</w:t>
+        </w:r>
+      </w:hyperlink>
+      <w:r>
+        <w:t xml:space="preserve"> </w:t>
+      </w:r>
+      <w:hyperlink r:id="rId1132" w:tgtFrame="psplayer" w:history="1">
+        <w:r>
+          <w:t>First, I have to specify the address family, this would be something</w:t>
+        </w:r>
+      </w:hyperlink>
+      <w:r>
+        <w:t xml:space="preserve"> </w:t>
+      </w:r>
+      <w:hyperlink r:id="rId1133" w:tgtFrame="psplayer" w:history="1">
+        <w:r>
+          <w:t>like does it use IP version four or IP version six, the end point will tell us that.</w:t>
+        </w:r>
+      </w:hyperlink>
+      <w:r>
+        <w:t xml:space="preserve"> </w:t>
+      </w:r>
+      <w:hyperlink r:id="rId1134" w:tgtFrame="psplayer" w:history="1">
+        <w:r>
+          <w:t>I want it to be a streaming socket, and I want it to use a protocol that we've talked</w:t>
+        </w:r>
+      </w:hyperlink>
+      <w:r>
+        <w:t xml:space="preserve"> </w:t>
+      </w:r>
+      <w:hyperlink r:id="rId1135" w:tgtFrame="psplayer" w:history="1">
+        <w:r>
+          <w:t>about already and that's the transmission control protocol, TCP.</w:t>
+        </w:r>
+      </w:hyperlink>
+      <w:r>
+        <w:t xml:space="preserve"> </w:t>
+      </w:r>
+      <w:hyperlink r:id="rId1136" w:tgtFrame="psplayer" w:history="1">
+        <w:r>
+          <w:t>Now, the socket has everything that it needs to connect, so we can tell it to connect,</w:t>
+        </w:r>
+      </w:hyperlink>
+      <w:r>
+        <w:t xml:space="preserve"> </w:t>
+      </w:r>
+      <w:hyperlink r:id="rId1137" w:tgtFrame="psplayer" w:history="1">
+        <w:r>
+          <w:t>and tell it to connect to the end point that we've constructed earlier.</w:t>
+        </w:r>
+      </w:hyperlink>
+      <w:r>
+        <w:t xml:space="preserve"> </w:t>
+      </w:r>
+      <w:hyperlink r:id="rId1138" w:tgtFrame="psplayer" w:history="1">
+        <w:r>
+          <w:t>And that's a block and call by the way, so the code will be stuck on that line</w:t>
+        </w:r>
+      </w:hyperlink>
+      <w:r>
+        <w:t xml:space="preserve"> </w:t>
+      </w:r>
+      <w:hyperlink r:id="rId1139" w:tgtFrame="psplayer" w:history="1">
+        <w:r>
+          <w:t>until it actually makes that connection to the server or fails or times out,</w:t>
+        </w:r>
+      </w:hyperlink>
+      <w:r>
+        <w:t xml:space="preserve"> </w:t>
+      </w:r>
+      <w:hyperlink r:id="rId1140" w:tgtFrame="psplayer" w:history="1">
+        <w:r>
+          <w:t>and we can check if it actually did connect by walking up to the connected property</w:t>
+        </w:r>
+      </w:hyperlink>
+      <w:r>
+        <w:t xml:space="preserve"> </w:t>
+      </w:r>
+      <w:hyperlink r:id="rId1141" w:tgtFrame="psplayer" w:history="1">
+        <w:r>
+          <w:t>on the socket and if that return is true we have a a real socket available, I'll go ahead</w:t>
+        </w:r>
+      </w:hyperlink>
+      <w:r>
+        <w:t xml:space="preserve"> </w:t>
+      </w:r>
+      <w:hyperlink r:id="rId1142" w:tgtFrame="psplayer" w:history="1">
+        <w:r>
+          <w:t>and return that socket for someone else to use.</w:t>
+        </w:r>
+      </w:hyperlink>
+      <w:r>
+        <w:t xml:space="preserve"> </w:t>
+      </w:r>
+      <w:hyperlink r:id="rId1143" w:tgtFrame="psplayer" w:history="1">
+        <w:r>
+          <w:t>Now back here in get resource, we've implemented create socket.</w:t>
+        </w:r>
+      </w:hyperlink>
+      <w:r>
+        <w:t xml:space="preserve"> </w:t>
+      </w:r>
+      <w:hyperlink r:id="rId1144" w:tgtFrame="psplayer" w:history="1">
+        <w:r>
+          <w:t>When we get a socket what we have to do is send the HTTP request message</w:t>
+        </w:r>
+      </w:hyperlink>
+      <w:r>
+        <w:t xml:space="preserve"> </w:t>
+      </w:r>
+      <w:hyperlink r:id="rId1145" w:tgtFrame="psplayer" w:history="1">
+        <w:r>
+          <w:t>to that host for that particular resource.</w:t>
+        </w:r>
+      </w:hyperlink>
+      <w:r>
+        <w:t xml:space="preserve"> </w:t>
+      </w:r>
+      <w:hyperlink r:id="rId1146" w:tgtFrame="psplayer" w:history="1">
+        <w:r>
+          <w:t>So, if we look at send request then this bit of code should look relatively familiar</w:t>
+        </w:r>
+      </w:hyperlink>
+      <w:r>
+        <w:t xml:space="preserve"> </w:t>
+      </w:r>
+      <w:hyperlink r:id="rId1147" w:tgtFrame="psplayer" w:history="1">
+        <w:r>
+          <w:t>in the sense that it looks like an HTTP request message.</w:t>
+        </w:r>
+      </w:hyperlink>
+      <w:r>
+        <w:t xml:space="preserve"> </w:t>
+      </w:r>
+      <w:hyperlink r:id="rId1148" w:tgtFrame="psplayer" w:history="1">
+        <w:r>
+          <w:t>The only type of message we're going to send, the only operator we're going</w:t>
+        </w:r>
+      </w:hyperlink>
+      <w:r>
+        <w:t xml:space="preserve"> </w:t>
+      </w:r>
+      <w:hyperlink r:id="rId1149" w:tgtFrame="psplayer" w:history="1">
+        <w:r>
+          <w:t>to use is the get operator, we want to use the HTTP one dot one specification,</w:t>
+        </w:r>
+      </w:hyperlink>
+      <w:r>
+        <w:t xml:space="preserve"> </w:t>
+      </w:r>
+      <w:hyperlink r:id="rId1150" w:tgtFrame="psplayer" w:history="1">
+        <w:r>
+          <w:t>we have to fill in the path and query string here of what we want, we're going to fill</w:t>
+        </w:r>
+      </w:hyperlink>
+      <w:r>
+        <w:t xml:space="preserve"> </w:t>
+      </w:r>
+      <w:hyperlink r:id="rId1151" w:tgtFrame="psplayer" w:history="1">
+        <w:r>
+          <w:t>in the host name so that we have the required host header</w:t>
+        </w:r>
+      </w:hyperlink>
+      <w:r>
+        <w:t xml:space="preserve"> </w:t>
+      </w:r>
+      <w:hyperlink r:id="rId1152" w:tgtFrame="psplayer" w:history="1">
+        <w:r>
+          <w:t>and then the request message basically has to end</w:t>
+        </w:r>
+      </w:hyperlink>
+      <w:r>
+        <w:t xml:space="preserve"> </w:t>
+      </w:r>
+      <w:hyperlink r:id="rId1153" w:tgtFrame="psplayer" w:history="1">
+        <w:r>
+          <w:t>with two consecutive carriage return line feeds.</w:t>
+        </w:r>
+      </w:hyperlink>
+      <w:r>
+        <w:t xml:space="preserve"> </w:t>
+      </w:r>
+      <w:hyperlink r:id="rId1154" w:tgtFrame="psplayer" w:history="1">
+        <w:r>
+          <w:t>Now, we have to take this message, which is a which is in a string representation and turn it</w:t>
+        </w:r>
+      </w:hyperlink>
+      <w:r>
+        <w:t xml:space="preserve"> </w:t>
+      </w:r>
+      <w:hyperlink r:id="rId1155" w:tgtFrame="psplayer" w:history="1">
+        <w:r>
+          <w:t>into bytes to actually write it into the socket, and that's easy enough</w:t>
+        </w:r>
+      </w:hyperlink>
+      <w:r>
+        <w:t xml:space="preserve"> </w:t>
+      </w:r>
+      <w:hyperlink r:id="rId1156" w:tgtFrame="psplayer" w:history="1">
+        <w:r>
+          <w:t>with encoding.asking.getbytes that's going to turn it into the bytes using an asking encoding,</w:t>
+        </w:r>
+      </w:hyperlink>
+      <w:r>
+        <w:t xml:space="preserve"> </w:t>
+      </w:r>
+      <w:hyperlink r:id="rId1157" w:tgtFrame="psplayer" w:history="1">
+        <w:r>
+          <w:t>and this is the beautiful part right here, all we've really been worried</w:t>
+        </w:r>
+      </w:hyperlink>
+      <w:r>
+        <w:t xml:space="preserve"> </w:t>
+      </w:r>
+      <w:hyperlink r:id="rId1158" w:tgtFrame="psplayer" w:history="1">
+        <w:r>
+          <w:t>about is formulating the message.</w:t>
+        </w:r>
+      </w:hyperlink>
+      <w:r>
+        <w:t xml:space="preserve"> </w:t>
+      </w:r>
+      <w:hyperlink r:id="rId1159" w:tgtFrame="psplayer" w:history="1">
+        <w:r>
+          <w:t>We can walk up to the socket and say here's the data that you have to send,</w:t>
+        </w:r>
+      </w:hyperlink>
+      <w:r>
+        <w:t xml:space="preserve"> </w:t>
+      </w:r>
+      <w:hyperlink r:id="rId1160" w:tgtFrame="psplayer" w:history="1">
+        <w:r>
+          <w:t xml:space="preserve">now everything </w:t>
         </w:r>
         <w:r>
           <w:lastRenderedPageBreak/>
-          <w:t>are to grab the URL,</w:t>
-        </w:r>
-      </w:hyperlink>
-      <w:r>
-        <w:t xml:space="preserve"> </w:t>
-      </w:r>
-      <w:hyperlink r:id="rId1094" w:tgtFrame="psplayer" w:history="1">
-        <w:r>
-          <w:t>go out and retrieve the resource identified by the URL</w:t>
-        </w:r>
-      </w:hyperlink>
-      <w:r>
-        <w:t xml:space="preserve"> </w:t>
-      </w:r>
-      <w:hyperlink r:id="rId1095" w:tgtFrame="psplayer" w:history="1">
-        <w:r>
-          <w:t>and then we'll write it out to the screen.</w:t>
-        </w:r>
-      </w:hyperlink>
-      <w:r>
-        <w:t xml:space="preserve"> </w:t>
-      </w:r>
-      <w:hyperlink r:id="rId1096" w:tgtFrame="psplayer" w:history="1">
-        <w:r>
-          <w:t>So, again, just textual resources.</w:t>
-        </w:r>
-      </w:hyperlink>
-      <w:r>
-        <w:t xml:space="preserve"> </w:t>
-      </w:r>
-      <w:hyperlink r:id="rId1097" w:tgtFrame="psplayer" w:history="1">
-        <w:r>
-          <w:t>So, the second step here, get resource, what we're going to need to do is,</w:t>
-        </w:r>
-      </w:hyperlink>
-      <w:r>
-        <w:t xml:space="preserve"> </w:t>
-      </w:r>
-      <w:hyperlink r:id="rId1098" w:tgtFrame="psplayer" w:history="1">
-        <w:r>
-          <w:t>just like a web browser, find out some information</w:t>
-        </w:r>
-      </w:hyperlink>
-      <w:r>
-        <w:t xml:space="preserve"> </w:t>
-      </w:r>
-      <w:hyperlink r:id="rId1099" w:tgtFrame="psplayer" w:history="1">
-        <w:r>
-          <w:t>about what the user is trying to connect to.</w:t>
-        </w:r>
-      </w:hyperlink>
-      <w:r>
-        <w:t xml:space="preserve"> </w:t>
-      </w:r>
-      <w:hyperlink r:id="rId1100" w:tgtFrame="psplayer" w:history="1">
-        <w:r>
-          <w:t>For instance, we're going to have to find out what the host is,</w:t>
-        </w:r>
-      </w:hyperlink>
-      <w:r>
-        <w:t xml:space="preserve"> </w:t>
-      </w:r>
-      <w:hyperlink r:id="rId1101" w:tgtFrame="psplayer" w:history="1">
-        <w:r>
-          <w:t>and the URI makes this very easy because I can just go to the host property</w:t>
-        </w:r>
-      </w:hyperlink>
-      <w:r>
-        <w:t xml:space="preserve"> </w:t>
-      </w:r>
-      <w:hyperlink r:id="rId1102" w:tgtFrame="psplayer" w:history="1">
-        <w:r>
-          <w:t>and it's going to parse out odetocode.com.</w:t>
-        </w:r>
-      </w:hyperlink>
-      <w:r>
-        <w:t xml:space="preserve"> </w:t>
-      </w:r>
-      <w:hyperlink r:id="rId1103" w:tgtFrame="psplayer" w:history="1">
-        <w:r>
-          <w:t>We can also find what resource they want to connect to.</w:t>
-        </w:r>
-      </w:hyperlink>
-      <w:r>
-        <w:t xml:space="preserve"> </w:t>
-      </w:r>
-      <w:hyperlink r:id="rId1104" w:tgtFrame="psplayer" w:history="1">
-        <w:r>
-          <w:t>That's going to be in the path inquiry, and if you remember the first module in this course,</w:t>
-        </w:r>
-      </w:hyperlink>
-      <w:r>
-        <w:t xml:space="preserve"> </w:t>
-      </w:r>
-      <w:hyperlink r:id="rId1105" w:tgtFrame="psplayer" w:history="1">
-        <w:r>
-          <w:t>we talked about the path portion of the URL, the query string portion of the URL,</w:t>
-        </w:r>
-      </w:hyperlink>
-      <w:r>
-        <w:t xml:space="preserve"> </w:t>
-      </w:r>
-      <w:hyperlink r:id="rId1106" w:tgtFrame="psplayer" w:history="1">
-        <w:r>
-          <w:t>we're going to bring both of those in and put it in this resource,</w:t>
-        </w:r>
-      </w:hyperlink>
-      <w:r>
-        <w:t xml:space="preserve"> </w:t>
-      </w:r>
-      <w:hyperlink r:id="rId1107" w:tgtFrame="psplayer" w:history="1">
-        <w:r>
-          <w:t>which will be a string typed variable.</w:t>
-        </w:r>
-      </w:hyperlink>
-      <w:r>
-        <w:t xml:space="preserve"> </w:t>
-      </w:r>
-      <w:hyperlink r:id="rId1108" w:tgtFrame="psplayer" w:history="1">
-        <w:r>
-          <w:t>And, now we need to find out more information about the host.</w:t>
-        </w:r>
-      </w:hyperlink>
-      <w:r>
-        <w:t xml:space="preserve"> </w:t>
-      </w:r>
-      <w:hyperlink r:id="rId1109" w:tgtFrame="psplayer" w:history="1">
-        <w:r>
-          <w:t>We need to find out what the IP address is of the host, we need an IP address in order</w:t>
-        </w:r>
-      </w:hyperlink>
-      <w:r>
-        <w:t xml:space="preserve"> </w:t>
-      </w:r>
-      <w:hyperlink r:id="rId1110" w:tgtFrame="psplayer" w:history="1">
-        <w:r>
-          <w:t>to be able to create a socket that will connect to that host.</w:t>
-        </w:r>
-      </w:hyperlink>
-      <w:r>
-        <w:t xml:space="preserve"> </w:t>
-      </w:r>
-      <w:hyperlink r:id="rId1111" w:tgtFrame="psplayer" w:history="1">
-        <w:r>
-          <w:t>And this is fairly straight forward.</w:t>
-        </w:r>
-      </w:hyperlink>
-      <w:r>
-        <w:t xml:space="preserve"> </w:t>
-      </w:r>
-      <w:hyperlink r:id="rId1112" w:tgtFrame="psplayer" w:history="1">
-        <w:r>
-          <w:t>What I am going to do is pull out the host entry, by connecting to a DNS server</w:t>
-        </w:r>
-      </w:hyperlink>
-      <w:r>
-        <w:t xml:space="preserve"> </w:t>
-      </w:r>
-      <w:hyperlink r:id="rId1113" w:tgtFrame="psplayer" w:history="1">
-        <w:r>
-          <w:t>and this is very easy because it's just a static method on the DNS class.</w:t>
-        </w:r>
-      </w:hyperlink>
-      <w:r>
-        <w:t xml:space="preserve"> </w:t>
-      </w:r>
-      <w:hyperlink r:id="rId1114" w:tgtFrame="psplayer" w:history="1">
-        <w:r>
-          <w:t>I give this method the host name, it's going to return a host entry which can be one</w:t>
-        </w:r>
-      </w:hyperlink>
-      <w:r>
-        <w:t xml:space="preserve"> </w:t>
-      </w:r>
-      <w:hyperlink r:id="rId1115" w:tgtFrame="psplayer" w:history="1">
-        <w:r>
-          <w:t>or more addresses that are available for this server.</w:t>
-        </w:r>
-      </w:hyperlink>
-      <w:r>
-        <w:t xml:space="preserve"> </w:t>
-      </w:r>
-      <w:hyperlink r:id="rId1116" w:tgtFrame="psplayer" w:history="1">
-        <w:r>
-          <w:t>So, we're going to take this entry and we're going to pass it</w:t>
-        </w:r>
-      </w:hyperlink>
-      <w:r>
-        <w:t xml:space="preserve"> </w:t>
-      </w:r>
-      <w:hyperlink r:id="rId1117" w:tgtFrame="psplayer" w:history="1">
-        <w:r>
-          <w:t>into a method called create socket, and it's our job inside of here to connect to HTTP port 80</w:t>
-        </w:r>
-      </w:hyperlink>
-      <w:r>
-        <w:t xml:space="preserve"> </w:t>
-      </w:r>
-      <w:hyperlink r:id="rId1118" w:tgtFrame="psplayer" w:history="1">
-        <w:r>
-          <w:t>and actually open up a socket where we can exchange HTTP messages.</w:t>
-        </w:r>
-      </w:hyperlink>
-      <w:r>
-        <w:t xml:space="preserve"> </w:t>
-      </w:r>
-      <w:hyperlink r:id="rId1119" w:tgtFrame="psplayer" w:history="1">
-        <w:r>
-          <w:t>So, it would also be good if I took the URL that the user typed in and check to see</w:t>
-        </w:r>
-      </w:hyperlink>
-      <w:r>
-        <w:t xml:space="preserve"> </w:t>
-      </w:r>
-      <w:hyperlink r:id="rId1120" w:tgtFrame="psplayer" w:history="1">
-        <w:r>
-          <w:t>if they used a port other than 80, but again this is a simple program,</w:t>
-        </w:r>
-      </w:hyperlink>
-      <w:r>
-        <w:t xml:space="preserve"> </w:t>
-      </w:r>
-      <w:hyperlink r:id="rId1121" w:tgtFrame="psplayer" w:history="1">
-        <w:r>
-          <w:t>we're just going to assume that they went for an 80.</w:t>
-        </w:r>
-      </w:hyperlink>
-      <w:r>
-        <w:t xml:space="preserve"> </w:t>
-      </w:r>
-      <w:hyperlink r:id="rId1122" w:tgtFrame="psplayer" w:history="1">
-        <w:r>
-          <w:t>So, I'm going to need an end point to connect to that server, and there is a class</w:t>
-        </w:r>
-      </w:hyperlink>
-      <w:r>
-        <w:t xml:space="preserve"> </w:t>
-      </w:r>
-      <w:hyperlink r:id="rId1123" w:tgtFrame="psplayer" w:history="1">
-        <w:r>
-          <w:t>within the dot net framework called IP end point that I can use to, basically,</w:t>
-        </w:r>
-      </w:hyperlink>
-      <w:r>
-        <w:t xml:space="preserve"> </w:t>
-      </w:r>
-      <w:hyperlink r:id="rId1124" w:tgtFrame="psplayer" w:history="1">
-        <w:r>
-          <w:t>construct a data structure that describes what I want to connect to.</w:t>
-        </w:r>
-      </w:hyperlink>
-      <w:r>
-        <w:t xml:space="preserve"> </w:t>
-      </w:r>
-      <w:hyperlink r:id="rId1125" w:tgtFrame="psplayer" w:history="1">
-        <w:r>
-          <w:t>And, you can see it needs an address and it needs a port number.</w:t>
-        </w:r>
-      </w:hyperlink>
-      <w:r>
-        <w:t xml:space="preserve"> </w:t>
-      </w:r>
-      <w:hyperlink r:id="rId1126" w:tgtFrame="psplayer" w:history="1">
-        <w:r>
-          <w:t>So, the address I'm going to get from the host entry,</w:t>
-        </w:r>
-      </w:hyperlink>
-      <w:r>
-        <w:t xml:space="preserve"> </w:t>
-      </w:r>
-      <w:hyperlink r:id="rId1127" w:tgtFrame="psplayer" w:history="1">
-        <w:r>
-          <w:t>and again you can have multiple IP addresses available for a server.</w:t>
-        </w:r>
-      </w:hyperlink>
-      <w:r>
-        <w:t xml:space="preserve"> </w:t>
-      </w:r>
-      <w:hyperlink r:id="rId1128" w:tgtFrame="psplayer" w:history="1">
-        <w:r>
-          <w:t>Since this a quick and simple program, I'm just going to use subzero</w:t>
-        </w:r>
-      </w:hyperlink>
-      <w:r>
-        <w:t xml:space="preserve"> </w:t>
-      </w:r>
-      <w:hyperlink r:id="rId1129" w:tgtFrame="psplayer" w:history="1">
-        <w:r>
-          <w:t>or just just give me the first address that's the address that we're going to use,</w:t>
-        </w:r>
-      </w:hyperlink>
-      <w:r>
-        <w:t xml:space="preserve"> </w:t>
-      </w:r>
-      <w:hyperlink r:id="rId1130" w:tgtFrame="psplayer" w:history="1">
-        <w:r>
-          <w:t>and we're going to connect using port 80.</w:t>
-        </w:r>
-      </w:hyperlink>
-      <w:r>
-        <w:t xml:space="preserve"> </w:t>
-      </w:r>
-      <w:hyperlink r:id="rId1131" w:tgtFrame="psplayer" w:history="1">
-        <w:r>
-          <w:t>And once I have an end point, I can construct a socket.</w:t>
-        </w:r>
-      </w:hyperlink>
-      <w:r>
-        <w:t xml:space="preserve"> </w:t>
-      </w:r>
-      <w:hyperlink r:id="rId1132" w:tgtFrame="psplayer" w:history="1">
-        <w:r>
-          <w:t>First, I have to specify the address family, this would be something</w:t>
-        </w:r>
-      </w:hyperlink>
-      <w:r>
-        <w:t xml:space="preserve"> </w:t>
-      </w:r>
-      <w:hyperlink r:id="rId1133" w:tgtFrame="psplayer" w:history="1">
-        <w:r>
-          <w:t>like does it use IP version four or IP version six, the end point will tell us that.</w:t>
-        </w:r>
-      </w:hyperlink>
-      <w:r>
-        <w:t xml:space="preserve"> </w:t>
-      </w:r>
-      <w:hyperlink r:id="rId1134" w:tgtFrame="psplayer" w:history="1">
-        <w:r>
-          <w:t>I want it to be a streaming socket, and I want it to use a protocol that we've talked</w:t>
-        </w:r>
-      </w:hyperlink>
-      <w:r>
-        <w:t xml:space="preserve"> </w:t>
-      </w:r>
-      <w:hyperlink r:id="rId1135" w:tgtFrame="psplayer" w:history="1">
-        <w:r>
-          <w:t>about already and that's the transmission control protocol, TCP.</w:t>
-        </w:r>
-      </w:hyperlink>
-      <w:r>
-        <w:t xml:space="preserve"> </w:t>
-      </w:r>
-      <w:hyperlink r:id="rId1136" w:tgtFrame="psplayer" w:history="1">
-        <w:r>
-          <w:t>Now, the socket has everything that it needs to connect, so we can tell it to connect,</w:t>
-        </w:r>
-      </w:hyperlink>
-      <w:r>
-        <w:t xml:space="preserve"> </w:t>
-      </w:r>
-      <w:hyperlink r:id="rId1137" w:tgtFrame="psplayer" w:history="1">
-        <w:r>
-          <w:t>and tell it to connect to the end point that we've constructed earlier.</w:t>
-        </w:r>
-      </w:hyperlink>
-      <w:r>
-        <w:t xml:space="preserve"> </w:t>
-      </w:r>
-      <w:hyperlink r:id="rId1138" w:tgtFrame="psplayer" w:history="1">
-        <w:r>
-          <w:t>And that's a block and call by the way, so the code will be stuck on that line</w:t>
-        </w:r>
-      </w:hyperlink>
-      <w:r>
-        <w:t xml:space="preserve"> </w:t>
-      </w:r>
-      <w:hyperlink r:id="rId1139" w:tgtFrame="psplayer" w:history="1">
-        <w:r>
-          <w:t>until it actually makes that connection to the server or fails or times out,</w:t>
-        </w:r>
-      </w:hyperlink>
-      <w:r>
-        <w:t xml:space="preserve"> </w:t>
-      </w:r>
-      <w:hyperlink r:id="rId1140" w:tgtFrame="psplayer" w:history="1">
-        <w:r>
-          <w:t>and we can check if it actually did connect by walking up to the connected property</w:t>
-        </w:r>
-      </w:hyperlink>
-      <w:r>
-        <w:t xml:space="preserve"> </w:t>
-      </w:r>
-      <w:hyperlink r:id="rId1141" w:tgtFrame="psplayer" w:history="1">
-        <w:r>
-          <w:t>on the socket and if that return is true we have a a real socket available, I'll go ahead</w:t>
-        </w:r>
-      </w:hyperlink>
-      <w:r>
-        <w:t xml:space="preserve"> </w:t>
-      </w:r>
-      <w:hyperlink r:id="rId1142" w:tgtFrame="psplayer" w:history="1">
-        <w:r>
-          <w:t>and return that socket for someone else to use.</w:t>
-        </w:r>
-      </w:hyperlink>
-      <w:r>
-        <w:t xml:space="preserve"> </w:t>
-      </w:r>
-      <w:hyperlink r:id="rId1143" w:tgtFrame="psplayer" w:history="1">
-        <w:r>
-          <w:t>Now back here in get resource, we've implemented create socket.</w:t>
-        </w:r>
-      </w:hyperlink>
-      <w:r>
-        <w:t xml:space="preserve"> </w:t>
-      </w:r>
-      <w:hyperlink r:id="rId1144" w:tgtFrame="psplayer" w:history="1">
-        <w:r>
-          <w:t>When we get a socket what we have to do is send the HTTP request message</w:t>
-        </w:r>
-      </w:hyperlink>
-      <w:r>
-        <w:t xml:space="preserve"> </w:t>
-      </w:r>
-      <w:hyperlink r:id="rId1145" w:tgtFrame="psplayer" w:history="1">
-        <w:r>
-          <w:t>to that host for that particular resource.</w:t>
-        </w:r>
-      </w:hyperlink>
-      <w:r>
-        <w:t xml:space="preserve"> </w:t>
-      </w:r>
-      <w:hyperlink r:id="rId1146" w:tgtFrame="psplayer" w:history="1">
-        <w:r>
-          <w:t>So, if we look at send request then this bit of code should look relatively familiar</w:t>
-        </w:r>
-      </w:hyperlink>
-      <w:r>
-        <w:t xml:space="preserve"> </w:t>
-      </w:r>
-      <w:hyperlink r:id="rId1147" w:tgtFrame="psplayer" w:history="1">
-        <w:r>
-          <w:t>in the sense that it looks like an HTTP request message.</w:t>
-        </w:r>
-      </w:hyperlink>
-      <w:r>
-        <w:t xml:space="preserve"> </w:t>
-      </w:r>
-      <w:hyperlink r:id="rId1148" w:tgtFrame="psplayer" w:history="1">
-        <w:r>
-          <w:t>The only type of message we're going to send, the only operator we're going</w:t>
-        </w:r>
-      </w:hyperlink>
-      <w:r>
-        <w:t xml:space="preserve"> </w:t>
-      </w:r>
-      <w:hyperlink r:id="rId1149" w:tgtFrame="psplayer" w:history="1">
-        <w:r>
-          <w:t>to use is the get operator, we want to use the HTTP one dot one specification,</w:t>
-        </w:r>
-      </w:hyperlink>
-      <w:r>
-        <w:t xml:space="preserve"> </w:t>
-      </w:r>
-      <w:hyperlink r:id="rId1150" w:tgtFrame="psplayer" w:history="1">
-        <w:r>
-          <w:t>we have to fill in the path and query string here of what we want, we're going to fill</w:t>
-        </w:r>
-      </w:hyperlink>
-      <w:r>
-        <w:t xml:space="preserve"> </w:t>
-      </w:r>
-      <w:hyperlink r:id="rId1151" w:tgtFrame="psplayer" w:history="1">
-        <w:r>
-          <w:t>in the host name so that we have the required host header</w:t>
-        </w:r>
-      </w:hyperlink>
-      <w:r>
-        <w:t xml:space="preserve"> </w:t>
-      </w:r>
-      <w:hyperlink r:id="rId1152" w:tgtFrame="psplayer" w:history="1">
-        <w:r>
-          <w:t>and then the request message basically has to end</w:t>
-        </w:r>
-      </w:hyperlink>
-      <w:r>
-        <w:t xml:space="preserve"> </w:t>
-      </w:r>
-      <w:hyperlink r:id="rId1153" w:tgtFrame="psplayer" w:history="1">
-        <w:r>
-          <w:t>with two consecutive carriage return line feeds.</w:t>
-        </w:r>
-      </w:hyperlink>
-      <w:r>
-        <w:t xml:space="preserve"> </w:t>
-      </w:r>
-      <w:hyperlink r:id="rId1154" w:tgtFrame="psplayer" w:history="1">
-        <w:r>
-          <w:t>Now, we have to take this message, which is a which is in a string representation and turn it</w:t>
-        </w:r>
-      </w:hyperlink>
-      <w:r>
-        <w:t xml:space="preserve"> </w:t>
-      </w:r>
-      <w:hyperlink r:id="rId1155" w:tgtFrame="psplayer" w:history="1">
-        <w:r>
-          <w:t>into bytes to actually write it into the socket, and that's easy enough</w:t>
-        </w:r>
-      </w:hyperlink>
-      <w:r>
-        <w:t xml:space="preserve"> </w:t>
-      </w:r>
-      <w:hyperlink r:id="rId1156" w:tgtFrame="psplayer" w:history="1">
-        <w:r>
-          <w:t>with encoding.asking.getbytes that's going to turn it into the bytes using an asking encoding,</w:t>
-        </w:r>
-      </w:hyperlink>
-      <w:r>
-        <w:t xml:space="preserve"> </w:t>
-      </w:r>
-      <w:hyperlink r:id="rId1157" w:tgtFrame="psplayer" w:history="1">
-        <w:r>
-          <w:t>and this is the beautiful part right here, all we've really been worried</w:t>
-        </w:r>
-      </w:hyperlink>
-      <w:r>
-        <w:t xml:space="preserve"> </w:t>
-      </w:r>
-      <w:hyperlink r:id="rId1158" w:tgtFrame="psplayer" w:history="1">
-        <w:r>
-          <w:t>about is formulating the message.</w:t>
-        </w:r>
-      </w:hyperlink>
-      <w:r>
-        <w:t xml:space="preserve"> </w:t>
-      </w:r>
-      <w:hyperlink r:id="rId1159" w:tgtFrame="psplayer" w:history="1">
-        <w:r>
-          <w:t>We can walk up to the socket and say here's the data that you have to send,</w:t>
-        </w:r>
-      </w:hyperlink>
-      <w:r>
-        <w:t xml:space="preserve"> </w:t>
-      </w:r>
-      <w:hyperlink r:id="rId1160" w:tgtFrame="psplayer" w:history="1">
-        <w:r>
-          <w:t>now everything is on you, you make sure it gets delivered,</w:t>
+          <w:t>is on you, you make sure it gets delivered,</w:t>
         </w:r>
       </w:hyperlink>
       <w:r>
@@ -9368,11 +9364,7 @@
       </w:r>
       <w:hyperlink r:id="rId1165" w:tgtFrame="psplayer" w:history="1">
         <w:r>
-          <w:t xml:space="preserve">and just automatically resend data for me, I </w:t>
-        </w:r>
-        <w:r>
-          <w:lastRenderedPageBreak/>
-          <w:t>don't have to worry about it.</w:t>
+          <w:t>and just automatically resend data for me, I don't have to worry about it.</w:t>
         </w:r>
       </w:hyperlink>
       <w:r>
@@ -9909,11 +9901,11 @@
       </w:r>
       <w:hyperlink r:id="rId1232" w:tgtFrame="psplayer" w:history="1">
         <w:r>
-          <w:t xml:space="preserve">The first message here is a message that was sent from </w:t>
+          <w:t xml:space="preserve">The first message here is a </w:t>
         </w:r>
         <w:r>
           <w:lastRenderedPageBreak/>
-          <w:t>192.168.1.134,</w:t>
+          <w:t>message that was sent from 192.168.1.134,</w:t>
         </w:r>
       </w:hyperlink>
       <w:r>
@@ -10434,11 +10426,7 @@
       </w:r>
       <w:hyperlink r:id="rId1297" w:tgtFrame="psplayer" w:history="1">
         <w:r>
-          <w:t xml:space="preserve">that have already been downloaded and </w:t>
-        </w:r>
-        <w:r>
-          <w:lastRenderedPageBreak/>
-          <w:t>cached by IE, but now we're up to</w:t>
+          <w:t>that have already been downloaded and cached by IE, but now we're up to</w:t>
         </w:r>
       </w:hyperlink>
       <w:r>
@@ -10946,75 +10934,75 @@
       </w:r>
       <w:hyperlink r:id="rId1360" w:tgtFrame="psplayer" w:history="1">
         <w:r>
-          <w:t xml:space="preserve">they typically reduce memory usage, reduce CPU usage, reduce </w:t>
+          <w:t>they typically reduce memory usage, reduce CPU usage, reduce network congestion,</w:t>
+        </w:r>
+      </w:hyperlink>
+      <w:r>
+        <w:t xml:space="preserve"> </w:t>
+      </w:r>
+      <w:hyperlink r:id="rId1361" w:tgtFrame="psplayer" w:history="1">
+        <w:r>
+          <w:t>reduce latency, they generally improve the response time of a page, but like everything</w:t>
+        </w:r>
+      </w:hyperlink>
+      <w:r>
+        <w:t xml:space="preserve"> </w:t>
+      </w:r>
+      <w:hyperlink r:id="rId1362" w:tgtFrame="psplayer" w:history="1">
+        <w:r>
+          <w:t>in software there is always a downside.</w:t>
+        </w:r>
+      </w:hyperlink>
+      <w:r>
+        <w:t xml:space="preserve"> </w:t>
+      </w:r>
+      <w:hyperlink r:id="rId1363" w:tgtFrame="psplayer" w:history="1">
+        <w:r>
+          <w:t>A server can only support a finite number of connections, the exact number depends</w:t>
+        </w:r>
+      </w:hyperlink>
+      <w:r>
+        <w:t xml:space="preserve"> </w:t>
+      </w:r>
+      <w:hyperlink r:id="rId1364" w:tgtFrame="psplayer" w:history="1">
+        <w:r>
+          <w:t>on the amount of memory, the configuration of the server, the performance of your application.</w:t>
+        </w:r>
+      </w:hyperlink>
+      <w:r>
+        <w:t xml:space="preserve"> </w:t>
+      </w:r>
+      <w:hyperlink r:id="rId1365" w:tgtFrame="psplayer" w:history="1">
+        <w:r>
+          <w:t>There's a whole host of variables there.</w:t>
+        </w:r>
+      </w:hyperlink>
+      <w:r>
+        <w:t xml:space="preserve"> </w:t>
+      </w:r>
+      <w:hyperlink r:id="rId1366" w:tgtFrame="psplayer" w:history="1">
+        <w:r>
+          <w:t>So, it's difficult to give an exact number, but generally speaking,</w:t>
+        </w:r>
+      </w:hyperlink>
+      <w:r>
+        <w:t xml:space="preserve"> </w:t>
+      </w:r>
+      <w:hyperlink r:id="rId1367" w:tgtFrame="psplayer" w:history="1">
+        <w:r>
+          <w:t>if you're talking about supporting thousands of concurrent connections, you're going to have</w:t>
+        </w:r>
+      </w:hyperlink>
+      <w:r>
+        <w:t xml:space="preserve"> </w:t>
+      </w:r>
+      <w:hyperlink r:id="rId1368" w:tgtFrame="psplayer" w:history="1">
+        <w:r>
+          <w:t xml:space="preserve">to </w:t>
         </w:r>
         <w:r>
           <w:lastRenderedPageBreak/>
-          <w:t>network congestion,</w:t>
-        </w:r>
-      </w:hyperlink>
-      <w:r>
-        <w:t xml:space="preserve"> </w:t>
-      </w:r>
-      <w:hyperlink r:id="rId1361" w:tgtFrame="psplayer" w:history="1">
-        <w:r>
-          <w:t>reduce latency, they generally improve the response time of a page, but like everything</w:t>
-        </w:r>
-      </w:hyperlink>
-      <w:r>
-        <w:t xml:space="preserve"> </w:t>
-      </w:r>
-      <w:hyperlink r:id="rId1362" w:tgtFrame="psplayer" w:history="1">
-        <w:r>
-          <w:t>in software there is always a downside.</w:t>
-        </w:r>
-      </w:hyperlink>
-      <w:r>
-        <w:t xml:space="preserve"> </w:t>
-      </w:r>
-      <w:hyperlink r:id="rId1363" w:tgtFrame="psplayer" w:history="1">
-        <w:r>
-          <w:t>A server can only support a finite number of connections, the exact number depends</w:t>
-        </w:r>
-      </w:hyperlink>
-      <w:r>
-        <w:t xml:space="preserve"> </w:t>
-      </w:r>
-      <w:hyperlink r:id="rId1364" w:tgtFrame="psplayer" w:history="1">
-        <w:r>
-          <w:t>on the amount of memory, the configuration of the server, the performance of your application.</w:t>
-        </w:r>
-      </w:hyperlink>
-      <w:r>
-        <w:t xml:space="preserve"> </w:t>
-      </w:r>
-      <w:hyperlink r:id="rId1365" w:tgtFrame="psplayer" w:history="1">
-        <w:r>
-          <w:t>There's a whole host of variables there.</w:t>
-        </w:r>
-      </w:hyperlink>
-      <w:r>
-        <w:t xml:space="preserve"> </w:t>
-      </w:r>
-      <w:hyperlink r:id="rId1366" w:tgtFrame="psplayer" w:history="1">
-        <w:r>
-          <w:t>So, it's difficult to give an exact number, but generally speaking,</w:t>
-        </w:r>
-      </w:hyperlink>
-      <w:r>
-        <w:t xml:space="preserve"> </w:t>
-      </w:r>
-      <w:hyperlink r:id="rId1367" w:tgtFrame="psplayer" w:history="1">
-        <w:r>
-          <w:t>if you're talking about supporting thousands of concurrent connections, you're going to have</w:t>
-        </w:r>
-      </w:hyperlink>
-      <w:r>
-        <w:t xml:space="preserve"> </w:t>
-      </w:r>
-      <w:hyperlink r:id="rId1368" w:tgtFrame="psplayer" w:history="1">
-        <w:r>
-          <w:t>to start testing to see if a server will support that load.</w:t>
+          <w:t>start testing to see if a server will support that load.</w:t>
         </w:r>
       </w:hyperlink>
       <w:r>
@@ -12079,139 +12067,139 @@
       </w:r>
       <w:hyperlink r:id="rId1500" w:tgtFrame="psplayer" w:history="1">
         <w:r>
-          <w:t xml:space="preserve">And </w:t>
+          <w:t>And I'll rebuild the program.</w:t>
+        </w:r>
+      </w:hyperlink>
+      <w:r>
+        <w:t xml:space="preserve"> </w:t>
+      </w:r>
+      <w:hyperlink r:id="rId1501" w:tgtFrame="psplayer" w:history="1">
+        <w:r>
+          <w:t>And now there's nothing in this URL, odata.Netflix.com,</w:t>
+        </w:r>
+      </w:hyperlink>
+      <w:r>
+        <w:t xml:space="preserve"> </w:t>
+      </w:r>
+      <w:hyperlink r:id="rId1502" w:tgtFrame="psplayer" w:history="1">
+        <w:r>
+          <w:t>that says I want a json representation, so I can use it from JavaScript.</w:t>
+        </w:r>
+      </w:hyperlink>
+      <w:r>
+        <w:t xml:space="preserve"> </w:t>
+      </w:r>
+      <w:hyperlink r:id="rId1503" w:tgtFrame="psplayer" w:history="1">
+        <w:r>
+          <w:t>That's part of the content negotiation that is in the request headers.</w:t>
+        </w:r>
+      </w:hyperlink>
+      <w:r>
+        <w:t xml:space="preserve"> </w:t>
+      </w:r>
+      <w:hyperlink r:id="rId1504" w:tgtFrame="psplayer" w:history="1">
+        <w:r>
+          <w:t>So when we run the application, what I get back now is a content type of application/json.</w:t>
+        </w:r>
+      </w:hyperlink>
+      <w:r>
+        <w:t xml:space="preserve"> </w:t>
+      </w:r>
+      <w:hyperlink r:id="rId1505" w:tgtFrame="psplayer" w:history="1">
+        <w:r>
+          <w:t>This is something that's very easy to parse and consume from JavaScript.</w:t>
+        </w:r>
+      </w:hyperlink>
+      <w:r>
+        <w:t xml:space="preserve"> </w:t>
+      </w:r>
+      <w:hyperlink r:id="rId1506" w:tgtFrame="psplayer" w:history="1">
+        <w:r>
+          <w:t>I might use the XML, if I'm querying this from C# or C++ or Java.</w:t>
+        </w:r>
+      </w:hyperlink>
+      <w:r>
+        <w:t xml:space="preserve"> </w:t>
+      </w:r>
+      <w:hyperlink r:id="rId1507" w:tgtFrame="psplayer" w:history="1">
+        <w:r>
+          <w:t>But for some of the dynamic languages and languages that support json serialization</w:t>
+        </w:r>
+      </w:hyperlink>
+      <w:r>
+        <w:t xml:space="preserve"> </w:t>
+      </w:r>
+      <w:hyperlink r:id="rId1508" w:tgtFrame="psplayer" w:history="1">
+        <w:r>
+          <w:t>and deserialization -- like JavaScript -- then json is a perfect choice.</w:t>
+        </w:r>
+      </w:hyperlink>
+      <w:r>
+        <w:t xml:space="preserve"> </w:t>
+      </w:r>
+      <w:hyperlink r:id="rId1509" w:tgtFrame="psplayer" w:history="1">
+        <w:r>
+          <w:t>Now, there's one more thing that a URL cannot do.</w:t>
+        </w:r>
+      </w:hyperlink>
+      <w:r>
+        <w:t xml:space="preserve"> </w:t>
+      </w:r>
+      <w:hyperlink r:id="rId1510" w:tgtFrame="psplayer" w:history="1">
+        <w:r>
+          <w:t>It cannot say what a user wants to do with a resource.</w:t>
+        </w:r>
+      </w:hyperlink>
+      <w:r>
+        <w:t xml:space="preserve"> </w:t>
+      </w:r>
+      <w:hyperlink r:id="rId1511" w:tgtFrame="psplayer" w:history="1">
+        <w:r>
+          <w:t>A URL doesn't say if I want to retrieve a resource or edit a resource.</w:t>
+        </w:r>
+      </w:hyperlink>
+      <w:r>
+        <w:t xml:space="preserve"> </w:t>
+      </w:r>
+      <w:hyperlink r:id="rId1512" w:tgtFrame="psplayer" w:history="1">
+        <w:r>
+          <w:t>That's the job of the HTTP request message, to describe the intention of the user.</w:t>
+        </w:r>
+      </w:hyperlink>
+      <w:r>
+        <w:t xml:space="preserve"> </w:t>
+      </w:r>
+      <w:hyperlink r:id="rId1513" w:tgtFrame="psplayer" w:history="1">
+        <w:r>
+          <w:t>And it does that using one of the HTTP standard methods.</w:t>
+        </w:r>
+      </w:hyperlink>
+      <w:r>
+        <w:t xml:space="preserve"> </w:t>
+      </w:r>
+      <w:hyperlink r:id="rId1514" w:tgtFrame="psplayer" w:history="1">
+        <w:r>
+          <w:t>And as we talked about in Part 2, there's a limited number of those methods.</w:t>
+        </w:r>
+      </w:hyperlink>
+      <w:r>
+        <w:t xml:space="preserve"> </w:t>
+      </w:r>
+      <w:hyperlink r:id="rId1515" w:tgtFrame="psplayer" w:history="1">
+        <w:r>
+          <w:t>The most popular ones are get and post, but there's also put and delete.</w:t>
+        </w:r>
+      </w:hyperlink>
+      <w:r>
+        <w:t xml:space="preserve"> </w:t>
+      </w:r>
+      <w:hyperlink r:id="rId1516" w:tgtFrame="psplayer" w:history="1">
+        <w:r>
+          <w:t xml:space="preserve">Now, when you </w:t>
         </w:r>
         <w:r>
           <w:lastRenderedPageBreak/>
-          <w:t>I'll rebuild the program.</w:t>
-        </w:r>
-      </w:hyperlink>
-      <w:r>
-        <w:t xml:space="preserve"> </w:t>
-      </w:r>
-      <w:hyperlink r:id="rId1501" w:tgtFrame="psplayer" w:history="1">
-        <w:r>
-          <w:t>And now there's nothing in this URL, odata.Netflix.com,</w:t>
-        </w:r>
-      </w:hyperlink>
-      <w:r>
-        <w:t xml:space="preserve"> </w:t>
-      </w:r>
-      <w:hyperlink r:id="rId1502" w:tgtFrame="psplayer" w:history="1">
-        <w:r>
-          <w:t>that says I want a json representation, so I can use it from JavaScript.</w:t>
-        </w:r>
-      </w:hyperlink>
-      <w:r>
-        <w:t xml:space="preserve"> </w:t>
-      </w:r>
-      <w:hyperlink r:id="rId1503" w:tgtFrame="psplayer" w:history="1">
-        <w:r>
-          <w:t>That's part of the content negotiation that is in the request headers.</w:t>
-        </w:r>
-      </w:hyperlink>
-      <w:r>
-        <w:t xml:space="preserve"> </w:t>
-      </w:r>
-      <w:hyperlink r:id="rId1504" w:tgtFrame="psplayer" w:history="1">
-        <w:r>
-          <w:t>So when we run the application, what I get back now is a content type of application/json.</w:t>
-        </w:r>
-      </w:hyperlink>
-      <w:r>
-        <w:t xml:space="preserve"> </w:t>
-      </w:r>
-      <w:hyperlink r:id="rId1505" w:tgtFrame="psplayer" w:history="1">
-        <w:r>
-          <w:t>This is something that's very easy to parse and consume from JavaScript.</w:t>
-        </w:r>
-      </w:hyperlink>
-      <w:r>
-        <w:t xml:space="preserve"> </w:t>
-      </w:r>
-      <w:hyperlink r:id="rId1506" w:tgtFrame="psplayer" w:history="1">
-        <w:r>
-          <w:t>I might use the XML, if I'm querying this from C# or C++ or Java.</w:t>
-        </w:r>
-      </w:hyperlink>
-      <w:r>
-        <w:t xml:space="preserve"> </w:t>
-      </w:r>
-      <w:hyperlink r:id="rId1507" w:tgtFrame="psplayer" w:history="1">
-        <w:r>
-          <w:t>But for some of the dynamic languages and languages that support json serialization</w:t>
-        </w:r>
-      </w:hyperlink>
-      <w:r>
-        <w:t xml:space="preserve"> </w:t>
-      </w:r>
-      <w:hyperlink r:id="rId1508" w:tgtFrame="psplayer" w:history="1">
-        <w:r>
-          <w:t>and deserialization -- like JavaScript -- then json is a perfect choice.</w:t>
-        </w:r>
-      </w:hyperlink>
-      <w:r>
-        <w:t xml:space="preserve"> </w:t>
-      </w:r>
-      <w:hyperlink r:id="rId1509" w:tgtFrame="psplayer" w:history="1">
-        <w:r>
-          <w:t>Now, there's one more thing that a URL cannot do.</w:t>
-        </w:r>
-      </w:hyperlink>
-      <w:r>
-        <w:t xml:space="preserve"> </w:t>
-      </w:r>
-      <w:hyperlink r:id="rId1510" w:tgtFrame="psplayer" w:history="1">
-        <w:r>
-          <w:t>It cannot say what a user wants to do with a resource.</w:t>
-        </w:r>
-      </w:hyperlink>
-      <w:r>
-        <w:t xml:space="preserve"> </w:t>
-      </w:r>
-      <w:hyperlink r:id="rId1511" w:tgtFrame="psplayer" w:history="1">
-        <w:r>
-          <w:t>A URL doesn't say if I want to retrieve a resource or edit a resource.</w:t>
-        </w:r>
-      </w:hyperlink>
-      <w:r>
-        <w:t xml:space="preserve"> </w:t>
-      </w:r>
-      <w:hyperlink r:id="rId1512" w:tgtFrame="psplayer" w:history="1">
-        <w:r>
-          <w:t>That's the job of the HTTP request message, to describe the intention of the user.</w:t>
-        </w:r>
-      </w:hyperlink>
-      <w:r>
-        <w:t xml:space="preserve"> </w:t>
-      </w:r>
-      <w:hyperlink r:id="rId1513" w:tgtFrame="psplayer" w:history="1">
-        <w:r>
-          <w:t>And it does that using one of the HTTP standard methods.</w:t>
-        </w:r>
-      </w:hyperlink>
-      <w:r>
-        <w:t xml:space="preserve"> </w:t>
-      </w:r>
-      <w:hyperlink r:id="rId1514" w:tgtFrame="psplayer" w:history="1">
-        <w:r>
-          <w:t>And as we talked about in Part 2, there's a limited number of those methods.</w:t>
-        </w:r>
-      </w:hyperlink>
-      <w:r>
-        <w:t xml:space="preserve"> </w:t>
-      </w:r>
-      <w:hyperlink r:id="rId1515" w:tgtFrame="psplayer" w:history="1">
-        <w:r>
-          <w:t>The most popular ones are get and post, but there's also put and delete.</w:t>
-        </w:r>
-      </w:hyperlink>
-      <w:r>
-        <w:t xml:space="preserve"> </w:t>
-      </w:r>
-      <w:hyperlink r:id="rId1516" w:tgtFrame="psplayer" w:history="1">
-        <w:r>
-          <w:t>Now, when you start thinking about resources and URLs, as we are in this module,</w:t>
+          <w:t>start thinking about resources and URLs, as we are in this module,</w:t>
         </w:r>
       </w:hyperlink>
       <w:r>
@@ -12645,11 +12633,7 @@
       </w:r>
       <w:hyperlink r:id="rId1570" w:tgtFrame="psplayer" w:history="1">
         <w:r>
-          <w:t xml:space="preserve">So as the Web server is sitting there and a message comes through, it can </w:t>
-        </w:r>
-        <w:r>
-          <w:lastRenderedPageBreak/>
-          <w:t>take that message</w:t>
+          <w:t>So as the Web server is sitting there and a message comes through, it can take that message</w:t>
         </w:r>
       </w:hyperlink>
       <w:r>
@@ -13441,7 +13425,11 @@
       </w:r>
       <w:hyperlink r:id="rId1668" w:tgtFrame="psplayer" w:history="1">
         <w:r>
-          <w:t>And finally, caching proxies will store copies of frequently-accessed resources and respond</w:t>
+          <w:t xml:space="preserve">And finally, caching proxies will store </w:t>
+        </w:r>
+        <w:r>
+          <w:lastRenderedPageBreak/>
+          <w:t>copies of frequently-accessed resources and respond</w:t>
         </w:r>
       </w:hyperlink>
       <w:r>
@@ -13802,251 +13790,251 @@
       </w:r>
       <w:hyperlink r:id="rId1713" w:tgtFrame="psplayer" w:history="1">
         <w:r>
-          <w:t xml:space="preserve">A private cache </w:t>
+          <w:t>A private cache is dedicated to a single user.</w:t>
+        </w:r>
+      </w:hyperlink>
+      <w:r>
+        <w:t xml:space="preserve"> </w:t>
+      </w:r>
+      <w:hyperlink r:id="rId1714" w:tgtFrame="psplayer" w:history="1">
+        <w:r>
+          <w:t>Web browsers always keep a private cache of resources on your disk.</w:t>
+        </w:r>
+      </w:hyperlink>
+      <w:r>
+        <w:t xml:space="preserve"> </w:t>
+      </w:r>
+      <w:hyperlink r:id="rId1715" w:tgtFrame="psplayer" w:history="1">
+        <w:r>
+          <w:t>These are the temporary Internet files in Internet Explorer, or type about:cache</w:t>
+        </w:r>
+      </w:hyperlink>
+      <w:r>
+        <w:t xml:space="preserve"> </w:t>
+      </w:r>
+      <w:hyperlink r:id="rId1716" w:tgtFrame="psplayer" w:history="1">
+        <w:r>
+          <w:t>in the address bar of Google Chrome, to see the files in its private cache.</w:t>
+        </w:r>
+      </w:hyperlink>
+      <w:r>
+        <w:t xml:space="preserve"> </w:t>
+      </w:r>
+      <w:hyperlink r:id="rId1717" w:tgtFrame="psplayer" w:history="1">
+        <w:r>
+          <w:t>Anything a browser has cached on the file system can appear almost instantly on the screen.</w:t>
+        </w:r>
+      </w:hyperlink>
+      <w:r>
+        <w:t xml:space="preserve"> </w:t>
+      </w:r>
+      <w:hyperlink r:id="rId1718" w:tgtFrame="psplayer" w:history="1">
+        <w:r>
+          <w:t>The browser doesn't even have to send off a request.</w:t>
+        </w:r>
+      </w:hyperlink>
+      <w:r>
+        <w:t xml:space="preserve"> </w:t>
+      </w:r>
+      <w:hyperlink r:id="rId1719" w:tgtFrame="psplayer" w:history="1">
+        <w:r>
+          <w:t>The rules about what to cache, when to cache, and when to invalidate the cache --</w:t>
+        </w:r>
+      </w:hyperlink>
+      <w:r>
+        <w:t xml:space="preserve"> </w:t>
+      </w:r>
+      <w:hyperlink r:id="rId1720" w:tgtFrame="psplayer" w:history="1">
+        <w:r>
+          <w:t>that is, kick an item out of the cache, because it's no longer fresh or up-to-date --</w:t>
+        </w:r>
+      </w:hyperlink>
+      <w:r>
+        <w:t xml:space="preserve"> </w:t>
+      </w:r>
+      <w:hyperlink r:id="rId1721" w:tgtFrame="psplayer" w:history="1">
+        <w:r>
+          <w:t>they are a little bit complicated and mired by some legacy headers and behaviors.</w:t>
+        </w:r>
+      </w:hyperlink>
+      <w:r>
+        <w:t xml:space="preserve"> </w:t>
+      </w:r>
+      <w:hyperlink r:id="rId1722" w:tgtFrame="psplayer" w:history="1">
+        <w:r>
+          <w:t>But allow me to point out some of the things that you should know.</w:t>
+        </w:r>
+      </w:hyperlink>
+      <w:r>
+        <w:t xml:space="preserve"> </w:t>
+      </w:r>
+      <w:hyperlink r:id="rId1723" w:tgtFrame="psplayer" w:history="1">
+        <w:r>
+          <w:t>First of all, with HTTP 1.1, clients and proxies generally want to cache a response</w:t>
+        </w:r>
+      </w:hyperlink>
+      <w:r>
+        <w:t xml:space="preserve"> </w:t>
+      </w:r>
+      <w:hyperlink r:id="rId1724" w:tgtFrame="psplayer" w:history="1">
+        <w:r>
+          <w:t>that has a 200 okay status code and that is the response to an HTTP get request.</w:t>
+        </w:r>
+      </w:hyperlink>
+      <w:r>
+        <w:t xml:space="preserve"> </w:t>
+      </w:r>
+      <w:hyperlink r:id="rId1725" w:tgtFrame="psplayer" w:history="1">
+        <w:r>
+          <w:t>Remember, we talked about safe and unsafe methods</w:t>
+        </w:r>
+      </w:hyperlink>
+      <w:r>
+        <w:t xml:space="preserve"> </w:t>
+      </w:r>
+      <w:hyperlink r:id="rId1726" w:tgtFrame="psplayer" w:history="1">
+        <w:r>
+          <w:t>in an earlier module, and get is a safe method.</w:t>
+        </w:r>
+      </w:hyperlink>
+      <w:r>
+        <w:t xml:space="preserve"> </w:t>
+      </w:r>
+      <w:hyperlink r:id="rId1727" w:tgtFrame="psplayer" w:history="1">
+        <w:r>
+          <w:t>It's not supposed to change state on the server, and we can send off as many get requests</w:t>
+        </w:r>
+      </w:hyperlink>
+      <w:r>
+        <w:t xml:space="preserve"> </w:t>
+      </w:r>
+      <w:hyperlink r:id="rId1728" w:tgtFrame="psplayer" w:history="1">
+        <w:r>
+          <w:t>as we like, without messing up the application.</w:t>
+        </w:r>
+      </w:hyperlink>
+      <w:r>
+        <w:t xml:space="preserve"> </w:t>
+      </w:r>
+      <w:hyperlink r:id="rId1729" w:tgtFrame="psplayer" w:history="1">
+        <w:r>
+          <w:t>Put, post, and delete are considered unsafe,</w:t>
+        </w:r>
+      </w:hyperlink>
+      <w:r>
+        <w:t xml:space="preserve"> </w:t>
+      </w:r>
+      <w:hyperlink r:id="rId1730" w:tgtFrame="psplayer" w:history="1">
+        <w:r>
+          <w:t>because we use them to change state on the server.</w:t>
+        </w:r>
+      </w:hyperlink>
+      <w:r>
+        <w:t xml:space="preserve"> </w:t>
+      </w:r>
+      <w:hyperlink r:id="rId1731" w:tgtFrame="psplayer" w:history="1">
+        <w:r>
+          <w:t>We use a post request to submit a credit card transaction, change a profile, log in to a site.</w:t>
+        </w:r>
+      </w:hyperlink>
+      <w:r>
+        <w:t xml:space="preserve"> </w:t>
+      </w:r>
+      <w:hyperlink r:id="rId1732" w:tgtFrame="psplayer" w:history="1">
+        <w:r>
+          <w:t>Most everyone will avoid caching these types of requests, because bad things can happen.</w:t>
+        </w:r>
+      </w:hyperlink>
+      <w:r>
+        <w:t xml:space="preserve"> </w:t>
+      </w:r>
+      <w:hyperlink r:id="rId1733" w:tgtFrame="psplayer" w:history="1">
+        <w:r>
+          <w:t>I thought I ordered the 20-piece knife set with the bonus woodcutting board,</w:t>
+        </w:r>
+      </w:hyperlink>
+      <w:r>
+        <w:t xml:space="preserve"> </w:t>
+      </w:r>
+      <w:hyperlink r:id="rId1734" w:tgtFrame="psplayer" w:history="1">
+        <w:r>
+          <w:t>but it turns out I had a cached response, and the transaction didn't really go through.</w:t>
+        </w:r>
+      </w:hyperlink>
+      <w:r>
+        <w:t xml:space="preserve"> </w:t>
+      </w:r>
+      <w:hyperlink r:id="rId1735" w:tgtFrame="psplayer" w:history="1">
+        <w:r>
+          <w:t>Now, an application or server can influence the cache settings</w:t>
+        </w:r>
+      </w:hyperlink>
+      <w:r>
+        <w:t xml:space="preserve"> </w:t>
+      </w:r>
+      <w:hyperlink r:id="rId1736" w:tgtFrame="psplayer" w:history="1">
+        <w:r>
+          <w:t>by using the proper HTTP headers and a response.</w:t>
+        </w:r>
+      </w:hyperlink>
+      <w:r>
+        <w:t xml:space="preserve"> </w:t>
+      </w:r>
+      <w:hyperlink r:id="rId1737" w:tgtFrame="psplayer" w:history="1">
+        <w:r>
+          <w:t>In HTTP 1.1, this header is the cache control header,</w:t>
+        </w:r>
+      </w:hyperlink>
+      <w:r>
+        <w:t xml:space="preserve"> </w:t>
+      </w:r>
+      <w:hyperlink r:id="rId1738" w:tgtFrame="psplayer" w:history="1">
+        <w:r>
+          <w:t>although you can also see an expires header in many messages.</w:t>
+        </w:r>
+      </w:hyperlink>
+      <w:r>
+        <w:t xml:space="preserve"> </w:t>
+      </w:r>
+      <w:hyperlink r:id="rId1739" w:tgtFrame="psplayer" w:history="1">
+        <w:r>
+          <w:t>The expires header is still around and widely supported, despite being deprecated in HTTP 1.1.</w:t>
+        </w:r>
+      </w:hyperlink>
+      <w:r>
+        <w:t xml:space="preserve"> </w:t>
+      </w:r>
+      <w:hyperlink r:id="rId1740" w:tgtFrame="psplayer" w:history="1">
+        <w:r>
+          <w:t>Pragma is another example of a header commonly used to control caching behavior, but it, too,</w:t>
+        </w:r>
+      </w:hyperlink>
+      <w:r>
+        <w:t xml:space="preserve"> </w:t>
+      </w:r>
+      <w:hyperlink r:id="rId1741" w:tgtFrame="psplayer" w:history="1">
+        <w:r>
+          <w:t>is really only around for backward compatibility.</w:t>
+        </w:r>
+      </w:hyperlink>
+      <w:r>
+        <w:t xml:space="preserve"> </w:t>
+      </w:r>
+      <w:hyperlink r:id="rId1742" w:tgtFrame="psplayer" w:history="1">
+        <w:r>
+          <w:t>So we are going to focus in on cache control.</w:t>
+        </w:r>
+      </w:hyperlink>
+      <w:r>
+        <w:t xml:space="preserve"> </w:t>
+      </w:r>
+      <w:hyperlink r:id="rId1743" w:tgtFrame="psplayer" w:history="1">
+        <w:r>
+          <w:t xml:space="preserve">An HTTP </w:t>
         </w:r>
         <w:r>
           <w:lastRenderedPageBreak/>
-          <w:t>is dedicated to a single user.</w:t>
-        </w:r>
-      </w:hyperlink>
-      <w:r>
-        <w:t xml:space="preserve"> </w:t>
-      </w:r>
-      <w:hyperlink r:id="rId1714" w:tgtFrame="psplayer" w:history="1">
-        <w:r>
-          <w:t>Web browsers always keep a private cache of resources on your disk.</w:t>
-        </w:r>
-      </w:hyperlink>
-      <w:r>
-        <w:t xml:space="preserve"> </w:t>
-      </w:r>
-      <w:hyperlink r:id="rId1715" w:tgtFrame="psplayer" w:history="1">
-        <w:r>
-          <w:t>These are the temporary Internet files in Internet Explorer, or type about:cache</w:t>
-        </w:r>
-      </w:hyperlink>
-      <w:r>
-        <w:t xml:space="preserve"> </w:t>
-      </w:r>
-      <w:hyperlink r:id="rId1716" w:tgtFrame="psplayer" w:history="1">
-        <w:r>
-          <w:t>in the address bar of Google Chrome, to see the files in its private cache.</w:t>
-        </w:r>
-      </w:hyperlink>
-      <w:r>
-        <w:t xml:space="preserve"> </w:t>
-      </w:r>
-      <w:hyperlink r:id="rId1717" w:tgtFrame="psplayer" w:history="1">
-        <w:r>
-          <w:t>Anything a browser has cached on the file system can appear almost instantly on the screen.</w:t>
-        </w:r>
-      </w:hyperlink>
-      <w:r>
-        <w:t xml:space="preserve"> </w:t>
-      </w:r>
-      <w:hyperlink r:id="rId1718" w:tgtFrame="psplayer" w:history="1">
-        <w:r>
-          <w:t>The browser doesn't even have to send off a request.</w:t>
-        </w:r>
-      </w:hyperlink>
-      <w:r>
-        <w:t xml:space="preserve"> </w:t>
-      </w:r>
-      <w:hyperlink r:id="rId1719" w:tgtFrame="psplayer" w:history="1">
-        <w:r>
-          <w:t>The rules about what to cache, when to cache, and when to invalidate the cache --</w:t>
-        </w:r>
-      </w:hyperlink>
-      <w:r>
-        <w:t xml:space="preserve"> </w:t>
-      </w:r>
-      <w:hyperlink r:id="rId1720" w:tgtFrame="psplayer" w:history="1">
-        <w:r>
-          <w:t>that is, kick an item out of the cache, because it's no longer fresh or up-to-date --</w:t>
-        </w:r>
-      </w:hyperlink>
-      <w:r>
-        <w:t xml:space="preserve"> </w:t>
-      </w:r>
-      <w:hyperlink r:id="rId1721" w:tgtFrame="psplayer" w:history="1">
-        <w:r>
-          <w:t>they are a little bit complicated and mired by some legacy headers and behaviors.</w:t>
-        </w:r>
-      </w:hyperlink>
-      <w:r>
-        <w:t xml:space="preserve"> </w:t>
-      </w:r>
-      <w:hyperlink r:id="rId1722" w:tgtFrame="psplayer" w:history="1">
-        <w:r>
-          <w:t>But allow me to point out some of the things that you should know.</w:t>
-        </w:r>
-      </w:hyperlink>
-      <w:r>
-        <w:t xml:space="preserve"> </w:t>
-      </w:r>
-      <w:hyperlink r:id="rId1723" w:tgtFrame="psplayer" w:history="1">
-        <w:r>
-          <w:t>First of all, with HTTP 1.1, clients and proxies generally want to cache a response</w:t>
-        </w:r>
-      </w:hyperlink>
-      <w:r>
-        <w:t xml:space="preserve"> </w:t>
-      </w:r>
-      <w:hyperlink r:id="rId1724" w:tgtFrame="psplayer" w:history="1">
-        <w:r>
-          <w:t>that has a 200 okay status code and that is the response to an HTTP get request.</w:t>
-        </w:r>
-      </w:hyperlink>
-      <w:r>
-        <w:t xml:space="preserve"> </w:t>
-      </w:r>
-      <w:hyperlink r:id="rId1725" w:tgtFrame="psplayer" w:history="1">
-        <w:r>
-          <w:t>Remember, we talked about safe and unsafe methods</w:t>
-        </w:r>
-      </w:hyperlink>
-      <w:r>
-        <w:t xml:space="preserve"> </w:t>
-      </w:r>
-      <w:hyperlink r:id="rId1726" w:tgtFrame="psplayer" w:history="1">
-        <w:r>
-          <w:t>in an earlier module, and get is a safe method.</w:t>
-        </w:r>
-      </w:hyperlink>
-      <w:r>
-        <w:t xml:space="preserve"> </w:t>
-      </w:r>
-      <w:hyperlink r:id="rId1727" w:tgtFrame="psplayer" w:history="1">
-        <w:r>
-          <w:t>It's not supposed to change state on the server, and we can send off as many get requests</w:t>
-        </w:r>
-      </w:hyperlink>
-      <w:r>
-        <w:t xml:space="preserve"> </w:t>
-      </w:r>
-      <w:hyperlink r:id="rId1728" w:tgtFrame="psplayer" w:history="1">
-        <w:r>
-          <w:t>as we like, without messing up the application.</w:t>
-        </w:r>
-      </w:hyperlink>
-      <w:r>
-        <w:t xml:space="preserve"> </w:t>
-      </w:r>
-      <w:hyperlink r:id="rId1729" w:tgtFrame="psplayer" w:history="1">
-        <w:r>
-          <w:t>Put, post, and delete are considered unsafe,</w:t>
-        </w:r>
-      </w:hyperlink>
-      <w:r>
-        <w:t xml:space="preserve"> </w:t>
-      </w:r>
-      <w:hyperlink r:id="rId1730" w:tgtFrame="psplayer" w:history="1">
-        <w:r>
-          <w:t>because we use them to change state on the server.</w:t>
-        </w:r>
-      </w:hyperlink>
-      <w:r>
-        <w:t xml:space="preserve"> </w:t>
-      </w:r>
-      <w:hyperlink r:id="rId1731" w:tgtFrame="psplayer" w:history="1">
-        <w:r>
-          <w:t>We use a post request to submit a credit card transaction, change a profile, log in to a site.</w:t>
-        </w:r>
-      </w:hyperlink>
-      <w:r>
-        <w:t xml:space="preserve"> </w:t>
-      </w:r>
-      <w:hyperlink r:id="rId1732" w:tgtFrame="psplayer" w:history="1">
-        <w:r>
-          <w:t>Most everyone will avoid caching these types of requests, because bad things can happen.</w:t>
-        </w:r>
-      </w:hyperlink>
-      <w:r>
-        <w:t xml:space="preserve"> </w:t>
-      </w:r>
-      <w:hyperlink r:id="rId1733" w:tgtFrame="psplayer" w:history="1">
-        <w:r>
-          <w:t>I thought I ordered the 20-piece knife set with the bonus woodcutting board,</w:t>
-        </w:r>
-      </w:hyperlink>
-      <w:r>
-        <w:t xml:space="preserve"> </w:t>
-      </w:r>
-      <w:hyperlink r:id="rId1734" w:tgtFrame="psplayer" w:history="1">
-        <w:r>
-          <w:t>but it turns out I had a cached response, and the transaction didn't really go through.</w:t>
-        </w:r>
-      </w:hyperlink>
-      <w:r>
-        <w:t xml:space="preserve"> </w:t>
-      </w:r>
-      <w:hyperlink r:id="rId1735" w:tgtFrame="psplayer" w:history="1">
-        <w:r>
-          <w:t>Now, an application or server can influence the cache settings</w:t>
-        </w:r>
-      </w:hyperlink>
-      <w:r>
-        <w:t xml:space="preserve"> </w:t>
-      </w:r>
-      <w:hyperlink r:id="rId1736" w:tgtFrame="psplayer" w:history="1">
-        <w:r>
-          <w:t>by using the proper HTTP headers and a response.</w:t>
-        </w:r>
-      </w:hyperlink>
-      <w:r>
-        <w:t xml:space="preserve"> </w:t>
-      </w:r>
-      <w:hyperlink r:id="rId1737" w:tgtFrame="psplayer" w:history="1">
-        <w:r>
-          <w:t>In HTTP 1.1, this header is the cache control header,</w:t>
-        </w:r>
-      </w:hyperlink>
-      <w:r>
-        <w:t xml:space="preserve"> </w:t>
-      </w:r>
-      <w:hyperlink r:id="rId1738" w:tgtFrame="psplayer" w:history="1">
-        <w:r>
-          <w:t>although you can also see an expires header in many messages.</w:t>
-        </w:r>
-      </w:hyperlink>
-      <w:r>
-        <w:t xml:space="preserve"> </w:t>
-      </w:r>
-      <w:hyperlink r:id="rId1739" w:tgtFrame="psplayer" w:history="1">
-        <w:r>
-          <w:t>The expires header is still around and widely supported, despite being deprecated in HTTP 1.1.</w:t>
-        </w:r>
-      </w:hyperlink>
-      <w:r>
-        <w:t xml:space="preserve"> </w:t>
-      </w:r>
-      <w:hyperlink r:id="rId1740" w:tgtFrame="psplayer" w:history="1">
-        <w:r>
-          <w:t>Pragma is another example of a header commonly used to control caching behavior, but it, too,</w:t>
-        </w:r>
-      </w:hyperlink>
-      <w:r>
-        <w:t xml:space="preserve"> </w:t>
-      </w:r>
-      <w:hyperlink r:id="rId1741" w:tgtFrame="psplayer" w:history="1">
-        <w:r>
-          <w:t>is really only around for backward compatibility.</w:t>
-        </w:r>
-      </w:hyperlink>
-      <w:r>
-        <w:t xml:space="preserve"> </w:t>
-      </w:r>
-      <w:hyperlink r:id="rId1742" w:tgtFrame="psplayer" w:history="1">
-        <w:r>
-          <w:t>So we are going to focus in on cache control.</w:t>
-        </w:r>
-      </w:hyperlink>
-      <w:r>
-        <w:t xml:space="preserve"> </w:t>
-      </w:r>
-      <w:hyperlink r:id="rId1743" w:tgtFrame="psplayer" w:history="1">
-        <w:r>
-          <w:t>An HTTP response can have a value for cache control of public, private, or no cache.</w:t>
+          <w:t>response can have a value for cache control of public, private, or no cache.</w:t>
         </w:r>
       </w:hyperlink>
       <w:r>
@@ -14703,7 +14691,11 @@
       </w:r>
       <w:hyperlink r:id="rId1825" w:tgtFrame="psplayer" w:history="1">
         <w:r>
-          <w:t>this request that we got, it's already out of date.</w:t>
+          <w:t xml:space="preserve">this </w:t>
+        </w:r>
+        <w:r>
+          <w:lastRenderedPageBreak/>
+          <w:t>request that we got, it's already out of date.</w:t>
         </w:r>
       </w:hyperlink>
       <w:r>
@@ -15031,11 +15023,7 @@
       </w:r>
       <w:hyperlink r:id="rId1866" w:tgtFrame="psplayer" w:history="1">
         <w:r>
-          <w:t xml:space="preserve">And the response, in this </w:t>
-        </w:r>
-        <w:r>
-          <w:lastRenderedPageBreak/>
-          <w:t>case, comes back and says, 304 not modified.</w:t>
+          <w:t>And the response, in this case, comes back and says, 304 not modified.</w:t>
         </w:r>
       </w:hyperlink>
       <w:r>
@@ -15380,7 +15368,11 @@
       </w:r>
       <w:hyperlink r:id="rId1909" w:tgtFrame="psplayer" w:history="1">
         <w:r>
-          <w:t>at security related topics like using cookies to identify users and manage state,</w:t>
+          <w:t xml:space="preserve">at security related topics like using cookies to identify </w:t>
+        </w:r>
+        <w:r>
+          <w:lastRenderedPageBreak/>
+          <w:t>users and manage state,</w:t>
         </w:r>
       </w:hyperlink>
       <w:r>
@@ -15613,11 +15605,7 @@
       </w:r>
       <w:hyperlink r:id="rId1938" w:tgtFrame="psplayer" w:history="1">
         <w:r>
-          <w:t xml:space="preserve">and they </w:t>
-        </w:r>
-        <w:r>
-          <w:lastRenderedPageBreak/>
-          <w:t>need to fill out a four step wizard.</w:t>
+          <w:t>and they need to fill out a four step wizard.</w:t>
         </w:r>
       </w:hyperlink>
       <w:r>
@@ -15951,7 +15939,11 @@
       </w:r>
       <w:hyperlink r:id="rId1979" w:tgtFrame="psplayer" w:history="1">
         <w:r>
-          <w:t>you have to make sure that the request always end up at the same machine.</w:t>
+          <w:t xml:space="preserve">you have to make sure that the request always end up at the </w:t>
+        </w:r>
+        <w:r>
+          <w:lastRenderedPageBreak/>
+          <w:t>same machine.</w:t>
         </w:r>
       </w:hyperlink>
       <w:r>
@@ -16152,11 +16144,7 @@
       </w:r>
       <w:hyperlink r:id="rId2004" w:tgtFrame="psplayer" w:history="1">
         <w:r>
-          <w:t xml:space="preserve">Before we get into the details of what cookies look like and how they </w:t>
-        </w:r>
-        <w:r>
-          <w:lastRenderedPageBreak/>
-          <w:t>behave,</w:t>
+          <w:t>Before we get into the details of what cookies look like and how they behave,</w:t>
         </w:r>
       </w:hyperlink>
       <w:r>
@@ -16284,12 +16272,7 @@
       </w:r>
       <w:hyperlink r:id="rId2020" w:tgtFrame="psplayer" w:history="1">
         <w:r>
-          <w:t>That's why we often c</w:t>
-        </w:r>
-        <w:bookmarkStart w:id="3" w:name="_GoBack"/>
-        <w:bookmarkEnd w:id="3"/>
-        <w:r>
-          <w:t>all this technique the fat URL technique.</w:t>
+          <w:t>That's why we often call this technique the fat URL technique.</w:t>
         </w:r>
       </w:hyperlink>
       <w:r>
@@ -16594,7 +16577,11 @@
       </w:r>
       <w:hyperlink r:id="rId2058" w:tgtFrame="psplayer" w:history="1">
         <w:r>
-          <w:t>into the server we were just going to save the first name and last name</w:t>
+          <w:t xml:space="preserve">into the server we were just going to save the </w:t>
+        </w:r>
+        <w:r>
+          <w:lastRenderedPageBreak/>
+          <w:t>first name and last name</w:t>
         </w:r>
       </w:hyperlink>
       <w:r>
@@ -16738,435 +16725,435 @@
       </w:r>
       <w:hyperlink r:id="rId2076" w:tgtFrame="psplayer" w:history="1">
         <w:r>
-          <w:t xml:space="preserve">and the </w:t>
+          <w:t>and the implementation is usually pretty similar.</w:t>
+        </w:r>
+      </w:hyperlink>
+      <w:r>
+        <w:t xml:space="preserve"> </w:t>
+      </w:r>
+      <w:hyperlink r:id="rId2077" w:tgtFrame="psplayer" w:history="1">
+        <w:r>
+          <w:t>Here is the post request where I clicked the submit button, the browser sent up a request</w:t>
+        </w:r>
+      </w:hyperlink>
+      <w:r>
+        <w:t xml:space="preserve"> </w:t>
+      </w:r>
+      <w:hyperlink r:id="rId2078" w:tgtFrame="psplayer" w:history="1">
+        <w:r>
+          <w:t>to post request that included my first name and last name</w:t>
+        </w:r>
+      </w:hyperlink>
+      <w:r>
+        <w:t xml:space="preserve"> </w:t>
+      </w:r>
+      <w:hyperlink r:id="rId2079" w:tgtFrame="psplayer" w:history="1">
+        <w:r>
+          <w:t>in the HTTP body, we've seen that before.</w:t>
+        </w:r>
+      </w:hyperlink>
+      <w:r>
+        <w:t xml:space="preserve"> </w:t>
+      </w:r>
+      <w:hyperlink r:id="rId2080" w:tgtFrame="psplayer" w:history="1">
+        <w:r>
+          <w:t>And here's the response that came back.</w:t>
+        </w:r>
+      </w:hyperlink>
+      <w:r>
+        <w:t xml:space="preserve"> </w:t>
+      </w:r>
+      <w:hyperlink r:id="rId2081" w:tgtFrame="psplayer" w:history="1">
+        <w:r>
+          <w:t>It was the redirect that we expected in HTTP 302 and here's the set cookie header.</w:t>
+        </w:r>
+      </w:hyperlink>
+      <w:r>
+        <w:t xml:space="preserve"> </w:t>
+      </w:r>
+      <w:hyperlink r:id="rId2082" w:tgtFrame="psplayer" w:history="1">
+        <w:r>
+          <w:t>Asp.net underscore session ID equals some big jumblation of characters.</w:t>
+        </w:r>
+      </w:hyperlink>
+      <w:r>
+        <w:t xml:space="preserve"> </w:t>
+      </w:r>
+      <w:hyperlink r:id="rId2083" w:tgtFrame="psplayer" w:history="1">
+        <w:r>
+          <w:t>Now there's several observations that I want to make about that particular header</w:t>
+        </w:r>
+      </w:hyperlink>
+      <w:r>
+        <w:t xml:space="preserve"> </w:t>
+      </w:r>
+      <w:hyperlink r:id="rId2084" w:tgtFrame="psplayer" w:history="1">
+        <w:r>
+          <w:t>but before I do I just want to show you the next request which was, the browser said oh,</w:t>
+        </w:r>
+      </w:hyperlink>
+      <w:r>
+        <w:t xml:space="preserve"> </w:t>
+      </w:r>
+      <w:hyperlink r:id="rId2085" w:tgtFrame="psplayer" w:history="1">
+        <w:r>
+          <w:t>I wasn't supposed to go here, I was supposed to go to signedup.cshtml.</w:t>
+        </w:r>
+      </w:hyperlink>
+      <w:r>
+        <w:t xml:space="preserve"> </w:t>
+      </w:r>
+      <w:hyperlink r:id="rId2086" w:tgtFrame="psplayer" w:history="1">
+        <w:r>
+          <w:t>And if we look in that get request you'll see that the browser sent up the cookie</w:t>
+        </w:r>
+      </w:hyperlink>
+      <w:r>
+        <w:t xml:space="preserve"> </w:t>
+      </w:r>
+      <w:hyperlink r:id="rId2087" w:tgtFrame="psplayer" w:history="1">
+        <w:r>
+          <w:t>with asp.net underscore session ID that is unique to me.</w:t>
+        </w:r>
+      </w:hyperlink>
+      <w:r>
+        <w:t xml:space="preserve"> </w:t>
+      </w:r>
+      <w:hyperlink r:id="rId2088" w:tgtFrame="psplayer" w:history="1">
+        <w:r>
+          <w:t>If someone else browses the Website they'll get a different session ID</w:t>
+        </w:r>
+      </w:hyperlink>
+      <w:r>
+        <w:t xml:space="preserve"> </w:t>
+      </w:r>
+      <w:hyperlink r:id="rId2089" w:tgtFrame="psplayer" w:history="1">
+        <w:r>
+          <w:t>and that's how the server can now differentiate user's and look up the proper session state.</w:t>
+        </w:r>
+      </w:hyperlink>
+      <w:r>
+        <w:t xml:space="preserve"> </w:t>
+      </w:r>
+      <w:hyperlink r:id="rId2090" w:tgtFrame="psplayer" w:history="1">
+        <w:r>
+          <w:t>One other piece that I want to point out is that if I go to a different browser</w:t>
+        </w:r>
+      </w:hyperlink>
+      <w:r>
+        <w:t xml:space="preserve"> </w:t>
+      </w:r>
+      <w:hyperlink r:id="rId2091" w:tgtFrame="psplayer" w:history="1">
+        <w:r>
+          <w:t>and this time I'll go to Internet Explorer and if we try to go to the same page,</w:t>
+        </w:r>
+      </w:hyperlink>
+      <w:r>
+        <w:t xml:space="preserve"> </w:t>
+      </w:r>
+      <w:hyperlink r:id="rId2092" w:tgtFrame="psplayer" w:history="1">
+        <w:r>
+          <w:t>signedup.cshtml, it doesn't know my name.</w:t>
+        </w:r>
+      </w:hyperlink>
+      <w:r>
+        <w:t xml:space="preserve"> </w:t>
+      </w:r>
+      <w:hyperlink r:id="rId2093" w:tgtFrame="psplayer" w:history="1">
+        <w:r>
+          <w:t>And this is because cookies get set in a browser and yes they are per user</w:t>
+        </w:r>
+      </w:hyperlink>
+      <w:r>
+        <w:t xml:space="preserve"> </w:t>
+      </w:r>
+      <w:hyperlink r:id="rId2094" w:tgtFrame="psplayer" w:history="1">
+        <w:r>
+          <w:t>but if the user is using different browsers</w:t>
+        </w:r>
+      </w:hyperlink>
+      <w:r>
+        <w:t xml:space="preserve"> </w:t>
+      </w:r>
+      <w:hyperlink r:id="rId2095" w:tgtFrame="psplayer" w:history="1">
+        <w:r>
+          <w:t>or has cookies disabled that can sort of mess things up.</w:t>
+        </w:r>
+      </w:hyperlink>
+      <w:r>
+        <w:t xml:space="preserve"> </w:t>
+      </w:r>
+      <w:hyperlink r:id="rId2096" w:tgtFrame="psplayer" w:history="1">
+        <w:r>
+          <w:t>So, there was a cookie that was set in Chrome, there was no Cookie set in IE as</w:t>
+        </w:r>
+      </w:hyperlink>
+      <w:r>
+        <w:t xml:space="preserve"> </w:t>
+      </w:r>
+      <w:hyperlink r:id="rId2097" w:tgtFrame="psplayer" w:history="1">
+        <w:r>
+          <w:t>yet because I didn't go through signup.cshtml as yet.</w:t>
+        </w:r>
+      </w:hyperlink>
+      <w:r>
+        <w:t xml:space="preserve"> </w:t>
+      </w:r>
+      <w:hyperlink r:id="rId2098" w:tgtFrame="psplayer" w:history="1">
+        <w:r>
+          <w:t>But let's go back and look at this set cookie header.</w:t>
+        </w:r>
+      </w:hyperlink>
+      <w:r>
+        <w:t xml:space="preserve"> </w:t>
+      </w:r>
+      <w:hyperlink r:id="rId2099" w:tgtFrame="psplayer" w:history="1">
+        <w:r>
+          <w:t>So first of all I want to point out that first name and last name,</w:t>
+        </w:r>
+      </w:hyperlink>
+      <w:r>
+        <w:t xml:space="preserve"> </w:t>
+      </w:r>
+      <w:hyperlink r:id="rId2100" w:tgtFrame="psplayer" w:history="1">
+        <w:r>
+          <w:t>that was not data that was stored in the Cookie.</w:t>
+        </w:r>
+      </w:hyperlink>
+      <w:r>
+        <w:t xml:space="preserve"> </w:t>
+      </w:r>
+      <w:hyperlink r:id="rId2101" w:tgtFrame="psplayer" w:history="1">
+        <w:r>
+          <w:t>Instead the only thing stored in the cookie is some sort of session identifier.</w:t>
+        </w:r>
+      </w:hyperlink>
+      <w:r>
+        <w:t xml:space="preserve"> </w:t>
+      </w:r>
+      <w:hyperlink r:id="rId2102" w:tgtFrame="psplayer" w:history="1">
+        <w:r>
+          <w:t>First name and last name are stored by default with asp.net in memory on the Web server.</w:t>
+        </w:r>
+      </w:hyperlink>
+      <w:r>
+        <w:t xml:space="preserve"> </w:t>
+      </w:r>
+      <w:hyperlink r:id="rId2103" w:tgtFrame="psplayer" w:history="1">
+        <w:r>
+          <w:t>The Web server's just using this cookie value to look up the proper data structure in memory.</w:t>
+        </w:r>
+      </w:hyperlink>
+      <w:r>
+        <w:t xml:space="preserve"> </w:t>
+      </w:r>
+      <w:hyperlink r:id="rId2104" w:tgtFrame="psplayer" w:history="1">
+        <w:r>
+          <w:t>Secondly, we might look at this ID, u3ylzcntnrr, etc. and wonder why it's so complicated.</w:t>
+        </w:r>
+      </w:hyperlink>
+      <w:r>
+        <w:t xml:space="preserve"> </w:t>
+      </w:r>
+      <w:hyperlink r:id="rId2105" w:tgtFrame="psplayer" w:history="1">
+        <w:r>
+          <w:t>Well one security concern around session identifiers is how they can open</w:t>
+        </w:r>
+      </w:hyperlink>
+      <w:r>
+        <w:t xml:space="preserve"> </w:t>
+      </w:r>
+      <w:hyperlink r:id="rId2106" w:tgtFrame="psplayer" w:history="1">
+        <w:r>
+          <w:t>up the possibility of someone high jacking some other user's session.</w:t>
+        </w:r>
+      </w:hyperlink>
+      <w:r>
+        <w:t xml:space="preserve"> </w:t>
+      </w:r>
+      <w:hyperlink r:id="rId2107" w:tgtFrame="psplayer" w:history="1">
+        <w:r>
+          <w:t>So for example, here we are in Fiddler and I can see my asp.net session ID and imagine</w:t>
+        </w:r>
+      </w:hyperlink>
+      <w:r>
+        <w:t xml:space="preserve"> </w:t>
+      </w:r>
+      <w:hyperlink r:id="rId2108" w:tgtFrame="psplayer" w:history="1">
+        <w:r>
+          <w:t>if my session ID was something like asp.net underscore session ID equals 12.</w:t>
+        </w:r>
+      </w:hyperlink>
+      <w:r>
+        <w:t xml:space="preserve"> </w:t>
+      </w:r>
+      <w:hyperlink r:id="rId2109" w:tgtFrame="psplayer" w:history="1">
+        <w:r>
+          <w:t>Well then I might take a guess that asp.net is just incrementing some sort of session ID</w:t>
+        </w:r>
+      </w:hyperlink>
+      <w:r>
+        <w:t xml:space="preserve"> </w:t>
+      </w:r>
+      <w:hyperlink r:id="rId2110" w:tgtFrame="psplayer" w:history="1">
+        <w:r>
+          <w:t>so there's one, two, three and four and I might guess</w:t>
+        </w:r>
+      </w:hyperlink>
+      <w:r>
+        <w:t xml:space="preserve"> </w:t>
+      </w:r>
+      <w:hyperlink r:id="rId2111" w:tgtFrame="psplayer" w:history="1">
+        <w:r>
+          <w:t>that some other user already has a session ID of 11.</w:t>
+        </w:r>
+      </w:hyperlink>
+      <w:r>
+        <w:t xml:space="preserve"> </w:t>
+      </w:r>
+      <w:hyperlink r:id="rId2112" w:tgtFrame="psplayer" w:history="1">
+        <w:r>
+          <w:t>Knowing that information I could construct an HTTP request message</w:t>
+        </w:r>
+      </w:hyperlink>
+      <w:r>
+        <w:t xml:space="preserve"> </w:t>
+      </w:r>
+      <w:hyperlink r:id="rId2113" w:tgtFrame="psplayer" w:history="1">
+        <w:r>
+          <w:t>with an asp.net session ID equals to 11 and just see if I could steal or view that html intended</w:t>
+        </w:r>
+      </w:hyperlink>
+      <w:r>
+        <w:t xml:space="preserve"> </w:t>
+      </w:r>
+      <w:hyperlink r:id="rId2114" w:tgtFrame="psplayer" w:history="1">
+        <w:r>
+          <w:t>for some other user, find out some other user's name or account number.</w:t>
+        </w:r>
+      </w:hyperlink>
+      <w:r>
+        <w:t xml:space="preserve"> </w:t>
+      </w:r>
+      <w:hyperlink r:id="rId2115" w:tgtFrame="psplayer" w:history="1">
+        <w:r>
+          <w:t>To combat that problem most application frameworks use large random numbers</w:t>
+        </w:r>
+      </w:hyperlink>
+      <w:r>
+        <w:t xml:space="preserve"> </w:t>
+      </w:r>
+      <w:hyperlink r:id="rId2116" w:tgtFrame="psplayer" w:history="1">
+        <w:r>
+          <w:t>as identifiers.</w:t>
+        </w:r>
+      </w:hyperlink>
+      <w:r>
+        <w:t xml:space="preserve"> </w:t>
+      </w:r>
+      <w:hyperlink r:id="rId2117" w:tgtFrame="psplayer" w:history="1">
+        <w:r>
+          <w:t>Asp.net uses 120 bits of randomness and stores it into this string of characters.</w:t>
+        </w:r>
+      </w:hyperlink>
+      <w:r>
+        <w:t xml:space="preserve"> </w:t>
+      </w:r>
+      <w:hyperlink r:id="rId2118" w:tgtFrame="psplayer" w:history="1">
+        <w:r>
+          <w:t>This just makes it more difficult to guess what someone else's session ID would look like.</w:t>
+        </w:r>
+      </w:hyperlink>
+      <w:r>
+        <w:t xml:space="preserve"> </w:t>
+      </w:r>
+      <w:hyperlink r:id="rId2119" w:tgtFrame="psplayer" w:history="1">
+        <w:r>
+          <w:t>And note that that still doesn't prevent someone who might be sniffing traffic on my network,</w:t>
+        </w:r>
+      </w:hyperlink>
+      <w:r>
+        <w:t xml:space="preserve"> </w:t>
+      </w:r>
+      <w:hyperlink r:id="rId2120" w:tgtFrame="psplayer" w:history="1">
+        <w:r>
+          <w:t>picking up my session identifier and using it to high jack my session.</w:t>
+        </w:r>
+      </w:hyperlink>
+      <w:r>
+        <w:t xml:space="preserve"> </w:t>
+      </w:r>
+      <w:hyperlink r:id="rId2121" w:tgtFrame="psplayer" w:history="1">
+        <w:r>
+          <w:t>The only way to prevent that is to use secure HTTP which we'll talk about in just a bit.</w:t>
+        </w:r>
+      </w:hyperlink>
+      <w:r>
+        <w:t xml:space="preserve"> </w:t>
+      </w:r>
+      <w:hyperlink r:id="rId2122" w:tgtFrame="psplayer" w:history="1">
+        <w:r>
+          <w:t>The other piece that I wanted to talk about in this set cookie header,</w:t>
+        </w:r>
+      </w:hyperlink>
+      <w:r>
+        <w:t xml:space="preserve"> </w:t>
+      </w:r>
+      <w:hyperlink r:id="rId2123" w:tgtFrame="psplayer" w:history="1">
+        <w:r>
+          <w:t>first of all there's no domain, we'll talk about what the default domain setting is.</w:t>
+        </w:r>
+      </w:hyperlink>
+      <w:r>
+        <w:t xml:space="preserve"> </w:t>
+      </w:r>
+      <w:hyperlink r:id="rId2124" w:tgtFrame="psplayer" w:history="1">
+        <w:r>
+          <w:t>I want to point out the HTTPOnly flag here because another security concern</w:t>
+        </w:r>
+      </w:hyperlink>
+      <w:r>
+        <w:t xml:space="preserve"> </w:t>
+      </w:r>
+      <w:hyperlink r:id="rId2125" w:tgtFrame="psplayer" w:history="1">
+        <w:r>
+          <w:t>around cookies is that they are vulnerable to a cross site scripting attack.</w:t>
+        </w:r>
+      </w:hyperlink>
+      <w:r>
+        <w:t xml:space="preserve"> </w:t>
+      </w:r>
+      <w:hyperlink r:id="rId2126" w:tgtFrame="psplayer" w:history="1">
+        <w:r>
+          <w:t>In a cross site scripting attack a malicious user injects Java script code</w:t>
+        </w:r>
+      </w:hyperlink>
+      <w:r>
+        <w:t xml:space="preserve"> </w:t>
+      </w:r>
+      <w:hyperlink r:id="rId2127" w:tgtFrame="psplayer" w:history="1">
+        <w:r>
+          <w:t>into someone else's Website and if the other Website sends that malicious script</w:t>
+        </w:r>
+      </w:hyperlink>
+      <w:r>
+        <w:t xml:space="preserve"> </w:t>
+      </w:r>
+      <w:hyperlink r:id="rId2128" w:tgtFrame="psplayer" w:history="1">
+        <w:r>
+          <w:t>to their users, a script has the ability to modify and inspect and steal cookie information.</w:t>
+        </w:r>
+      </w:hyperlink>
+      <w:r>
+        <w:t xml:space="preserve"> </w:t>
+      </w:r>
+      <w:hyperlink r:id="rId2129" w:tgtFrame="psplayer" w:history="1">
+        <w:r>
+          <w:t xml:space="preserve">So a malicious script could find my asp.net session ID and perhaps use an Ajax </w:t>
         </w:r>
         <w:r>
           <w:lastRenderedPageBreak/>
-          <w:t>implementation is usually pretty similar.</w:t>
-        </w:r>
-      </w:hyperlink>
-      <w:r>
-        <w:t xml:space="preserve"> </w:t>
-      </w:r>
-      <w:hyperlink r:id="rId2077" w:tgtFrame="psplayer" w:history="1">
-        <w:r>
-          <w:t>Here is the post request where I clicked the submit button, the browser sent up a request</w:t>
-        </w:r>
-      </w:hyperlink>
-      <w:r>
-        <w:t xml:space="preserve"> </w:t>
-      </w:r>
-      <w:hyperlink r:id="rId2078" w:tgtFrame="psplayer" w:history="1">
-        <w:r>
-          <w:t>to post request that included my first name and last name</w:t>
-        </w:r>
-      </w:hyperlink>
-      <w:r>
-        <w:t xml:space="preserve"> </w:t>
-      </w:r>
-      <w:hyperlink r:id="rId2079" w:tgtFrame="psplayer" w:history="1">
-        <w:r>
-          <w:t>in the HTTP body, we've seen that before.</w:t>
-        </w:r>
-      </w:hyperlink>
-      <w:r>
-        <w:t xml:space="preserve"> </w:t>
-      </w:r>
-      <w:hyperlink r:id="rId2080" w:tgtFrame="psplayer" w:history="1">
-        <w:r>
-          <w:t>And here's the response that came back.</w:t>
-        </w:r>
-      </w:hyperlink>
-      <w:r>
-        <w:t xml:space="preserve"> </w:t>
-      </w:r>
-      <w:hyperlink r:id="rId2081" w:tgtFrame="psplayer" w:history="1">
-        <w:r>
-          <w:t>It was the redirect that we expected in HTTP 302 and here's the set cookie header.</w:t>
-        </w:r>
-      </w:hyperlink>
-      <w:r>
-        <w:t xml:space="preserve"> </w:t>
-      </w:r>
-      <w:hyperlink r:id="rId2082" w:tgtFrame="psplayer" w:history="1">
-        <w:r>
-          <w:t>Asp.net underscore session ID equals some big jumblation of characters.</w:t>
-        </w:r>
-      </w:hyperlink>
-      <w:r>
-        <w:t xml:space="preserve"> </w:t>
-      </w:r>
-      <w:hyperlink r:id="rId2083" w:tgtFrame="psplayer" w:history="1">
-        <w:r>
-          <w:t>Now there's several observations that I want to make about that particular header</w:t>
-        </w:r>
-      </w:hyperlink>
-      <w:r>
-        <w:t xml:space="preserve"> </w:t>
-      </w:r>
-      <w:hyperlink r:id="rId2084" w:tgtFrame="psplayer" w:history="1">
-        <w:r>
-          <w:t>but before I do I just want to show you the next request which was, the browser said oh,</w:t>
-        </w:r>
-      </w:hyperlink>
-      <w:r>
-        <w:t xml:space="preserve"> </w:t>
-      </w:r>
-      <w:hyperlink r:id="rId2085" w:tgtFrame="psplayer" w:history="1">
-        <w:r>
-          <w:t>I wasn't supposed to go here, I was supposed to go to signedup.cshtml.</w:t>
-        </w:r>
-      </w:hyperlink>
-      <w:r>
-        <w:t xml:space="preserve"> </w:t>
-      </w:r>
-      <w:hyperlink r:id="rId2086" w:tgtFrame="psplayer" w:history="1">
-        <w:r>
-          <w:t>And if we look in that get request you'll see that the browser sent up the cookie</w:t>
-        </w:r>
-      </w:hyperlink>
-      <w:r>
-        <w:t xml:space="preserve"> </w:t>
-      </w:r>
-      <w:hyperlink r:id="rId2087" w:tgtFrame="psplayer" w:history="1">
-        <w:r>
-          <w:t>with asp.net underscore session ID that is unique to me.</w:t>
-        </w:r>
-      </w:hyperlink>
-      <w:r>
-        <w:t xml:space="preserve"> </w:t>
-      </w:r>
-      <w:hyperlink r:id="rId2088" w:tgtFrame="psplayer" w:history="1">
-        <w:r>
-          <w:t>If someone else browses the Website they'll get a different session ID</w:t>
-        </w:r>
-      </w:hyperlink>
-      <w:r>
-        <w:t xml:space="preserve"> </w:t>
-      </w:r>
-      <w:hyperlink r:id="rId2089" w:tgtFrame="psplayer" w:history="1">
-        <w:r>
-          <w:t>and that's how the server can now differentiate user's and look up the proper session state.</w:t>
-        </w:r>
-      </w:hyperlink>
-      <w:r>
-        <w:t xml:space="preserve"> </w:t>
-      </w:r>
-      <w:hyperlink r:id="rId2090" w:tgtFrame="psplayer" w:history="1">
-        <w:r>
-          <w:t>One other piece that I want to point out is that if I go to a different browser</w:t>
-        </w:r>
-      </w:hyperlink>
-      <w:r>
-        <w:t xml:space="preserve"> </w:t>
-      </w:r>
-      <w:hyperlink r:id="rId2091" w:tgtFrame="psplayer" w:history="1">
-        <w:r>
-          <w:t>and this time I'll go to Internet Explorer and if we try to go to the same page,</w:t>
-        </w:r>
-      </w:hyperlink>
-      <w:r>
-        <w:t xml:space="preserve"> </w:t>
-      </w:r>
-      <w:hyperlink r:id="rId2092" w:tgtFrame="psplayer" w:history="1">
-        <w:r>
-          <w:t>signedup.cshtml, it doesn't know my name.</w:t>
-        </w:r>
-      </w:hyperlink>
-      <w:r>
-        <w:t xml:space="preserve"> </w:t>
-      </w:r>
-      <w:hyperlink r:id="rId2093" w:tgtFrame="psplayer" w:history="1">
-        <w:r>
-          <w:t>And this is because cookies get set in a browser and yes they are per user</w:t>
-        </w:r>
-      </w:hyperlink>
-      <w:r>
-        <w:t xml:space="preserve"> </w:t>
-      </w:r>
-      <w:hyperlink r:id="rId2094" w:tgtFrame="psplayer" w:history="1">
-        <w:r>
-          <w:t>but if the user is using different browsers</w:t>
-        </w:r>
-      </w:hyperlink>
-      <w:r>
-        <w:t xml:space="preserve"> </w:t>
-      </w:r>
-      <w:hyperlink r:id="rId2095" w:tgtFrame="psplayer" w:history="1">
-        <w:r>
-          <w:t>or has cookies disabled that can sort of mess things up.</w:t>
-        </w:r>
-      </w:hyperlink>
-      <w:r>
-        <w:t xml:space="preserve"> </w:t>
-      </w:r>
-      <w:hyperlink r:id="rId2096" w:tgtFrame="psplayer" w:history="1">
-        <w:r>
-          <w:t>So, there was a cookie that was set in Chrome, there was no Cookie set in IE as</w:t>
-        </w:r>
-      </w:hyperlink>
-      <w:r>
-        <w:t xml:space="preserve"> </w:t>
-      </w:r>
-      <w:hyperlink r:id="rId2097" w:tgtFrame="psplayer" w:history="1">
-        <w:r>
-          <w:t>yet because I didn't go through signup.cshtml as yet.</w:t>
-        </w:r>
-      </w:hyperlink>
-      <w:r>
-        <w:t xml:space="preserve"> </w:t>
-      </w:r>
-      <w:hyperlink r:id="rId2098" w:tgtFrame="psplayer" w:history="1">
-        <w:r>
-          <w:t>But let's go back and look at this set cookie header.</w:t>
-        </w:r>
-      </w:hyperlink>
-      <w:r>
-        <w:t xml:space="preserve"> </w:t>
-      </w:r>
-      <w:hyperlink r:id="rId2099" w:tgtFrame="psplayer" w:history="1">
-        <w:r>
-          <w:t>So first of all I want to point out that first name and last name,</w:t>
-        </w:r>
-      </w:hyperlink>
-      <w:r>
-        <w:t xml:space="preserve"> </w:t>
-      </w:r>
-      <w:hyperlink r:id="rId2100" w:tgtFrame="psplayer" w:history="1">
-        <w:r>
-          <w:t>that was not data that was stored in the Cookie.</w:t>
-        </w:r>
-      </w:hyperlink>
-      <w:r>
-        <w:t xml:space="preserve"> </w:t>
-      </w:r>
-      <w:hyperlink r:id="rId2101" w:tgtFrame="psplayer" w:history="1">
-        <w:r>
-          <w:t>Instead the only thing stored in the cookie is some sort of session identifier.</w:t>
-        </w:r>
-      </w:hyperlink>
-      <w:r>
-        <w:t xml:space="preserve"> </w:t>
-      </w:r>
-      <w:hyperlink r:id="rId2102" w:tgtFrame="psplayer" w:history="1">
-        <w:r>
-          <w:t>First name and last name are stored by default with asp.net in memory on the Web server.</w:t>
-        </w:r>
-      </w:hyperlink>
-      <w:r>
-        <w:t xml:space="preserve"> </w:t>
-      </w:r>
-      <w:hyperlink r:id="rId2103" w:tgtFrame="psplayer" w:history="1">
-        <w:r>
-          <w:t>The Web server's just using this cookie value to look up the proper data structure in memory.</w:t>
-        </w:r>
-      </w:hyperlink>
-      <w:r>
-        <w:t xml:space="preserve"> </w:t>
-      </w:r>
-      <w:hyperlink r:id="rId2104" w:tgtFrame="psplayer" w:history="1">
-        <w:r>
-          <w:t>Secondly, we might look at this ID, u3ylzcntnrr, etc. and wonder why it's so complicated.</w:t>
-        </w:r>
-      </w:hyperlink>
-      <w:r>
-        <w:t xml:space="preserve"> </w:t>
-      </w:r>
-      <w:hyperlink r:id="rId2105" w:tgtFrame="psplayer" w:history="1">
-        <w:r>
-          <w:t>Well one security concern around session identifiers is how they can open</w:t>
-        </w:r>
-      </w:hyperlink>
-      <w:r>
-        <w:t xml:space="preserve"> </w:t>
-      </w:r>
-      <w:hyperlink r:id="rId2106" w:tgtFrame="psplayer" w:history="1">
-        <w:r>
-          <w:t>up the possibility of someone high jacking some other user's session.</w:t>
-        </w:r>
-      </w:hyperlink>
-      <w:r>
-        <w:t xml:space="preserve"> </w:t>
-      </w:r>
-      <w:hyperlink r:id="rId2107" w:tgtFrame="psplayer" w:history="1">
-        <w:r>
-          <w:t>So for example, here we are in Fiddler and I can see my asp.net session ID and imagine</w:t>
-        </w:r>
-      </w:hyperlink>
-      <w:r>
-        <w:t xml:space="preserve"> </w:t>
-      </w:r>
-      <w:hyperlink r:id="rId2108" w:tgtFrame="psplayer" w:history="1">
-        <w:r>
-          <w:t>if my session ID was something like asp.net underscore session ID equals 12.</w:t>
-        </w:r>
-      </w:hyperlink>
-      <w:r>
-        <w:t xml:space="preserve"> </w:t>
-      </w:r>
-      <w:hyperlink r:id="rId2109" w:tgtFrame="psplayer" w:history="1">
-        <w:r>
-          <w:t>Well then I might take a guess that asp.net is just incrementing some sort of session ID</w:t>
-        </w:r>
-      </w:hyperlink>
-      <w:r>
-        <w:t xml:space="preserve"> </w:t>
-      </w:r>
-      <w:hyperlink r:id="rId2110" w:tgtFrame="psplayer" w:history="1">
-        <w:r>
-          <w:t>so there's one, two, three and four and I might guess</w:t>
-        </w:r>
-      </w:hyperlink>
-      <w:r>
-        <w:t xml:space="preserve"> </w:t>
-      </w:r>
-      <w:hyperlink r:id="rId2111" w:tgtFrame="psplayer" w:history="1">
-        <w:r>
-          <w:t>that some other user already has a session ID of 11.</w:t>
-        </w:r>
-      </w:hyperlink>
-      <w:r>
-        <w:t xml:space="preserve"> </w:t>
-      </w:r>
-      <w:hyperlink r:id="rId2112" w:tgtFrame="psplayer" w:history="1">
-        <w:r>
-          <w:t>Knowing that information I could construct an HTTP request message</w:t>
-        </w:r>
-      </w:hyperlink>
-      <w:r>
-        <w:t xml:space="preserve"> </w:t>
-      </w:r>
-      <w:hyperlink r:id="rId2113" w:tgtFrame="psplayer" w:history="1">
-        <w:r>
-          <w:t>with an asp.net session ID equals to 11 and just see if I could steal or view that html intended</w:t>
-        </w:r>
-      </w:hyperlink>
-      <w:r>
-        <w:t xml:space="preserve"> </w:t>
-      </w:r>
-      <w:hyperlink r:id="rId2114" w:tgtFrame="psplayer" w:history="1">
-        <w:r>
-          <w:t>for some other user, find out some other user's name or account number.</w:t>
-        </w:r>
-      </w:hyperlink>
-      <w:r>
-        <w:t xml:space="preserve"> </w:t>
-      </w:r>
-      <w:hyperlink r:id="rId2115" w:tgtFrame="psplayer" w:history="1">
-        <w:r>
-          <w:t>To combat that problem most application frameworks use large random numbers</w:t>
-        </w:r>
-      </w:hyperlink>
-      <w:r>
-        <w:t xml:space="preserve"> </w:t>
-      </w:r>
-      <w:hyperlink r:id="rId2116" w:tgtFrame="psplayer" w:history="1">
-        <w:r>
-          <w:t>as identifiers.</w:t>
-        </w:r>
-      </w:hyperlink>
-      <w:r>
-        <w:t xml:space="preserve"> </w:t>
-      </w:r>
-      <w:hyperlink r:id="rId2117" w:tgtFrame="psplayer" w:history="1">
-        <w:r>
-          <w:t>Asp.net uses 120 bits of randomness and stores it into this string of characters.</w:t>
-        </w:r>
-      </w:hyperlink>
-      <w:r>
-        <w:t xml:space="preserve"> </w:t>
-      </w:r>
-      <w:hyperlink r:id="rId2118" w:tgtFrame="psplayer" w:history="1">
-        <w:r>
-          <w:t>This just makes it more difficult to guess what someone else's session ID would look like.</w:t>
-        </w:r>
-      </w:hyperlink>
-      <w:r>
-        <w:t xml:space="preserve"> </w:t>
-      </w:r>
-      <w:hyperlink r:id="rId2119" w:tgtFrame="psplayer" w:history="1">
-        <w:r>
-          <w:t>And note that that still doesn't prevent someone who might be sniffing traffic on my network,</w:t>
-        </w:r>
-      </w:hyperlink>
-      <w:r>
-        <w:t xml:space="preserve"> </w:t>
-      </w:r>
-      <w:hyperlink r:id="rId2120" w:tgtFrame="psplayer" w:history="1">
-        <w:r>
-          <w:t>picking up my session identifier and using it to high jack my session.</w:t>
-        </w:r>
-      </w:hyperlink>
-      <w:r>
-        <w:t xml:space="preserve"> </w:t>
-      </w:r>
-      <w:hyperlink r:id="rId2121" w:tgtFrame="psplayer" w:history="1">
-        <w:r>
-          <w:t>The only way to prevent that is to use secure HTTP which we'll talk about in just a bit.</w:t>
-        </w:r>
-      </w:hyperlink>
-      <w:r>
-        <w:t xml:space="preserve"> </w:t>
-      </w:r>
-      <w:hyperlink r:id="rId2122" w:tgtFrame="psplayer" w:history="1">
-        <w:r>
-          <w:t>The other piece that I wanted to talk about in this set cookie header,</w:t>
-        </w:r>
-      </w:hyperlink>
-      <w:r>
-        <w:t xml:space="preserve"> </w:t>
-      </w:r>
-      <w:hyperlink r:id="rId2123" w:tgtFrame="psplayer" w:history="1">
-        <w:r>
-          <w:t>first of all there's no domain, we'll talk about what the default domain setting is.</w:t>
-        </w:r>
-      </w:hyperlink>
-      <w:r>
-        <w:t xml:space="preserve"> </w:t>
-      </w:r>
-      <w:hyperlink r:id="rId2124" w:tgtFrame="psplayer" w:history="1">
-        <w:r>
-          <w:t>I want to point out the HTTPOnly flag here because another security concern</w:t>
-        </w:r>
-      </w:hyperlink>
-      <w:r>
-        <w:t xml:space="preserve"> </w:t>
-      </w:r>
-      <w:hyperlink r:id="rId2125" w:tgtFrame="psplayer" w:history="1">
-        <w:r>
-          <w:t>around cookies is that they are vulnerable to a cross site scripting attack.</w:t>
-        </w:r>
-      </w:hyperlink>
-      <w:r>
-        <w:t xml:space="preserve"> </w:t>
-      </w:r>
-      <w:hyperlink r:id="rId2126" w:tgtFrame="psplayer" w:history="1">
-        <w:r>
-          <w:t>In a cross site scripting attack a malicious user injects Java script code</w:t>
-        </w:r>
-      </w:hyperlink>
-      <w:r>
-        <w:t xml:space="preserve"> </w:t>
-      </w:r>
-      <w:hyperlink r:id="rId2127" w:tgtFrame="psplayer" w:history="1">
-        <w:r>
-          <w:t>into someone else's Website and if the other Website sends that malicious script</w:t>
-        </w:r>
-      </w:hyperlink>
-      <w:r>
-        <w:t xml:space="preserve"> </w:t>
-      </w:r>
-      <w:hyperlink r:id="rId2128" w:tgtFrame="psplayer" w:history="1">
-        <w:r>
-          <w:t>to their users, a script has the ability to modify and inspect and steal cookie information.</w:t>
-        </w:r>
-      </w:hyperlink>
-      <w:r>
-        <w:t xml:space="preserve"> </w:t>
-      </w:r>
-      <w:hyperlink r:id="rId2129" w:tgtFrame="psplayer" w:history="1">
-        <w:r>
-          <w:t>So a malicious script could find my asp.net session ID and perhaps use an Ajax request</w:t>
+          <w:t>request</w:t>
         </w:r>
       </w:hyperlink>
       <w:r>
@@ -17736,7 +17723,11 @@
       </w:r>
       <w:hyperlink r:id="rId2200" w:tgtFrame="psplayer" w:history="1">
         <w:r>
-          <w:t>A client will request a secure resource from the server and the server will challenge the client</w:t>
+          <w:t xml:space="preserve">A client will request a secure resource from the server </w:t>
+        </w:r>
+        <w:r>
+          <w:lastRenderedPageBreak/>
+          <w:t>and the server will challenge the client</w:t>
         </w:r>
       </w:hyperlink>
       <w:r>
@@ -17778,455 +17769,469 @@
         <w:r>
           <w:t xml:space="preserve">The </w:t>
         </w:r>
-        <w:bookmarkStart w:id="4" w:name="OLE_LINK4"/>
-        <w:bookmarkStart w:id="5" w:name="OLE_LINK5"/>
+        <w:bookmarkStart w:id="3" w:name="OLE_LINK4"/>
+        <w:bookmarkStart w:id="4" w:name="OLE_LINK5"/>
         <w:r>
           <w:t xml:space="preserve">extendability </w:t>
         </w:r>
+        <w:bookmarkEnd w:id="3"/>
         <w:bookmarkEnd w:id="4"/>
+        <w:r>
+          <w:t>of HTTP allows HTTP to support various different authentication protocols.</w:t>
+        </w:r>
+      </w:hyperlink>
+      <w:r>
+        <w:t xml:space="preserve"> </w:t>
+      </w:r>
+      <w:hyperlink r:id="rId2206" w:tgtFrame="psplayer" w:history="1">
+        <w:r>
+          <w:t>In this module I'm going to briefly look at the top five which include, basic authentication,</w:t>
+        </w:r>
+      </w:hyperlink>
+      <w:r>
+        <w:t xml:space="preserve"> </w:t>
+      </w:r>
+      <w:hyperlink r:id="rId2207" w:tgtFrame="psplayer" w:history="1">
+        <w:r>
+          <w:t>digest, Windows, forms and open ID.</w:t>
+        </w:r>
+      </w:hyperlink>
+      <w:r>
+        <w:t xml:space="preserve"> </w:t>
+      </w:r>
+      <w:hyperlink r:id="rId2208" w:tgtFrame="psplayer" w:history="1">
+        <w:r>
+          <w:t>Of these five, only two are official in the HTTP specification,</w:t>
+        </w:r>
+      </w:hyperlink>
+      <w:r>
+        <w:t xml:space="preserve"> </w:t>
+      </w:r>
+      <w:hyperlink r:id="rId2209" w:tgtFrame="psplayer" w:history="1">
+        <w:r>
+          <w:t>the basic and digest authentication protocols and we'll first talk about basic authentication.</w:t>
+        </w:r>
+      </w:hyperlink>
+      <w:r>
+        <w:t xml:space="preserve"> </w:t>
+      </w:r>
+      <w:hyperlink r:id="rId2210" w:tgtFrame="psplayer" w:history="1">
+        <w:r>
+          <w:t>With basic authentication the client requests a resource with a normal HTTP message</w:t>
+        </w:r>
+      </w:hyperlink>
+      <w:r>
+        <w:t xml:space="preserve"> </w:t>
+      </w:r>
+      <w:hyperlink r:id="rId2211" w:tgtFrame="psplayer" w:history="1">
+        <w:r>
+          <w:t>and the Web server, most of them will let you configure access</w:t>
+        </w:r>
+      </w:hyperlink>
+      <w:r>
+        <w:t xml:space="preserve"> </w:t>
+      </w:r>
+      <w:hyperlink r:id="rId2212" w:tgtFrame="psplayer" w:history="1">
+        <w:r>
+          <w:t>to specific files and directories.</w:t>
+        </w:r>
+      </w:hyperlink>
+      <w:r>
+        <w:t xml:space="preserve"> </w:t>
+      </w:r>
+      <w:hyperlink r:id="rId2213" w:tgtFrame="psplayer" w:history="1">
+        <w:r>
+          <w:t>You can allow access to all anonymous users or restrict access to the only specific users</w:t>
+        </w:r>
+      </w:hyperlink>
+      <w:r>
+        <w:t xml:space="preserve"> </w:t>
+      </w:r>
+      <w:hyperlink r:id="rId2214" w:tgtFrame="psplayer" w:history="1">
+        <w:r>
+          <w:t>or groups can access a particular file or directory.</w:t>
+        </w:r>
+      </w:hyperlink>
+      <w:r>
+        <w:t xml:space="preserve"> </w:t>
+      </w:r>
+      <w:hyperlink r:id="rId2215" w:tgtFrame="psplayer" w:history="1">
+        <w:r>
+          <w:t>For this request, imagine the server's configured to only allow users</w:t>
+        </w:r>
+      </w:hyperlink>
+      <w:r>
+        <w:t xml:space="preserve"> </w:t>
+      </w:r>
+      <w:hyperlink r:id="rId2216" w:tgtFrame="psplayer" w:history="1">
+        <w:r>
+          <w:t>that have authenticated themselves to view a slash account resource.</w:t>
+        </w:r>
+      </w:hyperlink>
+      <w:r>
+        <w:t xml:space="preserve"> </w:t>
+      </w:r>
+      <w:hyperlink r:id="rId2217" w:tgtFrame="psplayer" w:history="1">
+        <w:r>
+          <w:t>In this case the server then has taken that anonymous request</w:t>
+        </w:r>
+      </w:hyperlink>
+      <w:r>
+        <w:t xml:space="preserve"> </w:t>
+      </w:r>
+      <w:hyperlink r:id="rId2218" w:tgtFrame="psplayer" w:history="1">
+        <w:r>
+          <w:t>and returned a challenge saying I need to authenticate,</w:t>
+        </w:r>
+      </w:hyperlink>
+      <w:r>
+        <w:t xml:space="preserve"> </w:t>
+      </w:r>
+      <w:hyperlink r:id="rId2219" w:tgtFrame="psplayer" w:history="1">
+        <w:r>
+          <w:t>the authentication protocol is the basic authentication protocol</w:t>
+        </w:r>
+      </w:hyperlink>
+      <w:r>
+        <w:t xml:space="preserve"> </w:t>
+      </w:r>
+      <w:hyperlink r:id="rId2220" w:tgtFrame="psplayer" w:history="1">
+        <w:r>
+          <w:t>and notice the 41 status code, that is telling the client the request is unauthorized.</w:t>
+        </w:r>
+      </w:hyperlink>
+      <w:r>
+        <w:t xml:space="preserve"> </w:t>
+      </w:r>
+      <w:hyperlink r:id="rId2221" w:tgtFrame="psplayer" w:history="1">
+        <w:r>
+          <w:t>A www dash authenticate header tells the client</w:t>
+        </w:r>
+      </w:hyperlink>
+      <w:r>
+        <w:t xml:space="preserve"> </w:t>
+      </w:r>
+      <w:hyperlink r:id="rId2222" w:tgtFrame="psplayer" w:history="1">
+        <w:r>
+          <w:t>to collect the user credentials and then try this again.</w:t>
+        </w:r>
+      </w:hyperlink>
+      <w:r>
+        <w:t xml:space="preserve"> </w:t>
+      </w:r>
+      <w:hyperlink r:id="rId2223" w:tgtFrame="psplayer" w:history="1">
+        <w:r>
+          <w:t>The basic realm attribute, that gives the user agent a techtual description</w:t>
+        </w:r>
+      </w:hyperlink>
+      <w:r>
+        <w:t xml:space="preserve"> </w:t>
+      </w:r>
+      <w:hyperlink r:id="rId2224" w:tgtFrame="psplayer" w:history="1">
+        <w:r>
+          <w:t>of the protected area.</w:t>
+        </w:r>
+      </w:hyperlink>
+      <w:r>
+        <w:t xml:space="preserve"> </w:t>
+      </w:r>
+      <w:hyperlink r:id="rId2225" w:tgtFrame="psplayer" w:history="1">
+        <w:r>
+          <w:t>And what happens next depends on the specific browser but most browsers will open</w:t>
+        </w:r>
+      </w:hyperlink>
+      <w:r>
+        <w:t xml:space="preserve"> </w:t>
+      </w:r>
+      <w:hyperlink r:id="rId2226" w:tgtFrame="psplayer" w:history="1">
+        <w:r>
+          <w:t>up a dialogue that allows the user to enter their user name and password.</w:t>
+        </w:r>
+      </w:hyperlink>
+      <w:r>
+        <w:t xml:space="preserve"> </w:t>
+      </w:r>
+      <w:hyperlink r:id="rId2227" w:tgtFrame="psplayer" w:history="1">
+        <w:r>
+          <w:t>We'll look at that in just a second.</w:t>
+        </w:r>
+      </w:hyperlink>
+      <w:r>
+        <w:t xml:space="preserve"> </w:t>
+      </w:r>
+      <w:hyperlink r:id="rId2228" w:tgtFrame="psplayer" w:history="1">
+        <w:r>
+          <w:t>But once that happens the browser can send another request to the server</w:t>
+        </w:r>
+      </w:hyperlink>
+      <w:r>
+        <w:t xml:space="preserve"> </w:t>
+      </w:r>
+      <w:hyperlink r:id="rId2229" w:tgtFrame="psplayer" w:history="1">
+        <w:r>
+          <w:t>and this request will include an authorization header.</w:t>
+        </w:r>
+      </w:hyperlink>
+      <w:r>
+        <w:t xml:space="preserve"> </w:t>
+      </w:r>
+      <w:hyperlink r:id="rId2230" w:tgtFrame="psplayer" w:history="1">
+        <w:r>
+          <w:t>And the value of the authorization header is the client's user name and password</w:t>
+        </w:r>
+      </w:hyperlink>
+      <w:r>
+        <w:t xml:space="preserve"> </w:t>
+      </w:r>
+      <w:hyperlink r:id="rId2231" w:tgtFrame="psplayer" w:history="1">
+        <w:r>
+          <w:t>and with basic authentication the user name and password is just base 64 encoded.</w:t>
+        </w:r>
+      </w:hyperlink>
+      <w:r>
+        <w:t xml:space="preserve"> </w:t>
+      </w:r>
+      <w:hyperlink r:id="rId2232" w:tgtFrame="psplayer" w:history="1">
+        <w:r>
+          <w:t>That means basic authentication is insecure because anyone who can view</w:t>
+        </w:r>
+      </w:hyperlink>
+      <w:r>
+        <w:t xml:space="preserve"> </w:t>
+      </w:r>
+      <w:hyperlink r:id="rId2233" w:tgtFrame="psplayer" w:history="1">
+        <w:r>
+          <w:t>that message can find out the user's name and password.</w:t>
+        </w:r>
+      </w:hyperlink>
+      <w:r>
+        <w:t xml:space="preserve"> </w:t>
+      </w:r>
+      <w:hyperlink r:id="rId2234" w:tgtFrame="psplayer" w:history="1">
+        <w:r>
+          <w:t>So for that reason basic authentication is rarely used</w:t>
+        </w:r>
+      </w:hyperlink>
+      <w:r>
+        <w:t xml:space="preserve"> </w:t>
+      </w:r>
+      <w:hyperlink r:id="rId2235" w:tgtFrame="psplayer" w:history="1">
+        <w:r>
+          <w:t>without secure HTTP which we'll look at later.</w:t>
+        </w:r>
+      </w:hyperlink>
+      <w:r>
+        <w:t xml:space="preserve"> </w:t>
+      </w:r>
+      <w:hyperlink r:id="rId2236" w:tgtFrame="psplayer" w:history="1">
+        <w:r>
+          <w:t>But at this point it's up to the server to decode the authorization header,</w:t>
+        </w:r>
+      </w:hyperlink>
+      <w:r>
+        <w:t xml:space="preserve"> </w:t>
+      </w:r>
+      <w:hyperlink r:id="rId2237" w:tgtFrame="psplayer" w:history="1">
+        <w:r>
+          <w:t>verify the user name and password by checking with the operating system or checking</w:t>
+        </w:r>
+      </w:hyperlink>
+      <w:r>
+        <w:t xml:space="preserve"> </w:t>
+      </w:r>
+      <w:hyperlink r:id="rId2238" w:tgtFrame="psplayer" w:history="1">
+        <w:r>
+          <w:t>against something that's in a database</w:t>
+        </w:r>
+      </w:hyperlink>
+      <w:r>
+        <w:t xml:space="preserve"> </w:t>
+      </w:r>
+      <w:hyperlink r:id="rId2239" w:tgtFrame="psplayer" w:history="1">
+        <w:r>
+          <w:t>or whatever credential management system is configured on the server.</w:t>
+        </w:r>
+      </w:hyperlink>
+      <w:r>
+        <w:t xml:space="preserve"> </w:t>
+      </w:r>
+      <w:hyperlink r:id="rId2240" w:tgtFrame="psplayer" w:history="1">
+        <w:r>
+          <w:t>If the credentials match the server can make a reply and say yes, here's the account resource.</w:t>
+        </w:r>
+      </w:hyperlink>
+      <w:r>
+        <w:t xml:space="preserve"> </w:t>
+      </w:r>
+      <w:hyperlink r:id="rId2241" w:tgtFrame="psplayer" w:history="1">
+        <w:r>
+          <w:t>If the credentials don't match, the server should respond with a 401 status,</w:t>
+        </w:r>
+      </w:hyperlink>
+      <w:r>
+        <w:t xml:space="preserve"> </w:t>
+      </w:r>
+      <w:hyperlink r:id="rId2242" w:tgtFrame="psplayer" w:history="1">
+        <w:r>
+          <w:t>you are still unauthorized to view this.</w:t>
+        </w:r>
+      </w:hyperlink>
+      <w:r>
+        <w:t xml:space="preserve"> </w:t>
+      </w:r>
+      <w:hyperlink r:id="rId2243" w:tgtFrame="psplayer" w:history="1">
+        <w:r>
+          <w:t>( pause )</w:t>
+        </w:r>
+      </w:hyperlink>
+      <w:r>
+        <w:t xml:space="preserve"> </w:t>
+      </w:r>
+      <w:hyperlink r:id="rId2244" w:tgtFrame="psplayer" w:history="1">
+        <w:r>
+          <w:t>So with my browser I can currently get to the search dot cshtml page that's in my Website.</w:t>
+        </w:r>
+      </w:hyperlink>
+      <w:r>
+        <w:t xml:space="preserve"> </w:t>
+      </w:r>
+      <w:hyperlink r:id="rId2245" w:tgtFrame="psplayer" w:history="1">
+        <w:r>
+          <w:t>But let me flip over into IAS and for this test directory, for this test application I'm going</w:t>
+        </w:r>
+      </w:hyperlink>
+      <w:r>
+        <w:t xml:space="preserve"> </w:t>
+      </w:r>
+      <w:hyperlink r:id="rId2246" w:tgtFrame="psplayer" w:history="1">
+        <w:r>
+          <w:t>into the authentication settings and disable anonymous authentication effectively not</w:t>
+        </w:r>
+      </w:hyperlink>
+      <w:r>
+        <w:t xml:space="preserve"> </w:t>
+      </w:r>
+      <w:hyperlink r:id="rId2247" w:tgtFrame="psplayer" w:history="1">
+        <w:r>
+          <w:t>allowing anonymous users into the site and enable basic authentication.</w:t>
+        </w:r>
+      </w:hyperlink>
+      <w:r>
+        <w:t xml:space="preserve"> </w:t>
+      </w:r>
+      <w:hyperlink r:id="rId2248" w:tgtFrame="psplayer" w:history="1">
+        <w:r>
+          <w:t>You can see that IAS gives me the warning that SSL is not enabled</w:t>
+        </w:r>
+      </w:hyperlink>
+      <w:r>
+        <w:t xml:space="preserve"> </w:t>
+      </w:r>
+      <w:hyperlink r:id="rId2249" w:tgtFrame="psplayer" w:history="1">
+        <w:r>
+          <w:t>and credentials will be sent in clear text.</w:t>
+        </w:r>
+      </w:hyperlink>
+      <w:r>
+        <w:t xml:space="preserve"> </w:t>
+      </w:r>
+      <w:hyperlink r:id="rId2250" w:tgtFrame="psplayer" w:history="1">
+        <w:r>
+          <w:t>That's just a way of saying that since you are not using SSL, aka secure HTTP,</w:t>
+        </w:r>
+      </w:hyperlink>
+      <w:r>
+        <w:t xml:space="preserve"> </w:t>
+      </w:r>
+      <w:hyperlink r:id="rId2251" w:tgtFrame="psplayer" w:history="1">
+        <w:r>
+          <w:t>that the user name and password will be visible in the message to anyone</w:t>
+        </w:r>
+      </w:hyperlink>
+      <w:r>
+        <w:t xml:space="preserve"> </w:t>
+      </w:r>
+      <w:hyperlink r:id="rId2252" w:tgtFrame="psplayer" w:history="1">
+        <w:r>
+          <w:t>that is able to view that message.</w:t>
+        </w:r>
+      </w:hyperlink>
+      <w:r>
+        <w:t xml:space="preserve"> </w:t>
+      </w:r>
+      <w:hyperlink r:id="rId2253" w:tgtFrame="psplayer" w:history="1">
+        <w:r>
+          <w:t>Now let's refresh the page and by the way I have Fiddler running in the background</w:t>
+        </w:r>
+      </w:hyperlink>
+      <w:r>
+        <w:t xml:space="preserve"> </w:t>
+      </w:r>
+      <w:hyperlink r:id="rId2254" w:tgtFrame="psplayer" w:history="1">
+        <w:r>
+          <w:t>so we'll be able to see this request.</w:t>
+        </w:r>
+      </w:hyperlink>
+      <w:r>
+        <w:t xml:space="preserve"> </w:t>
+      </w:r>
+      <w:hyperlink r:id="rId2255" w:tgtFrame="psplayer" w:history="1">
+        <w:r>
+          <w:t>And now I'm going to log on as a user that has an account on this machine</w:t>
+        </w:r>
+      </w:hyperlink>
+      <w:r>
+        <w:t xml:space="preserve"> </w:t>
+      </w:r>
+      <w:hyperlink r:id="rId2256" w:tgtFrame="psplayer" w:history="1">
+        <w:r>
+          <w:t>and now I can get to search dot cshtml.</w:t>
+        </w:r>
+      </w:hyperlink>
+      <w:r>
+        <w:t xml:space="preserve"> </w:t>
+      </w:r>
+      <w:hyperlink r:id="rId2257" w:tgtFrame="psplayer" w:history="1">
+        <w:r>
+          <w:t>So anonymous access was disabled, I needed to authenticate as a user on this machine in order</w:t>
+        </w:r>
+      </w:hyperlink>
+      <w:r>
+        <w:t xml:space="preserve"> </w:t>
+      </w:r>
+      <w:hyperlink r:id="rId2258" w:tgtFrame="psplayer" w:history="1">
+        <w:r>
+          <w:t>to be able to get in and let's just take a look at what that looks like in Fiddler.</w:t>
+        </w:r>
+      </w:hyperlink>
+      <w:r>
+        <w:t xml:space="preserve"> </w:t>
+      </w:r>
+      <w:hyperlink r:id="rId2259" w:tgtFrame="psplayer" w:history="1">
+        <w:r>
+          <w:rPr>
+            <w:color w:val="FF0000"/>
+          </w:rPr>
+          <w:t xml:space="preserve">First </w:t>
+        </w:r>
+        <w:r>
+          <w:t>there was my initial get request to get search dot cshtml.</w:t>
+        </w:r>
+      </w:hyperlink>
+      <w:r>
+        <w:t xml:space="preserve"> </w:t>
+      </w:r>
+      <w:hyperlink r:id="rId2260" w:tgtFrame="psplayer" w:history="1">
+        <w:r>
+          <w:t xml:space="preserve">The server challenged that by returning an HTTP 401 </w:t>
+        </w:r>
+        <w:bookmarkStart w:id="5" w:name="OLE_LINK6"/>
+        <w:r>
+          <w:t xml:space="preserve">status </w:t>
+        </w:r>
         <w:bookmarkEnd w:id="5"/>
         <w:r>
-          <w:t>of HTTP allows HTTP to support various different authentication protocols.</w:t>
-        </w:r>
-      </w:hyperlink>
-      <w:r>
-        <w:t xml:space="preserve"> </w:t>
-      </w:r>
-      <w:hyperlink r:id="rId2206" w:tgtFrame="psplayer" w:history="1">
-        <w:r>
-          <w:t>In this module I'm going to briefly look at the top five which include, basic authentication,</w:t>
-        </w:r>
-      </w:hyperlink>
-      <w:r>
-        <w:t xml:space="preserve"> </w:t>
-      </w:r>
-      <w:hyperlink r:id="rId2207" w:tgtFrame="psplayer" w:history="1">
-        <w:r>
-          <w:t>digest, Windows, forms and open ID.</w:t>
-        </w:r>
-      </w:hyperlink>
-      <w:r>
-        <w:t xml:space="preserve"> </w:t>
-      </w:r>
-      <w:hyperlink r:id="rId2208" w:tgtFrame="psplayer" w:history="1">
-        <w:r>
-          <w:t>Of these five, only two are official in the HTTP specification,</w:t>
-        </w:r>
-      </w:hyperlink>
-      <w:r>
-        <w:t xml:space="preserve"> </w:t>
-      </w:r>
-      <w:hyperlink r:id="rId2209" w:tgtFrame="psplayer" w:history="1">
-        <w:r>
-          <w:t>the basic and digest authentication protocols and we'll first talk about basic authentication.</w:t>
-        </w:r>
-      </w:hyperlink>
-      <w:r>
-        <w:t xml:space="preserve"> </w:t>
-      </w:r>
-      <w:hyperlink r:id="rId2210" w:tgtFrame="psplayer" w:history="1">
-        <w:r>
-          <w:t>With basic authentication the client requests a resource with a normal HTTP message</w:t>
-        </w:r>
-      </w:hyperlink>
-      <w:r>
-        <w:t xml:space="preserve"> </w:t>
-      </w:r>
-      <w:hyperlink r:id="rId2211" w:tgtFrame="psplayer" w:history="1">
-        <w:r>
-          <w:t>and the Web server, most of them will let you configure access</w:t>
-        </w:r>
-      </w:hyperlink>
-      <w:r>
-        <w:t xml:space="preserve"> </w:t>
-      </w:r>
-      <w:hyperlink r:id="rId2212" w:tgtFrame="psplayer" w:history="1">
-        <w:r>
-          <w:t>to specific files and directories.</w:t>
-        </w:r>
-      </w:hyperlink>
-      <w:r>
-        <w:t xml:space="preserve"> </w:t>
-      </w:r>
-      <w:hyperlink r:id="rId2213" w:tgtFrame="psplayer" w:history="1">
-        <w:r>
-          <w:t>You can allow access to all anonymous users or restrict access to the only specific users</w:t>
-        </w:r>
-      </w:hyperlink>
-      <w:r>
-        <w:t xml:space="preserve"> </w:t>
-      </w:r>
-      <w:hyperlink r:id="rId2214" w:tgtFrame="psplayer" w:history="1">
-        <w:r>
-          <w:t>or groups can access a particular file or directory.</w:t>
-        </w:r>
-      </w:hyperlink>
-      <w:r>
-        <w:t xml:space="preserve"> </w:t>
-      </w:r>
-      <w:hyperlink r:id="rId2215" w:tgtFrame="psplayer" w:history="1">
-        <w:r>
-          <w:t>For this request, imagine the server's configured to only allow users</w:t>
-        </w:r>
-      </w:hyperlink>
-      <w:r>
-        <w:t xml:space="preserve"> </w:t>
-      </w:r>
-      <w:hyperlink r:id="rId2216" w:tgtFrame="psplayer" w:history="1">
-        <w:r>
-          <w:t>that have authenticated themselves to view a slash account resource.</w:t>
-        </w:r>
-      </w:hyperlink>
-      <w:r>
-        <w:t xml:space="preserve"> </w:t>
-      </w:r>
-      <w:hyperlink r:id="rId2217" w:tgtFrame="psplayer" w:history="1">
-        <w:r>
-          <w:t>In this case the server then has taken that anonymous request</w:t>
-        </w:r>
-      </w:hyperlink>
-      <w:r>
-        <w:t xml:space="preserve"> </w:t>
-      </w:r>
-      <w:hyperlink r:id="rId2218" w:tgtFrame="psplayer" w:history="1">
-        <w:r>
-          <w:t>and returned a challenge saying I need to authenticate,</w:t>
-        </w:r>
-      </w:hyperlink>
-      <w:r>
-        <w:t xml:space="preserve"> </w:t>
-      </w:r>
-      <w:hyperlink r:id="rId2219" w:tgtFrame="psplayer" w:history="1">
-        <w:r>
-          <w:t>the authentication protocol is the basic authentication protocol</w:t>
-        </w:r>
-      </w:hyperlink>
-      <w:r>
-        <w:t xml:space="preserve"> </w:t>
-      </w:r>
-      <w:hyperlink r:id="rId2220" w:tgtFrame="psplayer" w:history="1">
-        <w:r>
-          <w:t>and notice the 41 status code, that is telling the client the request is unauthorized.</w:t>
-        </w:r>
-      </w:hyperlink>
-      <w:r>
-        <w:t xml:space="preserve"> </w:t>
-      </w:r>
-      <w:hyperlink r:id="rId2221" w:tgtFrame="psplayer" w:history="1">
-        <w:r>
-          <w:t>A www dash authenticate header tells the client</w:t>
-        </w:r>
-      </w:hyperlink>
-      <w:r>
-        <w:t xml:space="preserve"> </w:t>
-      </w:r>
-      <w:hyperlink r:id="rId2222" w:tgtFrame="psplayer" w:history="1">
-        <w:r>
-          <w:t>to collect the user credentials and then try this again.</w:t>
-        </w:r>
-      </w:hyperlink>
-      <w:r>
-        <w:t xml:space="preserve"> </w:t>
-      </w:r>
-      <w:hyperlink r:id="rId2223" w:tgtFrame="psplayer" w:history="1">
-        <w:r>
-          <w:t>The basic realm attribute, that gives the user agent a techtual description</w:t>
-        </w:r>
-      </w:hyperlink>
-      <w:r>
-        <w:t xml:space="preserve"> </w:t>
-      </w:r>
-      <w:hyperlink r:id="rId2224" w:tgtFrame="psplayer" w:history="1">
-        <w:r>
-          <w:t>of the protected area.</w:t>
-        </w:r>
-      </w:hyperlink>
-      <w:r>
-        <w:t xml:space="preserve"> </w:t>
-      </w:r>
-      <w:hyperlink r:id="rId2225" w:tgtFrame="psplayer" w:history="1">
-        <w:r>
-          <w:t>And what happens next depends on the specific browser but most browsers will open</w:t>
-        </w:r>
-      </w:hyperlink>
-      <w:r>
-        <w:t xml:space="preserve"> </w:t>
-      </w:r>
-      <w:hyperlink r:id="rId2226" w:tgtFrame="psplayer" w:history="1">
-        <w:r>
-          <w:t>up a dialogue that allows the user to enter their user name and password.</w:t>
-        </w:r>
-      </w:hyperlink>
-      <w:r>
-        <w:t xml:space="preserve"> </w:t>
-      </w:r>
-      <w:hyperlink r:id="rId2227" w:tgtFrame="psplayer" w:history="1">
-        <w:r>
-          <w:t>We'll look at that in just a second.</w:t>
-        </w:r>
-      </w:hyperlink>
-      <w:r>
-        <w:t xml:space="preserve"> </w:t>
-      </w:r>
-      <w:hyperlink r:id="rId2228" w:tgtFrame="psplayer" w:history="1">
-        <w:r>
-          <w:t>But once that happens the browser can send another request to the server</w:t>
-        </w:r>
-      </w:hyperlink>
-      <w:r>
-        <w:t xml:space="preserve"> </w:t>
-      </w:r>
-      <w:hyperlink r:id="rId2229" w:tgtFrame="psplayer" w:history="1">
-        <w:r>
-          <w:t>and this request will include an authorization header.</w:t>
-        </w:r>
-      </w:hyperlink>
-      <w:r>
-        <w:t xml:space="preserve"> </w:t>
-      </w:r>
-      <w:hyperlink r:id="rId2230" w:tgtFrame="psplayer" w:history="1">
-        <w:r>
-          <w:t>And the value of the authorization header is the client's user name and password</w:t>
-        </w:r>
-      </w:hyperlink>
-      <w:r>
-        <w:t xml:space="preserve"> </w:t>
-      </w:r>
-      <w:hyperlink r:id="rId2231" w:tgtFrame="psplayer" w:history="1">
-        <w:r>
-          <w:t>and with basic authentication the user name and password is just base 64 encoded.</w:t>
-        </w:r>
-      </w:hyperlink>
-      <w:r>
-        <w:t xml:space="preserve"> </w:t>
-      </w:r>
-      <w:hyperlink r:id="rId2232" w:tgtFrame="psplayer" w:history="1">
-        <w:r>
-          <w:t>That means basic authentication is insecure because anyone who can view</w:t>
-        </w:r>
-      </w:hyperlink>
-      <w:r>
-        <w:t xml:space="preserve"> </w:t>
-      </w:r>
-      <w:hyperlink r:id="rId2233" w:tgtFrame="psplayer" w:history="1">
-        <w:r>
-          <w:t>that message can find out the user's name and password.</w:t>
-        </w:r>
-      </w:hyperlink>
-      <w:r>
-        <w:t xml:space="preserve"> </w:t>
-      </w:r>
-      <w:hyperlink r:id="rId2234" w:tgtFrame="psplayer" w:history="1">
-        <w:r>
-          <w:t>So for that reason basic authentication is rarely used</w:t>
-        </w:r>
-      </w:hyperlink>
-      <w:r>
-        <w:t xml:space="preserve"> </w:t>
-      </w:r>
-      <w:hyperlink r:id="rId2235" w:tgtFrame="psplayer" w:history="1">
-        <w:r>
-          <w:t>without secure HTTP which we'll look at later.</w:t>
-        </w:r>
-      </w:hyperlink>
-      <w:r>
-        <w:t xml:space="preserve"> </w:t>
-      </w:r>
-      <w:hyperlink r:id="rId2236" w:tgtFrame="psplayer" w:history="1">
-        <w:r>
-          <w:t>But at this point it's up to the server to decode the authorization header,</w:t>
-        </w:r>
-      </w:hyperlink>
-      <w:r>
-        <w:t xml:space="preserve"> </w:t>
-      </w:r>
-      <w:hyperlink r:id="rId2237" w:tgtFrame="psplayer" w:history="1">
-        <w:r>
-          <w:t>verify the user name and password by checking with the operating system or checking</w:t>
-        </w:r>
-      </w:hyperlink>
-      <w:r>
-        <w:t xml:space="preserve"> </w:t>
-      </w:r>
-      <w:hyperlink r:id="rId2238" w:tgtFrame="psplayer" w:history="1">
-        <w:r>
-          <w:t>against something that's in a database</w:t>
-        </w:r>
-      </w:hyperlink>
-      <w:r>
-        <w:t xml:space="preserve"> </w:t>
-      </w:r>
-      <w:hyperlink r:id="rId2239" w:tgtFrame="psplayer" w:history="1">
-        <w:r>
-          <w:t>or whatever credential management system is configured on the server.</w:t>
-        </w:r>
-      </w:hyperlink>
-      <w:r>
-        <w:t xml:space="preserve"> </w:t>
-      </w:r>
-      <w:hyperlink r:id="rId2240" w:tgtFrame="psplayer" w:history="1">
-        <w:r>
-          <w:t>If the credentials match the server can make a reply and say yes, here's the account resource.</w:t>
-        </w:r>
-      </w:hyperlink>
-      <w:r>
-        <w:t xml:space="preserve"> </w:t>
-      </w:r>
-      <w:hyperlink r:id="rId2241" w:tgtFrame="psplayer" w:history="1">
-        <w:r>
-          <w:t>If the credentials don't match, the server should respond with a 401 status,</w:t>
-        </w:r>
-      </w:hyperlink>
-      <w:r>
-        <w:t xml:space="preserve"> </w:t>
-      </w:r>
-      <w:hyperlink r:id="rId2242" w:tgtFrame="psplayer" w:history="1">
-        <w:r>
-          <w:t>you are still unauthorized to view this.</w:t>
-        </w:r>
-      </w:hyperlink>
-      <w:r>
-        <w:t xml:space="preserve"> </w:t>
-      </w:r>
-      <w:hyperlink r:id="rId2243" w:tgtFrame="psplayer" w:history="1">
-        <w:r>
-          <w:t>( pause )</w:t>
-        </w:r>
-      </w:hyperlink>
-      <w:r>
-        <w:t xml:space="preserve"> </w:t>
-      </w:r>
-      <w:hyperlink r:id="rId2244" w:tgtFrame="psplayer" w:history="1">
-        <w:r>
-          <w:t>So with my browser I can currently get to the search dot cshtml page that's in my Website.</w:t>
-        </w:r>
-      </w:hyperlink>
-      <w:r>
-        <w:t xml:space="preserve"> </w:t>
-      </w:r>
-      <w:hyperlink r:id="rId2245" w:tgtFrame="psplayer" w:history="1">
-        <w:r>
-          <w:t>But let me flip over into IAS and for this test directory, for this test application I'm going</w:t>
-        </w:r>
-      </w:hyperlink>
-      <w:r>
-        <w:t xml:space="preserve"> </w:t>
-      </w:r>
-      <w:hyperlink r:id="rId2246" w:tgtFrame="psplayer" w:history="1">
-        <w:r>
-          <w:t>into the authentication settings and disable anonymous authentication effectively not</w:t>
-        </w:r>
-      </w:hyperlink>
-      <w:r>
-        <w:t xml:space="preserve"> </w:t>
-      </w:r>
-      <w:hyperlink r:id="rId2247" w:tgtFrame="psplayer" w:history="1">
-        <w:r>
-          <w:t>allowing anonymous users into the site and enable basic authentication.</w:t>
-        </w:r>
-      </w:hyperlink>
-      <w:r>
-        <w:t xml:space="preserve"> </w:t>
-      </w:r>
-      <w:hyperlink r:id="rId2248" w:tgtFrame="psplayer" w:history="1">
-        <w:r>
-          <w:t>You can see that IAS gives me the warning that SSL is not enabled</w:t>
-        </w:r>
-      </w:hyperlink>
-      <w:r>
-        <w:t xml:space="preserve"> </w:t>
-      </w:r>
-      <w:hyperlink r:id="rId2249" w:tgtFrame="psplayer" w:history="1">
-        <w:r>
-          <w:t>and credentials will be sent in clear text.</w:t>
-        </w:r>
-      </w:hyperlink>
-      <w:r>
-        <w:t xml:space="preserve"> </w:t>
-      </w:r>
-      <w:hyperlink r:id="rId2250" w:tgtFrame="psplayer" w:history="1">
-        <w:r>
-          <w:t>That's just a way of saying that since you are not using SSL, aka secure HTTP,</w:t>
-        </w:r>
-      </w:hyperlink>
-      <w:r>
-        <w:t xml:space="preserve"> </w:t>
-      </w:r>
-      <w:hyperlink r:id="rId2251" w:tgtFrame="psplayer" w:history="1">
-        <w:r>
-          <w:t>that the user name and password will be visible in the message to anyone</w:t>
-        </w:r>
-      </w:hyperlink>
-      <w:r>
-        <w:t xml:space="preserve"> </w:t>
-      </w:r>
-      <w:hyperlink r:id="rId2252" w:tgtFrame="psplayer" w:history="1">
-        <w:r>
-          <w:t>that is able to view that message.</w:t>
-        </w:r>
-      </w:hyperlink>
-      <w:r>
-        <w:t xml:space="preserve"> </w:t>
-      </w:r>
-      <w:hyperlink r:id="rId2253" w:tgtFrame="psplayer" w:history="1">
-        <w:r>
-          <w:t>Now let's refresh the page and by the way I have Fiddler running in the background</w:t>
-        </w:r>
-      </w:hyperlink>
-      <w:r>
-        <w:t xml:space="preserve"> </w:t>
-      </w:r>
-      <w:hyperlink r:id="rId2254" w:tgtFrame="psplayer" w:history="1">
-        <w:r>
-          <w:t>so we'll be able to see this request.</w:t>
-        </w:r>
-      </w:hyperlink>
-      <w:r>
-        <w:t xml:space="preserve"> </w:t>
-      </w:r>
-      <w:hyperlink r:id="rId2255" w:tgtFrame="psplayer" w:history="1">
-        <w:r>
-          <w:t>And now I'm going to log on as a user that has an account on this machine</w:t>
-        </w:r>
-      </w:hyperlink>
-      <w:r>
-        <w:t xml:space="preserve"> </w:t>
-      </w:r>
-      <w:hyperlink r:id="rId2256" w:tgtFrame="psplayer" w:history="1">
-        <w:r>
-          <w:t>and now I can get to search dot cshtml.</w:t>
-        </w:r>
-      </w:hyperlink>
-      <w:r>
-        <w:t xml:space="preserve"> </w:t>
-      </w:r>
-      <w:hyperlink r:id="rId2257" w:tgtFrame="psplayer" w:history="1">
-        <w:r>
-          <w:t>So anonymous access was disabled, I needed to authenticate as a user on this machine in order</w:t>
-        </w:r>
-      </w:hyperlink>
-      <w:r>
-        <w:t xml:space="preserve"> </w:t>
-      </w:r>
-      <w:hyperlink r:id="rId2258" w:tgtFrame="psplayer" w:history="1">
-        <w:r>
-          <w:t>to be able to get in and let's just take a look at what that looks like in Fiddler.</w:t>
-        </w:r>
-      </w:hyperlink>
-      <w:r>
-        <w:t xml:space="preserve"> </w:t>
-      </w:r>
-      <w:hyperlink r:id="rId2259" w:tgtFrame="psplayer" w:history="1">
-        <w:r>
-          <w:t>First there was my initial get request to get search dot cshtml.</w:t>
-        </w:r>
-      </w:hyperlink>
-      <w:r>
-        <w:t xml:space="preserve"> </w:t>
-      </w:r>
-      <w:hyperlink r:id="rId2260" w:tgtFrame="psplayer" w:history="1">
-        <w:r>
-          <w:t>The server challenged that by returning an HTTP 401 status message saying you are unauthorized,</w:t>
+          <w:t>message saying you are unauthorized,</w:t>
         </w:r>
       </w:hyperlink>
       <w:r>
@@ -18346,7 +18351,16 @@
       </w:r>
       <w:hyperlink r:id="rId2275" w:tgtFrame="psplayer" w:history="1">
         <w:r>
-          <w:t>You can see that each of those 200 requests sent off an authorization header.</w:t>
+          <w:t xml:space="preserve">You can see that each of those 200 requests sent off an authorization </w:t>
+        </w:r>
+        <w:r>
+          <w:rPr>
+            <w:color w:val="FF0000"/>
+          </w:rPr>
+          <w:t>header</w:t>
+        </w:r>
+        <w:r>
+          <w:t>.</w:t>
         </w:r>
       </w:hyperlink>
       <w:r>
@@ -18354,7 +18368,11 @@
       </w:r>
       <w:hyperlink r:id="rId2276" w:tgtFrame="psplayer" w:history="1">
         <w:r>
-          <w:t>Digest authentication is another authentication protocol that's included as part</w:t>
+          <w:t xml:space="preserve">Digest authentication is another authentication protocol that's included </w:t>
+        </w:r>
+        <w:r>
+          <w:lastRenderedPageBreak/>
+          <w:t>as part</w:t>
         </w:r>
       </w:hyperlink>
       <w:r>
@@ -18378,11 +18396,7 @@
       </w:r>
       <w:hyperlink r:id="rId2279" w:tgtFrame="psplayer" w:history="1">
         <w:r>
-          <w:t xml:space="preserve">Instead the client sends a digest of the </w:t>
-        </w:r>
-        <w:r>
-          <w:lastRenderedPageBreak/>
-          <w:t>password and the client needs</w:t>
+          <w:t>Instead the client sends a digest of the password and the client needs</w:t>
         </w:r>
       </w:hyperlink>
       <w:r>
@@ -18936,11 +18950,11 @@
       </w:r>
       <w:hyperlink r:id="rId2348" w:tgtFrame="psplayer" w:history="1">
         <w:r>
-          <w:t xml:space="preserve">and it doesn't use the www dash authenticate or </w:t>
+          <w:t xml:space="preserve">and it doesn't use the www dash authenticate or authorize </w:t>
         </w:r>
         <w:r>
           <w:lastRenderedPageBreak/>
-          <w:t>authorize headers that we've seen so far.</w:t>
+          <w:t>headers that we've seen so far.</w:t>
         </w:r>
       </w:hyperlink>
       <w:r>
@@ -19477,11 +19491,7 @@
       </w:r>
       <w:hyperlink r:id="rId2415" w:tgtFrame="psplayer" w:history="1">
         <w:r>
-          <w:t xml:space="preserve">up and running and </w:t>
-        </w:r>
-        <w:r>
-          <w:lastRenderedPageBreak/>
-          <w:t>understanding how it works in your system.</w:t>
+          <w:t>up and running and understanding how it works in your system.</w:t>
         </w:r>
       </w:hyperlink>
       <w:r>
@@ -19511,10 +19521,30 @@
         </w:r>
       </w:hyperlink>
     </w:p>
+    <w:bookmarkStart w:id="6" w:name="OLE_LINK7"/>
     <w:p>
+      <w:r>
+        <w:lastRenderedPageBreak/>
+        <w:fldChar w:fldCharType="begin"/>
+      </w:r>
+      <w:r>
+        <w:instrText xml:space="preserve"> HYPERLINK "https://app.pluralsight.com/player?course=xhttp-fund&amp;author=scott-allen&amp;name=xhttp-fund-m5-security&amp;clip=9&amp;mode=live&amp;start=2.596" \t "psplayer" </w:instrText>
+      </w:r>
+      <w:r>
+        <w:fldChar w:fldCharType="separate"/>
+      </w:r>
+      <w:r>
+        <w:t>Finally we'll touch on the topic that we've danced around a few times</w:t>
+      </w:r>
+      <w:r>
+        <w:fldChar w:fldCharType="end"/>
+      </w:r>
+      <w:r>
+        <w:t xml:space="preserve"> </w:t>
+      </w:r>
       <w:hyperlink r:id="rId2419" w:tgtFrame="psplayer" w:history="1">
         <w:r>
-          <w:t>Finally we'll touch on the topic that we've danced around a few times</w:t>
+          <w:t>and that is secure HTTP, also known as HTTPs, also known as SSL or TLS.</w:t>
         </w:r>
       </w:hyperlink>
       <w:r>
@@ -19522,7 +19552,7 @@
       </w:r>
       <w:hyperlink r:id="rId2420" w:tgtFrame="psplayer" w:history="1">
         <w:r>
-          <w:t>and that is secure HTTP, also known as HTTPs, also known as SSL or TLS.</w:t>
+          <w:t>There's all sorts of different acronyms for this.</w:t>
         </w:r>
       </w:hyperlink>
       <w:r>
@@ -19530,7 +19560,7 @@
       </w:r>
       <w:hyperlink r:id="rId2421" w:tgtFrame="psplayer" w:history="1">
         <w:r>
-          <w:t>There's all sorts of different acronyms for this.</w:t>
+          <w:t>And basically it all comes down to this.</w:t>
         </w:r>
       </w:hyperlink>
       <w:r>
@@ -19538,7 +19568,7 @@
       </w:r>
       <w:hyperlink r:id="rId2422" w:tgtFrame="psplayer" w:history="1">
         <w:r>
-          <w:t>And basically it all comes down to this.</w:t>
+          <w:t>We've talked about how self describing textual messages are one of the strengths of the Web</w:t>
         </w:r>
       </w:hyperlink>
       <w:r>
@@ -19546,7 +19576,7 @@
       </w:r>
       <w:hyperlink r:id="rId2423" w:tgtFrame="psplayer" w:history="1">
         <w:r>
-          <w:t>We've talked about how self describing textual messages are one of the strengths of the Web</w:t>
+          <w:t>because anyone can read a message and understand what's inside but there's a lot of messages</w:t>
         </w:r>
       </w:hyperlink>
       <w:r>
@@ -19554,7 +19584,7 @@
       </w:r>
       <w:hyperlink r:id="rId2424" w:tgtFrame="psplayer" w:history="1">
         <w:r>
-          <w:t>because anyone can read a message and understand what's inside but there's a lot of messages</w:t>
+          <w:t>that we need to send that we don't want anyone else to see.</w:t>
         </w:r>
       </w:hyperlink>
       <w:r>
@@ -19562,7 +19592,7 @@
       </w:r>
       <w:hyperlink r:id="rId2425" w:tgtFrame="psplayer" w:history="1">
         <w:r>
-          <w:t>that we need to send that we don't want anyone else to see.</w:t>
+          <w:t>We don't want them to see our passwords, we don't want them to see our credit card numbers.</w:t>
         </w:r>
       </w:hyperlink>
       <w:r>
@@ -19570,7 +19600,7 @@
       </w:r>
       <w:hyperlink r:id="rId2426" w:tgtFrame="psplayer" w:history="1">
         <w:r>
-          <w:t>We don't want them to see our passwords, we don't want them to see our credit card numbers.</w:t>
+          <w:t>Secure HTTP solves this problem by encrypting messages before they start traveling</w:t>
         </w:r>
       </w:hyperlink>
       <w:r>
@@ -19578,7 +19608,7 @@
       </w:r>
       <w:hyperlink r:id="rId2427" w:tgtFrame="psplayer" w:history="1">
         <w:r>
-          <w:t>Secure HTTP solves this problem by encrypting messages before they start traveling</w:t>
+          <w:t>across the network.</w:t>
         </w:r>
       </w:hyperlink>
       <w:r>
@@ -19586,7 +19616,7 @@
       </w:r>
       <w:hyperlink r:id="rId2428" w:tgtFrame="psplayer" w:history="1">
         <w:r>
-          <w:t>across the network.</w:t>
+          <w:t>Secure HTTP is known is known as HTTPs because it uses an HTTPs scheme</w:t>
         </w:r>
       </w:hyperlink>
       <w:r>
@@ -19594,7 +19624,7 @@
       </w:r>
       <w:hyperlink r:id="rId2429" w:tgtFrame="psplayer" w:history="1">
         <w:r>
-          <w:t>Secure HTTP is known is known as HTTPs because it uses an HTTPs scheme</w:t>
+          <w:t>in the URL instead of a regular HTTP scheme.</w:t>
         </w:r>
       </w:hyperlink>
       <w:r>
@@ -19602,7 +19632,7 @@
       </w:r>
       <w:hyperlink r:id="rId2430" w:tgtFrame="psplayer" w:history="1">
         <w:r>
-          <w:t>in the URL instead of a regular HTTP scheme.</w:t>
+          <w:t>That's primarily because the default port for HTTP is port 80</w:t>
         </w:r>
       </w:hyperlink>
       <w:r>
@@ -19610,7 +19640,7 @@
       </w:r>
       <w:hyperlink r:id="rId2431" w:tgtFrame="psplayer" w:history="1">
         <w:r>
-          <w:t>That's primarily because the default port for HTTP is port 80</w:t>
+          <w:t>and the default port for HTTPs is port 443.</w:t>
         </w:r>
       </w:hyperlink>
       <w:r>
@@ -19618,7 +19648,7 @@
       </w:r>
       <w:hyperlink r:id="rId2432" w:tgtFrame="psplayer" w:history="1">
         <w:r>
-          <w:t>and the default port for HTTPs is port 443.</w:t>
+          <w:t>The browser will connect to the proper port depending</w:t>
         </w:r>
       </w:hyperlink>
       <w:r>
@@ -19626,7 +19656,7 @@
       </w:r>
       <w:hyperlink r:id="rId2433" w:tgtFrame="psplayer" w:history="1">
         <w:r>
-          <w:t>The browser will connect to the proper port depending</w:t>
+          <w:t>on the scheme unless you've specified an explicit port in the URL.</w:t>
         </w:r>
       </w:hyperlink>
       <w:r>
@@ -19634,7 +19664,7 @@
       </w:r>
       <w:hyperlink r:id="rId2434" w:tgtFrame="psplayer" w:history="1">
         <w:r>
-          <w:t>on the scheme unless you've specified an explicit port in the URL.</w:t>
+          <w:t>HTTPs works by adding an additional security layer in the network protocol stack.</w:t>
         </w:r>
       </w:hyperlink>
       <w:r>
@@ -19642,7 +19672,7 @@
       </w:r>
       <w:hyperlink r:id="rId2435" w:tgtFrame="psplayer" w:history="1">
         <w:r>
-          <w:t>HTTPs works by adding an additional security layer in the network protocol stack.</w:t>
+          <w:t>You remember we talked about the network protocol stack when we were looking</w:t>
         </w:r>
       </w:hyperlink>
       <w:r>
@@ -19650,7 +19680,7 @@
       </w:r>
       <w:hyperlink r:id="rId2436" w:tgtFrame="psplayer" w:history="1">
         <w:r>
-          <w:t>You remember we talked about the network protocol stack when we were looking</w:t>
+          <w:t>at HTTP connections and we know that a message coming</w:t>
         </w:r>
       </w:hyperlink>
       <w:r>
@@ -19658,7 +19688,7 @@
       </w:r>
       <w:hyperlink r:id="rId2437" w:tgtFrame="psplayer" w:history="1">
         <w:r>
-          <w:t>at HTTP connections and we know that a message coming</w:t>
+          <w:t>out of an application that's an HTTP message and has to go through TCP, go through IP,</w:t>
         </w:r>
       </w:hyperlink>
       <w:r>
@@ -19666,7 +19696,7 @@
       </w:r>
       <w:hyperlink r:id="rId2438" w:tgtFrame="psplayer" w:history="1">
         <w:r>
-          <w:t>out of an application that's an HTTP message and has to go through TCP, go through IP,</w:t>
+          <w:t>go out across the wire and then come up into the server by reversing through that protocol stack.</w:t>
         </w:r>
       </w:hyperlink>
       <w:r>
@@ -19674,7 +19704,7 @@
       </w:r>
       <w:hyperlink r:id="rId2439" w:tgtFrame="psplayer" w:history="1">
         <w:r>
-          <w:t>go out across the wire and then come up into the server by reversing through that protocol stack.</w:t>
+          <w:t>HTTPs is essentially adding another layer, a secure sockets layer</w:t>
         </w:r>
       </w:hyperlink>
       <w:r>
@@ -19682,7 +19712,7 @@
       </w:r>
       <w:hyperlink r:id="rId2440" w:tgtFrame="psplayer" w:history="1">
         <w:r>
-          <w:t>HTTPs is essentially adding another layer, a secure sockets layer</w:t>
+          <w:t>or transport layer security TLS between the application and the transport layers.</w:t>
         </w:r>
       </w:hyperlink>
       <w:r>
@@ -19690,7 +19720,7 @@
       </w:r>
       <w:hyperlink r:id="rId2441" w:tgtFrame="psplayer" w:history="1">
         <w:r>
-          <w:t>or transport layer security TLS between the application and the transport layers.</w:t>
+          <w:t>So before that message even reaches the IP layer and well before it reaches your network card,</w:t>
         </w:r>
       </w:hyperlink>
       <w:r>
@@ -19698,15 +19728,20 @@
       </w:r>
       <w:hyperlink r:id="rId2442" w:tgtFrame="psplayer" w:history="1">
         <w:r>
-          <w:t>So before that message even reaches the IP layer and well before it reaches your network card,</w:t>
+          <w:t>it has been encrypted and the only thing that can decrypt that message is the other party.</w:t>
         </w:r>
       </w:hyperlink>
       <w:r>
         <w:t xml:space="preserve"> </w:t>
       </w:r>
       <w:hyperlink r:id="rId2443" w:tgtFrame="psplayer" w:history="1">
-        <w:r>
-          <w:t>it has been encrypted and the only thing that can decrypt that message is the other party.</w:t>
+        <w:bookmarkStart w:id="7" w:name="_GoBack"/>
+        <w:r>
+          <w:t>HTTPs requires the server to have a cryptographic certificate</w:t>
+        </w:r>
+        <w:bookmarkEnd w:id="7"/>
+        <w:r>
+          <w:t>.</w:t>
         </w:r>
       </w:hyperlink>
       <w:r>
@@ -19714,7 +19749,7 @@
       </w:r>
       <w:hyperlink r:id="rId2444" w:tgtFrame="psplayer" w:history="1">
         <w:r>
-          <w:t>HTTPs requires the server to have a cryptographic certificate.</w:t>
+          <w:t>That certificate is sent to the client during the set up of HTTPs,</w:t>
         </w:r>
       </w:hyperlink>
       <w:r>
@@ -19722,7 +19757,7 @@
       </w:r>
       <w:hyperlink r:id="rId2445" w:tgtFrame="psplayer" w:history="1">
         <w:r>
-          <w:t>That certificate is sent to the client during the set up of HTTPs,</w:t>
+          <w:t>during the set up of the communication channel</w:t>
         </w:r>
       </w:hyperlink>
       <w:r>
@@ -19730,7 +19765,7 @@
       </w:r>
       <w:hyperlink r:id="rId2446" w:tgtFrame="psplayer" w:history="1">
         <w:r>
-          <w:t>during the set up of the communication channel</w:t>
+          <w:t>and that certificate includes the server's host name.</w:t>
         </w:r>
       </w:hyperlink>
       <w:r>
@@ -19738,7 +19773,7 @@
       </w:r>
       <w:hyperlink r:id="rId2447" w:tgtFrame="psplayer" w:history="1">
         <w:r>
-          <w:t>and that certificate includes the server's host name.</w:t>
+          <w:t>Now a browser can use that certificate to validate that it is truly talking</w:t>
         </w:r>
       </w:hyperlink>
       <w:r>
@@ -19746,7 +19781,7 @@
       </w:r>
       <w:hyperlink r:id="rId2448" w:tgtFrame="psplayer" w:history="1">
         <w:r>
-          <w:t>Now a browser can use that certificate to validate that it is truly talking</w:t>
+          <w:t>to the server that it thinks it's talking to.</w:t>
         </w:r>
       </w:hyperlink>
       <w:r>
@@ -19754,7 +19789,7 @@
       </w:r>
       <w:hyperlink r:id="rId2449" w:tgtFrame="psplayer" w:history="1">
         <w:r>
-          <w:t>to the server that it thinks it's talking to.</w:t>
+          <w:t>And that validation is all made possible using public key cryptography and the existence</w:t>
         </w:r>
       </w:hyperlink>
       <w:r>
@@ -19762,7 +19797,23 @@
       </w:r>
       <w:hyperlink r:id="rId2450" w:tgtFrame="psplayer" w:history="1">
         <w:r>
-          <w:t>And that validation is all made possible using public key cryptography and the existence</w:t>
+          <w:t xml:space="preserve">of certificate authorities like </w:t>
+        </w:r>
+        <w:bookmarkStart w:id="8" w:name="OLE_LINK9"/>
+        <w:r>
+          <w:t xml:space="preserve">Bearsign </w:t>
+        </w:r>
+        <w:bookmarkEnd w:id="8"/>
+        <w:r>
+          <w:t>(</w:t>
+        </w:r>
+        <w:bookmarkStart w:id="9" w:name="OLE_LINK8"/>
+        <w:r>
+          <w:t>phonetic</w:t>
+        </w:r>
+        <w:bookmarkEnd w:id="9"/>
+        <w:r>
+          <w:t>) that will sign and vouch</w:t>
         </w:r>
       </w:hyperlink>
       <w:r>
@@ -19770,7 +19821,7 @@
       </w:r>
       <w:hyperlink r:id="rId2451" w:tgtFrame="psplayer" w:history="1">
         <w:r>
-          <w:t>of certificate authorities like Bearsign (phonetic) that will sign and vouch</w:t>
+          <w:t>for the integrity of certificate.</w:t>
         </w:r>
       </w:hyperlink>
       <w:r>
@@ -19778,7 +19829,7 @@
       </w:r>
       <w:hyperlink r:id="rId2452" w:tgtFrame="psplayer" w:history="1">
         <w:r>
-          <w:t>for the integrity of certificate.</w:t>
+          <w:t>Administrators have to purchase and install certificates from certificate authorities</w:t>
         </w:r>
       </w:hyperlink>
       <w:r>
@@ -19786,7 +19837,7 @@
       </w:r>
       <w:hyperlink r:id="rId2453" w:tgtFrame="psplayer" w:history="1">
         <w:r>
-          <w:t>Administrators have to purchase and install certificates from certificate authorities</w:t>
+          <w:t>and install them on the Web server for this all to work.</w:t>
         </w:r>
       </w:hyperlink>
       <w:r>
@@ -19794,7 +19845,7 @@
       </w:r>
       <w:hyperlink r:id="rId2454" w:tgtFrame="psplayer" w:history="1">
         <w:r>
-          <w:t>and install them on the Web server for this all to work.</w:t>
+          <w:t>There's a lot of cryptographic details that we could cover</w:t>
         </w:r>
       </w:hyperlink>
       <w:r>
@@ -19802,7 +19853,7 @@
       </w:r>
       <w:hyperlink r:id="rId2455" w:tgtFrame="psplayer" w:history="1">
         <w:r>
-          <w:t>There's a lot of cryptographic details that we could cover</w:t>
+          <w:t>but from a developer's perspective here's the most important things to know.</w:t>
         </w:r>
       </w:hyperlink>
       <w:r>
@@ -19810,7 +19861,7 @@
       </w:r>
       <w:hyperlink r:id="rId2456" w:tgtFrame="psplayer" w:history="1">
         <w:r>
-          <w:t>but from a developer's perspective here's the most important things to know.</w:t>
+          <w:t>First of all, all traffic over HTTPs is encrypted in the request and the response.</w:t>
         </w:r>
       </w:hyperlink>
       <w:r>
@@ -19818,7 +19869,7 @@
       </w:r>
       <w:hyperlink r:id="rId2457" w:tgtFrame="psplayer" w:history="1">
         <w:r>
-          <w:t>First of all, all traffic over HTTPs is encrypted in the request and the response.</w:t>
+          <w:t>That includes the HTTP headers and the message body</w:t>
         </w:r>
       </w:hyperlink>
       <w:r>
@@ -19826,7 +19877,7 @@
       </w:r>
       <w:hyperlink r:id="rId2458" w:tgtFrame="psplayer" w:history="1">
         <w:r>
-          <w:t>That includes the HTTP headers and the message body</w:t>
+          <w:t>and basically everything except the host name.</w:t>
         </w:r>
       </w:hyperlink>
       <w:r>
@@ -19834,7 +19885,7 @@
       </w:r>
       <w:hyperlink r:id="rId2459" w:tgtFrame="psplayer" w:history="1">
         <w:r>
-          <w:t>and basically everything except the host name.</w:t>
+          <w:t>That means that the URL path and the URL query string is encrypted as well as all cookies.</w:t>
         </w:r>
       </w:hyperlink>
       <w:r>
@@ -19842,7 +19893,7 @@
       </w:r>
       <w:hyperlink r:id="rId2460" w:tgtFrame="psplayer" w:history="1">
         <w:r>
-          <w:t>That means that the URL path and the URL query string is encrypted as well as all cookies.</w:t>
+          <w:t>So HTTPs prevents session high jacking</w:t>
         </w:r>
       </w:hyperlink>
       <w:r>
@@ -19850,7 +19901,15 @@
       </w:r>
       <w:hyperlink r:id="rId2461" w:tgtFrame="psplayer" w:history="1">
         <w:r>
-          <w:t>So HTTPs prevents session high jacking</w:t>
+          <w:t xml:space="preserve">because no </w:t>
+        </w:r>
+        <w:bookmarkStart w:id="10" w:name="OLE_LINK10"/>
+        <w:r>
+          <w:t xml:space="preserve">eavesdroppers </w:t>
+        </w:r>
+        <w:bookmarkEnd w:id="10"/>
+        <w:r>
+          <w:t>can inspect a message and steal a cookie.</w:t>
         </w:r>
       </w:hyperlink>
       <w:r>
@@ -19858,7 +19917,7 @@
       </w:r>
       <w:hyperlink r:id="rId2462" w:tgtFrame="psplayer" w:history="1">
         <w:r>
-          <w:t>because no eavesdroppers can inspect a message and steal a cookie.</w:t>
+          <w:t>Another thing to know is that the server is authenticated</w:t>
         </w:r>
       </w:hyperlink>
       <w:r>
@@ -19866,7 +19925,16 @@
       </w:r>
       <w:hyperlink r:id="rId2463" w:tgtFrame="psplayer" w:history="1">
         <w:r>
-          <w:t>Another thing to know is that the server is authenticated</w:t>
+          <w:t xml:space="preserve">to the client thanks to the server's </w:t>
+        </w:r>
+        <w:r>
+          <w:rPr>
+            <w:color w:val="FF0000"/>
+          </w:rPr>
+          <w:t>certificate</w:t>
+        </w:r>
+        <w:r>
+          <w:t>.</w:t>
         </w:r>
       </w:hyperlink>
       <w:r>
@@ -19874,7 +19942,7 @@
       </w:r>
       <w:hyperlink r:id="rId2464" w:tgtFrame="psplayer" w:history="1">
         <w:r>
-          <w:t>to the client thanks to the server's certificate.</w:t>
+          <w:t>If you are talking to bigbank.com over HTTPs you can be sure your messages are really going</w:t>
         </w:r>
       </w:hyperlink>
       <w:r>
@@ -19882,7 +19950,7 @@
       </w:r>
       <w:hyperlink r:id="rId2465" w:tgtFrame="psplayer" w:history="1">
         <w:r>
-          <w:t>If you are talking to bigbank.com over HTTPs you can be sure your messages are really going</w:t>
+          <w:t>to bigbank.com and not someone who stuck a proxy server from the network to intercept requests</w:t>
         </w:r>
       </w:hyperlink>
       <w:r>
@@ -19890,7 +19958,7 @@
       </w:r>
       <w:hyperlink r:id="rId2466" w:tgtFrame="psplayer" w:history="1">
         <w:r>
-          <w:t>to bigbank.com and not someone who stuck a proxy server from the network to intercept requests</w:t>
+          <w:t>and spoof response traffic from bigbank.com.</w:t>
         </w:r>
       </w:hyperlink>
       <w:r>
@@ -19898,7 +19966,7 @@
       </w:r>
       <w:hyperlink r:id="rId2467" w:tgtFrame="psplayer" w:history="1">
         <w:r>
-          <w:t>and spoof response traffic from bigbank.com.</w:t>
+          <w:t>Another thing to know is that HTTPs does not authenticate the client.</w:t>
         </w:r>
       </w:hyperlink>
       <w:r>
@@ -19906,7 +19974,7 @@
       </w:r>
       <w:hyperlink r:id="rId2468" w:tgtFrame="psplayer" w:history="1">
         <w:r>
-          <w:t>Another thing to know is that HTTPs does not authenticate the client.</w:t>
+          <w:t>So applications still need to implement forms authentication</w:t>
         </w:r>
       </w:hyperlink>
       <w:r>
@@ -19914,7 +19982,7 @@
       </w:r>
       <w:hyperlink r:id="rId2469" w:tgtFrame="psplayer" w:history="1">
         <w:r>
-          <w:t>So applications still need to implement forms authentication</w:t>
+          <w:t>or one of the other authentication protocols mentioned earlier.</w:t>
         </w:r>
       </w:hyperlink>
       <w:r>
@@ -19922,7 +19990,7 @@
       </w:r>
       <w:hyperlink r:id="rId2470" w:tgtFrame="psplayer" w:history="1">
         <w:r>
-          <w:t>or one of the other authentication protocols mentioned earlier.</w:t>
+          <w:t>HTTPs does make forms based authentication and basic authentication more secure</w:t>
         </w:r>
       </w:hyperlink>
       <w:r>
@@ -19930,7 +19998,7 @@
       </w:r>
       <w:hyperlink r:id="rId2471" w:tgtFrame="psplayer" w:history="1">
         <w:r>
-          <w:t>HTTPs does make forms based authentication and basic authentication more secure</w:t>
+          <w:t>since all data is encrypted, even the cookies.</w:t>
         </w:r>
       </w:hyperlink>
       <w:r>
@@ -19938,7 +20006,7 @@
       </w:r>
       <w:hyperlink r:id="rId2472" w:tgtFrame="psplayer" w:history="1">
         <w:r>
-          <w:t>since all data is encrypted, even the cookies.</w:t>
+          <w:t>And there is the possibility of using what we call client side certificates with HTTPs.</w:t>
         </w:r>
       </w:hyperlink>
       <w:r>
@@ -19946,7 +20014,7 @@
       </w:r>
       <w:hyperlink r:id="rId2473" w:tgtFrame="psplayer" w:history="1">
         <w:r>
-          <w:t>And there is the possibility of using what we call client side certificates with HTTPs.</w:t>
+          <w:t>And client side certificates would authenticate the client</w:t>
         </w:r>
       </w:hyperlink>
       <w:r>
@@ -19954,7 +20022,7 @@
       </w:r>
       <w:hyperlink r:id="rId2474" w:tgtFrame="psplayer" w:history="1">
         <w:r>
-          <w:t>And client side certificates would authenticate the client</w:t>
+          <w:t>in the most secure manner possible however, client side certificates are generally not used</w:t>
         </w:r>
       </w:hyperlink>
       <w:r>
@@ -19962,7 +20030,7 @@
       </w:r>
       <w:hyperlink r:id="rId2475" w:tgtFrame="psplayer" w:history="1">
         <w:r>
-          <w:t>in the most secure manner possible however, client side certificates are generally not used</w:t>
+          <w:t>on the open internet since many users will not purchase and install a personal certificate.</w:t>
         </w:r>
       </w:hyperlink>
       <w:r>
@@ -19970,7 +20038,7 @@
       </w:r>
       <w:hyperlink r:id="rId2476" w:tgtFrame="psplayer" w:history="1">
         <w:r>
-          <w:t>on the open internet since many users will not purchase and install a personal certificate.</w:t>
+          <w:t>I've worked for a lot of clients and corporations that require client certificates</w:t>
         </w:r>
       </w:hyperlink>
       <w:r>
@@ -19978,7 +20046,7 @@
       </w:r>
       <w:hyperlink r:id="rId2477" w:tgtFrame="psplayer" w:history="1">
         <w:r>
-          <w:t>I've worked for a lot of clients and corporations that require client certificates</w:t>
+          <w:t>for employees and contractors to access corporate servers because in</w:t>
         </w:r>
       </w:hyperlink>
       <w:r>
@@ -19986,7 +20054,7 @@
       </w:r>
       <w:hyperlink r:id="rId2478" w:tgtFrame="psplayer" w:history="1">
         <w:r>
-          <w:t>for employees and contractors to access corporate servers because in</w:t>
+          <w:t>that case the corporation can act as a certificate authority and issue employees</w:t>
         </w:r>
       </w:hyperlink>
       <w:r>
@@ -19994,7 +20062,7 @@
       </w:r>
       <w:hyperlink r:id="rId2479" w:tgtFrame="psplayer" w:history="1">
         <w:r>
-          <w:t>that case the corporation can act as a certificate authority and issue employees</w:t>
+          <w:t>and contractors their own certificates.</w:t>
         </w:r>
       </w:hyperlink>
       <w:r>
@@ -20002,7 +20070,7 @@
       </w:r>
       <w:hyperlink r:id="rId2480" w:tgtFrame="psplayer" w:history="1">
         <w:r>
-          <w:t>and contractors their own certificates.</w:t>
+          <w:t>Now HTTPs does have some downsides and most of them are related to performance.</w:t>
         </w:r>
       </w:hyperlink>
       <w:r>
@@ -20010,7 +20078,7 @@
       </w:r>
       <w:hyperlink r:id="rId2481" w:tgtFrame="psplayer" w:history="1">
         <w:r>
-          <w:t>Now HTTPs does have some downsides and most of them are related to performance.</w:t>
+          <w:t>HTTPs is computationally expensive and large sites often use specialized hardware,</w:t>
         </w:r>
       </w:hyperlink>
       <w:r>
@@ -20018,7 +20086,7 @@
       </w:r>
       <w:hyperlink r:id="rId2482" w:tgtFrame="psplayer" w:history="1">
         <w:r>
-          <w:t>HTTPs is computationally expensive and large sites often use specialized hardware,</w:t>
+          <w:t>we call them SSL accelerators, they help</w:t>
         </w:r>
       </w:hyperlink>
       <w:r>
@@ -20026,7 +20094,7 @@
       </w:r>
       <w:hyperlink r:id="rId2483" w:tgtFrame="psplayer" w:history="1">
         <w:r>
-          <w:t>we call them SSL accelerators, they help</w:t>
+          <w:t>to take all the cryptographic computational load off the Web servers.</w:t>
         </w:r>
       </w:hyperlink>
       <w:r>
@@ -20034,75 +20102,75 @@
       </w:r>
       <w:hyperlink r:id="rId2484" w:tgtFrame="psplayer" w:history="1">
         <w:r>
-          <w:t xml:space="preserve">to take all the cryptographic </w:t>
+          <w:t>HTTPs traffic is also impossible to cache in a public cache</w:t>
+        </w:r>
+      </w:hyperlink>
+      <w:r>
+        <w:t xml:space="preserve"> </w:t>
+      </w:r>
+      <w:hyperlink r:id="rId2485" w:tgtFrame="psplayer" w:history="1">
+        <w:r>
+          <w:t>because once a message is encrypted, it's intended for a single user.</w:t>
+        </w:r>
+      </w:hyperlink>
+      <w:r>
+        <w:t xml:space="preserve"> </w:t>
+      </w:r>
+      <w:hyperlink r:id="rId2486" w:tgtFrame="psplayer" w:history="1">
+        <w:r>
+          <w:t>However, user agents might keep HTTPs responses in their private cache.</w:t>
+        </w:r>
+      </w:hyperlink>
+      <w:r>
+        <w:t xml:space="preserve"> </w:t>
+      </w:r>
+      <w:hyperlink r:id="rId2487" w:tgtFrame="psplayer" w:history="1">
+        <w:r>
+          <w:t>And finally, in regards to performance, HTTPs connections are expensive to set up</w:t>
+        </w:r>
+      </w:hyperlink>
+      <w:r>
+        <w:t xml:space="preserve"> </w:t>
+      </w:r>
+      <w:hyperlink r:id="rId2488" w:tgtFrame="psplayer" w:history="1">
+        <w:r>
+          <w:t>and they require some additional hand shakes between the client and server</w:t>
+        </w:r>
+      </w:hyperlink>
+      <w:r>
+        <w:t xml:space="preserve"> </w:t>
+      </w:r>
+      <w:hyperlink r:id="rId2489" w:tgtFrame="psplayer" w:history="1">
+        <w:r>
+          <w:t>to exchange cryptographic keys</w:t>
+        </w:r>
+      </w:hyperlink>
+      <w:r>
+        <w:t xml:space="preserve"> </w:t>
+      </w:r>
+      <w:hyperlink r:id="rId2490" w:tgtFrame="psplayer" w:history="1">
+        <w:r>
+          <w:t>and insure everyone is communicating with the proper secure protocol.</w:t>
+        </w:r>
+      </w:hyperlink>
+      <w:r>
+        <w:t xml:space="preserve"> </w:t>
+      </w:r>
+      <w:hyperlink r:id="rId2491" w:tgtFrame="psplayer" w:history="1">
+        <w:r>
+          <w:t>Persistent connections that we talked about in the third module,</w:t>
+        </w:r>
+      </w:hyperlink>
+      <w:r>
+        <w:t xml:space="preserve"> </w:t>
+      </w:r>
+      <w:hyperlink r:id="rId2492" w:tgtFrame="psplayer" w:history="1">
+        <w:r>
+          <w:t xml:space="preserve">they can help to amortize the cost of setting up a HTTPs </w:t>
         </w:r>
         <w:r>
           <w:lastRenderedPageBreak/>
-          <w:t>computational load off the Web servers.</w:t>
-        </w:r>
-      </w:hyperlink>
-      <w:r>
-        <w:t xml:space="preserve"> </w:t>
-      </w:r>
-      <w:hyperlink r:id="rId2485" w:tgtFrame="psplayer" w:history="1">
-        <w:r>
-          <w:t>HTTPs traffic is also impossible to cache in a public cache</w:t>
-        </w:r>
-      </w:hyperlink>
-      <w:r>
-        <w:t xml:space="preserve"> </w:t>
-      </w:r>
-      <w:hyperlink r:id="rId2486" w:tgtFrame="psplayer" w:history="1">
-        <w:r>
-          <w:t>because once a message is encrypted, it's intended for a single user.</w:t>
-        </w:r>
-      </w:hyperlink>
-      <w:r>
-        <w:t xml:space="preserve"> </w:t>
-      </w:r>
-      <w:hyperlink r:id="rId2487" w:tgtFrame="psplayer" w:history="1">
-        <w:r>
-          <w:t>However, user agents might keep HTTPs responses in their private cache.</w:t>
-        </w:r>
-      </w:hyperlink>
-      <w:r>
-        <w:t xml:space="preserve"> </w:t>
-      </w:r>
-      <w:hyperlink r:id="rId2488" w:tgtFrame="psplayer" w:history="1">
-        <w:r>
-          <w:t>And finally, in regards to performance, HTTPs connections are expensive to set up</w:t>
-        </w:r>
-      </w:hyperlink>
-      <w:r>
-        <w:t xml:space="preserve"> </w:t>
-      </w:r>
-      <w:hyperlink r:id="rId2489" w:tgtFrame="psplayer" w:history="1">
-        <w:r>
-          <w:t>and they require some additional hand shakes between the client and server</w:t>
-        </w:r>
-      </w:hyperlink>
-      <w:r>
-        <w:t xml:space="preserve"> </w:t>
-      </w:r>
-      <w:hyperlink r:id="rId2490" w:tgtFrame="psplayer" w:history="1">
-        <w:r>
-          <w:t>to exchange cryptographic keys</w:t>
-        </w:r>
-      </w:hyperlink>
-      <w:r>
-        <w:t xml:space="preserve"> </w:t>
-      </w:r>
-      <w:hyperlink r:id="rId2491" w:tgtFrame="psplayer" w:history="1">
-        <w:r>
-          <w:t>and insure everyone is communicating with the proper secure protocol.</w:t>
-        </w:r>
-      </w:hyperlink>
-      <w:r>
-        <w:t xml:space="preserve"> </w:t>
-      </w:r>
-      <w:hyperlink r:id="rId2492" w:tgtFrame="psplayer" w:history="1">
-        <w:r>
-          <w:t>Persistent connections that we talked about in the third module,</w:t>
+          <w:t>connection.</w:t>
         </w:r>
       </w:hyperlink>
       <w:r>
@@ -20110,7 +20178,7 @@
       </w:r>
       <w:hyperlink r:id="rId2493" w:tgtFrame="psplayer" w:history="1">
         <w:r>
-          <w:t>they can help to amortize the cost of setting up a HTTPs connection.</w:t>
+          <w:t>But in the end if you need secure communications, then you're willingly going</w:t>
         </w:r>
       </w:hyperlink>
       <w:r>
@@ -20118,7 +20186,7 @@
       </w:r>
       <w:hyperlink r:id="rId2494" w:tgtFrame="psplayer" w:history="1">
         <w:r>
-          <w:t>But in the end if you need secure communications, then you're willingly going</w:t>
+          <w:t>to pay for the performance penalties.</w:t>
         </w:r>
       </w:hyperlink>
       <w:r>
@@ -20126,7 +20194,7 @@
       </w:r>
       <w:hyperlink r:id="rId2495" w:tgtFrame="psplayer" w:history="1">
         <w:r>
-          <w:t>to pay for the performance penalties.</w:t>
+          <w:t>Let me just point out that in my browser my communications in my login</w:t>
         </w:r>
       </w:hyperlink>
       <w:r>
@@ -20134,7 +20202,7 @@
       </w:r>
       <w:hyperlink r:id="rId2496" w:tgtFrame="psplayer" w:history="1">
         <w:r>
-          <w:t>Let me just point out that in my browser my communications in my login</w:t>
+          <w:t>with github was all done over HTTPs and that's one of the reasons</w:t>
         </w:r>
       </w:hyperlink>
       <w:r>
@@ -20142,7 +20210,7 @@
       </w:r>
       <w:hyperlink r:id="rId2497" w:tgtFrame="psplayer" w:history="1">
         <w:r>
-          <w:t>with github was all done over HTTPs and that's one of the reasons</w:t>
+          <w:t>that I really can't use a tool like Fiddler to even intercept these HTTP messages</w:t>
         </w:r>
       </w:hyperlink>
       <w:r>
@@ -20150,7 +20218,7 @@
       </w:r>
       <w:hyperlink r:id="rId2498" w:tgtFrame="psplayer" w:history="1">
         <w:r>
-          <w:t>that I really can't use a tool like Fiddler to even intercept these HTTP messages</w:t>
+          <w:t>because everything is encrypted as it's leaving the browser.</w:t>
         </w:r>
       </w:hyperlink>
       <w:r>
@@ -20158,7 +20226,7 @@
       </w:r>
       <w:hyperlink r:id="rId2499" w:tgtFrame="psplayer" w:history="1">
         <w:r>
-          <w:t>because everything is encrypted as it's leaving the browser.</w:t>
+          <w:t>Although there are some tricks you can use to get around it on a local machine.</w:t>
         </w:r>
       </w:hyperlink>
       <w:r>
@@ -20166,7 +20234,7 @@
       </w:r>
       <w:hyperlink r:id="rId2500" w:tgtFrame="psplayer" w:history="1">
         <w:r>
-          <w:t>Although there are some tricks you can use to get around it on a local machine.</w:t>
+          <w:t>And if I click the lock icon up here, I can get some more information about the encryption.</w:t>
         </w:r>
       </w:hyperlink>
       <w:r>
@@ -20174,7 +20242,7 @@
       </w:r>
       <w:hyperlink r:id="rId2501" w:tgtFrame="psplayer" w:history="1">
         <w:r>
-          <w:t>And if I click the lock icon up here, I can get some more information about the encryption.</w:t>
+          <w:t>First of all I can see that the certificate that was given to GitHub, Incorporated was issued</w:t>
         </w:r>
       </w:hyperlink>
       <w:r>
@@ -20182,7 +20250,7 @@
       </w:r>
       <w:hyperlink r:id="rId2502" w:tgtFrame="psplayer" w:history="1">
         <w:r>
-          <w:t>First of all I can see that the certificate that was given to GitHub, Incorporated was issued</w:t>
+          <w:t>by DigiCert and that they have verified their location.</w:t>
         </w:r>
       </w:hyperlink>
       <w:r>
@@ -20190,7 +20258,7 @@
       </w:r>
       <w:hyperlink r:id="rId2503" w:tgtFrame="psplayer" w:history="1">
         <w:r>
-          <w:t>by DigiCert and that they have verified their location.</w:t>
+          <w:t>And that this is all happening with 256 bit encryption using transport layer security.</w:t>
         </w:r>
       </w:hyperlink>
       <w:r>
@@ -20198,7 +20266,7 @@
       </w:r>
       <w:hyperlink r:id="rId2504" w:tgtFrame="psplayer" w:history="1">
         <w:r>
-          <w:t>And that this is all happening with 256 bit encryption using transport layer security.</w:t>
+          <w:t>I can see the cryptographic algorithms that are in place and that's all good information.</w:t>
         </w:r>
       </w:hyperlink>
       <w:r>
@@ -20206,7 +20274,7 @@
       </w:r>
       <w:hyperlink r:id="rId2505" w:tgtFrame="psplayer" w:history="1">
         <w:r>
-          <w:t>I can see the cryptographic algorithms that are in place and that's all good information.</w:t>
+          <w:t>Everything looks good about this server and its certificate.</w:t>
         </w:r>
       </w:hyperlink>
       <w:r>
@@ -20214,7 +20282,7 @@
       </w:r>
       <w:hyperlink r:id="rId2506" w:tgtFrame="psplayer" w:history="1">
         <w:r>
-          <w:t>Everything looks good about this server and its certificate.</w:t>
+          <w:t>So I can trust that the communication between my browser</w:t>
         </w:r>
       </w:hyperlink>
       <w:r>
@@ -20222,32 +20290,51 @@
       </w:r>
       <w:hyperlink r:id="rId2507" w:tgtFrame="psplayer" w:history="1">
         <w:r>
-          <w:t>So I can trust that the communication between my browser</w:t>
-        </w:r>
-      </w:hyperlink>
-      <w:r>
-        <w:t xml:space="preserve"> </w:t>
-      </w:r>
-      <w:hyperlink r:id="rId2508" w:tgtFrame="psplayer" w:history="1">
-        <w:r>
           <w:t>and github isn't going to be intercepted by anybody.</w:t>
         </w:r>
       </w:hyperlink>
       <w:r>
         <w:t xml:space="preserve"> </w:t>
+      </w:r>
+    </w:p>
+    <w:bookmarkEnd w:id="6"/>
+    <w:p>
+      <w:r>
+        <w:fldChar w:fldCharType="begin"/>
+      </w:r>
+      <w:r>
+        <w:instrText xml:space="preserve"> HYPERLINK "https://app.pluralsight.com/player?course=xhttp-fund&amp;author=scott-allen&amp;name=xhttp-fund-m5-security&amp;clip=10&amp;mode=live" \t "psplayer" </w:instrText>
+      </w:r>
+      <w:r>
+        <w:fldChar w:fldCharType="separate"/>
+      </w:r>
+      <w:r>
+        <w:t>Summary</w:t>
+      </w:r>
+      <w:r>
+        <w:fldChar w:fldCharType="end"/>
       </w:r>
     </w:p>
     <w:p>
+      <w:hyperlink r:id="rId2508" w:tgtFrame="psplayer" w:history="1">
+        <w:r>
+          <w:t>In this module we went quickly through some of the most popular authentication mechanisms</w:t>
+        </w:r>
+      </w:hyperlink>
+      <w:r>
+        <w:t xml:space="preserve"> </w:t>
+      </w:r>
       <w:hyperlink r:id="rId2509" w:tgtFrame="psplayer" w:history="1">
         <w:r>
-          <w:t>Summary</w:t>
-        </w:r>
-      </w:hyperlink>
-    </w:p>
-    <w:p>
+          <w:t>in use on the Web today and you should know a little more now</w:t>
+        </w:r>
+      </w:hyperlink>
+      <w:r>
+        <w:t xml:space="preserve"> </w:t>
+      </w:r>
       <w:hyperlink r:id="rId2510" w:tgtFrame="psplayer" w:history="1">
         <w:r>
-          <w:t>In this module we went quickly through some of the most popular authentication mechanisms</w:t>
+          <w:t>about the various trade-offs involved.</w:t>
         </w:r>
       </w:hyperlink>
       <w:r>
@@ -20255,7 +20342,7 @@
       </w:r>
       <w:hyperlink r:id="rId2511" w:tgtFrame="psplayer" w:history="1">
         <w:r>
-          <w:t>in use on the Web today and you should know a little more now</w:t>
+          <w:t>We also talked about cookies and saw some examples of how we can use cookies</w:t>
         </w:r>
       </w:hyperlink>
       <w:r>
@@ -20263,7 +20350,7 @@
       </w:r>
       <w:hyperlink r:id="rId2512" w:tgtFrame="psplayer" w:history="1">
         <w:r>
-          <w:t>about the various trade-offs involved.</w:t>
+          <w:t>to track users and track user state on the server.</w:t>
         </w:r>
       </w:hyperlink>
       <w:r>
@@ -20271,7 +20358,7 @@
       </w:r>
       <w:hyperlink r:id="rId2513" w:tgtFrame="psplayer" w:history="1">
         <w:r>
-          <w:t>We also talked about cookies and saw some examples of how we can use cookies</w:t>
+          <w:t>And now this is the last module of the course.</w:t>
         </w:r>
       </w:hyperlink>
       <w:r>
@@ -20279,7 +20366,7 @@
       </w:r>
       <w:hyperlink r:id="rId2514" w:tgtFrame="psplayer" w:history="1">
         <w:r>
-          <w:t>to track users and track user state on the server.</w:t>
+          <w:t>I hope you enjoyed the material and that you were able</w:t>
         </w:r>
       </w:hyperlink>
       <w:r>
@@ -20287,29 +20374,13 @@
       </w:r>
       <w:hyperlink r:id="rId2515" w:tgtFrame="psplayer" w:history="1">
         <w:r>
-          <w:t>And now this is the last module of the course.</w:t>
+          <w:t>to take away an in-depth knowledge of HTTP and how it works.</w:t>
         </w:r>
       </w:hyperlink>
       <w:r>
         <w:t xml:space="preserve"> </w:t>
       </w:r>
       <w:hyperlink r:id="rId2516" w:tgtFrame="psplayer" w:history="1">
-        <w:r>
-          <w:t>I hope you enjoyed the material and that you were able</w:t>
-        </w:r>
-      </w:hyperlink>
-      <w:r>
-        <w:t xml:space="preserve"> </w:t>
-      </w:r>
-      <w:hyperlink r:id="rId2517" w:tgtFrame="psplayer" w:history="1">
-        <w:r>
-          <w:t>to take away an in-depth knowledge of HTTP and how it works.</w:t>
-        </w:r>
-      </w:hyperlink>
-      <w:r>
-        <w:t xml:space="preserve"> </w:t>
-      </w:r>
-      <w:hyperlink r:id="rId2518" w:tgtFrame="psplayer" w:history="1">
         <w:r>
           <w:t>Thanks for watching.</w:t>
         </w:r>
@@ -20321,7 +20392,7 @@
     <w:p/>
     <w:sectPr>
       <w:pgSz w:w="11906" w:h="16838"/>
-      <w:pgMar w:top="1440" w:right="1646" w:bottom="1440" w:left="810" w:header="851" w:footer="992" w:gutter="0"/>
+      <w:pgMar w:top="1440" w:right="1016" w:bottom="1440" w:left="810" w:header="851" w:footer="992" w:gutter="0"/>
       <w:cols w:space="425"/>
       <w:docGrid w:type="lines" w:linePitch="312"/>
     </w:sectPr>

--- a/Practise/Files/Pluralsight/Transcript/HTTP Fundamentals.docx
+++ b/Practise/Files/Pluralsight/Transcript/HTTP Fundamentals.docx
@@ -185,6 +185,11 @@
       </w:hyperlink>
     </w:p>
     <w:p>
+      <w:pPr>
+        <w:rPr>
+          <w:color w:val="FF0000"/>
+        </w:rPr>
+      </w:pPr>
       <w:hyperlink r:id="rId24" w:tgtFrame="psplayer" w:history="1">
         <w:r>
           <w:t xml:space="preserve">Perhaps the most familiar part of the web is the HTTP </w:t>
@@ -716,42 +721,55 @@
       </w:r>
       <w:commentRangeStart w:id="7"/>
       <w:r>
+        <w:rPr>
+          <w:color w:val="FF0000"/>
+        </w:rPr>
         <w:fldChar w:fldCharType="begin"/>
       </w:r>
       <w:r>
+        <w:rPr>
+          <w:color w:val="FF0000"/>
+        </w:rPr>
         <w:instrText xml:space="preserve"> HYPERLINK "https://app.pluralsight.com/player?course=xhttp-fund&amp;author=scott-allen&amp;name=xhttp-fund-m1-resources&amp;clip=1&amp;mode=live&amp;start=268.206" \t "psplayer" </w:instrText>
       </w:r>
       <w:r>
+        <w:rPr>
+          <w:color w:val="FF0000"/>
+        </w:rPr>
         <w:fldChar w:fldCharType="separate"/>
       </w:r>
       <w:r>
+        <w:rPr>
+          <w:color w:val="FF0000"/>
+        </w:rPr>
         <w:t>For starters file names are usually associated with a specific technology</w:t>
       </w:r>
       <w:r>
+        <w:rPr>
+          <w:color w:val="FF0000"/>
+        </w:rPr>
         <w:fldChar w:fldCharType="end"/>
       </w:r>
       <w:commentRangeEnd w:id="7"/>
       <w:r>
         <w:rPr>
           <w:rStyle w:val="CommentReference"/>
+          <w:color w:val="FF0000"/>
         </w:rPr>
         <w:commentReference w:id="7"/>
       </w:r>
       <w:r>
+        <w:rPr>
+          <w:color w:val="FF0000"/>
+        </w:rPr>
         <w:t xml:space="preserve"> </w:t>
       </w:r>
       <w:hyperlink r:id="rId86" w:tgtFrame="psplayer" w:history="1">
-        <w:r>
-          <w:t xml:space="preserve">but many URLs will </w:t>
-        </w:r>
         <w:r>
           <w:rPr>
             <w:color w:val="FF0000"/>
           </w:rPr>
-          <w:t xml:space="preserve">outlive </w:t>
-        </w:r>
-        <w:r>
-          <w:t>their technology that is used to host and serve them.</w:t>
+          <w:t>but many URLs will outlive their technology that is used to host and serve them.</w:t>
         </w:r>
       </w:hyperlink>
       <w:r>
@@ -839,18 +857,30 @@
       </w:r>
       <w:hyperlink r:id="rId97" w:tgtFrame="psplayer" w:history="1">
         <w:r>
+          <w:rPr>
+            <w:color w:val="FF0000"/>
+          </w:rPr>
           <w:t>So in building one web page like that a browser will typically make multiple HTTP requests</w:t>
         </w:r>
       </w:hyperlink>
       <w:r>
+        <w:rPr>
+          <w:color w:val="FF0000"/>
+        </w:rPr>
         <w:t xml:space="preserve"> </w:t>
       </w:r>
       <w:hyperlink r:id="rId98" w:tgtFrame="psplayer" w:history="1">
         <w:r>
+          <w:rPr>
+            <w:color w:val="FF0000"/>
+          </w:rPr>
           <w:t>to retrieve all the resources needed for that one page to display properly in the browser.</w:t>
         </w:r>
       </w:hyperlink>
       <w:r>
+        <w:rPr>
+          <w:color w:val="FF0000"/>
+        </w:rPr>
         <w:t xml:space="preserve"> </w:t>
       </w:r>
     </w:p>
@@ -968,7 +998,15 @@
       </w:r>
       <w:hyperlink r:id="rId113" w:tgtFrame="psplayer" w:history="1">
         <w:r>
-          <w:t>I'm going to have to craft a URL to reach that file.</w:t>
+          <w:t xml:space="preserve">I'm going to have to </w:t>
+        </w:r>
+        <w:bookmarkStart w:id="8" w:name="OLE_LINK21"/>
+        <w:r>
+          <w:t xml:space="preserve">craft </w:t>
+        </w:r>
+        <w:bookmarkEnd w:id="8"/>
+        <w:r>
+          <w:t>a URL to reach that file.</w:t>
         </w:r>
       </w:hyperlink>
       <w:r>
@@ -1152,7 +1190,15 @@
       </w:r>
       <w:hyperlink r:id="rId136" w:tgtFrame="psplayer" w:history="1">
         <w:r>
-          <w:t>as we progress through this course.</w:t>
+          <w:t xml:space="preserve">as we </w:t>
+        </w:r>
+        <w:bookmarkStart w:id="9" w:name="OLE_LINK22"/>
+        <w:r>
+          <w:t xml:space="preserve">progress </w:t>
+        </w:r>
+        <w:bookmarkEnd w:id="9"/>
+        <w:r>
+          <w:t>through this course.</w:t>
         </w:r>
       </w:hyperlink>
       <w:r>
@@ -1333,7 +1379,15 @@
       </w:r>
       <w:hyperlink r:id="rId158" w:tgtFrame="psplayer" w:history="1">
         <w:r>
-          <w:t>Everything after the question mark is the query or query string some people will call it.</w:t>
+          <w:t>Eve</w:t>
+        </w:r>
+        <w:bookmarkStart w:id="10" w:name="_GoBack"/>
+        <w:r>
+          <w:t>rything after the question mark is th</w:t>
+        </w:r>
+        <w:bookmarkEnd w:id="10"/>
+        <w:r>
+          <w:t>e query or query string some people will call it.</w:t>
         </w:r>
       </w:hyperlink>
       <w:r>
@@ -10824,7 +10878,7 @@
           <w:t>to obey the law of diminishing returns.</w:t>
         </w:r>
       </w:hyperlink>
-      <w:bookmarkStart w:id="9" w:name="OLE_LINK1"/>
+      <w:bookmarkStart w:id="11" w:name="OLE_LINK1"/>
       <w:r>
         <w:t xml:space="preserve"> </w:t>
       </w:r>
@@ -10833,7 +10887,7 @@
           <w:t>If you have too many connections open it can saturate and congest the network,</w:t>
         </w:r>
       </w:hyperlink>
-      <w:bookmarkEnd w:id="9"/>
+      <w:bookmarkEnd w:id="11"/>
       <w:r>
         <w:t xml:space="preserve"> </w:t>
       </w:r>
@@ -11275,13 +11329,13 @@
         <w:t xml:space="preserve"> </w:t>
       </w:r>
       <w:hyperlink r:id="rId1392" w:tgtFrame="psplayer" w:history="1">
-        <w:bookmarkStart w:id="10" w:name="OLE_LINK2"/>
-        <w:bookmarkStart w:id="11" w:name="OLE_LINK3"/>
+        <w:bookmarkStart w:id="12" w:name="OLE_LINK2"/>
+        <w:bookmarkStart w:id="13" w:name="OLE_LINK3"/>
         <w:r>
           <w:t xml:space="preserve">Shared </w:t>
         </w:r>
-        <w:bookmarkEnd w:id="10"/>
-        <w:bookmarkEnd w:id="11"/>
+        <w:bookmarkEnd w:id="12"/>
+        <w:bookmarkEnd w:id="13"/>
         <w:r>
           <w:t>servers are sacrificing performance because they're hosting hundreds of websites</w:t>
         </w:r>
@@ -17867,13 +17921,13 @@
         <w:r>
           <w:t xml:space="preserve">The </w:t>
         </w:r>
-        <w:bookmarkStart w:id="12" w:name="OLE_LINK4"/>
-        <w:bookmarkStart w:id="13" w:name="OLE_LINK5"/>
+        <w:bookmarkStart w:id="14" w:name="OLE_LINK4"/>
+        <w:bookmarkStart w:id="15" w:name="OLE_LINK5"/>
         <w:r>
           <w:t xml:space="preserve">extendability </w:t>
         </w:r>
-        <w:bookmarkEnd w:id="12"/>
-        <w:bookmarkEnd w:id="13"/>
+        <w:bookmarkEnd w:id="14"/>
+        <w:bookmarkEnd w:id="15"/>
         <w:r>
           <w:t>of HTTP allows HTTP to support various different authentication protocols.</w:t>
         </w:r>
@@ -18323,11 +18377,11 @@
         <w:r>
           <w:t xml:space="preserve">The server challenged that by returning an HTTP 401 </w:t>
         </w:r>
-        <w:bookmarkStart w:id="14" w:name="OLE_LINK6"/>
+        <w:bookmarkStart w:id="16" w:name="OLE_LINK6"/>
         <w:r>
           <w:t xml:space="preserve">status </w:t>
         </w:r>
-        <w:bookmarkEnd w:id="14"/>
+        <w:bookmarkEnd w:id="16"/>
         <w:r>
           <w:t>message saying you are unauthorized,</w:t>
         </w:r>
@@ -19619,7 +19673,7 @@
         </w:r>
       </w:hyperlink>
     </w:p>
-    <w:bookmarkStart w:id="15" w:name="OLE_LINK7"/>
+    <w:bookmarkStart w:id="17" w:name="OLE_LINK7"/>
     <w:p>
       <w:r>
         <w:lastRenderedPageBreak/>
@@ -19864,7 +19918,7 @@
       <w:r>
         <w:t xml:space="preserve"> </w:t>
       </w:r>
-      <w:bookmarkStart w:id="16" w:name="OLE_LINK11"/>
+      <w:bookmarkStart w:id="18" w:name="OLE_LINK11"/>
       <w:r>
         <w:fldChar w:fldCharType="begin"/>
       </w:r>
@@ -19891,7 +19945,7 @@
       <w:r>
         <w:t xml:space="preserve"> </w:t>
       </w:r>
-      <w:bookmarkEnd w:id="16"/>
+      <w:bookmarkEnd w:id="18"/>
       <w:r>
         <w:fldChar w:fldCharType="begin"/>
       </w:r>
@@ -19914,19 +19968,19 @@
         <w:r>
           <w:t xml:space="preserve">of certificate authorities like </w:t>
         </w:r>
-        <w:bookmarkStart w:id="17" w:name="OLE_LINK9"/>
+        <w:bookmarkStart w:id="19" w:name="OLE_LINK9"/>
         <w:r>
           <w:t xml:space="preserve">Bearsign </w:t>
         </w:r>
-        <w:bookmarkEnd w:id="17"/>
+        <w:bookmarkEnd w:id="19"/>
         <w:r>
           <w:t>(</w:t>
         </w:r>
-        <w:bookmarkStart w:id="18" w:name="OLE_LINK8"/>
+        <w:bookmarkStart w:id="20" w:name="OLE_LINK8"/>
         <w:r>
           <w:t>phonetic</w:t>
         </w:r>
-        <w:bookmarkEnd w:id="18"/>
+        <w:bookmarkEnd w:id="20"/>
         <w:r>
           <w:t>) that will sign and vouch</w:t>
         </w:r>
@@ -20018,11 +20072,11 @@
         <w:r>
           <w:t xml:space="preserve">because no </w:t>
         </w:r>
-        <w:bookmarkStart w:id="19" w:name="OLE_LINK10"/>
+        <w:bookmarkStart w:id="21" w:name="OLE_LINK10"/>
         <w:r>
           <w:t xml:space="preserve">eavesdroppers </w:t>
         </w:r>
-        <w:bookmarkEnd w:id="19"/>
+        <w:bookmarkEnd w:id="21"/>
         <w:r>
           <w:t>can inspect a message and steal a cookie.</w:t>
         </w:r>
@@ -20195,11 +20249,11 @@
         <w:r>
           <w:t xml:space="preserve">HTTPs is </w:t>
         </w:r>
-        <w:bookmarkStart w:id="20" w:name="OLE_LINK12"/>
+        <w:bookmarkStart w:id="22" w:name="OLE_LINK12"/>
         <w:r>
           <w:t xml:space="preserve">computationally </w:t>
         </w:r>
-        <w:bookmarkEnd w:id="20"/>
+        <w:bookmarkEnd w:id="22"/>
         <w:r>
           <w:t>expensive and large sites often use specialized hardware,</w:t>
         </w:r>
@@ -20291,11 +20345,11 @@
         <w:r>
           <w:t xml:space="preserve">they can help to </w:t>
         </w:r>
-        <w:bookmarkStart w:id="21" w:name="OLE_LINK13"/>
+        <w:bookmarkStart w:id="23" w:name="OLE_LINK13"/>
         <w:r>
           <w:t xml:space="preserve">amortize </w:t>
         </w:r>
-        <w:bookmarkEnd w:id="21"/>
+        <w:bookmarkEnd w:id="23"/>
         <w:r>
           <w:t xml:space="preserve">the cost of setting up a HTTPs </w:t>
         </w:r>
@@ -20428,7 +20482,7 @@
         <w:t xml:space="preserve"> </w:t>
       </w:r>
     </w:p>
-    <w:bookmarkEnd w:id="15"/>
+    <w:bookmarkEnd w:id="17"/>
     <w:p>
       <w:r>
         <w:fldChar w:fldCharType="begin"/>
@@ -20564,8 +20618,6 @@
         </w:rPr>
         <w:t>先</w:t>
       </w:r>
-      <w:bookmarkStart w:id="8" w:name="_GoBack"/>
-      <w:bookmarkEnd w:id="8"/>
     </w:p>
   </w:comment>
 </w:comments>
